--- a/Documentação/Interface.docx
+++ b/Documentação/Interface.docx
@@ -337,7 +337,6 @@
           <mc:Fallback>
             <w:pict>
               <v:shape id="Caixa de texto 7" o:spid="_x0000_s1027" type="#_x0000_t202" style="position:absolute;margin-left:-7.5pt;margin-top:3.55pt;width:2in;height:2in;z-index:251670528;visibility:visible;mso-wrap-style:none;mso-wrap-distance-left:9pt;mso-wrap-distance-top:0;mso-wrap-distance-right:9pt;mso-wrap-distance-bottom:0;mso-position-horizontal:absolute;mso-position-horizontal-relative:text;mso-position-vertical:absolute;mso-position-vertical-relative:text;v-text-anchor:top" o:gfxdata="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" filled="f" stroked="f">
-                <v:fill o:detectmouseclick="t"/>
                 <v:textbox style="mso-fit-shape-to-text:t">
                   <w:txbxContent>
                     <w:p>
@@ -1321,7 +1320,6 @@
           <mc:Fallback>
             <w:pict>
               <v:shape id="Caixa de texto 21" o:spid="_x0000_s1032" type="#_x0000_t202" style="position:absolute;margin-left:-7.05pt;margin-top:12.55pt;width:2in;height:2in;z-index:251695104;visibility:visible;mso-wrap-style:none;mso-wrap-distance-left:9pt;mso-wrap-distance-top:0;mso-wrap-distance-right:9pt;mso-wrap-distance-bottom:0;mso-position-horizontal:absolute;mso-position-horizontal-relative:text;mso-position-vertical:absolute;mso-position-vertical-relative:text;v-text-anchor:top" o:gfxdata="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" filled="f" stroked="f">
-                <v:fill o:detectmouseclick="t"/>
                 <v:textbox style="mso-fit-shape-to-text:t">
                   <w:txbxContent>
                     <w:p>
@@ -3205,10 +3203,6 @@
           </mc:Choice>
           <mc:Fallback>
             <w:pict>
-              <v:shapetype id="_x0000_t202" coordsize="21600,21600" o:spt="202" path="m,l,21600r21600,l21600,xe">
-                <v:stroke joinstyle="miter"/>
-                <v:path gradientshapeok="t" o:connecttype="rect"/>
-              </v:shapetype>
               <v:shape id="Caixa de Texto 2" o:spid="_x0000_s1049" type="#_x0000_t202" style="position:absolute;margin-left:252.6pt;margin-top:13.05pt;width:186.95pt;height:110.55pt;z-index:251701248;visibility:visible;mso-wrap-style:square;mso-width-percent:400;mso-height-percent:200;mso-wrap-distance-left:9pt;mso-wrap-distance-top:0;mso-wrap-distance-right:9pt;mso-wrap-distance-bottom:0;mso-position-horizontal:absolute;mso-position-horizontal-relative:text;mso-position-vertical:absolute;mso-position-vertical-relative:text;mso-width-percent:400;mso-height-percent:200;mso-width-relative:margin;mso-height-relative:margin;v-text-anchor:top" o:gfxdata="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" filled="f" stroked="f">
                 <v:textbox style="mso-fit-shape-to-text:t">
                   <w:txbxContent>
@@ -7774,16 +7768,7 @@
                                 <w:szCs w:val="16"/>
                                 <w:lang w:val="pt-PT"/>
                               </w:rPr>
-                              <w:t>Rua</w:t>
-                            </w:r>
-                            <w:r>
-                              <w:rPr>
-                                <w:color w:val="000000" w:themeColor="text1"/>
-                                <w:sz w:val="16"/>
-                                <w:szCs w:val="16"/>
-                                <w:lang w:val="pt-PT"/>
-                              </w:rPr>
-                              <w:t>:</w:t>
+                              <w:t>Rua:</w:t>
                             </w:r>
                           </w:p>
                         </w:txbxContent>
@@ -7827,16 +7812,7 @@
                           <w:szCs w:val="16"/>
                           <w:lang w:val="pt-PT"/>
                         </w:rPr>
-                        <w:t>Rua</w:t>
-                      </w:r>
-                      <w:r>
-                        <w:rPr>
-                          <w:color w:val="000000" w:themeColor="text1"/>
-                          <w:sz w:val="16"/>
-                          <w:szCs w:val="16"/>
-                          <w:lang w:val="pt-PT"/>
-                        </w:rPr>
-                        <w:t>:</w:t>
+                        <w:t>Rua:</w:t>
                       </w:r>
                     </w:p>
                   </w:txbxContent>
@@ -7973,6 +7949,10 @@
     </w:p>
     <w:p>
       <w:r>
+        <w:rPr>
+          <w:noProof/>
+          <w:lang w:val="pt-PT" w:eastAsia="pt-PT"/>
+        </w:rPr>
         <mc:AlternateContent>
           <mc:Choice Requires="wps">
             <w:drawing>
@@ -8028,16 +8008,7 @@
                                 <w:szCs w:val="16"/>
                                 <w:lang w:val="pt-PT"/>
                               </w:rPr>
-                              <w:t>Localidade</w:t>
-                            </w:r>
-                            <w:r>
-                              <w:rPr>
-                                <w:color w:val="000000" w:themeColor="text1"/>
-                                <w:sz w:val="16"/>
-                                <w:szCs w:val="16"/>
-                                <w:lang w:val="pt-PT"/>
-                              </w:rPr>
-                              <w:t>:</w:t>
+                              <w:t>Localidade:</w:t>
                             </w:r>
                           </w:p>
                         </w:txbxContent>
@@ -8081,16 +8052,7 @@
                           <w:szCs w:val="16"/>
                           <w:lang w:val="pt-PT"/>
                         </w:rPr>
-                        <w:t>Localidade</w:t>
-                      </w:r>
-                      <w:r>
-                        <w:rPr>
-                          <w:color w:val="000000" w:themeColor="text1"/>
-                          <w:sz w:val="16"/>
-                          <w:szCs w:val="16"/>
-                          <w:lang w:val="pt-PT"/>
-                        </w:rPr>
-                        <w:t>:</w:t>
+                        <w:t>Localidade:</w:t>
                       </w:r>
                     </w:p>
                   </w:txbxContent>
@@ -8193,6 +8155,10 @@
         </mc:AlternateContent>
       </w:r>
       <w:r>
+        <w:rPr>
+          <w:noProof/>
+          <w:lang w:val="pt-PT" w:eastAsia="pt-PT"/>
+        </w:rPr>
         <mc:AlternateContent>
           <mc:Choice Requires="wps">
             <w:drawing>
@@ -8315,6 +8281,10 @@
     </w:p>
     <w:p>
       <w:r>
+        <w:rPr>
+          <w:noProof/>
+          <w:lang w:val="pt-PT" w:eastAsia="pt-PT"/>
+        </w:rPr>
         <mc:AlternateContent>
           <mc:Choice Requires="wps">
             <w:drawing>
@@ -8370,16 +8340,7 @@
                                 <w:szCs w:val="16"/>
                                 <w:lang w:val="pt-PT"/>
                               </w:rPr>
-                              <w:t>Telemóvel</w:t>
-                            </w:r>
-                            <w:r>
-                              <w:rPr>
-                                <w:color w:val="000000" w:themeColor="text1"/>
-                                <w:sz w:val="16"/>
-                                <w:szCs w:val="16"/>
-                                <w:lang w:val="pt-PT"/>
-                              </w:rPr>
-                              <w:t>:</w:t>
+                              <w:t>Telemóvel:</w:t>
                             </w:r>
                           </w:p>
                         </w:txbxContent>
@@ -8423,16 +8384,7 @@
                           <w:szCs w:val="16"/>
                           <w:lang w:val="pt-PT"/>
                         </w:rPr>
-                        <w:t>Telemóvel</w:t>
-                      </w:r>
-                      <w:r>
-                        <w:rPr>
-                          <w:color w:val="000000" w:themeColor="text1"/>
-                          <w:sz w:val="16"/>
-                          <w:szCs w:val="16"/>
-                          <w:lang w:val="pt-PT"/>
-                        </w:rPr>
-                        <w:t>:</w:t>
+                        <w:t>Telemóvel:</w:t>
                       </w:r>
                     </w:p>
                   </w:txbxContent>
@@ -8817,6 +8769,10 @@
         </mc:AlternateContent>
       </w:r>
       <w:r>
+        <w:rPr>
+          <w:noProof/>
+          <w:lang w:val="pt-PT" w:eastAsia="pt-PT"/>
+        </w:rPr>
         <mc:AlternateContent>
           <mc:Choice Requires="wps">
             <w:drawing>
@@ -8939,6 +8895,10 @@
     </w:p>
     <w:p>
       <w:r>
+        <w:rPr>
+          <w:noProof/>
+          <w:lang w:val="pt-PT" w:eastAsia="pt-PT"/>
+        </w:rPr>
         <mc:AlternateContent>
           <mc:Choice Requires="wps">
             <w:drawing>
@@ -9051,6 +9011,10 @@
     </w:p>
     <w:p>
       <w:r>
+        <w:rPr>
+          <w:noProof/>
+          <w:lang w:val="pt-PT" w:eastAsia="pt-PT"/>
+        </w:rPr>
         <mc:AlternateContent>
           <mc:Choice Requires="wps">
             <w:drawing>
@@ -9169,6 +9133,10 @@
         </mc:AlternateContent>
       </w:r>
       <w:r>
+        <w:rPr>
+          <w:noProof/>
+          <w:lang w:val="pt-PT" w:eastAsia="pt-PT"/>
+        </w:rPr>
         <mc:AlternateContent>
           <mc:Choice Requires="wps">
             <w:drawing>
@@ -9287,6 +9255,10 @@
         </mc:AlternateContent>
       </w:r>
       <w:r>
+        <w:rPr>
+          <w:noProof/>
+          <w:lang w:val="pt-PT" w:eastAsia="pt-PT"/>
+        </w:rPr>
         <mc:AlternateContent>
           <mc:Choice Requires="wps">
             <w:drawing>
@@ -9407,6 +9379,10 @@
     </w:p>
     <w:p>
       <w:r>
+        <w:rPr>
+          <w:noProof/>
+          <w:lang w:val="pt-PT" w:eastAsia="pt-PT"/>
+        </w:rPr>
         <mc:AlternateContent>
           <mc:Choice Requires="wps">
             <w:drawing>
@@ -9527,6 +9503,10 @@
     </w:p>
     <w:p>
       <w:r>
+        <w:rPr>
+          <w:noProof/>
+          <w:lang w:val="pt-PT" w:eastAsia="pt-PT"/>
+        </w:rPr>
         <mc:AlternateContent>
           <mc:Choice Requires="wps">
             <w:drawing>
@@ -9781,7 +9761,7 @@
         <mc:AlternateContent>
           <mc:Choice Requires="wpg">
             <w:drawing>
-              <wp:anchor distT="0" distB="0" distL="114300" distR="114300" simplePos="0" relativeHeight="251783168" behindDoc="0" locked="0" layoutInCell="1" allowOverlap="1" wp14:anchorId="67A9B937" wp14:editId="75335AE7">
+              <wp:anchor distT="0" distB="0" distL="114300" distR="114300" simplePos="0" relativeHeight="251783168" behindDoc="0" locked="0" layoutInCell="1" allowOverlap="1" wp14:anchorId="585A7122" wp14:editId="20B301D1">
                 <wp:simplePos x="0" y="0"/>
                 <wp:positionH relativeFrom="column">
                   <wp:posOffset>112395</wp:posOffset>
@@ -9789,8 +9769,8 @@
                 <wp:positionV relativeFrom="paragraph">
                   <wp:posOffset>-41275</wp:posOffset>
                 </wp:positionV>
-                <wp:extent cx="416560" cy="6129655"/>
-                <wp:effectExtent l="0" t="0" r="21590" b="23495"/>
+                <wp:extent cx="416560" cy="6741795"/>
+                <wp:effectExtent l="0" t="0" r="21590" b="20955"/>
                 <wp:wrapNone/>
                 <wp:docPr id="345" name="Grupo 345"/>
                 <wp:cNvGraphicFramePr/>
@@ -9801,9 +9781,9 @@
                       <wpg:grpSpPr>
                         <a:xfrm>
                           <a:off x="0" y="0"/>
-                          <a:ext cx="416560" cy="6129655"/>
-                          <a:chOff x="43891" y="643735"/>
-                          <a:chExt cx="416560" cy="6131159"/>
+                          <a:ext cx="416560" cy="6741795"/>
+                          <a:chOff x="43891" y="643734"/>
+                          <a:chExt cx="416560" cy="6744202"/>
                         </a:xfrm>
                       </wpg:grpSpPr>
                       <wpg:grpSp>
@@ -9811,10 +9791,10 @@
                         <wpg:cNvGrpSpPr/>
                         <wpg:grpSpPr>
                           <a:xfrm>
-                            <a:off x="43891" y="643735"/>
-                            <a:ext cx="416560" cy="6131159"/>
-                            <a:chOff x="0" y="-2"/>
-                            <a:chExt cx="416966" cy="6132211"/>
+                            <a:off x="43891" y="643734"/>
+                            <a:ext cx="416560" cy="6744202"/>
+                            <a:chOff x="0" y="-3"/>
+                            <a:chExt cx="416966" cy="6745359"/>
                           </a:xfrm>
                         </wpg:grpSpPr>
                         <wps:wsp>
@@ -9822,8 +9802,8 @@
                           <wps:cNvSpPr/>
                           <wps:spPr>
                             <a:xfrm>
-                              <a:off x="0" y="-2"/>
-                              <a:ext cx="416966" cy="6132211"/>
+                              <a:off x="0" y="-3"/>
+                              <a:ext cx="416966" cy="6745359"/>
                             </a:xfrm>
                             <a:prstGeom prst="rect">
                               <a:avLst/>
@@ -10371,9 +10351,9 @@
           </mc:Choice>
           <mc:Fallback>
             <w:pict>
-              <v:group id="Grupo 345" o:spid="_x0000_s1105" style="position:absolute;margin-left:8.85pt;margin-top:-3.25pt;width:32.8pt;height:482.65pt;z-index:251783168;mso-width-relative:margin;mso-height-relative:margin" coordorigin="438,6437" coordsize="4165,61311" o:gfxdata="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">
-                <v:group id="Grupo 346" o:spid="_x0000_s1106" style="position:absolute;left:438;top:6437;width:4166;height:61311" coordorigin="" coordsize="4169,61322" o:gfxdata="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">
-                  <v:rect id="Rectângulo 347" o:spid="_x0000_s1107" style="position:absolute;width:4169;height:61322;visibility:visible;mso-wrap-style:square;v-text-anchor:middle" o:gfxdata="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" fillcolor="white [3212]" strokecolor="#7030a0" strokeweight="2pt">
+              <v:group id="Grupo 345" o:spid="_x0000_s1105" style="position:absolute;margin-left:8.85pt;margin-top:-3.25pt;width:32.8pt;height:530.85pt;z-index:251783168;mso-width-relative:margin;mso-height-relative:margin" coordorigin="438,6437" coordsize="4165,67442" o:gfxdata="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">
+                <v:group id="Grupo 346" o:spid="_x0000_s1106" style="position:absolute;left:438;top:6437;width:4166;height:67442" coordorigin="" coordsize="4169,67453" o:gfxdata="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">
+                  <v:rect id="Rectângulo 347" o:spid="_x0000_s1107" style="position:absolute;width:4169;height:67453;visibility:visible;mso-wrap-style:square;v-text-anchor:middle" o:gfxdata="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" fillcolor="white [3212]" strokecolor="#7030a0" strokeweight="2pt">
                     <v:textbox inset="0,0,0,0"/>
                   </v:rect>
                   <v:rect id="Rectângulo 348" o:spid="_x0000_s1108" style="position:absolute;top:4389;width:4165;height:3218;visibility:visible;mso-wrap-style:square;v-text-anchor:middle" o:gfxdata="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" filled="f" strokecolor="#7030a0" strokeweight="2pt">
@@ -10575,7 +10555,7 @@
         <mc:AlternateContent>
           <mc:Choice Requires="wps">
             <w:drawing>
-              <wp:anchor distT="0" distB="0" distL="114300" distR="114300" simplePos="0" relativeHeight="251781120" behindDoc="0" locked="0" layoutInCell="1" allowOverlap="1" wp14:anchorId="41DAB28A" wp14:editId="7E002C20">
+              <wp:anchor distT="0" distB="0" distL="114300" distR="114300" simplePos="0" relativeHeight="251781120" behindDoc="0" locked="0" layoutInCell="1" allowOverlap="1" wp14:anchorId="6FF8D714" wp14:editId="38601034">
                 <wp:simplePos x="0" y="0"/>
                 <wp:positionH relativeFrom="column">
                   <wp:posOffset>112395</wp:posOffset>
@@ -10583,8 +10563,8 @@
                 <wp:positionV relativeFrom="paragraph">
                   <wp:posOffset>-49530</wp:posOffset>
                 </wp:positionV>
-                <wp:extent cx="5361940" cy="6137910"/>
-                <wp:effectExtent l="0" t="0" r="10160" b="15240"/>
+                <wp:extent cx="5361940" cy="6750050"/>
+                <wp:effectExtent l="0" t="0" r="10160" b="12700"/>
                 <wp:wrapNone/>
                 <wp:docPr id="344" name="Rectângulo 344"/>
                 <wp:cNvGraphicFramePr/>
@@ -10595,7 +10575,7 @@
                       <wps:spPr>
                         <a:xfrm>
                           <a:off x="0" y="0"/>
-                          <a:ext cx="5361940" cy="6137910"/>
+                          <a:ext cx="5361940" cy="6750050"/>
                         </a:xfrm>
                         <a:prstGeom prst="rect">
                           <a:avLst/>
@@ -10645,7 +10625,7 @@
           </mc:Choice>
           <mc:Fallback>
             <w:pict>
-              <v:rect id="Rectângulo 344" o:spid="_x0000_s1026" style="position:absolute;margin-left:8.85pt;margin-top:-3.9pt;width:422.2pt;height:483.3pt;z-index:251781120;visibility:visible;mso-wrap-style:square;mso-width-percent:0;mso-height-percent:0;mso-wrap-distance-left:9pt;mso-wrap-distance-top:0;mso-wrap-distance-right:9pt;mso-wrap-distance-bottom:0;mso-position-horizontal:absolute;mso-position-horizontal-relative:text;mso-position-vertical:absolute;mso-position-vertical-relative:text;mso-width-percent:0;mso-height-percent:0;mso-width-relative:margin;mso-height-relative:margin;v-text-anchor:middle" o:gfxdata="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" fillcolor="white [3212]" strokecolor="#7030a0" strokeweight="2pt">
+              <v:rect id="Rectângulo 344" o:spid="_x0000_s1026" style="position:absolute;margin-left:8.85pt;margin-top:-3.9pt;width:422.2pt;height:531.5pt;z-index:251781120;visibility:visible;mso-wrap-style:square;mso-width-percent:0;mso-height-percent:0;mso-wrap-distance-left:9pt;mso-wrap-distance-top:0;mso-wrap-distance-right:9pt;mso-wrap-distance-bottom:0;mso-position-horizontal:absolute;mso-position-horizontal-relative:text;mso-position-vertical:absolute;mso-position-vertical-relative:text;mso-width-percent:0;mso-height-percent:0;mso-width-relative:margin;mso-height-relative:margin;v-text-anchor:middle" o:gfxdata="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" fillcolor="white [3212]" strokecolor="#7030a0" strokeweight="2pt">
                 <v:textbox inset="0,0,0,0"/>
               </v:rect>
             </w:pict>
@@ -11172,6 +11152,10 @@
     <w:p/>
     <w:p>
       <w:r>
+        <w:rPr>
+          <w:noProof/>
+          <w:lang w:val="pt-PT" w:eastAsia="pt-PT"/>
+        </w:rPr>
         <mc:AlternateContent>
           <mc:Choice Requires="wps">
             <w:drawing>
@@ -11183,8 +11167,8 @@
                 <wp:positionV relativeFrom="paragraph">
                   <wp:posOffset>104195</wp:posOffset>
                 </wp:positionV>
-                <wp:extent cx="2186940" cy="4962857"/>
-                <wp:effectExtent l="0" t="0" r="22860" b="28575"/>
+                <wp:extent cx="2186940" cy="5647028"/>
+                <wp:effectExtent l="0" t="0" r="22860" b="11430"/>
                 <wp:wrapNone/>
                 <wp:docPr id="358" name="Rectângulo 358"/>
                 <wp:cNvGraphicFramePr/>
@@ -11195,7 +11179,7 @@
                       <wps:spPr>
                         <a:xfrm>
                           <a:off x="0" y="0"/>
-                          <a:ext cx="2186940" cy="4962857"/>
+                          <a:ext cx="2186940" cy="5647028"/>
                         </a:xfrm>
                         <a:prstGeom prst="rect">
                           <a:avLst/>
@@ -11265,7 +11249,7 @@
           </mc:Choice>
           <mc:Fallback>
             <w:pict>
-              <v:rect id="Rectângulo 358" o:spid="_x0000_s1118" style="position:absolute;margin-left:58.95pt;margin-top:8.2pt;width:172.2pt;height:390.8pt;z-index:251789312;visibility:visible;mso-wrap-style:square;mso-width-percent:0;mso-height-percent:0;mso-wrap-distance-left:9pt;mso-wrap-distance-top:0;mso-wrap-distance-right:9pt;mso-wrap-distance-bottom:0;mso-position-horizontal:absolute;mso-position-horizontal-relative:text;mso-position-vertical:absolute;mso-position-vertical-relative:text;mso-width-percent:0;mso-height-percent:0;mso-width-relative:margin;mso-height-relative:margin;v-text-anchor:middle" o:gfxdata="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" filled="f" strokecolor="#7030a0" strokeweight="2pt">
+              <v:rect id="Rectângulo 358" o:spid="_x0000_s1118" style="position:absolute;margin-left:58.95pt;margin-top:8.2pt;width:172.2pt;height:444.65pt;z-index:251789312;visibility:visible;mso-wrap-style:square;mso-width-percent:0;mso-height-percent:0;mso-wrap-distance-left:9pt;mso-wrap-distance-top:0;mso-wrap-distance-right:9pt;mso-wrap-distance-bottom:0;mso-position-horizontal:absolute;mso-position-horizontal-relative:text;mso-position-vertical:absolute;mso-position-vertical-relative:text;mso-width-percent:0;mso-height-percent:0;mso-width-relative:margin;mso-height-relative:margin;v-text-anchor:middle" o:gfxdata="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" filled="f" strokecolor="#7030a0" strokeweight="2pt">
                 <v:textbox>
                   <w:txbxContent>
                     <w:p>
@@ -11294,6 +11278,10 @@
         </mc:AlternateContent>
       </w:r>
       <w:r>
+        <w:rPr>
+          <w:noProof/>
+          <w:lang w:val="pt-PT" w:eastAsia="pt-PT"/>
+        </w:rPr>
         <mc:AlternateContent>
           <mc:Choice Requires="wps">
             <w:drawing>
@@ -11404,6 +11392,10 @@
         </mc:AlternateContent>
       </w:r>
       <w:r>
+        <w:rPr>
+          <w:noProof/>
+          <w:lang w:val="pt-PT" w:eastAsia="pt-PT"/>
+        </w:rPr>
         <mc:AlternateContent>
           <mc:Choice Requires="wps">
             <w:drawing>
@@ -11523,22 +11515,111 @@
           </mc:Fallback>
         </mc:AlternateContent>
       </w:r>
+    </w:p>
+    <w:p/>
+    <w:p>
       <w:r>
         <mc:AlternateContent>
           <mc:Choice Requires="wps">
             <w:drawing>
-              <wp:anchor distT="0" distB="0" distL="114300" distR="114300" simplePos="0" relativeHeight="251793408" behindDoc="0" locked="0" layoutInCell="1" allowOverlap="1" wp14:anchorId="758692BE" wp14:editId="46B88373">
+              <wp:anchor distT="0" distB="0" distL="114300" distR="114300" simplePos="0" relativeHeight="251834368" behindDoc="0" locked="0" layoutInCell="1" allowOverlap="1" wp14:anchorId="54CA9138" wp14:editId="7A32075A">
                 <wp:simplePos x="0" y="0"/>
                 <wp:positionH relativeFrom="column">
-                  <wp:posOffset>3114675</wp:posOffset>
+                  <wp:posOffset>5040630</wp:posOffset>
                 </wp:positionH>
                 <wp:positionV relativeFrom="paragraph">
-                  <wp:posOffset>756920</wp:posOffset>
+                  <wp:posOffset>239395</wp:posOffset>
+                </wp:positionV>
+                <wp:extent cx="160020" cy="138430"/>
+                <wp:effectExtent l="0" t="0" r="11430" b="13970"/>
+                <wp:wrapNone/>
+                <wp:docPr id="403" name="Triângulo isósceles 403"/>
+                <wp:cNvGraphicFramePr/>
+                <a:graphic xmlns:a="http://schemas.openxmlformats.org/drawingml/2006/main">
+                  <a:graphicData uri="http://schemas.microsoft.com/office/word/2010/wordprocessingShape">
+                    <wps:wsp>
+                      <wps:cNvSpPr/>
+                      <wps:spPr>
+                        <a:xfrm flipV="1">
+                          <a:off x="0" y="0"/>
+                          <a:ext cx="160020" cy="138430"/>
+                        </a:xfrm>
+                        <a:prstGeom prst="triangle">
+                          <a:avLst/>
+                        </a:prstGeom>
+                        <a:noFill/>
+                        <a:ln>
+                          <a:solidFill>
+                            <a:srgbClr val="7030A0"/>
+                          </a:solidFill>
+                        </a:ln>
+                      </wps:spPr>
+                      <wps:style>
+                        <a:lnRef idx="2">
+                          <a:schemeClr val="accent1">
+                            <a:shade val="50000"/>
+                          </a:schemeClr>
+                        </a:lnRef>
+                        <a:fillRef idx="1">
+                          <a:schemeClr val="accent1"/>
+                        </a:fillRef>
+                        <a:effectRef idx="0">
+                          <a:schemeClr val="accent1"/>
+                        </a:effectRef>
+                        <a:fontRef idx="minor">
+                          <a:schemeClr val="lt1"/>
+                        </a:fontRef>
+                      </wps:style>
+                      <wps:bodyPr rot="0" spcFirstLastPara="0" vertOverflow="overflow" horzOverflow="overflow" vert="horz" wrap="square" lIns="91440" tIns="45720" rIns="91440" bIns="45720" numCol="1" spcCol="0" rtlCol="0" fromWordArt="0" anchor="ctr" anchorCtr="0" forceAA="0" compatLnSpc="1">
+                        <a:prstTxWarp prst="textNoShape">
+                          <a:avLst/>
+                        </a:prstTxWarp>
+                        <a:noAutofit/>
+                      </wps:bodyPr>
+                    </wps:wsp>
+                  </a:graphicData>
+                </a:graphic>
+                <wp14:sizeRelV relativeFrom="margin">
+                  <wp14:pctHeight>0</wp14:pctHeight>
+                </wp14:sizeRelV>
+              </wp:anchor>
+            </w:drawing>
+          </mc:Choice>
+          <mc:Fallback>
+            <w:pict>
+              <v:shapetype id="_x0000_t5" coordsize="21600,21600" o:spt="5" adj="10800" path="m@0,l,21600r21600,xe">
+                <v:stroke joinstyle="miter"/>
+                <v:formulas>
+                  <v:f eqn="val #0"/>
+                  <v:f eqn="prod #0 1 2"/>
+                  <v:f eqn="sum @1 10800 0"/>
+                </v:formulas>
+                <v:path gradientshapeok="t" o:connecttype="custom" o:connectlocs="@0,0;@1,10800;0,21600;10800,21600;21600,21600;@2,10800" textboxrect="0,10800,10800,18000;5400,10800,16200,18000;10800,10800,21600,18000;0,7200,7200,21600;7200,7200,14400,21600;14400,7200,21600,21600"/>
+                <v:handles>
+                  <v:h position="#0,topLeft" xrange="0,21600"/>
+                </v:handles>
+              </v:shapetype>
+              <v:shape id="Triângulo isósceles 403" o:spid="_x0000_s1026" type="#_x0000_t5" style="position:absolute;margin-left:396.9pt;margin-top:18.85pt;width:12.6pt;height:10.9pt;flip:y;z-index:251834368;visibility:visible;mso-wrap-style:square;mso-height-percent:0;mso-wrap-distance-left:9pt;mso-wrap-distance-top:0;mso-wrap-distance-right:9pt;mso-wrap-distance-bottom:0;mso-position-horizontal:absolute;mso-position-horizontal-relative:text;mso-position-vertical:absolute;mso-position-vertical-relative:text;mso-height-percent:0;mso-height-relative:margin;v-text-anchor:middle" o:gfxdata="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" filled="f" strokecolor="#7030a0" strokeweight="2pt"/>
+            </w:pict>
+          </mc:Fallback>
+        </mc:AlternateContent>
+      </w:r>
+      <w:r>
+        <mc:AlternateContent>
+          <mc:Choice Requires="wps">
+            <w:drawing>
+              <wp:anchor distT="0" distB="0" distL="114300" distR="114300" simplePos="0" relativeHeight="251833344" behindDoc="0" locked="0" layoutInCell="1" allowOverlap="1" wp14:anchorId="08678EB2" wp14:editId="07D9F2EC">
+                <wp:simplePos x="0" y="0"/>
+                <wp:positionH relativeFrom="column">
+                  <wp:posOffset>3128010</wp:posOffset>
+                </wp:positionH>
+                <wp:positionV relativeFrom="paragraph">
+                  <wp:posOffset>217170</wp:posOffset>
                 </wp:positionV>
                 <wp:extent cx="2098675" cy="160655"/>
                 <wp:effectExtent l="0" t="0" r="15875" b="10795"/>
                 <wp:wrapNone/>
-                <wp:docPr id="362" name="Rectângulo 362"/>
+                <wp:docPr id="402" name="Rectângulo 402"/>
                 <wp:cNvGraphicFramePr/>
                 <a:graphic xmlns:a="http://schemas.openxmlformats.org/drawingml/2006/main">
                   <a:graphicData uri="http://schemas.microsoft.com/office/word/2010/wordprocessingShape">
@@ -11582,7 +11663,7 @@
                                 <w:szCs w:val="16"/>
                                 <w:lang w:val="pt-PT"/>
                               </w:rPr>
-                              <w:t>dtpDatanasc</w:t>
+                              <w:t>cmlocalidade</w:t>
                             </w:r>
                             <w:proofErr w:type="spellEnd"/>
                             <w:proofErr w:type="gramEnd"/>
@@ -11609,7 +11690,7 @@
           </mc:Choice>
           <mc:Fallback>
             <w:pict>
-              <v:rect id="Rectângulo 362" o:spid="_x0000_s1121" style="position:absolute;margin-left:245.25pt;margin-top:59.6pt;width:165.25pt;height:12.65pt;z-index:251793408;visibility:visible;mso-wrap-style:square;mso-width-percent:0;mso-height-percent:0;mso-wrap-distance-left:9pt;mso-wrap-distance-top:0;mso-wrap-distance-right:9pt;mso-wrap-distance-bottom:0;mso-position-horizontal:absolute;mso-position-horizontal-relative:text;mso-position-vertical:absolute;mso-position-vertical-relative:text;mso-width-percent:0;mso-height-percent:0;mso-width-relative:margin;mso-height-relative:margin;v-text-anchor:middle" o:gfxdata="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" filled="f" strokecolor="#7030a0" strokeweight="2pt">
+              <v:rect id="Rectângulo 402" o:spid="_x0000_s1121" style="position:absolute;margin-left:246.3pt;margin-top:17.1pt;width:165.25pt;height:12.65pt;z-index:251833344;visibility:visible;mso-wrap-style:square;mso-width-percent:0;mso-height-percent:0;mso-wrap-distance-left:9pt;mso-wrap-distance-top:0;mso-wrap-distance-right:9pt;mso-wrap-distance-bottom:0;mso-position-horizontal:absolute;mso-position-horizontal-relative:text;mso-position-vertical:absolute;mso-position-vertical-relative:text;mso-width-percent:0;mso-height-percent:0;mso-width-relative:margin;mso-height-relative:margin;v-text-anchor:middle" o:gfxdata="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" filled="f" strokecolor="#7030a0" strokeweight="2pt">
                 <v:textbox inset="0,0,0,0">
                   <w:txbxContent>
                     <w:p>
@@ -11631,7 +11712,7 @@
                           <w:szCs w:val="16"/>
                           <w:lang w:val="pt-PT"/>
                         </w:rPr>
-                        <w:t>dtpDatanasc</w:t>
+                        <w:t>cmlocalidade</w:t>
                       </w:r>
                       <w:proofErr w:type="spellEnd"/>
                       <w:proofErr w:type="gramEnd"/>
@@ -11647,18 +11728,18 @@
         <mc:AlternateContent>
           <mc:Choice Requires="wps">
             <w:drawing>
-              <wp:anchor distT="0" distB="0" distL="114300" distR="114300" simplePos="0" relativeHeight="251794432" behindDoc="0" locked="0" layoutInCell="1" allowOverlap="1" wp14:anchorId="2F97B981" wp14:editId="6AB464D3">
+              <wp:anchor distT="0" distB="0" distL="114300" distR="114300" simplePos="0" relativeHeight="251832320" behindDoc="0" locked="0" layoutInCell="1" allowOverlap="1" wp14:anchorId="4BB0C130" wp14:editId="56F026DA">
                 <wp:simplePos x="0" y="0"/>
                 <wp:positionH relativeFrom="column">
-                  <wp:posOffset>3113405</wp:posOffset>
+                  <wp:posOffset>3128010</wp:posOffset>
                 </wp:positionH>
                 <wp:positionV relativeFrom="paragraph">
-                  <wp:posOffset>988695</wp:posOffset>
+                  <wp:posOffset>20955</wp:posOffset>
                 </wp:positionV>
                 <wp:extent cx="760730" cy="160655"/>
                 <wp:effectExtent l="0" t="0" r="20320" b="10795"/>
                 <wp:wrapNone/>
-                <wp:docPr id="363" name="Rectângulo 363"/>
+                <wp:docPr id="401" name="Rectângulo 401"/>
                 <wp:cNvGraphicFramePr/>
                 <a:graphic xmlns:a="http://schemas.openxmlformats.org/drawingml/2006/main">
                   <a:graphicData uri="http://schemas.microsoft.com/office/word/2010/wordprocessingShape">
@@ -11699,7 +11780,7 @@
                                 <w:szCs w:val="16"/>
                                 <w:lang w:val="pt-PT"/>
                               </w:rPr>
-                              <w:t>Rua:</w:t>
+                              <w:t>Localidade:</w:t>
                             </w:r>
                           </w:p>
                         </w:txbxContent>
@@ -11724,7 +11805,7 @@
           </mc:Choice>
           <mc:Fallback>
             <w:pict>
-              <v:rect id="Rectângulo 363" o:spid="_x0000_s1122" style="position:absolute;margin-left:245.15pt;margin-top:77.85pt;width:59.9pt;height:12.65pt;z-index:251794432;visibility:visible;mso-wrap-style:square;mso-width-percent:0;mso-height-percent:0;mso-wrap-distance-left:9pt;mso-wrap-distance-top:0;mso-wrap-distance-right:9pt;mso-wrap-distance-bottom:0;mso-position-horizontal:absolute;mso-position-horizontal-relative:text;mso-position-vertical:absolute;mso-position-vertical-relative:text;mso-width-percent:0;mso-height-percent:0;mso-width-relative:margin;mso-height-relative:margin;v-text-anchor:middle" o:gfxdata="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" filled="f" strokecolor="#7030a0" strokeweight="2pt">
+              <v:rect id="Rectângulo 401" o:spid="_x0000_s1122" style="position:absolute;margin-left:246.3pt;margin-top:1.65pt;width:59.9pt;height:12.65pt;z-index:251832320;visibility:visible;mso-wrap-style:square;mso-width-percent:0;mso-height-percent:0;mso-wrap-distance-left:9pt;mso-wrap-distance-top:0;mso-wrap-distance-right:9pt;mso-wrap-distance-bottom:0;mso-position-horizontal:absolute;mso-position-horizontal-relative:text;mso-position-vertical:absolute;mso-position-vertical-relative:text;mso-width-percent:0;mso-height-percent:0;mso-width-relative:margin;mso-height-relative:margin;v-text-anchor:middle" o:gfxdata="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" filled="f" strokecolor="#7030a0" strokeweight="2pt">
                 <v:textbox inset="0,0,0,0">
                   <w:txbxContent>
                     <w:p>
@@ -11743,7 +11824,7 @@
                           <w:szCs w:val="16"/>
                           <w:lang w:val="pt-PT"/>
                         </w:rPr>
-                        <w:t>Rua:</w:t>
+                        <w:t>Localidade:</w:t>
                       </w:r>
                     </w:p>
                   </w:txbxContent>
@@ -11753,22 +11834,28 @@
           </mc:Fallback>
         </mc:AlternateContent>
       </w:r>
+    </w:p>
+    <w:p>
       <w:r>
+        <w:rPr>
+          <w:noProof/>
+          <w:lang w:val="pt-PT" w:eastAsia="pt-PT"/>
+        </w:rPr>
         <mc:AlternateContent>
           <mc:Choice Requires="wps">
             <w:drawing>
-              <wp:anchor distT="0" distB="0" distL="114300" distR="114300" simplePos="0" relativeHeight="251795456" behindDoc="0" locked="0" layoutInCell="1" allowOverlap="1" wp14:anchorId="258CE020" wp14:editId="287EED90">
+              <wp:anchor distT="0" distB="0" distL="114300" distR="114300" simplePos="0" relativeHeight="251819008" behindDoc="0" locked="0" layoutInCell="1" allowOverlap="1" wp14:anchorId="27B2EB74" wp14:editId="15FF8C72">
                 <wp:simplePos x="0" y="0"/>
                 <wp:positionH relativeFrom="column">
-                  <wp:posOffset>3113405</wp:posOffset>
+                  <wp:posOffset>3136265</wp:posOffset>
                 </wp:positionH>
                 <wp:positionV relativeFrom="paragraph">
-                  <wp:posOffset>1185545</wp:posOffset>
+                  <wp:posOffset>2635250</wp:posOffset>
                 </wp:positionV>
                 <wp:extent cx="2098675" cy="160655"/>
                 <wp:effectExtent l="0" t="0" r="15875" b="10795"/>
                 <wp:wrapNone/>
-                <wp:docPr id="364" name="Rectângulo 364"/>
+                <wp:docPr id="384" name="Rectângulo 384"/>
                 <wp:cNvGraphicFramePr/>
                 <a:graphic xmlns:a="http://schemas.openxmlformats.org/drawingml/2006/main">
                   <a:graphicData uri="http://schemas.microsoft.com/office/word/2010/wordprocessingShape">
@@ -11812,7 +11899,7 @@
                                 <w:szCs w:val="16"/>
                                 <w:lang w:val="pt-PT"/>
                               </w:rPr>
-                              <w:t>txtRua</w:t>
+                              <w:t>txtPass</w:t>
                             </w:r>
                             <w:proofErr w:type="spellEnd"/>
                             <w:proofErr w:type="gramEnd"/>
@@ -11839,7 +11926,7 @@
           </mc:Choice>
           <mc:Fallback>
             <w:pict>
-              <v:rect id="Rectângulo 364" o:spid="_x0000_s1123" style="position:absolute;margin-left:245.15pt;margin-top:93.35pt;width:165.25pt;height:12.65pt;z-index:251795456;visibility:visible;mso-wrap-style:square;mso-width-percent:0;mso-height-percent:0;mso-wrap-distance-left:9pt;mso-wrap-distance-top:0;mso-wrap-distance-right:9pt;mso-wrap-distance-bottom:0;mso-position-horizontal:absolute;mso-position-horizontal-relative:text;mso-position-vertical:absolute;mso-position-vertical-relative:text;mso-width-percent:0;mso-height-percent:0;mso-width-relative:margin;mso-height-relative:margin;v-text-anchor:middle" o:gfxdata="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" filled="f" strokecolor="#7030a0" strokeweight="2pt">
+              <v:rect id="Rectângulo 384" o:spid="_x0000_s1123" style="position:absolute;margin-left:246.95pt;margin-top:207.5pt;width:165.25pt;height:12.65pt;z-index:251819008;visibility:visible;mso-wrap-style:square;mso-width-percent:0;mso-height-percent:0;mso-wrap-distance-left:9pt;mso-wrap-distance-top:0;mso-wrap-distance-right:9pt;mso-wrap-distance-bottom:0;mso-position-horizontal:absolute;mso-position-horizontal-relative:text;mso-position-vertical:absolute;mso-position-vertical-relative:text;mso-width-percent:0;mso-height-percent:0;mso-width-relative:margin;mso-height-relative:margin;v-text-anchor:middle" o:gfxdata="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" filled="f" strokecolor="#7030a0" strokeweight="2pt">
                 <v:textbox inset="0,0,0,0">
                   <w:txbxContent>
                     <w:p>
@@ -11861,7 +11948,7 @@
                           <w:szCs w:val="16"/>
                           <w:lang w:val="pt-PT"/>
                         </w:rPr>
-                        <w:t>txtRua</w:t>
+                        <w:t>txtPass</w:t>
                       </w:r>
                       <w:proofErr w:type="spellEnd"/>
                       <w:proofErr w:type="gramEnd"/>
@@ -11874,131 +11961,25 @@
         </mc:AlternateContent>
       </w:r>
       <w:r>
+        <w:rPr>
+          <w:noProof/>
+          <w:lang w:val="pt-PT" w:eastAsia="pt-PT"/>
+        </w:rPr>
         <mc:AlternateContent>
           <mc:Choice Requires="wps">
             <w:drawing>
-              <wp:anchor distT="0" distB="0" distL="114300" distR="114300" simplePos="0" relativeHeight="251796480" behindDoc="0" locked="0" layoutInCell="1" allowOverlap="1" wp14:anchorId="286C8129" wp14:editId="65A3BF2F">
+              <wp:anchor distT="0" distB="0" distL="114300" distR="114300" simplePos="0" relativeHeight="251814912" behindDoc="0" locked="0" layoutInCell="1" allowOverlap="1" wp14:anchorId="6E1AC934" wp14:editId="14A5B7D2">
                 <wp:simplePos x="0" y="0"/>
                 <wp:positionH relativeFrom="column">
-                  <wp:posOffset>3119120</wp:posOffset>
+                  <wp:posOffset>3126740</wp:posOffset>
                 </wp:positionH>
                 <wp:positionV relativeFrom="paragraph">
-                  <wp:posOffset>1438275</wp:posOffset>
-                </wp:positionV>
-                <wp:extent cx="760730" cy="160655"/>
-                <wp:effectExtent l="0" t="0" r="20320" b="10795"/>
-                <wp:wrapNone/>
-                <wp:docPr id="365" name="Rectângulo 365"/>
-                <wp:cNvGraphicFramePr/>
-                <a:graphic xmlns:a="http://schemas.openxmlformats.org/drawingml/2006/main">
-                  <a:graphicData uri="http://schemas.microsoft.com/office/word/2010/wordprocessingShape">
-                    <wps:wsp>
-                      <wps:cNvSpPr/>
-                      <wps:spPr>
-                        <a:xfrm>
-                          <a:off x="0" y="0"/>
-                          <a:ext cx="760730" cy="160655"/>
-                        </a:xfrm>
-                        <a:prstGeom prst="rect">
-                          <a:avLst/>
-                        </a:prstGeom>
-                        <a:noFill/>
-                        <a:ln w="25400" cap="flat" cmpd="sng" algn="ctr">
-                          <a:solidFill>
-                            <a:srgbClr val="7030A0"/>
-                          </a:solidFill>
-                          <a:prstDash val="solid"/>
-                        </a:ln>
-                        <a:effectLst/>
-                      </wps:spPr>
-                      <wps:txbx>
-                        <w:txbxContent>
-                          <w:p>
-                            <w:pPr>
-                              <w:rPr>
-                                <w:color w:val="000000" w:themeColor="text1"/>
-                                <w:sz w:val="16"/>
-                                <w:szCs w:val="16"/>
-                                <w:lang w:val="pt-PT"/>
-                              </w:rPr>
-                            </w:pPr>
-                            <w:r>
-                              <w:rPr>
-                                <w:color w:val="000000" w:themeColor="text1"/>
-                                <w:sz w:val="16"/>
-                                <w:szCs w:val="16"/>
-                                <w:lang w:val="pt-PT"/>
-                              </w:rPr>
-                              <w:t>Localidade:</w:t>
-                            </w:r>
-                          </w:p>
-                        </w:txbxContent>
-                      </wps:txbx>
-                      <wps:bodyPr rot="0" spcFirstLastPara="0" vertOverflow="overflow" horzOverflow="overflow" vert="horz" wrap="square" lIns="0" tIns="0" rIns="0" bIns="0" numCol="1" spcCol="0" rtlCol="0" fromWordArt="0" anchor="ctr" anchorCtr="0" forceAA="0" compatLnSpc="1">
-                        <a:prstTxWarp prst="textNoShape">
-                          <a:avLst/>
-                        </a:prstTxWarp>
-                        <a:noAutofit/>
-                      </wps:bodyPr>
-                    </wps:wsp>
-                  </a:graphicData>
-                </a:graphic>
-                <wp14:sizeRelH relativeFrom="margin">
-                  <wp14:pctWidth>0</wp14:pctWidth>
-                </wp14:sizeRelH>
-                <wp14:sizeRelV relativeFrom="margin">
-                  <wp14:pctHeight>0</wp14:pctHeight>
-                </wp14:sizeRelV>
-              </wp:anchor>
-            </w:drawing>
-          </mc:Choice>
-          <mc:Fallback>
-            <w:pict>
-              <v:rect id="Rectângulo 365" o:spid="_x0000_s1124" style="position:absolute;margin-left:245.6pt;margin-top:113.25pt;width:59.9pt;height:12.65pt;z-index:251796480;visibility:visible;mso-wrap-style:square;mso-width-percent:0;mso-height-percent:0;mso-wrap-distance-left:9pt;mso-wrap-distance-top:0;mso-wrap-distance-right:9pt;mso-wrap-distance-bottom:0;mso-position-horizontal:absolute;mso-position-horizontal-relative:text;mso-position-vertical:absolute;mso-position-vertical-relative:text;mso-width-percent:0;mso-height-percent:0;mso-width-relative:margin;mso-height-relative:margin;v-text-anchor:middle" o:gfxdata="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" filled="f" strokecolor="#7030a0" strokeweight="2pt">
-                <v:textbox inset="0,0,0,0">
-                  <w:txbxContent>
-                    <w:p>
-                      <w:pPr>
-                        <w:rPr>
-                          <w:color w:val="000000" w:themeColor="text1"/>
-                          <w:sz w:val="16"/>
-                          <w:szCs w:val="16"/>
-                          <w:lang w:val="pt-PT"/>
-                        </w:rPr>
-                      </w:pPr>
-                      <w:r>
-                        <w:rPr>
-                          <w:color w:val="000000" w:themeColor="text1"/>
-                          <w:sz w:val="16"/>
-                          <w:szCs w:val="16"/>
-                          <w:lang w:val="pt-PT"/>
-                        </w:rPr>
-                        <w:t>Localidade:</w:t>
-                      </w:r>
-                    </w:p>
-                  </w:txbxContent>
-                </v:textbox>
-              </v:rect>
-            </w:pict>
-          </mc:Fallback>
-        </mc:AlternateContent>
-      </w:r>
-      <w:r>
-        <mc:AlternateContent>
-          <mc:Choice Requires="wps">
-            <w:drawing>
-              <wp:anchor distT="0" distB="0" distL="114300" distR="114300" simplePos="0" relativeHeight="251797504" behindDoc="0" locked="0" layoutInCell="1" allowOverlap="1" wp14:anchorId="55EA5E3E" wp14:editId="1B2E4725">
-                <wp:simplePos x="0" y="0"/>
-                <wp:positionH relativeFrom="column">
-                  <wp:posOffset>3119120</wp:posOffset>
-                </wp:positionH>
-                <wp:positionV relativeFrom="paragraph">
-                  <wp:posOffset>1634490</wp:posOffset>
+                  <wp:posOffset>2181860</wp:posOffset>
                 </wp:positionV>
                 <wp:extent cx="2098675" cy="160655"/>
                 <wp:effectExtent l="0" t="0" r="15875" b="10795"/>
                 <wp:wrapNone/>
-                <wp:docPr id="366" name="Rectângulo 366"/>
+                <wp:docPr id="382" name="Rectângulo 382"/>
                 <wp:cNvGraphicFramePr/>
                 <a:graphic xmlns:a="http://schemas.openxmlformats.org/drawingml/2006/main">
                   <a:graphicData uri="http://schemas.microsoft.com/office/word/2010/wordprocessingShape">
@@ -12042,7 +12023,7 @@
                                 <w:szCs w:val="16"/>
                                 <w:lang w:val="pt-PT"/>
                               </w:rPr>
-                              <w:t>cmlocalidade</w:t>
+                              <w:t>txtTlm</w:t>
                             </w:r>
                             <w:proofErr w:type="spellEnd"/>
                             <w:proofErr w:type="gramEnd"/>
@@ -12069,7 +12050,7 @@
           </mc:Choice>
           <mc:Fallback>
             <w:pict>
-              <v:rect id="Rectângulo 366" o:spid="_x0000_s1125" style="position:absolute;margin-left:245.6pt;margin-top:128.7pt;width:165.25pt;height:12.65pt;z-index:251797504;visibility:visible;mso-wrap-style:square;mso-width-percent:0;mso-height-percent:0;mso-wrap-distance-left:9pt;mso-wrap-distance-top:0;mso-wrap-distance-right:9pt;mso-wrap-distance-bottom:0;mso-position-horizontal:absolute;mso-position-horizontal-relative:text;mso-position-vertical:absolute;mso-position-vertical-relative:text;mso-width-percent:0;mso-height-percent:0;mso-width-relative:margin;mso-height-relative:margin;v-text-anchor:middle" o:gfxdata="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" filled="f" strokecolor="#7030a0" strokeweight="2pt">
+              <v:rect id="Rectângulo 382" o:spid="_x0000_s1124" style="position:absolute;margin-left:246.2pt;margin-top:171.8pt;width:165.25pt;height:12.65pt;z-index:251814912;visibility:visible;mso-wrap-style:square;mso-width-percent:0;mso-height-percent:0;mso-wrap-distance-left:9pt;mso-wrap-distance-top:0;mso-wrap-distance-right:9pt;mso-wrap-distance-bottom:0;mso-position-horizontal:absolute;mso-position-horizontal-relative:text;mso-position-vertical:absolute;mso-position-vertical-relative:text;mso-width-percent:0;mso-height-percent:0;mso-width-relative:margin;mso-height-relative:margin;v-text-anchor:middle" o:gfxdata="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" filled="f" strokecolor="#7030a0" strokeweight="2pt">
                 <v:textbox inset="0,0,0,0">
                   <w:txbxContent>
                     <w:p>
@@ -12091,7 +12072,7 @@
                           <w:szCs w:val="16"/>
                           <w:lang w:val="pt-PT"/>
                         </w:rPr>
-                        <w:t>cmlocalidade</w:t>
+                        <w:t>txtTlm</w:t>
                       </w:r>
                       <w:proofErr w:type="spellEnd"/>
                       <w:proofErr w:type="gramEnd"/>
@@ -12104,16 +12085,788 @@
         </mc:AlternateContent>
       </w:r>
       <w:r>
+        <w:rPr>
+          <w:noProof/>
+          <w:lang w:val="pt-PT" w:eastAsia="pt-PT"/>
+        </w:rPr>
         <mc:AlternateContent>
           <mc:Choice Requires="wps">
             <w:drawing>
-              <wp:anchor distT="0" distB="0" distL="114300" distR="114300" simplePos="0" relativeHeight="251798528" behindDoc="0" locked="0" layoutInCell="1" allowOverlap="1" wp14:anchorId="596C0904" wp14:editId="20A2CF99">
+              <wp:anchor distT="0" distB="0" distL="114300" distR="114300" simplePos="0" relativeHeight="251803648" behindDoc="0" locked="0" layoutInCell="1" allowOverlap="1" wp14:anchorId="0AB1348A" wp14:editId="4B394023">
                 <wp:simplePos x="0" y="0"/>
                 <wp:positionH relativeFrom="column">
-                  <wp:posOffset>5031740</wp:posOffset>
+                  <wp:posOffset>4597400</wp:posOffset>
                 </wp:positionH>
                 <wp:positionV relativeFrom="paragraph">
-                  <wp:posOffset>1656715</wp:posOffset>
+                  <wp:posOffset>2941955</wp:posOffset>
+                </wp:positionV>
+                <wp:extent cx="607060" cy="160655"/>
+                <wp:effectExtent l="0" t="0" r="21590" b="10795"/>
+                <wp:wrapNone/>
+                <wp:docPr id="372" name="Rectângulo 372"/>
+                <wp:cNvGraphicFramePr/>
+                <a:graphic xmlns:a="http://schemas.openxmlformats.org/drawingml/2006/main">
+                  <a:graphicData uri="http://schemas.microsoft.com/office/word/2010/wordprocessingShape">
+                    <wps:wsp>
+                      <wps:cNvSpPr/>
+                      <wps:spPr>
+                        <a:xfrm>
+                          <a:off x="0" y="0"/>
+                          <a:ext cx="607060" cy="160655"/>
+                        </a:xfrm>
+                        <a:prstGeom prst="rect">
+                          <a:avLst/>
+                        </a:prstGeom>
+                        <a:noFill/>
+                        <a:ln w="25400" cap="flat" cmpd="sng" algn="ctr">
+                          <a:solidFill>
+                            <a:srgbClr val="7030A0"/>
+                          </a:solidFill>
+                          <a:prstDash val="solid"/>
+                        </a:ln>
+                        <a:effectLst/>
+                      </wps:spPr>
+                      <wps:txbx>
+                        <w:txbxContent>
+                          <w:p>
+                            <w:pPr>
+                              <w:jc w:val="center"/>
+                              <w:rPr>
+                                <w:color w:val="000000" w:themeColor="text1"/>
+                                <w:sz w:val="16"/>
+                                <w:szCs w:val="16"/>
+                                <w:lang w:val="pt-PT"/>
+                              </w:rPr>
+                            </w:pPr>
+                            <w:proofErr w:type="spellStart"/>
+                            <w:proofErr w:type="gramStart"/>
+                            <w:r>
+                              <w:rPr>
+                                <w:color w:val="000000" w:themeColor="text1"/>
+                                <w:sz w:val="16"/>
+                                <w:szCs w:val="16"/>
+                                <w:lang w:val="pt-PT"/>
+                              </w:rPr>
+                              <w:t>btnAlterar</w:t>
+                            </w:r>
+                            <w:proofErr w:type="spellEnd"/>
+                            <w:proofErr w:type="gramEnd"/>
+                          </w:p>
+                        </w:txbxContent>
+                      </wps:txbx>
+                      <wps:bodyPr rot="0" spcFirstLastPara="0" vertOverflow="overflow" horzOverflow="overflow" vert="horz" wrap="square" lIns="0" tIns="0" rIns="0" bIns="0" numCol="1" spcCol="0" rtlCol="0" fromWordArt="0" anchor="ctr" anchorCtr="0" forceAA="0" compatLnSpc="1">
+                        <a:prstTxWarp prst="textNoShape">
+                          <a:avLst/>
+                        </a:prstTxWarp>
+                        <a:noAutofit/>
+                      </wps:bodyPr>
+                    </wps:wsp>
+                  </a:graphicData>
+                </a:graphic>
+                <wp14:sizeRelH relativeFrom="margin">
+                  <wp14:pctWidth>0</wp14:pctWidth>
+                </wp14:sizeRelH>
+                <wp14:sizeRelV relativeFrom="margin">
+                  <wp14:pctHeight>0</wp14:pctHeight>
+                </wp14:sizeRelV>
+              </wp:anchor>
+            </w:drawing>
+          </mc:Choice>
+          <mc:Fallback>
+            <w:pict>
+              <v:rect id="Rectângulo 372" o:spid="_x0000_s1125" style="position:absolute;margin-left:362pt;margin-top:231.65pt;width:47.8pt;height:12.65pt;z-index:251803648;visibility:visible;mso-wrap-style:square;mso-width-percent:0;mso-height-percent:0;mso-wrap-distance-left:9pt;mso-wrap-distance-top:0;mso-wrap-distance-right:9pt;mso-wrap-distance-bottom:0;mso-position-horizontal:absolute;mso-position-horizontal-relative:text;mso-position-vertical:absolute;mso-position-vertical-relative:text;mso-width-percent:0;mso-height-percent:0;mso-width-relative:margin;mso-height-relative:margin;v-text-anchor:middle" o:gfxdata="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" filled="f" strokecolor="#7030a0" strokeweight="2pt">
+                <v:textbox inset="0,0,0,0">
+                  <w:txbxContent>
+                    <w:p>
+                      <w:pPr>
+                        <w:jc w:val="center"/>
+                        <w:rPr>
+                          <w:color w:val="000000" w:themeColor="text1"/>
+                          <w:sz w:val="16"/>
+                          <w:szCs w:val="16"/>
+                          <w:lang w:val="pt-PT"/>
+                        </w:rPr>
+                      </w:pPr>
+                      <w:proofErr w:type="spellStart"/>
+                      <w:proofErr w:type="gramStart"/>
+                      <w:r>
+                        <w:rPr>
+                          <w:color w:val="000000" w:themeColor="text1"/>
+                          <w:sz w:val="16"/>
+                          <w:szCs w:val="16"/>
+                          <w:lang w:val="pt-PT"/>
+                        </w:rPr>
+                        <w:t>btnAlterar</w:t>
+                      </w:r>
+                      <w:proofErr w:type="spellEnd"/>
+                      <w:proofErr w:type="gramEnd"/>
+                    </w:p>
+                  </w:txbxContent>
+                </v:textbox>
+              </v:rect>
+            </w:pict>
+          </mc:Fallback>
+        </mc:AlternateContent>
+      </w:r>
+      <w:r>
+        <w:rPr>
+          <w:noProof/>
+          <w:lang w:val="pt-PT" w:eastAsia="pt-PT"/>
+        </w:rPr>
+        <mc:AlternateContent>
+          <mc:Choice Requires="wps">
+            <w:drawing>
+              <wp:anchor distT="0" distB="0" distL="114300" distR="114300" simplePos="0" relativeHeight="251792384" behindDoc="0" locked="0" layoutInCell="1" allowOverlap="1" wp14:anchorId="74F85CA1" wp14:editId="770692AF">
+                <wp:simplePos x="0" y="0"/>
+                <wp:positionH relativeFrom="column">
+                  <wp:posOffset>3125470</wp:posOffset>
+                </wp:positionH>
+                <wp:positionV relativeFrom="paragraph">
+                  <wp:posOffset>207645</wp:posOffset>
+                </wp:positionV>
+                <wp:extent cx="977900" cy="160655"/>
+                <wp:effectExtent l="0" t="0" r="12700" b="10795"/>
+                <wp:wrapNone/>
+                <wp:docPr id="361" name="Rectângulo 361"/>
+                <wp:cNvGraphicFramePr/>
+                <a:graphic xmlns:a="http://schemas.openxmlformats.org/drawingml/2006/main">
+                  <a:graphicData uri="http://schemas.microsoft.com/office/word/2010/wordprocessingShape">
+                    <wps:wsp>
+                      <wps:cNvSpPr/>
+                      <wps:spPr>
+                        <a:xfrm>
+                          <a:off x="0" y="0"/>
+                          <a:ext cx="977900" cy="160655"/>
+                        </a:xfrm>
+                        <a:prstGeom prst="rect">
+                          <a:avLst/>
+                        </a:prstGeom>
+                        <a:noFill/>
+                        <a:ln w="25400" cap="flat" cmpd="sng" algn="ctr">
+                          <a:solidFill>
+                            <a:srgbClr val="7030A0"/>
+                          </a:solidFill>
+                          <a:prstDash val="solid"/>
+                        </a:ln>
+                        <a:effectLst/>
+                      </wps:spPr>
+                      <wps:txbx>
+                        <w:txbxContent>
+                          <w:p>
+                            <w:pPr>
+                              <w:rPr>
+                                <w:color w:val="000000" w:themeColor="text1"/>
+                                <w:sz w:val="16"/>
+                                <w:szCs w:val="16"/>
+                                <w:lang w:val="pt-PT"/>
+                              </w:rPr>
+                            </w:pPr>
+                            <w:r>
+                              <w:rPr>
+                                <w:color w:val="000000" w:themeColor="text1"/>
+                                <w:sz w:val="16"/>
+                                <w:szCs w:val="16"/>
+                                <w:lang w:val="pt-PT"/>
+                              </w:rPr>
+                              <w:t>Data de nascimento</w:t>
+                            </w:r>
+                            <w:r>
+                              <w:rPr>
+                                <w:color w:val="000000" w:themeColor="text1"/>
+                                <w:sz w:val="16"/>
+                                <w:szCs w:val="16"/>
+                                <w:lang w:val="pt-PT"/>
+                              </w:rPr>
+                              <w:t>:</w:t>
+                            </w:r>
+                          </w:p>
+                        </w:txbxContent>
+                      </wps:txbx>
+                      <wps:bodyPr rot="0" spcFirstLastPara="0" vertOverflow="overflow" horzOverflow="overflow" vert="horz" wrap="square" lIns="0" tIns="0" rIns="0" bIns="0" numCol="1" spcCol="0" rtlCol="0" fromWordArt="0" anchor="ctr" anchorCtr="0" forceAA="0" compatLnSpc="1">
+                        <a:prstTxWarp prst="textNoShape">
+                          <a:avLst/>
+                        </a:prstTxWarp>
+                        <a:noAutofit/>
+                      </wps:bodyPr>
+                    </wps:wsp>
+                  </a:graphicData>
+                </a:graphic>
+                <wp14:sizeRelH relativeFrom="margin">
+                  <wp14:pctWidth>0</wp14:pctWidth>
+                </wp14:sizeRelH>
+                <wp14:sizeRelV relativeFrom="margin">
+                  <wp14:pctHeight>0</wp14:pctHeight>
+                </wp14:sizeRelV>
+              </wp:anchor>
+            </w:drawing>
+          </mc:Choice>
+          <mc:Fallback>
+            <w:pict>
+              <v:rect id="Rectângulo 361" o:spid="_x0000_s1126" style="position:absolute;margin-left:246.1pt;margin-top:16.35pt;width:77pt;height:12.65pt;z-index:251792384;visibility:visible;mso-wrap-style:square;mso-width-percent:0;mso-height-percent:0;mso-wrap-distance-left:9pt;mso-wrap-distance-top:0;mso-wrap-distance-right:9pt;mso-wrap-distance-bottom:0;mso-position-horizontal:absolute;mso-position-horizontal-relative:text;mso-position-vertical:absolute;mso-position-vertical-relative:text;mso-width-percent:0;mso-height-percent:0;mso-width-relative:margin;mso-height-relative:margin;v-text-anchor:middle" o:gfxdata="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" filled="f" strokecolor="#7030a0" strokeweight="2pt">
+                <v:textbox inset="0,0,0,0">
+                  <w:txbxContent>
+                    <w:p>
+                      <w:pPr>
+                        <w:rPr>
+                          <w:color w:val="000000" w:themeColor="text1"/>
+                          <w:sz w:val="16"/>
+                          <w:szCs w:val="16"/>
+                          <w:lang w:val="pt-PT"/>
+                        </w:rPr>
+                      </w:pPr>
+                      <w:r>
+                        <w:rPr>
+                          <w:color w:val="000000" w:themeColor="text1"/>
+                          <w:sz w:val="16"/>
+                          <w:szCs w:val="16"/>
+                          <w:lang w:val="pt-PT"/>
+                        </w:rPr>
+                        <w:t>Data de nascimento</w:t>
+                      </w:r>
+                      <w:r>
+                        <w:rPr>
+                          <w:color w:val="000000" w:themeColor="text1"/>
+                          <w:sz w:val="16"/>
+                          <w:szCs w:val="16"/>
+                          <w:lang w:val="pt-PT"/>
+                        </w:rPr>
+                        <w:t>:</w:t>
+                      </w:r>
+                    </w:p>
+                  </w:txbxContent>
+                </v:textbox>
+              </v:rect>
+            </w:pict>
+          </mc:Fallback>
+        </mc:AlternateContent>
+      </w:r>
+      <w:r>
+        <w:rPr>
+          <w:noProof/>
+          <w:lang w:val="pt-PT" w:eastAsia="pt-PT"/>
+        </w:rPr>
+        <mc:AlternateContent>
+          <mc:Choice Requires="wps">
+            <w:drawing>
+              <wp:anchor distT="0" distB="0" distL="114300" distR="114300" simplePos="0" relativeHeight="251801600" behindDoc="0" locked="0" layoutInCell="1" allowOverlap="1" wp14:anchorId="5E1BBD02" wp14:editId="692ECF30">
+                <wp:simplePos x="0" y="0"/>
+                <wp:positionH relativeFrom="column">
+                  <wp:posOffset>3131820</wp:posOffset>
+                </wp:positionH>
+                <wp:positionV relativeFrom="paragraph">
+                  <wp:posOffset>2954020</wp:posOffset>
+                </wp:positionV>
+                <wp:extent cx="599440" cy="160655"/>
+                <wp:effectExtent l="0" t="0" r="10160" b="10795"/>
+                <wp:wrapNone/>
+                <wp:docPr id="370" name="Rectângulo 370"/>
+                <wp:cNvGraphicFramePr/>
+                <a:graphic xmlns:a="http://schemas.openxmlformats.org/drawingml/2006/main">
+                  <a:graphicData uri="http://schemas.microsoft.com/office/word/2010/wordprocessingShape">
+                    <wps:wsp>
+                      <wps:cNvSpPr/>
+                      <wps:spPr>
+                        <a:xfrm>
+                          <a:off x="0" y="0"/>
+                          <a:ext cx="599440" cy="160655"/>
+                        </a:xfrm>
+                        <a:prstGeom prst="rect">
+                          <a:avLst/>
+                        </a:prstGeom>
+                        <a:noFill/>
+                        <a:ln w="25400" cap="flat" cmpd="sng" algn="ctr">
+                          <a:solidFill>
+                            <a:srgbClr val="7030A0"/>
+                          </a:solidFill>
+                          <a:prstDash val="solid"/>
+                        </a:ln>
+                        <a:effectLst/>
+                      </wps:spPr>
+                      <wps:txbx>
+                        <w:txbxContent>
+                          <w:p>
+                            <w:pPr>
+                              <w:jc w:val="center"/>
+                              <w:rPr>
+                                <w:color w:val="000000" w:themeColor="text1"/>
+                                <w:sz w:val="16"/>
+                                <w:szCs w:val="16"/>
+                                <w:lang w:val="pt-PT"/>
+                              </w:rPr>
+                            </w:pPr>
+                            <w:proofErr w:type="spellStart"/>
+                            <w:proofErr w:type="gramStart"/>
+                            <w:r>
+                              <w:rPr>
+                                <w:color w:val="000000" w:themeColor="text1"/>
+                                <w:sz w:val="16"/>
+                                <w:szCs w:val="16"/>
+                                <w:lang w:val="pt-PT"/>
+                              </w:rPr>
+                              <w:t>btnInserir</w:t>
+                            </w:r>
+                            <w:proofErr w:type="spellEnd"/>
+                            <w:proofErr w:type="gramEnd"/>
+                          </w:p>
+                        </w:txbxContent>
+                      </wps:txbx>
+                      <wps:bodyPr rot="0" spcFirstLastPara="0" vertOverflow="overflow" horzOverflow="overflow" vert="horz" wrap="square" lIns="0" tIns="0" rIns="0" bIns="0" numCol="1" spcCol="0" rtlCol="0" fromWordArt="0" anchor="ctr" anchorCtr="0" forceAA="0" compatLnSpc="1">
+                        <a:prstTxWarp prst="textNoShape">
+                          <a:avLst/>
+                        </a:prstTxWarp>
+                        <a:noAutofit/>
+                      </wps:bodyPr>
+                    </wps:wsp>
+                  </a:graphicData>
+                </a:graphic>
+                <wp14:sizeRelH relativeFrom="margin">
+                  <wp14:pctWidth>0</wp14:pctWidth>
+                </wp14:sizeRelH>
+                <wp14:sizeRelV relativeFrom="margin">
+                  <wp14:pctHeight>0</wp14:pctHeight>
+                </wp14:sizeRelV>
+              </wp:anchor>
+            </w:drawing>
+          </mc:Choice>
+          <mc:Fallback>
+            <w:pict>
+              <v:rect id="Rectângulo 370" o:spid="_x0000_s1127" style="position:absolute;margin-left:246.6pt;margin-top:232.6pt;width:47.2pt;height:12.65pt;z-index:251801600;visibility:visible;mso-wrap-style:square;mso-width-percent:0;mso-height-percent:0;mso-wrap-distance-left:9pt;mso-wrap-distance-top:0;mso-wrap-distance-right:9pt;mso-wrap-distance-bottom:0;mso-position-horizontal:absolute;mso-position-horizontal-relative:text;mso-position-vertical:absolute;mso-position-vertical-relative:text;mso-width-percent:0;mso-height-percent:0;mso-width-relative:margin;mso-height-relative:margin;v-text-anchor:middle" o:gfxdata="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" filled="f" strokecolor="#7030a0" strokeweight="2pt">
+                <v:textbox inset="0,0,0,0">
+                  <w:txbxContent>
+                    <w:p>
+                      <w:pPr>
+                        <w:jc w:val="center"/>
+                        <w:rPr>
+                          <w:color w:val="000000" w:themeColor="text1"/>
+                          <w:sz w:val="16"/>
+                          <w:szCs w:val="16"/>
+                          <w:lang w:val="pt-PT"/>
+                        </w:rPr>
+                      </w:pPr>
+                      <w:proofErr w:type="spellStart"/>
+                      <w:proofErr w:type="gramStart"/>
+                      <w:r>
+                        <w:rPr>
+                          <w:color w:val="000000" w:themeColor="text1"/>
+                          <w:sz w:val="16"/>
+                          <w:szCs w:val="16"/>
+                          <w:lang w:val="pt-PT"/>
+                        </w:rPr>
+                        <w:t>btnInserir</w:t>
+                      </w:r>
+                      <w:proofErr w:type="spellEnd"/>
+                      <w:proofErr w:type="gramEnd"/>
+                    </w:p>
+                  </w:txbxContent>
+                </v:textbox>
+              </v:rect>
+            </w:pict>
+          </mc:Fallback>
+        </mc:AlternateContent>
+      </w:r>
+      <w:r>
+        <w:rPr>
+          <w:noProof/>
+          <w:lang w:val="pt-PT" w:eastAsia="pt-PT"/>
+        </w:rPr>
+        <mc:AlternateContent>
+          <mc:Choice Requires="wps">
+            <w:drawing>
+              <wp:anchor distT="0" distB="0" distL="114300" distR="114300" simplePos="0" relativeHeight="251812864" behindDoc="0" locked="0" layoutInCell="1" allowOverlap="1" wp14:anchorId="5FCA2843" wp14:editId="69778D4C">
+                <wp:simplePos x="0" y="0"/>
+                <wp:positionH relativeFrom="column">
+                  <wp:posOffset>3126740</wp:posOffset>
+                </wp:positionH>
+                <wp:positionV relativeFrom="paragraph">
+                  <wp:posOffset>1977390</wp:posOffset>
+                </wp:positionV>
+                <wp:extent cx="760730" cy="160655"/>
+                <wp:effectExtent l="0" t="0" r="20320" b="10795"/>
+                <wp:wrapNone/>
+                <wp:docPr id="381" name="Rectângulo 381"/>
+                <wp:cNvGraphicFramePr/>
+                <a:graphic xmlns:a="http://schemas.openxmlformats.org/drawingml/2006/main">
+                  <a:graphicData uri="http://schemas.microsoft.com/office/word/2010/wordprocessingShape">
+                    <wps:wsp>
+                      <wps:cNvSpPr/>
+                      <wps:spPr>
+                        <a:xfrm>
+                          <a:off x="0" y="0"/>
+                          <a:ext cx="760730" cy="160655"/>
+                        </a:xfrm>
+                        <a:prstGeom prst="rect">
+                          <a:avLst/>
+                        </a:prstGeom>
+                        <a:noFill/>
+                        <a:ln w="25400" cap="flat" cmpd="sng" algn="ctr">
+                          <a:solidFill>
+                            <a:srgbClr val="7030A0"/>
+                          </a:solidFill>
+                          <a:prstDash val="solid"/>
+                        </a:ln>
+                        <a:effectLst/>
+                      </wps:spPr>
+                      <wps:txbx>
+                        <w:txbxContent>
+                          <w:p>
+                            <w:pPr>
+                              <w:rPr>
+                                <w:color w:val="000000" w:themeColor="text1"/>
+                                <w:sz w:val="16"/>
+                                <w:szCs w:val="16"/>
+                                <w:lang w:val="pt-PT"/>
+                              </w:rPr>
+                            </w:pPr>
+                            <w:r>
+                              <w:rPr>
+                                <w:color w:val="000000" w:themeColor="text1"/>
+                                <w:sz w:val="16"/>
+                                <w:szCs w:val="16"/>
+                                <w:lang w:val="pt-PT"/>
+                              </w:rPr>
+                              <w:t>Telemóvel</w:t>
+                            </w:r>
+                            <w:r>
+                              <w:rPr>
+                                <w:color w:val="000000" w:themeColor="text1"/>
+                                <w:sz w:val="16"/>
+                                <w:szCs w:val="16"/>
+                                <w:lang w:val="pt-PT"/>
+                              </w:rPr>
+                              <w:t>:</w:t>
+                            </w:r>
+                          </w:p>
+                        </w:txbxContent>
+                      </wps:txbx>
+                      <wps:bodyPr rot="0" spcFirstLastPara="0" vertOverflow="overflow" horzOverflow="overflow" vert="horz" wrap="square" lIns="0" tIns="0" rIns="0" bIns="0" numCol="1" spcCol="0" rtlCol="0" fromWordArt="0" anchor="ctr" anchorCtr="0" forceAA="0" compatLnSpc="1">
+                        <a:prstTxWarp prst="textNoShape">
+                          <a:avLst/>
+                        </a:prstTxWarp>
+                        <a:noAutofit/>
+                      </wps:bodyPr>
+                    </wps:wsp>
+                  </a:graphicData>
+                </a:graphic>
+                <wp14:sizeRelH relativeFrom="margin">
+                  <wp14:pctWidth>0</wp14:pctWidth>
+                </wp14:sizeRelH>
+                <wp14:sizeRelV relativeFrom="margin">
+                  <wp14:pctHeight>0</wp14:pctHeight>
+                </wp14:sizeRelV>
+              </wp:anchor>
+            </w:drawing>
+          </mc:Choice>
+          <mc:Fallback>
+            <w:pict>
+              <v:rect id="Rectângulo 381" o:spid="_x0000_s1128" style="position:absolute;margin-left:246.2pt;margin-top:155.7pt;width:59.9pt;height:12.65pt;z-index:251812864;visibility:visible;mso-wrap-style:square;mso-width-percent:0;mso-height-percent:0;mso-wrap-distance-left:9pt;mso-wrap-distance-top:0;mso-wrap-distance-right:9pt;mso-wrap-distance-bottom:0;mso-position-horizontal:absolute;mso-position-horizontal-relative:text;mso-position-vertical:absolute;mso-position-vertical-relative:text;mso-width-percent:0;mso-height-percent:0;mso-width-relative:margin;mso-height-relative:margin;v-text-anchor:middle" o:gfxdata="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" filled="f" strokecolor="#7030a0" strokeweight="2pt">
+                <v:textbox inset="0,0,0,0">
+                  <w:txbxContent>
+                    <w:p>
+                      <w:pPr>
+                        <w:rPr>
+                          <w:color w:val="000000" w:themeColor="text1"/>
+                          <w:sz w:val="16"/>
+                          <w:szCs w:val="16"/>
+                          <w:lang w:val="pt-PT"/>
+                        </w:rPr>
+                      </w:pPr>
+                      <w:r>
+                        <w:rPr>
+                          <w:color w:val="000000" w:themeColor="text1"/>
+                          <w:sz w:val="16"/>
+                          <w:szCs w:val="16"/>
+                          <w:lang w:val="pt-PT"/>
+                        </w:rPr>
+                        <w:t>Telemóvel</w:t>
+                      </w:r>
+                      <w:r>
+                        <w:rPr>
+                          <w:color w:val="000000" w:themeColor="text1"/>
+                          <w:sz w:val="16"/>
+                          <w:szCs w:val="16"/>
+                          <w:lang w:val="pt-PT"/>
+                        </w:rPr>
+                        <w:t>:</w:t>
+                      </w:r>
+                    </w:p>
+                  </w:txbxContent>
+                </v:textbox>
+              </v:rect>
+            </w:pict>
+          </mc:Fallback>
+        </mc:AlternateContent>
+      </w:r>
+      <w:r>
+        <w:rPr>
+          <w:noProof/>
+          <w:lang w:val="pt-PT" w:eastAsia="pt-PT"/>
+        </w:rPr>
+        <mc:AlternateContent>
+          <mc:Choice Requires="wps">
+            <w:drawing>
+              <wp:anchor distT="0" distB="0" distL="114300" distR="114300" simplePos="0" relativeHeight="251800576" behindDoc="0" locked="0" layoutInCell="1" allowOverlap="1" wp14:anchorId="3F66D4B2" wp14:editId="66FA8F12">
+                <wp:simplePos x="0" y="0"/>
+                <wp:positionH relativeFrom="column">
+                  <wp:posOffset>3125470</wp:posOffset>
+                </wp:positionH>
+                <wp:positionV relativeFrom="paragraph">
+                  <wp:posOffset>1727835</wp:posOffset>
+                </wp:positionV>
+                <wp:extent cx="2098675" cy="160655"/>
+                <wp:effectExtent l="0" t="0" r="15875" b="10795"/>
+                <wp:wrapNone/>
+                <wp:docPr id="369" name="Rectângulo 369"/>
+                <wp:cNvGraphicFramePr/>
+                <a:graphic xmlns:a="http://schemas.openxmlformats.org/drawingml/2006/main">
+                  <a:graphicData uri="http://schemas.microsoft.com/office/word/2010/wordprocessingShape">
+                    <wps:wsp>
+                      <wps:cNvSpPr/>
+                      <wps:spPr>
+                        <a:xfrm>
+                          <a:off x="0" y="0"/>
+                          <a:ext cx="2098675" cy="160655"/>
+                        </a:xfrm>
+                        <a:prstGeom prst="rect">
+                          <a:avLst/>
+                        </a:prstGeom>
+                        <a:noFill/>
+                        <a:ln w="25400" cap="flat" cmpd="sng" algn="ctr">
+                          <a:solidFill>
+                            <a:srgbClr val="7030A0"/>
+                          </a:solidFill>
+                          <a:prstDash val="solid"/>
+                        </a:ln>
+                        <a:effectLst/>
+                      </wps:spPr>
+                      <wps:txbx>
+                        <w:txbxContent>
+                          <w:p>
+                            <w:pPr>
+                              <w:jc w:val="center"/>
+                              <w:rPr>
+                                <w:color w:val="000000" w:themeColor="text1"/>
+                                <w:sz w:val="16"/>
+                                <w:szCs w:val="16"/>
+                                <w:lang w:val="pt-PT"/>
+                              </w:rPr>
+                            </w:pPr>
+                            <w:proofErr w:type="spellStart"/>
+                            <w:proofErr w:type="gramStart"/>
+                            <w:r>
+                              <w:rPr>
+                                <w:color w:val="000000" w:themeColor="text1"/>
+                                <w:sz w:val="16"/>
+                                <w:szCs w:val="16"/>
+                                <w:lang w:val="pt-PT"/>
+                              </w:rPr>
+                              <w:t>txtOrdenado</w:t>
+                            </w:r>
+                            <w:proofErr w:type="spellEnd"/>
+                            <w:proofErr w:type="gramEnd"/>
+                          </w:p>
+                        </w:txbxContent>
+                      </wps:txbx>
+                      <wps:bodyPr rot="0" spcFirstLastPara="0" vertOverflow="overflow" horzOverflow="overflow" vert="horz" wrap="square" lIns="0" tIns="0" rIns="0" bIns="0" numCol="1" spcCol="0" rtlCol="0" fromWordArt="0" anchor="ctr" anchorCtr="0" forceAA="0" compatLnSpc="1">
+                        <a:prstTxWarp prst="textNoShape">
+                          <a:avLst/>
+                        </a:prstTxWarp>
+                        <a:noAutofit/>
+                      </wps:bodyPr>
+                    </wps:wsp>
+                  </a:graphicData>
+                </a:graphic>
+                <wp14:sizeRelH relativeFrom="margin">
+                  <wp14:pctWidth>0</wp14:pctWidth>
+                </wp14:sizeRelH>
+                <wp14:sizeRelV relativeFrom="margin">
+                  <wp14:pctHeight>0</wp14:pctHeight>
+                </wp14:sizeRelV>
+              </wp:anchor>
+            </w:drawing>
+          </mc:Choice>
+          <mc:Fallback>
+            <w:pict>
+              <v:rect id="Rectângulo 369" o:spid="_x0000_s1129" style="position:absolute;margin-left:246.1pt;margin-top:136.05pt;width:165.25pt;height:12.65pt;z-index:251800576;visibility:visible;mso-wrap-style:square;mso-width-percent:0;mso-height-percent:0;mso-wrap-distance-left:9pt;mso-wrap-distance-top:0;mso-wrap-distance-right:9pt;mso-wrap-distance-bottom:0;mso-position-horizontal:absolute;mso-position-horizontal-relative:text;mso-position-vertical:absolute;mso-position-vertical-relative:text;mso-width-percent:0;mso-height-percent:0;mso-width-relative:margin;mso-height-relative:margin;v-text-anchor:middle" o:gfxdata="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" filled="f" strokecolor="#7030a0" strokeweight="2pt">
+                <v:textbox inset="0,0,0,0">
+                  <w:txbxContent>
+                    <w:p>
+                      <w:pPr>
+                        <w:jc w:val="center"/>
+                        <w:rPr>
+                          <w:color w:val="000000" w:themeColor="text1"/>
+                          <w:sz w:val="16"/>
+                          <w:szCs w:val="16"/>
+                          <w:lang w:val="pt-PT"/>
+                        </w:rPr>
+                      </w:pPr>
+                      <w:proofErr w:type="spellStart"/>
+                      <w:proofErr w:type="gramStart"/>
+                      <w:r>
+                        <w:rPr>
+                          <w:color w:val="000000" w:themeColor="text1"/>
+                          <w:sz w:val="16"/>
+                          <w:szCs w:val="16"/>
+                          <w:lang w:val="pt-PT"/>
+                        </w:rPr>
+                        <w:t>txtOrdenado</w:t>
+                      </w:r>
+                      <w:proofErr w:type="spellEnd"/>
+                      <w:proofErr w:type="gramEnd"/>
+                    </w:p>
+                  </w:txbxContent>
+                </v:textbox>
+              </v:rect>
+            </w:pict>
+          </mc:Fallback>
+        </mc:AlternateContent>
+      </w:r>
+      <w:r>
+        <w:rPr>
+          <w:noProof/>
+          <w:lang w:val="pt-PT" w:eastAsia="pt-PT"/>
+        </w:rPr>
+        <mc:AlternateContent>
+          <mc:Choice Requires="wps">
+            <w:drawing>
+              <wp:anchor distT="0" distB="0" distL="114300" distR="114300" simplePos="0" relativeHeight="251799552" behindDoc="0" locked="0" layoutInCell="1" allowOverlap="1" wp14:anchorId="4AD3F22D" wp14:editId="3FFE8E8D">
+                <wp:simplePos x="0" y="0"/>
+                <wp:positionH relativeFrom="column">
+                  <wp:posOffset>3125470</wp:posOffset>
+                </wp:positionH>
+                <wp:positionV relativeFrom="paragraph">
+                  <wp:posOffset>1530985</wp:posOffset>
+                </wp:positionV>
+                <wp:extent cx="760730" cy="160655"/>
+                <wp:effectExtent l="0" t="0" r="20320" b="10795"/>
+                <wp:wrapNone/>
+                <wp:docPr id="368" name="Rectângulo 368"/>
+                <wp:cNvGraphicFramePr/>
+                <a:graphic xmlns:a="http://schemas.openxmlformats.org/drawingml/2006/main">
+                  <a:graphicData uri="http://schemas.microsoft.com/office/word/2010/wordprocessingShape">
+                    <wps:wsp>
+                      <wps:cNvSpPr/>
+                      <wps:spPr>
+                        <a:xfrm>
+                          <a:off x="0" y="0"/>
+                          <a:ext cx="760730" cy="160655"/>
+                        </a:xfrm>
+                        <a:prstGeom prst="rect">
+                          <a:avLst/>
+                        </a:prstGeom>
+                        <a:noFill/>
+                        <a:ln w="25400" cap="flat" cmpd="sng" algn="ctr">
+                          <a:solidFill>
+                            <a:srgbClr val="7030A0"/>
+                          </a:solidFill>
+                          <a:prstDash val="solid"/>
+                        </a:ln>
+                        <a:effectLst/>
+                      </wps:spPr>
+                      <wps:txbx>
+                        <w:txbxContent>
+                          <w:p>
+                            <w:pPr>
+                              <w:rPr>
+                                <w:color w:val="000000" w:themeColor="text1"/>
+                                <w:sz w:val="16"/>
+                                <w:szCs w:val="16"/>
+                                <w:lang w:val="pt-PT"/>
+                              </w:rPr>
+                            </w:pPr>
+                            <w:r>
+                              <w:rPr>
+                                <w:color w:val="000000" w:themeColor="text1"/>
+                                <w:sz w:val="16"/>
+                                <w:szCs w:val="16"/>
+                                <w:lang w:val="pt-PT"/>
+                              </w:rPr>
+                              <w:t>Ordenado</w:t>
+                            </w:r>
+                            <w:r>
+                              <w:rPr>
+                                <w:color w:val="000000" w:themeColor="text1"/>
+                                <w:sz w:val="16"/>
+                                <w:szCs w:val="16"/>
+                                <w:lang w:val="pt-PT"/>
+                              </w:rPr>
+                              <w:t>:</w:t>
+                            </w:r>
+                          </w:p>
+                        </w:txbxContent>
+                      </wps:txbx>
+                      <wps:bodyPr rot="0" spcFirstLastPara="0" vertOverflow="overflow" horzOverflow="overflow" vert="horz" wrap="square" lIns="0" tIns="0" rIns="0" bIns="0" numCol="1" spcCol="0" rtlCol="0" fromWordArt="0" anchor="ctr" anchorCtr="0" forceAA="0" compatLnSpc="1">
+                        <a:prstTxWarp prst="textNoShape">
+                          <a:avLst/>
+                        </a:prstTxWarp>
+                        <a:noAutofit/>
+                      </wps:bodyPr>
+                    </wps:wsp>
+                  </a:graphicData>
+                </a:graphic>
+                <wp14:sizeRelH relativeFrom="margin">
+                  <wp14:pctWidth>0</wp14:pctWidth>
+                </wp14:sizeRelH>
+                <wp14:sizeRelV relativeFrom="margin">
+                  <wp14:pctHeight>0</wp14:pctHeight>
+                </wp14:sizeRelV>
+              </wp:anchor>
+            </w:drawing>
+          </mc:Choice>
+          <mc:Fallback>
+            <w:pict>
+              <v:rect id="Rectângulo 368" o:spid="_x0000_s1130" style="position:absolute;margin-left:246.1pt;margin-top:120.55pt;width:59.9pt;height:12.65pt;z-index:251799552;visibility:visible;mso-wrap-style:square;mso-width-percent:0;mso-height-percent:0;mso-wrap-distance-left:9pt;mso-wrap-distance-top:0;mso-wrap-distance-right:9pt;mso-wrap-distance-bottom:0;mso-position-horizontal:absolute;mso-position-horizontal-relative:text;mso-position-vertical:absolute;mso-position-vertical-relative:text;mso-width-percent:0;mso-height-percent:0;mso-width-relative:margin;mso-height-relative:margin;v-text-anchor:middle" o:gfxdata="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" filled="f" strokecolor="#7030a0" strokeweight="2pt">
+                <v:textbox inset="0,0,0,0">
+                  <w:txbxContent>
+                    <w:p>
+                      <w:pPr>
+                        <w:rPr>
+                          <w:color w:val="000000" w:themeColor="text1"/>
+                          <w:sz w:val="16"/>
+                          <w:szCs w:val="16"/>
+                          <w:lang w:val="pt-PT"/>
+                        </w:rPr>
+                      </w:pPr>
+                      <w:r>
+                        <w:rPr>
+                          <w:color w:val="000000" w:themeColor="text1"/>
+                          <w:sz w:val="16"/>
+                          <w:szCs w:val="16"/>
+                          <w:lang w:val="pt-PT"/>
+                        </w:rPr>
+                        <w:t>Ordenado</w:t>
+                      </w:r>
+                      <w:r>
+                        <w:rPr>
+                          <w:color w:val="000000" w:themeColor="text1"/>
+                          <w:sz w:val="16"/>
+                          <w:szCs w:val="16"/>
+                          <w:lang w:val="pt-PT"/>
+                        </w:rPr>
+                        <w:t>:</w:t>
+                      </w:r>
+                    </w:p>
+                  </w:txbxContent>
+                </v:textbox>
+              </v:rect>
+            </w:pict>
+          </mc:Fallback>
+        </mc:AlternateContent>
+      </w:r>
+      <w:r>
+        <w:rPr>
+          <w:noProof/>
+          <w:lang w:val="pt-PT" w:eastAsia="pt-PT"/>
+        </w:rPr>
+        <mc:AlternateContent>
+          <mc:Choice Requires="wps">
+            <w:drawing>
+              <wp:anchor distT="0" distB="0" distL="114300" distR="114300" simplePos="0" relativeHeight="251798528" behindDoc="0" locked="0" layoutInCell="1" allowOverlap="1" wp14:anchorId="2968C2C0" wp14:editId="3303F7B9">
+                <wp:simplePos x="0" y="0"/>
+                <wp:positionH relativeFrom="column">
+                  <wp:posOffset>5039360</wp:posOffset>
+                </wp:positionH>
+                <wp:positionV relativeFrom="paragraph">
+                  <wp:posOffset>1307465</wp:posOffset>
                 </wp:positionV>
                 <wp:extent cx="160020" cy="138430"/>
                 <wp:effectExtent l="0" t="0" r="11430" b="13970"/>
@@ -12172,155 +12925,31 @@
           </mc:Choice>
           <mc:Fallback>
             <w:pict>
-              <v:shape id="Triângulo isósceles 367" o:spid="_x0000_s1026" type="#_x0000_t5" style="position:absolute;margin-left:396.2pt;margin-top:130.45pt;width:12.6pt;height:10.9pt;flip:y;z-index:251798528;visibility:visible;mso-wrap-style:square;mso-height-percent:0;mso-wrap-distance-left:9pt;mso-wrap-distance-top:0;mso-wrap-distance-right:9pt;mso-wrap-distance-bottom:0;mso-position-horizontal:absolute;mso-position-horizontal-relative:text;mso-position-vertical:absolute;mso-position-vertical-relative:text;mso-height-percent:0;mso-height-relative:margin;v-text-anchor:middle" o:gfxdata="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" filled="f" strokecolor="#7030a0" strokeweight="2pt"/>
+              <v:shape id="Triângulo isósceles 367" o:spid="_x0000_s1026" type="#_x0000_t5" style="position:absolute;margin-left:396.8pt;margin-top:102.95pt;width:12.6pt;height:10.9pt;flip:y;z-index:251798528;visibility:visible;mso-wrap-style:square;mso-height-percent:0;mso-wrap-distance-left:9pt;mso-wrap-distance-top:0;mso-wrap-distance-right:9pt;mso-wrap-distance-bottom:0;mso-position-horizontal:absolute;mso-position-horizontal-relative:text;mso-position-vertical:absolute;mso-position-vertical-relative:text;mso-height-percent:0;mso-height-relative:margin;v-text-anchor:middle" o:gfxdata="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" filled="f" strokecolor="#7030a0" strokeweight="2pt"/>
             </w:pict>
           </mc:Fallback>
         </mc:AlternateContent>
       </w:r>
       <w:r>
+        <w:rPr>
+          <w:noProof/>
+          <w:lang w:val="pt-PT" w:eastAsia="pt-PT"/>
+        </w:rPr>
         <mc:AlternateContent>
           <mc:Choice Requires="wps">
             <w:drawing>
-              <wp:anchor distT="0" distB="0" distL="114300" distR="114300" simplePos="0" relativeHeight="251799552" behindDoc="0" locked="0" layoutInCell="1" allowOverlap="1" wp14:anchorId="0356A03A" wp14:editId="2D4D7111">
+              <wp:anchor distT="0" distB="0" distL="114300" distR="114300" simplePos="0" relativeHeight="251797504" behindDoc="0" locked="0" layoutInCell="1" allowOverlap="1" wp14:anchorId="3C1C10E6" wp14:editId="1BC11555">
                 <wp:simplePos x="0" y="0"/>
                 <wp:positionH relativeFrom="column">
-                  <wp:posOffset>3117850</wp:posOffset>
+                  <wp:posOffset>3126740</wp:posOffset>
                 </wp:positionH>
                 <wp:positionV relativeFrom="paragraph">
-                  <wp:posOffset>1880235</wp:posOffset>
-                </wp:positionV>
-                <wp:extent cx="760730" cy="160655"/>
-                <wp:effectExtent l="0" t="0" r="20320" b="10795"/>
-                <wp:wrapNone/>
-                <wp:docPr id="368" name="Rectângulo 368"/>
-                <wp:cNvGraphicFramePr/>
-                <a:graphic xmlns:a="http://schemas.openxmlformats.org/drawingml/2006/main">
-                  <a:graphicData uri="http://schemas.microsoft.com/office/word/2010/wordprocessingShape">
-                    <wps:wsp>
-                      <wps:cNvSpPr/>
-                      <wps:spPr>
-                        <a:xfrm>
-                          <a:off x="0" y="0"/>
-                          <a:ext cx="760730" cy="160655"/>
-                        </a:xfrm>
-                        <a:prstGeom prst="rect">
-                          <a:avLst/>
-                        </a:prstGeom>
-                        <a:noFill/>
-                        <a:ln w="25400" cap="flat" cmpd="sng" algn="ctr">
-                          <a:solidFill>
-                            <a:srgbClr val="7030A0"/>
-                          </a:solidFill>
-                          <a:prstDash val="solid"/>
-                        </a:ln>
-                        <a:effectLst/>
-                      </wps:spPr>
-                      <wps:txbx>
-                        <w:txbxContent>
-                          <w:p>
-                            <w:pPr>
-                              <w:rPr>
-                                <w:color w:val="000000" w:themeColor="text1"/>
-                                <w:sz w:val="16"/>
-                                <w:szCs w:val="16"/>
-                                <w:lang w:val="pt-PT"/>
-                              </w:rPr>
-                            </w:pPr>
-                            <w:r>
-                              <w:rPr>
-                                <w:color w:val="000000" w:themeColor="text1"/>
-                                <w:sz w:val="16"/>
-                                <w:szCs w:val="16"/>
-                                <w:lang w:val="pt-PT"/>
-                              </w:rPr>
-                              <w:t>Ordenado</w:t>
-                            </w:r>
-                            <w:r>
-                              <w:rPr>
-                                <w:color w:val="000000" w:themeColor="text1"/>
-                                <w:sz w:val="16"/>
-                                <w:szCs w:val="16"/>
-                                <w:lang w:val="pt-PT"/>
-                              </w:rPr>
-                              <w:t>:</w:t>
-                            </w:r>
-                          </w:p>
-                        </w:txbxContent>
-                      </wps:txbx>
-                      <wps:bodyPr rot="0" spcFirstLastPara="0" vertOverflow="overflow" horzOverflow="overflow" vert="horz" wrap="square" lIns="0" tIns="0" rIns="0" bIns="0" numCol="1" spcCol="0" rtlCol="0" fromWordArt="0" anchor="ctr" anchorCtr="0" forceAA="0" compatLnSpc="1">
-                        <a:prstTxWarp prst="textNoShape">
-                          <a:avLst/>
-                        </a:prstTxWarp>
-                        <a:noAutofit/>
-                      </wps:bodyPr>
-                    </wps:wsp>
-                  </a:graphicData>
-                </a:graphic>
-                <wp14:sizeRelH relativeFrom="margin">
-                  <wp14:pctWidth>0</wp14:pctWidth>
-                </wp14:sizeRelH>
-                <wp14:sizeRelV relativeFrom="margin">
-                  <wp14:pctHeight>0</wp14:pctHeight>
-                </wp14:sizeRelV>
-              </wp:anchor>
-            </w:drawing>
-          </mc:Choice>
-          <mc:Fallback>
-            <w:pict>
-              <v:rect id="Rectângulo 368" o:spid="_x0000_s1126" style="position:absolute;margin-left:245.5pt;margin-top:148.05pt;width:59.9pt;height:12.65pt;z-index:251799552;visibility:visible;mso-wrap-style:square;mso-width-percent:0;mso-height-percent:0;mso-wrap-distance-left:9pt;mso-wrap-distance-top:0;mso-wrap-distance-right:9pt;mso-wrap-distance-bottom:0;mso-position-horizontal:absolute;mso-position-horizontal-relative:text;mso-position-vertical:absolute;mso-position-vertical-relative:text;mso-width-percent:0;mso-height-percent:0;mso-width-relative:margin;mso-height-relative:margin;v-text-anchor:middle" o:gfxdata="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" filled="f" strokecolor="#7030a0" strokeweight="2pt">
-                <v:textbox inset="0,0,0,0">
-                  <w:txbxContent>
-                    <w:p>
-                      <w:pPr>
-                        <w:rPr>
-                          <w:color w:val="000000" w:themeColor="text1"/>
-                          <w:sz w:val="16"/>
-                          <w:szCs w:val="16"/>
-                          <w:lang w:val="pt-PT"/>
-                        </w:rPr>
-                      </w:pPr>
-                      <w:r>
-                        <w:rPr>
-                          <w:color w:val="000000" w:themeColor="text1"/>
-                          <w:sz w:val="16"/>
-                          <w:szCs w:val="16"/>
-                          <w:lang w:val="pt-PT"/>
-                        </w:rPr>
-                        <w:t>Ordenado</w:t>
-                      </w:r>
-                      <w:r>
-                        <w:rPr>
-                          <w:color w:val="000000" w:themeColor="text1"/>
-                          <w:sz w:val="16"/>
-                          <w:szCs w:val="16"/>
-                          <w:lang w:val="pt-PT"/>
-                        </w:rPr>
-                        <w:t>:</w:t>
-                      </w:r>
-                    </w:p>
-                  </w:txbxContent>
-                </v:textbox>
-              </v:rect>
-            </w:pict>
-          </mc:Fallback>
-        </mc:AlternateContent>
-      </w:r>
-      <w:r>
-        <mc:AlternateContent>
-          <mc:Choice Requires="wps">
-            <w:drawing>
-              <wp:anchor distT="0" distB="0" distL="114300" distR="114300" simplePos="0" relativeHeight="251800576" behindDoc="0" locked="0" layoutInCell="1" allowOverlap="1" wp14:anchorId="5A602FEA" wp14:editId="371AF8D4">
-                <wp:simplePos x="0" y="0"/>
-                <wp:positionH relativeFrom="column">
-                  <wp:posOffset>3117850</wp:posOffset>
-                </wp:positionH>
-                <wp:positionV relativeFrom="paragraph">
-                  <wp:posOffset>2077085</wp:posOffset>
+                  <wp:posOffset>1285240</wp:posOffset>
                 </wp:positionV>
                 <wp:extent cx="2098675" cy="160655"/>
                 <wp:effectExtent l="0" t="0" r="15875" b="10795"/>
                 <wp:wrapNone/>
-                <wp:docPr id="369" name="Rectângulo 369"/>
+                <wp:docPr id="366" name="Rectângulo 366"/>
                 <wp:cNvGraphicFramePr/>
                 <a:graphic xmlns:a="http://schemas.openxmlformats.org/drawingml/2006/main">
                   <a:graphicData uri="http://schemas.microsoft.com/office/word/2010/wordprocessingShape">
@@ -12364,7 +12993,7 @@
                                 <w:szCs w:val="16"/>
                                 <w:lang w:val="pt-PT"/>
                               </w:rPr>
-                              <w:t>txtOrdenado</w:t>
+                              <w:t>cmlocalidade</w:t>
                             </w:r>
                             <w:proofErr w:type="spellEnd"/>
                             <w:proofErr w:type="gramEnd"/>
@@ -12391,7 +13020,7 @@
           </mc:Choice>
           <mc:Fallback>
             <w:pict>
-              <v:rect id="Rectângulo 369" o:spid="_x0000_s1127" style="position:absolute;margin-left:245.5pt;margin-top:163.55pt;width:165.25pt;height:12.65pt;z-index:251800576;visibility:visible;mso-wrap-style:square;mso-width-percent:0;mso-height-percent:0;mso-wrap-distance-left:9pt;mso-wrap-distance-top:0;mso-wrap-distance-right:9pt;mso-wrap-distance-bottom:0;mso-position-horizontal:absolute;mso-position-horizontal-relative:text;mso-position-vertical:absolute;mso-position-vertical-relative:text;mso-width-percent:0;mso-height-percent:0;mso-width-relative:margin;mso-height-relative:margin;v-text-anchor:middle" o:gfxdata="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" filled="f" strokecolor="#7030a0" strokeweight="2pt">
+              <v:rect id="Rectângulo 366" o:spid="_x0000_s1131" style="position:absolute;margin-left:246.2pt;margin-top:101.2pt;width:165.25pt;height:12.65pt;z-index:251797504;visibility:visible;mso-wrap-style:square;mso-width-percent:0;mso-height-percent:0;mso-wrap-distance-left:9pt;mso-wrap-distance-top:0;mso-wrap-distance-right:9pt;mso-wrap-distance-bottom:0;mso-position-horizontal:absolute;mso-position-horizontal-relative:text;mso-position-vertical:absolute;mso-position-vertical-relative:text;mso-width-percent:0;mso-height-percent:0;mso-width-relative:margin;mso-height-relative:margin;v-text-anchor:middle" o:gfxdata="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" filled="f" strokecolor="#7030a0" strokeweight="2pt">
                 <v:textbox inset="0,0,0,0">
                   <w:txbxContent>
                     <w:p>
@@ -12413,7 +13042,7 @@
                           <w:szCs w:val="16"/>
                           <w:lang w:val="pt-PT"/>
                         </w:rPr>
-                        <w:t>txtOrdenado</w:t>
+                        <w:t>cmlocalidade</w:t>
                       </w:r>
                       <w:proofErr w:type="spellEnd"/>
                       <w:proofErr w:type="gramEnd"/>
@@ -12425,24 +13054,26 @@
           </mc:Fallback>
         </mc:AlternateContent>
       </w:r>
-    </w:p>
-    <w:p>
       <w:r>
+        <w:rPr>
+          <w:noProof/>
+          <w:lang w:val="pt-PT" w:eastAsia="pt-PT"/>
+        </w:rPr>
         <mc:AlternateContent>
           <mc:Choice Requires="wps">
             <w:drawing>
-              <wp:anchor distT="0" distB="0" distL="114300" distR="114300" simplePos="0" relativeHeight="251792384" behindDoc="0" locked="0" layoutInCell="1" allowOverlap="1" wp14:anchorId="20C8A82C" wp14:editId="4CE85A94">
+              <wp:anchor distT="0" distB="0" distL="114300" distR="114300" simplePos="0" relativeHeight="251796480" behindDoc="0" locked="0" layoutInCell="1" allowOverlap="1" wp14:anchorId="2F799B89" wp14:editId="6750B51A">
                 <wp:simplePos x="0" y="0"/>
                 <wp:positionH relativeFrom="column">
-                  <wp:posOffset>3117850</wp:posOffset>
+                  <wp:posOffset>3126740</wp:posOffset>
                 </wp:positionH>
                 <wp:positionV relativeFrom="paragraph">
-                  <wp:posOffset>271145</wp:posOffset>
+                  <wp:posOffset>1089025</wp:posOffset>
                 </wp:positionV>
-                <wp:extent cx="977900" cy="160655"/>
-                <wp:effectExtent l="0" t="0" r="12700" b="10795"/>
+                <wp:extent cx="760730" cy="160655"/>
+                <wp:effectExtent l="0" t="0" r="20320" b="10795"/>
                 <wp:wrapNone/>
-                <wp:docPr id="361" name="Rectângulo 361"/>
+                <wp:docPr id="365" name="Rectângulo 365"/>
                 <wp:cNvGraphicFramePr/>
                 <a:graphic xmlns:a="http://schemas.openxmlformats.org/drawingml/2006/main">
                   <a:graphicData uri="http://schemas.microsoft.com/office/word/2010/wordprocessingShape">
@@ -12451,7 +13082,7 @@
                       <wps:spPr>
                         <a:xfrm>
                           <a:off x="0" y="0"/>
-                          <a:ext cx="977900" cy="160655"/>
+                          <a:ext cx="760730" cy="160655"/>
                         </a:xfrm>
                         <a:prstGeom prst="rect">
                           <a:avLst/>
@@ -12483,16 +13114,7 @@
                                 <w:szCs w:val="16"/>
                                 <w:lang w:val="pt-PT"/>
                               </w:rPr>
-                              <w:t>Data de nascimento</w:t>
-                            </w:r>
-                            <w:r>
-                              <w:rPr>
-                                <w:color w:val="000000" w:themeColor="text1"/>
-                                <w:sz w:val="16"/>
-                                <w:szCs w:val="16"/>
-                                <w:lang w:val="pt-PT"/>
-                              </w:rPr>
-                              <w:t>:</w:t>
+                              <w:t>Localidade:</w:t>
                             </w:r>
                           </w:p>
                         </w:txbxContent>
@@ -12517,7 +13139,7 @@
           </mc:Choice>
           <mc:Fallback>
             <w:pict>
-              <v:rect id="Rectângulo 361" o:spid="_x0000_s1128" style="position:absolute;margin-left:245.5pt;margin-top:21.35pt;width:77pt;height:12.65pt;z-index:251792384;visibility:visible;mso-wrap-style:square;mso-width-percent:0;mso-height-percent:0;mso-wrap-distance-left:9pt;mso-wrap-distance-top:0;mso-wrap-distance-right:9pt;mso-wrap-distance-bottom:0;mso-position-horizontal:absolute;mso-position-horizontal-relative:text;mso-position-vertical:absolute;mso-position-vertical-relative:text;mso-width-percent:0;mso-height-percent:0;mso-width-relative:margin;mso-height-relative:margin;v-text-anchor:middle" o:gfxdata="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" filled="f" strokecolor="#7030a0" strokeweight="2pt">
+              <v:rect id="Rectângulo 365" o:spid="_x0000_s1132" style="position:absolute;margin-left:246.2pt;margin-top:85.75pt;width:59.9pt;height:12.65pt;z-index:251796480;visibility:visible;mso-wrap-style:square;mso-width-percent:0;mso-height-percent:0;mso-wrap-distance-left:9pt;mso-wrap-distance-top:0;mso-wrap-distance-right:9pt;mso-wrap-distance-bottom:0;mso-position-horizontal:absolute;mso-position-horizontal-relative:text;mso-position-vertical:absolute;mso-position-vertical-relative:text;mso-width-percent:0;mso-height-percent:0;mso-width-relative:margin;mso-height-relative:margin;v-text-anchor:middle" o:gfxdata="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" filled="f" strokecolor="#7030a0" strokeweight="2pt">
                 <v:textbox inset="0,0,0,0">
                   <w:txbxContent>
                     <w:p>
@@ -12536,16 +13158,7 @@
                           <w:szCs w:val="16"/>
                           <w:lang w:val="pt-PT"/>
                         </w:rPr>
-                        <w:t>Data de nascimento</w:t>
-                      </w:r>
-                      <w:r>
-                        <w:rPr>
-                          <w:color w:val="000000" w:themeColor="text1"/>
-                          <w:sz w:val="16"/>
-                          <w:szCs w:val="16"/>
-                          <w:lang w:val="pt-PT"/>
-                        </w:rPr>
-                        <w:t>:</w:t>
+                        <w:t>Localidade:</w:t>
                       </w:r>
                     </w:p>
                   </w:txbxContent>
@@ -12555,30 +13168,26 @@
           </mc:Fallback>
         </mc:AlternateContent>
       </w:r>
-    </w:p>
-    <w:p/>
-    <w:p/>
-    <w:p/>
-    <w:p/>
-    <w:p/>
-    <w:p/>
-    <w:p>
       <w:r>
+        <w:rPr>
+          <w:noProof/>
+          <w:lang w:val="pt-PT" w:eastAsia="pt-PT"/>
+        </w:rPr>
         <mc:AlternateContent>
           <mc:Choice Requires="wps">
             <w:drawing>
-              <wp:anchor distT="0" distB="0" distL="114300" distR="114300" simplePos="0" relativeHeight="251814912" behindDoc="0" locked="0" layoutInCell="1" allowOverlap="1" wp14:anchorId="605EFFA4" wp14:editId="3782240D">
+              <wp:anchor distT="0" distB="0" distL="114300" distR="114300" simplePos="0" relativeHeight="251795456" behindDoc="0" locked="0" layoutInCell="1" allowOverlap="1" wp14:anchorId="02BD33F1" wp14:editId="2F7E5A20">
                 <wp:simplePos x="0" y="0"/>
                 <wp:positionH relativeFrom="column">
-                  <wp:posOffset>3119120</wp:posOffset>
+                  <wp:posOffset>3121025</wp:posOffset>
                 </wp:positionH>
                 <wp:positionV relativeFrom="paragraph">
-                  <wp:posOffset>246049</wp:posOffset>
+                  <wp:posOffset>836295</wp:posOffset>
                 </wp:positionV>
                 <wp:extent cx="2098675" cy="160655"/>
                 <wp:effectExtent l="0" t="0" r="15875" b="10795"/>
                 <wp:wrapNone/>
-                <wp:docPr id="382" name="Rectângulo 382"/>
+                <wp:docPr id="364" name="Rectângulo 364"/>
                 <wp:cNvGraphicFramePr/>
                 <a:graphic xmlns:a="http://schemas.openxmlformats.org/drawingml/2006/main">
                   <a:graphicData uri="http://schemas.microsoft.com/office/word/2010/wordprocessingShape">
@@ -12622,7 +13231,7 @@
                                 <w:szCs w:val="16"/>
                                 <w:lang w:val="pt-PT"/>
                               </w:rPr>
-                              <w:t>txtTlm</w:t>
+                              <w:t>txtRua</w:t>
                             </w:r>
                             <w:proofErr w:type="spellEnd"/>
                             <w:proofErr w:type="gramEnd"/>
@@ -12649,7 +13258,7 @@
           </mc:Choice>
           <mc:Fallback>
             <w:pict>
-              <v:rect id="Rectângulo 382" o:spid="_x0000_s1129" style="position:absolute;margin-left:245.6pt;margin-top:19.35pt;width:165.25pt;height:12.65pt;z-index:251814912;visibility:visible;mso-wrap-style:square;mso-width-percent:0;mso-height-percent:0;mso-wrap-distance-left:9pt;mso-wrap-distance-top:0;mso-wrap-distance-right:9pt;mso-wrap-distance-bottom:0;mso-position-horizontal:absolute;mso-position-horizontal-relative:text;mso-position-vertical:absolute;mso-position-vertical-relative:text;mso-width-percent:0;mso-height-percent:0;mso-width-relative:margin;mso-height-relative:margin;v-text-anchor:middle" o:gfxdata="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" filled="f" strokecolor="#7030a0" strokeweight="2pt">
+              <v:rect id="Rectângulo 364" o:spid="_x0000_s1133" style="position:absolute;margin-left:245.75pt;margin-top:65.85pt;width:165.25pt;height:12.65pt;z-index:251795456;visibility:visible;mso-wrap-style:square;mso-width-percent:0;mso-height-percent:0;mso-wrap-distance-left:9pt;mso-wrap-distance-top:0;mso-wrap-distance-right:9pt;mso-wrap-distance-bottom:0;mso-position-horizontal:absolute;mso-position-horizontal-relative:text;mso-position-vertical:absolute;mso-position-vertical-relative:text;mso-width-percent:0;mso-height-percent:0;mso-width-relative:margin;mso-height-relative:margin;v-text-anchor:middle" o:gfxdata="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" filled="f" strokecolor="#7030a0" strokeweight="2pt">
                 <v:textbox inset="0,0,0,0">
                   <w:txbxContent>
                     <w:p>
@@ -12671,7 +13280,7 @@
                           <w:szCs w:val="16"/>
                           <w:lang w:val="pt-PT"/>
                         </w:rPr>
-                        <w:t>txtTlm</w:t>
+                        <w:t>txtRua</w:t>
                       </w:r>
                       <w:proofErr w:type="spellEnd"/>
                       <w:proofErr w:type="gramEnd"/>
@@ -12684,21 +13293,25 @@
         </mc:AlternateContent>
       </w:r>
       <w:r>
+        <w:rPr>
+          <w:noProof/>
+          <w:lang w:val="pt-PT" w:eastAsia="pt-PT"/>
+        </w:rPr>
         <mc:AlternateContent>
           <mc:Choice Requires="wps">
             <w:drawing>
-              <wp:anchor distT="0" distB="0" distL="114300" distR="114300" simplePos="0" relativeHeight="251812864" behindDoc="0" locked="0" layoutInCell="1" allowOverlap="1" wp14:anchorId="16ADC8AA" wp14:editId="23F7CF3E">
+              <wp:anchor distT="0" distB="0" distL="114300" distR="114300" simplePos="0" relativeHeight="251794432" behindDoc="0" locked="0" layoutInCell="1" allowOverlap="1" wp14:anchorId="1D92EBB7" wp14:editId="28698C72">
                 <wp:simplePos x="0" y="0"/>
                 <wp:positionH relativeFrom="column">
-                  <wp:posOffset>3119120</wp:posOffset>
+                  <wp:posOffset>3121025</wp:posOffset>
                 </wp:positionH>
                 <wp:positionV relativeFrom="paragraph">
-                  <wp:posOffset>41275</wp:posOffset>
+                  <wp:posOffset>639445</wp:posOffset>
                 </wp:positionV>
                 <wp:extent cx="760730" cy="160655"/>
                 <wp:effectExtent l="0" t="0" r="20320" b="10795"/>
                 <wp:wrapNone/>
-                <wp:docPr id="381" name="Rectângulo 381"/>
+                <wp:docPr id="363" name="Rectângulo 363"/>
                 <wp:cNvGraphicFramePr/>
                 <a:graphic xmlns:a="http://schemas.openxmlformats.org/drawingml/2006/main">
                   <a:graphicData uri="http://schemas.microsoft.com/office/word/2010/wordprocessingShape">
@@ -12739,16 +13352,7 @@
                                 <w:szCs w:val="16"/>
                                 <w:lang w:val="pt-PT"/>
                               </w:rPr>
-                              <w:t>Telemóvel</w:t>
-                            </w:r>
-                            <w:r>
-                              <w:rPr>
-                                <w:color w:val="000000" w:themeColor="text1"/>
-                                <w:sz w:val="16"/>
-                                <w:szCs w:val="16"/>
-                                <w:lang w:val="pt-PT"/>
-                              </w:rPr>
-                              <w:t>:</w:t>
+                              <w:t>Rua:</w:t>
                             </w:r>
                           </w:p>
                         </w:txbxContent>
@@ -12773,7 +13377,7 @@
           </mc:Choice>
           <mc:Fallback>
             <w:pict>
-              <v:rect id="Rectângulo 381" o:spid="_x0000_s1130" style="position:absolute;margin-left:245.6pt;margin-top:3.25pt;width:59.9pt;height:12.65pt;z-index:251812864;visibility:visible;mso-wrap-style:square;mso-width-percent:0;mso-height-percent:0;mso-wrap-distance-left:9pt;mso-wrap-distance-top:0;mso-wrap-distance-right:9pt;mso-wrap-distance-bottom:0;mso-position-horizontal:absolute;mso-position-horizontal-relative:text;mso-position-vertical:absolute;mso-position-vertical-relative:text;mso-width-percent:0;mso-height-percent:0;mso-width-relative:margin;mso-height-relative:margin;v-text-anchor:middle" o:gfxdata="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" filled="f" strokecolor="#7030a0" strokeweight="2pt">
+              <v:rect id="Rectângulo 363" o:spid="_x0000_s1134" style="position:absolute;margin-left:245.75pt;margin-top:50.35pt;width:59.9pt;height:12.65pt;z-index:251794432;visibility:visible;mso-wrap-style:square;mso-width-percent:0;mso-height-percent:0;mso-wrap-distance-left:9pt;mso-wrap-distance-top:0;mso-wrap-distance-right:9pt;mso-wrap-distance-bottom:0;mso-position-horizontal:absolute;mso-position-horizontal-relative:text;mso-position-vertical:absolute;mso-position-vertical-relative:text;mso-width-percent:0;mso-height-percent:0;mso-width-relative:margin;mso-height-relative:margin;v-text-anchor:middle" o:gfxdata="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" filled="f" strokecolor="#7030a0" strokeweight="2pt">
                 <v:textbox inset="0,0,0,0">
                   <w:txbxContent>
                     <w:p>
@@ -12792,16 +13396,7 @@
                           <w:szCs w:val="16"/>
                           <w:lang w:val="pt-PT"/>
                         </w:rPr>
-                        <w:t>Telemóvel</w:t>
-                      </w:r>
-                      <w:r>
-                        <w:rPr>
-                          <w:color w:val="000000" w:themeColor="text1"/>
-                          <w:sz w:val="16"/>
-                          <w:szCs w:val="16"/>
-                          <w:lang w:val="pt-PT"/>
-                        </w:rPr>
-                        <w:t>:</w:t>
+                        <w:t>Rua:</w:t>
                       </w:r>
                     </w:p>
                   </w:txbxContent>
@@ -12811,19 +13406,145 @@
           </mc:Fallback>
         </mc:AlternateContent>
       </w:r>
-    </w:p>
-    <w:p>
       <w:r>
+        <w:rPr>
+          <w:noProof/>
+          <w:lang w:val="pt-PT" w:eastAsia="pt-PT"/>
+        </w:rPr>
         <mc:AlternateContent>
           <mc:Choice Requires="wps">
             <w:drawing>
-              <wp:anchor distT="0" distB="0" distL="114300" distR="114300" simplePos="0" relativeHeight="251816960" behindDoc="0" locked="0" layoutInCell="1" allowOverlap="1" wp14:anchorId="74D63AD0" wp14:editId="599B2DBB">
+              <wp:anchor distT="0" distB="0" distL="114300" distR="114300" simplePos="0" relativeHeight="251793408" behindDoc="0" locked="0" layoutInCell="1" allowOverlap="1" wp14:anchorId="6801319D" wp14:editId="10D931D9">
                 <wp:simplePos x="0" y="0"/>
                 <wp:positionH relativeFrom="column">
-                  <wp:posOffset>3120390</wp:posOffset>
+                  <wp:posOffset>3122295</wp:posOffset>
                 </wp:positionH>
                 <wp:positionV relativeFrom="paragraph">
-                  <wp:posOffset>209219</wp:posOffset>
+                  <wp:posOffset>407670</wp:posOffset>
+                </wp:positionV>
+                <wp:extent cx="2098675" cy="160655"/>
+                <wp:effectExtent l="0" t="0" r="15875" b="10795"/>
+                <wp:wrapNone/>
+                <wp:docPr id="362" name="Rectângulo 362"/>
+                <wp:cNvGraphicFramePr/>
+                <a:graphic xmlns:a="http://schemas.openxmlformats.org/drawingml/2006/main">
+                  <a:graphicData uri="http://schemas.microsoft.com/office/word/2010/wordprocessingShape">
+                    <wps:wsp>
+                      <wps:cNvSpPr/>
+                      <wps:spPr>
+                        <a:xfrm>
+                          <a:off x="0" y="0"/>
+                          <a:ext cx="2098675" cy="160655"/>
+                        </a:xfrm>
+                        <a:prstGeom prst="rect">
+                          <a:avLst/>
+                        </a:prstGeom>
+                        <a:noFill/>
+                        <a:ln w="25400" cap="flat" cmpd="sng" algn="ctr">
+                          <a:solidFill>
+                            <a:srgbClr val="7030A0"/>
+                          </a:solidFill>
+                          <a:prstDash val="solid"/>
+                        </a:ln>
+                        <a:effectLst/>
+                      </wps:spPr>
+                      <wps:txbx>
+                        <w:txbxContent>
+                          <w:p>
+                            <w:pPr>
+                              <w:jc w:val="center"/>
+                              <w:rPr>
+                                <w:color w:val="000000" w:themeColor="text1"/>
+                                <w:sz w:val="16"/>
+                                <w:szCs w:val="16"/>
+                                <w:lang w:val="pt-PT"/>
+                              </w:rPr>
+                            </w:pPr>
+                            <w:proofErr w:type="spellStart"/>
+                            <w:proofErr w:type="gramStart"/>
+                            <w:r>
+                              <w:rPr>
+                                <w:color w:val="000000" w:themeColor="text1"/>
+                                <w:sz w:val="16"/>
+                                <w:szCs w:val="16"/>
+                                <w:lang w:val="pt-PT"/>
+                              </w:rPr>
+                              <w:t>dtpDatanasc</w:t>
+                            </w:r>
+                            <w:proofErr w:type="spellEnd"/>
+                            <w:proofErr w:type="gramEnd"/>
+                          </w:p>
+                        </w:txbxContent>
+                      </wps:txbx>
+                      <wps:bodyPr rot="0" spcFirstLastPara="0" vertOverflow="overflow" horzOverflow="overflow" vert="horz" wrap="square" lIns="0" tIns="0" rIns="0" bIns="0" numCol="1" spcCol="0" rtlCol="0" fromWordArt="0" anchor="ctr" anchorCtr="0" forceAA="0" compatLnSpc="1">
+                        <a:prstTxWarp prst="textNoShape">
+                          <a:avLst/>
+                        </a:prstTxWarp>
+                        <a:noAutofit/>
+                      </wps:bodyPr>
+                    </wps:wsp>
+                  </a:graphicData>
+                </a:graphic>
+                <wp14:sizeRelH relativeFrom="margin">
+                  <wp14:pctWidth>0</wp14:pctWidth>
+                </wp14:sizeRelH>
+                <wp14:sizeRelV relativeFrom="margin">
+                  <wp14:pctHeight>0</wp14:pctHeight>
+                </wp14:sizeRelV>
+              </wp:anchor>
+            </w:drawing>
+          </mc:Choice>
+          <mc:Fallback>
+            <w:pict>
+              <v:rect id="Rectângulo 362" o:spid="_x0000_s1135" style="position:absolute;margin-left:245.85pt;margin-top:32.1pt;width:165.25pt;height:12.65pt;z-index:251793408;visibility:visible;mso-wrap-style:square;mso-width-percent:0;mso-height-percent:0;mso-wrap-distance-left:9pt;mso-wrap-distance-top:0;mso-wrap-distance-right:9pt;mso-wrap-distance-bottom:0;mso-position-horizontal:absolute;mso-position-horizontal-relative:text;mso-position-vertical:absolute;mso-position-vertical-relative:text;mso-width-percent:0;mso-height-percent:0;mso-width-relative:margin;mso-height-relative:margin;v-text-anchor:middle" o:gfxdata="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" filled="f" strokecolor="#7030a0" strokeweight="2pt">
+                <v:textbox inset="0,0,0,0">
+                  <w:txbxContent>
+                    <w:p>
+                      <w:pPr>
+                        <w:jc w:val="center"/>
+                        <w:rPr>
+                          <w:color w:val="000000" w:themeColor="text1"/>
+                          <w:sz w:val="16"/>
+                          <w:szCs w:val="16"/>
+                          <w:lang w:val="pt-PT"/>
+                        </w:rPr>
+                      </w:pPr>
+                      <w:proofErr w:type="spellStart"/>
+                      <w:proofErr w:type="gramStart"/>
+                      <w:r>
+                        <w:rPr>
+                          <w:color w:val="000000" w:themeColor="text1"/>
+                          <w:sz w:val="16"/>
+                          <w:szCs w:val="16"/>
+                          <w:lang w:val="pt-PT"/>
+                        </w:rPr>
+                        <w:t>dtpDatanasc</w:t>
+                      </w:r>
+                      <w:proofErr w:type="spellEnd"/>
+                      <w:proofErr w:type="gramEnd"/>
+                    </w:p>
+                  </w:txbxContent>
+                </v:textbox>
+              </v:rect>
+            </w:pict>
+          </mc:Fallback>
+        </mc:AlternateContent>
+      </w:r>
+      <w:r>
+        <w:rPr>
+          <w:noProof/>
+          <w:lang w:val="pt-PT" w:eastAsia="pt-PT"/>
+        </w:rPr>
+        <mc:AlternateContent>
+          <mc:Choice Requires="wps">
+            <w:drawing>
+              <wp:anchor distT="0" distB="0" distL="114300" distR="114300" simplePos="0" relativeHeight="251816960" behindDoc="0" locked="0" layoutInCell="1" allowOverlap="1" wp14:anchorId="1D2A452C" wp14:editId="79AC7110">
+                <wp:simplePos x="0" y="0"/>
+                <wp:positionH relativeFrom="column">
+                  <wp:posOffset>3128010</wp:posOffset>
+                </wp:positionH>
+                <wp:positionV relativeFrom="paragraph">
+                  <wp:posOffset>2430780</wp:posOffset>
                 </wp:positionV>
                 <wp:extent cx="760730" cy="160655"/>
                 <wp:effectExtent l="0" t="0" r="20320" b="10795"/>
@@ -12869,16 +13590,7 @@
                                 <w:szCs w:val="16"/>
                                 <w:lang w:val="pt-PT"/>
                               </w:rPr>
-                              <w:t>Palavra- passe</w:t>
-                            </w:r>
-                            <w:r>
-                              <w:rPr>
-                                <w:color w:val="000000" w:themeColor="text1"/>
-                                <w:sz w:val="16"/>
-                                <w:szCs w:val="16"/>
-                                <w:lang w:val="pt-PT"/>
-                              </w:rPr>
-                              <w:t>:</w:t>
+                              <w:t>Palavra- passe:</w:t>
                             </w:r>
                           </w:p>
                         </w:txbxContent>
@@ -12903,7 +13615,7 @@
           </mc:Choice>
           <mc:Fallback>
             <w:pict>
-              <v:rect id="Rectângulo 383" o:spid="_x0000_s1131" style="position:absolute;margin-left:245.7pt;margin-top:16.45pt;width:59.9pt;height:12.65pt;z-index:251816960;visibility:visible;mso-wrap-style:square;mso-width-percent:0;mso-height-percent:0;mso-wrap-distance-left:9pt;mso-wrap-distance-top:0;mso-wrap-distance-right:9pt;mso-wrap-distance-bottom:0;mso-position-horizontal:absolute;mso-position-horizontal-relative:text;mso-position-vertical:absolute;mso-position-vertical-relative:text;mso-width-percent:0;mso-height-percent:0;mso-width-relative:margin;mso-height-relative:margin;v-text-anchor:middle" o:gfxdata="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" filled="f" strokecolor="#7030a0" strokeweight="2pt">
+              <v:rect id="Rectângulo 383" o:spid="_x0000_s1136" style="position:absolute;margin-left:246.3pt;margin-top:191.4pt;width:59.9pt;height:12.65pt;z-index:251816960;visibility:visible;mso-wrap-style:square;mso-width-percent:0;mso-height-percent:0;mso-wrap-distance-left:9pt;mso-wrap-distance-top:0;mso-wrap-distance-right:9pt;mso-wrap-distance-bottom:0;mso-position-horizontal:absolute;mso-position-horizontal-relative:text;mso-position-vertical:absolute;mso-position-vertical-relative:text;mso-width-percent:0;mso-height-percent:0;mso-width-relative:margin;mso-height-relative:margin;v-text-anchor:middle" o:gfxdata="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" filled="f" strokecolor="#7030a0" strokeweight="2pt">
                 <v:textbox inset="0,0,0,0">
                   <w:txbxContent>
                     <w:p>
@@ -12922,16 +13634,7 @@
                           <w:szCs w:val="16"/>
                           <w:lang w:val="pt-PT"/>
                         </w:rPr>
-                        <w:t>Palavra- passe</w:t>
-                      </w:r>
-                      <w:r>
-                        <w:rPr>
-                          <w:color w:val="000000" w:themeColor="text1"/>
-                          <w:sz w:val="16"/>
-                          <w:szCs w:val="16"/>
-                          <w:lang w:val="pt-PT"/>
-                        </w:rPr>
-                        <w:t>:</w:t>
+                        <w:t>Palavra- passe:</w:t>
                       </w:r>
                     </w:p>
                   </w:txbxContent>
@@ -12941,141 +13644,21 @@
           </mc:Fallback>
         </mc:AlternateContent>
       </w:r>
-    </w:p>
-    <w:p>
       <w:r>
+        <w:rPr>
+          <w:noProof/>
+          <w:lang w:val="pt-PT" w:eastAsia="pt-PT"/>
+        </w:rPr>
         <mc:AlternateContent>
           <mc:Choice Requires="wps">
             <w:drawing>
-              <wp:anchor distT="0" distB="0" distL="114300" distR="114300" simplePos="0" relativeHeight="251819008" behindDoc="0" locked="0" layoutInCell="1" allowOverlap="1" wp14:anchorId="4CF3835C" wp14:editId="35033EAF">
+              <wp:anchor distT="0" distB="0" distL="114300" distR="114300" simplePos="0" relativeHeight="251802624" behindDoc="0" locked="0" layoutInCell="1" allowOverlap="1" wp14:anchorId="2D46AC98" wp14:editId="0B58047C">
                 <wp:simplePos x="0" y="0"/>
                 <wp:positionH relativeFrom="column">
-                  <wp:posOffset>3128645</wp:posOffset>
+                  <wp:posOffset>3853180</wp:posOffset>
                 </wp:positionH>
                 <wp:positionV relativeFrom="paragraph">
-                  <wp:posOffset>127939</wp:posOffset>
-                </wp:positionV>
-                <wp:extent cx="2098675" cy="160655"/>
-                <wp:effectExtent l="0" t="0" r="15875" b="10795"/>
-                <wp:wrapNone/>
-                <wp:docPr id="384" name="Rectângulo 384"/>
-                <wp:cNvGraphicFramePr/>
-                <a:graphic xmlns:a="http://schemas.openxmlformats.org/drawingml/2006/main">
-                  <a:graphicData uri="http://schemas.microsoft.com/office/word/2010/wordprocessingShape">
-                    <wps:wsp>
-                      <wps:cNvSpPr/>
-                      <wps:spPr>
-                        <a:xfrm>
-                          <a:off x="0" y="0"/>
-                          <a:ext cx="2098675" cy="160655"/>
-                        </a:xfrm>
-                        <a:prstGeom prst="rect">
-                          <a:avLst/>
-                        </a:prstGeom>
-                        <a:noFill/>
-                        <a:ln w="25400" cap="flat" cmpd="sng" algn="ctr">
-                          <a:solidFill>
-                            <a:srgbClr val="7030A0"/>
-                          </a:solidFill>
-                          <a:prstDash val="solid"/>
-                        </a:ln>
-                        <a:effectLst/>
-                      </wps:spPr>
-                      <wps:txbx>
-                        <w:txbxContent>
-                          <w:p>
-                            <w:pPr>
-                              <w:jc w:val="center"/>
-                              <w:rPr>
-                                <w:color w:val="000000" w:themeColor="text1"/>
-                                <w:sz w:val="16"/>
-                                <w:szCs w:val="16"/>
-                                <w:lang w:val="pt-PT"/>
-                              </w:rPr>
-                            </w:pPr>
-                            <w:proofErr w:type="spellStart"/>
-                            <w:proofErr w:type="gramStart"/>
-                            <w:r>
-                              <w:rPr>
-                                <w:color w:val="000000" w:themeColor="text1"/>
-                                <w:sz w:val="16"/>
-                                <w:szCs w:val="16"/>
-                                <w:lang w:val="pt-PT"/>
-                              </w:rPr>
-                              <w:t>txtPass</w:t>
-                            </w:r>
-                            <w:proofErr w:type="spellEnd"/>
-                            <w:proofErr w:type="gramEnd"/>
-                          </w:p>
-                        </w:txbxContent>
-                      </wps:txbx>
-                      <wps:bodyPr rot="0" spcFirstLastPara="0" vertOverflow="overflow" horzOverflow="overflow" vert="horz" wrap="square" lIns="0" tIns="0" rIns="0" bIns="0" numCol="1" spcCol="0" rtlCol="0" fromWordArt="0" anchor="ctr" anchorCtr="0" forceAA="0" compatLnSpc="1">
-                        <a:prstTxWarp prst="textNoShape">
-                          <a:avLst/>
-                        </a:prstTxWarp>
-                        <a:noAutofit/>
-                      </wps:bodyPr>
-                    </wps:wsp>
-                  </a:graphicData>
-                </a:graphic>
-                <wp14:sizeRelH relativeFrom="margin">
-                  <wp14:pctWidth>0</wp14:pctWidth>
-                </wp14:sizeRelH>
-                <wp14:sizeRelV relativeFrom="margin">
-                  <wp14:pctHeight>0</wp14:pctHeight>
-                </wp14:sizeRelV>
-              </wp:anchor>
-            </w:drawing>
-          </mc:Choice>
-          <mc:Fallback>
-            <w:pict>
-              <v:rect id="Rectângulo 384" o:spid="_x0000_s1132" style="position:absolute;margin-left:246.35pt;margin-top:10.05pt;width:165.25pt;height:12.65pt;z-index:251819008;visibility:visible;mso-wrap-style:square;mso-width-percent:0;mso-height-percent:0;mso-wrap-distance-left:9pt;mso-wrap-distance-top:0;mso-wrap-distance-right:9pt;mso-wrap-distance-bottom:0;mso-position-horizontal:absolute;mso-position-horizontal-relative:text;mso-position-vertical:absolute;mso-position-vertical-relative:text;mso-width-percent:0;mso-height-percent:0;mso-width-relative:margin;mso-height-relative:margin;v-text-anchor:middle" o:gfxdata="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" filled="f" strokecolor="#7030a0" strokeweight="2pt">
-                <v:textbox inset="0,0,0,0">
-                  <w:txbxContent>
-                    <w:p>
-                      <w:pPr>
-                        <w:jc w:val="center"/>
-                        <w:rPr>
-                          <w:color w:val="000000" w:themeColor="text1"/>
-                          <w:sz w:val="16"/>
-                          <w:szCs w:val="16"/>
-                          <w:lang w:val="pt-PT"/>
-                        </w:rPr>
-                      </w:pPr>
-                      <w:proofErr w:type="spellStart"/>
-                      <w:proofErr w:type="gramStart"/>
-                      <w:r>
-                        <w:rPr>
-                          <w:color w:val="000000" w:themeColor="text1"/>
-                          <w:sz w:val="16"/>
-                          <w:szCs w:val="16"/>
-                          <w:lang w:val="pt-PT"/>
-                        </w:rPr>
-                        <w:t>txtPass</w:t>
-                      </w:r>
-                      <w:proofErr w:type="spellEnd"/>
-                      <w:proofErr w:type="gramEnd"/>
-                    </w:p>
-                  </w:txbxContent>
-                </v:textbox>
-              </v:rect>
-            </w:pict>
-          </mc:Fallback>
-        </mc:AlternateContent>
-      </w:r>
-    </w:p>
-    <w:p>
-      <w:r>
-        <mc:AlternateContent>
-          <mc:Choice Requires="wps">
-            <w:drawing>
-              <wp:anchor distT="0" distB="0" distL="114300" distR="114300" simplePos="0" relativeHeight="251802624" behindDoc="0" locked="0" layoutInCell="1" allowOverlap="1" wp14:anchorId="2762D138" wp14:editId="15012484">
-                <wp:simplePos x="0" y="0"/>
-                <wp:positionH relativeFrom="column">
-                  <wp:posOffset>3845560</wp:posOffset>
-                </wp:positionH>
-                <wp:positionV relativeFrom="paragraph">
-                  <wp:posOffset>160020</wp:posOffset>
+                  <wp:posOffset>2952750</wp:posOffset>
                 </wp:positionV>
                 <wp:extent cx="607060" cy="160655"/>
                 <wp:effectExtent l="0" t="0" r="21590" b="10795"/>
@@ -13151,7 +13734,7 @@
           </mc:Choice>
           <mc:Fallback>
             <w:pict>
-              <v:rect id="Rectângulo 371" o:spid="_x0000_s1133" style="position:absolute;margin-left:302.8pt;margin-top:12.6pt;width:47.8pt;height:12.65pt;z-index:251802624;visibility:visible;mso-wrap-style:square;mso-width-percent:0;mso-height-percent:0;mso-wrap-distance-left:9pt;mso-wrap-distance-top:0;mso-wrap-distance-right:9pt;mso-wrap-distance-bottom:0;mso-position-horizontal:absolute;mso-position-horizontal-relative:text;mso-position-vertical:absolute;mso-position-vertical-relative:text;mso-width-percent:0;mso-height-percent:0;mso-width-relative:margin;mso-height-relative:margin;v-text-anchor:middle" o:gfxdata="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" filled="f" strokecolor="#7030a0" strokeweight="2pt">
+              <v:rect id="Rectângulo 371" o:spid="_x0000_s1137" style="position:absolute;margin-left:303.4pt;margin-top:232.5pt;width:47.8pt;height:12.65pt;z-index:251802624;visibility:visible;mso-wrap-style:square;mso-width-percent:0;mso-height-percent:0;mso-wrap-distance-left:9pt;mso-wrap-distance-top:0;mso-wrap-distance-right:9pt;mso-wrap-distance-bottom:0;mso-position-horizontal:absolute;mso-position-horizontal-relative:text;mso-position-vertical:absolute;mso-position-vertical-relative:text;mso-width-percent:0;mso-height-percent:0;mso-width-relative:margin;mso-height-relative:margin;v-text-anchor:middle" o:gfxdata="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" filled="f" strokecolor="#7030a0" strokeweight="2pt">
                 <v:textbox inset="0,0,0,0">
                   <w:txbxContent>
                     <w:p>
@@ -13185,247 +13768,17 @@
           </mc:Fallback>
         </mc:AlternateContent>
       </w:r>
-      <w:r>
-        <mc:AlternateContent>
-          <mc:Choice Requires="wps">
-            <w:drawing>
-              <wp:anchor distT="0" distB="0" distL="114300" distR="114300" simplePos="0" relativeHeight="251801600" behindDoc="0" locked="0" layoutInCell="1" allowOverlap="1" wp14:anchorId="1B39BEC9" wp14:editId="1158D2F4">
-                <wp:simplePos x="0" y="0"/>
-                <wp:positionH relativeFrom="column">
-                  <wp:posOffset>3124200</wp:posOffset>
-                </wp:positionH>
-                <wp:positionV relativeFrom="paragraph">
-                  <wp:posOffset>161290</wp:posOffset>
-                </wp:positionV>
-                <wp:extent cx="599440" cy="160655"/>
-                <wp:effectExtent l="0" t="0" r="10160" b="10795"/>
-                <wp:wrapNone/>
-                <wp:docPr id="370" name="Rectângulo 370"/>
-                <wp:cNvGraphicFramePr/>
-                <a:graphic xmlns:a="http://schemas.openxmlformats.org/drawingml/2006/main">
-                  <a:graphicData uri="http://schemas.microsoft.com/office/word/2010/wordprocessingShape">
-                    <wps:wsp>
-                      <wps:cNvSpPr/>
-                      <wps:spPr>
-                        <a:xfrm>
-                          <a:off x="0" y="0"/>
-                          <a:ext cx="599440" cy="160655"/>
-                        </a:xfrm>
-                        <a:prstGeom prst="rect">
-                          <a:avLst/>
-                        </a:prstGeom>
-                        <a:noFill/>
-                        <a:ln w="25400" cap="flat" cmpd="sng" algn="ctr">
-                          <a:solidFill>
-                            <a:srgbClr val="7030A0"/>
-                          </a:solidFill>
-                          <a:prstDash val="solid"/>
-                        </a:ln>
-                        <a:effectLst/>
-                      </wps:spPr>
-                      <wps:txbx>
-                        <w:txbxContent>
-                          <w:p>
-                            <w:pPr>
-                              <w:jc w:val="center"/>
-                              <w:rPr>
-                                <w:color w:val="000000" w:themeColor="text1"/>
-                                <w:sz w:val="16"/>
-                                <w:szCs w:val="16"/>
-                                <w:lang w:val="pt-PT"/>
-                              </w:rPr>
-                            </w:pPr>
-                            <w:proofErr w:type="spellStart"/>
-                            <w:proofErr w:type="gramStart"/>
-                            <w:r>
-                              <w:rPr>
-                                <w:color w:val="000000" w:themeColor="text1"/>
-                                <w:sz w:val="16"/>
-                                <w:szCs w:val="16"/>
-                                <w:lang w:val="pt-PT"/>
-                              </w:rPr>
-                              <w:t>btnInserir</w:t>
-                            </w:r>
-                            <w:proofErr w:type="spellEnd"/>
-                            <w:proofErr w:type="gramEnd"/>
-                          </w:p>
-                        </w:txbxContent>
-                      </wps:txbx>
-                      <wps:bodyPr rot="0" spcFirstLastPara="0" vertOverflow="overflow" horzOverflow="overflow" vert="horz" wrap="square" lIns="0" tIns="0" rIns="0" bIns="0" numCol="1" spcCol="0" rtlCol="0" fromWordArt="0" anchor="ctr" anchorCtr="0" forceAA="0" compatLnSpc="1">
-                        <a:prstTxWarp prst="textNoShape">
-                          <a:avLst/>
-                        </a:prstTxWarp>
-                        <a:noAutofit/>
-                      </wps:bodyPr>
-                    </wps:wsp>
-                  </a:graphicData>
-                </a:graphic>
-                <wp14:sizeRelH relativeFrom="margin">
-                  <wp14:pctWidth>0</wp14:pctWidth>
-                </wp14:sizeRelH>
-                <wp14:sizeRelV relativeFrom="margin">
-                  <wp14:pctHeight>0</wp14:pctHeight>
-                </wp14:sizeRelV>
-              </wp:anchor>
-            </w:drawing>
-          </mc:Choice>
-          <mc:Fallback>
-            <w:pict>
-              <v:rect id="Rectângulo 370" o:spid="_x0000_s1134" style="position:absolute;margin-left:246pt;margin-top:12.7pt;width:47.2pt;height:12.65pt;z-index:251801600;visibility:visible;mso-wrap-style:square;mso-width-percent:0;mso-height-percent:0;mso-wrap-distance-left:9pt;mso-wrap-distance-top:0;mso-wrap-distance-right:9pt;mso-wrap-distance-bottom:0;mso-position-horizontal:absolute;mso-position-horizontal-relative:text;mso-position-vertical:absolute;mso-position-vertical-relative:text;mso-width-percent:0;mso-height-percent:0;mso-width-relative:margin;mso-height-relative:margin;v-text-anchor:middle" o:gfxdata="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" filled="f" strokecolor="#7030a0" strokeweight="2pt">
-                <v:textbox inset="0,0,0,0">
-                  <w:txbxContent>
-                    <w:p>
-                      <w:pPr>
-                        <w:jc w:val="center"/>
-                        <w:rPr>
-                          <w:color w:val="000000" w:themeColor="text1"/>
-                          <w:sz w:val="16"/>
-                          <w:szCs w:val="16"/>
-                          <w:lang w:val="pt-PT"/>
-                        </w:rPr>
-                      </w:pPr>
-                      <w:proofErr w:type="spellStart"/>
-                      <w:proofErr w:type="gramStart"/>
-                      <w:r>
-                        <w:rPr>
-                          <w:color w:val="000000" w:themeColor="text1"/>
-                          <w:sz w:val="16"/>
-                          <w:szCs w:val="16"/>
-                          <w:lang w:val="pt-PT"/>
-                        </w:rPr>
-                        <w:t>btnInserir</w:t>
-                      </w:r>
-                      <w:proofErr w:type="spellEnd"/>
-                      <w:proofErr w:type="gramEnd"/>
-                    </w:p>
-                  </w:txbxContent>
-                </v:textbox>
-              </v:rect>
-            </w:pict>
-          </mc:Fallback>
-        </mc:AlternateContent>
-      </w:r>
-      <w:r>
-        <mc:AlternateContent>
-          <mc:Choice Requires="wps">
-            <w:drawing>
-              <wp:anchor distT="0" distB="0" distL="114300" distR="114300" simplePos="0" relativeHeight="251803648" behindDoc="0" locked="0" layoutInCell="1" allowOverlap="1" wp14:anchorId="611B1741" wp14:editId="6757F4EC">
-                <wp:simplePos x="0" y="0"/>
-                <wp:positionH relativeFrom="column">
-                  <wp:posOffset>4589780</wp:posOffset>
-                </wp:positionH>
-                <wp:positionV relativeFrom="paragraph">
-                  <wp:posOffset>149225</wp:posOffset>
-                </wp:positionV>
-                <wp:extent cx="607060" cy="160655"/>
-                <wp:effectExtent l="0" t="0" r="21590" b="10795"/>
-                <wp:wrapNone/>
-                <wp:docPr id="372" name="Rectângulo 372"/>
-                <wp:cNvGraphicFramePr/>
-                <a:graphic xmlns:a="http://schemas.openxmlformats.org/drawingml/2006/main">
-                  <a:graphicData uri="http://schemas.microsoft.com/office/word/2010/wordprocessingShape">
-                    <wps:wsp>
-                      <wps:cNvSpPr/>
-                      <wps:spPr>
-                        <a:xfrm>
-                          <a:off x="0" y="0"/>
-                          <a:ext cx="607060" cy="160655"/>
-                        </a:xfrm>
-                        <a:prstGeom prst="rect">
-                          <a:avLst/>
-                        </a:prstGeom>
-                        <a:noFill/>
-                        <a:ln w="25400" cap="flat" cmpd="sng" algn="ctr">
-                          <a:solidFill>
-                            <a:srgbClr val="7030A0"/>
-                          </a:solidFill>
-                          <a:prstDash val="solid"/>
-                        </a:ln>
-                        <a:effectLst/>
-                      </wps:spPr>
-                      <wps:txbx>
-                        <w:txbxContent>
-                          <w:p>
-                            <w:pPr>
-                              <w:jc w:val="center"/>
-                              <w:rPr>
-                                <w:color w:val="000000" w:themeColor="text1"/>
-                                <w:sz w:val="16"/>
-                                <w:szCs w:val="16"/>
-                                <w:lang w:val="pt-PT"/>
-                              </w:rPr>
-                            </w:pPr>
-                            <w:proofErr w:type="spellStart"/>
-                            <w:proofErr w:type="gramStart"/>
-                            <w:r>
-                              <w:rPr>
-                                <w:color w:val="000000" w:themeColor="text1"/>
-                                <w:sz w:val="16"/>
-                                <w:szCs w:val="16"/>
-                                <w:lang w:val="pt-PT"/>
-                              </w:rPr>
-                              <w:t>btnAlterar</w:t>
-                            </w:r>
-                            <w:proofErr w:type="spellEnd"/>
-                            <w:proofErr w:type="gramEnd"/>
-                          </w:p>
-                        </w:txbxContent>
-                      </wps:txbx>
-                      <wps:bodyPr rot="0" spcFirstLastPara="0" vertOverflow="overflow" horzOverflow="overflow" vert="horz" wrap="square" lIns="0" tIns="0" rIns="0" bIns="0" numCol="1" spcCol="0" rtlCol="0" fromWordArt="0" anchor="ctr" anchorCtr="0" forceAA="0" compatLnSpc="1">
-                        <a:prstTxWarp prst="textNoShape">
-                          <a:avLst/>
-                        </a:prstTxWarp>
-                        <a:noAutofit/>
-                      </wps:bodyPr>
-                    </wps:wsp>
-                  </a:graphicData>
-                </a:graphic>
-                <wp14:sizeRelH relativeFrom="margin">
-                  <wp14:pctWidth>0</wp14:pctWidth>
-                </wp14:sizeRelH>
-                <wp14:sizeRelV relativeFrom="margin">
-                  <wp14:pctHeight>0</wp14:pctHeight>
-                </wp14:sizeRelV>
-              </wp:anchor>
-            </w:drawing>
-          </mc:Choice>
-          <mc:Fallback>
-            <w:pict>
-              <v:rect id="Rectângulo 372" o:spid="_x0000_s1135" style="position:absolute;margin-left:361.4pt;margin-top:11.75pt;width:47.8pt;height:12.65pt;z-index:251803648;visibility:visible;mso-wrap-style:square;mso-width-percent:0;mso-height-percent:0;mso-wrap-distance-left:9pt;mso-wrap-distance-top:0;mso-wrap-distance-right:9pt;mso-wrap-distance-bottom:0;mso-position-horizontal:absolute;mso-position-horizontal-relative:text;mso-position-vertical:absolute;mso-position-vertical-relative:text;mso-width-percent:0;mso-height-percent:0;mso-width-relative:margin;mso-height-relative:margin;v-text-anchor:middle" o:gfxdata="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" filled="f" strokecolor="#7030a0" strokeweight="2pt">
-                <v:textbox inset="0,0,0,0">
-                  <w:txbxContent>
-                    <w:p>
-                      <w:pPr>
-                        <w:jc w:val="center"/>
-                        <w:rPr>
-                          <w:color w:val="000000" w:themeColor="text1"/>
-                          <w:sz w:val="16"/>
-                          <w:szCs w:val="16"/>
-                          <w:lang w:val="pt-PT"/>
-                        </w:rPr>
-                      </w:pPr>
-                      <w:proofErr w:type="spellStart"/>
-                      <w:proofErr w:type="gramStart"/>
-                      <w:r>
-                        <w:rPr>
-                          <w:color w:val="000000" w:themeColor="text1"/>
-                          <w:sz w:val="16"/>
-                          <w:szCs w:val="16"/>
-                          <w:lang w:val="pt-PT"/>
-                        </w:rPr>
-                        <w:t>btnAlterar</w:t>
-                      </w:r>
-                      <w:proofErr w:type="spellEnd"/>
-                      <w:proofErr w:type="gramEnd"/>
-                    </w:p>
-                  </w:txbxContent>
-                </v:textbox>
-              </v:rect>
-            </w:pict>
-          </mc:Fallback>
-        </mc:AlternateContent>
-      </w:r>
     </w:p>
+    <w:p/>
+    <w:p/>
+    <w:p/>
+    <w:p/>
+    <w:p/>
+    <w:p/>
+    <w:p/>
+    <w:p/>
+    <w:p/>
+    <w:p/>
     <w:p>
       <w:r>
         <w:rPr>
@@ -13435,18 +13788,18 @@
         <mc:AlternateContent>
           <mc:Choice Requires="wpg">
             <w:drawing>
-              <wp:anchor distT="0" distB="0" distL="114300" distR="114300" simplePos="0" relativeHeight="251810816" behindDoc="0" locked="0" layoutInCell="1" allowOverlap="1" wp14:anchorId="798E30EF" wp14:editId="5EF834BD">
+              <wp:anchor distT="0" distB="0" distL="114300" distR="114300" simplePos="0" relativeHeight="251823104" behindDoc="0" locked="0" layoutInCell="1" allowOverlap="1" wp14:anchorId="3EBAE438" wp14:editId="22D20991">
                 <wp:simplePos x="0" y="0"/>
                 <wp:positionH relativeFrom="column">
-                  <wp:posOffset>3110202</wp:posOffset>
+                  <wp:posOffset>3134056</wp:posOffset>
                 </wp:positionH>
                 <wp:positionV relativeFrom="paragraph">
-                  <wp:posOffset>159137</wp:posOffset>
+                  <wp:posOffset>112423</wp:posOffset>
                 </wp:positionV>
-                <wp:extent cx="2194560" cy="1480320"/>
-                <wp:effectExtent l="0" t="0" r="15240" b="24765"/>
+                <wp:extent cx="2194560" cy="1640184"/>
+                <wp:effectExtent l="0" t="0" r="15240" b="17780"/>
                 <wp:wrapNone/>
-                <wp:docPr id="380" name="Grupo 380"/>
+                <wp:docPr id="398" name="Grupo 398"/>
                 <wp:cNvGraphicFramePr/>
                 <a:graphic xmlns:a="http://schemas.openxmlformats.org/drawingml/2006/main">
                   <a:graphicData uri="http://schemas.microsoft.com/office/word/2010/wordprocessingGroup">
@@ -13455,68 +13808,462 @@
                       <wpg:grpSpPr>
                         <a:xfrm>
                           <a:off x="0" y="0"/>
-                          <a:ext cx="2194560" cy="1480320"/>
-                          <a:chOff x="-7952" y="0"/>
-                          <a:chExt cx="2194560" cy="1480625"/>
+                          <a:ext cx="2194560" cy="1640184"/>
+                          <a:chOff x="0" y="0"/>
+                          <a:chExt cx="2194560" cy="1640184"/>
                         </a:xfrm>
                       </wpg:grpSpPr>
+                      <wpg:grpSp>
+                        <wpg:cNvPr id="380" name="Grupo 380"/>
+                        <wpg:cNvGrpSpPr/>
+                        <wpg:grpSpPr>
+                          <a:xfrm>
+                            <a:off x="0" y="0"/>
+                            <a:ext cx="2194560" cy="1640184"/>
+                            <a:chOff x="-7952" y="0"/>
+                            <a:chExt cx="2194560" cy="1640672"/>
+                          </a:xfrm>
+                        </wpg:grpSpPr>
+                        <wps:wsp>
+                          <wps:cNvPr id="373" name="Rectângulo 373"/>
+                          <wps:cNvSpPr/>
+                          <wps:spPr>
+                            <a:xfrm>
+                              <a:off x="0" y="0"/>
+                              <a:ext cx="1104265" cy="160655"/>
+                            </a:xfrm>
+                            <a:prstGeom prst="rect">
+                              <a:avLst/>
+                            </a:prstGeom>
+                            <a:noFill/>
+                            <a:ln w="25400" cap="flat" cmpd="sng" algn="ctr">
+                              <a:solidFill>
+                                <a:srgbClr val="7030A0"/>
+                              </a:solidFill>
+                              <a:prstDash val="solid"/>
+                            </a:ln>
+                            <a:effectLst/>
+                          </wps:spPr>
+                          <wps:txbx>
+                            <w:txbxContent>
+                              <w:p>
+                                <w:pPr>
+                                  <w:rPr>
+                                    <w:color w:val="000000" w:themeColor="text1"/>
+                                    <w:sz w:val="16"/>
+                                    <w:szCs w:val="16"/>
+                                    <w:lang w:val="pt-PT"/>
+                                  </w:rPr>
+                                </w:pPr>
+                                <w:r>
+                                  <w:rPr>
+                                    <w:color w:val="000000" w:themeColor="text1"/>
+                                    <w:sz w:val="16"/>
+                                    <w:szCs w:val="16"/>
+                                    <w:lang w:val="pt-PT"/>
+                                  </w:rPr>
+                                  <w:t>Cliente selecionado</w:t>
+                                </w:r>
+                              </w:p>
+                            </w:txbxContent>
+                          </wps:txbx>
+                          <wps:bodyPr rot="0" spcFirstLastPara="0" vertOverflow="overflow" horzOverflow="overflow" vert="horz" wrap="square" lIns="0" tIns="0" rIns="0" bIns="0" numCol="1" spcCol="0" rtlCol="0" fromWordArt="0" anchor="ctr" anchorCtr="0" forceAA="0" compatLnSpc="1">
+                            <a:prstTxWarp prst="textNoShape">
+                              <a:avLst/>
+                            </a:prstTxWarp>
+                            <a:noAutofit/>
+                          </wps:bodyPr>
+                        </wps:wsp>
+                        <wps:wsp>
+                          <wps:cNvPr id="374" name="Rectângulo 374"/>
+                          <wps:cNvSpPr/>
+                          <wps:spPr>
+                            <a:xfrm>
+                              <a:off x="151074" y="206734"/>
+                              <a:ext cx="1104265" cy="116840"/>
+                            </a:xfrm>
+                            <a:prstGeom prst="rect">
+                              <a:avLst/>
+                            </a:prstGeom>
+                            <a:noFill/>
+                            <a:ln w="25400" cap="flat" cmpd="sng" algn="ctr">
+                              <a:solidFill>
+                                <a:srgbClr val="7030A0"/>
+                              </a:solidFill>
+                              <a:prstDash val="solid"/>
+                            </a:ln>
+                            <a:effectLst/>
+                          </wps:spPr>
+                          <wps:txbx>
+                            <w:txbxContent>
+                              <w:p>
+                                <w:pPr>
+                                  <w:rPr>
+                                    <w:color w:val="000000" w:themeColor="text1"/>
+                                    <w:sz w:val="14"/>
+                                    <w:szCs w:val="14"/>
+                                    <w:lang w:val="pt-PT"/>
+                                  </w:rPr>
+                                </w:pPr>
+                                <w:proofErr w:type="spellStart"/>
+                                <w:proofErr w:type="gramStart"/>
+                                <w:r>
+                                  <w:rPr>
+                                    <w:color w:val="000000" w:themeColor="text1"/>
+                                    <w:sz w:val="14"/>
+                                    <w:szCs w:val="14"/>
+                                    <w:lang w:val="pt-PT"/>
+                                  </w:rPr>
+                                  <w:t>lblNome</w:t>
+                                </w:r>
+                                <w:proofErr w:type="spellEnd"/>
+                                <w:proofErr w:type="gramEnd"/>
+                              </w:p>
+                            </w:txbxContent>
+                          </wps:txbx>
+                          <wps:bodyPr rot="0" spcFirstLastPara="0" vertOverflow="overflow" horzOverflow="overflow" vert="horz" wrap="square" lIns="0" tIns="0" rIns="0" bIns="0" numCol="1" spcCol="0" rtlCol="0" fromWordArt="0" anchor="ctr" anchorCtr="0" forceAA="0" compatLnSpc="1">
+                            <a:prstTxWarp prst="textNoShape">
+                              <a:avLst/>
+                            </a:prstTxWarp>
+                            <a:noAutofit/>
+                          </wps:bodyPr>
+                        </wps:wsp>
+                        <wps:wsp>
+                          <wps:cNvPr id="375" name="Rectângulo 375"/>
+                          <wps:cNvSpPr/>
+                          <wps:spPr>
+                            <a:xfrm>
+                              <a:off x="151074" y="543050"/>
+                              <a:ext cx="1104265" cy="116840"/>
+                            </a:xfrm>
+                            <a:prstGeom prst="rect">
+                              <a:avLst/>
+                            </a:prstGeom>
+                            <a:noFill/>
+                            <a:ln w="25400" cap="flat" cmpd="sng" algn="ctr">
+                              <a:solidFill>
+                                <a:srgbClr val="7030A0"/>
+                              </a:solidFill>
+                              <a:prstDash val="solid"/>
+                            </a:ln>
+                            <a:effectLst/>
+                          </wps:spPr>
+                          <wps:txbx>
+                            <w:txbxContent>
+                              <w:p>
+                                <w:pPr>
+                                  <w:rPr>
+                                    <w:color w:val="000000" w:themeColor="text1"/>
+                                    <w:sz w:val="14"/>
+                                    <w:szCs w:val="14"/>
+                                    <w:lang w:val="pt-PT"/>
+                                  </w:rPr>
+                                </w:pPr>
+                                <w:proofErr w:type="spellStart"/>
+                                <w:proofErr w:type="gramStart"/>
+                                <w:r>
+                                  <w:rPr>
+                                    <w:color w:val="000000" w:themeColor="text1"/>
+                                    <w:sz w:val="14"/>
+                                    <w:szCs w:val="14"/>
+                                    <w:lang w:val="pt-PT"/>
+                                  </w:rPr>
+                                  <w:t>lblDatanasc</w:t>
+                                </w:r>
+                                <w:proofErr w:type="spellEnd"/>
+                                <w:proofErr w:type="gramEnd"/>
+                                <w:r>
+                                  <w:rPr>
+                                    <w:noProof/>
+                                    <w:color w:val="000000" w:themeColor="text1"/>
+                                    <w:sz w:val="14"/>
+                                    <w:szCs w:val="14"/>
+                                    <w:lang w:val="pt-PT" w:eastAsia="pt-PT"/>
+                                  </w:rPr>
+                                  <w:drawing>
+                                    <wp:inline distT="0" distB="0" distL="0" distR="0" wp14:anchorId="6302A05A" wp14:editId="76CE86B7">
+                                      <wp:extent cx="1078865" cy="193206"/>
+                                      <wp:effectExtent l="0" t="0" r="6985" b="0"/>
+                                      <wp:docPr id="404" name="Imagem 404"/>
+                                      <wp:cNvGraphicFramePr>
+                                        <a:graphicFrameLocks xmlns:a="http://schemas.openxmlformats.org/drawingml/2006/main" noChangeAspect="1"/>
+                                      </wp:cNvGraphicFramePr>
+                                      <a:graphic xmlns:a="http://schemas.openxmlformats.org/drawingml/2006/main">
+                                        <a:graphicData uri="http://schemas.openxmlformats.org/drawingml/2006/picture">
+                                          <pic:pic xmlns:pic="http://schemas.openxmlformats.org/drawingml/2006/picture">
+                                            <pic:nvPicPr>
+                                              <pic:cNvPr id="0" name="Picture 1"/>
+                                              <pic:cNvPicPr>
+                                                <a:picLocks noChangeAspect="1" noChangeArrowheads="1"/>
+                                              </pic:cNvPicPr>
+                                            </pic:nvPicPr>
+                                            <pic:blipFill>
+                                              <a:blip r:embed="rId5">
+                                                <a:extLst>
+                                                  <a:ext uri="{28A0092B-C50C-407E-A947-70E740481C1C}">
+                                                    <a14:useLocalDpi xmlns:a14="http://schemas.microsoft.com/office/drawing/2010/main" val="0"/>
+                                                  </a:ext>
+                                                </a:extLst>
+                                              </a:blip>
+                                              <a:srcRect/>
+                                              <a:stretch>
+                                                <a:fillRect/>
+                                              </a:stretch>
+                                            </pic:blipFill>
+                                            <pic:spPr bwMode="auto">
+                                              <a:xfrm>
+                                                <a:off x="0" y="0"/>
+                                                <a:ext cx="1078865" cy="193206"/>
+                                              </a:xfrm>
+                                              <a:prstGeom prst="rect">
+                                                <a:avLst/>
+                                              </a:prstGeom>
+                                              <a:noFill/>
+                                              <a:ln>
+                                                <a:noFill/>
+                                              </a:ln>
+                                            </pic:spPr>
+                                          </pic:pic>
+                                        </a:graphicData>
+                                      </a:graphic>
+                                    </wp:inline>
+                                  </w:drawing>
+                                </w:r>
+                              </w:p>
+                            </w:txbxContent>
+                          </wps:txbx>
+                          <wps:bodyPr rot="0" spcFirstLastPara="0" vertOverflow="overflow" horzOverflow="overflow" vert="horz" wrap="square" lIns="0" tIns="0" rIns="0" bIns="0" numCol="1" spcCol="0" rtlCol="0" fromWordArt="0" anchor="ctr" anchorCtr="0" forceAA="0" compatLnSpc="1">
+                            <a:prstTxWarp prst="textNoShape">
+                              <a:avLst/>
+                            </a:prstTxWarp>
+                            <a:noAutofit/>
+                          </wps:bodyPr>
+                        </wps:wsp>
+                        <wps:wsp>
+                          <wps:cNvPr id="376" name="Rectângulo 376"/>
+                          <wps:cNvSpPr/>
+                          <wps:spPr>
+                            <a:xfrm>
+                              <a:off x="143123" y="694123"/>
+                              <a:ext cx="1104265" cy="116840"/>
+                            </a:xfrm>
+                            <a:prstGeom prst="rect">
+                              <a:avLst/>
+                            </a:prstGeom>
+                            <a:noFill/>
+                            <a:ln w="25400" cap="flat" cmpd="sng" algn="ctr">
+                              <a:solidFill>
+                                <a:srgbClr val="7030A0"/>
+                              </a:solidFill>
+                              <a:prstDash val="solid"/>
+                            </a:ln>
+                            <a:effectLst/>
+                          </wps:spPr>
+                          <wps:txbx>
+                            <w:txbxContent>
+                              <w:p>
+                                <w:pPr>
+                                  <w:rPr>
+                                    <w:color w:val="000000" w:themeColor="text1"/>
+                                    <w:sz w:val="14"/>
+                                    <w:szCs w:val="14"/>
+                                    <w:lang w:val="pt-PT"/>
+                                  </w:rPr>
+                                </w:pPr>
+                                <w:proofErr w:type="spellStart"/>
+                                <w:proofErr w:type="gramStart"/>
+                                <w:r>
+                                  <w:rPr>
+                                    <w:color w:val="000000" w:themeColor="text1"/>
+                                    <w:sz w:val="14"/>
+                                    <w:szCs w:val="14"/>
+                                    <w:lang w:val="pt-PT"/>
+                                  </w:rPr>
+                                  <w:t>lblRua</w:t>
+                                </w:r>
+                                <w:proofErr w:type="spellEnd"/>
+                                <w:proofErr w:type="gramEnd"/>
+                              </w:p>
+                            </w:txbxContent>
+                          </wps:txbx>
+                          <wps:bodyPr rot="0" spcFirstLastPara="0" vertOverflow="overflow" horzOverflow="overflow" vert="horz" wrap="square" lIns="0" tIns="0" rIns="0" bIns="0" numCol="1" spcCol="0" rtlCol="0" fromWordArt="0" anchor="ctr" anchorCtr="0" forceAA="0" compatLnSpc="1">
+                            <a:prstTxWarp prst="textNoShape">
+                              <a:avLst/>
+                            </a:prstTxWarp>
+                            <a:noAutofit/>
+                          </wps:bodyPr>
+                        </wps:wsp>
+                        <wps:wsp>
+                          <wps:cNvPr id="377" name="Rectângulo 377"/>
+                          <wps:cNvSpPr/>
+                          <wps:spPr>
+                            <a:xfrm>
+                              <a:off x="143123" y="845198"/>
+                              <a:ext cx="1104265" cy="116840"/>
+                            </a:xfrm>
+                            <a:prstGeom prst="rect">
+                              <a:avLst/>
+                            </a:prstGeom>
+                            <a:noFill/>
+                            <a:ln w="25400" cap="flat" cmpd="sng" algn="ctr">
+                              <a:solidFill>
+                                <a:srgbClr val="7030A0"/>
+                              </a:solidFill>
+                              <a:prstDash val="solid"/>
+                            </a:ln>
+                            <a:effectLst/>
+                          </wps:spPr>
+                          <wps:txbx>
+                            <w:txbxContent>
+                              <w:p>
+                                <w:pPr>
+                                  <w:rPr>
+                                    <w:color w:val="000000" w:themeColor="text1"/>
+                                    <w:sz w:val="14"/>
+                                    <w:szCs w:val="14"/>
+                                    <w:lang w:val="pt-PT"/>
+                                  </w:rPr>
+                                </w:pPr>
+                                <w:proofErr w:type="spellStart"/>
+                                <w:proofErr w:type="gramStart"/>
+                                <w:r>
+                                  <w:rPr>
+                                    <w:color w:val="000000" w:themeColor="text1"/>
+                                    <w:sz w:val="14"/>
+                                    <w:szCs w:val="14"/>
+                                    <w:lang w:val="pt-PT"/>
+                                  </w:rPr>
+                                  <w:t>lblLocalidade</w:t>
+                                </w:r>
+                                <w:proofErr w:type="spellEnd"/>
+                                <w:proofErr w:type="gramEnd"/>
+                              </w:p>
+                            </w:txbxContent>
+                          </wps:txbx>
+                          <wps:bodyPr rot="0" spcFirstLastPara="0" vertOverflow="overflow" horzOverflow="overflow" vert="horz" wrap="square" lIns="0" tIns="0" rIns="0" bIns="0" numCol="1" spcCol="0" rtlCol="0" fromWordArt="0" anchor="ctr" anchorCtr="0" forceAA="0" compatLnSpc="1">
+                            <a:prstTxWarp prst="textNoShape">
+                              <a:avLst/>
+                            </a:prstTxWarp>
+                            <a:noAutofit/>
+                          </wps:bodyPr>
+                        </wps:wsp>
+                        <wps:wsp>
+                          <wps:cNvPr id="378" name="Rectângulo 378"/>
+                          <wps:cNvSpPr/>
+                          <wps:spPr>
+                            <a:xfrm>
+                              <a:off x="151074" y="996273"/>
+                              <a:ext cx="1104265" cy="116840"/>
+                            </a:xfrm>
+                            <a:prstGeom prst="rect">
+                              <a:avLst/>
+                            </a:prstGeom>
+                            <a:noFill/>
+                            <a:ln w="25400" cap="flat" cmpd="sng" algn="ctr">
+                              <a:solidFill>
+                                <a:srgbClr val="7030A0"/>
+                              </a:solidFill>
+                              <a:prstDash val="solid"/>
+                            </a:ln>
+                            <a:effectLst/>
+                          </wps:spPr>
+                          <wps:txbx>
+                            <w:txbxContent>
+                              <w:p>
+                                <w:pPr>
+                                  <w:rPr>
+                                    <w:color w:val="000000" w:themeColor="text1"/>
+                                    <w:sz w:val="14"/>
+                                    <w:szCs w:val="14"/>
+                                    <w:lang w:val="pt-PT"/>
+                                  </w:rPr>
+                                </w:pPr>
+                                <w:proofErr w:type="spellStart"/>
+                                <w:proofErr w:type="gramStart"/>
+                                <w:r>
+                                  <w:rPr>
+                                    <w:color w:val="000000" w:themeColor="text1"/>
+                                    <w:sz w:val="14"/>
+                                    <w:szCs w:val="14"/>
+                                    <w:lang w:val="pt-PT"/>
+                                  </w:rPr>
+                                  <w:t>lblOrdenado</w:t>
+                                </w:r>
+                                <w:proofErr w:type="spellEnd"/>
+                                <w:proofErr w:type="gramEnd"/>
+                              </w:p>
+                            </w:txbxContent>
+                          </wps:txbx>
+                          <wps:bodyPr rot="0" spcFirstLastPara="0" vertOverflow="overflow" horzOverflow="overflow" vert="horz" wrap="square" lIns="0" tIns="0" rIns="0" bIns="0" numCol="1" spcCol="0" rtlCol="0" fromWordArt="0" anchor="ctr" anchorCtr="0" forceAA="0" compatLnSpc="1">
+                            <a:prstTxWarp prst="textNoShape">
+                              <a:avLst/>
+                            </a:prstTxWarp>
+                            <a:noAutofit/>
+                          </wps:bodyPr>
+                        </wps:wsp>
+                        <wps:wsp>
+                          <wps:cNvPr id="379" name="Rectângulo 379"/>
+                          <wps:cNvSpPr/>
+                          <wps:spPr>
+                            <a:xfrm>
+                              <a:off x="-7952" y="1480017"/>
+                              <a:ext cx="2194560" cy="160655"/>
+                            </a:xfrm>
+                            <a:prstGeom prst="rect">
+                              <a:avLst/>
+                            </a:prstGeom>
+                            <a:noFill/>
+                            <a:ln w="25400" cap="flat" cmpd="sng" algn="ctr">
+                              <a:solidFill>
+                                <a:srgbClr val="7030A0"/>
+                              </a:solidFill>
+                              <a:prstDash val="solid"/>
+                            </a:ln>
+                            <a:effectLst/>
+                          </wps:spPr>
+                          <wps:txbx>
+                            <w:txbxContent>
+                              <w:p>
+                                <w:pPr>
+                                  <w:jc w:val="center"/>
+                                  <w:rPr>
+                                    <w:color w:val="000000" w:themeColor="text1"/>
+                                    <w:sz w:val="16"/>
+                                    <w:szCs w:val="16"/>
+                                    <w:lang w:val="pt-PT"/>
+                                  </w:rPr>
+                                </w:pPr>
+                                <w:proofErr w:type="spellStart"/>
+                                <w:proofErr w:type="gramStart"/>
+                                <w:r>
+                                  <w:rPr>
+                                    <w:color w:val="000000" w:themeColor="text1"/>
+                                    <w:sz w:val="16"/>
+                                    <w:szCs w:val="16"/>
+                                    <w:lang w:val="pt-PT"/>
+                                  </w:rPr>
+                                  <w:t>btnDesativar</w:t>
+                                </w:r>
+                                <w:proofErr w:type="spellEnd"/>
+                                <w:proofErr w:type="gramEnd"/>
+                              </w:p>
+                            </w:txbxContent>
+                          </wps:txbx>
+                          <wps:bodyPr rot="0" spcFirstLastPara="0" vertOverflow="overflow" horzOverflow="overflow" vert="horz" wrap="square" lIns="0" tIns="0" rIns="0" bIns="0" numCol="1" spcCol="0" rtlCol="0" fromWordArt="0" anchor="ctr" anchorCtr="0" forceAA="0" compatLnSpc="1">
+                            <a:prstTxWarp prst="textNoShape">
+                              <a:avLst/>
+                            </a:prstTxWarp>
+                            <a:noAutofit/>
+                          </wps:bodyPr>
+                        </wps:wsp>
+                      </wpg:grpSp>
                       <wps:wsp>
-                        <wps:cNvPr id="373" name="Rectângulo 373"/>
+                        <wps:cNvPr id="385" name="Rectângulo 385"/>
                         <wps:cNvSpPr/>
                         <wps:spPr>
                           <a:xfrm>
-                            <a:off x="0" y="0"/>
-                            <a:ext cx="1104265" cy="160655"/>
-                          </a:xfrm>
-                          <a:prstGeom prst="rect">
-                            <a:avLst/>
-                          </a:prstGeom>
-                          <a:noFill/>
-                          <a:ln w="25400" cap="flat" cmpd="sng" algn="ctr">
-                            <a:solidFill>
-                              <a:srgbClr val="7030A0"/>
-                            </a:solidFill>
-                            <a:prstDash val="solid"/>
-                          </a:ln>
-                          <a:effectLst/>
-                        </wps:spPr>
-                        <wps:txbx>
-                          <w:txbxContent>
-                            <w:p>
-                              <w:pPr>
-                                <w:rPr>
-                                  <w:color w:val="000000" w:themeColor="text1"/>
-                                  <w:sz w:val="16"/>
-                                  <w:szCs w:val="16"/>
-                                  <w:lang w:val="pt-PT"/>
-                                </w:rPr>
-                              </w:pPr>
-                              <w:r>
-                                <w:rPr>
-                                  <w:color w:val="000000" w:themeColor="text1"/>
-                                  <w:sz w:val="16"/>
-                                  <w:szCs w:val="16"/>
-                                  <w:lang w:val="pt-PT"/>
-                                </w:rPr>
-                                <w:t>Cliente selecionado</w:t>
-                              </w:r>
-                            </w:p>
-                          </w:txbxContent>
-                        </wps:txbx>
-                        <wps:bodyPr rot="0" spcFirstLastPara="0" vertOverflow="overflow" horzOverflow="overflow" vert="horz" wrap="square" lIns="0" tIns="0" rIns="0" bIns="0" numCol="1" spcCol="0" rtlCol="0" fromWordArt="0" anchor="ctr" anchorCtr="0" forceAA="0" compatLnSpc="1">
-                          <a:prstTxWarp prst="textNoShape">
-                            <a:avLst/>
-                          </a:prstTxWarp>
-                          <a:noAutofit/>
-                        </wps:bodyPr>
-                      </wps:wsp>
-                      <wps:wsp>
-                        <wps:cNvPr id="374" name="Rectângulo 374"/>
-                        <wps:cNvSpPr/>
-                        <wps:spPr>
-                          <a:xfrm>
-                            <a:off x="151074" y="206734"/>
-                            <a:ext cx="1104265" cy="116840"/>
+                            <a:off x="159026" y="1163195"/>
+                            <a:ext cx="1104265" cy="116205"/>
                           </a:xfrm>
                           <a:prstGeom prst="rect">
                             <a:avLst/>
@@ -13550,7 +14297,7 @@
                                   <w:szCs w:val="14"/>
                                   <w:lang w:val="pt-PT"/>
                                 </w:rPr>
-                                <w:t>lblNome</w:t>
+                                <w:t>lblTlm</w:t>
                               </w:r>
                               <w:proofErr w:type="spellEnd"/>
                               <w:proofErr w:type="gramEnd"/>
@@ -13565,12 +14312,12 @@
                         </wps:bodyPr>
                       </wps:wsp>
                       <wps:wsp>
-                        <wps:cNvPr id="375" name="Rectângulo 375"/>
+                        <wps:cNvPr id="386" name="Rectângulo 386"/>
                         <wps:cNvSpPr/>
                         <wps:spPr>
                           <a:xfrm>
-                            <a:off x="151074" y="357809"/>
-                            <a:ext cx="1104265" cy="116840"/>
+                            <a:off x="151075" y="1314270"/>
+                            <a:ext cx="1104265" cy="116205"/>
                           </a:xfrm>
                           <a:prstGeom prst="rect">
                             <a:avLst/>
@@ -13604,224 +14351,7 @@
                                   <w:szCs w:val="14"/>
                                   <w:lang w:val="pt-PT"/>
                                 </w:rPr>
-                                <w:t>lblDatanasc</w:t>
-                              </w:r>
-                              <w:proofErr w:type="spellEnd"/>
-                              <w:proofErr w:type="gramEnd"/>
-                            </w:p>
-                          </w:txbxContent>
-                        </wps:txbx>
-                        <wps:bodyPr rot="0" spcFirstLastPara="0" vertOverflow="overflow" horzOverflow="overflow" vert="horz" wrap="square" lIns="0" tIns="0" rIns="0" bIns="0" numCol="1" spcCol="0" rtlCol="0" fromWordArt="0" anchor="ctr" anchorCtr="0" forceAA="0" compatLnSpc="1">
-                          <a:prstTxWarp prst="textNoShape">
-                            <a:avLst/>
-                          </a:prstTxWarp>
-                          <a:noAutofit/>
-                        </wps:bodyPr>
-                      </wps:wsp>
-                      <wps:wsp>
-                        <wps:cNvPr id="376" name="Rectângulo 376"/>
-                        <wps:cNvSpPr/>
-                        <wps:spPr>
-                          <a:xfrm>
-                            <a:off x="143123" y="508883"/>
-                            <a:ext cx="1104265" cy="116840"/>
-                          </a:xfrm>
-                          <a:prstGeom prst="rect">
-                            <a:avLst/>
-                          </a:prstGeom>
-                          <a:noFill/>
-                          <a:ln w="25400" cap="flat" cmpd="sng" algn="ctr">
-                            <a:solidFill>
-                              <a:srgbClr val="7030A0"/>
-                            </a:solidFill>
-                            <a:prstDash val="solid"/>
-                          </a:ln>
-                          <a:effectLst/>
-                        </wps:spPr>
-                        <wps:txbx>
-                          <w:txbxContent>
-                            <w:p>
-                              <w:pPr>
-                                <w:rPr>
-                                  <w:color w:val="000000" w:themeColor="text1"/>
-                                  <w:sz w:val="14"/>
-                                  <w:szCs w:val="14"/>
-                                  <w:lang w:val="pt-PT"/>
-                                </w:rPr>
-                              </w:pPr>
-                              <w:proofErr w:type="spellStart"/>
-                              <w:proofErr w:type="gramStart"/>
-                              <w:r>
-                                <w:rPr>
-                                  <w:color w:val="000000" w:themeColor="text1"/>
-                                  <w:sz w:val="14"/>
-                                  <w:szCs w:val="14"/>
-                                  <w:lang w:val="pt-PT"/>
-                                </w:rPr>
-                                <w:t>lblRua</w:t>
-                              </w:r>
-                              <w:proofErr w:type="spellEnd"/>
-                              <w:proofErr w:type="gramEnd"/>
-                            </w:p>
-                          </w:txbxContent>
-                        </wps:txbx>
-                        <wps:bodyPr rot="0" spcFirstLastPara="0" vertOverflow="overflow" horzOverflow="overflow" vert="horz" wrap="square" lIns="0" tIns="0" rIns="0" bIns="0" numCol="1" spcCol="0" rtlCol="0" fromWordArt="0" anchor="ctr" anchorCtr="0" forceAA="0" compatLnSpc="1">
-                          <a:prstTxWarp prst="textNoShape">
-                            <a:avLst/>
-                          </a:prstTxWarp>
-                          <a:noAutofit/>
-                        </wps:bodyPr>
-                      </wps:wsp>
-                      <wps:wsp>
-                        <wps:cNvPr id="377" name="Rectângulo 377"/>
-                        <wps:cNvSpPr/>
-                        <wps:spPr>
-                          <a:xfrm>
-                            <a:off x="143123" y="659958"/>
-                            <a:ext cx="1104265" cy="116840"/>
-                          </a:xfrm>
-                          <a:prstGeom prst="rect">
-                            <a:avLst/>
-                          </a:prstGeom>
-                          <a:noFill/>
-                          <a:ln w="25400" cap="flat" cmpd="sng" algn="ctr">
-                            <a:solidFill>
-                              <a:srgbClr val="7030A0"/>
-                            </a:solidFill>
-                            <a:prstDash val="solid"/>
-                          </a:ln>
-                          <a:effectLst/>
-                        </wps:spPr>
-                        <wps:txbx>
-                          <w:txbxContent>
-                            <w:p>
-                              <w:pPr>
-                                <w:rPr>
-                                  <w:color w:val="000000" w:themeColor="text1"/>
-                                  <w:sz w:val="14"/>
-                                  <w:szCs w:val="14"/>
-                                  <w:lang w:val="pt-PT"/>
-                                </w:rPr>
-                              </w:pPr>
-                              <w:proofErr w:type="spellStart"/>
-                              <w:proofErr w:type="gramStart"/>
-                              <w:r>
-                                <w:rPr>
-                                  <w:color w:val="000000" w:themeColor="text1"/>
-                                  <w:sz w:val="14"/>
-                                  <w:szCs w:val="14"/>
-                                  <w:lang w:val="pt-PT"/>
-                                </w:rPr>
-                                <w:t>lblLocalidade</w:t>
-                              </w:r>
-                              <w:proofErr w:type="spellEnd"/>
-                              <w:proofErr w:type="gramEnd"/>
-                            </w:p>
-                          </w:txbxContent>
-                        </wps:txbx>
-                        <wps:bodyPr rot="0" spcFirstLastPara="0" vertOverflow="overflow" horzOverflow="overflow" vert="horz" wrap="square" lIns="0" tIns="0" rIns="0" bIns="0" numCol="1" spcCol="0" rtlCol="0" fromWordArt="0" anchor="ctr" anchorCtr="0" forceAA="0" compatLnSpc="1">
-                          <a:prstTxWarp prst="textNoShape">
-                            <a:avLst/>
-                          </a:prstTxWarp>
-                          <a:noAutofit/>
-                        </wps:bodyPr>
-                      </wps:wsp>
-                      <wps:wsp>
-                        <wps:cNvPr id="378" name="Rectângulo 378"/>
-                        <wps:cNvSpPr/>
-                        <wps:spPr>
-                          <a:xfrm>
-                            <a:off x="151074" y="811033"/>
-                            <a:ext cx="1104265" cy="116840"/>
-                          </a:xfrm>
-                          <a:prstGeom prst="rect">
-                            <a:avLst/>
-                          </a:prstGeom>
-                          <a:noFill/>
-                          <a:ln w="25400" cap="flat" cmpd="sng" algn="ctr">
-                            <a:solidFill>
-                              <a:srgbClr val="7030A0"/>
-                            </a:solidFill>
-                            <a:prstDash val="solid"/>
-                          </a:ln>
-                          <a:effectLst/>
-                        </wps:spPr>
-                        <wps:txbx>
-                          <w:txbxContent>
-                            <w:p>
-                              <w:pPr>
-                                <w:rPr>
-                                  <w:color w:val="000000" w:themeColor="text1"/>
-                                  <w:sz w:val="14"/>
-                                  <w:szCs w:val="14"/>
-                                  <w:lang w:val="pt-PT"/>
-                                </w:rPr>
-                              </w:pPr>
-                              <w:proofErr w:type="spellStart"/>
-                              <w:proofErr w:type="gramStart"/>
-                              <w:r>
-                                <w:rPr>
-                                  <w:color w:val="000000" w:themeColor="text1"/>
-                                  <w:sz w:val="14"/>
-                                  <w:szCs w:val="14"/>
-                                  <w:lang w:val="pt-PT"/>
-                                </w:rPr>
-                                <w:t>lblOrdenado</w:t>
-                              </w:r>
-                              <w:proofErr w:type="spellEnd"/>
-                              <w:proofErr w:type="gramEnd"/>
-                            </w:p>
-                          </w:txbxContent>
-                        </wps:txbx>
-                        <wps:bodyPr rot="0" spcFirstLastPara="0" vertOverflow="overflow" horzOverflow="overflow" vert="horz" wrap="square" lIns="0" tIns="0" rIns="0" bIns="0" numCol="1" spcCol="0" rtlCol="0" fromWordArt="0" anchor="ctr" anchorCtr="0" forceAA="0" compatLnSpc="1">
-                          <a:prstTxWarp prst="textNoShape">
-                            <a:avLst/>
-                          </a:prstTxWarp>
-                          <a:noAutofit/>
-                        </wps:bodyPr>
-                      </wps:wsp>
-                      <wps:wsp>
-                        <wps:cNvPr id="379" name="Rectângulo 379"/>
-                        <wps:cNvSpPr/>
-                        <wps:spPr>
-                          <a:xfrm>
-                            <a:off x="-7952" y="1319970"/>
-                            <a:ext cx="2194560" cy="160655"/>
-                          </a:xfrm>
-                          <a:prstGeom prst="rect">
-                            <a:avLst/>
-                          </a:prstGeom>
-                          <a:noFill/>
-                          <a:ln w="25400" cap="flat" cmpd="sng" algn="ctr">
-                            <a:solidFill>
-                              <a:srgbClr val="7030A0"/>
-                            </a:solidFill>
-                            <a:prstDash val="solid"/>
-                          </a:ln>
-                          <a:effectLst/>
-                        </wps:spPr>
-                        <wps:txbx>
-                          <w:txbxContent>
-                            <w:p>
-                              <w:pPr>
-                                <w:jc w:val="center"/>
-                                <w:rPr>
-                                  <w:color w:val="000000" w:themeColor="text1"/>
-                                  <w:sz w:val="16"/>
-                                  <w:szCs w:val="16"/>
-                                  <w:lang w:val="pt-PT"/>
-                                </w:rPr>
-                              </w:pPr>
-                              <w:proofErr w:type="spellStart"/>
-                              <w:proofErr w:type="gramStart"/>
-                              <w:r>
-                                <w:rPr>
-                                  <w:color w:val="000000" w:themeColor="text1"/>
-                                  <w:sz w:val="16"/>
-                                  <w:szCs w:val="16"/>
-                                  <w:lang w:val="pt-PT"/>
-                                </w:rPr>
-                                <w:t>btnDesativar</w:t>
+                                <w:t>lblPass</w:t>
                               </w:r>
                               <w:proofErr w:type="spellEnd"/>
                               <w:proofErr w:type="gramEnd"/>
@@ -13846,33 +14376,267 @@
           </mc:Choice>
           <mc:Fallback>
             <w:pict>
-              <v:group id="Grupo 380" o:spid="_x0000_s1136" style="position:absolute;margin-left:244.9pt;margin-top:12.55pt;width:172.8pt;height:116.55pt;z-index:251810816;mso-height-relative:margin" coordorigin="-79" coordsize="21945,14806" o:gfxdata="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">
-                <v:rect id="Rectângulo 373" o:spid="_x0000_s1137" style="position:absolute;width:11042;height:1606;visibility:visible;mso-wrap-style:square;v-text-anchor:middle" o:gfxdata="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" filled="f" strokecolor="#7030a0" strokeweight="2pt">
-                  <v:textbox inset="0,0,0,0">
-                    <w:txbxContent>
-                      <w:p>
-                        <w:pPr>
-                          <w:rPr>
-                            <w:color w:val="000000" w:themeColor="text1"/>
-                            <w:sz w:val="16"/>
-                            <w:szCs w:val="16"/>
-                            <w:lang w:val="pt-PT"/>
-                          </w:rPr>
-                        </w:pPr>
-                        <w:r>
-                          <w:rPr>
-                            <w:color w:val="000000" w:themeColor="text1"/>
-                            <w:sz w:val="16"/>
-                            <w:szCs w:val="16"/>
-                            <w:lang w:val="pt-PT"/>
-                          </w:rPr>
-                          <w:t>Cliente selecionado</w:t>
-                        </w:r>
-                      </w:p>
-                    </w:txbxContent>
-                  </v:textbox>
-                </v:rect>
-                <v:rect id="Rectângulo 374" o:spid="_x0000_s1138" style="position:absolute;left:1510;top:2067;width:11043;height:1168;visibility:visible;mso-wrap-style:square;v-text-anchor:middle" o:gfxdata="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" filled="f" strokecolor="#7030a0" strokeweight="2pt">
+              <v:group id="Grupo 398" o:spid="_x0000_s1138" style="position:absolute;margin-left:246.8pt;margin-top:8.85pt;width:172.8pt;height:129.15pt;z-index:251823104;mso-height-relative:margin" coordsize="21945,16401" o:gfxdata="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">
+                <v:group id="Grupo 380" o:spid="_x0000_s1139" style="position:absolute;width:21945;height:16401" coordorigin="-79" coordsize="21945,16406" o:gfxdata="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">
+                  <v:rect id="Rectângulo 373" o:spid="_x0000_s1140" style="position:absolute;width:11042;height:1606;visibility:visible;mso-wrap-style:square;v-text-anchor:middle" o:gfxdata="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" filled="f" strokecolor="#7030a0" strokeweight="2pt">
+                    <v:textbox inset="0,0,0,0">
+                      <w:txbxContent>
+                        <w:p>
+                          <w:pPr>
+                            <w:rPr>
+                              <w:color w:val="000000" w:themeColor="text1"/>
+                              <w:sz w:val="16"/>
+                              <w:szCs w:val="16"/>
+                              <w:lang w:val="pt-PT"/>
+                            </w:rPr>
+                          </w:pPr>
+                          <w:r>
+                            <w:rPr>
+                              <w:color w:val="000000" w:themeColor="text1"/>
+                              <w:sz w:val="16"/>
+                              <w:szCs w:val="16"/>
+                              <w:lang w:val="pt-PT"/>
+                            </w:rPr>
+                            <w:t>Cliente selecionado</w:t>
+                          </w:r>
+                        </w:p>
+                      </w:txbxContent>
+                    </v:textbox>
+                  </v:rect>
+                  <v:rect id="Rectângulo 374" o:spid="_x0000_s1141" style="position:absolute;left:1510;top:2067;width:11043;height:1168;visibility:visible;mso-wrap-style:square;v-text-anchor:middle" o:gfxdata="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" filled="f" strokecolor="#7030a0" strokeweight="2pt">
+                    <v:textbox inset="0,0,0,0">
+                      <w:txbxContent>
+                        <w:p>
+                          <w:pPr>
+                            <w:rPr>
+                              <w:color w:val="000000" w:themeColor="text1"/>
+                              <w:sz w:val="14"/>
+                              <w:szCs w:val="14"/>
+                              <w:lang w:val="pt-PT"/>
+                            </w:rPr>
+                          </w:pPr>
+                          <w:proofErr w:type="spellStart"/>
+                          <w:proofErr w:type="gramStart"/>
+                          <w:r>
+                            <w:rPr>
+                              <w:color w:val="000000" w:themeColor="text1"/>
+                              <w:sz w:val="14"/>
+                              <w:szCs w:val="14"/>
+                              <w:lang w:val="pt-PT"/>
+                            </w:rPr>
+                            <w:t>lblNome</w:t>
+                          </w:r>
+                          <w:proofErr w:type="spellEnd"/>
+                          <w:proofErr w:type="gramEnd"/>
+                        </w:p>
+                      </w:txbxContent>
+                    </v:textbox>
+                  </v:rect>
+                  <v:rect id="Rectângulo 375" o:spid="_x0000_s1142" style="position:absolute;left:1510;top:5430;width:11043;height:1168;visibility:visible;mso-wrap-style:square;v-text-anchor:middle" o:gfxdata="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" filled="f" strokecolor="#7030a0" strokeweight="2pt">
+                    <v:textbox inset="0,0,0,0">
+                      <w:txbxContent>
+                        <w:p>
+                          <w:pPr>
+                            <w:rPr>
+                              <w:color w:val="000000" w:themeColor="text1"/>
+                              <w:sz w:val="14"/>
+                              <w:szCs w:val="14"/>
+                              <w:lang w:val="pt-PT"/>
+                            </w:rPr>
+                          </w:pPr>
+                          <w:proofErr w:type="spellStart"/>
+                          <w:proofErr w:type="gramStart"/>
+                          <w:r>
+                            <w:rPr>
+                              <w:color w:val="000000" w:themeColor="text1"/>
+                              <w:sz w:val="14"/>
+                              <w:szCs w:val="14"/>
+                              <w:lang w:val="pt-PT"/>
+                            </w:rPr>
+                            <w:t>lblDatanasc</w:t>
+                          </w:r>
+                          <w:proofErr w:type="spellEnd"/>
+                          <w:proofErr w:type="gramEnd"/>
+                          <w:r>
+                            <w:rPr>
+                              <w:noProof/>
+                              <w:color w:val="000000" w:themeColor="text1"/>
+                              <w:sz w:val="14"/>
+                              <w:szCs w:val="14"/>
+                              <w:lang w:val="pt-PT" w:eastAsia="pt-PT"/>
+                            </w:rPr>
+                            <w:drawing>
+                              <wp:inline distT="0" distB="0" distL="0" distR="0" wp14:anchorId="6302A05A" wp14:editId="76CE86B7">
+                                <wp:extent cx="1078865" cy="193206"/>
+                                <wp:effectExtent l="0" t="0" r="6985" b="0"/>
+                                <wp:docPr id="404" name="Imagem 404"/>
+                                <wp:cNvGraphicFramePr>
+                                  <a:graphicFrameLocks xmlns:a="http://schemas.openxmlformats.org/drawingml/2006/main" noChangeAspect="1"/>
+                                </wp:cNvGraphicFramePr>
+                                <a:graphic xmlns:a="http://schemas.openxmlformats.org/drawingml/2006/main">
+                                  <a:graphicData uri="http://schemas.openxmlformats.org/drawingml/2006/picture">
+                                    <pic:pic xmlns:pic="http://schemas.openxmlformats.org/drawingml/2006/picture">
+                                      <pic:nvPicPr>
+                                        <pic:cNvPr id="0" name="Picture 1"/>
+                                        <pic:cNvPicPr>
+                                          <a:picLocks noChangeAspect="1" noChangeArrowheads="1"/>
+                                        </pic:cNvPicPr>
+                                      </pic:nvPicPr>
+                                      <pic:blipFill>
+                                        <a:blip r:embed="rId5">
+                                          <a:extLst>
+                                            <a:ext uri="{28A0092B-C50C-407E-A947-70E740481C1C}">
+                                              <a14:useLocalDpi xmlns:a14="http://schemas.microsoft.com/office/drawing/2010/main" val="0"/>
+                                            </a:ext>
+                                          </a:extLst>
+                                        </a:blip>
+                                        <a:srcRect/>
+                                        <a:stretch>
+                                          <a:fillRect/>
+                                        </a:stretch>
+                                      </pic:blipFill>
+                                      <pic:spPr bwMode="auto">
+                                        <a:xfrm>
+                                          <a:off x="0" y="0"/>
+                                          <a:ext cx="1078865" cy="193206"/>
+                                        </a:xfrm>
+                                        <a:prstGeom prst="rect">
+                                          <a:avLst/>
+                                        </a:prstGeom>
+                                        <a:noFill/>
+                                        <a:ln>
+                                          <a:noFill/>
+                                        </a:ln>
+                                      </pic:spPr>
+                                    </pic:pic>
+                                  </a:graphicData>
+                                </a:graphic>
+                              </wp:inline>
+                            </w:drawing>
+                          </w:r>
+                        </w:p>
+                      </w:txbxContent>
+                    </v:textbox>
+                  </v:rect>
+                  <v:rect id="Rectângulo 376" o:spid="_x0000_s1143" style="position:absolute;left:1431;top:6941;width:11042;height:1168;visibility:visible;mso-wrap-style:square;v-text-anchor:middle" o:gfxdata="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" filled="f" strokecolor="#7030a0" strokeweight="2pt">
+                    <v:textbox inset="0,0,0,0">
+                      <w:txbxContent>
+                        <w:p>
+                          <w:pPr>
+                            <w:rPr>
+                              <w:color w:val="000000" w:themeColor="text1"/>
+                              <w:sz w:val="14"/>
+                              <w:szCs w:val="14"/>
+                              <w:lang w:val="pt-PT"/>
+                            </w:rPr>
+                          </w:pPr>
+                          <w:proofErr w:type="spellStart"/>
+                          <w:proofErr w:type="gramStart"/>
+                          <w:r>
+                            <w:rPr>
+                              <w:color w:val="000000" w:themeColor="text1"/>
+                              <w:sz w:val="14"/>
+                              <w:szCs w:val="14"/>
+                              <w:lang w:val="pt-PT"/>
+                            </w:rPr>
+                            <w:t>lblRua</w:t>
+                          </w:r>
+                          <w:proofErr w:type="spellEnd"/>
+                          <w:proofErr w:type="gramEnd"/>
+                        </w:p>
+                      </w:txbxContent>
+                    </v:textbox>
+                  </v:rect>
+                  <v:rect id="Rectângulo 377" o:spid="_x0000_s1144" style="position:absolute;left:1431;top:8451;width:11042;height:1169;visibility:visible;mso-wrap-style:square;v-text-anchor:middle" o:gfxdata="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" filled="f" strokecolor="#7030a0" strokeweight="2pt">
+                    <v:textbox inset="0,0,0,0">
+                      <w:txbxContent>
+                        <w:p>
+                          <w:pPr>
+                            <w:rPr>
+                              <w:color w:val="000000" w:themeColor="text1"/>
+                              <w:sz w:val="14"/>
+                              <w:szCs w:val="14"/>
+                              <w:lang w:val="pt-PT"/>
+                            </w:rPr>
+                          </w:pPr>
+                          <w:proofErr w:type="spellStart"/>
+                          <w:proofErr w:type="gramStart"/>
+                          <w:r>
+                            <w:rPr>
+                              <w:color w:val="000000" w:themeColor="text1"/>
+                              <w:sz w:val="14"/>
+                              <w:szCs w:val="14"/>
+                              <w:lang w:val="pt-PT"/>
+                            </w:rPr>
+                            <w:t>lblLocalidade</w:t>
+                          </w:r>
+                          <w:proofErr w:type="spellEnd"/>
+                          <w:proofErr w:type="gramEnd"/>
+                        </w:p>
+                      </w:txbxContent>
+                    </v:textbox>
+                  </v:rect>
+                  <v:rect id="Rectângulo 378" o:spid="_x0000_s1145" style="position:absolute;left:1510;top:9962;width:11043;height:1169;visibility:visible;mso-wrap-style:square;v-text-anchor:middle" o:gfxdata="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" filled="f" strokecolor="#7030a0" strokeweight="2pt">
+                    <v:textbox inset="0,0,0,0">
+                      <w:txbxContent>
+                        <w:p>
+                          <w:pPr>
+                            <w:rPr>
+                              <w:color w:val="000000" w:themeColor="text1"/>
+                              <w:sz w:val="14"/>
+                              <w:szCs w:val="14"/>
+                              <w:lang w:val="pt-PT"/>
+                            </w:rPr>
+                          </w:pPr>
+                          <w:proofErr w:type="spellStart"/>
+                          <w:proofErr w:type="gramStart"/>
+                          <w:r>
+                            <w:rPr>
+                              <w:color w:val="000000" w:themeColor="text1"/>
+                              <w:sz w:val="14"/>
+                              <w:szCs w:val="14"/>
+                              <w:lang w:val="pt-PT"/>
+                            </w:rPr>
+                            <w:t>lblOrdenado</w:t>
+                          </w:r>
+                          <w:proofErr w:type="spellEnd"/>
+                          <w:proofErr w:type="gramEnd"/>
+                        </w:p>
+                      </w:txbxContent>
+                    </v:textbox>
+                  </v:rect>
+                  <v:rect id="Rectângulo 379" o:spid="_x0000_s1146" style="position:absolute;left:-79;top:14800;width:21945;height:1606;visibility:visible;mso-wrap-style:square;v-text-anchor:middle" o:gfxdata="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" filled="f" strokecolor="#7030a0" strokeweight="2pt">
+                    <v:textbox inset="0,0,0,0">
+                      <w:txbxContent>
+                        <w:p>
+                          <w:pPr>
+                            <w:jc w:val="center"/>
+                            <w:rPr>
+                              <w:color w:val="000000" w:themeColor="text1"/>
+                              <w:sz w:val="16"/>
+                              <w:szCs w:val="16"/>
+                              <w:lang w:val="pt-PT"/>
+                            </w:rPr>
+                          </w:pPr>
+                          <w:proofErr w:type="spellStart"/>
+                          <w:proofErr w:type="gramStart"/>
+                          <w:r>
+                            <w:rPr>
+                              <w:color w:val="000000" w:themeColor="text1"/>
+                              <w:sz w:val="16"/>
+                              <w:szCs w:val="16"/>
+                              <w:lang w:val="pt-PT"/>
+                            </w:rPr>
+                            <w:t>btnDesativar</w:t>
+                          </w:r>
+                          <w:proofErr w:type="spellEnd"/>
+                          <w:proofErr w:type="gramEnd"/>
+                        </w:p>
+                      </w:txbxContent>
+                    </v:textbox>
+                  </v:rect>
+                </v:group>
+                <v:rect id="Rectângulo 385" o:spid="_x0000_s1147" style="position:absolute;left:1590;top:11631;width:11042;height:1163;visibility:visible;mso-wrap-style:square;v-text-anchor:middle" o:gfxdata="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" filled="f" strokecolor="#7030a0" strokeweight="2pt">
                   <v:textbox inset="0,0,0,0">
                     <w:txbxContent>
                       <w:p>
@@ -13893,7 +14657,7 @@
                             <w:szCs w:val="14"/>
                             <w:lang w:val="pt-PT"/>
                           </w:rPr>
-                          <w:t>lblNome</w:t>
+                          <w:t>lblTlm</w:t>
                         </w:r>
                         <w:proofErr w:type="spellEnd"/>
                         <w:proofErr w:type="gramEnd"/>
@@ -13901,7 +14665,7 @@
                     </w:txbxContent>
                   </v:textbox>
                 </v:rect>
-                <v:rect id="Rectângulo 375" o:spid="_x0000_s1139" style="position:absolute;left:1510;top:3578;width:11043;height:1168;visibility:visible;mso-wrap-style:square;v-text-anchor:middle" o:gfxdata="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" filled="f" strokecolor="#7030a0" strokeweight="2pt">
+                <v:rect id="Rectângulo 386" o:spid="_x0000_s1148" style="position:absolute;left:1510;top:13142;width:11043;height:1162;visibility:visible;mso-wrap-style:square;v-text-anchor:middle" o:gfxdata="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" filled="f" strokecolor="#7030a0" strokeweight="2pt">
                   <v:textbox inset="0,0,0,0">
                     <w:txbxContent>
                       <w:p>
@@ -13922,124 +14686,7 @@
                             <w:szCs w:val="14"/>
                             <w:lang w:val="pt-PT"/>
                           </w:rPr>
-                          <w:t>lblDatanasc</w:t>
-                        </w:r>
-                        <w:proofErr w:type="spellEnd"/>
-                        <w:proofErr w:type="gramEnd"/>
-                      </w:p>
-                    </w:txbxContent>
-                  </v:textbox>
-                </v:rect>
-                <v:rect id="Rectângulo 376" o:spid="_x0000_s1140" style="position:absolute;left:1431;top:5088;width:11042;height:1169;visibility:visible;mso-wrap-style:square;v-text-anchor:middle" o:gfxdata="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" filled="f" strokecolor="#7030a0" strokeweight="2pt">
-                  <v:textbox inset="0,0,0,0">
-                    <w:txbxContent>
-                      <w:p>
-                        <w:pPr>
-                          <w:rPr>
-                            <w:color w:val="000000" w:themeColor="text1"/>
-                            <w:sz w:val="14"/>
-                            <w:szCs w:val="14"/>
-                            <w:lang w:val="pt-PT"/>
-                          </w:rPr>
-                        </w:pPr>
-                        <w:proofErr w:type="spellStart"/>
-                        <w:proofErr w:type="gramStart"/>
-                        <w:r>
-                          <w:rPr>
-                            <w:color w:val="000000" w:themeColor="text1"/>
-                            <w:sz w:val="14"/>
-                            <w:szCs w:val="14"/>
-                            <w:lang w:val="pt-PT"/>
-                          </w:rPr>
-                          <w:t>lblRua</w:t>
-                        </w:r>
-                        <w:proofErr w:type="spellEnd"/>
-                        <w:proofErr w:type="gramEnd"/>
-                      </w:p>
-                    </w:txbxContent>
-                  </v:textbox>
-                </v:rect>
-                <v:rect id="Rectângulo 377" o:spid="_x0000_s1141" style="position:absolute;left:1431;top:6599;width:11042;height:1168;visibility:visible;mso-wrap-style:square;v-text-anchor:middle" o:gfxdata="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" filled="f" strokecolor="#7030a0" strokeweight="2pt">
-                  <v:textbox inset="0,0,0,0">
-                    <w:txbxContent>
-                      <w:p>
-                        <w:pPr>
-                          <w:rPr>
-                            <w:color w:val="000000" w:themeColor="text1"/>
-                            <w:sz w:val="14"/>
-                            <w:szCs w:val="14"/>
-                            <w:lang w:val="pt-PT"/>
-                          </w:rPr>
-                        </w:pPr>
-                        <w:proofErr w:type="spellStart"/>
-                        <w:proofErr w:type="gramStart"/>
-                        <w:r>
-                          <w:rPr>
-                            <w:color w:val="000000" w:themeColor="text1"/>
-                            <w:sz w:val="14"/>
-                            <w:szCs w:val="14"/>
-                            <w:lang w:val="pt-PT"/>
-                          </w:rPr>
-                          <w:t>lblLocalidade</w:t>
-                        </w:r>
-                        <w:proofErr w:type="spellEnd"/>
-                        <w:proofErr w:type="gramEnd"/>
-                      </w:p>
-                    </w:txbxContent>
-                  </v:textbox>
-                </v:rect>
-                <v:rect id="Rectângulo 378" o:spid="_x0000_s1142" style="position:absolute;left:1510;top:8110;width:11043;height:1168;visibility:visible;mso-wrap-style:square;v-text-anchor:middle" o:gfxdata="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" filled="f" strokecolor="#7030a0" strokeweight="2pt">
-                  <v:textbox inset="0,0,0,0">
-                    <w:txbxContent>
-                      <w:p>
-                        <w:pPr>
-                          <w:rPr>
-                            <w:color w:val="000000" w:themeColor="text1"/>
-                            <w:sz w:val="14"/>
-                            <w:szCs w:val="14"/>
-                            <w:lang w:val="pt-PT"/>
-                          </w:rPr>
-                        </w:pPr>
-                        <w:proofErr w:type="spellStart"/>
-                        <w:proofErr w:type="gramStart"/>
-                        <w:r>
-                          <w:rPr>
-                            <w:color w:val="000000" w:themeColor="text1"/>
-                            <w:sz w:val="14"/>
-                            <w:szCs w:val="14"/>
-                            <w:lang w:val="pt-PT"/>
-                          </w:rPr>
-                          <w:t>lblOrdenado</w:t>
-                        </w:r>
-                        <w:proofErr w:type="spellEnd"/>
-                        <w:proofErr w:type="gramEnd"/>
-                      </w:p>
-                    </w:txbxContent>
-                  </v:textbox>
-                </v:rect>
-                <v:rect id="Rectângulo 379" o:spid="_x0000_s1143" style="position:absolute;left:-79;top:13199;width:21945;height:1607;visibility:visible;mso-wrap-style:square;v-text-anchor:middle" o:gfxdata="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" filled="f" strokecolor="#7030a0" strokeweight="2pt">
-                  <v:textbox inset="0,0,0,0">
-                    <w:txbxContent>
-                      <w:p>
-                        <w:pPr>
-                          <w:jc w:val="center"/>
-                          <w:rPr>
-                            <w:color w:val="000000" w:themeColor="text1"/>
-                            <w:sz w:val="16"/>
-                            <w:szCs w:val="16"/>
-                            <w:lang w:val="pt-PT"/>
-                          </w:rPr>
-                        </w:pPr>
-                        <w:proofErr w:type="spellStart"/>
-                        <w:proofErr w:type="gramStart"/>
-                        <w:r>
-                          <w:rPr>
-                            <w:color w:val="000000" w:themeColor="text1"/>
-                            <w:sz w:val="16"/>
-                            <w:szCs w:val="16"/>
-                            <w:lang w:val="pt-PT"/>
-                          </w:rPr>
-                          <w:t>btnDesativar</w:t>
+                          <w:t>lblPass</w:t>
                         </w:r>
                         <w:proofErr w:type="spellEnd"/>
                         <w:proofErr w:type="gramEnd"/>
@@ -14053,8 +14700,6 @@
         </mc:AlternateContent>
       </w:r>
     </w:p>
-    <w:p/>
-    <w:p/>
     <w:p>
       <w:r>
         <w:rPr>
@@ -14064,18 +14709,18 @@
         <mc:AlternateContent>
           <mc:Choice Requires="wps">
             <w:drawing>
-              <wp:anchor distT="0" distB="0" distL="114300" distR="114300" simplePos="0" relativeHeight="251821056" behindDoc="0" locked="0" layoutInCell="1" allowOverlap="1" wp14:anchorId="70DED863" wp14:editId="30204E18">
+              <wp:anchor distT="0" distB="0" distL="114300" distR="114300" simplePos="0" relativeHeight="251836416" behindDoc="0" locked="0" layoutInCell="1" allowOverlap="1" wp14:anchorId="6D98C154" wp14:editId="183DA3B0">
                 <wp:simplePos x="0" y="0"/>
                 <wp:positionH relativeFrom="column">
-                  <wp:posOffset>3269615</wp:posOffset>
+                  <wp:posOffset>3293110</wp:posOffset>
                 </wp:positionH>
                 <wp:positionV relativeFrom="paragraph">
-                  <wp:posOffset>264160</wp:posOffset>
+                  <wp:posOffset>195249</wp:posOffset>
                 </wp:positionV>
                 <wp:extent cx="1104265" cy="116205"/>
                 <wp:effectExtent l="0" t="0" r="19685" b="17145"/>
                 <wp:wrapNone/>
-                <wp:docPr id="385" name="Rectângulo 385"/>
+                <wp:docPr id="405" name="Rectângulo 405"/>
                 <wp:cNvGraphicFramePr/>
                 <a:graphic xmlns:a="http://schemas.openxmlformats.org/drawingml/2006/main">
                   <a:graphicData uri="http://schemas.microsoft.com/office/word/2010/wordprocessingShape">
@@ -14118,10 +14763,67 @@
                                 <w:szCs w:val="14"/>
                                 <w:lang w:val="pt-PT"/>
                               </w:rPr>
-                              <w:t>lblTlm</w:t>
+                              <w:t>lblEncargo</w:t>
                             </w:r>
                             <w:proofErr w:type="spellEnd"/>
                             <w:proofErr w:type="gramEnd"/>
+                            <w:r>
+                              <w:rPr>
+                                <w:noProof/>
+                                <w:color w:val="000000" w:themeColor="text1"/>
+                                <w:sz w:val="14"/>
+                                <w:szCs w:val="14"/>
+                                <w:lang w:val="pt-PT" w:eastAsia="pt-PT"/>
+                              </w:rPr>
+                              <w:drawing>
+                                <wp:inline distT="0" distB="0" distL="0" distR="0" wp14:anchorId="71C8EBC0" wp14:editId="44090D0D">
+                                  <wp:extent cx="1078865" cy="193206"/>
+                                  <wp:effectExtent l="0" t="0" r="6985" b="0"/>
+                                  <wp:docPr id="406" name="Imagem 406"/>
+                                  <wp:cNvGraphicFramePr>
+                                    <a:graphicFrameLocks xmlns:a="http://schemas.openxmlformats.org/drawingml/2006/main" noChangeAspect="1"/>
+                                  </wp:cNvGraphicFramePr>
+                                  <a:graphic xmlns:a="http://schemas.openxmlformats.org/drawingml/2006/main">
+                                    <a:graphicData uri="http://schemas.openxmlformats.org/drawingml/2006/picture">
+                                      <pic:pic xmlns:pic="http://schemas.openxmlformats.org/drawingml/2006/picture">
+                                        <pic:nvPicPr>
+                                          <pic:cNvPr id="0" name="Picture 1"/>
+                                          <pic:cNvPicPr>
+                                            <a:picLocks noChangeAspect="1" noChangeArrowheads="1"/>
+                                          </pic:cNvPicPr>
+                                        </pic:nvPicPr>
+                                        <pic:blipFill>
+                                          <a:blip r:embed="rId5">
+                                            <a:extLst>
+                                              <a:ext uri="{28A0092B-C50C-407E-A947-70E740481C1C}">
+                                                <a14:useLocalDpi xmlns:a14="http://schemas.microsoft.com/office/drawing/2010/main" val="0"/>
+                                              </a:ext>
+                                            </a:extLst>
+                                          </a:blip>
+                                          <a:srcRect/>
+                                          <a:stretch>
+                                            <a:fillRect/>
+                                          </a:stretch>
+                                        </pic:blipFill>
+                                        <pic:spPr bwMode="auto">
+                                          <a:xfrm>
+                                            <a:off x="0" y="0"/>
+                                            <a:ext cx="1078865" cy="193206"/>
+                                          </a:xfrm>
+                                          <a:prstGeom prst="rect">
+                                            <a:avLst/>
+                                          </a:prstGeom>
+                                          <a:noFill/>
+                                          <a:ln>
+                                            <a:noFill/>
+                                          </a:ln>
+                                        </pic:spPr>
+                                      </pic:pic>
+                                    </a:graphicData>
+                                  </a:graphic>
+                                </wp:inline>
+                              </w:drawing>
+                            </w:r>
                           </w:p>
                         </w:txbxContent>
                       </wps:txbx>
@@ -14139,7 +14841,7 @@
           </mc:Choice>
           <mc:Fallback>
             <w:pict>
-              <v:rect id="Rectângulo 385" o:spid="_x0000_s1144" style="position:absolute;margin-left:257.45pt;margin-top:20.8pt;width:86.95pt;height:9.15pt;z-index:251821056;visibility:visible;mso-wrap-style:square;mso-wrap-distance-left:9pt;mso-wrap-distance-top:0;mso-wrap-distance-right:9pt;mso-wrap-distance-bottom:0;mso-position-horizontal:absolute;mso-position-horizontal-relative:text;mso-position-vertical:absolute;mso-position-vertical-relative:text;v-text-anchor:middle" o:gfxdata="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" filled="f" strokecolor="#7030a0" strokeweight="2pt">
+              <v:rect id="Rectângulo 405" o:spid="_x0000_s1149" style="position:absolute;margin-left:259.3pt;margin-top:15.35pt;width:86.95pt;height:9.15pt;z-index:251836416;visibility:visible;mso-wrap-style:square;mso-wrap-distance-left:9pt;mso-wrap-distance-top:0;mso-wrap-distance-right:9pt;mso-wrap-distance-bottom:0;mso-position-horizontal:absolute;mso-position-horizontal-relative:text;mso-position-vertical:absolute;mso-position-vertical-relative:text;v-text-anchor:middle" o:gfxdata="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" filled="f" strokecolor="#7030a0" strokeweight="2pt">
                 <v:textbox inset="0,0,0,0">
                   <w:txbxContent>
                     <w:p>
@@ -14160,10 +14862,67 @@
                           <w:szCs w:val="14"/>
                           <w:lang w:val="pt-PT"/>
                         </w:rPr>
-                        <w:t>lblTlm</w:t>
+                        <w:t>lblEncargo</w:t>
                       </w:r>
                       <w:proofErr w:type="spellEnd"/>
                       <w:proofErr w:type="gramEnd"/>
+                      <w:r>
+                        <w:rPr>
+                          <w:noProof/>
+                          <w:color w:val="000000" w:themeColor="text1"/>
+                          <w:sz w:val="14"/>
+                          <w:szCs w:val="14"/>
+                          <w:lang w:val="pt-PT" w:eastAsia="pt-PT"/>
+                        </w:rPr>
+                        <w:drawing>
+                          <wp:inline distT="0" distB="0" distL="0" distR="0" wp14:anchorId="71C8EBC0" wp14:editId="44090D0D">
+                            <wp:extent cx="1078865" cy="193206"/>
+                            <wp:effectExtent l="0" t="0" r="6985" b="0"/>
+                            <wp:docPr id="406" name="Imagem 406"/>
+                            <wp:cNvGraphicFramePr>
+                              <a:graphicFrameLocks xmlns:a="http://schemas.openxmlformats.org/drawingml/2006/main" noChangeAspect="1"/>
+                            </wp:cNvGraphicFramePr>
+                            <a:graphic xmlns:a="http://schemas.openxmlformats.org/drawingml/2006/main">
+                              <a:graphicData uri="http://schemas.openxmlformats.org/drawingml/2006/picture">
+                                <pic:pic xmlns:pic="http://schemas.openxmlformats.org/drawingml/2006/picture">
+                                  <pic:nvPicPr>
+                                    <pic:cNvPr id="0" name="Picture 1"/>
+                                    <pic:cNvPicPr>
+                                      <a:picLocks noChangeAspect="1" noChangeArrowheads="1"/>
+                                    </pic:cNvPicPr>
+                                  </pic:nvPicPr>
+                                  <pic:blipFill>
+                                    <a:blip r:embed="rId5">
+                                      <a:extLst>
+                                        <a:ext uri="{28A0092B-C50C-407E-A947-70E740481C1C}">
+                                          <a14:useLocalDpi xmlns:a14="http://schemas.microsoft.com/office/drawing/2010/main" val="0"/>
+                                        </a:ext>
+                                      </a:extLst>
+                                    </a:blip>
+                                    <a:srcRect/>
+                                    <a:stretch>
+                                      <a:fillRect/>
+                                    </a:stretch>
+                                  </pic:blipFill>
+                                  <pic:spPr bwMode="auto">
+                                    <a:xfrm>
+                                      <a:off x="0" y="0"/>
+                                      <a:ext cx="1078865" cy="193206"/>
+                                    </a:xfrm>
+                                    <a:prstGeom prst="rect">
+                                      <a:avLst/>
+                                    </a:prstGeom>
+                                    <a:noFill/>
+                                    <a:ln>
+                                      <a:noFill/>
+                                    </a:ln>
+                                  </pic:spPr>
+                                </pic:pic>
+                              </a:graphicData>
+                            </a:graphic>
+                          </wp:inline>
+                        </w:drawing>
+                      </w:r>
                     </w:p>
                   </w:txbxContent>
                 </v:textbox>
@@ -14173,9 +14932,101 @@
         </mc:AlternateContent>
       </w:r>
     </w:p>
+    <w:p/>
+    <w:p/>
+    <w:p/>
+    <w:p/>
+    <w:p/>
+    <w:p/>
+    <w:p/>
+    <w:p/>
+    <w:p/>
+    <w:p/>
+    <w:p/>
+    <w:p/>
     <w:p>
-      <w:bookmarkStart w:id="0" w:name="_GoBack"/>
-      <w:bookmarkEnd w:id="0"/>
+      <w:r>
+        <w:lastRenderedPageBreak/>
+        <mc:AlternateContent>
+          <mc:Choice Requires="wps">
+            <w:drawing>
+              <wp:anchor distT="0" distB="0" distL="114300" distR="114300" simplePos="0" relativeHeight="251825152" behindDoc="0" locked="0" layoutInCell="1" allowOverlap="1" wp14:anchorId="5F805675" wp14:editId="5981A37D">
+                <wp:simplePos x="0" y="0"/>
+                <wp:positionH relativeFrom="column">
+                  <wp:posOffset>33020</wp:posOffset>
+                </wp:positionH>
+                <wp:positionV relativeFrom="paragraph">
+                  <wp:posOffset>236855</wp:posOffset>
+                </wp:positionV>
+                <wp:extent cx="4722495" cy="4842510"/>
+                <wp:effectExtent l="0" t="0" r="20955" b="15240"/>
+                <wp:wrapNone/>
+                <wp:docPr id="317" name="Rectângulo 317"/>
+                <wp:cNvGraphicFramePr/>
+                <a:graphic xmlns:a="http://schemas.openxmlformats.org/drawingml/2006/main">
+                  <a:graphicData uri="http://schemas.microsoft.com/office/word/2010/wordprocessingShape">
+                    <wps:wsp>
+                      <wps:cNvSpPr/>
+                      <wps:spPr>
+                        <a:xfrm>
+                          <a:off x="0" y="0"/>
+                          <a:ext cx="4722495" cy="4842510"/>
+                        </a:xfrm>
+                        <a:prstGeom prst="rect">
+                          <a:avLst/>
+                        </a:prstGeom>
+                        <a:solidFill>
+                          <a:schemeClr val="bg1"/>
+                        </a:solidFill>
+                        <a:ln>
+                          <a:solidFill>
+                            <a:srgbClr val="7030A0"/>
+                          </a:solidFill>
+                        </a:ln>
+                      </wps:spPr>
+                      <wps:style>
+                        <a:lnRef idx="2">
+                          <a:schemeClr val="accent1">
+                            <a:shade val="50000"/>
+                          </a:schemeClr>
+                        </a:lnRef>
+                        <a:fillRef idx="1">
+                          <a:schemeClr val="accent1"/>
+                        </a:fillRef>
+                        <a:effectRef idx="0">
+                          <a:schemeClr val="accent1"/>
+                        </a:effectRef>
+                        <a:fontRef idx="minor">
+                          <a:schemeClr val="lt1"/>
+                        </a:fontRef>
+                      </wps:style>
+                      <wps:bodyPr rot="0" spcFirstLastPara="0" vertOverflow="overflow" horzOverflow="overflow" vert="horz" wrap="square" lIns="0" tIns="0" rIns="0" bIns="0" numCol="1" spcCol="0" rtlCol="0" fromWordArt="0" anchor="ctr" anchorCtr="0" forceAA="0" compatLnSpc="1">
+                        <a:prstTxWarp prst="textNoShape">
+                          <a:avLst/>
+                        </a:prstTxWarp>
+                        <a:noAutofit/>
+                      </wps:bodyPr>
+                    </wps:wsp>
+                  </a:graphicData>
+                </a:graphic>
+                <wp14:sizeRelH relativeFrom="margin">
+                  <wp14:pctWidth>0</wp14:pctWidth>
+                </wp14:sizeRelH>
+                <wp14:sizeRelV relativeFrom="margin">
+                  <wp14:pctHeight>0</wp14:pctHeight>
+                </wp14:sizeRelV>
+              </wp:anchor>
+            </w:drawing>
+          </mc:Choice>
+          <mc:Fallback>
+            <w:pict>
+              <v:rect id="Rectângulo 317" o:spid="_x0000_s1026" style="position:absolute;margin-left:2.6pt;margin-top:18.65pt;width:371.85pt;height:381.3pt;z-index:251825152;visibility:visible;mso-wrap-style:square;mso-width-percent:0;mso-height-percent:0;mso-wrap-distance-left:9pt;mso-wrap-distance-top:0;mso-wrap-distance-right:9pt;mso-wrap-distance-bottom:0;mso-position-horizontal:absolute;mso-position-horizontal-relative:text;mso-position-vertical:absolute;mso-position-vertical-relative:text;mso-width-percent:0;mso-height-percent:0;mso-width-relative:margin;mso-height-relative:margin;v-text-anchor:middle" o:gfxdata="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" fillcolor="white [3212]" strokecolor="#7030a0" strokeweight="2pt">
+                <v:textbox inset="0,0,0,0"/>
+              </v:rect>
+            </w:pict>
+          </mc:Fallback>
+        </mc:AlternateContent>
+      </w:r>
       <w:r>
         <w:rPr>
           <w:noProof/>
@@ -14184,18 +15035,1125 @@
         <mc:AlternateContent>
           <mc:Choice Requires="wps">
             <w:drawing>
-              <wp:anchor distT="0" distB="0" distL="114300" distR="114300" simplePos="0" relativeHeight="251823104" behindDoc="0" locked="0" layoutInCell="1" allowOverlap="1" wp14:anchorId="3BAD9E93" wp14:editId="0EA94B4A">
+              <wp:anchor distT="0" distB="0" distL="114300" distR="114300" simplePos="0" relativeHeight="251828224" behindDoc="0" locked="0" layoutInCell="1" allowOverlap="1" wp14:anchorId="6D5F7630" wp14:editId="024613FD">
                 <wp:simplePos x="0" y="0"/>
                 <wp:positionH relativeFrom="column">
-                  <wp:posOffset>3262630</wp:posOffset>
+                  <wp:posOffset>-58116</wp:posOffset>
                 </wp:positionH>
                 <wp:positionV relativeFrom="paragraph">
-                  <wp:posOffset>131445</wp:posOffset>
+                  <wp:posOffset>-5715</wp:posOffset>
                 </wp:positionV>
-                <wp:extent cx="1104265" cy="116205"/>
-                <wp:effectExtent l="0" t="0" r="19685" b="17145"/>
+                <wp:extent cx="1828800" cy="1828800"/>
+                <wp:effectExtent l="0" t="0" r="0" b="5715"/>
                 <wp:wrapNone/>
-                <wp:docPr id="386" name="Rectângulo 386"/>
+                <wp:docPr id="396" name="Caixa de texto 396"/>
+                <wp:cNvGraphicFramePr/>
+                <a:graphic xmlns:a="http://schemas.openxmlformats.org/drawingml/2006/main">
+                  <a:graphicData uri="http://schemas.microsoft.com/office/word/2010/wordprocessingShape">
+                    <wps:wsp>
+                      <wps:cNvSpPr txBox="1"/>
+                      <wps:spPr>
+                        <a:xfrm>
+                          <a:off x="0" y="0"/>
+                          <a:ext cx="1828800" cy="1828800"/>
+                        </a:xfrm>
+                        <a:prstGeom prst="rect">
+                          <a:avLst/>
+                        </a:prstGeom>
+                        <a:noFill/>
+                        <a:ln>
+                          <a:noFill/>
+                        </a:ln>
+                        <a:effectLst/>
+                      </wps:spPr>
+                      <wps:txbx>
+                        <w:txbxContent>
+                          <w:p>
+                            <w:pPr>
+                              <w:jc w:val="center"/>
+                              <w:rPr>
+                                <w:rFonts w:ascii="Arial" w:hAnsi="Arial" w:cs="Arial"/>
+                                <w:b/>
+                                <w:noProof/>
+                                <w:sz w:val="24"/>
+                                <w:szCs w:val="24"/>
+                                <w:lang w:val="pt-PT"/>
+                                <w14:shadow w14:blurRad="50800" w14:dist="0" w14:dir="0" w14:sx="100000" w14:sy="100000" w14:kx="0" w14:ky="0" w14:algn="tl">
+                                  <w14:srgbClr w14:val="000000"/>
+                                </w14:shadow>
+                                <w14:textOutline w14:w="8890" w14:cap="flat" w14:cmpd="sng" w14:algn="ctr">
+                                  <w14:solidFill>
+                                    <w14:srgbClr w14:val="FFFFFF"/>
+                                  </w14:solidFill>
+                                  <w14:prstDash w14:val="solid"/>
+                                  <w14:miter w14:lim="0"/>
+                                </w14:textOutline>
+                                <w14:textFill>
+                                  <w14:gradFill>
+                                    <w14:gsLst>
+                                      <w14:gs w14:pos="0">
+                                        <w14:srgbClr w14:val="000000">
+                                          <w14:tint w14:val="92000"/>
+                                          <w14:shade w14:val="100000"/>
+                                          <w14:satMod w14:val="150000"/>
+                                        </w14:srgbClr>
+                                      </w14:gs>
+                                      <w14:gs w14:pos="49000">
+                                        <w14:srgbClr w14:val="000000">
+                                          <w14:tint w14:val="89000"/>
+                                          <w14:shade w14:val="90000"/>
+                                          <w14:satMod w14:val="150000"/>
+                                        </w14:srgbClr>
+                                      </w14:gs>
+                                      <w14:gs w14:pos="50000">
+                                        <w14:srgbClr w14:val="000000">
+                                          <w14:tint w14:val="100000"/>
+                                          <w14:shade w14:val="75000"/>
+                                          <w14:satMod w14:val="150000"/>
+                                        </w14:srgbClr>
+                                      </w14:gs>
+                                      <w14:gs w14:pos="95000">
+                                        <w14:srgbClr w14:val="000000">
+                                          <w14:shade w14:val="47000"/>
+                                          <w14:satMod w14:val="150000"/>
+                                        </w14:srgbClr>
+                                      </w14:gs>
+                                      <w14:gs w14:pos="100000">
+                                        <w14:srgbClr w14:val="000000">
+                                          <w14:shade w14:val="39000"/>
+                                          <w14:satMod w14:val="150000"/>
+                                        </w14:srgbClr>
+                                      </w14:gs>
+                                    </w14:gsLst>
+                                    <w14:lin w14:ang="5400000" w14:scaled="0"/>
+                                  </w14:gradFill>
+                                </w14:textFill>
+                              </w:rPr>
+                            </w:pPr>
+                            <w:r>
+                              <w:rPr>
+                                <w:rFonts w:ascii="Arial" w:hAnsi="Arial" w:cs="Arial"/>
+                                <w:b/>
+                                <w:noProof/>
+                                <w:sz w:val="24"/>
+                                <w:szCs w:val="24"/>
+                                <w:lang w:val="pt-PT"/>
+                                <w14:shadow w14:blurRad="50800" w14:dist="0" w14:dir="0" w14:sx="100000" w14:sy="100000" w14:kx="0" w14:ky="0" w14:algn="tl">
+                                  <w14:srgbClr w14:val="000000"/>
+                                </w14:shadow>
+                                <w14:textOutline w14:w="8890" w14:cap="flat" w14:cmpd="sng" w14:algn="ctr">
+                                  <w14:solidFill>
+                                    <w14:srgbClr w14:val="FFFFFF"/>
+                                  </w14:solidFill>
+                                  <w14:prstDash w14:val="solid"/>
+                                  <w14:miter w14:lim="0"/>
+                                </w14:textOutline>
+                                <w14:textFill>
+                                  <w14:gradFill>
+                                    <w14:gsLst>
+                                      <w14:gs w14:pos="0">
+                                        <w14:srgbClr w14:val="000000">
+                                          <w14:tint w14:val="92000"/>
+                                          <w14:shade w14:val="100000"/>
+                                          <w14:satMod w14:val="150000"/>
+                                        </w14:srgbClr>
+                                      </w14:gs>
+                                      <w14:gs w14:pos="49000">
+                                        <w14:srgbClr w14:val="000000">
+                                          <w14:tint w14:val="89000"/>
+                                          <w14:shade w14:val="90000"/>
+                                          <w14:satMod w14:val="150000"/>
+                                        </w14:srgbClr>
+                                      </w14:gs>
+                                      <w14:gs w14:pos="50000">
+                                        <w14:srgbClr w14:val="000000">
+                                          <w14:tint w14:val="100000"/>
+                                          <w14:shade w14:val="75000"/>
+                                          <w14:satMod w14:val="150000"/>
+                                        </w14:srgbClr>
+                                      </w14:gs>
+                                      <w14:gs w14:pos="95000">
+                                        <w14:srgbClr w14:val="000000">
+                                          <w14:shade w14:val="47000"/>
+                                          <w14:satMod w14:val="150000"/>
+                                        </w14:srgbClr>
+                                      </w14:gs>
+                                      <w14:gs w14:pos="100000">
+                                        <w14:srgbClr w14:val="000000">
+                                          <w14:shade w14:val="39000"/>
+                                          <w14:satMod w14:val="150000"/>
+                                        </w14:srgbClr>
+                                      </w14:gs>
+                                    </w14:gsLst>
+                                    <w14:lin w14:ang="5400000" w14:scaled="0"/>
+                                  </w14:gradFill>
+                                </w14:textFill>
+                              </w:rPr>
+                              <w:t>Form Encargos</w:t>
+                            </w:r>
+                          </w:p>
+                        </w:txbxContent>
+                      </wps:txbx>
+                      <wps:bodyPr rot="0" spcFirstLastPara="0" vertOverflow="overflow" horzOverflow="overflow" vert="horz" wrap="none" lIns="91440" tIns="45720" rIns="91440" bIns="45720" numCol="1" spcCol="0" rtlCol="0" fromWordArt="0" anchor="t" anchorCtr="0" forceAA="0" compatLnSpc="1">
+                        <a:prstTxWarp prst="textNoShape">
+                          <a:avLst/>
+                        </a:prstTxWarp>
+                        <a:spAutoFit/>
+                      </wps:bodyPr>
+                    </wps:wsp>
+                  </a:graphicData>
+                </a:graphic>
+              </wp:anchor>
+            </w:drawing>
+          </mc:Choice>
+          <mc:Fallback>
+            <w:pict>
+              <v:shape id="Caixa de texto 396" o:spid="_x0000_s1150" type="#_x0000_t202" style="position:absolute;margin-left:-4.6pt;margin-top:-.45pt;width:2in;height:2in;z-index:251828224;visibility:visible;mso-wrap-style:none;mso-wrap-distance-left:9pt;mso-wrap-distance-top:0;mso-wrap-distance-right:9pt;mso-wrap-distance-bottom:0;mso-position-horizontal:absolute;mso-position-horizontal-relative:text;mso-position-vertical:absolute;mso-position-vertical-relative:text;v-text-anchor:top" o:gfxdata="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" filled="f" stroked="f">
+                <v:textbox style="mso-fit-shape-to-text:t">
+                  <w:txbxContent>
+                    <w:p>
+                      <w:pPr>
+                        <w:jc w:val="center"/>
+                        <w:rPr>
+                          <w:rFonts w:ascii="Arial" w:hAnsi="Arial" w:cs="Arial"/>
+                          <w:b/>
+                          <w:noProof/>
+                          <w:sz w:val="24"/>
+                          <w:szCs w:val="24"/>
+                          <w:lang w:val="pt-PT"/>
+                          <w14:shadow w14:blurRad="50800" w14:dist="0" w14:dir="0" w14:sx="100000" w14:sy="100000" w14:kx="0" w14:ky="0" w14:algn="tl">
+                            <w14:srgbClr w14:val="000000"/>
+                          </w14:shadow>
+                          <w14:textOutline w14:w="8890" w14:cap="flat" w14:cmpd="sng" w14:algn="ctr">
+                            <w14:solidFill>
+                              <w14:srgbClr w14:val="FFFFFF"/>
+                            </w14:solidFill>
+                            <w14:prstDash w14:val="solid"/>
+                            <w14:miter w14:lim="0"/>
+                          </w14:textOutline>
+                          <w14:textFill>
+                            <w14:gradFill>
+                              <w14:gsLst>
+                                <w14:gs w14:pos="0">
+                                  <w14:srgbClr w14:val="000000">
+                                    <w14:tint w14:val="92000"/>
+                                    <w14:shade w14:val="100000"/>
+                                    <w14:satMod w14:val="150000"/>
+                                  </w14:srgbClr>
+                                </w14:gs>
+                                <w14:gs w14:pos="49000">
+                                  <w14:srgbClr w14:val="000000">
+                                    <w14:tint w14:val="89000"/>
+                                    <w14:shade w14:val="90000"/>
+                                    <w14:satMod w14:val="150000"/>
+                                  </w14:srgbClr>
+                                </w14:gs>
+                                <w14:gs w14:pos="50000">
+                                  <w14:srgbClr w14:val="000000">
+                                    <w14:tint w14:val="100000"/>
+                                    <w14:shade w14:val="75000"/>
+                                    <w14:satMod w14:val="150000"/>
+                                  </w14:srgbClr>
+                                </w14:gs>
+                                <w14:gs w14:pos="95000">
+                                  <w14:srgbClr w14:val="000000">
+                                    <w14:shade w14:val="47000"/>
+                                    <w14:satMod w14:val="150000"/>
+                                  </w14:srgbClr>
+                                </w14:gs>
+                                <w14:gs w14:pos="100000">
+                                  <w14:srgbClr w14:val="000000">
+                                    <w14:shade w14:val="39000"/>
+                                    <w14:satMod w14:val="150000"/>
+                                  </w14:srgbClr>
+                                </w14:gs>
+                              </w14:gsLst>
+                              <w14:lin w14:ang="5400000" w14:scaled="0"/>
+                            </w14:gradFill>
+                          </w14:textFill>
+                        </w:rPr>
+                      </w:pPr>
+                      <w:r>
+                        <w:rPr>
+                          <w:rFonts w:ascii="Arial" w:hAnsi="Arial" w:cs="Arial"/>
+                          <w:b/>
+                          <w:noProof/>
+                          <w:sz w:val="24"/>
+                          <w:szCs w:val="24"/>
+                          <w:lang w:val="pt-PT"/>
+                          <w14:shadow w14:blurRad="50800" w14:dist="0" w14:dir="0" w14:sx="100000" w14:sy="100000" w14:kx="0" w14:ky="0" w14:algn="tl">
+                            <w14:srgbClr w14:val="000000"/>
+                          </w14:shadow>
+                          <w14:textOutline w14:w="8890" w14:cap="flat" w14:cmpd="sng" w14:algn="ctr">
+                            <w14:solidFill>
+                              <w14:srgbClr w14:val="FFFFFF"/>
+                            </w14:solidFill>
+                            <w14:prstDash w14:val="solid"/>
+                            <w14:miter w14:lim="0"/>
+                          </w14:textOutline>
+                          <w14:textFill>
+                            <w14:gradFill>
+                              <w14:gsLst>
+                                <w14:gs w14:pos="0">
+                                  <w14:srgbClr w14:val="000000">
+                                    <w14:tint w14:val="92000"/>
+                                    <w14:shade w14:val="100000"/>
+                                    <w14:satMod w14:val="150000"/>
+                                  </w14:srgbClr>
+                                </w14:gs>
+                                <w14:gs w14:pos="49000">
+                                  <w14:srgbClr w14:val="000000">
+                                    <w14:tint w14:val="89000"/>
+                                    <w14:shade w14:val="90000"/>
+                                    <w14:satMod w14:val="150000"/>
+                                  </w14:srgbClr>
+                                </w14:gs>
+                                <w14:gs w14:pos="50000">
+                                  <w14:srgbClr w14:val="000000">
+                                    <w14:tint w14:val="100000"/>
+                                    <w14:shade w14:val="75000"/>
+                                    <w14:satMod w14:val="150000"/>
+                                  </w14:srgbClr>
+                                </w14:gs>
+                                <w14:gs w14:pos="95000">
+                                  <w14:srgbClr w14:val="000000">
+                                    <w14:shade w14:val="47000"/>
+                                    <w14:satMod w14:val="150000"/>
+                                  </w14:srgbClr>
+                                </w14:gs>
+                                <w14:gs w14:pos="100000">
+                                  <w14:srgbClr w14:val="000000">
+                                    <w14:shade w14:val="39000"/>
+                                    <w14:satMod w14:val="150000"/>
+                                  </w14:srgbClr>
+                                </w14:gs>
+                              </w14:gsLst>
+                              <w14:lin w14:ang="5400000" w14:scaled="0"/>
+                            </w14:gradFill>
+                          </w14:textFill>
+                        </w:rPr>
+                        <w:t>Form Encargos</w:t>
+                      </w:r>
+                    </w:p>
+                  </w:txbxContent>
+                </v:textbox>
+              </v:shape>
+            </w:pict>
+          </mc:Fallback>
+        </mc:AlternateContent>
+      </w:r>
+      <w:r>
+        <mc:AlternateContent>
+          <mc:Choice Requires="wpg">
+            <w:drawing>
+              <wp:anchor distT="0" distB="0" distL="114300" distR="114300" simplePos="0" relativeHeight="251826176" behindDoc="0" locked="0" layoutInCell="1" allowOverlap="1" wp14:anchorId="557990D3" wp14:editId="33B5C62C">
+                <wp:simplePos x="0" y="0"/>
+                <wp:positionH relativeFrom="column">
+                  <wp:posOffset>32385</wp:posOffset>
+                </wp:positionH>
+                <wp:positionV relativeFrom="paragraph">
+                  <wp:posOffset>238760</wp:posOffset>
+                </wp:positionV>
+                <wp:extent cx="416560" cy="4841875"/>
+                <wp:effectExtent l="0" t="0" r="21590" b="15875"/>
+                <wp:wrapNone/>
+                <wp:docPr id="321" name="Grupo 321"/>
+                <wp:cNvGraphicFramePr/>
+                <a:graphic xmlns:a="http://schemas.openxmlformats.org/drawingml/2006/main">
+                  <a:graphicData uri="http://schemas.microsoft.com/office/word/2010/wordprocessingGroup">
+                    <wpg:wgp>
+                      <wpg:cNvGrpSpPr/>
+                      <wpg:grpSpPr>
+                        <a:xfrm>
+                          <a:off x="0" y="0"/>
+                          <a:ext cx="416560" cy="4841875"/>
+                          <a:chOff x="43891" y="643736"/>
+                          <a:chExt cx="416560" cy="4688536"/>
+                        </a:xfrm>
+                      </wpg:grpSpPr>
+                      <wpg:grpSp>
+                        <wpg:cNvPr id="328" name="Grupo 328"/>
+                        <wpg:cNvGrpSpPr/>
+                        <wpg:grpSpPr>
+                          <a:xfrm>
+                            <a:off x="43891" y="643736"/>
+                            <a:ext cx="416560" cy="4688536"/>
+                            <a:chOff x="0" y="-1"/>
+                            <a:chExt cx="416966" cy="4689341"/>
+                          </a:xfrm>
+                        </wpg:grpSpPr>
+                        <wps:wsp>
+                          <wps:cNvPr id="387" name="Rectângulo 387"/>
+                          <wps:cNvSpPr/>
+                          <wps:spPr>
+                            <a:xfrm>
+                              <a:off x="0" y="-1"/>
+                              <a:ext cx="416966" cy="4689341"/>
+                            </a:xfrm>
+                            <a:prstGeom prst="rect">
+                              <a:avLst/>
+                            </a:prstGeom>
+                            <a:solidFill>
+                              <a:schemeClr val="bg1"/>
+                            </a:solidFill>
+                            <a:ln>
+                              <a:solidFill>
+                                <a:srgbClr val="7030A0"/>
+                              </a:solidFill>
+                            </a:ln>
+                          </wps:spPr>
+                          <wps:style>
+                            <a:lnRef idx="2">
+                              <a:schemeClr val="accent1">
+                                <a:shade val="50000"/>
+                              </a:schemeClr>
+                            </a:lnRef>
+                            <a:fillRef idx="1">
+                              <a:schemeClr val="accent1"/>
+                            </a:fillRef>
+                            <a:effectRef idx="0">
+                              <a:schemeClr val="accent1"/>
+                            </a:effectRef>
+                            <a:fontRef idx="minor">
+                              <a:schemeClr val="lt1"/>
+                            </a:fontRef>
+                          </wps:style>
+                          <wps:bodyPr rot="0" spcFirstLastPara="0" vertOverflow="overflow" horzOverflow="overflow" vert="horz" wrap="square" lIns="0" tIns="0" rIns="0" bIns="0" numCol="1" spcCol="0" rtlCol="0" fromWordArt="0" anchor="ctr" anchorCtr="0" forceAA="0" compatLnSpc="1">
+                            <a:prstTxWarp prst="textNoShape">
+                              <a:avLst/>
+                            </a:prstTxWarp>
+                            <a:noAutofit/>
+                          </wps:bodyPr>
+                        </wps:wsp>
+                        <wps:wsp>
+                          <wps:cNvPr id="388" name="Rectângulo 388"/>
+                          <wps:cNvSpPr/>
+                          <wps:spPr>
+                            <a:xfrm>
+                              <a:off x="0" y="438912"/>
+                              <a:ext cx="416560" cy="321869"/>
+                            </a:xfrm>
+                            <a:prstGeom prst="rect">
+                              <a:avLst/>
+                            </a:prstGeom>
+                            <a:noFill/>
+                            <a:ln>
+                              <a:solidFill>
+                                <a:srgbClr val="7030A0"/>
+                              </a:solidFill>
+                            </a:ln>
+                          </wps:spPr>
+                          <wps:style>
+                            <a:lnRef idx="2">
+                              <a:schemeClr val="accent1">
+                                <a:shade val="50000"/>
+                              </a:schemeClr>
+                            </a:lnRef>
+                            <a:fillRef idx="1">
+                              <a:schemeClr val="accent1"/>
+                            </a:fillRef>
+                            <a:effectRef idx="0">
+                              <a:schemeClr val="accent1"/>
+                            </a:effectRef>
+                            <a:fontRef idx="minor">
+                              <a:schemeClr val="lt1"/>
+                            </a:fontRef>
+                          </wps:style>
+                          <wps:txbx>
+                            <w:txbxContent>
+                              <w:p>
+                                <w:pPr>
+                                  <w:jc w:val="center"/>
+                                  <w:rPr>
+                                    <w:color w:val="000000" w:themeColor="text1"/>
+                                    <w:lang w:val="pt-PT"/>
+                                  </w:rPr>
+                                </w:pPr>
+                                <w:proofErr w:type="spellStart"/>
+                                <w:proofErr w:type="gramStart"/>
+                                <w:r>
+                                  <w:rPr>
+                                    <w:color w:val="000000" w:themeColor="text1"/>
+                                    <w:lang w:val="pt-PT"/>
+                                  </w:rPr>
+                                  <w:t>btn</w:t>
+                                </w:r>
+                                <w:proofErr w:type="spellEnd"/>
+                                <w:proofErr w:type="gramEnd"/>
+                              </w:p>
+                            </w:txbxContent>
+                          </wps:txbx>
+                          <wps:bodyPr rot="0" spcFirstLastPara="0" vertOverflow="overflow" horzOverflow="overflow" vert="horz" wrap="square" lIns="91440" tIns="45720" rIns="91440" bIns="45720" numCol="1" spcCol="0" rtlCol="0" fromWordArt="0" anchor="ctr" anchorCtr="0" forceAA="0" compatLnSpc="1">
+                            <a:prstTxWarp prst="textNoShape">
+                              <a:avLst/>
+                            </a:prstTxWarp>
+                            <a:noAutofit/>
+                          </wps:bodyPr>
+                        </wps:wsp>
+                        <wps:wsp>
+                          <wps:cNvPr id="389" name="Rectângulo 389"/>
+                          <wps:cNvSpPr/>
+                          <wps:spPr>
+                            <a:xfrm>
+                              <a:off x="0" y="804672"/>
+                              <a:ext cx="416560" cy="321869"/>
+                            </a:xfrm>
+                            <a:prstGeom prst="rect">
+                              <a:avLst/>
+                            </a:prstGeom>
+                            <a:noFill/>
+                            <a:ln>
+                              <a:solidFill>
+                                <a:srgbClr val="7030A0"/>
+                              </a:solidFill>
+                            </a:ln>
+                          </wps:spPr>
+                          <wps:style>
+                            <a:lnRef idx="2">
+                              <a:schemeClr val="accent1">
+                                <a:shade val="50000"/>
+                              </a:schemeClr>
+                            </a:lnRef>
+                            <a:fillRef idx="1">
+                              <a:schemeClr val="accent1"/>
+                            </a:fillRef>
+                            <a:effectRef idx="0">
+                              <a:schemeClr val="accent1"/>
+                            </a:effectRef>
+                            <a:fontRef idx="minor">
+                              <a:schemeClr val="lt1"/>
+                            </a:fontRef>
+                          </wps:style>
+                          <wps:txbx>
+                            <w:txbxContent>
+                              <w:p>
+                                <w:pPr>
+                                  <w:jc w:val="center"/>
+                                  <w:rPr>
+                                    <w:color w:val="000000" w:themeColor="text1"/>
+                                    <w:lang w:val="pt-PT"/>
+                                  </w:rPr>
+                                </w:pPr>
+                                <w:proofErr w:type="spellStart"/>
+                                <w:proofErr w:type="gramStart"/>
+                                <w:r>
+                                  <w:rPr>
+                                    <w:color w:val="000000" w:themeColor="text1"/>
+                                    <w:lang w:val="pt-PT"/>
+                                  </w:rPr>
+                                  <w:t>btn</w:t>
+                                </w:r>
+                                <w:proofErr w:type="spellEnd"/>
+                                <w:proofErr w:type="gramEnd"/>
+                              </w:p>
+                            </w:txbxContent>
+                          </wps:txbx>
+                          <wps:bodyPr rot="0" spcFirstLastPara="0" vertOverflow="overflow" horzOverflow="overflow" vert="horz" wrap="square" lIns="91440" tIns="45720" rIns="91440" bIns="45720" numCol="1" spcCol="0" rtlCol="0" fromWordArt="0" anchor="ctr" anchorCtr="0" forceAA="0" compatLnSpc="1">
+                            <a:prstTxWarp prst="textNoShape">
+                              <a:avLst/>
+                            </a:prstTxWarp>
+                            <a:noAutofit/>
+                          </wps:bodyPr>
+                        </wps:wsp>
+                        <wps:wsp>
+                          <wps:cNvPr id="390" name="Rectângulo 390"/>
+                          <wps:cNvSpPr/>
+                          <wps:spPr>
+                            <a:xfrm>
+                              <a:off x="0" y="1170432"/>
+                              <a:ext cx="416560" cy="321310"/>
+                            </a:xfrm>
+                            <a:prstGeom prst="rect">
+                              <a:avLst/>
+                            </a:prstGeom>
+                            <a:noFill/>
+                            <a:ln>
+                              <a:solidFill>
+                                <a:srgbClr val="7030A0"/>
+                              </a:solidFill>
+                            </a:ln>
+                          </wps:spPr>
+                          <wps:style>
+                            <a:lnRef idx="2">
+                              <a:schemeClr val="accent1">
+                                <a:shade val="50000"/>
+                              </a:schemeClr>
+                            </a:lnRef>
+                            <a:fillRef idx="1">
+                              <a:schemeClr val="accent1"/>
+                            </a:fillRef>
+                            <a:effectRef idx="0">
+                              <a:schemeClr val="accent1"/>
+                            </a:effectRef>
+                            <a:fontRef idx="minor">
+                              <a:schemeClr val="lt1"/>
+                            </a:fontRef>
+                          </wps:style>
+                          <wps:txbx>
+                            <w:txbxContent>
+                              <w:p>
+                                <w:pPr>
+                                  <w:jc w:val="center"/>
+                                  <w:rPr>
+                                    <w:color w:val="000000" w:themeColor="text1"/>
+                                    <w:lang w:val="pt-PT"/>
+                                  </w:rPr>
+                                </w:pPr>
+                                <w:proofErr w:type="spellStart"/>
+                                <w:proofErr w:type="gramStart"/>
+                                <w:r>
+                                  <w:rPr>
+                                    <w:color w:val="000000" w:themeColor="text1"/>
+                                    <w:lang w:val="pt-PT"/>
+                                  </w:rPr>
+                                  <w:t>btn</w:t>
+                                </w:r>
+                                <w:proofErr w:type="spellEnd"/>
+                                <w:proofErr w:type="gramEnd"/>
+                              </w:p>
+                            </w:txbxContent>
+                          </wps:txbx>
+                          <wps:bodyPr rot="0" spcFirstLastPara="0" vertOverflow="overflow" horzOverflow="overflow" vert="horz" wrap="square" lIns="91440" tIns="45720" rIns="91440" bIns="45720" numCol="1" spcCol="0" rtlCol="0" fromWordArt="0" anchor="ctr" anchorCtr="0" forceAA="0" compatLnSpc="1">
+                            <a:prstTxWarp prst="textNoShape">
+                              <a:avLst/>
+                            </a:prstTxWarp>
+                            <a:noAutofit/>
+                          </wps:bodyPr>
+                        </wps:wsp>
+                        <wps:wsp>
+                          <wps:cNvPr id="391" name="Rectângulo 391"/>
+                          <wps:cNvSpPr/>
+                          <wps:spPr>
+                            <a:xfrm>
+                              <a:off x="0" y="1543507"/>
+                              <a:ext cx="416560" cy="321310"/>
+                            </a:xfrm>
+                            <a:prstGeom prst="rect">
+                              <a:avLst/>
+                            </a:prstGeom>
+                            <a:noFill/>
+                            <a:ln>
+                              <a:solidFill>
+                                <a:srgbClr val="7030A0"/>
+                              </a:solidFill>
+                            </a:ln>
+                          </wps:spPr>
+                          <wps:style>
+                            <a:lnRef idx="2">
+                              <a:schemeClr val="accent1">
+                                <a:shade val="50000"/>
+                              </a:schemeClr>
+                            </a:lnRef>
+                            <a:fillRef idx="1">
+                              <a:schemeClr val="accent1"/>
+                            </a:fillRef>
+                            <a:effectRef idx="0">
+                              <a:schemeClr val="accent1"/>
+                            </a:effectRef>
+                            <a:fontRef idx="minor">
+                              <a:schemeClr val="lt1"/>
+                            </a:fontRef>
+                          </wps:style>
+                          <wps:txbx>
+                            <w:txbxContent>
+                              <w:p>
+                                <w:pPr>
+                                  <w:jc w:val="center"/>
+                                  <w:rPr>
+                                    <w:color w:val="000000" w:themeColor="text1"/>
+                                    <w:lang w:val="pt-PT"/>
+                                  </w:rPr>
+                                </w:pPr>
+                                <w:proofErr w:type="spellStart"/>
+                                <w:proofErr w:type="gramStart"/>
+                                <w:r>
+                                  <w:rPr>
+                                    <w:color w:val="000000" w:themeColor="text1"/>
+                                    <w:lang w:val="pt-PT"/>
+                                  </w:rPr>
+                                  <w:t>btn</w:t>
+                                </w:r>
+                                <w:proofErr w:type="spellEnd"/>
+                                <w:proofErr w:type="gramEnd"/>
+                              </w:p>
+                            </w:txbxContent>
+                          </wps:txbx>
+                          <wps:bodyPr rot="0" spcFirstLastPara="0" vertOverflow="overflow" horzOverflow="overflow" vert="horz" wrap="square" lIns="91440" tIns="45720" rIns="91440" bIns="45720" numCol="1" spcCol="0" rtlCol="0" fromWordArt="0" anchor="ctr" anchorCtr="0" forceAA="0" compatLnSpc="1">
+                            <a:prstTxWarp prst="textNoShape">
+                              <a:avLst/>
+                            </a:prstTxWarp>
+                            <a:noAutofit/>
+                          </wps:bodyPr>
+                        </wps:wsp>
+                        <wps:wsp>
+                          <wps:cNvPr id="392" name="Rectângulo 392"/>
+                          <wps:cNvSpPr/>
+                          <wps:spPr>
+                            <a:xfrm>
+                              <a:off x="0" y="1916583"/>
+                              <a:ext cx="416560" cy="321310"/>
+                            </a:xfrm>
+                            <a:prstGeom prst="rect">
+                              <a:avLst/>
+                            </a:prstGeom>
+                            <a:noFill/>
+                            <a:ln>
+                              <a:solidFill>
+                                <a:srgbClr val="7030A0"/>
+                              </a:solidFill>
+                            </a:ln>
+                          </wps:spPr>
+                          <wps:style>
+                            <a:lnRef idx="2">
+                              <a:schemeClr val="accent1">
+                                <a:shade val="50000"/>
+                              </a:schemeClr>
+                            </a:lnRef>
+                            <a:fillRef idx="1">
+                              <a:schemeClr val="accent1"/>
+                            </a:fillRef>
+                            <a:effectRef idx="0">
+                              <a:schemeClr val="accent1"/>
+                            </a:effectRef>
+                            <a:fontRef idx="minor">
+                              <a:schemeClr val="lt1"/>
+                            </a:fontRef>
+                          </wps:style>
+                          <wps:txbx>
+                            <w:txbxContent>
+                              <w:p>
+                                <w:pPr>
+                                  <w:jc w:val="center"/>
+                                  <w:rPr>
+                                    <w:color w:val="000000" w:themeColor="text1"/>
+                                    <w:lang w:val="pt-PT"/>
+                                  </w:rPr>
+                                </w:pPr>
+                                <w:proofErr w:type="spellStart"/>
+                                <w:proofErr w:type="gramStart"/>
+                                <w:r>
+                                  <w:rPr>
+                                    <w:color w:val="000000" w:themeColor="text1"/>
+                                    <w:lang w:val="pt-PT"/>
+                                  </w:rPr>
+                                  <w:t>btn</w:t>
+                                </w:r>
+                                <w:proofErr w:type="spellEnd"/>
+                                <w:proofErr w:type="gramEnd"/>
+                              </w:p>
+                            </w:txbxContent>
+                          </wps:txbx>
+                          <wps:bodyPr rot="0" spcFirstLastPara="0" vertOverflow="overflow" horzOverflow="overflow" vert="horz" wrap="square" lIns="91440" tIns="45720" rIns="91440" bIns="45720" numCol="1" spcCol="0" rtlCol="0" fromWordArt="0" anchor="ctr" anchorCtr="0" forceAA="0" compatLnSpc="1">
+                            <a:prstTxWarp prst="textNoShape">
+                              <a:avLst/>
+                            </a:prstTxWarp>
+                            <a:noAutofit/>
+                          </wps:bodyPr>
+                        </wps:wsp>
+                        <wps:wsp>
+                          <wps:cNvPr id="393" name="Rectângulo 393"/>
+                          <wps:cNvSpPr/>
+                          <wps:spPr>
+                            <a:xfrm>
+                              <a:off x="0" y="2289658"/>
+                              <a:ext cx="416560" cy="321310"/>
+                            </a:xfrm>
+                            <a:prstGeom prst="rect">
+                              <a:avLst/>
+                            </a:prstGeom>
+                            <a:noFill/>
+                            <a:ln>
+                              <a:solidFill>
+                                <a:srgbClr val="7030A0"/>
+                              </a:solidFill>
+                            </a:ln>
+                          </wps:spPr>
+                          <wps:style>
+                            <a:lnRef idx="2">
+                              <a:schemeClr val="accent1">
+                                <a:shade val="50000"/>
+                              </a:schemeClr>
+                            </a:lnRef>
+                            <a:fillRef idx="1">
+                              <a:schemeClr val="accent1"/>
+                            </a:fillRef>
+                            <a:effectRef idx="0">
+                              <a:schemeClr val="accent1"/>
+                            </a:effectRef>
+                            <a:fontRef idx="minor">
+                              <a:schemeClr val="lt1"/>
+                            </a:fontRef>
+                          </wps:style>
+                          <wps:txbx>
+                            <w:txbxContent>
+                              <w:p>
+                                <w:pPr>
+                                  <w:jc w:val="center"/>
+                                  <w:rPr>
+                                    <w:color w:val="000000" w:themeColor="text1"/>
+                                    <w:lang w:val="pt-PT"/>
+                                  </w:rPr>
+                                </w:pPr>
+                                <w:proofErr w:type="spellStart"/>
+                                <w:proofErr w:type="gramStart"/>
+                                <w:r>
+                                  <w:rPr>
+                                    <w:color w:val="000000" w:themeColor="text1"/>
+                                    <w:lang w:val="pt-PT"/>
+                                  </w:rPr>
+                                  <w:t>btn</w:t>
+                                </w:r>
+                                <w:proofErr w:type="spellEnd"/>
+                                <w:proofErr w:type="gramEnd"/>
+                              </w:p>
+                            </w:txbxContent>
+                          </wps:txbx>
+                          <wps:bodyPr rot="0" spcFirstLastPara="0" vertOverflow="overflow" horzOverflow="overflow" vert="horz" wrap="square" lIns="91440" tIns="45720" rIns="91440" bIns="45720" numCol="1" spcCol="0" rtlCol="0" fromWordArt="0" anchor="ctr" anchorCtr="0" forceAA="0" compatLnSpc="1">
+                            <a:prstTxWarp prst="textNoShape">
+                              <a:avLst/>
+                            </a:prstTxWarp>
+                            <a:noAutofit/>
+                          </wps:bodyPr>
+                        </wps:wsp>
+                        <wps:wsp>
+                          <wps:cNvPr id="394" name="Rectângulo 394"/>
+                          <wps:cNvSpPr/>
+                          <wps:spPr>
+                            <a:xfrm>
+                              <a:off x="0" y="2662733"/>
+                              <a:ext cx="416560" cy="321869"/>
+                            </a:xfrm>
+                            <a:prstGeom prst="rect">
+                              <a:avLst/>
+                            </a:prstGeom>
+                            <a:noFill/>
+                            <a:ln>
+                              <a:solidFill>
+                                <a:srgbClr val="7030A0"/>
+                              </a:solidFill>
+                            </a:ln>
+                          </wps:spPr>
+                          <wps:style>
+                            <a:lnRef idx="2">
+                              <a:schemeClr val="accent1">
+                                <a:shade val="50000"/>
+                              </a:schemeClr>
+                            </a:lnRef>
+                            <a:fillRef idx="1">
+                              <a:schemeClr val="accent1"/>
+                            </a:fillRef>
+                            <a:effectRef idx="0">
+                              <a:schemeClr val="accent1"/>
+                            </a:effectRef>
+                            <a:fontRef idx="minor">
+                              <a:schemeClr val="lt1"/>
+                            </a:fontRef>
+                          </wps:style>
+                          <wps:txbx>
+                            <w:txbxContent>
+                              <w:p>
+                                <w:pPr>
+                                  <w:jc w:val="center"/>
+                                  <w:rPr>
+                                    <w:color w:val="000000" w:themeColor="text1"/>
+                                    <w:lang w:val="pt-PT"/>
+                                  </w:rPr>
+                                </w:pPr>
+                                <w:proofErr w:type="spellStart"/>
+                                <w:proofErr w:type="gramStart"/>
+                                <w:r>
+                                  <w:rPr>
+                                    <w:color w:val="000000" w:themeColor="text1"/>
+                                    <w:lang w:val="pt-PT"/>
+                                  </w:rPr>
+                                  <w:t>btn</w:t>
+                                </w:r>
+                                <w:proofErr w:type="spellEnd"/>
+                                <w:proofErr w:type="gramEnd"/>
+                              </w:p>
+                            </w:txbxContent>
+                          </wps:txbx>
+                          <wps:bodyPr rot="0" spcFirstLastPara="0" vertOverflow="overflow" horzOverflow="overflow" vert="horz" wrap="square" lIns="91440" tIns="45720" rIns="91440" bIns="45720" numCol="1" spcCol="0" rtlCol="0" fromWordArt="0" anchor="ctr" anchorCtr="0" forceAA="0" compatLnSpc="1">
+                            <a:prstTxWarp prst="textNoShape">
+                              <a:avLst/>
+                            </a:prstTxWarp>
+                            <a:noAutofit/>
+                          </wps:bodyPr>
+                        </wps:wsp>
+                      </wpg:grpSp>
+                      <wps:wsp>
+                        <wps:cNvPr id="395" name="Igual 395"/>
+                        <wps:cNvSpPr/>
+                        <wps:spPr>
+                          <a:xfrm>
+                            <a:off x="95098" y="709575"/>
+                            <a:ext cx="299923" cy="277978"/>
+                          </a:xfrm>
+                          <a:prstGeom prst="mathEqual">
+                            <a:avLst/>
+                          </a:prstGeom>
+                          <a:noFill/>
+                          <a:ln w="12700">
+                            <a:solidFill>
+                              <a:schemeClr val="tx1"/>
+                            </a:solidFill>
+                          </a:ln>
+                        </wps:spPr>
+                        <wps:style>
+                          <a:lnRef idx="2">
+                            <a:schemeClr val="accent1">
+                              <a:shade val="50000"/>
+                            </a:schemeClr>
+                          </a:lnRef>
+                          <a:fillRef idx="1">
+                            <a:schemeClr val="accent1"/>
+                          </a:fillRef>
+                          <a:effectRef idx="0">
+                            <a:schemeClr val="accent1"/>
+                          </a:effectRef>
+                          <a:fontRef idx="minor">
+                            <a:schemeClr val="lt1"/>
+                          </a:fontRef>
+                        </wps:style>
+                        <wps:bodyPr rot="0" spcFirstLastPara="0" vertOverflow="overflow" horzOverflow="overflow" vert="horz" wrap="square" lIns="91440" tIns="45720" rIns="91440" bIns="45720" numCol="1" spcCol="0" rtlCol="0" fromWordArt="0" anchor="ctr" anchorCtr="0" forceAA="0" compatLnSpc="1">
+                          <a:prstTxWarp prst="textNoShape">
+                            <a:avLst/>
+                          </a:prstTxWarp>
+                          <a:noAutofit/>
+                        </wps:bodyPr>
+                      </wps:wsp>
+                    </wpg:wgp>
+                  </a:graphicData>
+                </a:graphic>
+                <wp14:sizeRelH relativeFrom="margin">
+                  <wp14:pctWidth>0</wp14:pctWidth>
+                </wp14:sizeRelH>
+                <wp14:sizeRelV relativeFrom="margin">
+                  <wp14:pctHeight>0</wp14:pctHeight>
+                </wp14:sizeRelV>
+              </wp:anchor>
+            </w:drawing>
+          </mc:Choice>
+          <mc:Fallback>
+            <w:pict>
+              <v:group id="Grupo 321" o:spid="_x0000_s1151" style="position:absolute;margin-left:2.55pt;margin-top:18.8pt;width:32.8pt;height:381.25pt;z-index:251826176;mso-width-relative:margin;mso-height-relative:margin" coordorigin="438,6437" coordsize="4165,46885" o:gfxdata="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">
+                <v:group id="Grupo 328" o:spid="_x0000_s1152" style="position:absolute;left:438;top:6437;width:4166;height:46885" coordorigin="" coordsize="4169,46893" o:gfxdata="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">
+                  <v:rect id="Rectângulo 387" o:spid="_x0000_s1153" style="position:absolute;width:4169;height:46893;visibility:visible;mso-wrap-style:square;v-text-anchor:middle" o:gfxdata="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" fillcolor="white [3212]" strokecolor="#7030a0" strokeweight="2pt">
+                    <v:textbox inset="0,0,0,0"/>
+                  </v:rect>
+                  <v:rect id="Rectângulo 388" o:spid="_x0000_s1154" style="position:absolute;top:4389;width:4165;height:3218;visibility:visible;mso-wrap-style:square;v-text-anchor:middle" o:gfxdata="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" filled="f" strokecolor="#7030a0" strokeweight="2pt">
+                    <v:textbox>
+                      <w:txbxContent>
+                        <w:p>
+                          <w:pPr>
+                            <w:jc w:val="center"/>
+                            <w:rPr>
+                              <w:color w:val="000000" w:themeColor="text1"/>
+                              <w:lang w:val="pt-PT"/>
+                            </w:rPr>
+                          </w:pPr>
+                          <w:proofErr w:type="spellStart"/>
+                          <w:proofErr w:type="gramStart"/>
+                          <w:r>
+                            <w:rPr>
+                              <w:color w:val="000000" w:themeColor="text1"/>
+                              <w:lang w:val="pt-PT"/>
+                            </w:rPr>
+                            <w:t>btn</w:t>
+                          </w:r>
+                          <w:proofErr w:type="spellEnd"/>
+                          <w:proofErr w:type="gramEnd"/>
+                        </w:p>
+                      </w:txbxContent>
+                    </v:textbox>
+                  </v:rect>
+                  <v:rect id="Rectângulo 389" o:spid="_x0000_s1155" style="position:absolute;top:8046;width:4165;height:3219;visibility:visible;mso-wrap-style:square;v-text-anchor:middle" o:gfxdata="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" filled="f" strokecolor="#7030a0" strokeweight="2pt">
+                    <v:textbox>
+                      <w:txbxContent>
+                        <w:p>
+                          <w:pPr>
+                            <w:jc w:val="center"/>
+                            <w:rPr>
+                              <w:color w:val="000000" w:themeColor="text1"/>
+                              <w:lang w:val="pt-PT"/>
+                            </w:rPr>
+                          </w:pPr>
+                          <w:proofErr w:type="spellStart"/>
+                          <w:proofErr w:type="gramStart"/>
+                          <w:r>
+                            <w:rPr>
+                              <w:color w:val="000000" w:themeColor="text1"/>
+                              <w:lang w:val="pt-PT"/>
+                            </w:rPr>
+                            <w:t>btn</w:t>
+                          </w:r>
+                          <w:proofErr w:type="spellEnd"/>
+                          <w:proofErr w:type="gramEnd"/>
+                        </w:p>
+                      </w:txbxContent>
+                    </v:textbox>
+                  </v:rect>
+                  <v:rect id="Rectângulo 390" o:spid="_x0000_s1156" style="position:absolute;top:11704;width:4165;height:3213;visibility:visible;mso-wrap-style:square;v-text-anchor:middle" o:gfxdata="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" filled="f" strokecolor="#7030a0" strokeweight="2pt">
+                    <v:textbox>
+                      <w:txbxContent>
+                        <w:p>
+                          <w:pPr>
+                            <w:jc w:val="center"/>
+                            <w:rPr>
+                              <w:color w:val="000000" w:themeColor="text1"/>
+                              <w:lang w:val="pt-PT"/>
+                            </w:rPr>
+                          </w:pPr>
+                          <w:proofErr w:type="spellStart"/>
+                          <w:proofErr w:type="gramStart"/>
+                          <w:r>
+                            <w:rPr>
+                              <w:color w:val="000000" w:themeColor="text1"/>
+                              <w:lang w:val="pt-PT"/>
+                            </w:rPr>
+                            <w:t>btn</w:t>
+                          </w:r>
+                          <w:proofErr w:type="spellEnd"/>
+                          <w:proofErr w:type="gramEnd"/>
+                        </w:p>
+                      </w:txbxContent>
+                    </v:textbox>
+                  </v:rect>
+                  <v:rect id="Rectângulo 391" o:spid="_x0000_s1157" style="position:absolute;top:15435;width:4165;height:3213;visibility:visible;mso-wrap-style:square;v-text-anchor:middle" o:gfxdata="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" filled="f" strokecolor="#7030a0" strokeweight="2pt">
+                    <v:textbox>
+                      <w:txbxContent>
+                        <w:p>
+                          <w:pPr>
+                            <w:jc w:val="center"/>
+                            <w:rPr>
+                              <w:color w:val="000000" w:themeColor="text1"/>
+                              <w:lang w:val="pt-PT"/>
+                            </w:rPr>
+                          </w:pPr>
+                          <w:proofErr w:type="spellStart"/>
+                          <w:proofErr w:type="gramStart"/>
+                          <w:r>
+                            <w:rPr>
+                              <w:color w:val="000000" w:themeColor="text1"/>
+                              <w:lang w:val="pt-PT"/>
+                            </w:rPr>
+                            <w:t>btn</w:t>
+                          </w:r>
+                          <w:proofErr w:type="spellEnd"/>
+                          <w:proofErr w:type="gramEnd"/>
+                        </w:p>
+                      </w:txbxContent>
+                    </v:textbox>
+                  </v:rect>
+                  <v:rect id="Rectângulo 392" o:spid="_x0000_s1158" style="position:absolute;top:19165;width:4165;height:3213;visibility:visible;mso-wrap-style:square;v-text-anchor:middle" o:gfxdata="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" filled="f" strokecolor="#7030a0" strokeweight="2pt">
+                    <v:textbox>
+                      <w:txbxContent>
+                        <w:p>
+                          <w:pPr>
+                            <w:jc w:val="center"/>
+                            <w:rPr>
+                              <w:color w:val="000000" w:themeColor="text1"/>
+                              <w:lang w:val="pt-PT"/>
+                            </w:rPr>
+                          </w:pPr>
+                          <w:proofErr w:type="spellStart"/>
+                          <w:proofErr w:type="gramStart"/>
+                          <w:r>
+                            <w:rPr>
+                              <w:color w:val="000000" w:themeColor="text1"/>
+                              <w:lang w:val="pt-PT"/>
+                            </w:rPr>
+                            <w:t>btn</w:t>
+                          </w:r>
+                          <w:proofErr w:type="spellEnd"/>
+                          <w:proofErr w:type="gramEnd"/>
+                        </w:p>
+                      </w:txbxContent>
+                    </v:textbox>
+                  </v:rect>
+                  <v:rect id="Rectângulo 393" o:spid="_x0000_s1159" style="position:absolute;top:22896;width:4165;height:3213;visibility:visible;mso-wrap-style:square;v-text-anchor:middle" o:gfxdata="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" filled="f" strokecolor="#7030a0" strokeweight="2pt">
+                    <v:textbox>
+                      <w:txbxContent>
+                        <w:p>
+                          <w:pPr>
+                            <w:jc w:val="center"/>
+                            <w:rPr>
+                              <w:color w:val="000000" w:themeColor="text1"/>
+                              <w:lang w:val="pt-PT"/>
+                            </w:rPr>
+                          </w:pPr>
+                          <w:proofErr w:type="spellStart"/>
+                          <w:proofErr w:type="gramStart"/>
+                          <w:r>
+                            <w:rPr>
+                              <w:color w:val="000000" w:themeColor="text1"/>
+                              <w:lang w:val="pt-PT"/>
+                            </w:rPr>
+                            <w:t>btn</w:t>
+                          </w:r>
+                          <w:proofErr w:type="spellEnd"/>
+                          <w:proofErr w:type="gramEnd"/>
+                        </w:p>
+                      </w:txbxContent>
+                    </v:textbox>
+                  </v:rect>
+                  <v:rect id="Rectângulo 394" o:spid="_x0000_s1160" style="position:absolute;top:26627;width:4165;height:3219;visibility:visible;mso-wrap-style:square;v-text-anchor:middle" o:gfxdata="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" filled="f" strokecolor="#7030a0" strokeweight="2pt">
+                    <v:textbox>
+                      <w:txbxContent>
+                        <w:p>
+                          <w:pPr>
+                            <w:jc w:val="center"/>
+                            <w:rPr>
+                              <w:color w:val="000000" w:themeColor="text1"/>
+                              <w:lang w:val="pt-PT"/>
+                            </w:rPr>
+                          </w:pPr>
+                          <w:proofErr w:type="spellStart"/>
+                          <w:proofErr w:type="gramStart"/>
+                          <w:r>
+                            <w:rPr>
+                              <w:color w:val="000000" w:themeColor="text1"/>
+                              <w:lang w:val="pt-PT"/>
+                            </w:rPr>
+                            <w:t>btn</w:t>
+                          </w:r>
+                          <w:proofErr w:type="spellEnd"/>
+                          <w:proofErr w:type="gramEnd"/>
+                        </w:p>
+                      </w:txbxContent>
+                    </v:textbox>
+                  </v:rect>
+                </v:group>
+                <v:shape id="Igual 395" o:spid="_x0000_s1161" style="position:absolute;left:950;top:7095;width:3000;height:2780;visibility:visible;mso-wrap-style:square;v-text-anchor:middle" coordsize="299923,277978" o:gfxdata="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" path="m39755,57263r220413,l260168,122644r-220413,l39755,57263xm39755,155334r220413,l260168,220715r-220413,l39755,155334xe" filled="f" strokecolor="black [3213]" strokeweight="1pt">
+                  <v:path arrowok="t" o:connecttype="custom" o:connectlocs="39755,57263;260168,57263;260168,122644;39755,122644;39755,57263;39755,155334;260168,155334;260168,220715;39755,220715;39755,155334" o:connectangles="0,0,0,0,0,0,0,0,0,0"/>
+                </v:shape>
+              </v:group>
+            </w:pict>
+          </mc:Fallback>
+        </mc:AlternateContent>
+      </w:r>
+    </w:p>
+    <w:p>
+      <w:r>
+        <w:rPr>
+          <w:noProof/>
+          <w:lang w:val="pt-PT" w:eastAsia="pt-PT"/>
+        </w:rPr>
+        <mc:AlternateContent>
+          <mc:Choice Requires="wps">
+            <w:drawing>
+              <wp:anchor distT="0" distB="0" distL="114300" distR="114300" simplePos="0" relativeHeight="251830272" behindDoc="0" locked="0" layoutInCell="1" allowOverlap="1" wp14:anchorId="4ECC4C96" wp14:editId="0EA2F0B6">
+                <wp:simplePos x="0" y="0"/>
+                <wp:positionH relativeFrom="column">
+                  <wp:posOffset>677103</wp:posOffset>
+                </wp:positionH>
+                <wp:positionV relativeFrom="paragraph">
+                  <wp:posOffset>190031</wp:posOffset>
+                </wp:positionV>
+                <wp:extent cx="3832391" cy="643255"/>
+                <wp:effectExtent l="0" t="0" r="15875" b="23495"/>
+                <wp:wrapNone/>
+                <wp:docPr id="397" name="Rectângulo 397"/>
                 <wp:cNvGraphicFramePr/>
                 <a:graphic xmlns:a="http://schemas.openxmlformats.org/drawingml/2006/main">
                   <a:graphicData uri="http://schemas.microsoft.com/office/word/2010/wordprocessingShape">
@@ -14204,7 +16162,336 @@
                       <wps:spPr>
                         <a:xfrm>
                           <a:off x="0" y="0"/>
-                          <a:ext cx="1104265" cy="116205"/>
+                          <a:ext cx="3832391" cy="643255"/>
+                        </a:xfrm>
+                        <a:prstGeom prst="rect">
+                          <a:avLst/>
+                        </a:prstGeom>
+                        <a:noFill/>
+                        <a:ln>
+                          <a:solidFill>
+                            <a:srgbClr val="7030A0"/>
+                          </a:solidFill>
+                        </a:ln>
+                      </wps:spPr>
+                      <wps:style>
+                        <a:lnRef idx="2">
+                          <a:schemeClr val="accent1">
+                            <a:shade val="50000"/>
+                          </a:schemeClr>
+                        </a:lnRef>
+                        <a:fillRef idx="1">
+                          <a:schemeClr val="accent1"/>
+                        </a:fillRef>
+                        <a:effectRef idx="0">
+                          <a:schemeClr val="accent1"/>
+                        </a:effectRef>
+                        <a:fontRef idx="minor">
+                          <a:schemeClr val="lt1"/>
+                        </a:fontRef>
+                      </wps:style>
+                      <wps:txbx>
+                        <w:txbxContent>
+                          <w:p>
+                            <w:pPr>
+                              <w:jc w:val="center"/>
+                              <w:rPr>
+                                <w:b/>
+                                <w:color w:val="000000" w:themeColor="text1"/>
+                                <w:lang w:val="pt-PT"/>
+                              </w:rPr>
+                            </w:pPr>
+                            <w:proofErr w:type="spellStart"/>
+                            <w:r>
+                              <w:rPr>
+                                <w:b/>
+                                <w:color w:val="000000" w:themeColor="text1"/>
+                                <w:lang w:val="pt-PT"/>
+                              </w:rPr>
+                              <w:t>P</w:t>
+                            </w:r>
+                            <w:r>
+                              <w:rPr>
+                                <w:b/>
+                                <w:color w:val="000000" w:themeColor="text1"/>
+                                <w:lang w:val="pt-PT"/>
+                              </w:rPr>
+                              <w:t>a</w:t>
+                            </w:r>
+                            <w:r>
+                              <w:rPr>
+                                <w:b/>
+                                <w:color w:val="000000" w:themeColor="text1"/>
+                                <w:lang w:val="pt-PT"/>
+                              </w:rPr>
+                              <w:t>i</w:t>
+                            </w:r>
+                            <w:r>
+                              <w:rPr>
+                                <w:b/>
+                                <w:color w:val="000000" w:themeColor="text1"/>
+                                <w:lang w:val="pt-PT"/>
+                              </w:rPr>
+                              <w:t>nel</w:t>
+                            </w:r>
+                            <w:r>
+                              <w:rPr>
+                                <w:b/>
+                                <w:color w:val="000000" w:themeColor="text1"/>
+                                <w:lang w:val="pt-PT"/>
+                              </w:rPr>
+                              <w:t>Titulo</w:t>
+                            </w:r>
+                            <w:proofErr w:type="spellEnd"/>
+                          </w:p>
+                        </w:txbxContent>
+                      </wps:txbx>
+                      <wps:bodyPr rot="0" spcFirstLastPara="0" vertOverflow="overflow" horzOverflow="overflow" vert="horz" wrap="square" lIns="91440" tIns="45720" rIns="91440" bIns="45720" numCol="1" spcCol="0" rtlCol="0" fromWordArt="0" anchor="ctr" anchorCtr="0" forceAA="0" compatLnSpc="1">
+                        <a:prstTxWarp prst="textNoShape">
+                          <a:avLst/>
+                        </a:prstTxWarp>
+                        <a:noAutofit/>
+                      </wps:bodyPr>
+                    </wps:wsp>
+                  </a:graphicData>
+                </a:graphic>
+                <wp14:sizeRelH relativeFrom="margin">
+                  <wp14:pctWidth>0</wp14:pctWidth>
+                </wp14:sizeRelH>
+                <wp14:sizeRelV relativeFrom="margin">
+                  <wp14:pctHeight>0</wp14:pctHeight>
+                </wp14:sizeRelV>
+              </wp:anchor>
+            </w:drawing>
+          </mc:Choice>
+          <mc:Fallback>
+            <w:pict>
+              <v:rect id="Rectângulo 397" o:spid="_x0000_s1162" style="position:absolute;margin-left:53.3pt;margin-top:14.95pt;width:301.75pt;height:50.65pt;z-index:251830272;visibility:visible;mso-wrap-style:square;mso-width-percent:0;mso-height-percent:0;mso-wrap-distance-left:9pt;mso-wrap-distance-top:0;mso-wrap-distance-right:9pt;mso-wrap-distance-bottom:0;mso-position-horizontal:absolute;mso-position-horizontal-relative:text;mso-position-vertical:absolute;mso-position-vertical-relative:text;mso-width-percent:0;mso-height-percent:0;mso-width-relative:margin;mso-height-relative:margin;v-text-anchor:middle" o:gfxdata="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" filled="f" strokecolor="#7030a0" strokeweight="2pt">
+                <v:textbox>
+                  <w:txbxContent>
+                    <w:p>
+                      <w:pPr>
+                        <w:jc w:val="center"/>
+                        <w:rPr>
+                          <w:b/>
+                          <w:color w:val="000000" w:themeColor="text1"/>
+                          <w:lang w:val="pt-PT"/>
+                        </w:rPr>
+                      </w:pPr>
+                      <w:proofErr w:type="spellStart"/>
+                      <w:r>
+                        <w:rPr>
+                          <w:b/>
+                          <w:color w:val="000000" w:themeColor="text1"/>
+                          <w:lang w:val="pt-PT"/>
+                        </w:rPr>
+                        <w:t>P</w:t>
+                      </w:r>
+                      <w:r>
+                        <w:rPr>
+                          <w:b/>
+                          <w:color w:val="000000" w:themeColor="text1"/>
+                          <w:lang w:val="pt-PT"/>
+                        </w:rPr>
+                        <w:t>a</w:t>
+                      </w:r>
+                      <w:r>
+                        <w:rPr>
+                          <w:b/>
+                          <w:color w:val="000000" w:themeColor="text1"/>
+                          <w:lang w:val="pt-PT"/>
+                        </w:rPr>
+                        <w:t>i</w:t>
+                      </w:r>
+                      <w:r>
+                        <w:rPr>
+                          <w:b/>
+                          <w:color w:val="000000" w:themeColor="text1"/>
+                          <w:lang w:val="pt-PT"/>
+                        </w:rPr>
+                        <w:t>nel</w:t>
+                      </w:r>
+                      <w:r>
+                        <w:rPr>
+                          <w:b/>
+                          <w:color w:val="000000" w:themeColor="text1"/>
+                          <w:lang w:val="pt-PT"/>
+                        </w:rPr>
+                        <w:t>Titulo</w:t>
+                      </w:r>
+                      <w:proofErr w:type="spellEnd"/>
+                    </w:p>
+                  </w:txbxContent>
+                </v:textbox>
+              </v:rect>
+            </w:pict>
+          </mc:Fallback>
+        </mc:AlternateContent>
+      </w:r>
+    </w:p>
+    <w:p/>
+    <w:p/>
+    <w:p>
+      <w:r>
+        <w:rPr>
+          <w:noProof/>
+          <w:lang w:val="pt-PT" w:eastAsia="pt-PT"/>
+        </w:rPr>
+        <mc:AlternateContent>
+          <mc:Choice Requires="wps">
+            <w:drawing>
+              <wp:anchor distT="0" distB="0" distL="114300" distR="114300" simplePos="0" relativeHeight="251838464" behindDoc="0" locked="0" layoutInCell="1" allowOverlap="1" wp14:anchorId="1BF91DE8" wp14:editId="3EFD1211">
+                <wp:simplePos x="0" y="0"/>
+                <wp:positionH relativeFrom="column">
+                  <wp:posOffset>677103</wp:posOffset>
+                </wp:positionH>
+                <wp:positionV relativeFrom="paragraph">
+                  <wp:posOffset>160351</wp:posOffset>
+                </wp:positionV>
+                <wp:extent cx="3832391" cy="913452"/>
+                <wp:effectExtent l="0" t="0" r="15875" b="20320"/>
+                <wp:wrapNone/>
+                <wp:docPr id="408" name="Rectângulo 408"/>
+                <wp:cNvGraphicFramePr/>
+                <a:graphic xmlns:a="http://schemas.openxmlformats.org/drawingml/2006/main">
+                  <a:graphicData uri="http://schemas.microsoft.com/office/word/2010/wordprocessingShape">
+                    <wps:wsp>
+                      <wps:cNvSpPr/>
+                      <wps:spPr>
+                        <a:xfrm>
+                          <a:off x="0" y="0"/>
+                          <a:ext cx="3832391" cy="913452"/>
+                        </a:xfrm>
+                        <a:prstGeom prst="rect">
+                          <a:avLst/>
+                        </a:prstGeom>
+                        <a:noFill/>
+                        <a:ln>
+                          <a:solidFill>
+                            <a:srgbClr val="7030A0"/>
+                          </a:solidFill>
+                        </a:ln>
+                      </wps:spPr>
+                      <wps:style>
+                        <a:lnRef idx="2">
+                          <a:schemeClr val="accent1">
+                            <a:shade val="50000"/>
+                          </a:schemeClr>
+                        </a:lnRef>
+                        <a:fillRef idx="1">
+                          <a:schemeClr val="accent1"/>
+                        </a:fillRef>
+                        <a:effectRef idx="0">
+                          <a:schemeClr val="accent1"/>
+                        </a:effectRef>
+                        <a:fontRef idx="minor">
+                          <a:schemeClr val="lt1"/>
+                        </a:fontRef>
+                      </wps:style>
+                      <wps:txbx>
+                        <w:txbxContent>
+                          <w:p>
+                            <w:pPr>
+                              <w:jc w:val="center"/>
+                              <w:rPr>
+                                <w:color w:val="000000" w:themeColor="text1"/>
+                                <w:lang w:val="pt-PT"/>
+                              </w:rPr>
+                            </w:pPr>
+                            <w:proofErr w:type="spellStart"/>
+                            <w:r>
+                              <w:rPr>
+                                <w:color w:val="000000" w:themeColor="text1"/>
+                                <w:lang w:val="pt-PT"/>
+                              </w:rPr>
+                              <w:t>DataGridView</w:t>
+                            </w:r>
+                            <w:proofErr w:type="spellEnd"/>
+                          </w:p>
+                        </w:txbxContent>
+                      </wps:txbx>
+                      <wps:bodyPr rot="0" spcFirstLastPara="0" vertOverflow="overflow" horzOverflow="overflow" vert="horz" wrap="square" lIns="91440" tIns="45720" rIns="91440" bIns="45720" numCol="1" spcCol="0" rtlCol="0" fromWordArt="0" anchor="ctr" anchorCtr="0" forceAA="0" compatLnSpc="1">
+                        <a:prstTxWarp prst="textNoShape">
+                          <a:avLst/>
+                        </a:prstTxWarp>
+                        <a:noAutofit/>
+                      </wps:bodyPr>
+                    </wps:wsp>
+                  </a:graphicData>
+                </a:graphic>
+                <wp14:sizeRelH relativeFrom="margin">
+                  <wp14:pctWidth>0</wp14:pctWidth>
+                </wp14:sizeRelH>
+                <wp14:sizeRelV relativeFrom="margin">
+                  <wp14:pctHeight>0</wp14:pctHeight>
+                </wp14:sizeRelV>
+              </wp:anchor>
+            </w:drawing>
+          </mc:Choice>
+          <mc:Fallback>
+            <w:pict>
+              <v:rect id="Rectângulo 408" o:spid="_x0000_s1163" style="position:absolute;margin-left:53.3pt;margin-top:12.65pt;width:301.75pt;height:71.95pt;z-index:251838464;visibility:visible;mso-wrap-style:square;mso-width-percent:0;mso-height-percent:0;mso-wrap-distance-left:9pt;mso-wrap-distance-top:0;mso-wrap-distance-right:9pt;mso-wrap-distance-bottom:0;mso-position-horizontal:absolute;mso-position-horizontal-relative:text;mso-position-vertical:absolute;mso-position-vertical-relative:text;mso-width-percent:0;mso-height-percent:0;mso-width-relative:margin;mso-height-relative:margin;v-text-anchor:middle" o:gfxdata="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" filled="f" strokecolor="#7030a0" strokeweight="2pt">
+                <v:textbox>
+                  <w:txbxContent>
+                    <w:p>
+                      <w:pPr>
+                        <w:jc w:val="center"/>
+                        <w:rPr>
+                          <w:color w:val="000000" w:themeColor="text1"/>
+                          <w:lang w:val="pt-PT"/>
+                        </w:rPr>
+                      </w:pPr>
+                      <w:proofErr w:type="spellStart"/>
+                      <w:r>
+                        <w:rPr>
+                          <w:color w:val="000000" w:themeColor="text1"/>
+                          <w:lang w:val="pt-PT"/>
+                        </w:rPr>
+                        <w:t>DataGridView</w:t>
+                      </w:r>
+                      <w:proofErr w:type="spellEnd"/>
+                    </w:p>
+                  </w:txbxContent>
+                </v:textbox>
+              </v:rect>
+            </w:pict>
+          </mc:Fallback>
+        </mc:AlternateContent>
+      </w:r>
+    </w:p>
+    <w:p/>
+    <w:p/>
+    <w:p/>
+    <w:p>
+      <w:r>
+        <w:rPr>
+          <w:noProof/>
+          <w:lang w:val="pt-PT" w:eastAsia="pt-PT"/>
+        </w:rPr>
+        <mc:AlternateContent>
+          <mc:Choice Requires="wps">
+            <w:drawing>
+              <wp:anchor distT="0" distB="0" distL="114300" distR="114300" simplePos="0" relativeHeight="251842560" behindDoc="0" locked="0" layoutInCell="1" allowOverlap="1" wp14:anchorId="673920BA" wp14:editId="15A9676D">
+                <wp:simplePos x="0" y="0"/>
+                <wp:positionH relativeFrom="column">
+                  <wp:posOffset>675640</wp:posOffset>
+                </wp:positionH>
+                <wp:positionV relativeFrom="paragraph">
+                  <wp:posOffset>260350</wp:posOffset>
+                </wp:positionV>
+                <wp:extent cx="2098675" cy="160655"/>
+                <wp:effectExtent l="0" t="0" r="15875" b="10795"/>
+                <wp:wrapNone/>
+                <wp:docPr id="411" name="Rectângulo 411"/>
+                <wp:cNvGraphicFramePr/>
+                <a:graphic xmlns:a="http://schemas.openxmlformats.org/drawingml/2006/main">
+                  <a:graphicData uri="http://schemas.microsoft.com/office/word/2010/wordprocessingShape">
+                    <wps:wsp>
+                      <wps:cNvSpPr/>
+                      <wps:spPr>
+                        <a:xfrm>
+                          <a:off x="0" y="0"/>
+                          <a:ext cx="2098675" cy="160655"/>
                         </a:xfrm>
                         <a:prstGeom prst="rect">
                           <a:avLst/>
@@ -14222,10 +16509,11 @@
                         <w:txbxContent>
                           <w:p>
                             <w:pPr>
+                              <w:jc w:val="center"/>
                               <w:rPr>
                                 <w:color w:val="000000" w:themeColor="text1"/>
-                                <w:sz w:val="14"/>
-                                <w:szCs w:val="14"/>
+                                <w:sz w:val="16"/>
+                                <w:szCs w:val="16"/>
                                 <w:lang w:val="pt-PT"/>
                               </w:rPr>
                             </w:pPr>
@@ -14234,11 +16522,11 @@
                             <w:r>
                               <w:rPr>
                                 <w:color w:val="000000" w:themeColor="text1"/>
-                                <w:sz w:val="14"/>
-                                <w:szCs w:val="14"/>
-                                <w:lang w:val="pt-PT"/>
-                              </w:rPr>
-                              <w:t>lblPass</w:t>
+                                <w:sz w:val="16"/>
+                                <w:szCs w:val="16"/>
+                                <w:lang w:val="pt-PT"/>
+                              </w:rPr>
+                              <w:t>txtNome</w:t>
                             </w:r>
                             <w:proofErr w:type="spellEnd"/>
                             <w:proofErr w:type="gramEnd"/>
@@ -14254,20 +16542,27 @@
                     </wps:wsp>
                   </a:graphicData>
                 </a:graphic>
+                <wp14:sizeRelH relativeFrom="margin">
+                  <wp14:pctWidth>0</wp14:pctWidth>
+                </wp14:sizeRelH>
+                <wp14:sizeRelV relativeFrom="margin">
+                  <wp14:pctHeight>0</wp14:pctHeight>
+                </wp14:sizeRelV>
               </wp:anchor>
             </w:drawing>
           </mc:Choice>
           <mc:Fallback>
             <w:pict>
-              <v:rect id="Rectângulo 386" o:spid="_x0000_s1145" style="position:absolute;margin-left:256.9pt;margin-top:10.35pt;width:86.95pt;height:9.15pt;z-index:251823104;visibility:visible;mso-wrap-style:square;mso-wrap-distance-left:9pt;mso-wrap-distance-top:0;mso-wrap-distance-right:9pt;mso-wrap-distance-bottom:0;mso-position-horizontal:absolute;mso-position-horizontal-relative:text;mso-position-vertical:absolute;mso-position-vertical-relative:text;v-text-anchor:middle" o:gfxdata="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" filled="f" strokecolor="#7030a0" strokeweight="2pt">
+              <v:rect id="Rectângulo 411" o:spid="_x0000_s1164" style="position:absolute;margin-left:53.2pt;margin-top:20.5pt;width:165.25pt;height:12.65pt;z-index:251842560;visibility:visible;mso-wrap-style:square;mso-width-percent:0;mso-height-percent:0;mso-wrap-distance-left:9pt;mso-wrap-distance-top:0;mso-wrap-distance-right:9pt;mso-wrap-distance-bottom:0;mso-position-horizontal:absolute;mso-position-horizontal-relative:text;mso-position-vertical:absolute;mso-position-vertical-relative:text;mso-width-percent:0;mso-height-percent:0;mso-width-relative:margin;mso-height-relative:margin;v-text-anchor:middle" o:gfxdata="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" filled="f" strokecolor="#7030a0" strokeweight="2pt">
                 <v:textbox inset="0,0,0,0">
                   <w:txbxContent>
                     <w:p>
                       <w:pPr>
+                        <w:jc w:val="center"/>
                         <w:rPr>
                           <w:color w:val="000000" w:themeColor="text1"/>
-                          <w:sz w:val="14"/>
-                          <w:szCs w:val="14"/>
+                          <w:sz w:val="16"/>
+                          <w:szCs w:val="16"/>
                           <w:lang w:val="pt-PT"/>
                         </w:rPr>
                       </w:pPr>
@@ -14276,11 +16571,1500 @@
                       <w:r>
                         <w:rPr>
                           <w:color w:val="000000" w:themeColor="text1"/>
-                          <w:sz w:val="14"/>
-                          <w:szCs w:val="14"/>
-                          <w:lang w:val="pt-PT"/>
-                        </w:rPr>
-                        <w:t>lblPass</w:t>
+                          <w:sz w:val="16"/>
+                          <w:szCs w:val="16"/>
+                          <w:lang w:val="pt-PT"/>
+                        </w:rPr>
+                        <w:t>txtNome</w:t>
+                      </w:r>
+                      <w:proofErr w:type="spellEnd"/>
+                      <w:proofErr w:type="gramEnd"/>
+                    </w:p>
+                  </w:txbxContent>
+                </v:textbox>
+              </v:rect>
+            </w:pict>
+          </mc:Fallback>
+        </mc:AlternateContent>
+      </w:r>
+      <w:r>
+        <w:rPr>
+          <w:noProof/>
+          <w:lang w:val="pt-PT" w:eastAsia="pt-PT"/>
+        </w:rPr>
+        <mc:AlternateContent>
+          <mc:Choice Requires="wps">
+            <w:drawing>
+              <wp:anchor distT="0" distB="0" distL="114300" distR="114300" simplePos="0" relativeHeight="251840512" behindDoc="0" locked="0" layoutInCell="1" allowOverlap="1" wp14:anchorId="1EF16AA3" wp14:editId="2E949EDF">
+                <wp:simplePos x="0" y="0"/>
+                <wp:positionH relativeFrom="column">
+                  <wp:posOffset>675640</wp:posOffset>
+                </wp:positionH>
+                <wp:positionV relativeFrom="paragraph">
+                  <wp:posOffset>59690</wp:posOffset>
+                </wp:positionV>
+                <wp:extent cx="760730" cy="160655"/>
+                <wp:effectExtent l="0" t="0" r="20320" b="10795"/>
+                <wp:wrapNone/>
+                <wp:docPr id="410" name="Rectângulo 410"/>
+                <wp:cNvGraphicFramePr/>
+                <a:graphic xmlns:a="http://schemas.openxmlformats.org/drawingml/2006/main">
+                  <a:graphicData uri="http://schemas.microsoft.com/office/word/2010/wordprocessingShape">
+                    <wps:wsp>
+                      <wps:cNvSpPr/>
+                      <wps:spPr>
+                        <a:xfrm>
+                          <a:off x="0" y="0"/>
+                          <a:ext cx="760730" cy="160655"/>
+                        </a:xfrm>
+                        <a:prstGeom prst="rect">
+                          <a:avLst/>
+                        </a:prstGeom>
+                        <a:noFill/>
+                        <a:ln w="25400" cap="flat" cmpd="sng" algn="ctr">
+                          <a:solidFill>
+                            <a:srgbClr val="7030A0"/>
+                          </a:solidFill>
+                          <a:prstDash val="solid"/>
+                        </a:ln>
+                        <a:effectLst/>
+                      </wps:spPr>
+                      <wps:txbx>
+                        <w:txbxContent>
+                          <w:p>
+                            <w:pPr>
+                              <w:rPr>
+                                <w:color w:val="000000" w:themeColor="text1"/>
+                                <w:sz w:val="16"/>
+                                <w:szCs w:val="16"/>
+                                <w:lang w:val="pt-PT"/>
+                              </w:rPr>
+                            </w:pPr>
+                            <w:r>
+                              <w:rPr>
+                                <w:color w:val="000000" w:themeColor="text1"/>
+                                <w:sz w:val="16"/>
+                                <w:szCs w:val="16"/>
+                                <w:lang w:val="pt-PT"/>
+                              </w:rPr>
+                              <w:t>Nome:</w:t>
+                            </w:r>
+                          </w:p>
+                        </w:txbxContent>
+                      </wps:txbx>
+                      <wps:bodyPr rot="0" spcFirstLastPara="0" vertOverflow="overflow" horzOverflow="overflow" vert="horz" wrap="square" lIns="0" tIns="0" rIns="0" bIns="0" numCol="1" spcCol="0" rtlCol="0" fromWordArt="0" anchor="ctr" anchorCtr="0" forceAA="0" compatLnSpc="1">
+                        <a:prstTxWarp prst="textNoShape">
+                          <a:avLst/>
+                        </a:prstTxWarp>
+                        <a:noAutofit/>
+                      </wps:bodyPr>
+                    </wps:wsp>
+                  </a:graphicData>
+                </a:graphic>
+                <wp14:sizeRelH relativeFrom="margin">
+                  <wp14:pctWidth>0</wp14:pctWidth>
+                </wp14:sizeRelH>
+                <wp14:sizeRelV relativeFrom="margin">
+                  <wp14:pctHeight>0</wp14:pctHeight>
+                </wp14:sizeRelV>
+              </wp:anchor>
+            </w:drawing>
+          </mc:Choice>
+          <mc:Fallback>
+            <w:pict>
+              <v:rect id="Rectângulo 410" o:spid="_x0000_s1165" style="position:absolute;margin-left:53.2pt;margin-top:4.7pt;width:59.9pt;height:12.65pt;z-index:251840512;visibility:visible;mso-wrap-style:square;mso-width-percent:0;mso-height-percent:0;mso-wrap-distance-left:9pt;mso-wrap-distance-top:0;mso-wrap-distance-right:9pt;mso-wrap-distance-bottom:0;mso-position-horizontal:absolute;mso-position-horizontal-relative:text;mso-position-vertical:absolute;mso-position-vertical-relative:text;mso-width-percent:0;mso-height-percent:0;mso-width-relative:margin;mso-height-relative:margin;v-text-anchor:middle" o:gfxdata="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" filled="f" strokecolor="#7030a0" strokeweight="2pt">
+                <v:textbox inset="0,0,0,0">
+                  <w:txbxContent>
+                    <w:p>
+                      <w:pPr>
+                        <w:rPr>
+                          <w:color w:val="000000" w:themeColor="text1"/>
+                          <w:sz w:val="16"/>
+                          <w:szCs w:val="16"/>
+                          <w:lang w:val="pt-PT"/>
+                        </w:rPr>
+                      </w:pPr>
+                      <w:r>
+                        <w:rPr>
+                          <w:color w:val="000000" w:themeColor="text1"/>
+                          <w:sz w:val="16"/>
+                          <w:szCs w:val="16"/>
+                          <w:lang w:val="pt-PT"/>
+                        </w:rPr>
+                        <w:t>Nome:</w:t>
+                      </w:r>
+                    </w:p>
+                  </w:txbxContent>
+                </v:textbox>
+              </v:rect>
+            </w:pict>
+          </mc:Fallback>
+        </mc:AlternateContent>
+      </w:r>
+    </w:p>
+    <w:p>
+      <w:r>
+        <mc:AlternateContent>
+          <mc:Choice Requires="wps">
+            <w:drawing>
+              <wp:anchor distT="0" distB="0" distL="114300" distR="114300" simplePos="0" relativeHeight="251851776" behindDoc="0" locked="0" layoutInCell="1" allowOverlap="1" wp14:anchorId="268952D1" wp14:editId="7D3AE02F">
+                <wp:simplePos x="0" y="0"/>
+                <wp:positionH relativeFrom="column">
+                  <wp:posOffset>3883025</wp:posOffset>
+                </wp:positionH>
+                <wp:positionV relativeFrom="paragraph">
+                  <wp:posOffset>259080</wp:posOffset>
+                </wp:positionV>
+                <wp:extent cx="628015" cy="946150"/>
+                <wp:effectExtent l="0" t="0" r="19685" b="25400"/>
+                <wp:wrapNone/>
+                <wp:docPr id="417" name="Rectângulo 417"/>
+                <wp:cNvGraphicFramePr/>
+                <a:graphic xmlns:a="http://schemas.openxmlformats.org/drawingml/2006/main">
+                  <a:graphicData uri="http://schemas.microsoft.com/office/word/2010/wordprocessingShape">
+                    <wps:wsp>
+                      <wps:cNvSpPr/>
+                      <wps:spPr>
+                        <a:xfrm>
+                          <a:off x="0" y="0"/>
+                          <a:ext cx="628015" cy="946150"/>
+                        </a:xfrm>
+                        <a:prstGeom prst="rect">
+                          <a:avLst/>
+                        </a:prstGeom>
+                        <a:noFill/>
+                        <a:ln w="25400" cap="flat" cmpd="sng" algn="ctr">
+                          <a:solidFill>
+                            <a:srgbClr val="7030A0"/>
+                          </a:solidFill>
+                          <a:prstDash val="solid"/>
+                        </a:ln>
+                        <a:effectLst/>
+                      </wps:spPr>
+                      <wps:txbx>
+                        <w:txbxContent>
+                          <w:p>
+                            <w:pPr>
+                              <w:jc w:val="center"/>
+                              <w:rPr>
+                                <w:color w:val="000000" w:themeColor="text1"/>
+                                <w:sz w:val="16"/>
+                                <w:szCs w:val="16"/>
+                                <w:lang w:val="pt-PT"/>
+                              </w:rPr>
+                            </w:pPr>
+                            <w:proofErr w:type="spellStart"/>
+                            <w:proofErr w:type="gramStart"/>
+                            <w:r>
+                              <w:rPr>
+                                <w:b/>
+                                <w:color w:val="000000" w:themeColor="text1"/>
+                                <w:sz w:val="16"/>
+                                <w:szCs w:val="16"/>
+                                <w:lang w:val="pt-PT"/>
+                              </w:rPr>
+                              <w:t>lstTabelas</w:t>
+                            </w:r>
+                            <w:proofErr w:type="spellEnd"/>
+                            <w:proofErr w:type="gramEnd"/>
+                            <w:r>
+                              <w:rPr>
+                                <w:b/>
+                                <w:color w:val="000000" w:themeColor="text1"/>
+                                <w:sz w:val="16"/>
+                                <w:szCs w:val="16"/>
+                                <w:lang w:val="pt-PT"/>
+                              </w:rPr>
+                              <w:t xml:space="preserve"> </w:t>
+                            </w:r>
+                            <w:r>
+                              <w:rPr>
+                                <w:color w:val="000000" w:themeColor="text1"/>
+                                <w:sz w:val="16"/>
+                                <w:szCs w:val="16"/>
+                                <w:lang w:val="pt-PT"/>
+                              </w:rPr>
+                              <w:t xml:space="preserve">para mostrar todas as </w:t>
+                            </w:r>
+                            <w:proofErr w:type="spellStart"/>
+                            <w:r>
+                              <w:rPr>
+                                <w:color w:val="000000" w:themeColor="text1"/>
+                                <w:sz w:val="16"/>
+                                <w:szCs w:val="16"/>
+                                <w:lang w:val="pt-PT"/>
+                              </w:rPr>
+                              <w:t>permissoes</w:t>
+                            </w:r>
+                            <w:proofErr w:type="spellEnd"/>
+                          </w:p>
+                        </w:txbxContent>
+                      </wps:txbx>
+                      <wps:bodyPr rot="0" spcFirstLastPara="0" vertOverflow="overflow" horzOverflow="overflow" vert="horz" wrap="square" lIns="0" tIns="0" rIns="0" bIns="0" numCol="1" spcCol="0" rtlCol="0" fromWordArt="0" anchor="ctr" anchorCtr="0" forceAA="0" compatLnSpc="1">
+                        <a:prstTxWarp prst="textNoShape">
+                          <a:avLst/>
+                        </a:prstTxWarp>
+                        <a:noAutofit/>
+                      </wps:bodyPr>
+                    </wps:wsp>
+                  </a:graphicData>
+                </a:graphic>
+                <wp14:sizeRelH relativeFrom="margin">
+                  <wp14:pctWidth>0</wp14:pctWidth>
+                </wp14:sizeRelH>
+                <wp14:sizeRelV relativeFrom="margin">
+                  <wp14:pctHeight>0</wp14:pctHeight>
+                </wp14:sizeRelV>
+              </wp:anchor>
+            </w:drawing>
+          </mc:Choice>
+          <mc:Fallback>
+            <w:pict>
+              <v:rect id="Rectângulo 417" o:spid="_x0000_s1166" style="position:absolute;margin-left:305.75pt;margin-top:20.4pt;width:49.45pt;height:74.5pt;z-index:251851776;visibility:visible;mso-wrap-style:square;mso-width-percent:0;mso-height-percent:0;mso-wrap-distance-left:9pt;mso-wrap-distance-top:0;mso-wrap-distance-right:9pt;mso-wrap-distance-bottom:0;mso-position-horizontal:absolute;mso-position-horizontal-relative:text;mso-position-vertical:absolute;mso-position-vertical-relative:text;mso-width-percent:0;mso-height-percent:0;mso-width-relative:margin;mso-height-relative:margin;v-text-anchor:middle" o:gfxdata="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" filled="f" strokecolor="#7030a0" strokeweight="2pt">
+                <v:textbox inset="0,0,0,0">
+                  <w:txbxContent>
+                    <w:p>
+                      <w:pPr>
+                        <w:jc w:val="center"/>
+                        <w:rPr>
+                          <w:color w:val="000000" w:themeColor="text1"/>
+                          <w:sz w:val="16"/>
+                          <w:szCs w:val="16"/>
+                          <w:lang w:val="pt-PT"/>
+                        </w:rPr>
+                      </w:pPr>
+                      <w:proofErr w:type="spellStart"/>
+                      <w:proofErr w:type="gramStart"/>
+                      <w:r>
+                        <w:rPr>
+                          <w:b/>
+                          <w:color w:val="000000" w:themeColor="text1"/>
+                          <w:sz w:val="16"/>
+                          <w:szCs w:val="16"/>
+                          <w:lang w:val="pt-PT"/>
+                        </w:rPr>
+                        <w:t>lstTabelas</w:t>
+                      </w:r>
+                      <w:proofErr w:type="spellEnd"/>
+                      <w:proofErr w:type="gramEnd"/>
+                      <w:r>
+                        <w:rPr>
+                          <w:b/>
+                          <w:color w:val="000000" w:themeColor="text1"/>
+                          <w:sz w:val="16"/>
+                          <w:szCs w:val="16"/>
+                          <w:lang w:val="pt-PT"/>
+                        </w:rPr>
+                        <w:t xml:space="preserve"> </w:t>
+                      </w:r>
+                      <w:r>
+                        <w:rPr>
+                          <w:color w:val="000000" w:themeColor="text1"/>
+                          <w:sz w:val="16"/>
+                          <w:szCs w:val="16"/>
+                          <w:lang w:val="pt-PT"/>
+                        </w:rPr>
+                        <w:t xml:space="preserve">para mostrar todas as </w:t>
+                      </w:r>
+                      <w:proofErr w:type="spellStart"/>
+                      <w:r>
+                        <w:rPr>
+                          <w:color w:val="000000" w:themeColor="text1"/>
+                          <w:sz w:val="16"/>
+                          <w:szCs w:val="16"/>
+                          <w:lang w:val="pt-PT"/>
+                        </w:rPr>
+                        <w:t>permissoes</w:t>
+                      </w:r>
+                      <w:proofErr w:type="spellEnd"/>
+                    </w:p>
+                  </w:txbxContent>
+                </v:textbox>
+              </v:rect>
+            </w:pict>
+          </mc:Fallback>
+        </mc:AlternateContent>
+      </w:r>
+      <w:r>
+        <mc:AlternateContent>
+          <mc:Choice Requires="wps">
+            <w:drawing>
+              <wp:anchor distT="0" distB="0" distL="114300" distR="114300" simplePos="0" relativeHeight="251854848" behindDoc="0" locked="0" layoutInCell="1" allowOverlap="1" wp14:anchorId="4AA249C1" wp14:editId="4EF4476E">
+                <wp:simplePos x="0" y="0"/>
+                <wp:positionH relativeFrom="column">
+                  <wp:posOffset>2945130</wp:posOffset>
+                </wp:positionH>
+                <wp:positionV relativeFrom="paragraph">
+                  <wp:posOffset>260350</wp:posOffset>
+                </wp:positionV>
+                <wp:extent cx="628015" cy="946150"/>
+                <wp:effectExtent l="0" t="0" r="19685" b="25400"/>
+                <wp:wrapNone/>
+                <wp:docPr id="420" name="Rectângulo 420"/>
+                <wp:cNvGraphicFramePr/>
+                <a:graphic xmlns:a="http://schemas.openxmlformats.org/drawingml/2006/main">
+                  <a:graphicData uri="http://schemas.microsoft.com/office/word/2010/wordprocessingShape">
+                    <wps:wsp>
+                      <wps:cNvSpPr/>
+                      <wps:spPr>
+                        <a:xfrm>
+                          <a:off x="0" y="0"/>
+                          <a:ext cx="628015" cy="946150"/>
+                        </a:xfrm>
+                        <a:prstGeom prst="rect">
+                          <a:avLst/>
+                        </a:prstGeom>
+                        <a:noFill/>
+                        <a:ln w="25400" cap="flat" cmpd="sng" algn="ctr">
+                          <a:solidFill>
+                            <a:srgbClr val="7030A0"/>
+                          </a:solidFill>
+                          <a:prstDash val="solid"/>
+                        </a:ln>
+                        <a:effectLst/>
+                      </wps:spPr>
+                      <wps:txbx>
+                        <w:txbxContent>
+                          <w:p>
+                            <w:pPr>
+                              <w:jc w:val="center"/>
+                              <w:rPr>
+                                <w:color w:val="000000" w:themeColor="text1"/>
+                                <w:sz w:val="16"/>
+                                <w:szCs w:val="16"/>
+                                <w:lang w:val="pt-PT"/>
+                              </w:rPr>
+                            </w:pPr>
+                            <w:proofErr w:type="spellStart"/>
+                            <w:proofErr w:type="gramStart"/>
+                            <w:r>
+                              <w:rPr>
+                                <w:b/>
+                                <w:color w:val="000000" w:themeColor="text1"/>
+                                <w:sz w:val="16"/>
+                                <w:szCs w:val="16"/>
+                                <w:lang w:val="pt-PT"/>
+                              </w:rPr>
+                              <w:t>lstTa_Enc</w:t>
+                            </w:r>
+                            <w:proofErr w:type="spellEnd"/>
+                            <w:proofErr w:type="gramEnd"/>
+                            <w:r>
+                              <w:rPr>
+                                <w:b/>
+                                <w:color w:val="000000" w:themeColor="text1"/>
+                                <w:sz w:val="16"/>
+                                <w:szCs w:val="16"/>
+                                <w:lang w:val="pt-PT"/>
+                              </w:rPr>
+                              <w:t xml:space="preserve"> </w:t>
+                            </w:r>
+                            <w:r>
+                              <w:rPr>
+                                <w:color w:val="000000" w:themeColor="text1"/>
+                                <w:sz w:val="16"/>
+                                <w:szCs w:val="16"/>
+                                <w:lang w:val="pt-PT"/>
+                              </w:rPr>
+                              <w:t>para mostrar as permissões de uma tabela</w:t>
+                            </w:r>
+                          </w:p>
+                        </w:txbxContent>
+                      </wps:txbx>
+                      <wps:bodyPr rot="0" spcFirstLastPara="0" vertOverflow="overflow" horzOverflow="overflow" vert="horz" wrap="square" lIns="0" tIns="0" rIns="0" bIns="0" numCol="1" spcCol="0" rtlCol="0" fromWordArt="0" anchor="ctr" anchorCtr="0" forceAA="0" compatLnSpc="1">
+                        <a:prstTxWarp prst="textNoShape">
+                          <a:avLst/>
+                        </a:prstTxWarp>
+                        <a:noAutofit/>
+                      </wps:bodyPr>
+                    </wps:wsp>
+                  </a:graphicData>
+                </a:graphic>
+                <wp14:sizeRelH relativeFrom="margin">
+                  <wp14:pctWidth>0</wp14:pctWidth>
+                </wp14:sizeRelH>
+                <wp14:sizeRelV relativeFrom="margin">
+                  <wp14:pctHeight>0</wp14:pctHeight>
+                </wp14:sizeRelV>
+              </wp:anchor>
+            </w:drawing>
+          </mc:Choice>
+          <mc:Fallback>
+            <w:pict>
+              <v:rect id="Rectângulo 420" o:spid="_x0000_s1167" style="position:absolute;margin-left:231.9pt;margin-top:20.5pt;width:49.45pt;height:74.5pt;z-index:251854848;visibility:visible;mso-wrap-style:square;mso-width-percent:0;mso-height-percent:0;mso-wrap-distance-left:9pt;mso-wrap-distance-top:0;mso-wrap-distance-right:9pt;mso-wrap-distance-bottom:0;mso-position-horizontal:absolute;mso-position-horizontal-relative:text;mso-position-vertical:absolute;mso-position-vertical-relative:text;mso-width-percent:0;mso-height-percent:0;mso-width-relative:margin;mso-height-relative:margin;v-text-anchor:middle" o:gfxdata="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" filled="f" strokecolor="#7030a0" strokeweight="2pt">
+                <v:textbox inset="0,0,0,0">
+                  <w:txbxContent>
+                    <w:p>
+                      <w:pPr>
+                        <w:jc w:val="center"/>
+                        <w:rPr>
+                          <w:color w:val="000000" w:themeColor="text1"/>
+                          <w:sz w:val="16"/>
+                          <w:szCs w:val="16"/>
+                          <w:lang w:val="pt-PT"/>
+                        </w:rPr>
+                      </w:pPr>
+                      <w:proofErr w:type="spellStart"/>
+                      <w:proofErr w:type="gramStart"/>
+                      <w:r>
+                        <w:rPr>
+                          <w:b/>
+                          <w:color w:val="000000" w:themeColor="text1"/>
+                          <w:sz w:val="16"/>
+                          <w:szCs w:val="16"/>
+                          <w:lang w:val="pt-PT"/>
+                        </w:rPr>
+                        <w:t>lstTa_Enc</w:t>
+                      </w:r>
+                      <w:proofErr w:type="spellEnd"/>
+                      <w:proofErr w:type="gramEnd"/>
+                      <w:r>
+                        <w:rPr>
+                          <w:b/>
+                          <w:color w:val="000000" w:themeColor="text1"/>
+                          <w:sz w:val="16"/>
+                          <w:szCs w:val="16"/>
+                          <w:lang w:val="pt-PT"/>
+                        </w:rPr>
+                        <w:t xml:space="preserve"> </w:t>
+                      </w:r>
+                      <w:r>
+                        <w:rPr>
+                          <w:color w:val="000000" w:themeColor="text1"/>
+                          <w:sz w:val="16"/>
+                          <w:szCs w:val="16"/>
+                          <w:lang w:val="pt-PT"/>
+                        </w:rPr>
+                        <w:t>para mostrar as permissões de uma tabela</w:t>
+                      </w:r>
+                    </w:p>
+                  </w:txbxContent>
+                </v:textbox>
+              </v:rect>
+            </w:pict>
+          </mc:Fallback>
+        </mc:AlternateContent>
+      </w:r>
+      <w:r>
+        <mc:AlternateContent>
+          <mc:Choice Requires="wps">
+            <w:drawing>
+              <wp:anchor distT="0" distB="0" distL="114300" distR="114300" simplePos="0" relativeHeight="251853824" behindDoc="0" locked="0" layoutInCell="1" allowOverlap="1" wp14:anchorId="787AC69F" wp14:editId="1922BC1F">
+                <wp:simplePos x="0" y="0"/>
+                <wp:positionH relativeFrom="column">
+                  <wp:posOffset>3620135</wp:posOffset>
+                </wp:positionH>
+                <wp:positionV relativeFrom="paragraph">
+                  <wp:posOffset>975360</wp:posOffset>
+                </wp:positionV>
+                <wp:extent cx="207010" cy="142240"/>
+                <wp:effectExtent l="0" t="5715" r="15875" b="15875"/>
+                <wp:wrapNone/>
+                <wp:docPr id="419" name="Triângulo isósceles 419"/>
+                <wp:cNvGraphicFramePr/>
+                <a:graphic xmlns:a="http://schemas.openxmlformats.org/drawingml/2006/main">
+                  <a:graphicData uri="http://schemas.microsoft.com/office/word/2010/wordprocessingShape">
+                    <wps:wsp>
+                      <wps:cNvSpPr/>
+                      <wps:spPr>
+                        <a:xfrm rot="16200000">
+                          <a:off x="0" y="0"/>
+                          <a:ext cx="207010" cy="142240"/>
+                        </a:xfrm>
+                        <a:prstGeom prst="triangle">
+                          <a:avLst/>
+                        </a:prstGeom>
+                        <a:solidFill>
+                          <a:schemeClr val="bg1"/>
+                        </a:solidFill>
+                        <a:ln>
+                          <a:solidFill>
+                            <a:srgbClr val="7030A0"/>
+                          </a:solidFill>
+                        </a:ln>
+                      </wps:spPr>
+                      <wps:style>
+                        <a:lnRef idx="2">
+                          <a:schemeClr val="accent1">
+                            <a:shade val="50000"/>
+                          </a:schemeClr>
+                        </a:lnRef>
+                        <a:fillRef idx="1">
+                          <a:schemeClr val="accent1"/>
+                        </a:fillRef>
+                        <a:effectRef idx="0">
+                          <a:schemeClr val="accent1"/>
+                        </a:effectRef>
+                        <a:fontRef idx="minor">
+                          <a:schemeClr val="lt1"/>
+                        </a:fontRef>
+                      </wps:style>
+                      <wps:bodyPr rot="0" spcFirstLastPara="0" vertOverflow="overflow" horzOverflow="overflow" vert="horz" wrap="square" lIns="91440" tIns="45720" rIns="91440" bIns="45720" numCol="1" spcCol="0" rtlCol="0" fromWordArt="0" anchor="ctr" anchorCtr="0" forceAA="0" compatLnSpc="1">
+                        <a:prstTxWarp prst="textNoShape">
+                          <a:avLst/>
+                        </a:prstTxWarp>
+                        <a:noAutofit/>
+                      </wps:bodyPr>
+                    </wps:wsp>
+                  </a:graphicData>
+                </a:graphic>
+                <wp14:sizeRelH relativeFrom="margin">
+                  <wp14:pctWidth>0</wp14:pctWidth>
+                </wp14:sizeRelH>
+                <wp14:sizeRelV relativeFrom="margin">
+                  <wp14:pctHeight>0</wp14:pctHeight>
+                </wp14:sizeRelV>
+              </wp:anchor>
+            </w:drawing>
+          </mc:Choice>
+          <mc:Fallback>
+            <w:pict>
+              <v:shape id="Triângulo isósceles 419" o:spid="_x0000_s1026" type="#_x0000_t5" style="position:absolute;margin-left:285.05pt;margin-top:76.8pt;width:16.3pt;height:11.2pt;rotation:-90;z-index:251853824;visibility:visible;mso-wrap-style:square;mso-width-percent:0;mso-height-percent:0;mso-wrap-distance-left:9pt;mso-wrap-distance-top:0;mso-wrap-distance-right:9pt;mso-wrap-distance-bottom:0;mso-position-horizontal:absolute;mso-position-horizontal-relative:text;mso-position-vertical:absolute;mso-position-vertical-relative:text;mso-width-percent:0;mso-height-percent:0;mso-width-relative:margin;mso-height-relative:margin;v-text-anchor:middle" o:gfxdata="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" fillcolor="white [3212]" strokecolor="#7030a0" strokeweight="2pt"/>
+            </w:pict>
+          </mc:Fallback>
+        </mc:AlternateContent>
+      </w:r>
+      <w:r>
+        <mc:AlternateContent>
+          <mc:Choice Requires="wps">
+            <w:drawing>
+              <wp:anchor distT="0" distB="0" distL="114300" distR="114300" simplePos="0" relativeHeight="251852800" behindDoc="0" locked="0" layoutInCell="1" allowOverlap="1" wp14:anchorId="113FD851" wp14:editId="595A4E4D">
+                <wp:simplePos x="0" y="0"/>
+                <wp:positionH relativeFrom="column">
+                  <wp:posOffset>3631565</wp:posOffset>
+                </wp:positionH>
+                <wp:positionV relativeFrom="paragraph">
+                  <wp:posOffset>281305</wp:posOffset>
+                </wp:positionV>
+                <wp:extent cx="182880" cy="142240"/>
+                <wp:effectExtent l="1270" t="0" r="27940" b="27940"/>
+                <wp:wrapNone/>
+                <wp:docPr id="418" name="Triângulo isósceles 418"/>
+                <wp:cNvGraphicFramePr/>
+                <a:graphic xmlns:a="http://schemas.openxmlformats.org/drawingml/2006/main">
+                  <a:graphicData uri="http://schemas.microsoft.com/office/word/2010/wordprocessingShape">
+                    <wps:wsp>
+                      <wps:cNvSpPr/>
+                      <wps:spPr>
+                        <a:xfrm rot="5400000">
+                          <a:off x="0" y="0"/>
+                          <a:ext cx="182880" cy="142240"/>
+                        </a:xfrm>
+                        <a:prstGeom prst="triangle">
+                          <a:avLst/>
+                        </a:prstGeom>
+                        <a:solidFill>
+                          <a:schemeClr val="bg1"/>
+                        </a:solidFill>
+                        <a:ln>
+                          <a:solidFill>
+                            <a:srgbClr val="7030A0"/>
+                          </a:solidFill>
+                        </a:ln>
+                      </wps:spPr>
+                      <wps:style>
+                        <a:lnRef idx="2">
+                          <a:schemeClr val="accent1">
+                            <a:shade val="50000"/>
+                          </a:schemeClr>
+                        </a:lnRef>
+                        <a:fillRef idx="1">
+                          <a:schemeClr val="accent1"/>
+                        </a:fillRef>
+                        <a:effectRef idx="0">
+                          <a:schemeClr val="accent1"/>
+                        </a:effectRef>
+                        <a:fontRef idx="minor">
+                          <a:schemeClr val="lt1"/>
+                        </a:fontRef>
+                      </wps:style>
+                      <wps:bodyPr rot="0" spcFirstLastPara="0" vertOverflow="overflow" horzOverflow="overflow" vert="horz" wrap="square" lIns="91440" tIns="45720" rIns="91440" bIns="45720" numCol="1" spcCol="0" rtlCol="0" fromWordArt="0" anchor="ctr" anchorCtr="0" forceAA="0" compatLnSpc="1">
+                        <a:prstTxWarp prst="textNoShape">
+                          <a:avLst/>
+                        </a:prstTxWarp>
+                        <a:noAutofit/>
+                      </wps:bodyPr>
+                    </wps:wsp>
+                  </a:graphicData>
+                </a:graphic>
+                <wp14:sizeRelH relativeFrom="margin">
+                  <wp14:pctWidth>0</wp14:pctWidth>
+                </wp14:sizeRelH>
+                <wp14:sizeRelV relativeFrom="margin">
+                  <wp14:pctHeight>0</wp14:pctHeight>
+                </wp14:sizeRelV>
+              </wp:anchor>
+            </w:drawing>
+          </mc:Choice>
+          <mc:Fallback>
+            <w:pict>
+              <v:shape id="Triângulo isósceles 418" o:spid="_x0000_s1026" type="#_x0000_t5" style="position:absolute;margin-left:285.95pt;margin-top:22.15pt;width:14.4pt;height:11.2pt;rotation:90;z-index:251852800;visibility:visible;mso-wrap-style:square;mso-width-percent:0;mso-height-percent:0;mso-wrap-distance-left:9pt;mso-wrap-distance-top:0;mso-wrap-distance-right:9pt;mso-wrap-distance-bottom:0;mso-position-horizontal:absolute;mso-position-horizontal-relative:text;mso-position-vertical:absolute;mso-position-vertical-relative:text;mso-width-percent:0;mso-height-percent:0;mso-width-relative:margin;mso-height-relative:margin;v-text-anchor:middle" o:gfxdata="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" fillcolor="white [3212]" strokecolor="#7030a0" strokeweight="2pt"/>
+            </w:pict>
+          </mc:Fallback>
+        </mc:AlternateContent>
+      </w:r>
+      <w:r>
+        <w:rPr>
+          <w:noProof/>
+          <w:lang w:val="pt-PT" w:eastAsia="pt-PT"/>
+        </w:rPr>
+        <mc:AlternateContent>
+          <mc:Choice Requires="wps">
+            <w:drawing>
+              <wp:anchor distT="0" distB="0" distL="114300" distR="114300" simplePos="0" relativeHeight="251849728" behindDoc="0" locked="0" layoutInCell="1" allowOverlap="1" wp14:anchorId="06B2B87B" wp14:editId="115BEC9A">
+                <wp:simplePos x="0" y="0"/>
+                <wp:positionH relativeFrom="column">
+                  <wp:posOffset>1616490</wp:posOffset>
+                </wp:positionH>
+                <wp:positionV relativeFrom="paragraph">
+                  <wp:posOffset>259770</wp:posOffset>
+                </wp:positionV>
+                <wp:extent cx="628153" cy="946205"/>
+                <wp:effectExtent l="0" t="0" r="19685" b="25400"/>
+                <wp:wrapNone/>
+                <wp:docPr id="416" name="Rectângulo 416"/>
+                <wp:cNvGraphicFramePr/>
+                <a:graphic xmlns:a="http://schemas.openxmlformats.org/drawingml/2006/main">
+                  <a:graphicData uri="http://schemas.microsoft.com/office/word/2010/wordprocessingShape">
+                    <wps:wsp>
+                      <wps:cNvSpPr/>
+                      <wps:spPr>
+                        <a:xfrm>
+                          <a:off x="0" y="0"/>
+                          <a:ext cx="628153" cy="946205"/>
+                        </a:xfrm>
+                        <a:prstGeom prst="rect">
+                          <a:avLst/>
+                        </a:prstGeom>
+                        <a:noFill/>
+                        <a:ln w="25400" cap="flat" cmpd="sng" algn="ctr">
+                          <a:solidFill>
+                            <a:srgbClr val="7030A0"/>
+                          </a:solidFill>
+                          <a:prstDash val="solid"/>
+                        </a:ln>
+                        <a:effectLst/>
+                      </wps:spPr>
+                      <wps:txbx>
+                        <w:txbxContent>
+                          <w:p>
+                            <w:pPr>
+                              <w:jc w:val="center"/>
+                              <w:rPr>
+                                <w:color w:val="000000" w:themeColor="text1"/>
+                                <w:sz w:val="16"/>
+                                <w:szCs w:val="16"/>
+                                <w:lang w:val="pt-PT"/>
+                              </w:rPr>
+                            </w:pPr>
+                            <w:proofErr w:type="spellStart"/>
+                            <w:proofErr w:type="gramStart"/>
+                            <w:r>
+                              <w:rPr>
+                                <w:b/>
+                                <w:color w:val="000000" w:themeColor="text1"/>
+                                <w:sz w:val="16"/>
+                                <w:szCs w:val="16"/>
+                                <w:lang w:val="pt-PT"/>
+                              </w:rPr>
+                              <w:t>lstTa_Enc</w:t>
+                            </w:r>
+                            <w:proofErr w:type="spellEnd"/>
+                            <w:proofErr w:type="gramEnd"/>
+                            <w:r>
+                              <w:rPr>
+                                <w:b/>
+                                <w:color w:val="000000" w:themeColor="text1"/>
+                                <w:sz w:val="16"/>
+                                <w:szCs w:val="16"/>
+                                <w:lang w:val="pt-PT"/>
+                              </w:rPr>
+                              <w:t xml:space="preserve"> </w:t>
+                            </w:r>
+                            <w:r>
+                              <w:rPr>
+                                <w:color w:val="000000" w:themeColor="text1"/>
+                                <w:sz w:val="16"/>
+                                <w:szCs w:val="16"/>
+                                <w:lang w:val="pt-PT"/>
+                              </w:rPr>
+                              <w:t>para mostrar as tabelas com alguma permissão</w:t>
+                            </w:r>
+                          </w:p>
+                        </w:txbxContent>
+                      </wps:txbx>
+                      <wps:bodyPr rot="0" spcFirstLastPara="0" vertOverflow="overflow" horzOverflow="overflow" vert="horz" wrap="square" lIns="0" tIns="0" rIns="0" bIns="0" numCol="1" spcCol="0" rtlCol="0" fromWordArt="0" anchor="ctr" anchorCtr="0" forceAA="0" compatLnSpc="1">
+                        <a:prstTxWarp prst="textNoShape">
+                          <a:avLst/>
+                        </a:prstTxWarp>
+                        <a:noAutofit/>
+                      </wps:bodyPr>
+                    </wps:wsp>
+                  </a:graphicData>
+                </a:graphic>
+                <wp14:sizeRelH relativeFrom="margin">
+                  <wp14:pctWidth>0</wp14:pctWidth>
+                </wp14:sizeRelH>
+                <wp14:sizeRelV relativeFrom="margin">
+                  <wp14:pctHeight>0</wp14:pctHeight>
+                </wp14:sizeRelV>
+              </wp:anchor>
+            </w:drawing>
+          </mc:Choice>
+          <mc:Fallback>
+            <w:pict>
+              <v:rect id="Rectângulo 416" o:spid="_x0000_s1168" style="position:absolute;margin-left:127.3pt;margin-top:20.45pt;width:49.45pt;height:74.5pt;z-index:251849728;visibility:visible;mso-wrap-style:square;mso-width-percent:0;mso-height-percent:0;mso-wrap-distance-left:9pt;mso-wrap-distance-top:0;mso-wrap-distance-right:9pt;mso-wrap-distance-bottom:0;mso-position-horizontal:absolute;mso-position-horizontal-relative:text;mso-position-vertical:absolute;mso-position-vertical-relative:text;mso-width-percent:0;mso-height-percent:0;mso-width-relative:margin;mso-height-relative:margin;v-text-anchor:middle" o:gfxdata="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" filled="f" strokecolor="#7030a0" strokeweight="2pt">
+                <v:textbox inset="0,0,0,0">
+                  <w:txbxContent>
+                    <w:p>
+                      <w:pPr>
+                        <w:jc w:val="center"/>
+                        <w:rPr>
+                          <w:color w:val="000000" w:themeColor="text1"/>
+                          <w:sz w:val="16"/>
+                          <w:szCs w:val="16"/>
+                          <w:lang w:val="pt-PT"/>
+                        </w:rPr>
+                      </w:pPr>
+                      <w:proofErr w:type="spellStart"/>
+                      <w:proofErr w:type="gramStart"/>
+                      <w:r>
+                        <w:rPr>
+                          <w:b/>
+                          <w:color w:val="000000" w:themeColor="text1"/>
+                          <w:sz w:val="16"/>
+                          <w:szCs w:val="16"/>
+                          <w:lang w:val="pt-PT"/>
+                        </w:rPr>
+                        <w:t>lstTa_Enc</w:t>
+                      </w:r>
+                      <w:proofErr w:type="spellEnd"/>
+                      <w:proofErr w:type="gramEnd"/>
+                      <w:r>
+                        <w:rPr>
+                          <w:b/>
+                          <w:color w:val="000000" w:themeColor="text1"/>
+                          <w:sz w:val="16"/>
+                          <w:szCs w:val="16"/>
+                          <w:lang w:val="pt-PT"/>
+                        </w:rPr>
+                        <w:t xml:space="preserve"> </w:t>
+                      </w:r>
+                      <w:r>
+                        <w:rPr>
+                          <w:color w:val="000000" w:themeColor="text1"/>
+                          <w:sz w:val="16"/>
+                          <w:szCs w:val="16"/>
+                          <w:lang w:val="pt-PT"/>
+                        </w:rPr>
+                        <w:t>para mostrar as tabelas com alguma permissão</w:t>
+                      </w:r>
+                    </w:p>
+                  </w:txbxContent>
+                </v:textbox>
+              </v:rect>
+            </w:pict>
+          </mc:Fallback>
+        </mc:AlternateContent>
+      </w:r>
+      <w:r>
+        <w:rPr>
+          <w:noProof/>
+          <w:lang w:val="pt-PT" w:eastAsia="pt-PT"/>
+        </w:rPr>
+        <mc:AlternateContent>
+          <mc:Choice Requires="wps">
+            <w:drawing>
+              <wp:anchor distT="0" distB="0" distL="114300" distR="114300" simplePos="0" relativeHeight="251844608" behindDoc="0" locked="0" layoutInCell="1" allowOverlap="1" wp14:anchorId="0E907FFA" wp14:editId="588A5DDB">
+                <wp:simplePos x="0" y="0"/>
+                <wp:positionH relativeFrom="column">
+                  <wp:posOffset>677103</wp:posOffset>
+                </wp:positionH>
+                <wp:positionV relativeFrom="paragraph">
+                  <wp:posOffset>258887</wp:posOffset>
+                </wp:positionV>
+                <wp:extent cx="628153" cy="946205"/>
+                <wp:effectExtent l="0" t="0" r="19685" b="25400"/>
+                <wp:wrapNone/>
+                <wp:docPr id="412" name="Rectângulo 412"/>
+                <wp:cNvGraphicFramePr/>
+                <a:graphic xmlns:a="http://schemas.openxmlformats.org/drawingml/2006/main">
+                  <a:graphicData uri="http://schemas.microsoft.com/office/word/2010/wordprocessingShape">
+                    <wps:wsp>
+                      <wps:cNvSpPr/>
+                      <wps:spPr>
+                        <a:xfrm>
+                          <a:off x="0" y="0"/>
+                          <a:ext cx="628153" cy="946205"/>
+                        </a:xfrm>
+                        <a:prstGeom prst="rect">
+                          <a:avLst/>
+                        </a:prstGeom>
+                        <a:noFill/>
+                        <a:ln w="25400" cap="flat" cmpd="sng" algn="ctr">
+                          <a:solidFill>
+                            <a:srgbClr val="7030A0"/>
+                          </a:solidFill>
+                          <a:prstDash val="solid"/>
+                        </a:ln>
+                        <a:effectLst/>
+                      </wps:spPr>
+                      <wps:txbx>
+                        <w:txbxContent>
+                          <w:p>
+                            <w:pPr>
+                              <w:jc w:val="center"/>
+                              <w:rPr>
+                                <w:color w:val="000000" w:themeColor="text1"/>
+                                <w:sz w:val="16"/>
+                                <w:szCs w:val="16"/>
+                                <w:lang w:val="pt-PT"/>
+                              </w:rPr>
+                            </w:pPr>
+                            <w:proofErr w:type="spellStart"/>
+                            <w:proofErr w:type="gramStart"/>
+                            <w:r>
+                              <w:rPr>
+                                <w:b/>
+                                <w:color w:val="000000" w:themeColor="text1"/>
+                                <w:sz w:val="16"/>
+                                <w:szCs w:val="16"/>
+                                <w:lang w:val="pt-PT"/>
+                              </w:rPr>
+                              <w:t>lstTabelas</w:t>
+                            </w:r>
+                            <w:proofErr w:type="spellEnd"/>
+                            <w:proofErr w:type="gramEnd"/>
+                            <w:r>
+                              <w:rPr>
+                                <w:b/>
+                                <w:color w:val="000000" w:themeColor="text1"/>
+                                <w:sz w:val="16"/>
+                                <w:szCs w:val="16"/>
+                                <w:lang w:val="pt-PT"/>
+                              </w:rPr>
+                              <w:t xml:space="preserve"> </w:t>
+                            </w:r>
+                            <w:r>
+                              <w:rPr>
+                                <w:color w:val="000000" w:themeColor="text1"/>
+                                <w:sz w:val="16"/>
+                                <w:szCs w:val="16"/>
+                                <w:lang w:val="pt-PT"/>
+                              </w:rPr>
+                              <w:t>para mostrar todas as tabelas acessíveis</w:t>
+                            </w:r>
+                          </w:p>
+                        </w:txbxContent>
+                      </wps:txbx>
+                      <wps:bodyPr rot="0" spcFirstLastPara="0" vertOverflow="overflow" horzOverflow="overflow" vert="horz" wrap="square" lIns="0" tIns="0" rIns="0" bIns="0" numCol="1" spcCol="0" rtlCol="0" fromWordArt="0" anchor="ctr" anchorCtr="0" forceAA="0" compatLnSpc="1">
+                        <a:prstTxWarp prst="textNoShape">
+                          <a:avLst/>
+                        </a:prstTxWarp>
+                        <a:noAutofit/>
+                      </wps:bodyPr>
+                    </wps:wsp>
+                  </a:graphicData>
+                </a:graphic>
+                <wp14:sizeRelH relativeFrom="margin">
+                  <wp14:pctWidth>0</wp14:pctWidth>
+                </wp14:sizeRelH>
+                <wp14:sizeRelV relativeFrom="margin">
+                  <wp14:pctHeight>0</wp14:pctHeight>
+                </wp14:sizeRelV>
+              </wp:anchor>
+            </w:drawing>
+          </mc:Choice>
+          <mc:Fallback>
+            <w:pict>
+              <v:rect id="Rectângulo 412" o:spid="_x0000_s1169" style="position:absolute;margin-left:53.3pt;margin-top:20.4pt;width:49.45pt;height:74.5pt;z-index:251844608;visibility:visible;mso-wrap-style:square;mso-width-percent:0;mso-height-percent:0;mso-wrap-distance-left:9pt;mso-wrap-distance-top:0;mso-wrap-distance-right:9pt;mso-wrap-distance-bottom:0;mso-position-horizontal:absolute;mso-position-horizontal-relative:text;mso-position-vertical:absolute;mso-position-vertical-relative:text;mso-width-percent:0;mso-height-percent:0;mso-width-relative:margin;mso-height-relative:margin;v-text-anchor:middle" o:gfxdata="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" filled="f" strokecolor="#7030a0" strokeweight="2pt">
+                <v:textbox inset="0,0,0,0">
+                  <w:txbxContent>
+                    <w:p>
+                      <w:pPr>
+                        <w:jc w:val="center"/>
+                        <w:rPr>
+                          <w:color w:val="000000" w:themeColor="text1"/>
+                          <w:sz w:val="16"/>
+                          <w:szCs w:val="16"/>
+                          <w:lang w:val="pt-PT"/>
+                        </w:rPr>
+                      </w:pPr>
+                      <w:proofErr w:type="spellStart"/>
+                      <w:proofErr w:type="gramStart"/>
+                      <w:r>
+                        <w:rPr>
+                          <w:b/>
+                          <w:color w:val="000000" w:themeColor="text1"/>
+                          <w:sz w:val="16"/>
+                          <w:szCs w:val="16"/>
+                          <w:lang w:val="pt-PT"/>
+                        </w:rPr>
+                        <w:t>lstTabelas</w:t>
+                      </w:r>
+                      <w:proofErr w:type="spellEnd"/>
+                      <w:proofErr w:type="gramEnd"/>
+                      <w:r>
+                        <w:rPr>
+                          <w:b/>
+                          <w:color w:val="000000" w:themeColor="text1"/>
+                          <w:sz w:val="16"/>
+                          <w:szCs w:val="16"/>
+                          <w:lang w:val="pt-PT"/>
+                        </w:rPr>
+                        <w:t xml:space="preserve"> </w:t>
+                      </w:r>
+                      <w:r>
+                        <w:rPr>
+                          <w:color w:val="000000" w:themeColor="text1"/>
+                          <w:sz w:val="16"/>
+                          <w:szCs w:val="16"/>
+                          <w:lang w:val="pt-PT"/>
+                        </w:rPr>
+                        <w:t>para mostrar todas as tabelas acessíveis</w:t>
+                      </w:r>
+                    </w:p>
+                  </w:txbxContent>
+                </v:textbox>
+              </v:rect>
+            </w:pict>
+          </mc:Fallback>
+        </mc:AlternateContent>
+      </w:r>
+    </w:p>
+    <w:p>
+      <w:r>
+        <w:rPr>
+          <w:noProof/>
+          <w:lang w:val="pt-PT" w:eastAsia="pt-PT"/>
+        </w:rPr>
+        <mc:AlternateContent>
+          <mc:Choice Requires="wps">
+            <w:drawing>
+              <wp:anchor distT="0" distB="0" distL="114300" distR="114300" simplePos="0" relativeHeight="251845632" behindDoc="0" locked="0" layoutInCell="1" allowOverlap="1" wp14:anchorId="4F3F71B3" wp14:editId="4FF9C362">
+                <wp:simplePos x="0" y="0"/>
+                <wp:positionH relativeFrom="column">
+                  <wp:posOffset>1365140</wp:posOffset>
+                </wp:positionH>
+                <wp:positionV relativeFrom="paragraph">
+                  <wp:posOffset>-6405</wp:posOffset>
+                </wp:positionV>
+                <wp:extent cx="183172" cy="142833"/>
+                <wp:effectExtent l="1270" t="0" r="27940" b="27940"/>
+                <wp:wrapNone/>
+                <wp:docPr id="414" name="Triângulo isósceles 414"/>
+                <wp:cNvGraphicFramePr/>
+                <a:graphic xmlns:a="http://schemas.openxmlformats.org/drawingml/2006/main">
+                  <a:graphicData uri="http://schemas.microsoft.com/office/word/2010/wordprocessingShape">
+                    <wps:wsp>
+                      <wps:cNvSpPr/>
+                      <wps:spPr>
+                        <a:xfrm rot="5400000">
+                          <a:off x="0" y="0"/>
+                          <a:ext cx="183172" cy="142833"/>
+                        </a:xfrm>
+                        <a:prstGeom prst="triangle">
+                          <a:avLst/>
+                        </a:prstGeom>
+                        <a:solidFill>
+                          <a:schemeClr val="bg1"/>
+                        </a:solidFill>
+                        <a:ln>
+                          <a:solidFill>
+                            <a:srgbClr val="7030A0"/>
+                          </a:solidFill>
+                        </a:ln>
+                      </wps:spPr>
+                      <wps:style>
+                        <a:lnRef idx="2">
+                          <a:schemeClr val="accent1">
+                            <a:shade val="50000"/>
+                          </a:schemeClr>
+                        </a:lnRef>
+                        <a:fillRef idx="1">
+                          <a:schemeClr val="accent1"/>
+                        </a:fillRef>
+                        <a:effectRef idx="0">
+                          <a:schemeClr val="accent1"/>
+                        </a:effectRef>
+                        <a:fontRef idx="minor">
+                          <a:schemeClr val="lt1"/>
+                        </a:fontRef>
+                      </wps:style>
+                      <wps:bodyPr rot="0" spcFirstLastPara="0" vertOverflow="overflow" horzOverflow="overflow" vert="horz" wrap="square" lIns="91440" tIns="45720" rIns="91440" bIns="45720" numCol="1" spcCol="0" rtlCol="0" fromWordArt="0" anchor="ctr" anchorCtr="0" forceAA="0" compatLnSpc="1">
+                        <a:prstTxWarp prst="textNoShape">
+                          <a:avLst/>
+                        </a:prstTxWarp>
+                        <a:noAutofit/>
+                      </wps:bodyPr>
+                    </wps:wsp>
+                  </a:graphicData>
+                </a:graphic>
+                <wp14:sizeRelH relativeFrom="margin">
+                  <wp14:pctWidth>0</wp14:pctWidth>
+                </wp14:sizeRelH>
+                <wp14:sizeRelV relativeFrom="margin">
+                  <wp14:pctHeight>0</wp14:pctHeight>
+                </wp14:sizeRelV>
+              </wp:anchor>
+            </w:drawing>
+          </mc:Choice>
+          <mc:Fallback>
+            <w:pict>
+              <v:shape id="Triângulo isósceles 414" o:spid="_x0000_s1026" type="#_x0000_t5" style="position:absolute;margin-left:107.5pt;margin-top:-.5pt;width:14.4pt;height:11.25pt;rotation:90;z-index:251845632;visibility:visible;mso-wrap-style:square;mso-width-percent:0;mso-height-percent:0;mso-wrap-distance-left:9pt;mso-wrap-distance-top:0;mso-wrap-distance-right:9pt;mso-wrap-distance-bottom:0;mso-position-horizontal:absolute;mso-position-horizontal-relative:text;mso-position-vertical:absolute;mso-position-vertical-relative:text;mso-width-percent:0;mso-height-percent:0;mso-width-relative:margin;mso-height-relative:margin;v-text-anchor:middle" o:gfxdata="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" fillcolor="white [3212]" strokecolor="#7030a0" strokeweight="2pt"/>
+            </w:pict>
+          </mc:Fallback>
+        </mc:AlternateContent>
+      </w:r>
+    </w:p>
+    <w:p/>
+    <w:p>
+      <w:r>
+        <w:rPr>
+          <w:noProof/>
+          <w:lang w:val="pt-PT" w:eastAsia="pt-PT"/>
+        </w:rPr>
+        <mc:AlternateContent>
+          <mc:Choice Requires="wps">
+            <w:drawing>
+              <wp:anchor distT="0" distB="0" distL="114300" distR="114300" simplePos="0" relativeHeight="251847680" behindDoc="0" locked="0" layoutInCell="1" allowOverlap="1" wp14:anchorId="3BC95AE5" wp14:editId="36B0EA4B">
+                <wp:simplePos x="0" y="0"/>
+                <wp:positionH relativeFrom="column">
+                  <wp:posOffset>1352550</wp:posOffset>
+                </wp:positionH>
+                <wp:positionV relativeFrom="paragraph">
+                  <wp:posOffset>117972</wp:posOffset>
+                </wp:positionV>
+                <wp:extent cx="207424" cy="142378"/>
+                <wp:effectExtent l="0" t="5715" r="15875" b="15875"/>
+                <wp:wrapNone/>
+                <wp:docPr id="415" name="Triângulo isósceles 415"/>
+                <wp:cNvGraphicFramePr/>
+                <a:graphic xmlns:a="http://schemas.openxmlformats.org/drawingml/2006/main">
+                  <a:graphicData uri="http://schemas.microsoft.com/office/word/2010/wordprocessingShape">
+                    <wps:wsp>
+                      <wps:cNvSpPr/>
+                      <wps:spPr>
+                        <a:xfrm rot="16200000">
+                          <a:off x="0" y="0"/>
+                          <a:ext cx="207424" cy="142378"/>
+                        </a:xfrm>
+                        <a:prstGeom prst="triangle">
+                          <a:avLst/>
+                        </a:prstGeom>
+                        <a:solidFill>
+                          <a:schemeClr val="bg1"/>
+                        </a:solidFill>
+                        <a:ln>
+                          <a:solidFill>
+                            <a:srgbClr val="7030A0"/>
+                          </a:solidFill>
+                        </a:ln>
+                      </wps:spPr>
+                      <wps:style>
+                        <a:lnRef idx="2">
+                          <a:schemeClr val="accent1">
+                            <a:shade val="50000"/>
+                          </a:schemeClr>
+                        </a:lnRef>
+                        <a:fillRef idx="1">
+                          <a:schemeClr val="accent1"/>
+                        </a:fillRef>
+                        <a:effectRef idx="0">
+                          <a:schemeClr val="accent1"/>
+                        </a:effectRef>
+                        <a:fontRef idx="minor">
+                          <a:schemeClr val="lt1"/>
+                        </a:fontRef>
+                      </wps:style>
+                      <wps:bodyPr rot="0" spcFirstLastPara="0" vertOverflow="overflow" horzOverflow="overflow" vert="horz" wrap="square" lIns="91440" tIns="45720" rIns="91440" bIns="45720" numCol="1" spcCol="0" rtlCol="0" fromWordArt="0" anchor="ctr" anchorCtr="0" forceAA="0" compatLnSpc="1">
+                        <a:prstTxWarp prst="textNoShape">
+                          <a:avLst/>
+                        </a:prstTxWarp>
+                        <a:noAutofit/>
+                      </wps:bodyPr>
+                    </wps:wsp>
+                  </a:graphicData>
+                </a:graphic>
+                <wp14:sizeRelH relativeFrom="margin">
+                  <wp14:pctWidth>0</wp14:pctWidth>
+                </wp14:sizeRelH>
+                <wp14:sizeRelV relativeFrom="margin">
+                  <wp14:pctHeight>0</wp14:pctHeight>
+                </wp14:sizeRelV>
+              </wp:anchor>
+            </w:drawing>
+          </mc:Choice>
+          <mc:Fallback>
+            <w:pict>
+              <v:shape id="Triângulo isósceles 415" o:spid="_x0000_s1026" type="#_x0000_t5" style="position:absolute;margin-left:106.5pt;margin-top:9.3pt;width:16.35pt;height:11.2pt;rotation:-90;z-index:251847680;visibility:visible;mso-wrap-style:square;mso-width-percent:0;mso-height-percent:0;mso-wrap-distance-left:9pt;mso-wrap-distance-top:0;mso-wrap-distance-right:9pt;mso-wrap-distance-bottom:0;mso-position-horizontal:absolute;mso-position-horizontal-relative:text;mso-position-vertical:absolute;mso-position-vertical-relative:text;mso-width-percent:0;mso-height-percent:0;mso-width-relative:margin;mso-height-relative:margin;v-text-anchor:middle" o:gfxdata="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" fillcolor="white [3212]" strokecolor="#7030a0" strokeweight="2pt"/>
+            </w:pict>
+          </mc:Fallback>
+        </mc:AlternateContent>
+      </w:r>
+    </w:p>
+    <w:p>
+      <w:r>
+        <w:rPr>
+          <w:noProof/>
+          <w:lang w:val="pt-PT" w:eastAsia="pt-PT"/>
+        </w:rPr>
+        <mc:AlternateContent>
+          <mc:Choice Requires="wps">
+            <w:drawing>
+              <wp:anchor distT="0" distB="0" distL="114300" distR="114300" simplePos="0" relativeHeight="251858944" behindDoc="0" locked="0" layoutInCell="1" allowOverlap="1" wp14:anchorId="0A6A7B4A" wp14:editId="320887D2">
+                <wp:simplePos x="0" y="0"/>
+                <wp:positionH relativeFrom="column">
+                  <wp:posOffset>2776220</wp:posOffset>
+                </wp:positionH>
+                <wp:positionV relativeFrom="paragraph">
+                  <wp:posOffset>213360</wp:posOffset>
+                </wp:positionV>
+                <wp:extent cx="937895" cy="160655"/>
+                <wp:effectExtent l="0" t="0" r="14605" b="10795"/>
+                <wp:wrapNone/>
+                <wp:docPr id="422" name="Rectângulo 422"/>
+                <wp:cNvGraphicFramePr/>
+                <a:graphic xmlns:a="http://schemas.openxmlformats.org/drawingml/2006/main">
+                  <a:graphicData uri="http://schemas.microsoft.com/office/word/2010/wordprocessingShape">
+                    <wps:wsp>
+                      <wps:cNvSpPr/>
+                      <wps:spPr>
+                        <a:xfrm>
+                          <a:off x="0" y="0"/>
+                          <a:ext cx="937895" cy="160655"/>
+                        </a:xfrm>
+                        <a:prstGeom prst="rect">
+                          <a:avLst/>
+                        </a:prstGeom>
+                        <a:noFill/>
+                        <a:ln w="25400" cap="flat" cmpd="sng" algn="ctr">
+                          <a:solidFill>
+                            <a:srgbClr val="7030A0"/>
+                          </a:solidFill>
+                          <a:prstDash val="solid"/>
+                        </a:ln>
+                        <a:effectLst/>
+                      </wps:spPr>
+                      <wps:txbx>
+                        <w:txbxContent>
+                          <w:p>
+                            <w:pPr>
+                              <w:jc w:val="center"/>
+                              <w:rPr>
+                                <w:color w:val="000000" w:themeColor="text1"/>
+                                <w:sz w:val="16"/>
+                                <w:szCs w:val="16"/>
+                                <w:lang w:val="pt-PT"/>
+                              </w:rPr>
+                            </w:pPr>
+                            <w:proofErr w:type="spellStart"/>
+                            <w:proofErr w:type="gramStart"/>
+                            <w:r>
+                              <w:rPr>
+                                <w:color w:val="000000" w:themeColor="text1"/>
+                                <w:sz w:val="16"/>
+                                <w:szCs w:val="16"/>
+                                <w:lang w:val="pt-PT"/>
+                              </w:rPr>
+                              <w:t>btnDesativar</w:t>
+                            </w:r>
+                            <w:proofErr w:type="spellEnd"/>
+                            <w:proofErr w:type="gramEnd"/>
+                          </w:p>
+                        </w:txbxContent>
+                      </wps:txbx>
+                      <wps:bodyPr rot="0" spcFirstLastPara="0" vertOverflow="overflow" horzOverflow="overflow" vert="horz" wrap="square" lIns="0" tIns="0" rIns="0" bIns="0" numCol="1" spcCol="0" rtlCol="0" fromWordArt="0" anchor="ctr" anchorCtr="0" forceAA="0" compatLnSpc="1">
+                        <a:prstTxWarp prst="textNoShape">
+                          <a:avLst/>
+                        </a:prstTxWarp>
+                        <a:noAutofit/>
+                      </wps:bodyPr>
+                    </wps:wsp>
+                  </a:graphicData>
+                </a:graphic>
+                <wp14:sizeRelH relativeFrom="margin">
+                  <wp14:pctWidth>0</wp14:pctWidth>
+                </wp14:sizeRelH>
+                <wp14:sizeRelV relativeFrom="margin">
+                  <wp14:pctHeight>0</wp14:pctHeight>
+                </wp14:sizeRelV>
+              </wp:anchor>
+            </w:drawing>
+          </mc:Choice>
+          <mc:Fallback>
+            <w:pict>
+              <v:rect id="Rectângulo 422" o:spid="_x0000_s1170" style="position:absolute;margin-left:218.6pt;margin-top:16.8pt;width:73.85pt;height:12.65pt;z-index:251858944;visibility:visible;mso-wrap-style:square;mso-width-percent:0;mso-height-percent:0;mso-wrap-distance-left:9pt;mso-wrap-distance-top:0;mso-wrap-distance-right:9pt;mso-wrap-distance-bottom:0;mso-position-horizontal:absolute;mso-position-horizontal-relative:text;mso-position-vertical:absolute;mso-position-vertical-relative:text;mso-width-percent:0;mso-height-percent:0;mso-width-relative:margin;mso-height-relative:margin;v-text-anchor:middle" o:gfxdata="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" filled="f" strokecolor="#7030a0" strokeweight="2pt">
+                <v:textbox inset="0,0,0,0">
+                  <w:txbxContent>
+                    <w:p>
+                      <w:pPr>
+                        <w:jc w:val="center"/>
+                        <w:rPr>
+                          <w:color w:val="000000" w:themeColor="text1"/>
+                          <w:sz w:val="16"/>
+                          <w:szCs w:val="16"/>
+                          <w:lang w:val="pt-PT"/>
+                        </w:rPr>
+                      </w:pPr>
+                      <w:proofErr w:type="spellStart"/>
+                      <w:proofErr w:type="gramStart"/>
+                      <w:r>
+                        <w:rPr>
+                          <w:color w:val="000000" w:themeColor="text1"/>
+                          <w:sz w:val="16"/>
+                          <w:szCs w:val="16"/>
+                          <w:lang w:val="pt-PT"/>
+                        </w:rPr>
+                        <w:t>btnDesativar</w:t>
+                      </w:r>
+                      <w:proofErr w:type="spellEnd"/>
+                      <w:proofErr w:type="gramEnd"/>
+                    </w:p>
+                  </w:txbxContent>
+                </v:textbox>
+              </v:rect>
+            </w:pict>
+          </mc:Fallback>
+        </mc:AlternateContent>
+      </w:r>
+      <w:r>
+        <w:rPr>
+          <w:noProof/>
+          <w:lang w:val="pt-PT" w:eastAsia="pt-PT"/>
+        </w:rPr>
+        <mc:AlternateContent>
+          <mc:Choice Requires="wps">
+            <w:drawing>
+              <wp:anchor distT="0" distB="0" distL="114300" distR="114300" simplePos="0" relativeHeight="251860992" behindDoc="0" locked="0" layoutInCell="1" allowOverlap="1" wp14:anchorId="6C7AD76B" wp14:editId="3FA72606">
+                <wp:simplePos x="0" y="0"/>
+                <wp:positionH relativeFrom="column">
+                  <wp:posOffset>1712595</wp:posOffset>
+                </wp:positionH>
+                <wp:positionV relativeFrom="paragraph">
+                  <wp:posOffset>215265</wp:posOffset>
+                </wp:positionV>
+                <wp:extent cx="937895" cy="160655"/>
+                <wp:effectExtent l="0" t="0" r="14605" b="10795"/>
+                <wp:wrapNone/>
+                <wp:docPr id="423" name="Rectângulo 423"/>
+                <wp:cNvGraphicFramePr/>
+                <a:graphic xmlns:a="http://schemas.openxmlformats.org/drawingml/2006/main">
+                  <a:graphicData uri="http://schemas.microsoft.com/office/word/2010/wordprocessingShape">
+                    <wps:wsp>
+                      <wps:cNvSpPr/>
+                      <wps:spPr>
+                        <a:xfrm>
+                          <a:off x="0" y="0"/>
+                          <a:ext cx="937895" cy="160655"/>
+                        </a:xfrm>
+                        <a:prstGeom prst="rect">
+                          <a:avLst/>
+                        </a:prstGeom>
+                        <a:noFill/>
+                        <a:ln w="25400" cap="flat" cmpd="sng" algn="ctr">
+                          <a:solidFill>
+                            <a:srgbClr val="7030A0"/>
+                          </a:solidFill>
+                          <a:prstDash val="solid"/>
+                        </a:ln>
+                        <a:effectLst/>
+                      </wps:spPr>
+                      <wps:txbx>
+                        <w:txbxContent>
+                          <w:p>
+                            <w:pPr>
+                              <w:jc w:val="center"/>
+                              <w:rPr>
+                                <w:color w:val="000000" w:themeColor="text1"/>
+                                <w:sz w:val="16"/>
+                                <w:szCs w:val="16"/>
+                                <w:lang w:val="pt-PT"/>
+                              </w:rPr>
+                            </w:pPr>
+                            <w:proofErr w:type="spellStart"/>
+                            <w:proofErr w:type="gramStart"/>
+                            <w:r>
+                              <w:rPr>
+                                <w:color w:val="000000" w:themeColor="text1"/>
+                                <w:sz w:val="16"/>
+                                <w:szCs w:val="16"/>
+                                <w:lang w:val="pt-PT"/>
+                              </w:rPr>
+                              <w:t>btnAlterar</w:t>
+                            </w:r>
+                            <w:proofErr w:type="spellEnd"/>
+                            <w:proofErr w:type="gramEnd"/>
+                          </w:p>
+                        </w:txbxContent>
+                      </wps:txbx>
+                      <wps:bodyPr rot="0" spcFirstLastPara="0" vertOverflow="overflow" horzOverflow="overflow" vert="horz" wrap="square" lIns="0" tIns="0" rIns="0" bIns="0" numCol="1" spcCol="0" rtlCol="0" fromWordArt="0" anchor="ctr" anchorCtr="0" forceAA="0" compatLnSpc="1">
+                        <a:prstTxWarp prst="textNoShape">
+                          <a:avLst/>
+                        </a:prstTxWarp>
+                        <a:noAutofit/>
+                      </wps:bodyPr>
+                    </wps:wsp>
+                  </a:graphicData>
+                </a:graphic>
+                <wp14:sizeRelH relativeFrom="margin">
+                  <wp14:pctWidth>0</wp14:pctWidth>
+                </wp14:sizeRelH>
+                <wp14:sizeRelV relativeFrom="margin">
+                  <wp14:pctHeight>0</wp14:pctHeight>
+                </wp14:sizeRelV>
+              </wp:anchor>
+            </w:drawing>
+          </mc:Choice>
+          <mc:Fallback>
+            <w:pict>
+              <v:rect id="Rectângulo 423" o:spid="_x0000_s1171" style="position:absolute;margin-left:134.85pt;margin-top:16.95pt;width:73.85pt;height:12.65pt;z-index:251860992;visibility:visible;mso-wrap-style:square;mso-width-percent:0;mso-height-percent:0;mso-wrap-distance-left:9pt;mso-wrap-distance-top:0;mso-wrap-distance-right:9pt;mso-wrap-distance-bottom:0;mso-position-horizontal:absolute;mso-position-horizontal-relative:text;mso-position-vertical:absolute;mso-position-vertical-relative:text;mso-width-percent:0;mso-height-percent:0;mso-width-relative:margin;mso-height-relative:margin;v-text-anchor:middle" o:gfxdata="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" filled="f" strokecolor="#7030a0" strokeweight="2pt">
+                <v:textbox inset="0,0,0,0">
+                  <w:txbxContent>
+                    <w:p>
+                      <w:pPr>
+                        <w:jc w:val="center"/>
+                        <w:rPr>
+                          <w:color w:val="000000" w:themeColor="text1"/>
+                          <w:sz w:val="16"/>
+                          <w:szCs w:val="16"/>
+                          <w:lang w:val="pt-PT"/>
+                        </w:rPr>
+                      </w:pPr>
+                      <w:proofErr w:type="spellStart"/>
+                      <w:proofErr w:type="gramStart"/>
+                      <w:r>
+                        <w:rPr>
+                          <w:color w:val="000000" w:themeColor="text1"/>
+                          <w:sz w:val="16"/>
+                          <w:szCs w:val="16"/>
+                          <w:lang w:val="pt-PT"/>
+                        </w:rPr>
+                        <w:t>btnAlterar</w:t>
+                      </w:r>
+                      <w:proofErr w:type="spellEnd"/>
+                      <w:proofErr w:type="gramEnd"/>
+                    </w:p>
+                  </w:txbxContent>
+                </v:textbox>
+              </v:rect>
+            </w:pict>
+          </mc:Fallback>
+        </mc:AlternateContent>
+      </w:r>
+      <w:r>
+        <w:rPr>
+          <w:noProof/>
+          <w:lang w:val="pt-PT" w:eastAsia="pt-PT"/>
+        </w:rPr>
+        <mc:AlternateContent>
+          <mc:Choice Requires="wps">
+            <w:drawing>
+              <wp:anchor distT="0" distB="0" distL="114300" distR="114300" simplePos="0" relativeHeight="251856896" behindDoc="0" locked="0" layoutInCell="1" allowOverlap="1" wp14:anchorId="1A644375" wp14:editId="137CA112">
+                <wp:simplePos x="0" y="0"/>
+                <wp:positionH relativeFrom="column">
+                  <wp:posOffset>677103</wp:posOffset>
+                </wp:positionH>
+                <wp:positionV relativeFrom="paragraph">
+                  <wp:posOffset>213167</wp:posOffset>
+                </wp:positionV>
+                <wp:extent cx="938254" cy="160655"/>
+                <wp:effectExtent l="0" t="0" r="14605" b="10795"/>
+                <wp:wrapNone/>
+                <wp:docPr id="421" name="Rectângulo 421"/>
+                <wp:cNvGraphicFramePr/>
+                <a:graphic xmlns:a="http://schemas.openxmlformats.org/drawingml/2006/main">
+                  <a:graphicData uri="http://schemas.microsoft.com/office/word/2010/wordprocessingShape">
+                    <wps:wsp>
+                      <wps:cNvSpPr/>
+                      <wps:spPr>
+                        <a:xfrm>
+                          <a:off x="0" y="0"/>
+                          <a:ext cx="938254" cy="160655"/>
+                        </a:xfrm>
+                        <a:prstGeom prst="rect">
+                          <a:avLst/>
+                        </a:prstGeom>
+                        <a:noFill/>
+                        <a:ln w="25400" cap="flat" cmpd="sng" algn="ctr">
+                          <a:solidFill>
+                            <a:srgbClr val="7030A0"/>
+                          </a:solidFill>
+                          <a:prstDash val="solid"/>
+                        </a:ln>
+                        <a:effectLst/>
+                      </wps:spPr>
+                      <wps:txbx>
+                        <w:txbxContent>
+                          <w:p>
+                            <w:pPr>
+                              <w:jc w:val="center"/>
+                              <w:rPr>
+                                <w:color w:val="000000" w:themeColor="text1"/>
+                                <w:sz w:val="16"/>
+                                <w:szCs w:val="16"/>
+                                <w:lang w:val="pt-PT"/>
+                              </w:rPr>
+                            </w:pPr>
+                            <w:proofErr w:type="spellStart"/>
+                            <w:proofErr w:type="gramStart"/>
+                            <w:r>
+                              <w:rPr>
+                                <w:color w:val="000000" w:themeColor="text1"/>
+                                <w:sz w:val="16"/>
+                                <w:szCs w:val="16"/>
+                                <w:lang w:val="pt-PT"/>
+                              </w:rPr>
+                              <w:t>btnInserir</w:t>
+                            </w:r>
+                            <w:proofErr w:type="spellEnd"/>
+                            <w:proofErr w:type="gramEnd"/>
+                          </w:p>
+                        </w:txbxContent>
+                      </wps:txbx>
+                      <wps:bodyPr rot="0" spcFirstLastPara="0" vertOverflow="overflow" horzOverflow="overflow" vert="horz" wrap="square" lIns="0" tIns="0" rIns="0" bIns="0" numCol="1" spcCol="0" rtlCol="0" fromWordArt="0" anchor="ctr" anchorCtr="0" forceAA="0" compatLnSpc="1">
+                        <a:prstTxWarp prst="textNoShape">
+                          <a:avLst/>
+                        </a:prstTxWarp>
+                        <a:noAutofit/>
+                      </wps:bodyPr>
+                    </wps:wsp>
+                  </a:graphicData>
+                </a:graphic>
+                <wp14:sizeRelH relativeFrom="margin">
+                  <wp14:pctWidth>0</wp14:pctWidth>
+                </wp14:sizeRelH>
+                <wp14:sizeRelV relativeFrom="margin">
+                  <wp14:pctHeight>0</wp14:pctHeight>
+                </wp14:sizeRelV>
+              </wp:anchor>
+            </w:drawing>
+          </mc:Choice>
+          <mc:Fallback>
+            <w:pict>
+              <v:rect id="Rectângulo 421" o:spid="_x0000_s1172" style="position:absolute;margin-left:53.3pt;margin-top:16.8pt;width:73.9pt;height:12.65pt;z-index:251856896;visibility:visible;mso-wrap-style:square;mso-width-percent:0;mso-height-percent:0;mso-wrap-distance-left:9pt;mso-wrap-distance-top:0;mso-wrap-distance-right:9pt;mso-wrap-distance-bottom:0;mso-position-horizontal:absolute;mso-position-horizontal-relative:text;mso-position-vertical:absolute;mso-position-vertical-relative:text;mso-width-percent:0;mso-height-percent:0;mso-width-relative:margin;mso-height-relative:margin;v-text-anchor:middle" o:gfxdata="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" filled="f" strokecolor="#7030a0" strokeweight="2pt">
+                <v:textbox inset="0,0,0,0">
+                  <w:txbxContent>
+                    <w:p>
+                      <w:pPr>
+                        <w:jc w:val="center"/>
+                        <w:rPr>
+                          <w:color w:val="000000" w:themeColor="text1"/>
+                          <w:sz w:val="16"/>
+                          <w:szCs w:val="16"/>
+                          <w:lang w:val="pt-PT"/>
+                        </w:rPr>
+                      </w:pPr>
+                      <w:proofErr w:type="spellStart"/>
+                      <w:proofErr w:type="gramStart"/>
+                      <w:r>
+                        <w:rPr>
+                          <w:color w:val="000000" w:themeColor="text1"/>
+                          <w:sz w:val="16"/>
+                          <w:szCs w:val="16"/>
+                          <w:lang w:val="pt-PT"/>
+                        </w:rPr>
+                        <w:t>btnInserir</w:t>
                       </w:r>
                       <w:proofErr w:type="spellEnd"/>
                       <w:proofErr w:type="gramEnd"/>
@@ -14310,25 +18094,1525 @@
     <w:p/>
     <w:p/>
     <w:p/>
-    <w:p/>
-    <w:p/>
-    <w:p/>
-    <w:p/>
-    <w:p/>
-    <w:p/>
-    <w:p/>
-    <w:p/>
-    <w:p/>
-    <w:p/>
-    <w:p/>
-    <w:p/>
-    <w:p/>
-    <w:p/>
-    <w:p/>
-    <w:p/>
-    <w:p/>
-    <w:p/>
-    <w:p/>
+    <w:p>
+      <w:r>
+        <w:lastRenderedPageBreak/>
+        <mc:AlternateContent>
+          <mc:Choice Requires="wps">
+            <w:drawing>
+              <wp:anchor distT="0" distB="0" distL="114300" distR="114300" simplePos="0" relativeHeight="251863040" behindDoc="0" locked="0" layoutInCell="1" allowOverlap="1" wp14:anchorId="5F901DF4" wp14:editId="36DA0730">
+                <wp:simplePos x="0" y="0"/>
+                <wp:positionH relativeFrom="column">
+                  <wp:posOffset>183515</wp:posOffset>
+                </wp:positionH>
+                <wp:positionV relativeFrom="paragraph">
+                  <wp:posOffset>252730</wp:posOffset>
+                </wp:positionV>
+                <wp:extent cx="5303520" cy="4842510"/>
+                <wp:effectExtent l="0" t="0" r="11430" b="15240"/>
+                <wp:wrapNone/>
+                <wp:docPr id="424" name="Rectângulo 424"/>
+                <wp:cNvGraphicFramePr/>
+                <a:graphic xmlns:a="http://schemas.openxmlformats.org/drawingml/2006/main">
+                  <a:graphicData uri="http://schemas.microsoft.com/office/word/2010/wordprocessingShape">
+                    <wps:wsp>
+                      <wps:cNvSpPr/>
+                      <wps:spPr>
+                        <a:xfrm>
+                          <a:off x="0" y="0"/>
+                          <a:ext cx="5303520" cy="4842510"/>
+                        </a:xfrm>
+                        <a:prstGeom prst="rect">
+                          <a:avLst/>
+                        </a:prstGeom>
+                        <a:solidFill>
+                          <a:schemeClr val="bg1"/>
+                        </a:solidFill>
+                        <a:ln>
+                          <a:solidFill>
+                            <a:srgbClr val="7030A0"/>
+                          </a:solidFill>
+                        </a:ln>
+                      </wps:spPr>
+                      <wps:style>
+                        <a:lnRef idx="2">
+                          <a:schemeClr val="accent1">
+                            <a:shade val="50000"/>
+                          </a:schemeClr>
+                        </a:lnRef>
+                        <a:fillRef idx="1">
+                          <a:schemeClr val="accent1"/>
+                        </a:fillRef>
+                        <a:effectRef idx="0">
+                          <a:schemeClr val="accent1"/>
+                        </a:effectRef>
+                        <a:fontRef idx="minor">
+                          <a:schemeClr val="lt1"/>
+                        </a:fontRef>
+                      </wps:style>
+                      <wps:bodyPr rot="0" spcFirstLastPara="0" vertOverflow="overflow" horzOverflow="overflow" vert="horz" wrap="square" lIns="0" tIns="0" rIns="0" bIns="0" numCol="1" spcCol="0" rtlCol="0" fromWordArt="0" anchor="ctr" anchorCtr="0" forceAA="0" compatLnSpc="1">
+                        <a:prstTxWarp prst="textNoShape">
+                          <a:avLst/>
+                        </a:prstTxWarp>
+                        <a:noAutofit/>
+                      </wps:bodyPr>
+                    </wps:wsp>
+                  </a:graphicData>
+                </a:graphic>
+                <wp14:sizeRelH relativeFrom="margin">
+                  <wp14:pctWidth>0</wp14:pctWidth>
+                </wp14:sizeRelH>
+                <wp14:sizeRelV relativeFrom="margin">
+                  <wp14:pctHeight>0</wp14:pctHeight>
+                </wp14:sizeRelV>
+              </wp:anchor>
+            </w:drawing>
+          </mc:Choice>
+          <mc:Fallback>
+            <w:pict>
+              <v:rect id="Rectângulo 424" o:spid="_x0000_s1026" style="position:absolute;margin-left:14.45pt;margin-top:19.9pt;width:417.6pt;height:381.3pt;z-index:251863040;visibility:visible;mso-wrap-style:square;mso-width-percent:0;mso-height-percent:0;mso-wrap-distance-left:9pt;mso-wrap-distance-top:0;mso-wrap-distance-right:9pt;mso-wrap-distance-bottom:0;mso-position-horizontal:absolute;mso-position-horizontal-relative:text;mso-position-vertical:absolute;mso-position-vertical-relative:text;mso-width-percent:0;mso-height-percent:0;mso-width-relative:margin;mso-height-relative:margin;v-text-anchor:middle" o:gfxdata="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" fillcolor="white [3212]" strokecolor="#7030a0" strokeweight="2pt">
+                <v:textbox inset="0,0,0,0"/>
+              </v:rect>
+            </w:pict>
+          </mc:Fallback>
+        </mc:AlternateContent>
+      </w:r>
+      <w:r>
+        <w:rPr>
+          <w:noProof/>
+          <w:lang w:val="pt-PT" w:eastAsia="pt-PT"/>
+        </w:rPr>
+        <mc:AlternateContent>
+          <mc:Choice Requires="wps">
+            <w:drawing>
+              <wp:anchor distT="0" distB="0" distL="114300" distR="114300" simplePos="0" relativeHeight="251866112" behindDoc="0" locked="0" layoutInCell="1" allowOverlap="1" wp14:anchorId="1DFAFD83" wp14:editId="40DC5405">
+                <wp:simplePos x="0" y="0"/>
+                <wp:positionH relativeFrom="column">
+                  <wp:posOffset>86664</wp:posOffset>
+                </wp:positionH>
+                <wp:positionV relativeFrom="paragraph">
+                  <wp:posOffset>-6350</wp:posOffset>
+                </wp:positionV>
+                <wp:extent cx="1828800" cy="1828800"/>
+                <wp:effectExtent l="0" t="0" r="0" b="5715"/>
+                <wp:wrapNone/>
+                <wp:docPr id="436" name="Caixa de texto 436"/>
+                <wp:cNvGraphicFramePr/>
+                <a:graphic xmlns:a="http://schemas.openxmlformats.org/drawingml/2006/main">
+                  <a:graphicData uri="http://schemas.microsoft.com/office/word/2010/wordprocessingShape">
+                    <wps:wsp>
+                      <wps:cNvSpPr txBox="1"/>
+                      <wps:spPr>
+                        <a:xfrm>
+                          <a:off x="0" y="0"/>
+                          <a:ext cx="1828800" cy="1828800"/>
+                        </a:xfrm>
+                        <a:prstGeom prst="rect">
+                          <a:avLst/>
+                        </a:prstGeom>
+                        <a:noFill/>
+                        <a:ln>
+                          <a:noFill/>
+                        </a:ln>
+                        <a:effectLst/>
+                      </wps:spPr>
+                      <wps:txbx>
+                        <w:txbxContent>
+                          <w:p>
+                            <w:pPr>
+                              <w:jc w:val="center"/>
+                              <w:rPr>
+                                <w:rFonts w:ascii="Arial" w:hAnsi="Arial" w:cs="Arial"/>
+                                <w:b/>
+                                <w:noProof/>
+                                <w:sz w:val="24"/>
+                                <w:szCs w:val="24"/>
+                                <w:lang w:val="pt-PT"/>
+                                <w14:shadow w14:blurRad="50800" w14:dist="0" w14:dir="0" w14:sx="100000" w14:sy="100000" w14:kx="0" w14:ky="0" w14:algn="tl">
+                                  <w14:srgbClr w14:val="000000"/>
+                                </w14:shadow>
+                                <w14:textOutline w14:w="8890" w14:cap="flat" w14:cmpd="sng" w14:algn="ctr">
+                                  <w14:solidFill>
+                                    <w14:srgbClr w14:val="FFFFFF"/>
+                                  </w14:solidFill>
+                                  <w14:prstDash w14:val="solid"/>
+                                  <w14:miter w14:lim="0"/>
+                                </w14:textOutline>
+                                <w14:textFill>
+                                  <w14:gradFill>
+                                    <w14:gsLst>
+                                      <w14:gs w14:pos="0">
+                                        <w14:srgbClr w14:val="000000">
+                                          <w14:tint w14:val="92000"/>
+                                          <w14:shade w14:val="100000"/>
+                                          <w14:satMod w14:val="150000"/>
+                                        </w14:srgbClr>
+                                      </w14:gs>
+                                      <w14:gs w14:pos="49000">
+                                        <w14:srgbClr w14:val="000000">
+                                          <w14:tint w14:val="89000"/>
+                                          <w14:shade w14:val="90000"/>
+                                          <w14:satMod w14:val="150000"/>
+                                        </w14:srgbClr>
+                                      </w14:gs>
+                                      <w14:gs w14:pos="50000">
+                                        <w14:srgbClr w14:val="000000">
+                                          <w14:tint w14:val="100000"/>
+                                          <w14:shade w14:val="75000"/>
+                                          <w14:satMod w14:val="150000"/>
+                                        </w14:srgbClr>
+                                      </w14:gs>
+                                      <w14:gs w14:pos="95000">
+                                        <w14:srgbClr w14:val="000000">
+                                          <w14:shade w14:val="47000"/>
+                                          <w14:satMod w14:val="150000"/>
+                                        </w14:srgbClr>
+                                      </w14:gs>
+                                      <w14:gs w14:pos="100000">
+                                        <w14:srgbClr w14:val="000000">
+                                          <w14:shade w14:val="39000"/>
+                                          <w14:satMod w14:val="150000"/>
+                                        </w14:srgbClr>
+                                      </w14:gs>
+                                    </w14:gsLst>
+                                    <w14:lin w14:ang="5400000" w14:scaled="0"/>
+                                  </w14:gradFill>
+                                </w14:textFill>
+                              </w:rPr>
+                            </w:pPr>
+                            <w:r>
+                              <w:rPr>
+                                <w:rFonts w:ascii="Arial" w:hAnsi="Arial" w:cs="Arial"/>
+                                <w:b/>
+                                <w:noProof/>
+                                <w:sz w:val="24"/>
+                                <w:szCs w:val="24"/>
+                                <w:lang w:val="pt-PT"/>
+                                <w14:shadow w14:blurRad="50800" w14:dist="0" w14:dir="0" w14:sx="100000" w14:sy="100000" w14:kx="0" w14:ky="0" w14:algn="tl">
+                                  <w14:srgbClr w14:val="000000"/>
+                                </w14:shadow>
+                                <w14:textOutline w14:w="8890" w14:cap="flat" w14:cmpd="sng" w14:algn="ctr">
+                                  <w14:solidFill>
+                                    <w14:srgbClr w14:val="FFFFFF"/>
+                                  </w14:solidFill>
+                                  <w14:prstDash w14:val="solid"/>
+                                  <w14:miter w14:lim="0"/>
+                                </w14:textOutline>
+                                <w14:textFill>
+                                  <w14:gradFill>
+                                    <w14:gsLst>
+                                      <w14:gs w14:pos="0">
+                                        <w14:srgbClr w14:val="000000">
+                                          <w14:tint w14:val="92000"/>
+                                          <w14:shade w14:val="100000"/>
+                                          <w14:satMod w14:val="150000"/>
+                                        </w14:srgbClr>
+                                      </w14:gs>
+                                      <w14:gs w14:pos="49000">
+                                        <w14:srgbClr w14:val="000000">
+                                          <w14:tint w14:val="89000"/>
+                                          <w14:shade w14:val="90000"/>
+                                          <w14:satMod w14:val="150000"/>
+                                        </w14:srgbClr>
+                                      </w14:gs>
+                                      <w14:gs w14:pos="50000">
+                                        <w14:srgbClr w14:val="000000">
+                                          <w14:tint w14:val="100000"/>
+                                          <w14:shade w14:val="75000"/>
+                                          <w14:satMod w14:val="150000"/>
+                                        </w14:srgbClr>
+                                      </w14:gs>
+                                      <w14:gs w14:pos="95000">
+                                        <w14:srgbClr w14:val="000000">
+                                          <w14:shade w14:val="47000"/>
+                                          <w14:satMod w14:val="150000"/>
+                                        </w14:srgbClr>
+                                      </w14:gs>
+                                      <w14:gs w14:pos="100000">
+                                        <w14:srgbClr w14:val="000000">
+                                          <w14:shade w14:val="39000"/>
+                                          <w14:satMod w14:val="150000"/>
+                                        </w14:srgbClr>
+                                      </w14:gs>
+                                    </w14:gsLst>
+                                    <w14:lin w14:ang="5400000" w14:scaled="0"/>
+                                  </w14:gradFill>
+                                </w14:textFill>
+                              </w:rPr>
+                              <w:t>Form Calendarios</w:t>
+                            </w:r>
+                          </w:p>
+                        </w:txbxContent>
+                      </wps:txbx>
+                      <wps:bodyPr rot="0" spcFirstLastPara="0" vertOverflow="overflow" horzOverflow="overflow" vert="horz" wrap="none" lIns="91440" tIns="45720" rIns="91440" bIns="45720" numCol="1" spcCol="0" rtlCol="0" fromWordArt="0" anchor="t" anchorCtr="0" forceAA="0" compatLnSpc="1">
+                        <a:prstTxWarp prst="textNoShape">
+                          <a:avLst/>
+                        </a:prstTxWarp>
+                        <a:spAutoFit/>
+                      </wps:bodyPr>
+                    </wps:wsp>
+                  </a:graphicData>
+                </a:graphic>
+              </wp:anchor>
+            </w:drawing>
+          </mc:Choice>
+          <mc:Fallback>
+            <w:pict>
+              <v:shape id="Caixa de texto 436" o:spid="_x0000_s1173" type="#_x0000_t202" style="position:absolute;margin-left:6.8pt;margin-top:-.5pt;width:2in;height:2in;z-index:251866112;visibility:visible;mso-wrap-style:none;mso-wrap-distance-left:9pt;mso-wrap-distance-top:0;mso-wrap-distance-right:9pt;mso-wrap-distance-bottom:0;mso-position-horizontal:absolute;mso-position-horizontal-relative:text;mso-position-vertical:absolute;mso-position-vertical-relative:text;v-text-anchor:top" o:gfxdata="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" filled="f" stroked="f">
+                <v:textbox style="mso-fit-shape-to-text:t">
+                  <w:txbxContent>
+                    <w:p>
+                      <w:pPr>
+                        <w:jc w:val="center"/>
+                        <w:rPr>
+                          <w:rFonts w:ascii="Arial" w:hAnsi="Arial" w:cs="Arial"/>
+                          <w:b/>
+                          <w:noProof/>
+                          <w:sz w:val="24"/>
+                          <w:szCs w:val="24"/>
+                          <w:lang w:val="pt-PT"/>
+                          <w14:shadow w14:blurRad="50800" w14:dist="0" w14:dir="0" w14:sx="100000" w14:sy="100000" w14:kx="0" w14:ky="0" w14:algn="tl">
+                            <w14:srgbClr w14:val="000000"/>
+                          </w14:shadow>
+                          <w14:textOutline w14:w="8890" w14:cap="flat" w14:cmpd="sng" w14:algn="ctr">
+                            <w14:solidFill>
+                              <w14:srgbClr w14:val="FFFFFF"/>
+                            </w14:solidFill>
+                            <w14:prstDash w14:val="solid"/>
+                            <w14:miter w14:lim="0"/>
+                          </w14:textOutline>
+                          <w14:textFill>
+                            <w14:gradFill>
+                              <w14:gsLst>
+                                <w14:gs w14:pos="0">
+                                  <w14:srgbClr w14:val="000000">
+                                    <w14:tint w14:val="92000"/>
+                                    <w14:shade w14:val="100000"/>
+                                    <w14:satMod w14:val="150000"/>
+                                  </w14:srgbClr>
+                                </w14:gs>
+                                <w14:gs w14:pos="49000">
+                                  <w14:srgbClr w14:val="000000">
+                                    <w14:tint w14:val="89000"/>
+                                    <w14:shade w14:val="90000"/>
+                                    <w14:satMod w14:val="150000"/>
+                                  </w14:srgbClr>
+                                </w14:gs>
+                                <w14:gs w14:pos="50000">
+                                  <w14:srgbClr w14:val="000000">
+                                    <w14:tint w14:val="100000"/>
+                                    <w14:shade w14:val="75000"/>
+                                    <w14:satMod w14:val="150000"/>
+                                  </w14:srgbClr>
+                                </w14:gs>
+                                <w14:gs w14:pos="95000">
+                                  <w14:srgbClr w14:val="000000">
+                                    <w14:shade w14:val="47000"/>
+                                    <w14:satMod w14:val="150000"/>
+                                  </w14:srgbClr>
+                                </w14:gs>
+                                <w14:gs w14:pos="100000">
+                                  <w14:srgbClr w14:val="000000">
+                                    <w14:shade w14:val="39000"/>
+                                    <w14:satMod w14:val="150000"/>
+                                  </w14:srgbClr>
+                                </w14:gs>
+                              </w14:gsLst>
+                              <w14:lin w14:ang="5400000" w14:scaled="0"/>
+                            </w14:gradFill>
+                          </w14:textFill>
+                        </w:rPr>
+                      </w:pPr>
+                      <w:r>
+                        <w:rPr>
+                          <w:rFonts w:ascii="Arial" w:hAnsi="Arial" w:cs="Arial"/>
+                          <w:b/>
+                          <w:noProof/>
+                          <w:sz w:val="24"/>
+                          <w:szCs w:val="24"/>
+                          <w:lang w:val="pt-PT"/>
+                          <w14:shadow w14:blurRad="50800" w14:dist="0" w14:dir="0" w14:sx="100000" w14:sy="100000" w14:kx="0" w14:ky="0" w14:algn="tl">
+                            <w14:srgbClr w14:val="000000"/>
+                          </w14:shadow>
+                          <w14:textOutline w14:w="8890" w14:cap="flat" w14:cmpd="sng" w14:algn="ctr">
+                            <w14:solidFill>
+                              <w14:srgbClr w14:val="FFFFFF"/>
+                            </w14:solidFill>
+                            <w14:prstDash w14:val="solid"/>
+                            <w14:miter w14:lim="0"/>
+                          </w14:textOutline>
+                          <w14:textFill>
+                            <w14:gradFill>
+                              <w14:gsLst>
+                                <w14:gs w14:pos="0">
+                                  <w14:srgbClr w14:val="000000">
+                                    <w14:tint w14:val="92000"/>
+                                    <w14:shade w14:val="100000"/>
+                                    <w14:satMod w14:val="150000"/>
+                                  </w14:srgbClr>
+                                </w14:gs>
+                                <w14:gs w14:pos="49000">
+                                  <w14:srgbClr w14:val="000000">
+                                    <w14:tint w14:val="89000"/>
+                                    <w14:shade w14:val="90000"/>
+                                    <w14:satMod w14:val="150000"/>
+                                  </w14:srgbClr>
+                                </w14:gs>
+                                <w14:gs w14:pos="50000">
+                                  <w14:srgbClr w14:val="000000">
+                                    <w14:tint w14:val="100000"/>
+                                    <w14:shade w14:val="75000"/>
+                                    <w14:satMod w14:val="150000"/>
+                                  </w14:srgbClr>
+                                </w14:gs>
+                                <w14:gs w14:pos="95000">
+                                  <w14:srgbClr w14:val="000000">
+                                    <w14:shade w14:val="47000"/>
+                                    <w14:satMod w14:val="150000"/>
+                                  </w14:srgbClr>
+                                </w14:gs>
+                                <w14:gs w14:pos="100000">
+                                  <w14:srgbClr w14:val="000000">
+                                    <w14:shade w14:val="39000"/>
+                                    <w14:satMod w14:val="150000"/>
+                                  </w14:srgbClr>
+                                </w14:gs>
+                              </w14:gsLst>
+                              <w14:lin w14:ang="5400000" w14:scaled="0"/>
+                            </w14:gradFill>
+                          </w14:textFill>
+                        </w:rPr>
+                        <w:t>Form Calendarios</w:t>
+                      </w:r>
+                    </w:p>
+                  </w:txbxContent>
+                </v:textbox>
+              </v:shape>
+            </w:pict>
+          </mc:Fallback>
+        </mc:AlternateContent>
+      </w:r>
+      <w:r>
+        <mc:AlternateContent>
+          <mc:Choice Requires="wpg">
+            <w:drawing>
+              <wp:anchor distT="0" distB="0" distL="114300" distR="114300" simplePos="0" relativeHeight="251864064" behindDoc="0" locked="0" layoutInCell="1" allowOverlap="1" wp14:anchorId="7E3F33DB" wp14:editId="59B55B88">
+                <wp:simplePos x="0" y="0"/>
+                <wp:positionH relativeFrom="column">
+                  <wp:posOffset>184785</wp:posOffset>
+                </wp:positionH>
+                <wp:positionV relativeFrom="paragraph">
+                  <wp:posOffset>255905</wp:posOffset>
+                </wp:positionV>
+                <wp:extent cx="416560" cy="4841875"/>
+                <wp:effectExtent l="0" t="0" r="21590" b="15875"/>
+                <wp:wrapNone/>
+                <wp:docPr id="425" name="Grupo 425"/>
+                <wp:cNvGraphicFramePr/>
+                <a:graphic xmlns:a="http://schemas.openxmlformats.org/drawingml/2006/main">
+                  <a:graphicData uri="http://schemas.microsoft.com/office/word/2010/wordprocessingGroup">
+                    <wpg:wgp>
+                      <wpg:cNvGrpSpPr/>
+                      <wpg:grpSpPr>
+                        <a:xfrm>
+                          <a:off x="0" y="0"/>
+                          <a:ext cx="416560" cy="4841875"/>
+                          <a:chOff x="43891" y="643736"/>
+                          <a:chExt cx="416560" cy="4688536"/>
+                        </a:xfrm>
+                      </wpg:grpSpPr>
+                      <wpg:grpSp>
+                        <wpg:cNvPr id="426" name="Grupo 426"/>
+                        <wpg:cNvGrpSpPr/>
+                        <wpg:grpSpPr>
+                          <a:xfrm>
+                            <a:off x="43891" y="643736"/>
+                            <a:ext cx="416560" cy="4688536"/>
+                            <a:chOff x="0" y="-1"/>
+                            <a:chExt cx="416966" cy="4689341"/>
+                          </a:xfrm>
+                        </wpg:grpSpPr>
+                        <wps:wsp>
+                          <wps:cNvPr id="427" name="Rectângulo 427"/>
+                          <wps:cNvSpPr/>
+                          <wps:spPr>
+                            <a:xfrm>
+                              <a:off x="0" y="-1"/>
+                              <a:ext cx="416966" cy="4689341"/>
+                            </a:xfrm>
+                            <a:prstGeom prst="rect">
+                              <a:avLst/>
+                            </a:prstGeom>
+                            <a:solidFill>
+                              <a:schemeClr val="bg1"/>
+                            </a:solidFill>
+                            <a:ln>
+                              <a:solidFill>
+                                <a:srgbClr val="7030A0"/>
+                              </a:solidFill>
+                            </a:ln>
+                          </wps:spPr>
+                          <wps:style>
+                            <a:lnRef idx="2">
+                              <a:schemeClr val="accent1">
+                                <a:shade val="50000"/>
+                              </a:schemeClr>
+                            </a:lnRef>
+                            <a:fillRef idx="1">
+                              <a:schemeClr val="accent1"/>
+                            </a:fillRef>
+                            <a:effectRef idx="0">
+                              <a:schemeClr val="accent1"/>
+                            </a:effectRef>
+                            <a:fontRef idx="minor">
+                              <a:schemeClr val="lt1"/>
+                            </a:fontRef>
+                          </wps:style>
+                          <wps:bodyPr rot="0" spcFirstLastPara="0" vertOverflow="overflow" horzOverflow="overflow" vert="horz" wrap="square" lIns="0" tIns="0" rIns="0" bIns="0" numCol="1" spcCol="0" rtlCol="0" fromWordArt="0" anchor="ctr" anchorCtr="0" forceAA="0" compatLnSpc="1">
+                            <a:prstTxWarp prst="textNoShape">
+                              <a:avLst/>
+                            </a:prstTxWarp>
+                            <a:noAutofit/>
+                          </wps:bodyPr>
+                        </wps:wsp>
+                        <wps:wsp>
+                          <wps:cNvPr id="428" name="Rectângulo 428"/>
+                          <wps:cNvSpPr/>
+                          <wps:spPr>
+                            <a:xfrm>
+                              <a:off x="0" y="438912"/>
+                              <a:ext cx="416560" cy="321869"/>
+                            </a:xfrm>
+                            <a:prstGeom prst="rect">
+                              <a:avLst/>
+                            </a:prstGeom>
+                            <a:noFill/>
+                            <a:ln>
+                              <a:solidFill>
+                                <a:srgbClr val="7030A0"/>
+                              </a:solidFill>
+                            </a:ln>
+                          </wps:spPr>
+                          <wps:style>
+                            <a:lnRef idx="2">
+                              <a:schemeClr val="accent1">
+                                <a:shade val="50000"/>
+                              </a:schemeClr>
+                            </a:lnRef>
+                            <a:fillRef idx="1">
+                              <a:schemeClr val="accent1"/>
+                            </a:fillRef>
+                            <a:effectRef idx="0">
+                              <a:schemeClr val="accent1"/>
+                            </a:effectRef>
+                            <a:fontRef idx="minor">
+                              <a:schemeClr val="lt1"/>
+                            </a:fontRef>
+                          </wps:style>
+                          <wps:txbx>
+                            <w:txbxContent>
+                              <w:p>
+                                <w:pPr>
+                                  <w:jc w:val="center"/>
+                                  <w:rPr>
+                                    <w:color w:val="000000" w:themeColor="text1"/>
+                                    <w:lang w:val="pt-PT"/>
+                                  </w:rPr>
+                                </w:pPr>
+                                <w:proofErr w:type="spellStart"/>
+                                <w:proofErr w:type="gramStart"/>
+                                <w:r>
+                                  <w:rPr>
+                                    <w:color w:val="000000" w:themeColor="text1"/>
+                                    <w:lang w:val="pt-PT"/>
+                                  </w:rPr>
+                                  <w:t>btn</w:t>
+                                </w:r>
+                                <w:proofErr w:type="spellEnd"/>
+                                <w:proofErr w:type="gramEnd"/>
+                              </w:p>
+                            </w:txbxContent>
+                          </wps:txbx>
+                          <wps:bodyPr rot="0" spcFirstLastPara="0" vertOverflow="overflow" horzOverflow="overflow" vert="horz" wrap="square" lIns="91440" tIns="45720" rIns="91440" bIns="45720" numCol="1" spcCol="0" rtlCol="0" fromWordArt="0" anchor="ctr" anchorCtr="0" forceAA="0" compatLnSpc="1">
+                            <a:prstTxWarp prst="textNoShape">
+                              <a:avLst/>
+                            </a:prstTxWarp>
+                            <a:noAutofit/>
+                          </wps:bodyPr>
+                        </wps:wsp>
+                        <wps:wsp>
+                          <wps:cNvPr id="429" name="Rectângulo 429"/>
+                          <wps:cNvSpPr/>
+                          <wps:spPr>
+                            <a:xfrm>
+                              <a:off x="0" y="804672"/>
+                              <a:ext cx="416560" cy="321869"/>
+                            </a:xfrm>
+                            <a:prstGeom prst="rect">
+                              <a:avLst/>
+                            </a:prstGeom>
+                            <a:noFill/>
+                            <a:ln>
+                              <a:solidFill>
+                                <a:srgbClr val="7030A0"/>
+                              </a:solidFill>
+                            </a:ln>
+                          </wps:spPr>
+                          <wps:style>
+                            <a:lnRef idx="2">
+                              <a:schemeClr val="accent1">
+                                <a:shade val="50000"/>
+                              </a:schemeClr>
+                            </a:lnRef>
+                            <a:fillRef idx="1">
+                              <a:schemeClr val="accent1"/>
+                            </a:fillRef>
+                            <a:effectRef idx="0">
+                              <a:schemeClr val="accent1"/>
+                            </a:effectRef>
+                            <a:fontRef idx="minor">
+                              <a:schemeClr val="lt1"/>
+                            </a:fontRef>
+                          </wps:style>
+                          <wps:txbx>
+                            <w:txbxContent>
+                              <w:p>
+                                <w:pPr>
+                                  <w:jc w:val="center"/>
+                                  <w:rPr>
+                                    <w:color w:val="000000" w:themeColor="text1"/>
+                                    <w:lang w:val="pt-PT"/>
+                                  </w:rPr>
+                                </w:pPr>
+                                <w:proofErr w:type="spellStart"/>
+                                <w:proofErr w:type="gramStart"/>
+                                <w:r>
+                                  <w:rPr>
+                                    <w:color w:val="000000" w:themeColor="text1"/>
+                                    <w:lang w:val="pt-PT"/>
+                                  </w:rPr>
+                                  <w:t>btn</w:t>
+                                </w:r>
+                                <w:proofErr w:type="spellEnd"/>
+                                <w:proofErr w:type="gramEnd"/>
+                              </w:p>
+                            </w:txbxContent>
+                          </wps:txbx>
+                          <wps:bodyPr rot="0" spcFirstLastPara="0" vertOverflow="overflow" horzOverflow="overflow" vert="horz" wrap="square" lIns="91440" tIns="45720" rIns="91440" bIns="45720" numCol="1" spcCol="0" rtlCol="0" fromWordArt="0" anchor="ctr" anchorCtr="0" forceAA="0" compatLnSpc="1">
+                            <a:prstTxWarp prst="textNoShape">
+                              <a:avLst/>
+                            </a:prstTxWarp>
+                            <a:noAutofit/>
+                          </wps:bodyPr>
+                        </wps:wsp>
+                        <wps:wsp>
+                          <wps:cNvPr id="430" name="Rectângulo 430"/>
+                          <wps:cNvSpPr/>
+                          <wps:spPr>
+                            <a:xfrm>
+                              <a:off x="0" y="1170432"/>
+                              <a:ext cx="416560" cy="321310"/>
+                            </a:xfrm>
+                            <a:prstGeom prst="rect">
+                              <a:avLst/>
+                            </a:prstGeom>
+                            <a:noFill/>
+                            <a:ln>
+                              <a:solidFill>
+                                <a:srgbClr val="7030A0"/>
+                              </a:solidFill>
+                            </a:ln>
+                          </wps:spPr>
+                          <wps:style>
+                            <a:lnRef idx="2">
+                              <a:schemeClr val="accent1">
+                                <a:shade val="50000"/>
+                              </a:schemeClr>
+                            </a:lnRef>
+                            <a:fillRef idx="1">
+                              <a:schemeClr val="accent1"/>
+                            </a:fillRef>
+                            <a:effectRef idx="0">
+                              <a:schemeClr val="accent1"/>
+                            </a:effectRef>
+                            <a:fontRef idx="minor">
+                              <a:schemeClr val="lt1"/>
+                            </a:fontRef>
+                          </wps:style>
+                          <wps:txbx>
+                            <w:txbxContent>
+                              <w:p>
+                                <w:pPr>
+                                  <w:jc w:val="center"/>
+                                  <w:rPr>
+                                    <w:color w:val="000000" w:themeColor="text1"/>
+                                    <w:lang w:val="pt-PT"/>
+                                  </w:rPr>
+                                </w:pPr>
+                                <w:proofErr w:type="spellStart"/>
+                                <w:proofErr w:type="gramStart"/>
+                                <w:r>
+                                  <w:rPr>
+                                    <w:color w:val="000000" w:themeColor="text1"/>
+                                    <w:lang w:val="pt-PT"/>
+                                  </w:rPr>
+                                  <w:t>btn</w:t>
+                                </w:r>
+                                <w:proofErr w:type="spellEnd"/>
+                                <w:proofErr w:type="gramEnd"/>
+                              </w:p>
+                            </w:txbxContent>
+                          </wps:txbx>
+                          <wps:bodyPr rot="0" spcFirstLastPara="0" vertOverflow="overflow" horzOverflow="overflow" vert="horz" wrap="square" lIns="91440" tIns="45720" rIns="91440" bIns="45720" numCol="1" spcCol="0" rtlCol="0" fromWordArt="0" anchor="ctr" anchorCtr="0" forceAA="0" compatLnSpc="1">
+                            <a:prstTxWarp prst="textNoShape">
+                              <a:avLst/>
+                            </a:prstTxWarp>
+                            <a:noAutofit/>
+                          </wps:bodyPr>
+                        </wps:wsp>
+                        <wps:wsp>
+                          <wps:cNvPr id="431" name="Rectângulo 431"/>
+                          <wps:cNvSpPr/>
+                          <wps:spPr>
+                            <a:xfrm>
+                              <a:off x="0" y="1543507"/>
+                              <a:ext cx="416560" cy="321310"/>
+                            </a:xfrm>
+                            <a:prstGeom prst="rect">
+                              <a:avLst/>
+                            </a:prstGeom>
+                            <a:noFill/>
+                            <a:ln>
+                              <a:solidFill>
+                                <a:srgbClr val="7030A0"/>
+                              </a:solidFill>
+                            </a:ln>
+                          </wps:spPr>
+                          <wps:style>
+                            <a:lnRef idx="2">
+                              <a:schemeClr val="accent1">
+                                <a:shade val="50000"/>
+                              </a:schemeClr>
+                            </a:lnRef>
+                            <a:fillRef idx="1">
+                              <a:schemeClr val="accent1"/>
+                            </a:fillRef>
+                            <a:effectRef idx="0">
+                              <a:schemeClr val="accent1"/>
+                            </a:effectRef>
+                            <a:fontRef idx="minor">
+                              <a:schemeClr val="lt1"/>
+                            </a:fontRef>
+                          </wps:style>
+                          <wps:txbx>
+                            <w:txbxContent>
+                              <w:p>
+                                <w:pPr>
+                                  <w:jc w:val="center"/>
+                                  <w:rPr>
+                                    <w:color w:val="000000" w:themeColor="text1"/>
+                                    <w:lang w:val="pt-PT"/>
+                                  </w:rPr>
+                                </w:pPr>
+                                <w:proofErr w:type="spellStart"/>
+                                <w:proofErr w:type="gramStart"/>
+                                <w:r>
+                                  <w:rPr>
+                                    <w:color w:val="000000" w:themeColor="text1"/>
+                                    <w:lang w:val="pt-PT"/>
+                                  </w:rPr>
+                                  <w:t>btn</w:t>
+                                </w:r>
+                                <w:proofErr w:type="spellEnd"/>
+                                <w:proofErr w:type="gramEnd"/>
+                              </w:p>
+                            </w:txbxContent>
+                          </wps:txbx>
+                          <wps:bodyPr rot="0" spcFirstLastPara="0" vertOverflow="overflow" horzOverflow="overflow" vert="horz" wrap="square" lIns="91440" tIns="45720" rIns="91440" bIns="45720" numCol="1" spcCol="0" rtlCol="0" fromWordArt="0" anchor="ctr" anchorCtr="0" forceAA="0" compatLnSpc="1">
+                            <a:prstTxWarp prst="textNoShape">
+                              <a:avLst/>
+                            </a:prstTxWarp>
+                            <a:noAutofit/>
+                          </wps:bodyPr>
+                        </wps:wsp>
+                        <wps:wsp>
+                          <wps:cNvPr id="432" name="Rectângulo 432"/>
+                          <wps:cNvSpPr/>
+                          <wps:spPr>
+                            <a:xfrm>
+                              <a:off x="0" y="1916583"/>
+                              <a:ext cx="416560" cy="321310"/>
+                            </a:xfrm>
+                            <a:prstGeom prst="rect">
+                              <a:avLst/>
+                            </a:prstGeom>
+                            <a:noFill/>
+                            <a:ln>
+                              <a:solidFill>
+                                <a:srgbClr val="7030A0"/>
+                              </a:solidFill>
+                            </a:ln>
+                          </wps:spPr>
+                          <wps:style>
+                            <a:lnRef idx="2">
+                              <a:schemeClr val="accent1">
+                                <a:shade val="50000"/>
+                              </a:schemeClr>
+                            </a:lnRef>
+                            <a:fillRef idx="1">
+                              <a:schemeClr val="accent1"/>
+                            </a:fillRef>
+                            <a:effectRef idx="0">
+                              <a:schemeClr val="accent1"/>
+                            </a:effectRef>
+                            <a:fontRef idx="minor">
+                              <a:schemeClr val="lt1"/>
+                            </a:fontRef>
+                          </wps:style>
+                          <wps:txbx>
+                            <w:txbxContent>
+                              <w:p>
+                                <w:pPr>
+                                  <w:jc w:val="center"/>
+                                  <w:rPr>
+                                    <w:color w:val="000000" w:themeColor="text1"/>
+                                    <w:lang w:val="pt-PT"/>
+                                  </w:rPr>
+                                </w:pPr>
+                                <w:proofErr w:type="spellStart"/>
+                                <w:proofErr w:type="gramStart"/>
+                                <w:r>
+                                  <w:rPr>
+                                    <w:color w:val="000000" w:themeColor="text1"/>
+                                    <w:lang w:val="pt-PT"/>
+                                  </w:rPr>
+                                  <w:t>btn</w:t>
+                                </w:r>
+                                <w:proofErr w:type="spellEnd"/>
+                                <w:proofErr w:type="gramEnd"/>
+                              </w:p>
+                            </w:txbxContent>
+                          </wps:txbx>
+                          <wps:bodyPr rot="0" spcFirstLastPara="0" vertOverflow="overflow" horzOverflow="overflow" vert="horz" wrap="square" lIns="91440" tIns="45720" rIns="91440" bIns="45720" numCol="1" spcCol="0" rtlCol="0" fromWordArt="0" anchor="ctr" anchorCtr="0" forceAA="0" compatLnSpc="1">
+                            <a:prstTxWarp prst="textNoShape">
+                              <a:avLst/>
+                            </a:prstTxWarp>
+                            <a:noAutofit/>
+                          </wps:bodyPr>
+                        </wps:wsp>
+                        <wps:wsp>
+                          <wps:cNvPr id="433" name="Rectângulo 433"/>
+                          <wps:cNvSpPr/>
+                          <wps:spPr>
+                            <a:xfrm>
+                              <a:off x="0" y="2289658"/>
+                              <a:ext cx="416560" cy="321310"/>
+                            </a:xfrm>
+                            <a:prstGeom prst="rect">
+                              <a:avLst/>
+                            </a:prstGeom>
+                            <a:noFill/>
+                            <a:ln>
+                              <a:solidFill>
+                                <a:srgbClr val="7030A0"/>
+                              </a:solidFill>
+                            </a:ln>
+                          </wps:spPr>
+                          <wps:style>
+                            <a:lnRef idx="2">
+                              <a:schemeClr val="accent1">
+                                <a:shade val="50000"/>
+                              </a:schemeClr>
+                            </a:lnRef>
+                            <a:fillRef idx="1">
+                              <a:schemeClr val="accent1"/>
+                            </a:fillRef>
+                            <a:effectRef idx="0">
+                              <a:schemeClr val="accent1"/>
+                            </a:effectRef>
+                            <a:fontRef idx="minor">
+                              <a:schemeClr val="lt1"/>
+                            </a:fontRef>
+                          </wps:style>
+                          <wps:txbx>
+                            <w:txbxContent>
+                              <w:p>
+                                <w:pPr>
+                                  <w:jc w:val="center"/>
+                                  <w:rPr>
+                                    <w:color w:val="000000" w:themeColor="text1"/>
+                                    <w:lang w:val="pt-PT"/>
+                                  </w:rPr>
+                                </w:pPr>
+                                <w:proofErr w:type="spellStart"/>
+                                <w:proofErr w:type="gramStart"/>
+                                <w:r>
+                                  <w:rPr>
+                                    <w:color w:val="000000" w:themeColor="text1"/>
+                                    <w:lang w:val="pt-PT"/>
+                                  </w:rPr>
+                                  <w:t>btn</w:t>
+                                </w:r>
+                                <w:proofErr w:type="spellEnd"/>
+                                <w:proofErr w:type="gramEnd"/>
+                              </w:p>
+                            </w:txbxContent>
+                          </wps:txbx>
+                          <wps:bodyPr rot="0" spcFirstLastPara="0" vertOverflow="overflow" horzOverflow="overflow" vert="horz" wrap="square" lIns="91440" tIns="45720" rIns="91440" bIns="45720" numCol="1" spcCol="0" rtlCol="0" fromWordArt="0" anchor="ctr" anchorCtr="0" forceAA="0" compatLnSpc="1">
+                            <a:prstTxWarp prst="textNoShape">
+                              <a:avLst/>
+                            </a:prstTxWarp>
+                            <a:noAutofit/>
+                          </wps:bodyPr>
+                        </wps:wsp>
+                        <wps:wsp>
+                          <wps:cNvPr id="434" name="Rectângulo 434"/>
+                          <wps:cNvSpPr/>
+                          <wps:spPr>
+                            <a:xfrm>
+                              <a:off x="0" y="2662733"/>
+                              <a:ext cx="416560" cy="321869"/>
+                            </a:xfrm>
+                            <a:prstGeom prst="rect">
+                              <a:avLst/>
+                            </a:prstGeom>
+                            <a:noFill/>
+                            <a:ln>
+                              <a:solidFill>
+                                <a:srgbClr val="7030A0"/>
+                              </a:solidFill>
+                            </a:ln>
+                          </wps:spPr>
+                          <wps:style>
+                            <a:lnRef idx="2">
+                              <a:schemeClr val="accent1">
+                                <a:shade val="50000"/>
+                              </a:schemeClr>
+                            </a:lnRef>
+                            <a:fillRef idx="1">
+                              <a:schemeClr val="accent1"/>
+                            </a:fillRef>
+                            <a:effectRef idx="0">
+                              <a:schemeClr val="accent1"/>
+                            </a:effectRef>
+                            <a:fontRef idx="minor">
+                              <a:schemeClr val="lt1"/>
+                            </a:fontRef>
+                          </wps:style>
+                          <wps:txbx>
+                            <w:txbxContent>
+                              <w:p>
+                                <w:pPr>
+                                  <w:jc w:val="center"/>
+                                  <w:rPr>
+                                    <w:color w:val="000000" w:themeColor="text1"/>
+                                    <w:lang w:val="pt-PT"/>
+                                  </w:rPr>
+                                </w:pPr>
+                                <w:proofErr w:type="spellStart"/>
+                                <w:proofErr w:type="gramStart"/>
+                                <w:r>
+                                  <w:rPr>
+                                    <w:color w:val="000000" w:themeColor="text1"/>
+                                    <w:lang w:val="pt-PT"/>
+                                  </w:rPr>
+                                  <w:t>btn</w:t>
+                                </w:r>
+                                <w:proofErr w:type="spellEnd"/>
+                                <w:proofErr w:type="gramEnd"/>
+                              </w:p>
+                            </w:txbxContent>
+                          </wps:txbx>
+                          <wps:bodyPr rot="0" spcFirstLastPara="0" vertOverflow="overflow" horzOverflow="overflow" vert="horz" wrap="square" lIns="91440" tIns="45720" rIns="91440" bIns="45720" numCol="1" spcCol="0" rtlCol="0" fromWordArt="0" anchor="ctr" anchorCtr="0" forceAA="0" compatLnSpc="1">
+                            <a:prstTxWarp prst="textNoShape">
+                              <a:avLst/>
+                            </a:prstTxWarp>
+                            <a:noAutofit/>
+                          </wps:bodyPr>
+                        </wps:wsp>
+                      </wpg:grpSp>
+                      <wps:wsp>
+                        <wps:cNvPr id="435" name="Igual 435"/>
+                        <wps:cNvSpPr/>
+                        <wps:spPr>
+                          <a:xfrm>
+                            <a:off x="95098" y="709575"/>
+                            <a:ext cx="299923" cy="277978"/>
+                          </a:xfrm>
+                          <a:prstGeom prst="mathEqual">
+                            <a:avLst/>
+                          </a:prstGeom>
+                          <a:noFill/>
+                          <a:ln w="12700">
+                            <a:solidFill>
+                              <a:schemeClr val="tx1"/>
+                            </a:solidFill>
+                          </a:ln>
+                        </wps:spPr>
+                        <wps:style>
+                          <a:lnRef idx="2">
+                            <a:schemeClr val="accent1">
+                              <a:shade val="50000"/>
+                            </a:schemeClr>
+                          </a:lnRef>
+                          <a:fillRef idx="1">
+                            <a:schemeClr val="accent1"/>
+                          </a:fillRef>
+                          <a:effectRef idx="0">
+                            <a:schemeClr val="accent1"/>
+                          </a:effectRef>
+                          <a:fontRef idx="minor">
+                            <a:schemeClr val="lt1"/>
+                          </a:fontRef>
+                        </wps:style>
+                        <wps:bodyPr rot="0" spcFirstLastPara="0" vertOverflow="overflow" horzOverflow="overflow" vert="horz" wrap="square" lIns="91440" tIns="45720" rIns="91440" bIns="45720" numCol="1" spcCol="0" rtlCol="0" fromWordArt="0" anchor="ctr" anchorCtr="0" forceAA="0" compatLnSpc="1">
+                          <a:prstTxWarp prst="textNoShape">
+                            <a:avLst/>
+                          </a:prstTxWarp>
+                          <a:noAutofit/>
+                        </wps:bodyPr>
+                      </wps:wsp>
+                    </wpg:wgp>
+                  </a:graphicData>
+                </a:graphic>
+                <wp14:sizeRelH relativeFrom="margin">
+                  <wp14:pctWidth>0</wp14:pctWidth>
+                </wp14:sizeRelH>
+                <wp14:sizeRelV relativeFrom="margin">
+                  <wp14:pctHeight>0</wp14:pctHeight>
+                </wp14:sizeRelV>
+              </wp:anchor>
+            </w:drawing>
+          </mc:Choice>
+          <mc:Fallback>
+            <w:pict>
+              <v:group id="Grupo 425" o:spid="_x0000_s1174" style="position:absolute;margin-left:14.55pt;margin-top:20.15pt;width:32.8pt;height:381.25pt;z-index:251864064;mso-width-relative:margin;mso-height-relative:margin" coordorigin="438,6437" coordsize="4165,46885" o:gfxdata="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">
+                <v:group id="Grupo 426" o:spid="_x0000_s1175" style="position:absolute;left:438;top:6437;width:4166;height:46885" coordorigin="" coordsize="4169,46893" o:gfxdata="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">
+                  <v:rect id="Rectângulo 427" o:spid="_x0000_s1176" style="position:absolute;width:4169;height:46893;visibility:visible;mso-wrap-style:square;v-text-anchor:middle" o:gfxdata="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" fillcolor="white [3212]" strokecolor="#7030a0" strokeweight="2pt">
+                    <v:textbox inset="0,0,0,0"/>
+                  </v:rect>
+                  <v:rect id="Rectângulo 428" o:spid="_x0000_s1177" style="position:absolute;top:4389;width:4165;height:3218;visibility:visible;mso-wrap-style:square;v-text-anchor:middle" o:gfxdata="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" filled="f" strokecolor="#7030a0" strokeweight="2pt">
+                    <v:textbox>
+                      <w:txbxContent>
+                        <w:p>
+                          <w:pPr>
+                            <w:jc w:val="center"/>
+                            <w:rPr>
+                              <w:color w:val="000000" w:themeColor="text1"/>
+                              <w:lang w:val="pt-PT"/>
+                            </w:rPr>
+                          </w:pPr>
+                          <w:proofErr w:type="spellStart"/>
+                          <w:proofErr w:type="gramStart"/>
+                          <w:r>
+                            <w:rPr>
+                              <w:color w:val="000000" w:themeColor="text1"/>
+                              <w:lang w:val="pt-PT"/>
+                            </w:rPr>
+                            <w:t>btn</w:t>
+                          </w:r>
+                          <w:proofErr w:type="spellEnd"/>
+                          <w:proofErr w:type="gramEnd"/>
+                        </w:p>
+                      </w:txbxContent>
+                    </v:textbox>
+                  </v:rect>
+                  <v:rect id="Rectângulo 429" o:spid="_x0000_s1178" style="position:absolute;top:8046;width:4165;height:3219;visibility:visible;mso-wrap-style:square;v-text-anchor:middle" o:gfxdata="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" filled="f" strokecolor="#7030a0" strokeweight="2pt">
+                    <v:textbox>
+                      <w:txbxContent>
+                        <w:p>
+                          <w:pPr>
+                            <w:jc w:val="center"/>
+                            <w:rPr>
+                              <w:color w:val="000000" w:themeColor="text1"/>
+                              <w:lang w:val="pt-PT"/>
+                            </w:rPr>
+                          </w:pPr>
+                          <w:proofErr w:type="spellStart"/>
+                          <w:proofErr w:type="gramStart"/>
+                          <w:r>
+                            <w:rPr>
+                              <w:color w:val="000000" w:themeColor="text1"/>
+                              <w:lang w:val="pt-PT"/>
+                            </w:rPr>
+                            <w:t>btn</w:t>
+                          </w:r>
+                          <w:proofErr w:type="spellEnd"/>
+                          <w:proofErr w:type="gramEnd"/>
+                        </w:p>
+                      </w:txbxContent>
+                    </v:textbox>
+                  </v:rect>
+                  <v:rect id="Rectângulo 430" o:spid="_x0000_s1179" style="position:absolute;top:11704;width:4165;height:3213;visibility:visible;mso-wrap-style:square;v-text-anchor:middle" o:gfxdata="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" filled="f" strokecolor="#7030a0" strokeweight="2pt">
+                    <v:textbox>
+                      <w:txbxContent>
+                        <w:p>
+                          <w:pPr>
+                            <w:jc w:val="center"/>
+                            <w:rPr>
+                              <w:color w:val="000000" w:themeColor="text1"/>
+                              <w:lang w:val="pt-PT"/>
+                            </w:rPr>
+                          </w:pPr>
+                          <w:proofErr w:type="spellStart"/>
+                          <w:proofErr w:type="gramStart"/>
+                          <w:r>
+                            <w:rPr>
+                              <w:color w:val="000000" w:themeColor="text1"/>
+                              <w:lang w:val="pt-PT"/>
+                            </w:rPr>
+                            <w:t>btn</w:t>
+                          </w:r>
+                          <w:proofErr w:type="spellEnd"/>
+                          <w:proofErr w:type="gramEnd"/>
+                        </w:p>
+                      </w:txbxContent>
+                    </v:textbox>
+                  </v:rect>
+                  <v:rect id="Rectângulo 431" o:spid="_x0000_s1180" style="position:absolute;top:15435;width:4165;height:3213;visibility:visible;mso-wrap-style:square;v-text-anchor:middle" o:gfxdata="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" filled="f" strokecolor="#7030a0" strokeweight="2pt">
+                    <v:textbox>
+                      <w:txbxContent>
+                        <w:p>
+                          <w:pPr>
+                            <w:jc w:val="center"/>
+                            <w:rPr>
+                              <w:color w:val="000000" w:themeColor="text1"/>
+                              <w:lang w:val="pt-PT"/>
+                            </w:rPr>
+                          </w:pPr>
+                          <w:proofErr w:type="spellStart"/>
+                          <w:proofErr w:type="gramStart"/>
+                          <w:r>
+                            <w:rPr>
+                              <w:color w:val="000000" w:themeColor="text1"/>
+                              <w:lang w:val="pt-PT"/>
+                            </w:rPr>
+                            <w:t>btn</w:t>
+                          </w:r>
+                          <w:proofErr w:type="spellEnd"/>
+                          <w:proofErr w:type="gramEnd"/>
+                        </w:p>
+                      </w:txbxContent>
+                    </v:textbox>
+                  </v:rect>
+                  <v:rect id="Rectângulo 432" o:spid="_x0000_s1181" style="position:absolute;top:19165;width:4165;height:3213;visibility:visible;mso-wrap-style:square;v-text-anchor:middle" o:gfxdata="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" filled="f" strokecolor="#7030a0" strokeweight="2pt">
+                    <v:textbox>
+                      <w:txbxContent>
+                        <w:p>
+                          <w:pPr>
+                            <w:jc w:val="center"/>
+                            <w:rPr>
+                              <w:color w:val="000000" w:themeColor="text1"/>
+                              <w:lang w:val="pt-PT"/>
+                            </w:rPr>
+                          </w:pPr>
+                          <w:proofErr w:type="spellStart"/>
+                          <w:proofErr w:type="gramStart"/>
+                          <w:r>
+                            <w:rPr>
+                              <w:color w:val="000000" w:themeColor="text1"/>
+                              <w:lang w:val="pt-PT"/>
+                            </w:rPr>
+                            <w:t>btn</w:t>
+                          </w:r>
+                          <w:proofErr w:type="spellEnd"/>
+                          <w:proofErr w:type="gramEnd"/>
+                        </w:p>
+                      </w:txbxContent>
+                    </v:textbox>
+                  </v:rect>
+                  <v:rect id="Rectângulo 433" o:spid="_x0000_s1182" style="position:absolute;top:22896;width:4165;height:3213;visibility:visible;mso-wrap-style:square;v-text-anchor:middle" o:gfxdata="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" filled="f" strokecolor="#7030a0" strokeweight="2pt">
+                    <v:textbox>
+                      <w:txbxContent>
+                        <w:p>
+                          <w:pPr>
+                            <w:jc w:val="center"/>
+                            <w:rPr>
+                              <w:color w:val="000000" w:themeColor="text1"/>
+                              <w:lang w:val="pt-PT"/>
+                            </w:rPr>
+                          </w:pPr>
+                          <w:proofErr w:type="spellStart"/>
+                          <w:proofErr w:type="gramStart"/>
+                          <w:r>
+                            <w:rPr>
+                              <w:color w:val="000000" w:themeColor="text1"/>
+                              <w:lang w:val="pt-PT"/>
+                            </w:rPr>
+                            <w:t>btn</w:t>
+                          </w:r>
+                          <w:proofErr w:type="spellEnd"/>
+                          <w:proofErr w:type="gramEnd"/>
+                        </w:p>
+                      </w:txbxContent>
+                    </v:textbox>
+                  </v:rect>
+                  <v:rect id="Rectângulo 434" o:spid="_x0000_s1183" style="position:absolute;top:26627;width:4165;height:3219;visibility:visible;mso-wrap-style:square;v-text-anchor:middle" o:gfxdata="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" filled="f" strokecolor="#7030a0" strokeweight="2pt">
+                    <v:textbox>
+                      <w:txbxContent>
+                        <w:p>
+                          <w:pPr>
+                            <w:jc w:val="center"/>
+                            <w:rPr>
+                              <w:color w:val="000000" w:themeColor="text1"/>
+                              <w:lang w:val="pt-PT"/>
+                            </w:rPr>
+                          </w:pPr>
+                          <w:proofErr w:type="spellStart"/>
+                          <w:proofErr w:type="gramStart"/>
+                          <w:r>
+                            <w:rPr>
+                              <w:color w:val="000000" w:themeColor="text1"/>
+                              <w:lang w:val="pt-PT"/>
+                            </w:rPr>
+                            <w:t>btn</w:t>
+                          </w:r>
+                          <w:proofErr w:type="spellEnd"/>
+                          <w:proofErr w:type="gramEnd"/>
+                        </w:p>
+                      </w:txbxContent>
+                    </v:textbox>
+                  </v:rect>
+                </v:group>
+                <v:shape id="Igual 435" o:spid="_x0000_s1184" style="position:absolute;left:950;top:7095;width:3000;height:2780;visibility:visible;mso-wrap-style:square;v-text-anchor:middle" coordsize="299923,277978" o:gfxdata="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" path="m39755,57263r220413,l260168,122644r-220413,l39755,57263xm39755,155334r220413,l260168,220715r-220413,l39755,155334xe" filled="f" strokecolor="black [3213]" strokeweight="1pt">
+                  <v:path arrowok="t" o:connecttype="custom" o:connectlocs="39755,57263;260168,57263;260168,122644;39755,122644;39755,57263;39755,155334;260168,155334;260168,220715;39755,220715;39755,155334" o:connectangles="0,0,0,0,0,0,0,0,0,0"/>
+                </v:shape>
+              </v:group>
+            </w:pict>
+          </mc:Fallback>
+        </mc:AlternateContent>
+      </w:r>
+    </w:p>
+    <w:p>
+      <w:r>
+        <w:rPr>
+          <w:noProof/>
+          <w:lang w:val="pt-PT" w:eastAsia="pt-PT"/>
+        </w:rPr>
+        <mc:AlternateContent>
+          <mc:Choice Requires="wps">
+            <w:drawing>
+              <wp:anchor distT="0" distB="0" distL="114300" distR="114300" simplePos="0" relativeHeight="251868160" behindDoc="0" locked="0" layoutInCell="1" allowOverlap="1" wp14:anchorId="594DFB95" wp14:editId="1FB955C7">
+                <wp:simplePos x="0" y="0"/>
+                <wp:positionH relativeFrom="column">
+                  <wp:posOffset>806450</wp:posOffset>
+                </wp:positionH>
+                <wp:positionV relativeFrom="paragraph">
+                  <wp:posOffset>160020</wp:posOffset>
+                </wp:positionV>
+                <wp:extent cx="4476750" cy="643255"/>
+                <wp:effectExtent l="0" t="0" r="19050" b="23495"/>
+                <wp:wrapNone/>
+                <wp:docPr id="437" name="Rectângulo 437"/>
+                <wp:cNvGraphicFramePr/>
+                <a:graphic xmlns:a="http://schemas.openxmlformats.org/drawingml/2006/main">
+                  <a:graphicData uri="http://schemas.microsoft.com/office/word/2010/wordprocessingShape">
+                    <wps:wsp>
+                      <wps:cNvSpPr/>
+                      <wps:spPr>
+                        <a:xfrm>
+                          <a:off x="0" y="0"/>
+                          <a:ext cx="4476750" cy="643255"/>
+                        </a:xfrm>
+                        <a:prstGeom prst="rect">
+                          <a:avLst/>
+                        </a:prstGeom>
+                        <a:noFill/>
+                        <a:ln>
+                          <a:solidFill>
+                            <a:srgbClr val="7030A0"/>
+                          </a:solidFill>
+                        </a:ln>
+                      </wps:spPr>
+                      <wps:style>
+                        <a:lnRef idx="2">
+                          <a:schemeClr val="accent1">
+                            <a:shade val="50000"/>
+                          </a:schemeClr>
+                        </a:lnRef>
+                        <a:fillRef idx="1">
+                          <a:schemeClr val="accent1"/>
+                        </a:fillRef>
+                        <a:effectRef idx="0">
+                          <a:schemeClr val="accent1"/>
+                        </a:effectRef>
+                        <a:fontRef idx="minor">
+                          <a:schemeClr val="lt1"/>
+                        </a:fontRef>
+                      </wps:style>
+                      <wps:txbx>
+                        <w:txbxContent>
+                          <w:p>
+                            <w:pPr>
+                              <w:jc w:val="center"/>
+                              <w:rPr>
+                                <w:b/>
+                                <w:color w:val="000000" w:themeColor="text1"/>
+                                <w:lang w:val="pt-PT"/>
+                              </w:rPr>
+                            </w:pPr>
+                            <w:proofErr w:type="spellStart"/>
+                            <w:r>
+                              <w:rPr>
+                                <w:b/>
+                                <w:color w:val="000000" w:themeColor="text1"/>
+                                <w:lang w:val="pt-PT"/>
+                              </w:rPr>
+                              <w:t>P</w:t>
+                            </w:r>
+                            <w:r>
+                              <w:rPr>
+                                <w:b/>
+                                <w:color w:val="000000" w:themeColor="text1"/>
+                                <w:lang w:val="pt-PT"/>
+                              </w:rPr>
+                              <w:t>a</w:t>
+                            </w:r>
+                            <w:r>
+                              <w:rPr>
+                                <w:b/>
+                                <w:color w:val="000000" w:themeColor="text1"/>
+                                <w:lang w:val="pt-PT"/>
+                              </w:rPr>
+                              <w:t>i</w:t>
+                            </w:r>
+                            <w:r>
+                              <w:rPr>
+                                <w:b/>
+                                <w:color w:val="000000" w:themeColor="text1"/>
+                                <w:lang w:val="pt-PT"/>
+                              </w:rPr>
+                              <w:t>nel</w:t>
+                            </w:r>
+                            <w:r>
+                              <w:rPr>
+                                <w:b/>
+                                <w:color w:val="000000" w:themeColor="text1"/>
+                                <w:lang w:val="pt-PT"/>
+                              </w:rPr>
+                              <w:t>Titulo</w:t>
+                            </w:r>
+                            <w:proofErr w:type="spellEnd"/>
+                          </w:p>
+                        </w:txbxContent>
+                      </wps:txbx>
+                      <wps:bodyPr rot="0" spcFirstLastPara="0" vertOverflow="overflow" horzOverflow="overflow" vert="horz" wrap="square" lIns="91440" tIns="45720" rIns="91440" bIns="45720" numCol="1" spcCol="0" rtlCol="0" fromWordArt="0" anchor="ctr" anchorCtr="0" forceAA="0" compatLnSpc="1">
+                        <a:prstTxWarp prst="textNoShape">
+                          <a:avLst/>
+                        </a:prstTxWarp>
+                        <a:noAutofit/>
+                      </wps:bodyPr>
+                    </wps:wsp>
+                  </a:graphicData>
+                </a:graphic>
+                <wp14:sizeRelH relativeFrom="margin">
+                  <wp14:pctWidth>0</wp14:pctWidth>
+                </wp14:sizeRelH>
+                <wp14:sizeRelV relativeFrom="margin">
+                  <wp14:pctHeight>0</wp14:pctHeight>
+                </wp14:sizeRelV>
+              </wp:anchor>
+            </w:drawing>
+          </mc:Choice>
+          <mc:Fallback>
+            <w:pict>
+              <v:rect id="Rectângulo 437" o:spid="_x0000_s1185" style="position:absolute;margin-left:63.5pt;margin-top:12.6pt;width:352.5pt;height:50.65pt;z-index:251868160;visibility:visible;mso-wrap-style:square;mso-width-percent:0;mso-height-percent:0;mso-wrap-distance-left:9pt;mso-wrap-distance-top:0;mso-wrap-distance-right:9pt;mso-wrap-distance-bottom:0;mso-position-horizontal:absolute;mso-position-horizontal-relative:text;mso-position-vertical:absolute;mso-position-vertical-relative:text;mso-width-percent:0;mso-height-percent:0;mso-width-relative:margin;mso-height-relative:margin;v-text-anchor:middle" o:gfxdata="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" filled="f" strokecolor="#7030a0" strokeweight="2pt">
+                <v:textbox>
+                  <w:txbxContent>
+                    <w:p>
+                      <w:pPr>
+                        <w:jc w:val="center"/>
+                        <w:rPr>
+                          <w:b/>
+                          <w:color w:val="000000" w:themeColor="text1"/>
+                          <w:lang w:val="pt-PT"/>
+                        </w:rPr>
+                      </w:pPr>
+                      <w:proofErr w:type="spellStart"/>
+                      <w:r>
+                        <w:rPr>
+                          <w:b/>
+                          <w:color w:val="000000" w:themeColor="text1"/>
+                          <w:lang w:val="pt-PT"/>
+                        </w:rPr>
+                        <w:t>P</w:t>
+                      </w:r>
+                      <w:r>
+                        <w:rPr>
+                          <w:b/>
+                          <w:color w:val="000000" w:themeColor="text1"/>
+                          <w:lang w:val="pt-PT"/>
+                        </w:rPr>
+                        <w:t>a</w:t>
+                      </w:r>
+                      <w:r>
+                        <w:rPr>
+                          <w:b/>
+                          <w:color w:val="000000" w:themeColor="text1"/>
+                          <w:lang w:val="pt-PT"/>
+                        </w:rPr>
+                        <w:t>i</w:t>
+                      </w:r>
+                      <w:r>
+                        <w:rPr>
+                          <w:b/>
+                          <w:color w:val="000000" w:themeColor="text1"/>
+                          <w:lang w:val="pt-PT"/>
+                        </w:rPr>
+                        <w:t>nel</w:t>
+                      </w:r>
+                      <w:r>
+                        <w:rPr>
+                          <w:b/>
+                          <w:color w:val="000000" w:themeColor="text1"/>
+                          <w:lang w:val="pt-PT"/>
+                        </w:rPr>
+                        <w:t>Titulo</w:t>
+                      </w:r>
+                      <w:proofErr w:type="spellEnd"/>
+                    </w:p>
+                  </w:txbxContent>
+                </v:textbox>
+              </v:rect>
+            </w:pict>
+          </mc:Fallback>
+        </mc:AlternateContent>
+      </w:r>
+    </w:p>
+    <w:p/>
+    <w:p/>
+    <w:p>
+      <w:r>
+        <w:rPr>
+          <w:noProof/>
+          <w:lang w:val="pt-PT" w:eastAsia="pt-PT"/>
+        </w:rPr>
+        <mc:AlternateContent>
+          <mc:Choice Requires="wps">
+            <w:drawing>
+              <wp:anchor distT="0" distB="0" distL="114300" distR="114300" simplePos="0" relativeHeight="251870208" behindDoc="0" locked="0" layoutInCell="1" allowOverlap="1" wp14:anchorId="042E1A42" wp14:editId="77B2015B">
+                <wp:simplePos x="0" y="0"/>
+                <wp:positionH relativeFrom="column">
+                  <wp:posOffset>828178</wp:posOffset>
+                </wp:positionH>
+                <wp:positionV relativeFrom="paragraph">
+                  <wp:posOffset>176254</wp:posOffset>
+                </wp:positionV>
+                <wp:extent cx="4452896" cy="913130"/>
+                <wp:effectExtent l="0" t="0" r="24130" b="20320"/>
+                <wp:wrapNone/>
+                <wp:docPr id="438" name="Rectângulo 438"/>
+                <wp:cNvGraphicFramePr/>
+                <a:graphic xmlns:a="http://schemas.openxmlformats.org/drawingml/2006/main">
+                  <a:graphicData uri="http://schemas.microsoft.com/office/word/2010/wordprocessingShape">
+                    <wps:wsp>
+                      <wps:cNvSpPr/>
+                      <wps:spPr>
+                        <a:xfrm>
+                          <a:off x="0" y="0"/>
+                          <a:ext cx="4452896" cy="913130"/>
+                        </a:xfrm>
+                        <a:prstGeom prst="rect">
+                          <a:avLst/>
+                        </a:prstGeom>
+                        <a:noFill/>
+                        <a:ln>
+                          <a:solidFill>
+                            <a:srgbClr val="7030A0"/>
+                          </a:solidFill>
+                        </a:ln>
+                      </wps:spPr>
+                      <wps:style>
+                        <a:lnRef idx="2">
+                          <a:schemeClr val="accent1">
+                            <a:shade val="50000"/>
+                          </a:schemeClr>
+                        </a:lnRef>
+                        <a:fillRef idx="1">
+                          <a:schemeClr val="accent1"/>
+                        </a:fillRef>
+                        <a:effectRef idx="0">
+                          <a:schemeClr val="accent1"/>
+                        </a:effectRef>
+                        <a:fontRef idx="minor">
+                          <a:schemeClr val="lt1"/>
+                        </a:fontRef>
+                      </wps:style>
+                      <wps:txbx>
+                        <w:txbxContent>
+                          <w:p>
+                            <w:pPr>
+                              <w:jc w:val="center"/>
+                              <w:rPr>
+                                <w:color w:val="000000" w:themeColor="text1"/>
+                                <w:lang w:val="pt-PT"/>
+                              </w:rPr>
+                            </w:pPr>
+                            <w:bookmarkStart w:id="0" w:name="_GoBack"/>
+                            <w:proofErr w:type="spellStart"/>
+                            <w:r>
+                              <w:rPr>
+                                <w:color w:val="000000" w:themeColor="text1"/>
+                                <w:lang w:val="pt-PT"/>
+                              </w:rPr>
+                              <w:t>DataGridView</w:t>
+                            </w:r>
+                            <w:bookmarkEnd w:id="0"/>
+                            <w:proofErr w:type="spellEnd"/>
+                          </w:p>
+                        </w:txbxContent>
+                      </wps:txbx>
+                      <wps:bodyPr rot="0" spcFirstLastPara="0" vertOverflow="overflow" horzOverflow="overflow" vert="horz" wrap="square" lIns="91440" tIns="45720" rIns="91440" bIns="45720" numCol="1" spcCol="0" rtlCol="0" fromWordArt="0" anchor="ctr" anchorCtr="0" forceAA="0" compatLnSpc="1">
+                        <a:prstTxWarp prst="textNoShape">
+                          <a:avLst/>
+                        </a:prstTxWarp>
+                        <a:noAutofit/>
+                      </wps:bodyPr>
+                    </wps:wsp>
+                  </a:graphicData>
+                </a:graphic>
+                <wp14:sizeRelH relativeFrom="margin">
+                  <wp14:pctWidth>0</wp14:pctWidth>
+                </wp14:sizeRelH>
+                <wp14:sizeRelV relativeFrom="margin">
+                  <wp14:pctHeight>0</wp14:pctHeight>
+                </wp14:sizeRelV>
+              </wp:anchor>
+            </w:drawing>
+          </mc:Choice>
+          <mc:Fallback>
+            <w:pict>
+              <v:rect id="Rectângulo 438" o:spid="_x0000_s1186" style="position:absolute;margin-left:65.2pt;margin-top:13.9pt;width:350.6pt;height:71.9pt;z-index:251870208;visibility:visible;mso-wrap-style:square;mso-width-percent:0;mso-height-percent:0;mso-wrap-distance-left:9pt;mso-wrap-distance-top:0;mso-wrap-distance-right:9pt;mso-wrap-distance-bottom:0;mso-position-horizontal:absolute;mso-position-horizontal-relative:text;mso-position-vertical:absolute;mso-position-vertical-relative:text;mso-width-percent:0;mso-height-percent:0;mso-width-relative:margin;mso-height-relative:margin;v-text-anchor:middle" o:gfxdata="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" filled="f" strokecolor="#7030a0" strokeweight="2pt">
+                <v:textbox>
+                  <w:txbxContent>
+                    <w:p>
+                      <w:pPr>
+                        <w:jc w:val="center"/>
+                        <w:rPr>
+                          <w:color w:val="000000" w:themeColor="text1"/>
+                          <w:lang w:val="pt-PT"/>
+                        </w:rPr>
+                      </w:pPr>
+                      <w:bookmarkStart w:id="1" w:name="_GoBack"/>
+                      <w:proofErr w:type="spellStart"/>
+                      <w:r>
+                        <w:rPr>
+                          <w:color w:val="000000" w:themeColor="text1"/>
+                          <w:lang w:val="pt-PT"/>
+                        </w:rPr>
+                        <w:t>DataGridView</w:t>
+                      </w:r>
+                      <w:bookmarkEnd w:id="1"/>
+                      <w:proofErr w:type="spellEnd"/>
+                    </w:p>
+                  </w:txbxContent>
+                </v:textbox>
+              </v:rect>
+            </w:pict>
+          </mc:Fallback>
+        </mc:AlternateContent>
+      </w:r>
+    </w:p>
     <w:p/>
     <w:p/>
     <w:p/>

--- a/Documentação/Interface.docx
+++ b/Documentação/Interface.docx
@@ -4202,7 +4202,7 @@
                                   </w14:gradFill>
                                 </w14:textFill>
                               </w:rPr>
-                              <w:t>Form Salas</w:t>
+                              <w:t>Form Lugares</w:t>
                             </w:r>
                           </w:p>
                         </w:txbxContent>
@@ -4221,6 +4221,10 @@
           </mc:Choice>
           <mc:Fallback>
             <w:pict>
+              <v:shapetype id="_x0000_t202" coordsize="21600,21600" o:spt="202" path="m,l,21600r21600,l21600,xe">
+                <v:stroke joinstyle="miter"/>
+                <v:path gradientshapeok="t" o:connecttype="rect"/>
+              </v:shapetype>
               <v:shape id="Caixa de texto 27" o:spid="_x0000_s1061" type="#_x0000_t202" style="position:absolute;margin-left:6.4pt;margin-top:-2.55pt;width:2in;height:2in;z-index:251707392;visibility:visible;mso-wrap-style:none;mso-wrap-distance-left:9pt;mso-wrap-distance-top:0;mso-wrap-distance-right:9pt;mso-wrap-distance-bottom:0;mso-position-horizontal:absolute;mso-position-horizontal-relative:text;mso-position-vertical:absolute;mso-position-vertical-relative:text;v-text-anchor:top" o:gfxdata="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" filled="f" stroked="f">
                 <v:textbox style="mso-fit-shape-to-text:t">
                   <w:txbxContent>
@@ -4345,7 +4349,7 @@
                             </w14:gradFill>
                           </w14:textFill>
                         </w:rPr>
-                        <w:t>Form Salas</w:t>
+                        <w:t>Form Lugares</w:t>
                       </w:r>
                     </w:p>
                   </w:txbxContent>
@@ -4648,7 +4652,7 @@
         <mc:AlternateContent>
           <mc:Choice Requires="wps">
             <w:drawing>
-              <wp:anchor distT="0" distB="0" distL="114300" distR="114300" simplePos="0" relativeHeight="251734016" behindDoc="0" locked="0" layoutInCell="1" allowOverlap="1" wp14:anchorId="6F39F37E" wp14:editId="1D3F2335">
+              <wp:anchor distT="0" distB="0" distL="114300" distR="114300" simplePos="0" relativeHeight="251734016" behindDoc="0" locked="0" layoutInCell="1" allowOverlap="1" wp14:anchorId="486D310D" wp14:editId="1FFFA1CE">
                 <wp:simplePos x="0" y="0"/>
                 <wp:positionH relativeFrom="column">
                   <wp:posOffset>821817</wp:posOffset>
@@ -4778,7 +4782,7 @@
         <mc:AlternateContent>
           <mc:Choice Requires="wps">
             <w:drawing>
-              <wp:anchor distT="0" distB="0" distL="114300" distR="114300" simplePos="0" relativeHeight="251721728" behindDoc="0" locked="0" layoutInCell="1" allowOverlap="1" wp14:anchorId="34CE3476" wp14:editId="65BF5DB8">
+              <wp:anchor distT="0" distB="0" distL="114300" distR="114300" simplePos="0" relativeHeight="251721728" behindDoc="0" locked="0" layoutInCell="1" allowOverlap="1" wp14:anchorId="2CEF2CC3" wp14:editId="6E94EEE8">
                 <wp:simplePos x="0" y="0"/>
                 <wp:positionH relativeFrom="column">
                   <wp:posOffset>3299307</wp:posOffset>
@@ -4912,7 +4916,7 @@
         <mc:AlternateContent>
           <mc:Choice Requires="wps">
             <w:drawing>
-              <wp:anchor distT="0" distB="0" distL="114300" distR="114300" simplePos="0" relativeHeight="251719680" behindDoc="0" locked="0" layoutInCell="1" allowOverlap="1" wp14:anchorId="797B474A" wp14:editId="096ACDDC">
+              <wp:anchor distT="0" distB="0" distL="114300" distR="114300" simplePos="0" relativeHeight="251719680" behindDoc="0" locked="0" layoutInCell="1" allowOverlap="1" wp14:anchorId="629E31B7" wp14:editId="69E627FF">
                 <wp:simplePos x="0" y="0"/>
                 <wp:positionH relativeFrom="column">
                   <wp:posOffset>2896971</wp:posOffset>
@@ -5046,7 +5050,7 @@
         <mc:AlternateContent>
           <mc:Choice Requires="wps">
             <w:drawing>
-              <wp:anchor distT="0" distB="0" distL="114300" distR="114300" simplePos="0" relativeHeight="251717632" behindDoc="0" locked="0" layoutInCell="1" allowOverlap="1" wp14:anchorId="61681AA8" wp14:editId="71D37F89">
+              <wp:anchor distT="0" distB="0" distL="114300" distR="114300" simplePos="0" relativeHeight="251717632" behindDoc="0" locked="0" layoutInCell="1" allowOverlap="1" wp14:anchorId="3D995EC4" wp14:editId="3FD56C14">
                 <wp:simplePos x="0" y="0"/>
                 <wp:positionH relativeFrom="column">
                   <wp:posOffset>2503500</wp:posOffset>
@@ -5180,7 +5184,7 @@
         <mc:AlternateContent>
           <mc:Choice Requires="wps">
             <w:drawing>
-              <wp:anchor distT="0" distB="0" distL="114300" distR="114300" simplePos="0" relativeHeight="251715584" behindDoc="0" locked="0" layoutInCell="1" allowOverlap="1" wp14:anchorId="59D0A92C" wp14:editId="34F6E74F">
+              <wp:anchor distT="0" distB="0" distL="114300" distR="114300" simplePos="0" relativeHeight="251715584" behindDoc="0" locked="0" layoutInCell="1" allowOverlap="1" wp14:anchorId="79A02429" wp14:editId="0F98447D">
                 <wp:simplePos x="0" y="0"/>
                 <wp:positionH relativeFrom="column">
                   <wp:posOffset>2438476</wp:posOffset>
@@ -5308,7 +5312,7 @@
         <mc:AlternateContent>
           <mc:Choice Requires="wps">
             <w:drawing>
-              <wp:anchor distT="0" distB="0" distL="114300" distR="114300" simplePos="0" relativeHeight="251709440" behindDoc="0" locked="0" layoutInCell="1" allowOverlap="1" wp14:anchorId="66110458" wp14:editId="35E088C0">
+              <wp:anchor distT="0" distB="0" distL="114300" distR="114300" simplePos="0" relativeHeight="251709440" behindDoc="0" locked="0" layoutInCell="1" allowOverlap="1" wp14:anchorId="5F88322B" wp14:editId="06F995C2">
                 <wp:simplePos x="0" y="0"/>
                 <wp:positionH relativeFrom="column">
                   <wp:posOffset>821817</wp:posOffset>
@@ -5434,7 +5438,7 @@
         <mc:AlternateContent>
           <mc:Choice Requires="wps">
             <w:drawing>
-              <wp:anchor distT="0" distB="0" distL="114300" distR="114300" simplePos="0" relativeHeight="251723776" behindDoc="0" locked="0" layoutInCell="1" allowOverlap="1" wp14:anchorId="38B59172" wp14:editId="28999390">
+              <wp:anchor distT="0" distB="0" distL="114300" distR="114300" simplePos="0" relativeHeight="251723776" behindDoc="0" locked="0" layoutInCell="1" allowOverlap="1" wp14:anchorId="2FF2E9CD" wp14:editId="15002B67">
                 <wp:simplePos x="0" y="0"/>
                 <wp:positionH relativeFrom="column">
                   <wp:posOffset>2501900</wp:posOffset>
@@ -5571,7 +5575,7 @@
         <mc:AlternateContent>
           <mc:Choice Requires="wps">
             <w:drawing>
-              <wp:anchor distT="0" distB="0" distL="114300" distR="114300" simplePos="0" relativeHeight="251725824" behindDoc="0" locked="0" layoutInCell="1" allowOverlap="1" wp14:anchorId="26BECA4A" wp14:editId="00633D99">
+              <wp:anchor distT="0" distB="0" distL="114300" distR="114300" simplePos="0" relativeHeight="251725824" behindDoc="0" locked="0" layoutInCell="1" allowOverlap="1" wp14:anchorId="428DBE4C" wp14:editId="52CA4612">
                 <wp:simplePos x="0" y="0"/>
                 <wp:positionH relativeFrom="column">
                   <wp:posOffset>2501900</wp:posOffset>
@@ -5701,7 +5705,265 @@
     <w:p/>
     <w:p/>
     <w:p/>
-    <w:p/>
+    <w:p>
+      <w:r>
+        <w:rPr>
+          <w:noProof/>
+          <w:lang w:val="pt-PT" w:eastAsia="pt-PT"/>
+        </w:rPr>
+        <mc:AlternateContent>
+          <mc:Choice Requires="wps">
+            <w:drawing>
+              <wp:anchor distT="0" distB="0" distL="114300" distR="114300" simplePos="0" relativeHeight="251874304" behindDoc="0" locked="0" layoutInCell="1" allowOverlap="1" wp14:anchorId="60240B22" wp14:editId="61CBEF64">
+                <wp:simplePos x="0" y="0"/>
+                <wp:positionH relativeFrom="column">
+                  <wp:posOffset>3918585</wp:posOffset>
+                </wp:positionH>
+                <wp:positionV relativeFrom="paragraph">
+                  <wp:posOffset>52705</wp:posOffset>
+                </wp:positionV>
+                <wp:extent cx="1345565" cy="160020"/>
+                <wp:effectExtent l="0" t="0" r="26035" b="11430"/>
+                <wp:wrapNone/>
+                <wp:docPr id="400" name="Rectângulo 400"/>
+                <wp:cNvGraphicFramePr/>
+                <a:graphic xmlns:a="http://schemas.openxmlformats.org/drawingml/2006/main">
+                  <a:graphicData uri="http://schemas.microsoft.com/office/word/2010/wordprocessingShape">
+                    <wps:wsp>
+                      <wps:cNvSpPr/>
+                      <wps:spPr>
+                        <a:xfrm>
+                          <a:off x="0" y="0"/>
+                          <a:ext cx="1345565" cy="160020"/>
+                        </a:xfrm>
+                        <a:prstGeom prst="rect">
+                          <a:avLst/>
+                        </a:prstGeom>
+                        <a:noFill/>
+                        <a:ln w="25400" cap="flat" cmpd="sng" algn="ctr">
+                          <a:solidFill>
+                            <a:srgbClr val="7030A0"/>
+                          </a:solidFill>
+                          <a:prstDash val="solid"/>
+                        </a:ln>
+                        <a:effectLst/>
+                      </wps:spPr>
+                      <wps:txbx>
+                        <w:txbxContent>
+                          <w:p>
+                            <w:pPr>
+                              <w:jc w:val="center"/>
+                              <w:rPr>
+                                <w:color w:val="000000" w:themeColor="text1"/>
+                                <w:sz w:val="16"/>
+                                <w:szCs w:val="16"/>
+                                <w:lang w:val="pt-PT"/>
+                              </w:rPr>
+                            </w:pPr>
+                            <w:proofErr w:type="spellStart"/>
+                            <w:proofErr w:type="gramStart"/>
+                            <w:r>
+                              <w:rPr>
+                                <w:color w:val="000000" w:themeColor="text1"/>
+                                <w:sz w:val="16"/>
+                                <w:szCs w:val="16"/>
+                                <w:lang w:val="pt-PT"/>
+                              </w:rPr>
+                              <w:t>btnDisponibilizar</w:t>
+                            </w:r>
+                            <w:proofErr w:type="spellEnd"/>
+                            <w:proofErr w:type="gramEnd"/>
+                          </w:p>
+                        </w:txbxContent>
+                      </wps:txbx>
+                      <wps:bodyPr rot="0" spcFirstLastPara="0" vertOverflow="overflow" horzOverflow="overflow" vert="horz" wrap="square" lIns="0" tIns="0" rIns="0" bIns="0" numCol="1" spcCol="0" rtlCol="0" fromWordArt="0" anchor="ctr" anchorCtr="0" forceAA="0" compatLnSpc="1">
+                        <a:prstTxWarp prst="textNoShape">
+                          <a:avLst/>
+                        </a:prstTxWarp>
+                        <a:noAutofit/>
+                      </wps:bodyPr>
+                    </wps:wsp>
+                  </a:graphicData>
+                </a:graphic>
+                <wp14:sizeRelH relativeFrom="margin">
+                  <wp14:pctWidth>0</wp14:pctWidth>
+                </wp14:sizeRelH>
+                <wp14:sizeRelV relativeFrom="margin">
+                  <wp14:pctHeight>0</wp14:pctHeight>
+                </wp14:sizeRelV>
+              </wp:anchor>
+            </w:drawing>
+          </mc:Choice>
+          <mc:Fallback>
+            <w:pict>
+              <v:rect id="Rectângulo 400" o:spid="_x0000_s1071" style="position:absolute;margin-left:308.55pt;margin-top:4.15pt;width:105.95pt;height:12.6pt;z-index:251874304;visibility:visible;mso-wrap-style:square;mso-width-percent:0;mso-height-percent:0;mso-wrap-distance-left:9pt;mso-wrap-distance-top:0;mso-wrap-distance-right:9pt;mso-wrap-distance-bottom:0;mso-position-horizontal:absolute;mso-position-horizontal-relative:text;mso-position-vertical:absolute;mso-position-vertical-relative:text;mso-width-percent:0;mso-height-percent:0;mso-width-relative:margin;mso-height-relative:margin;v-text-anchor:middle" o:gfxdata="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" filled="f" strokecolor="#7030a0" strokeweight="2pt">
+                <v:textbox inset="0,0,0,0">
+                  <w:txbxContent>
+                    <w:p>
+                      <w:pPr>
+                        <w:jc w:val="center"/>
+                        <w:rPr>
+                          <w:color w:val="000000" w:themeColor="text1"/>
+                          <w:sz w:val="16"/>
+                          <w:szCs w:val="16"/>
+                          <w:lang w:val="pt-PT"/>
+                        </w:rPr>
+                      </w:pPr>
+                      <w:proofErr w:type="spellStart"/>
+                      <w:proofErr w:type="gramStart"/>
+                      <w:r>
+                        <w:rPr>
+                          <w:color w:val="000000" w:themeColor="text1"/>
+                          <w:sz w:val="16"/>
+                          <w:szCs w:val="16"/>
+                          <w:lang w:val="pt-PT"/>
+                        </w:rPr>
+                        <w:t>bt</w:t>
+                      </w:r>
+                      <w:r>
+                        <w:rPr>
+                          <w:color w:val="000000" w:themeColor="text1"/>
+                          <w:sz w:val="16"/>
+                          <w:szCs w:val="16"/>
+                          <w:lang w:val="pt-PT"/>
+                        </w:rPr>
+                        <w:t>nDisponibilizar</w:t>
+                      </w:r>
+                      <w:proofErr w:type="spellEnd"/>
+                      <w:proofErr w:type="gramEnd"/>
+                    </w:p>
+                  </w:txbxContent>
+                </v:textbox>
+              </v:rect>
+            </w:pict>
+          </mc:Fallback>
+        </mc:AlternateContent>
+      </w:r>
+      <w:r>
+        <w:rPr>
+          <w:noProof/>
+          <w:lang w:val="pt-PT" w:eastAsia="pt-PT"/>
+        </w:rPr>
+        <mc:AlternateContent>
+          <mc:Choice Requires="wps">
+            <w:drawing>
+              <wp:anchor distT="0" distB="0" distL="114300" distR="114300" simplePos="0" relativeHeight="251872256" behindDoc="0" locked="0" layoutInCell="1" allowOverlap="1" wp14:anchorId="67ABB993" wp14:editId="41FB2BF9">
+                <wp:simplePos x="0" y="0"/>
+                <wp:positionH relativeFrom="column">
+                  <wp:posOffset>2442210</wp:posOffset>
+                </wp:positionH>
+                <wp:positionV relativeFrom="paragraph">
+                  <wp:posOffset>60960</wp:posOffset>
+                </wp:positionV>
+                <wp:extent cx="1383030" cy="152400"/>
+                <wp:effectExtent l="0" t="0" r="26670" b="19050"/>
+                <wp:wrapNone/>
+                <wp:docPr id="399" name="Rectângulo 399"/>
+                <wp:cNvGraphicFramePr/>
+                <a:graphic xmlns:a="http://schemas.openxmlformats.org/drawingml/2006/main">
+                  <a:graphicData uri="http://schemas.microsoft.com/office/word/2010/wordprocessingShape">
+                    <wps:wsp>
+                      <wps:cNvSpPr/>
+                      <wps:spPr>
+                        <a:xfrm>
+                          <a:off x="0" y="0"/>
+                          <a:ext cx="1383030" cy="152400"/>
+                        </a:xfrm>
+                        <a:prstGeom prst="rect">
+                          <a:avLst/>
+                        </a:prstGeom>
+                        <a:noFill/>
+                        <a:ln w="25400" cap="flat" cmpd="sng" algn="ctr">
+                          <a:solidFill>
+                            <a:srgbClr val="7030A0"/>
+                          </a:solidFill>
+                          <a:prstDash val="solid"/>
+                        </a:ln>
+                        <a:effectLst/>
+                      </wps:spPr>
+                      <wps:txbx>
+                        <w:txbxContent>
+                          <w:p>
+                            <w:pPr>
+                              <w:jc w:val="center"/>
+                              <w:rPr>
+                                <w:color w:val="000000" w:themeColor="text1"/>
+                                <w:sz w:val="16"/>
+                                <w:szCs w:val="16"/>
+                                <w:lang w:val="pt-PT"/>
+                              </w:rPr>
+                            </w:pPr>
+                            <w:proofErr w:type="spellStart"/>
+                            <w:proofErr w:type="gramStart"/>
+                            <w:r>
+                              <w:rPr>
+                                <w:color w:val="000000" w:themeColor="text1"/>
+                                <w:sz w:val="16"/>
+                                <w:szCs w:val="16"/>
+                                <w:lang w:val="pt-PT"/>
+                              </w:rPr>
+                              <w:t>btnManuntencao</w:t>
+                            </w:r>
+                            <w:proofErr w:type="spellEnd"/>
+                            <w:proofErr w:type="gramEnd"/>
+                          </w:p>
+                        </w:txbxContent>
+                      </wps:txbx>
+                      <wps:bodyPr rot="0" spcFirstLastPara="0" vertOverflow="overflow" horzOverflow="overflow" vert="horz" wrap="square" lIns="0" tIns="0" rIns="0" bIns="0" numCol="1" spcCol="0" rtlCol="0" fromWordArt="0" anchor="ctr" anchorCtr="0" forceAA="0" compatLnSpc="1">
+                        <a:prstTxWarp prst="textNoShape">
+                          <a:avLst/>
+                        </a:prstTxWarp>
+                        <a:noAutofit/>
+                      </wps:bodyPr>
+                    </wps:wsp>
+                  </a:graphicData>
+                </a:graphic>
+                <wp14:sizeRelH relativeFrom="margin">
+                  <wp14:pctWidth>0</wp14:pctWidth>
+                </wp14:sizeRelH>
+                <wp14:sizeRelV relativeFrom="margin">
+                  <wp14:pctHeight>0</wp14:pctHeight>
+                </wp14:sizeRelV>
+              </wp:anchor>
+            </w:drawing>
+          </mc:Choice>
+          <mc:Fallback>
+            <w:pict>
+              <v:rect id="Rectângulo 399" o:spid="_x0000_s1072" style="position:absolute;margin-left:192.3pt;margin-top:4.8pt;width:108.9pt;height:12pt;z-index:251872256;visibility:visible;mso-wrap-style:square;mso-width-percent:0;mso-height-percent:0;mso-wrap-distance-left:9pt;mso-wrap-distance-top:0;mso-wrap-distance-right:9pt;mso-wrap-distance-bottom:0;mso-position-horizontal:absolute;mso-position-horizontal-relative:text;mso-position-vertical:absolute;mso-position-vertical-relative:text;mso-width-percent:0;mso-height-percent:0;mso-width-relative:margin;mso-height-relative:margin;v-text-anchor:middle" o:gfxdata="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" filled="f" strokecolor="#7030a0" strokeweight="2pt">
+                <v:textbox inset="0,0,0,0">
+                  <w:txbxContent>
+                    <w:p>
+                      <w:pPr>
+                        <w:jc w:val="center"/>
+                        <w:rPr>
+                          <w:color w:val="000000" w:themeColor="text1"/>
+                          <w:sz w:val="16"/>
+                          <w:szCs w:val="16"/>
+                          <w:lang w:val="pt-PT"/>
+                        </w:rPr>
+                      </w:pPr>
+                      <w:proofErr w:type="spellStart"/>
+                      <w:proofErr w:type="gramStart"/>
+                      <w:r>
+                        <w:rPr>
+                          <w:color w:val="000000" w:themeColor="text1"/>
+                          <w:sz w:val="16"/>
+                          <w:szCs w:val="16"/>
+                          <w:lang w:val="pt-PT"/>
+                        </w:rPr>
+                        <w:t>btnManuntencao</w:t>
+                      </w:r>
+                      <w:proofErr w:type="spellEnd"/>
+                      <w:proofErr w:type="gramEnd"/>
+                    </w:p>
+                  </w:txbxContent>
+                </v:textbox>
+              </v:rect>
+            </w:pict>
+          </mc:Fallback>
+        </mc:AlternateContent>
+      </w:r>
+    </w:p>
     <w:p/>
     <w:p>
       <w:r>
@@ -5712,7 +5974,7 @@
         <mc:AlternateContent>
           <mc:Choice Requires="wps">
             <w:drawing>
-              <wp:anchor distT="0" distB="0" distL="114300" distR="114300" simplePos="0" relativeHeight="251729920" behindDoc="0" locked="0" layoutInCell="1" allowOverlap="1" wp14:anchorId="73166492" wp14:editId="3D1D3C23">
+              <wp:anchor distT="0" distB="0" distL="114300" distR="114300" simplePos="0" relativeHeight="251729920" behindDoc="0" locked="0" layoutInCell="1" allowOverlap="1" wp14:anchorId="5BD2B4B0" wp14:editId="3D6ABDD9">
                 <wp:simplePos x="0" y="0"/>
                 <wp:positionH relativeFrom="column">
                   <wp:posOffset>79375</wp:posOffset>
@@ -6029,7 +6291,7 @@
         <mc:AlternateContent>
           <mc:Choice Requires="wpg">
             <w:drawing>
-              <wp:anchor distT="0" distB="0" distL="114300" distR="114300" simplePos="0" relativeHeight="251731968" behindDoc="0" locked="0" layoutInCell="1" allowOverlap="1" wp14:anchorId="0BDF790A" wp14:editId="17332052">
+              <wp:anchor distT="0" distB="0" distL="114300" distR="114300" simplePos="0" relativeHeight="251731968" behindDoc="0" locked="0" layoutInCell="1" allowOverlap="1" wp14:anchorId="4301F59D" wp14:editId="3D386253">
                 <wp:simplePos x="0" y="0"/>
                 <wp:positionH relativeFrom="column">
                   <wp:posOffset>163449</wp:posOffset>
@@ -6823,7 +7085,7 @@
         <mc:AlternateContent>
           <mc:Choice Requires="wps">
             <w:drawing>
-              <wp:anchor distT="0" distB="0" distL="114300" distR="114300" simplePos="0" relativeHeight="251727872" behindDoc="0" locked="0" layoutInCell="1" allowOverlap="1" wp14:anchorId="75272A9A" wp14:editId="7A9A4895">
+              <wp:anchor distT="0" distB="0" distL="114300" distR="114300" simplePos="0" relativeHeight="251727872" behindDoc="0" locked="0" layoutInCell="1" allowOverlap="1" wp14:anchorId="3720DF46" wp14:editId="03224119">
                 <wp:simplePos x="0" y="0"/>
                 <wp:positionH relativeFrom="column">
                   <wp:posOffset>163449</wp:posOffset>
@@ -6910,7 +7172,7 @@
         <mc:AlternateContent>
           <mc:Choice Requires="wps">
             <w:drawing>
-              <wp:anchor distT="0" distB="0" distL="114300" distR="114300" simplePos="0" relativeHeight="251742208" behindDoc="0" locked="0" layoutInCell="1" allowOverlap="1" wp14:anchorId="4721B136" wp14:editId="72982F9E">
+              <wp:anchor distT="0" distB="0" distL="114300" distR="114300" simplePos="0" relativeHeight="251742208" behindDoc="0" locked="0" layoutInCell="1" allowOverlap="1" wp14:anchorId="54280631" wp14:editId="1E8262CB">
                 <wp:simplePos x="0" y="0"/>
                 <wp:positionH relativeFrom="column">
                   <wp:posOffset>3154680</wp:posOffset>
@@ -7034,7 +7296,7 @@
         <mc:AlternateContent>
           <mc:Choice Requires="wps">
             <w:drawing>
-              <wp:anchor distT="0" distB="0" distL="114300" distR="114300" simplePos="0" relativeHeight="251740160" behindDoc="0" locked="0" layoutInCell="1" allowOverlap="1" wp14:anchorId="5367B9C8" wp14:editId="4D4F1163">
+              <wp:anchor distT="0" distB="0" distL="114300" distR="114300" simplePos="0" relativeHeight="251740160" behindDoc="0" locked="0" layoutInCell="1" allowOverlap="1" wp14:anchorId="0B14B9D3" wp14:editId="35299058">
                 <wp:simplePos x="0" y="0"/>
                 <wp:positionH relativeFrom="column">
                   <wp:posOffset>3154680</wp:posOffset>
@@ -7148,7 +7410,7 @@
         <mc:AlternateContent>
           <mc:Choice Requires="wps">
             <w:drawing>
-              <wp:anchor distT="0" distB="0" distL="114300" distR="114300" simplePos="0" relativeHeight="251736064" behindDoc="0" locked="0" layoutInCell="1" allowOverlap="1" wp14:anchorId="6D5AD3BC" wp14:editId="5079CC28">
+              <wp:anchor distT="0" distB="0" distL="114300" distR="114300" simplePos="0" relativeHeight="251736064" behindDoc="0" locked="0" layoutInCell="1" allowOverlap="1" wp14:anchorId="16935EC2" wp14:editId="2EA6E356">
                 <wp:simplePos x="0" y="0"/>
                 <wp:positionH relativeFrom="column">
                   <wp:posOffset>788035</wp:posOffset>
@@ -7346,7 +7608,7 @@
         <mc:AlternateContent>
           <mc:Choice Requires="wps">
             <w:drawing>
-              <wp:anchor distT="0" distB="0" distL="114300" distR="114300" simplePos="0" relativeHeight="251738112" behindDoc="0" locked="0" layoutInCell="1" allowOverlap="1" wp14:anchorId="6B99F3EB" wp14:editId="0C2F72F7">
+              <wp:anchor distT="0" distB="0" distL="114300" distR="114300" simplePos="0" relativeHeight="251738112" behindDoc="0" locked="0" layoutInCell="1" allowOverlap="1" wp14:anchorId="536C302F" wp14:editId="78816206">
                 <wp:simplePos x="0" y="0"/>
                 <wp:positionH relativeFrom="column">
                   <wp:posOffset>785241</wp:posOffset>
@@ -7474,7 +7736,7 @@
         <mc:AlternateContent>
           <mc:Choice Requires="wps">
             <w:drawing>
-              <wp:anchor distT="0" distB="0" distL="114300" distR="114300" simplePos="0" relativeHeight="251744256" behindDoc="0" locked="0" layoutInCell="1" allowOverlap="1" wp14:anchorId="135A131F" wp14:editId="019C583E">
+              <wp:anchor distT="0" distB="0" distL="114300" distR="114300" simplePos="0" relativeHeight="251744256" behindDoc="0" locked="0" layoutInCell="1" allowOverlap="1" wp14:anchorId="169A700D" wp14:editId="3DC95D8B">
                 <wp:simplePos x="0" y="0"/>
                 <wp:positionH relativeFrom="column">
                   <wp:posOffset>3153410</wp:posOffset>
@@ -7590,7 +7852,7 @@
         <mc:AlternateContent>
           <mc:Choice Requires="wps">
             <w:drawing>
-              <wp:anchor distT="0" distB="0" distL="114300" distR="114300" simplePos="0" relativeHeight="251746304" behindDoc="0" locked="0" layoutInCell="1" allowOverlap="1" wp14:anchorId="65F1FD0A" wp14:editId="0F856385">
+              <wp:anchor distT="0" distB="0" distL="114300" distR="114300" simplePos="0" relativeHeight="251746304" behindDoc="0" locked="0" layoutInCell="1" allowOverlap="1" wp14:anchorId="71166786" wp14:editId="038E6B35">
                 <wp:simplePos x="0" y="0"/>
                 <wp:positionH relativeFrom="column">
                   <wp:posOffset>3153410</wp:posOffset>
@@ -7716,7 +7978,7 @@
         <mc:AlternateContent>
           <mc:Choice Requires="wps">
             <w:drawing>
-              <wp:anchor distT="0" distB="0" distL="114300" distR="114300" simplePos="0" relativeHeight="251748352" behindDoc="0" locked="0" layoutInCell="1" allowOverlap="1" wp14:anchorId="0B47A010" wp14:editId="55D448DF">
+              <wp:anchor distT="0" distB="0" distL="114300" distR="114300" simplePos="0" relativeHeight="251748352" behindDoc="0" locked="0" layoutInCell="1" allowOverlap="1" wp14:anchorId="09B3768C" wp14:editId="44D7855E">
                 <wp:simplePos x="0" y="0"/>
                 <wp:positionH relativeFrom="column">
                   <wp:posOffset>3152140</wp:posOffset>
@@ -7830,7 +8092,7 @@
         <mc:AlternateContent>
           <mc:Choice Requires="wps">
             <w:drawing>
-              <wp:anchor distT="0" distB="0" distL="114300" distR="114300" simplePos="0" relativeHeight="251750400" behindDoc="0" locked="0" layoutInCell="1" allowOverlap="1" wp14:anchorId="4BFC82A8" wp14:editId="312D333C">
+              <wp:anchor distT="0" distB="0" distL="114300" distR="114300" simplePos="0" relativeHeight="251750400" behindDoc="0" locked="0" layoutInCell="1" allowOverlap="1" wp14:anchorId="1B243CF2" wp14:editId="5842C290">
                 <wp:simplePos x="0" y="0"/>
                 <wp:positionH relativeFrom="column">
                   <wp:posOffset>3152140</wp:posOffset>
@@ -7956,7 +8218,7 @@
         <mc:AlternateContent>
           <mc:Choice Requires="wps">
             <w:drawing>
-              <wp:anchor distT="0" distB="0" distL="114300" distR="114300" simplePos="0" relativeHeight="251752448" behindDoc="0" locked="0" layoutInCell="1" allowOverlap="1" wp14:anchorId="2E135439" wp14:editId="3692D6DD">
+              <wp:anchor distT="0" distB="0" distL="114300" distR="114300" simplePos="0" relativeHeight="251752448" behindDoc="0" locked="0" layoutInCell="1" allowOverlap="1" wp14:anchorId="142F066D" wp14:editId="6B163D97">
                 <wp:simplePos x="0" y="0"/>
                 <wp:positionH relativeFrom="column">
                   <wp:posOffset>3157855</wp:posOffset>
@@ -8072,7 +8334,7 @@
         <mc:AlternateContent>
           <mc:Choice Requires="wps">
             <w:drawing>
-              <wp:anchor distT="0" distB="0" distL="114300" distR="114300" simplePos="0" relativeHeight="251754496" behindDoc="0" locked="0" layoutInCell="1" allowOverlap="1" wp14:anchorId="3A49B30E" wp14:editId="3866E09A">
+              <wp:anchor distT="0" distB="0" distL="114300" distR="114300" simplePos="0" relativeHeight="251754496" behindDoc="0" locked="0" layoutInCell="1" allowOverlap="1" wp14:anchorId="4F45BA52" wp14:editId="4109CE5B">
                 <wp:simplePos x="0" y="0"/>
                 <wp:positionH relativeFrom="column">
                   <wp:posOffset>5070475</wp:posOffset>
@@ -8162,7 +8424,7 @@
         <mc:AlternateContent>
           <mc:Choice Requires="wps">
             <w:drawing>
-              <wp:anchor distT="0" distB="0" distL="114300" distR="114300" simplePos="0" relativeHeight="251753472" behindDoc="0" locked="0" layoutInCell="1" allowOverlap="1" wp14:anchorId="5DC3367B" wp14:editId="250DF1EA">
+              <wp:anchor distT="0" distB="0" distL="114300" distR="114300" simplePos="0" relativeHeight="251753472" behindDoc="0" locked="0" layoutInCell="1" allowOverlap="1" wp14:anchorId="303E487C" wp14:editId="606F8533">
                 <wp:simplePos x="0" y="0"/>
                 <wp:positionH relativeFrom="column">
                   <wp:posOffset>3157855</wp:posOffset>
@@ -8288,7 +8550,7 @@
         <mc:AlternateContent>
           <mc:Choice Requires="wps">
             <w:drawing>
-              <wp:anchor distT="0" distB="0" distL="114300" distR="114300" simplePos="0" relativeHeight="251756544" behindDoc="0" locked="0" layoutInCell="1" allowOverlap="1" wp14:anchorId="230660B2" wp14:editId="46B85977">
+              <wp:anchor distT="0" distB="0" distL="114300" distR="114300" simplePos="0" relativeHeight="251756544" behindDoc="0" locked="0" layoutInCell="1" allowOverlap="1" wp14:anchorId="3155F2A9" wp14:editId="494AFDE8">
                 <wp:simplePos x="0" y="0"/>
                 <wp:positionH relativeFrom="column">
                   <wp:posOffset>3156585</wp:posOffset>
@@ -8404,7 +8666,7 @@
         <mc:AlternateContent>
           <mc:Choice Requires="wps">
             <w:drawing>
-              <wp:anchor distT="0" distB="0" distL="114300" distR="114300" simplePos="0" relativeHeight="251760640" behindDoc="0" locked="0" layoutInCell="1" allowOverlap="1" wp14:anchorId="294D0B0A" wp14:editId="0BAD4C30">
+              <wp:anchor distT="0" distB="0" distL="114300" distR="114300" simplePos="0" relativeHeight="251760640" behindDoc="0" locked="0" layoutInCell="1" allowOverlap="1" wp14:anchorId="5CFB962E" wp14:editId="3ABD47F1">
                 <wp:simplePos x="0" y="0"/>
                 <wp:positionH relativeFrom="column">
                   <wp:posOffset>3155315</wp:posOffset>
@@ -8528,7 +8790,7 @@
         <mc:AlternateContent>
           <mc:Choice Requires="wps">
             <w:drawing>
-              <wp:anchor distT="0" distB="0" distL="114300" distR="114300" simplePos="0" relativeHeight="251764736" behindDoc="0" locked="0" layoutInCell="1" allowOverlap="1" wp14:anchorId="125080D7" wp14:editId="356B82CF">
+              <wp:anchor distT="0" distB="0" distL="114300" distR="114300" simplePos="0" relativeHeight="251764736" behindDoc="0" locked="0" layoutInCell="1" allowOverlap="1" wp14:anchorId="0A7DAB3E" wp14:editId="121F0FF7">
                 <wp:simplePos x="0" y="0"/>
                 <wp:positionH relativeFrom="column">
                   <wp:posOffset>4620895</wp:posOffset>
@@ -8652,7 +8914,7 @@
         <mc:AlternateContent>
           <mc:Choice Requires="wps">
             <w:drawing>
-              <wp:anchor distT="0" distB="0" distL="114300" distR="114300" simplePos="0" relativeHeight="251762688" behindDoc="0" locked="0" layoutInCell="1" allowOverlap="1" wp14:anchorId="54EF9528" wp14:editId="063A1313">
+              <wp:anchor distT="0" distB="0" distL="114300" distR="114300" simplePos="0" relativeHeight="251762688" behindDoc="0" locked="0" layoutInCell="1" allowOverlap="1" wp14:anchorId="4CB4312D" wp14:editId="37CF58E6">
                 <wp:simplePos x="0" y="0"/>
                 <wp:positionH relativeFrom="column">
                   <wp:posOffset>3876675</wp:posOffset>
@@ -8776,7 +9038,7 @@
         <mc:AlternateContent>
           <mc:Choice Requires="wps">
             <w:drawing>
-              <wp:anchor distT="0" distB="0" distL="114300" distR="114300" simplePos="0" relativeHeight="251758592" behindDoc="0" locked="0" layoutInCell="1" allowOverlap="1" wp14:anchorId="7CFA76D2" wp14:editId="2FAD5BF6">
+              <wp:anchor distT="0" distB="0" distL="114300" distR="114300" simplePos="0" relativeHeight="251758592" behindDoc="0" locked="0" layoutInCell="1" allowOverlap="1" wp14:anchorId="28924952" wp14:editId="0F13997F">
                 <wp:simplePos x="0" y="0"/>
                 <wp:positionH relativeFrom="column">
                   <wp:posOffset>3156585</wp:posOffset>
@@ -8902,7 +9164,7 @@
         <mc:AlternateContent>
           <mc:Choice Requires="wps">
             <w:drawing>
-              <wp:anchor distT="0" distB="0" distL="114300" distR="114300" simplePos="0" relativeHeight="251766784" behindDoc="0" locked="0" layoutInCell="1" allowOverlap="1" wp14:anchorId="28ADC802" wp14:editId="2DDEADD3">
+              <wp:anchor distT="0" distB="0" distL="114300" distR="114300" simplePos="0" relativeHeight="251766784" behindDoc="0" locked="0" layoutInCell="1" allowOverlap="1" wp14:anchorId="7BAAF430" wp14:editId="6866DFD4">
                 <wp:simplePos x="0" y="0"/>
                 <wp:positionH relativeFrom="column">
                   <wp:posOffset>3155315</wp:posOffset>
@@ -8979,7 +9241,7 @@
           </mc:Choice>
           <mc:Fallback>
             <w:pict>
-              <v:rect id="Rectângulo 337" o:spid="_x0000_s1098" style="position:absolute;margin-left:248.45pt;margin-top:18.1pt;width:86.95pt;height:12.65pt;z-index:251766784;visibility:visible;mso-wrap-style:square;mso-width-percent:0;mso-height-percent:0;mso-wrap-distance-left:9pt;mso-wrap-distance-top:0;mso-wrap-distance-right:9pt;mso-wrap-distance-bottom:0;mso-position-horizontal:absolute;mso-position-horizontal-relative:text;mso-position-vertical:absolute;mso-position-vertical-relative:text;mso-width-percent:0;mso-height-percent:0;mso-width-relative:margin;mso-height-relative:margin;v-text-anchor:middle" o:gfxdata="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" filled="f" strokecolor="#7030a0" strokeweight="2pt">
+              <v:rect id="Rectângulo 337" o:spid="_x0000_s1100" style="position:absolute;margin-left:248.45pt;margin-top:18.1pt;width:86.95pt;height:12.65pt;z-index:251766784;visibility:visible;mso-wrap-style:square;mso-width-percent:0;mso-height-percent:0;mso-wrap-distance-left:9pt;mso-wrap-distance-top:0;mso-wrap-distance-right:9pt;mso-wrap-distance-bottom:0;mso-position-horizontal:absolute;mso-position-horizontal-relative:text;mso-position-vertical:absolute;mso-position-vertical-relative:text;mso-width-percent:0;mso-height-percent:0;mso-width-relative:margin;mso-height-relative:margin;v-text-anchor:middle" o:gfxdata="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" filled="f" strokecolor="#7030a0" strokeweight="2pt">
                 <v:textbox inset="0,0,0,0">
                   <w:txbxContent>
                     <w:p>
@@ -9018,7 +9280,7 @@
         <mc:AlternateContent>
           <mc:Choice Requires="wps">
             <w:drawing>
-              <wp:anchor distT="0" distB="0" distL="114300" distR="114300" simplePos="0" relativeHeight="251772928" behindDoc="0" locked="0" layoutInCell="1" allowOverlap="1" wp14:anchorId="52BF3ADD" wp14:editId="0D420781">
+              <wp:anchor distT="0" distB="0" distL="114300" distR="114300" simplePos="0" relativeHeight="251772928" behindDoc="0" locked="0" layoutInCell="1" allowOverlap="1" wp14:anchorId="4DA5B4BC" wp14:editId="69137FA3">
                 <wp:simplePos x="0" y="0"/>
                 <wp:positionH relativeFrom="column">
                   <wp:posOffset>3298825</wp:posOffset>
@@ -9140,7 +9402,7 @@
         <mc:AlternateContent>
           <mc:Choice Requires="wps">
             <w:drawing>
-              <wp:anchor distT="0" distB="0" distL="114300" distR="114300" simplePos="0" relativeHeight="251768832" behindDoc="0" locked="0" layoutInCell="1" allowOverlap="1" wp14:anchorId="3926A3D3" wp14:editId="1A67A5D4">
+              <wp:anchor distT="0" distB="0" distL="114300" distR="114300" simplePos="0" relativeHeight="251768832" behindDoc="0" locked="0" layoutInCell="1" allowOverlap="1" wp14:anchorId="2C148D46" wp14:editId="2B7C6FFA">
                 <wp:simplePos x="0" y="0"/>
                 <wp:positionH relativeFrom="column">
                   <wp:posOffset>3308985</wp:posOffset>
@@ -9262,7 +9524,7 @@
         <mc:AlternateContent>
           <mc:Choice Requires="wps">
             <w:drawing>
-              <wp:anchor distT="0" distB="0" distL="114300" distR="114300" simplePos="0" relativeHeight="251777024" behindDoc="0" locked="0" layoutInCell="1" allowOverlap="1" wp14:anchorId="15517722" wp14:editId="715400E8">
+              <wp:anchor distT="0" distB="0" distL="114300" distR="114300" simplePos="0" relativeHeight="251777024" behindDoc="0" locked="0" layoutInCell="1" allowOverlap="1" wp14:anchorId="5FE0907A" wp14:editId="45137D2C">
                 <wp:simplePos x="0" y="0"/>
                 <wp:positionH relativeFrom="column">
                   <wp:posOffset>3304540</wp:posOffset>
@@ -9386,7 +9648,7 @@
         <mc:AlternateContent>
           <mc:Choice Requires="wps">
             <w:drawing>
-              <wp:anchor distT="0" distB="0" distL="114300" distR="114300" simplePos="0" relativeHeight="251770880" behindDoc="0" locked="0" layoutInCell="1" allowOverlap="1" wp14:anchorId="3EB3AEE8" wp14:editId="0E49C00B">
+              <wp:anchor distT="0" distB="0" distL="114300" distR="114300" simplePos="0" relativeHeight="251770880" behindDoc="0" locked="0" layoutInCell="1" allowOverlap="1" wp14:anchorId="17B5ED8F" wp14:editId="396741FE">
                 <wp:simplePos x="0" y="0"/>
                 <wp:positionH relativeFrom="column">
                   <wp:posOffset>3307715</wp:posOffset>
@@ -9510,7 +9772,7 @@
         <mc:AlternateContent>
           <mc:Choice Requires="wps">
             <w:drawing>
-              <wp:anchor distT="0" distB="0" distL="114300" distR="114300" simplePos="0" relativeHeight="251774976" behindDoc="0" locked="0" layoutInCell="1" allowOverlap="1" wp14:anchorId="3E591D98" wp14:editId="7BD12183">
+              <wp:anchor distT="0" distB="0" distL="114300" distR="114300" simplePos="0" relativeHeight="251774976" behindDoc="0" locked="0" layoutInCell="1" allowOverlap="1" wp14:anchorId="495B8C35" wp14:editId="581EAC69">
                 <wp:simplePos x="0" y="0"/>
                 <wp:positionH relativeFrom="column">
                   <wp:posOffset>3298825</wp:posOffset>
@@ -9634,7 +9896,7 @@
         <mc:AlternateContent>
           <mc:Choice Requires="wps">
             <w:drawing>
-              <wp:anchor distT="0" distB="0" distL="114300" distR="114300" simplePos="0" relativeHeight="251779072" behindDoc="0" locked="0" layoutInCell="1" allowOverlap="1" wp14:anchorId="0F20997E" wp14:editId="70AD278D">
+              <wp:anchor distT="0" distB="0" distL="114300" distR="114300" simplePos="0" relativeHeight="251779072" behindDoc="0" locked="0" layoutInCell="1" allowOverlap="1" wp14:anchorId="2BC92C36" wp14:editId="5FB1D4F4">
                 <wp:simplePos x="0" y="0"/>
                 <wp:positionH relativeFrom="column">
                   <wp:posOffset>3155366</wp:posOffset>
@@ -9761,7 +10023,7 @@
         <mc:AlternateContent>
           <mc:Choice Requires="wpg">
             <w:drawing>
-              <wp:anchor distT="0" distB="0" distL="114300" distR="114300" simplePos="0" relativeHeight="251783168" behindDoc="0" locked="0" layoutInCell="1" allowOverlap="1" wp14:anchorId="585A7122" wp14:editId="20B301D1">
+              <wp:anchor distT="0" distB="0" distL="114300" distR="114300" simplePos="0" relativeHeight="251783168" behindDoc="0" locked="0" layoutInCell="1" allowOverlap="1" wp14:anchorId="44437D77" wp14:editId="6C311C7D">
                 <wp:simplePos x="0" y="0"/>
                 <wp:positionH relativeFrom="column">
                   <wp:posOffset>112395</wp:posOffset>
@@ -10555,7 +10817,7 @@
         <mc:AlternateContent>
           <mc:Choice Requires="wps">
             <w:drawing>
-              <wp:anchor distT="0" distB="0" distL="114300" distR="114300" simplePos="0" relativeHeight="251781120" behindDoc="0" locked="0" layoutInCell="1" allowOverlap="1" wp14:anchorId="6FF8D714" wp14:editId="38601034">
+              <wp:anchor distT="0" distB="0" distL="114300" distR="114300" simplePos="0" relativeHeight="251781120" behindDoc="0" locked="0" layoutInCell="1" allowOverlap="1" wp14:anchorId="331ED495" wp14:editId="40CE24A2">
                 <wp:simplePos x="0" y="0"/>
                 <wp:positionH relativeFrom="column">
                   <wp:posOffset>112395</wp:posOffset>
@@ -10640,7 +10902,7 @@
         <mc:AlternateContent>
           <mc:Choice Requires="wps">
             <w:drawing>
-              <wp:anchor distT="0" distB="0" distL="114300" distR="114300" simplePos="0" relativeHeight="251787264" behindDoc="0" locked="0" layoutInCell="1" allowOverlap="1" wp14:anchorId="347F0EE6" wp14:editId="096B4E4C">
+              <wp:anchor distT="0" distB="0" distL="114300" distR="114300" simplePos="0" relativeHeight="251787264" behindDoc="0" locked="0" layoutInCell="1" allowOverlap="1" wp14:anchorId="3F601FC9" wp14:editId="65B0400D">
                 <wp:simplePos x="0" y="0"/>
                 <wp:positionH relativeFrom="column">
                   <wp:posOffset>750239</wp:posOffset>
@@ -10834,7 +11096,7 @@
         <mc:AlternateContent>
           <mc:Choice Requires="wps">
             <w:drawing>
-              <wp:anchor distT="0" distB="0" distL="114300" distR="114300" simplePos="0" relativeHeight="251785216" behindDoc="0" locked="0" layoutInCell="1" allowOverlap="1" wp14:anchorId="74A76AAF" wp14:editId="55B4BACD">
+              <wp:anchor distT="0" distB="0" distL="114300" distR="114300" simplePos="0" relativeHeight="251785216" behindDoc="0" locked="0" layoutInCell="1" allowOverlap="1" wp14:anchorId="3596315A" wp14:editId="5DF0227C">
                 <wp:simplePos x="0" y="0"/>
                 <wp:positionH relativeFrom="column">
                   <wp:posOffset>11735</wp:posOffset>
@@ -11159,7 +11421,7 @@
         <mc:AlternateContent>
           <mc:Choice Requires="wps">
             <w:drawing>
-              <wp:anchor distT="0" distB="0" distL="114300" distR="114300" simplePos="0" relativeHeight="251789312" behindDoc="0" locked="0" layoutInCell="1" allowOverlap="1" wp14:anchorId="5C7487C6" wp14:editId="7D899244">
+              <wp:anchor distT="0" distB="0" distL="114300" distR="114300" simplePos="0" relativeHeight="251789312" behindDoc="0" locked="0" layoutInCell="1" allowOverlap="1" wp14:anchorId="6067D240" wp14:editId="09F9CDF9">
                 <wp:simplePos x="0" y="0"/>
                 <wp:positionH relativeFrom="column">
                   <wp:posOffset>748665</wp:posOffset>
@@ -11285,7 +11547,7 @@
         <mc:AlternateContent>
           <mc:Choice Requires="wps">
             <w:drawing>
-              <wp:anchor distT="0" distB="0" distL="114300" distR="114300" simplePos="0" relativeHeight="251790336" behindDoc="0" locked="0" layoutInCell="1" allowOverlap="1" wp14:anchorId="10A358A0" wp14:editId="658B9F88">
+              <wp:anchor distT="0" distB="0" distL="114300" distR="114300" simplePos="0" relativeHeight="251790336" behindDoc="0" locked="0" layoutInCell="1" allowOverlap="1" wp14:anchorId="4F5F9270" wp14:editId="2081A962">
                 <wp:simplePos x="0" y="0"/>
                 <wp:positionH relativeFrom="column">
                   <wp:posOffset>3115945</wp:posOffset>
@@ -11399,7 +11661,7 @@
         <mc:AlternateContent>
           <mc:Choice Requires="wps">
             <w:drawing>
-              <wp:anchor distT="0" distB="0" distL="114300" distR="114300" simplePos="0" relativeHeight="251791360" behindDoc="0" locked="0" layoutInCell="1" allowOverlap="1" wp14:anchorId="5963C473" wp14:editId="637468A3">
+              <wp:anchor distT="0" distB="0" distL="114300" distR="114300" simplePos="0" relativeHeight="251791360" behindDoc="0" locked="0" layoutInCell="1" allowOverlap="1" wp14:anchorId="294BCE26" wp14:editId="5C304E76">
                 <wp:simplePos x="0" y="0"/>
                 <wp:positionH relativeFrom="column">
                   <wp:posOffset>3115945</wp:posOffset>
@@ -11519,10 +11781,14 @@
     <w:p/>
     <w:p>
       <w:r>
+        <w:rPr>
+          <w:noProof/>
+          <w:lang w:val="pt-PT" w:eastAsia="pt-PT"/>
+        </w:rPr>
         <mc:AlternateContent>
           <mc:Choice Requires="wps">
             <w:drawing>
-              <wp:anchor distT="0" distB="0" distL="114300" distR="114300" simplePos="0" relativeHeight="251834368" behindDoc="0" locked="0" layoutInCell="1" allowOverlap="1" wp14:anchorId="54CA9138" wp14:editId="7A32075A">
+              <wp:anchor distT="0" distB="0" distL="114300" distR="114300" simplePos="0" relativeHeight="251834368" behindDoc="0" locked="0" layoutInCell="1" allowOverlap="1" wp14:anchorId="443EE9B9" wp14:editId="3C99246A">
                 <wp:simplePos x="0" y="0"/>
                 <wp:positionH relativeFrom="column">
                   <wp:posOffset>5040630</wp:posOffset>
@@ -11605,10 +11871,14 @@
         </mc:AlternateContent>
       </w:r>
       <w:r>
+        <w:rPr>
+          <w:noProof/>
+          <w:lang w:val="pt-PT" w:eastAsia="pt-PT"/>
+        </w:rPr>
         <mc:AlternateContent>
           <mc:Choice Requires="wps">
             <w:drawing>
-              <wp:anchor distT="0" distB="0" distL="114300" distR="114300" simplePos="0" relativeHeight="251833344" behindDoc="0" locked="0" layoutInCell="1" allowOverlap="1" wp14:anchorId="08678EB2" wp14:editId="07D9F2EC">
+              <wp:anchor distT="0" distB="0" distL="114300" distR="114300" simplePos="0" relativeHeight="251833344" behindDoc="0" locked="0" layoutInCell="1" allowOverlap="1" wp14:anchorId="5A16D7EA" wp14:editId="39660AF1">
                 <wp:simplePos x="0" y="0"/>
                 <wp:positionH relativeFrom="column">
                   <wp:posOffset>3128010</wp:posOffset>
@@ -11663,7 +11933,25 @@
                                 <w:szCs w:val="16"/>
                                 <w:lang w:val="pt-PT"/>
                               </w:rPr>
-                              <w:t>cmlocalidade</w:t>
+                              <w:t>cm</w:t>
+                            </w:r>
+                            <w:r>
+                              <w:rPr>
+                                <w:color w:val="000000" w:themeColor="text1"/>
+                                <w:sz w:val="16"/>
+                                <w:szCs w:val="16"/>
+                                <w:lang w:val="pt-PT"/>
+                              </w:rPr>
+                              <w:t>b</w:t>
+                            </w:r>
+                            <w:r>
+                              <w:rPr>
+                                <w:color w:val="000000" w:themeColor="text1"/>
+                                <w:sz w:val="16"/>
+                                <w:szCs w:val="16"/>
+                                <w:lang w:val="pt-PT"/>
+                              </w:rPr>
+                              <w:t>localidade</w:t>
                             </w:r>
                             <w:proofErr w:type="spellEnd"/>
                             <w:proofErr w:type="gramEnd"/>
@@ -11690,7 +11978,7 @@
           </mc:Choice>
           <mc:Fallback>
             <w:pict>
-              <v:rect id="Rectângulo 402" o:spid="_x0000_s1121" style="position:absolute;margin-left:246.3pt;margin-top:17.1pt;width:165.25pt;height:12.65pt;z-index:251833344;visibility:visible;mso-wrap-style:square;mso-width-percent:0;mso-height-percent:0;mso-wrap-distance-left:9pt;mso-wrap-distance-top:0;mso-wrap-distance-right:9pt;mso-wrap-distance-bottom:0;mso-position-horizontal:absolute;mso-position-horizontal-relative:text;mso-position-vertical:absolute;mso-position-vertical-relative:text;mso-width-percent:0;mso-height-percent:0;mso-width-relative:margin;mso-height-relative:margin;v-text-anchor:middle" o:gfxdata="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" filled="f" strokecolor="#7030a0" strokeweight="2pt">
+              <v:rect id="Rectângulo 402" o:spid="_x0000_s1123" style="position:absolute;margin-left:246.3pt;margin-top:17.1pt;width:165.25pt;height:12.65pt;z-index:251833344;visibility:visible;mso-wrap-style:square;mso-width-percent:0;mso-height-percent:0;mso-wrap-distance-left:9pt;mso-wrap-distance-top:0;mso-wrap-distance-right:9pt;mso-wrap-distance-bottom:0;mso-position-horizontal:absolute;mso-position-horizontal-relative:text;mso-position-vertical:absolute;mso-position-vertical-relative:text;mso-width-percent:0;mso-height-percent:0;mso-width-relative:margin;mso-height-relative:margin;v-text-anchor:middle" o:gfxdata="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" filled="f" strokecolor="#7030a0" strokeweight="2pt">
                 <v:textbox inset="0,0,0,0">
                   <w:txbxContent>
                     <w:p>
@@ -11712,7 +12000,25 @@
                           <w:szCs w:val="16"/>
                           <w:lang w:val="pt-PT"/>
                         </w:rPr>
-                        <w:t>cmlocalidade</w:t>
+                        <w:t>cm</w:t>
+                      </w:r>
+                      <w:r>
+                        <w:rPr>
+                          <w:color w:val="000000" w:themeColor="text1"/>
+                          <w:sz w:val="16"/>
+                          <w:szCs w:val="16"/>
+                          <w:lang w:val="pt-PT"/>
+                        </w:rPr>
+                        <w:t>b</w:t>
+                      </w:r>
+                      <w:r>
+                        <w:rPr>
+                          <w:color w:val="000000" w:themeColor="text1"/>
+                          <w:sz w:val="16"/>
+                          <w:szCs w:val="16"/>
+                          <w:lang w:val="pt-PT"/>
+                        </w:rPr>
+                        <w:t>localidade</w:t>
                       </w:r>
                       <w:proofErr w:type="spellEnd"/>
                       <w:proofErr w:type="gramEnd"/>
@@ -11725,10 +12031,14 @@
         </mc:AlternateContent>
       </w:r>
       <w:r>
+        <w:rPr>
+          <w:noProof/>
+          <w:lang w:val="pt-PT" w:eastAsia="pt-PT"/>
+        </w:rPr>
         <mc:AlternateContent>
           <mc:Choice Requires="wps">
             <w:drawing>
-              <wp:anchor distT="0" distB="0" distL="114300" distR="114300" simplePos="0" relativeHeight="251832320" behindDoc="0" locked="0" layoutInCell="1" allowOverlap="1" wp14:anchorId="4BB0C130" wp14:editId="56F026DA">
+              <wp:anchor distT="0" distB="0" distL="114300" distR="114300" simplePos="0" relativeHeight="251832320" behindDoc="0" locked="0" layoutInCell="1" allowOverlap="1" wp14:anchorId="1ABE9EB6" wp14:editId="1DDB79D2">
                 <wp:simplePos x="0" y="0"/>
                 <wp:positionH relativeFrom="column">
                   <wp:posOffset>3128010</wp:posOffset>
@@ -11844,7 +12154,7 @@
         <mc:AlternateContent>
           <mc:Choice Requires="wps">
             <w:drawing>
-              <wp:anchor distT="0" distB="0" distL="114300" distR="114300" simplePos="0" relativeHeight="251819008" behindDoc="0" locked="0" layoutInCell="1" allowOverlap="1" wp14:anchorId="27B2EB74" wp14:editId="15FF8C72">
+              <wp:anchor distT="0" distB="0" distL="114300" distR="114300" simplePos="0" relativeHeight="251819008" behindDoc="0" locked="0" layoutInCell="1" allowOverlap="1" wp14:anchorId="07DD2EA1" wp14:editId="4B5298F3">
                 <wp:simplePos x="0" y="0"/>
                 <wp:positionH relativeFrom="column">
                   <wp:posOffset>3136265</wp:posOffset>
@@ -11968,7 +12278,7 @@
         <mc:AlternateContent>
           <mc:Choice Requires="wps">
             <w:drawing>
-              <wp:anchor distT="0" distB="0" distL="114300" distR="114300" simplePos="0" relativeHeight="251814912" behindDoc="0" locked="0" layoutInCell="1" allowOverlap="1" wp14:anchorId="6E1AC934" wp14:editId="14A5B7D2">
+              <wp:anchor distT="0" distB="0" distL="114300" distR="114300" simplePos="0" relativeHeight="251814912" behindDoc="0" locked="0" layoutInCell="1" allowOverlap="1" wp14:anchorId="3AC2808A" wp14:editId="52C9F4F0">
                 <wp:simplePos x="0" y="0"/>
                 <wp:positionH relativeFrom="column">
                   <wp:posOffset>3126740</wp:posOffset>
@@ -12092,7 +12402,7 @@
         <mc:AlternateContent>
           <mc:Choice Requires="wps">
             <w:drawing>
-              <wp:anchor distT="0" distB="0" distL="114300" distR="114300" simplePos="0" relativeHeight="251803648" behindDoc="0" locked="0" layoutInCell="1" allowOverlap="1" wp14:anchorId="0AB1348A" wp14:editId="4B394023">
+              <wp:anchor distT="0" distB="0" distL="114300" distR="114300" simplePos="0" relativeHeight="251803648" behindDoc="0" locked="0" layoutInCell="1" allowOverlap="1" wp14:anchorId="28C68DFB" wp14:editId="64419426">
                 <wp:simplePos x="0" y="0"/>
                 <wp:positionH relativeFrom="column">
                   <wp:posOffset>4597400</wp:posOffset>
@@ -12216,7 +12526,7 @@
         <mc:AlternateContent>
           <mc:Choice Requires="wps">
             <w:drawing>
-              <wp:anchor distT="0" distB="0" distL="114300" distR="114300" simplePos="0" relativeHeight="251792384" behindDoc="0" locked="0" layoutInCell="1" allowOverlap="1" wp14:anchorId="74F85CA1" wp14:editId="770692AF">
+              <wp:anchor distT="0" distB="0" distL="114300" distR="114300" simplePos="0" relativeHeight="251792384" behindDoc="0" locked="0" layoutInCell="1" allowOverlap="1" wp14:anchorId="42DD57F6" wp14:editId="40845042">
                 <wp:simplePos x="0" y="0"/>
                 <wp:positionH relativeFrom="column">
                   <wp:posOffset>3125470</wp:posOffset>
@@ -12348,7 +12658,7 @@
         <mc:AlternateContent>
           <mc:Choice Requires="wps">
             <w:drawing>
-              <wp:anchor distT="0" distB="0" distL="114300" distR="114300" simplePos="0" relativeHeight="251801600" behindDoc="0" locked="0" layoutInCell="1" allowOverlap="1" wp14:anchorId="5E1BBD02" wp14:editId="692ECF30">
+              <wp:anchor distT="0" distB="0" distL="114300" distR="114300" simplePos="0" relativeHeight="251801600" behindDoc="0" locked="0" layoutInCell="1" allowOverlap="1" wp14:anchorId="2F07D04A" wp14:editId="59CE7854">
                 <wp:simplePos x="0" y="0"/>
                 <wp:positionH relativeFrom="column">
                   <wp:posOffset>3131820</wp:posOffset>
@@ -12472,7 +12782,7 @@
         <mc:AlternateContent>
           <mc:Choice Requires="wps">
             <w:drawing>
-              <wp:anchor distT="0" distB="0" distL="114300" distR="114300" simplePos="0" relativeHeight="251812864" behindDoc="0" locked="0" layoutInCell="1" allowOverlap="1" wp14:anchorId="5FCA2843" wp14:editId="69778D4C">
+              <wp:anchor distT="0" distB="0" distL="114300" distR="114300" simplePos="0" relativeHeight="251812864" behindDoc="0" locked="0" layoutInCell="1" allowOverlap="1" wp14:anchorId="60EB195D" wp14:editId="3638DF60">
                 <wp:simplePos x="0" y="0"/>
                 <wp:positionH relativeFrom="column">
                   <wp:posOffset>3126740</wp:posOffset>
@@ -12604,7 +12914,7 @@
         <mc:AlternateContent>
           <mc:Choice Requires="wps">
             <w:drawing>
-              <wp:anchor distT="0" distB="0" distL="114300" distR="114300" simplePos="0" relativeHeight="251800576" behindDoc="0" locked="0" layoutInCell="1" allowOverlap="1" wp14:anchorId="3F66D4B2" wp14:editId="66FA8F12">
+              <wp:anchor distT="0" distB="0" distL="114300" distR="114300" simplePos="0" relativeHeight="251800576" behindDoc="0" locked="0" layoutInCell="1" allowOverlap="1" wp14:anchorId="3EDE3081" wp14:editId="6CF79B67">
                 <wp:simplePos x="0" y="0"/>
                 <wp:positionH relativeFrom="column">
                   <wp:posOffset>3125470</wp:posOffset>
@@ -12728,7 +13038,7 @@
         <mc:AlternateContent>
           <mc:Choice Requires="wps">
             <w:drawing>
-              <wp:anchor distT="0" distB="0" distL="114300" distR="114300" simplePos="0" relativeHeight="251799552" behindDoc="0" locked="0" layoutInCell="1" allowOverlap="1" wp14:anchorId="4AD3F22D" wp14:editId="3FFE8E8D">
+              <wp:anchor distT="0" distB="0" distL="114300" distR="114300" simplePos="0" relativeHeight="251799552" behindDoc="0" locked="0" layoutInCell="1" allowOverlap="1" wp14:anchorId="7211B6C0" wp14:editId="2C9CD92A">
                 <wp:simplePos x="0" y="0"/>
                 <wp:positionH relativeFrom="column">
                   <wp:posOffset>3125470</wp:posOffset>
@@ -12860,7 +13170,7 @@
         <mc:AlternateContent>
           <mc:Choice Requires="wps">
             <w:drawing>
-              <wp:anchor distT="0" distB="0" distL="114300" distR="114300" simplePos="0" relativeHeight="251798528" behindDoc="0" locked="0" layoutInCell="1" allowOverlap="1" wp14:anchorId="2968C2C0" wp14:editId="3303F7B9">
+              <wp:anchor distT="0" distB="0" distL="114300" distR="114300" simplePos="0" relativeHeight="251798528" behindDoc="0" locked="0" layoutInCell="1" allowOverlap="1" wp14:anchorId="1843EC03" wp14:editId="00C1FB12">
                 <wp:simplePos x="0" y="0"/>
                 <wp:positionH relativeFrom="column">
                   <wp:posOffset>5039360</wp:posOffset>
@@ -12938,7 +13248,7 @@
         <mc:AlternateContent>
           <mc:Choice Requires="wps">
             <w:drawing>
-              <wp:anchor distT="0" distB="0" distL="114300" distR="114300" simplePos="0" relativeHeight="251797504" behindDoc="0" locked="0" layoutInCell="1" allowOverlap="1" wp14:anchorId="3C1C10E6" wp14:editId="1BC11555">
+              <wp:anchor distT="0" distB="0" distL="114300" distR="114300" simplePos="0" relativeHeight="251797504" behindDoc="0" locked="0" layoutInCell="1" allowOverlap="1" wp14:anchorId="2CC99C0F" wp14:editId="4D74BFF8">
                 <wp:simplePos x="0" y="0"/>
                 <wp:positionH relativeFrom="column">
                   <wp:posOffset>3126740</wp:posOffset>
@@ -12993,7 +13303,25 @@
                                 <w:szCs w:val="16"/>
                                 <w:lang w:val="pt-PT"/>
                               </w:rPr>
-                              <w:t>cmlocalidade</w:t>
+                              <w:t>cm</w:t>
+                            </w:r>
+                            <w:r>
+                              <w:rPr>
+                                <w:color w:val="000000" w:themeColor="text1"/>
+                                <w:sz w:val="16"/>
+                                <w:szCs w:val="16"/>
+                                <w:lang w:val="pt-PT"/>
+                              </w:rPr>
+                              <w:t>b</w:t>
+                            </w:r>
+                            <w:r>
+                              <w:rPr>
+                                <w:color w:val="000000" w:themeColor="text1"/>
+                                <w:sz w:val="16"/>
+                                <w:szCs w:val="16"/>
+                                <w:lang w:val="pt-PT"/>
+                              </w:rPr>
+                              <w:t>localidade</w:t>
                             </w:r>
                             <w:proofErr w:type="spellEnd"/>
                             <w:proofErr w:type="gramEnd"/>
@@ -13020,7 +13348,7 @@
           </mc:Choice>
           <mc:Fallback>
             <w:pict>
-              <v:rect id="Rectângulo 366" o:spid="_x0000_s1131" style="position:absolute;margin-left:246.2pt;margin-top:101.2pt;width:165.25pt;height:12.65pt;z-index:251797504;visibility:visible;mso-wrap-style:square;mso-width-percent:0;mso-height-percent:0;mso-wrap-distance-left:9pt;mso-wrap-distance-top:0;mso-wrap-distance-right:9pt;mso-wrap-distance-bottom:0;mso-position-horizontal:absolute;mso-position-horizontal-relative:text;mso-position-vertical:absolute;mso-position-vertical-relative:text;mso-width-percent:0;mso-height-percent:0;mso-width-relative:margin;mso-height-relative:margin;v-text-anchor:middle" o:gfxdata="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" filled="f" strokecolor="#7030a0" strokeweight="2pt">
+              <v:rect id="Rectângulo 366" o:spid="_x0000_s1133" style="position:absolute;margin-left:246.2pt;margin-top:101.2pt;width:165.25pt;height:12.65pt;z-index:251797504;visibility:visible;mso-wrap-style:square;mso-width-percent:0;mso-height-percent:0;mso-wrap-distance-left:9pt;mso-wrap-distance-top:0;mso-wrap-distance-right:9pt;mso-wrap-distance-bottom:0;mso-position-horizontal:absolute;mso-position-horizontal-relative:text;mso-position-vertical:absolute;mso-position-vertical-relative:text;mso-width-percent:0;mso-height-percent:0;mso-width-relative:margin;mso-height-relative:margin;v-text-anchor:middle" o:gfxdata="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" filled="f" strokecolor="#7030a0" strokeweight="2pt">
                 <v:textbox inset="0,0,0,0">
                   <w:txbxContent>
                     <w:p>
@@ -13042,7 +13370,25 @@
                           <w:szCs w:val="16"/>
                           <w:lang w:val="pt-PT"/>
                         </w:rPr>
-                        <w:t>cmlocalidade</w:t>
+                        <w:t>cm</w:t>
+                      </w:r>
+                      <w:r>
+                        <w:rPr>
+                          <w:color w:val="000000" w:themeColor="text1"/>
+                          <w:sz w:val="16"/>
+                          <w:szCs w:val="16"/>
+                          <w:lang w:val="pt-PT"/>
+                        </w:rPr>
+                        <w:t>b</w:t>
+                      </w:r>
+                      <w:r>
+                        <w:rPr>
+                          <w:color w:val="000000" w:themeColor="text1"/>
+                          <w:sz w:val="16"/>
+                          <w:szCs w:val="16"/>
+                          <w:lang w:val="pt-PT"/>
+                        </w:rPr>
+                        <w:t>localidade</w:t>
                       </w:r>
                       <w:proofErr w:type="spellEnd"/>
                       <w:proofErr w:type="gramEnd"/>
@@ -13062,7 +13408,7 @@
         <mc:AlternateContent>
           <mc:Choice Requires="wps">
             <w:drawing>
-              <wp:anchor distT="0" distB="0" distL="114300" distR="114300" simplePos="0" relativeHeight="251796480" behindDoc="0" locked="0" layoutInCell="1" allowOverlap="1" wp14:anchorId="2F799B89" wp14:editId="6750B51A">
+              <wp:anchor distT="0" distB="0" distL="114300" distR="114300" simplePos="0" relativeHeight="251796480" behindDoc="0" locked="0" layoutInCell="1" allowOverlap="1" wp14:anchorId="12F56E3E" wp14:editId="6C92F3EC">
                 <wp:simplePos x="0" y="0"/>
                 <wp:positionH relativeFrom="column">
                   <wp:posOffset>3126740</wp:posOffset>
@@ -13176,7 +13522,7 @@
         <mc:AlternateContent>
           <mc:Choice Requires="wps">
             <w:drawing>
-              <wp:anchor distT="0" distB="0" distL="114300" distR="114300" simplePos="0" relativeHeight="251795456" behindDoc="0" locked="0" layoutInCell="1" allowOverlap="1" wp14:anchorId="02BD33F1" wp14:editId="2F7E5A20">
+              <wp:anchor distT="0" distB="0" distL="114300" distR="114300" simplePos="0" relativeHeight="251795456" behindDoc="0" locked="0" layoutInCell="1" allowOverlap="1" wp14:anchorId="5CA495CD" wp14:editId="3113B70F">
                 <wp:simplePos x="0" y="0"/>
                 <wp:positionH relativeFrom="column">
                   <wp:posOffset>3121025</wp:posOffset>
@@ -13300,7 +13646,7 @@
         <mc:AlternateContent>
           <mc:Choice Requires="wps">
             <w:drawing>
-              <wp:anchor distT="0" distB="0" distL="114300" distR="114300" simplePos="0" relativeHeight="251794432" behindDoc="0" locked="0" layoutInCell="1" allowOverlap="1" wp14:anchorId="1D92EBB7" wp14:editId="28698C72">
+              <wp:anchor distT="0" distB="0" distL="114300" distR="114300" simplePos="0" relativeHeight="251794432" behindDoc="0" locked="0" layoutInCell="1" allowOverlap="1" wp14:anchorId="5C628F44" wp14:editId="4C1F1538">
                 <wp:simplePos x="0" y="0"/>
                 <wp:positionH relativeFrom="column">
                   <wp:posOffset>3121025</wp:posOffset>
@@ -13414,7 +13760,7 @@
         <mc:AlternateContent>
           <mc:Choice Requires="wps">
             <w:drawing>
-              <wp:anchor distT="0" distB="0" distL="114300" distR="114300" simplePos="0" relativeHeight="251793408" behindDoc="0" locked="0" layoutInCell="1" allowOverlap="1" wp14:anchorId="6801319D" wp14:editId="10D931D9">
+              <wp:anchor distT="0" distB="0" distL="114300" distR="114300" simplePos="0" relativeHeight="251793408" behindDoc="0" locked="0" layoutInCell="1" allowOverlap="1" wp14:anchorId="5F7DE64D" wp14:editId="7BF8F375">
                 <wp:simplePos x="0" y="0"/>
                 <wp:positionH relativeFrom="column">
                   <wp:posOffset>3122295</wp:posOffset>
@@ -13538,7 +13884,7 @@
         <mc:AlternateContent>
           <mc:Choice Requires="wps">
             <w:drawing>
-              <wp:anchor distT="0" distB="0" distL="114300" distR="114300" simplePos="0" relativeHeight="251816960" behindDoc="0" locked="0" layoutInCell="1" allowOverlap="1" wp14:anchorId="1D2A452C" wp14:editId="79AC7110">
+              <wp:anchor distT="0" distB="0" distL="114300" distR="114300" simplePos="0" relativeHeight="251816960" behindDoc="0" locked="0" layoutInCell="1" allowOverlap="1" wp14:anchorId="18A0C764" wp14:editId="6B0E12C7">
                 <wp:simplePos x="0" y="0"/>
                 <wp:positionH relativeFrom="column">
                   <wp:posOffset>3128010</wp:posOffset>
@@ -13652,7 +13998,7 @@
         <mc:AlternateContent>
           <mc:Choice Requires="wps">
             <w:drawing>
-              <wp:anchor distT="0" distB="0" distL="114300" distR="114300" simplePos="0" relativeHeight="251802624" behindDoc="0" locked="0" layoutInCell="1" allowOverlap="1" wp14:anchorId="2D46AC98" wp14:editId="0B58047C">
+              <wp:anchor distT="0" distB="0" distL="114300" distR="114300" simplePos="0" relativeHeight="251802624" behindDoc="0" locked="0" layoutInCell="1" allowOverlap="1" wp14:anchorId="15F35920" wp14:editId="33AEEBC7">
                 <wp:simplePos x="0" y="0"/>
                 <wp:positionH relativeFrom="column">
                   <wp:posOffset>3853180</wp:posOffset>
@@ -14483,7 +14829,7 @@
                                         </pic:cNvPicPr>
                                       </pic:nvPicPr>
                                       <pic:blipFill>
-                                        <a:blip r:embed="rId5">
+                                        <a:blip r:embed="rId6">
                                           <a:extLst>
                                             <a:ext uri="{28A0092B-C50C-407E-A947-70E740481C1C}">
                                               <a14:useLocalDpi xmlns:a14="http://schemas.microsoft.com/office/drawing/2010/main" val="0"/>
@@ -14892,7 +15238,7 @@
                                     </pic:cNvPicPr>
                                   </pic:nvPicPr>
                                   <pic:blipFill>
-                                    <a:blip r:embed="rId5">
+                                    <a:blip r:embed="rId6">
                                       <a:extLst>
                                         <a:ext uri="{28A0092B-C50C-407E-A947-70E740481C1C}">
                                           <a14:useLocalDpi xmlns:a14="http://schemas.microsoft.com/office/drawing/2010/main" val="0"/>
@@ -14946,6 +15292,10 @@
     <w:p/>
     <w:p>
       <w:r>
+        <w:rPr>
+          <w:noProof/>
+          <w:lang w:val="pt-PT" w:eastAsia="pt-PT"/>
+        </w:rPr>
         <w:lastRenderedPageBreak/>
         <mc:AlternateContent>
           <mc:Choice Requires="wps">
@@ -15343,6 +15693,10 @@
         </mc:AlternateContent>
       </w:r>
       <w:r>
+        <w:rPr>
+          <w:noProof/>
+          <w:lang w:val="pt-PT" w:eastAsia="pt-PT"/>
+        </w:rPr>
         <mc:AlternateContent>
           <mc:Choice Requires="wpg">
             <w:drawing>
@@ -16471,7 +16825,135 @@
         <mc:AlternateContent>
           <mc:Choice Requires="wps">
             <w:drawing>
-              <wp:anchor distT="0" distB="0" distL="114300" distR="114300" simplePos="0" relativeHeight="251842560" behindDoc="0" locked="0" layoutInCell="1" allowOverlap="1" wp14:anchorId="673920BA" wp14:editId="15A9676D">
+              <wp:anchor distT="0" distB="0" distL="114300" distR="114300" simplePos="0" relativeHeight="251876352" behindDoc="0" locked="0" layoutInCell="1" allowOverlap="1" wp14:anchorId="6BDB7D2E" wp14:editId="5E5E4140">
+                <wp:simplePos x="0" y="0"/>
+                <wp:positionH relativeFrom="column">
+                  <wp:posOffset>3094300</wp:posOffset>
+                </wp:positionH>
+                <wp:positionV relativeFrom="paragraph">
+                  <wp:posOffset>249803</wp:posOffset>
+                </wp:positionV>
+                <wp:extent cx="1415194" cy="160655"/>
+                <wp:effectExtent l="0" t="0" r="13970" b="10795"/>
+                <wp:wrapNone/>
+                <wp:docPr id="413" name="Rectângulo 413"/>
+                <wp:cNvGraphicFramePr/>
+                <a:graphic xmlns:a="http://schemas.openxmlformats.org/drawingml/2006/main">
+                  <a:graphicData uri="http://schemas.microsoft.com/office/word/2010/wordprocessingShape">
+                    <wps:wsp>
+                      <wps:cNvSpPr/>
+                      <wps:spPr>
+                        <a:xfrm>
+                          <a:off x="0" y="0"/>
+                          <a:ext cx="1415194" cy="160655"/>
+                        </a:xfrm>
+                        <a:prstGeom prst="rect">
+                          <a:avLst/>
+                        </a:prstGeom>
+                        <a:noFill/>
+                        <a:ln w="25400" cap="flat" cmpd="sng" algn="ctr">
+                          <a:solidFill>
+                            <a:srgbClr val="7030A0"/>
+                          </a:solidFill>
+                          <a:prstDash val="solid"/>
+                        </a:ln>
+                        <a:effectLst/>
+                      </wps:spPr>
+                      <wps:txbx>
+                        <w:txbxContent>
+                          <w:p>
+                            <w:pPr>
+                              <w:jc w:val="center"/>
+                              <w:rPr>
+                                <w:b/>
+                                <w:color w:val="000000" w:themeColor="text1"/>
+                                <w:sz w:val="16"/>
+                                <w:szCs w:val="16"/>
+                                <w:lang w:val="pt-PT"/>
+                              </w:rPr>
+                            </w:pPr>
+                            <w:proofErr w:type="spellStart"/>
+                            <w:proofErr w:type="gramStart"/>
+                            <w:r>
+                              <w:rPr>
+                                <w:b/>
+                                <w:color w:val="000000" w:themeColor="text1"/>
+                                <w:sz w:val="16"/>
+                                <w:szCs w:val="16"/>
+                                <w:lang w:val="pt-PT"/>
+                              </w:rPr>
+                              <w:t>btnNovo_registo</w:t>
+                            </w:r>
+                            <w:proofErr w:type="spellEnd"/>
+                            <w:proofErr w:type="gramEnd"/>
+                          </w:p>
+                        </w:txbxContent>
+                      </wps:txbx>
+                      <wps:bodyPr rot="0" spcFirstLastPara="0" vertOverflow="overflow" horzOverflow="overflow" vert="horz" wrap="square" lIns="0" tIns="0" rIns="0" bIns="0" numCol="1" spcCol="0" rtlCol="0" fromWordArt="0" anchor="ctr" anchorCtr="0" forceAA="0" compatLnSpc="1">
+                        <a:prstTxWarp prst="textNoShape">
+                          <a:avLst/>
+                        </a:prstTxWarp>
+                        <a:noAutofit/>
+                      </wps:bodyPr>
+                    </wps:wsp>
+                  </a:graphicData>
+                </a:graphic>
+                <wp14:sizeRelH relativeFrom="margin">
+                  <wp14:pctWidth>0</wp14:pctWidth>
+                </wp14:sizeRelH>
+                <wp14:sizeRelV relativeFrom="margin">
+                  <wp14:pctHeight>0</wp14:pctHeight>
+                </wp14:sizeRelV>
+              </wp:anchor>
+            </w:drawing>
+          </mc:Choice>
+          <mc:Fallback>
+            <w:pict>
+              <v:rect id="Rectângulo 413" o:spid="_x0000_s1166" style="position:absolute;margin-left:243.65pt;margin-top:19.65pt;width:111.45pt;height:12.65pt;z-index:251876352;visibility:visible;mso-wrap-style:square;mso-width-percent:0;mso-height-percent:0;mso-wrap-distance-left:9pt;mso-wrap-distance-top:0;mso-wrap-distance-right:9pt;mso-wrap-distance-bottom:0;mso-position-horizontal:absolute;mso-position-horizontal-relative:text;mso-position-vertical:absolute;mso-position-vertical-relative:text;mso-width-percent:0;mso-height-percent:0;mso-width-relative:margin;mso-height-relative:margin;v-text-anchor:middle" o:gfxdata="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" filled="f" strokecolor="#7030a0" strokeweight="2pt">
+                <v:textbox inset="0,0,0,0">
+                  <w:txbxContent>
+                    <w:p>
+                      <w:pPr>
+                        <w:jc w:val="center"/>
+                        <w:rPr>
+                          <w:b/>
+                          <w:color w:val="000000" w:themeColor="text1"/>
+                          <w:sz w:val="16"/>
+                          <w:szCs w:val="16"/>
+                          <w:lang w:val="pt-PT"/>
+                        </w:rPr>
+                      </w:pPr>
+                      <w:proofErr w:type="spellStart"/>
+                      <w:proofErr w:type="gramStart"/>
+                      <w:r>
+                        <w:rPr>
+                          <w:b/>
+                          <w:color w:val="000000" w:themeColor="text1"/>
+                          <w:sz w:val="16"/>
+                          <w:szCs w:val="16"/>
+                          <w:lang w:val="pt-PT"/>
+                        </w:rPr>
+                        <w:t>btnNovo_registo</w:t>
+                      </w:r>
+                      <w:proofErr w:type="spellEnd"/>
+                      <w:proofErr w:type="gramEnd"/>
+                    </w:p>
+                  </w:txbxContent>
+                </v:textbox>
+              </v:rect>
+            </w:pict>
+          </mc:Fallback>
+        </mc:AlternateContent>
+      </w:r>
+      <w:r>
+        <w:rPr>
+          <w:noProof/>
+          <w:lang w:val="pt-PT" w:eastAsia="pt-PT"/>
+        </w:rPr>
+        <mc:AlternateContent>
+          <mc:Choice Requires="wps">
+            <w:drawing>
+              <wp:anchor distT="0" distB="0" distL="114300" distR="114300" simplePos="0" relativeHeight="251842560" behindDoc="0" locked="0" layoutInCell="1" allowOverlap="1" wp14:anchorId="142E5F3F" wp14:editId="5208B8AC">
                 <wp:simplePos x="0" y="0"/>
                 <wp:positionH relativeFrom="column">
                   <wp:posOffset>675640</wp:posOffset>
@@ -16511,6 +16993,7 @@
                             <w:pPr>
                               <w:jc w:val="center"/>
                               <w:rPr>
+                                <w:b/>
                                 <w:color w:val="000000" w:themeColor="text1"/>
                                 <w:sz w:val="16"/>
                                 <w:szCs w:val="16"/>
@@ -16521,6 +17004,7 @@
                             <w:proofErr w:type="gramStart"/>
                             <w:r>
                               <w:rPr>
+                                <w:b/>
                                 <w:color w:val="000000" w:themeColor="text1"/>
                                 <w:sz w:val="16"/>
                                 <w:szCs w:val="16"/>
@@ -16553,13 +17037,14 @@
           </mc:Choice>
           <mc:Fallback>
             <w:pict>
-              <v:rect id="Rectângulo 411" o:spid="_x0000_s1164" style="position:absolute;margin-left:53.2pt;margin-top:20.5pt;width:165.25pt;height:12.65pt;z-index:251842560;visibility:visible;mso-wrap-style:square;mso-width-percent:0;mso-height-percent:0;mso-wrap-distance-left:9pt;mso-wrap-distance-top:0;mso-wrap-distance-right:9pt;mso-wrap-distance-bottom:0;mso-position-horizontal:absolute;mso-position-horizontal-relative:text;mso-position-vertical:absolute;mso-position-vertical-relative:text;mso-width-percent:0;mso-height-percent:0;mso-width-relative:margin;mso-height-relative:margin;v-text-anchor:middle" o:gfxdata="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" filled="f" strokecolor="#7030a0" strokeweight="2pt">
+              <v:rect id="Rectângulo 411" o:spid="_x0000_s1167" style="position:absolute;margin-left:53.2pt;margin-top:20.5pt;width:165.25pt;height:12.65pt;z-index:251842560;visibility:visible;mso-wrap-style:square;mso-width-percent:0;mso-height-percent:0;mso-wrap-distance-left:9pt;mso-wrap-distance-top:0;mso-wrap-distance-right:9pt;mso-wrap-distance-bottom:0;mso-position-horizontal:absolute;mso-position-horizontal-relative:text;mso-position-vertical:absolute;mso-position-vertical-relative:text;mso-width-percent:0;mso-height-percent:0;mso-width-relative:margin;mso-height-relative:margin;v-text-anchor:middle" o:gfxdata="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" filled="f" strokecolor="#7030a0" strokeweight="2pt">
                 <v:textbox inset="0,0,0,0">
                   <w:txbxContent>
                     <w:p>
                       <w:pPr>
                         <w:jc w:val="center"/>
                         <w:rPr>
+                          <w:b/>
                           <w:color w:val="000000" w:themeColor="text1"/>
                           <w:sz w:val="16"/>
                           <w:szCs w:val="16"/>
@@ -16570,6 +17055,7 @@
                       <w:proofErr w:type="gramStart"/>
                       <w:r>
                         <w:rPr>
+                          <w:b/>
                           <w:color w:val="000000" w:themeColor="text1"/>
                           <w:sz w:val="16"/>
                           <w:szCs w:val="16"/>
@@ -16595,7 +17081,7 @@
         <mc:AlternateContent>
           <mc:Choice Requires="wps">
             <w:drawing>
-              <wp:anchor distT="0" distB="0" distL="114300" distR="114300" simplePos="0" relativeHeight="251840512" behindDoc="0" locked="0" layoutInCell="1" allowOverlap="1" wp14:anchorId="1EF16AA3" wp14:editId="2E949EDF">
+              <wp:anchor distT="0" distB="0" distL="114300" distR="114300" simplePos="0" relativeHeight="251840512" behindDoc="0" locked="0" layoutInCell="1" allowOverlap="1" wp14:anchorId="33A16E95" wp14:editId="531C2AA3">
                 <wp:simplePos x="0" y="0"/>
                 <wp:positionH relativeFrom="column">
                   <wp:posOffset>675640</wp:posOffset>
@@ -16704,10 +17190,14 @@
     </w:p>
     <w:p>
       <w:r>
+        <w:rPr>
+          <w:noProof/>
+          <w:lang w:val="pt-PT" w:eastAsia="pt-PT"/>
+        </w:rPr>
         <mc:AlternateContent>
           <mc:Choice Requires="wps">
             <w:drawing>
-              <wp:anchor distT="0" distB="0" distL="114300" distR="114300" simplePos="0" relativeHeight="251851776" behindDoc="0" locked="0" layoutInCell="1" allowOverlap="1" wp14:anchorId="268952D1" wp14:editId="7D3AE02F">
+              <wp:anchor distT="0" distB="0" distL="114300" distR="114300" simplePos="0" relativeHeight="251851776" behindDoc="0" locked="0" layoutInCell="1" allowOverlap="1" wp14:anchorId="7A9C8741" wp14:editId="61FDB2DC">
                 <wp:simplePos x="0" y="0"/>
                 <wp:positionH relativeFrom="column">
                   <wp:posOffset>3883025</wp:posOffset>
@@ -16786,7 +17276,6 @@
                               </w:rPr>
                               <w:t xml:space="preserve">para mostrar todas as </w:t>
                             </w:r>
-                            <w:proofErr w:type="spellStart"/>
                             <w:r>
                               <w:rPr>
                                 <w:color w:val="000000" w:themeColor="text1"/>
@@ -16794,9 +17283,8 @@
                                 <w:szCs w:val="16"/>
                                 <w:lang w:val="pt-PT"/>
                               </w:rPr>
-                              <w:t>permissoes</w:t>
+                              <w:t>permissões</w:t>
                             </w:r>
-                            <w:proofErr w:type="spellEnd"/>
                           </w:p>
                         </w:txbxContent>
                       </wps:txbx>
@@ -16820,7 +17308,7 @@
           </mc:Choice>
           <mc:Fallback>
             <w:pict>
-              <v:rect id="Rectângulo 417" o:spid="_x0000_s1166" style="position:absolute;margin-left:305.75pt;margin-top:20.4pt;width:49.45pt;height:74.5pt;z-index:251851776;visibility:visible;mso-wrap-style:square;mso-width-percent:0;mso-height-percent:0;mso-wrap-distance-left:9pt;mso-wrap-distance-top:0;mso-wrap-distance-right:9pt;mso-wrap-distance-bottom:0;mso-position-horizontal:absolute;mso-position-horizontal-relative:text;mso-position-vertical:absolute;mso-position-vertical-relative:text;mso-width-percent:0;mso-height-percent:0;mso-width-relative:margin;mso-height-relative:margin;v-text-anchor:middle" o:gfxdata="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" filled="f" strokecolor="#7030a0" strokeweight="2pt">
+              <v:rect id="Rectângulo 417" o:spid="_x0000_s1169" style="position:absolute;margin-left:305.75pt;margin-top:20.4pt;width:49.45pt;height:74.5pt;z-index:251851776;visibility:visible;mso-wrap-style:square;mso-width-percent:0;mso-height-percent:0;mso-wrap-distance-left:9pt;mso-wrap-distance-top:0;mso-wrap-distance-right:9pt;mso-wrap-distance-bottom:0;mso-position-horizontal:absolute;mso-position-horizontal-relative:text;mso-position-vertical:absolute;mso-position-vertical-relative:text;mso-width-percent:0;mso-height-percent:0;mso-width-relative:margin;mso-height-relative:margin;v-text-anchor:middle" o:gfxdata="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" filled="f" strokecolor="#7030a0" strokeweight="2pt">
                 <v:textbox inset="0,0,0,0">
                   <w:txbxContent>
                     <w:p>
@@ -16866,7 +17354,6 @@
                         </w:rPr>
                         <w:t xml:space="preserve">para mostrar todas as </w:t>
                       </w:r>
-                      <w:proofErr w:type="spellStart"/>
                       <w:r>
                         <w:rPr>
                           <w:color w:val="000000" w:themeColor="text1"/>
@@ -16874,9 +17361,8 @@
                           <w:szCs w:val="16"/>
                           <w:lang w:val="pt-PT"/>
                         </w:rPr>
-                        <w:t>permissoes</w:t>
+                        <w:t>permissões</w:t>
                       </w:r>
-                      <w:proofErr w:type="spellEnd"/>
                     </w:p>
                   </w:txbxContent>
                 </v:textbox>
@@ -16886,10 +17372,14 @@
         </mc:AlternateContent>
       </w:r>
       <w:r>
+        <w:rPr>
+          <w:noProof/>
+          <w:lang w:val="pt-PT" w:eastAsia="pt-PT"/>
+        </w:rPr>
         <mc:AlternateContent>
           <mc:Choice Requires="wps">
             <w:drawing>
-              <wp:anchor distT="0" distB="0" distL="114300" distR="114300" simplePos="0" relativeHeight="251854848" behindDoc="0" locked="0" layoutInCell="1" allowOverlap="1" wp14:anchorId="4AA249C1" wp14:editId="4EF4476E">
+              <wp:anchor distT="0" distB="0" distL="114300" distR="114300" simplePos="0" relativeHeight="251854848" behindDoc="0" locked="0" layoutInCell="1" allowOverlap="1" wp14:anchorId="5CC391A3" wp14:editId="55B713BF">
                 <wp:simplePos x="0" y="0"/>
                 <wp:positionH relativeFrom="column">
                   <wp:posOffset>2945130</wp:posOffset>
@@ -17046,10 +17536,14 @@
         </mc:AlternateContent>
       </w:r>
       <w:r>
+        <w:rPr>
+          <w:noProof/>
+          <w:lang w:val="pt-PT" w:eastAsia="pt-PT"/>
+        </w:rPr>
         <mc:AlternateContent>
           <mc:Choice Requires="wps">
             <w:drawing>
-              <wp:anchor distT="0" distB="0" distL="114300" distR="114300" simplePos="0" relativeHeight="251853824" behindDoc="0" locked="0" layoutInCell="1" allowOverlap="1" wp14:anchorId="787AC69F" wp14:editId="1922BC1F">
+              <wp:anchor distT="0" distB="0" distL="114300" distR="114300" simplePos="0" relativeHeight="251853824" behindDoc="0" locked="0" layoutInCell="1" allowOverlap="1" wp14:anchorId="6B7D780D" wp14:editId="4773799E">
                 <wp:simplePos x="0" y="0"/>
                 <wp:positionH relativeFrom="column">
                   <wp:posOffset>3620135</wp:posOffset>
@@ -17125,10 +17619,14 @@
         </mc:AlternateContent>
       </w:r>
       <w:r>
+        <w:rPr>
+          <w:noProof/>
+          <w:lang w:val="pt-PT" w:eastAsia="pt-PT"/>
+        </w:rPr>
         <mc:AlternateContent>
           <mc:Choice Requires="wps">
             <w:drawing>
-              <wp:anchor distT="0" distB="0" distL="114300" distR="114300" simplePos="0" relativeHeight="251852800" behindDoc="0" locked="0" layoutInCell="1" allowOverlap="1" wp14:anchorId="113FD851" wp14:editId="595A4E4D">
+              <wp:anchor distT="0" distB="0" distL="114300" distR="114300" simplePos="0" relativeHeight="251852800" behindDoc="0" locked="0" layoutInCell="1" allowOverlap="1" wp14:anchorId="340D75A5" wp14:editId="03670D37">
                 <wp:simplePos x="0" y="0"/>
                 <wp:positionH relativeFrom="column">
                   <wp:posOffset>3631565</wp:posOffset>
@@ -17211,7 +17709,7 @@
         <mc:AlternateContent>
           <mc:Choice Requires="wps">
             <w:drawing>
-              <wp:anchor distT="0" distB="0" distL="114300" distR="114300" simplePos="0" relativeHeight="251849728" behindDoc="0" locked="0" layoutInCell="1" allowOverlap="1" wp14:anchorId="06B2B87B" wp14:editId="115BEC9A">
+              <wp:anchor distT="0" distB="0" distL="114300" distR="114300" simplePos="0" relativeHeight="251849728" behindDoc="0" locked="0" layoutInCell="1" allowOverlap="1" wp14:anchorId="2372BB64" wp14:editId="038BBEF4">
                 <wp:simplePos x="0" y="0"/>
                 <wp:positionH relativeFrom="column">
                   <wp:posOffset>1616490</wp:posOffset>
@@ -17375,7 +17873,7 @@
         <mc:AlternateContent>
           <mc:Choice Requires="wps">
             <w:drawing>
-              <wp:anchor distT="0" distB="0" distL="114300" distR="114300" simplePos="0" relativeHeight="251844608" behindDoc="0" locked="0" layoutInCell="1" allowOverlap="1" wp14:anchorId="0E907FFA" wp14:editId="588A5DDB">
+              <wp:anchor distT="0" distB="0" distL="114300" distR="114300" simplePos="0" relativeHeight="251844608" behindDoc="0" locked="0" layoutInCell="1" allowOverlap="1" wp14:anchorId="23293F07" wp14:editId="0063C5B7">
                 <wp:simplePos x="0" y="0"/>
                 <wp:positionH relativeFrom="column">
                   <wp:posOffset>677103</wp:posOffset>
@@ -17541,7 +18039,7 @@
         <mc:AlternateContent>
           <mc:Choice Requires="wps">
             <w:drawing>
-              <wp:anchor distT="0" distB="0" distL="114300" distR="114300" simplePos="0" relativeHeight="251845632" behindDoc="0" locked="0" layoutInCell="1" allowOverlap="1" wp14:anchorId="4F3F71B3" wp14:editId="4FF9C362">
+              <wp:anchor distT="0" distB="0" distL="114300" distR="114300" simplePos="0" relativeHeight="251845632" behindDoc="0" locked="0" layoutInCell="1" allowOverlap="1" wp14:anchorId="0EA4AC9D" wp14:editId="5E7EC02D">
                 <wp:simplePos x="0" y="0"/>
                 <wp:positionH relativeFrom="column">
                   <wp:posOffset>1365140</wp:posOffset>
@@ -17627,7 +18125,7 @@
         <mc:AlternateContent>
           <mc:Choice Requires="wps">
             <w:drawing>
-              <wp:anchor distT="0" distB="0" distL="114300" distR="114300" simplePos="0" relativeHeight="251847680" behindDoc="0" locked="0" layoutInCell="1" allowOverlap="1" wp14:anchorId="3BC95AE5" wp14:editId="36B0EA4B">
+              <wp:anchor distT="0" distB="0" distL="114300" distR="114300" simplePos="0" relativeHeight="251847680" behindDoc="0" locked="0" layoutInCell="1" allowOverlap="1" wp14:anchorId="3F9F6EF2" wp14:editId="62701BD8">
                 <wp:simplePos x="0" y="0"/>
                 <wp:positionH relativeFrom="column">
                   <wp:posOffset>1352550</wp:posOffset>
@@ -17712,7 +18210,7 @@
         <mc:AlternateContent>
           <mc:Choice Requires="wps">
             <w:drawing>
-              <wp:anchor distT="0" distB="0" distL="114300" distR="114300" simplePos="0" relativeHeight="251858944" behindDoc="0" locked="0" layoutInCell="1" allowOverlap="1" wp14:anchorId="0A6A7B4A" wp14:editId="320887D2">
+              <wp:anchor distT="0" distB="0" distL="114300" distR="114300" simplePos="0" relativeHeight="251858944" behindDoc="0" locked="0" layoutInCell="1" allowOverlap="1" wp14:anchorId="01E916D2" wp14:editId="661D3899">
                 <wp:simplePos x="0" y="0"/>
                 <wp:positionH relativeFrom="column">
                   <wp:posOffset>2776220</wp:posOffset>
@@ -17752,6 +18250,7 @@
                             <w:pPr>
                               <w:jc w:val="center"/>
                               <w:rPr>
+                                <w:b/>
                                 <w:color w:val="000000" w:themeColor="text1"/>
                                 <w:sz w:val="16"/>
                                 <w:szCs w:val="16"/>
@@ -17762,6 +18261,7 @@
                             <w:proofErr w:type="gramStart"/>
                             <w:r>
                               <w:rPr>
+                                <w:b/>
                                 <w:color w:val="000000" w:themeColor="text1"/>
                                 <w:sz w:val="16"/>
                                 <w:szCs w:val="16"/>
@@ -17794,13 +18294,14 @@
           </mc:Choice>
           <mc:Fallback>
             <w:pict>
-              <v:rect id="Rectângulo 422" o:spid="_x0000_s1170" style="position:absolute;margin-left:218.6pt;margin-top:16.8pt;width:73.85pt;height:12.65pt;z-index:251858944;visibility:visible;mso-wrap-style:square;mso-width-percent:0;mso-height-percent:0;mso-wrap-distance-left:9pt;mso-wrap-distance-top:0;mso-wrap-distance-right:9pt;mso-wrap-distance-bottom:0;mso-position-horizontal:absolute;mso-position-horizontal-relative:text;mso-position-vertical:absolute;mso-position-vertical-relative:text;mso-width-percent:0;mso-height-percent:0;mso-width-relative:margin;mso-height-relative:margin;v-text-anchor:middle" o:gfxdata="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" filled="f" strokecolor="#7030a0" strokeweight="2pt">
+              <v:rect id="Rectângulo 422" o:spid="_x0000_s1173" style="position:absolute;margin-left:218.6pt;margin-top:16.8pt;width:73.85pt;height:12.65pt;z-index:251858944;visibility:visible;mso-wrap-style:square;mso-width-percent:0;mso-height-percent:0;mso-wrap-distance-left:9pt;mso-wrap-distance-top:0;mso-wrap-distance-right:9pt;mso-wrap-distance-bottom:0;mso-position-horizontal:absolute;mso-position-horizontal-relative:text;mso-position-vertical:absolute;mso-position-vertical-relative:text;mso-width-percent:0;mso-height-percent:0;mso-width-relative:margin;mso-height-relative:margin;v-text-anchor:middle" o:gfxdata="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" filled="f" strokecolor="#7030a0" strokeweight="2pt">
                 <v:textbox inset="0,0,0,0">
                   <w:txbxContent>
                     <w:p>
                       <w:pPr>
                         <w:jc w:val="center"/>
                         <w:rPr>
+                          <w:b/>
                           <w:color w:val="000000" w:themeColor="text1"/>
                           <w:sz w:val="16"/>
                           <w:szCs w:val="16"/>
@@ -17811,6 +18312,7 @@
                       <w:proofErr w:type="gramStart"/>
                       <w:r>
                         <w:rPr>
+                          <w:b/>
                           <w:color w:val="000000" w:themeColor="text1"/>
                           <w:sz w:val="16"/>
                           <w:szCs w:val="16"/>
@@ -17836,7 +18338,7 @@
         <mc:AlternateContent>
           <mc:Choice Requires="wps">
             <w:drawing>
-              <wp:anchor distT="0" distB="0" distL="114300" distR="114300" simplePos="0" relativeHeight="251860992" behindDoc="0" locked="0" layoutInCell="1" allowOverlap="1" wp14:anchorId="6C7AD76B" wp14:editId="3FA72606">
+              <wp:anchor distT="0" distB="0" distL="114300" distR="114300" simplePos="0" relativeHeight="251860992" behindDoc="0" locked="0" layoutInCell="1" allowOverlap="1" wp14:anchorId="0A113C46" wp14:editId="5242091E">
                 <wp:simplePos x="0" y="0"/>
                 <wp:positionH relativeFrom="column">
                   <wp:posOffset>1712595</wp:posOffset>
@@ -17876,6 +18378,7 @@
                             <w:pPr>
                               <w:jc w:val="center"/>
                               <w:rPr>
+                                <w:b/>
                                 <w:color w:val="000000" w:themeColor="text1"/>
                                 <w:sz w:val="16"/>
                                 <w:szCs w:val="16"/>
@@ -17886,6 +18389,7 @@
                             <w:proofErr w:type="gramStart"/>
                             <w:r>
                               <w:rPr>
+                                <w:b/>
                                 <w:color w:val="000000" w:themeColor="text1"/>
                                 <w:sz w:val="16"/>
                                 <w:szCs w:val="16"/>
@@ -17918,13 +18422,14 @@
           </mc:Choice>
           <mc:Fallback>
             <w:pict>
-              <v:rect id="Rectângulo 423" o:spid="_x0000_s1171" style="position:absolute;margin-left:134.85pt;margin-top:16.95pt;width:73.85pt;height:12.65pt;z-index:251860992;visibility:visible;mso-wrap-style:square;mso-width-percent:0;mso-height-percent:0;mso-wrap-distance-left:9pt;mso-wrap-distance-top:0;mso-wrap-distance-right:9pt;mso-wrap-distance-bottom:0;mso-position-horizontal:absolute;mso-position-horizontal-relative:text;mso-position-vertical:absolute;mso-position-vertical-relative:text;mso-width-percent:0;mso-height-percent:0;mso-width-relative:margin;mso-height-relative:margin;v-text-anchor:middle" o:gfxdata="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" filled="f" strokecolor="#7030a0" strokeweight="2pt">
+              <v:rect id="Rectângulo 423" o:spid="_x0000_s1174" style="position:absolute;margin-left:134.85pt;margin-top:16.95pt;width:73.85pt;height:12.65pt;z-index:251860992;visibility:visible;mso-wrap-style:square;mso-width-percent:0;mso-height-percent:0;mso-wrap-distance-left:9pt;mso-wrap-distance-top:0;mso-wrap-distance-right:9pt;mso-wrap-distance-bottom:0;mso-position-horizontal:absolute;mso-position-horizontal-relative:text;mso-position-vertical:absolute;mso-position-vertical-relative:text;mso-width-percent:0;mso-height-percent:0;mso-width-relative:margin;mso-height-relative:margin;v-text-anchor:middle" o:gfxdata="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" filled="f" strokecolor="#7030a0" strokeweight="2pt">
                 <v:textbox inset="0,0,0,0">
                   <w:txbxContent>
                     <w:p>
                       <w:pPr>
                         <w:jc w:val="center"/>
                         <w:rPr>
+                          <w:b/>
                           <w:color w:val="000000" w:themeColor="text1"/>
                           <w:sz w:val="16"/>
                           <w:szCs w:val="16"/>
@@ -17935,6 +18440,7 @@
                       <w:proofErr w:type="gramStart"/>
                       <w:r>
                         <w:rPr>
+                          <w:b/>
                           <w:color w:val="000000" w:themeColor="text1"/>
                           <w:sz w:val="16"/>
                           <w:szCs w:val="16"/>
@@ -17960,7 +18466,7 @@
         <mc:AlternateContent>
           <mc:Choice Requires="wps">
             <w:drawing>
-              <wp:anchor distT="0" distB="0" distL="114300" distR="114300" simplePos="0" relativeHeight="251856896" behindDoc="0" locked="0" layoutInCell="1" allowOverlap="1" wp14:anchorId="1A644375" wp14:editId="137CA112">
+              <wp:anchor distT="0" distB="0" distL="114300" distR="114300" simplePos="0" relativeHeight="251856896" behindDoc="0" locked="0" layoutInCell="1" allowOverlap="1" wp14:anchorId="4A64ACDF" wp14:editId="1348D336">
                 <wp:simplePos x="0" y="0"/>
                 <wp:positionH relativeFrom="column">
                   <wp:posOffset>677103</wp:posOffset>
@@ -18000,6 +18506,7 @@
                             <w:pPr>
                               <w:jc w:val="center"/>
                               <w:rPr>
+                                <w:b/>
                                 <w:color w:val="000000" w:themeColor="text1"/>
                                 <w:sz w:val="16"/>
                                 <w:szCs w:val="16"/>
@@ -18010,6 +18517,7 @@
                             <w:proofErr w:type="gramStart"/>
                             <w:r>
                               <w:rPr>
+                                <w:b/>
                                 <w:color w:val="000000" w:themeColor="text1"/>
                                 <w:sz w:val="16"/>
                                 <w:szCs w:val="16"/>
@@ -18042,13 +18550,14 @@
           </mc:Choice>
           <mc:Fallback>
             <w:pict>
-              <v:rect id="Rectângulo 421" o:spid="_x0000_s1172" style="position:absolute;margin-left:53.3pt;margin-top:16.8pt;width:73.9pt;height:12.65pt;z-index:251856896;visibility:visible;mso-wrap-style:square;mso-width-percent:0;mso-height-percent:0;mso-wrap-distance-left:9pt;mso-wrap-distance-top:0;mso-wrap-distance-right:9pt;mso-wrap-distance-bottom:0;mso-position-horizontal:absolute;mso-position-horizontal-relative:text;mso-position-vertical:absolute;mso-position-vertical-relative:text;mso-width-percent:0;mso-height-percent:0;mso-width-relative:margin;mso-height-relative:margin;v-text-anchor:middle" o:gfxdata="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" filled="f" strokecolor="#7030a0" strokeweight="2pt">
+              <v:rect id="Rectângulo 421" o:spid="_x0000_s1175" style="position:absolute;margin-left:53.3pt;margin-top:16.8pt;width:73.9pt;height:12.65pt;z-index:251856896;visibility:visible;mso-wrap-style:square;mso-width-percent:0;mso-height-percent:0;mso-wrap-distance-left:9pt;mso-wrap-distance-top:0;mso-wrap-distance-right:9pt;mso-wrap-distance-bottom:0;mso-position-horizontal:absolute;mso-position-horizontal-relative:text;mso-position-vertical:absolute;mso-position-vertical-relative:text;mso-width-percent:0;mso-height-percent:0;mso-width-relative:margin;mso-height-relative:margin;v-text-anchor:middle" o:gfxdata="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" filled="f" strokecolor="#7030a0" strokeweight="2pt">
                 <v:textbox inset="0,0,0,0">
                   <w:txbxContent>
                     <w:p>
                       <w:pPr>
                         <w:jc w:val="center"/>
                         <w:rPr>
+                          <w:b/>
                           <w:color w:val="000000" w:themeColor="text1"/>
                           <w:sz w:val="16"/>
                           <w:szCs w:val="16"/>
@@ -18059,6 +18568,7 @@
                       <w:proofErr w:type="gramStart"/>
                       <w:r>
                         <w:rPr>
+                          <w:b/>
                           <w:color w:val="000000" w:themeColor="text1"/>
                           <w:sz w:val="16"/>
                           <w:szCs w:val="16"/>
@@ -18096,11 +18606,15 @@
     <w:p/>
     <w:p>
       <w:r>
+        <w:rPr>
+          <w:noProof/>
+          <w:lang w:val="pt-PT" w:eastAsia="pt-PT"/>
+        </w:rPr>
         <w:lastRenderedPageBreak/>
         <mc:AlternateContent>
-          <mc:Choice Requires="wps">
+          <mc:Choice Requires="wpg">
             <w:drawing>
-              <wp:anchor distT="0" distB="0" distL="114300" distR="114300" simplePos="0" relativeHeight="251863040" behindDoc="0" locked="0" layoutInCell="1" allowOverlap="1" wp14:anchorId="5F901DF4" wp14:editId="36DA0730">
+              <wp:anchor distT="0" distB="0" distL="114300" distR="114300" simplePos="0" relativeHeight="251864064" behindDoc="0" locked="0" layoutInCell="1" allowOverlap="1" wp14:anchorId="2B157EC7" wp14:editId="72AD6D8F">
                 <wp:simplePos x="0" y="0"/>
                 <wp:positionH relativeFrom="column">
                   <wp:posOffset>183515</wp:posOffset>
@@ -18108,404 +18622,8 @@
                 <wp:positionV relativeFrom="paragraph">
                   <wp:posOffset>252730</wp:posOffset>
                 </wp:positionV>
-                <wp:extent cx="5303520" cy="4842510"/>
-                <wp:effectExtent l="0" t="0" r="11430" b="15240"/>
-                <wp:wrapNone/>
-                <wp:docPr id="424" name="Rectângulo 424"/>
-                <wp:cNvGraphicFramePr/>
-                <a:graphic xmlns:a="http://schemas.openxmlformats.org/drawingml/2006/main">
-                  <a:graphicData uri="http://schemas.microsoft.com/office/word/2010/wordprocessingShape">
-                    <wps:wsp>
-                      <wps:cNvSpPr/>
-                      <wps:spPr>
-                        <a:xfrm>
-                          <a:off x="0" y="0"/>
-                          <a:ext cx="5303520" cy="4842510"/>
-                        </a:xfrm>
-                        <a:prstGeom prst="rect">
-                          <a:avLst/>
-                        </a:prstGeom>
-                        <a:solidFill>
-                          <a:schemeClr val="bg1"/>
-                        </a:solidFill>
-                        <a:ln>
-                          <a:solidFill>
-                            <a:srgbClr val="7030A0"/>
-                          </a:solidFill>
-                        </a:ln>
-                      </wps:spPr>
-                      <wps:style>
-                        <a:lnRef idx="2">
-                          <a:schemeClr val="accent1">
-                            <a:shade val="50000"/>
-                          </a:schemeClr>
-                        </a:lnRef>
-                        <a:fillRef idx="1">
-                          <a:schemeClr val="accent1"/>
-                        </a:fillRef>
-                        <a:effectRef idx="0">
-                          <a:schemeClr val="accent1"/>
-                        </a:effectRef>
-                        <a:fontRef idx="minor">
-                          <a:schemeClr val="lt1"/>
-                        </a:fontRef>
-                      </wps:style>
-                      <wps:bodyPr rot="0" spcFirstLastPara="0" vertOverflow="overflow" horzOverflow="overflow" vert="horz" wrap="square" lIns="0" tIns="0" rIns="0" bIns="0" numCol="1" spcCol="0" rtlCol="0" fromWordArt="0" anchor="ctr" anchorCtr="0" forceAA="0" compatLnSpc="1">
-                        <a:prstTxWarp prst="textNoShape">
-                          <a:avLst/>
-                        </a:prstTxWarp>
-                        <a:noAutofit/>
-                      </wps:bodyPr>
-                    </wps:wsp>
-                  </a:graphicData>
-                </a:graphic>
-                <wp14:sizeRelH relativeFrom="margin">
-                  <wp14:pctWidth>0</wp14:pctWidth>
-                </wp14:sizeRelH>
-                <wp14:sizeRelV relativeFrom="margin">
-                  <wp14:pctHeight>0</wp14:pctHeight>
-                </wp14:sizeRelV>
-              </wp:anchor>
-            </w:drawing>
-          </mc:Choice>
-          <mc:Fallback>
-            <w:pict>
-              <v:rect id="Rectângulo 424" o:spid="_x0000_s1026" style="position:absolute;margin-left:14.45pt;margin-top:19.9pt;width:417.6pt;height:381.3pt;z-index:251863040;visibility:visible;mso-wrap-style:square;mso-width-percent:0;mso-height-percent:0;mso-wrap-distance-left:9pt;mso-wrap-distance-top:0;mso-wrap-distance-right:9pt;mso-wrap-distance-bottom:0;mso-position-horizontal:absolute;mso-position-horizontal-relative:text;mso-position-vertical:absolute;mso-position-vertical-relative:text;mso-width-percent:0;mso-height-percent:0;mso-width-relative:margin;mso-height-relative:margin;v-text-anchor:middle" o:gfxdata="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" fillcolor="white [3212]" strokecolor="#7030a0" strokeweight="2pt">
-                <v:textbox inset="0,0,0,0"/>
-              </v:rect>
-            </w:pict>
-          </mc:Fallback>
-        </mc:AlternateContent>
-      </w:r>
-      <w:r>
-        <w:rPr>
-          <w:noProof/>
-          <w:lang w:val="pt-PT" w:eastAsia="pt-PT"/>
-        </w:rPr>
-        <mc:AlternateContent>
-          <mc:Choice Requires="wps">
-            <w:drawing>
-              <wp:anchor distT="0" distB="0" distL="114300" distR="114300" simplePos="0" relativeHeight="251866112" behindDoc="0" locked="0" layoutInCell="1" allowOverlap="1" wp14:anchorId="1DFAFD83" wp14:editId="40DC5405">
-                <wp:simplePos x="0" y="0"/>
-                <wp:positionH relativeFrom="column">
-                  <wp:posOffset>86664</wp:posOffset>
-                </wp:positionH>
-                <wp:positionV relativeFrom="paragraph">
-                  <wp:posOffset>-6350</wp:posOffset>
-                </wp:positionV>
-                <wp:extent cx="1828800" cy="1828800"/>
-                <wp:effectExtent l="0" t="0" r="0" b="5715"/>
-                <wp:wrapNone/>
-                <wp:docPr id="436" name="Caixa de texto 436"/>
-                <wp:cNvGraphicFramePr/>
-                <a:graphic xmlns:a="http://schemas.openxmlformats.org/drawingml/2006/main">
-                  <a:graphicData uri="http://schemas.microsoft.com/office/word/2010/wordprocessingShape">
-                    <wps:wsp>
-                      <wps:cNvSpPr txBox="1"/>
-                      <wps:spPr>
-                        <a:xfrm>
-                          <a:off x="0" y="0"/>
-                          <a:ext cx="1828800" cy="1828800"/>
-                        </a:xfrm>
-                        <a:prstGeom prst="rect">
-                          <a:avLst/>
-                        </a:prstGeom>
-                        <a:noFill/>
-                        <a:ln>
-                          <a:noFill/>
-                        </a:ln>
-                        <a:effectLst/>
-                      </wps:spPr>
-                      <wps:txbx>
-                        <w:txbxContent>
-                          <w:p>
-                            <w:pPr>
-                              <w:jc w:val="center"/>
-                              <w:rPr>
-                                <w:rFonts w:ascii="Arial" w:hAnsi="Arial" w:cs="Arial"/>
-                                <w:b/>
-                                <w:noProof/>
-                                <w:sz w:val="24"/>
-                                <w:szCs w:val="24"/>
-                                <w:lang w:val="pt-PT"/>
-                                <w14:shadow w14:blurRad="50800" w14:dist="0" w14:dir="0" w14:sx="100000" w14:sy="100000" w14:kx="0" w14:ky="0" w14:algn="tl">
-                                  <w14:srgbClr w14:val="000000"/>
-                                </w14:shadow>
-                                <w14:textOutline w14:w="8890" w14:cap="flat" w14:cmpd="sng" w14:algn="ctr">
-                                  <w14:solidFill>
-                                    <w14:srgbClr w14:val="FFFFFF"/>
-                                  </w14:solidFill>
-                                  <w14:prstDash w14:val="solid"/>
-                                  <w14:miter w14:lim="0"/>
-                                </w14:textOutline>
-                                <w14:textFill>
-                                  <w14:gradFill>
-                                    <w14:gsLst>
-                                      <w14:gs w14:pos="0">
-                                        <w14:srgbClr w14:val="000000">
-                                          <w14:tint w14:val="92000"/>
-                                          <w14:shade w14:val="100000"/>
-                                          <w14:satMod w14:val="150000"/>
-                                        </w14:srgbClr>
-                                      </w14:gs>
-                                      <w14:gs w14:pos="49000">
-                                        <w14:srgbClr w14:val="000000">
-                                          <w14:tint w14:val="89000"/>
-                                          <w14:shade w14:val="90000"/>
-                                          <w14:satMod w14:val="150000"/>
-                                        </w14:srgbClr>
-                                      </w14:gs>
-                                      <w14:gs w14:pos="50000">
-                                        <w14:srgbClr w14:val="000000">
-                                          <w14:tint w14:val="100000"/>
-                                          <w14:shade w14:val="75000"/>
-                                          <w14:satMod w14:val="150000"/>
-                                        </w14:srgbClr>
-                                      </w14:gs>
-                                      <w14:gs w14:pos="95000">
-                                        <w14:srgbClr w14:val="000000">
-                                          <w14:shade w14:val="47000"/>
-                                          <w14:satMod w14:val="150000"/>
-                                        </w14:srgbClr>
-                                      </w14:gs>
-                                      <w14:gs w14:pos="100000">
-                                        <w14:srgbClr w14:val="000000">
-                                          <w14:shade w14:val="39000"/>
-                                          <w14:satMod w14:val="150000"/>
-                                        </w14:srgbClr>
-                                      </w14:gs>
-                                    </w14:gsLst>
-                                    <w14:lin w14:ang="5400000" w14:scaled="0"/>
-                                  </w14:gradFill>
-                                </w14:textFill>
-                              </w:rPr>
-                            </w:pPr>
-                            <w:r>
-                              <w:rPr>
-                                <w:rFonts w:ascii="Arial" w:hAnsi="Arial" w:cs="Arial"/>
-                                <w:b/>
-                                <w:noProof/>
-                                <w:sz w:val="24"/>
-                                <w:szCs w:val="24"/>
-                                <w:lang w:val="pt-PT"/>
-                                <w14:shadow w14:blurRad="50800" w14:dist="0" w14:dir="0" w14:sx="100000" w14:sy="100000" w14:kx="0" w14:ky="0" w14:algn="tl">
-                                  <w14:srgbClr w14:val="000000"/>
-                                </w14:shadow>
-                                <w14:textOutline w14:w="8890" w14:cap="flat" w14:cmpd="sng" w14:algn="ctr">
-                                  <w14:solidFill>
-                                    <w14:srgbClr w14:val="FFFFFF"/>
-                                  </w14:solidFill>
-                                  <w14:prstDash w14:val="solid"/>
-                                  <w14:miter w14:lim="0"/>
-                                </w14:textOutline>
-                                <w14:textFill>
-                                  <w14:gradFill>
-                                    <w14:gsLst>
-                                      <w14:gs w14:pos="0">
-                                        <w14:srgbClr w14:val="000000">
-                                          <w14:tint w14:val="92000"/>
-                                          <w14:shade w14:val="100000"/>
-                                          <w14:satMod w14:val="150000"/>
-                                        </w14:srgbClr>
-                                      </w14:gs>
-                                      <w14:gs w14:pos="49000">
-                                        <w14:srgbClr w14:val="000000">
-                                          <w14:tint w14:val="89000"/>
-                                          <w14:shade w14:val="90000"/>
-                                          <w14:satMod w14:val="150000"/>
-                                        </w14:srgbClr>
-                                      </w14:gs>
-                                      <w14:gs w14:pos="50000">
-                                        <w14:srgbClr w14:val="000000">
-                                          <w14:tint w14:val="100000"/>
-                                          <w14:shade w14:val="75000"/>
-                                          <w14:satMod w14:val="150000"/>
-                                        </w14:srgbClr>
-                                      </w14:gs>
-                                      <w14:gs w14:pos="95000">
-                                        <w14:srgbClr w14:val="000000">
-                                          <w14:shade w14:val="47000"/>
-                                          <w14:satMod w14:val="150000"/>
-                                        </w14:srgbClr>
-                                      </w14:gs>
-                                      <w14:gs w14:pos="100000">
-                                        <w14:srgbClr w14:val="000000">
-                                          <w14:shade w14:val="39000"/>
-                                          <w14:satMod w14:val="150000"/>
-                                        </w14:srgbClr>
-                                      </w14:gs>
-                                    </w14:gsLst>
-                                    <w14:lin w14:ang="5400000" w14:scaled="0"/>
-                                  </w14:gradFill>
-                                </w14:textFill>
-                              </w:rPr>
-                              <w:t>Form Calendarios</w:t>
-                            </w:r>
-                          </w:p>
-                        </w:txbxContent>
-                      </wps:txbx>
-                      <wps:bodyPr rot="0" spcFirstLastPara="0" vertOverflow="overflow" horzOverflow="overflow" vert="horz" wrap="none" lIns="91440" tIns="45720" rIns="91440" bIns="45720" numCol="1" spcCol="0" rtlCol="0" fromWordArt="0" anchor="t" anchorCtr="0" forceAA="0" compatLnSpc="1">
-                        <a:prstTxWarp prst="textNoShape">
-                          <a:avLst/>
-                        </a:prstTxWarp>
-                        <a:spAutoFit/>
-                      </wps:bodyPr>
-                    </wps:wsp>
-                  </a:graphicData>
-                </a:graphic>
-              </wp:anchor>
-            </w:drawing>
-          </mc:Choice>
-          <mc:Fallback>
-            <w:pict>
-              <v:shape id="Caixa de texto 436" o:spid="_x0000_s1173" type="#_x0000_t202" style="position:absolute;margin-left:6.8pt;margin-top:-.5pt;width:2in;height:2in;z-index:251866112;visibility:visible;mso-wrap-style:none;mso-wrap-distance-left:9pt;mso-wrap-distance-top:0;mso-wrap-distance-right:9pt;mso-wrap-distance-bottom:0;mso-position-horizontal:absolute;mso-position-horizontal-relative:text;mso-position-vertical:absolute;mso-position-vertical-relative:text;v-text-anchor:top" o:gfxdata="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" filled="f" stroked="f">
-                <v:textbox style="mso-fit-shape-to-text:t">
-                  <w:txbxContent>
-                    <w:p>
-                      <w:pPr>
-                        <w:jc w:val="center"/>
-                        <w:rPr>
-                          <w:rFonts w:ascii="Arial" w:hAnsi="Arial" w:cs="Arial"/>
-                          <w:b/>
-                          <w:noProof/>
-                          <w:sz w:val="24"/>
-                          <w:szCs w:val="24"/>
-                          <w:lang w:val="pt-PT"/>
-                          <w14:shadow w14:blurRad="50800" w14:dist="0" w14:dir="0" w14:sx="100000" w14:sy="100000" w14:kx="0" w14:ky="0" w14:algn="tl">
-                            <w14:srgbClr w14:val="000000"/>
-                          </w14:shadow>
-                          <w14:textOutline w14:w="8890" w14:cap="flat" w14:cmpd="sng" w14:algn="ctr">
-                            <w14:solidFill>
-                              <w14:srgbClr w14:val="FFFFFF"/>
-                            </w14:solidFill>
-                            <w14:prstDash w14:val="solid"/>
-                            <w14:miter w14:lim="0"/>
-                          </w14:textOutline>
-                          <w14:textFill>
-                            <w14:gradFill>
-                              <w14:gsLst>
-                                <w14:gs w14:pos="0">
-                                  <w14:srgbClr w14:val="000000">
-                                    <w14:tint w14:val="92000"/>
-                                    <w14:shade w14:val="100000"/>
-                                    <w14:satMod w14:val="150000"/>
-                                  </w14:srgbClr>
-                                </w14:gs>
-                                <w14:gs w14:pos="49000">
-                                  <w14:srgbClr w14:val="000000">
-                                    <w14:tint w14:val="89000"/>
-                                    <w14:shade w14:val="90000"/>
-                                    <w14:satMod w14:val="150000"/>
-                                  </w14:srgbClr>
-                                </w14:gs>
-                                <w14:gs w14:pos="50000">
-                                  <w14:srgbClr w14:val="000000">
-                                    <w14:tint w14:val="100000"/>
-                                    <w14:shade w14:val="75000"/>
-                                    <w14:satMod w14:val="150000"/>
-                                  </w14:srgbClr>
-                                </w14:gs>
-                                <w14:gs w14:pos="95000">
-                                  <w14:srgbClr w14:val="000000">
-                                    <w14:shade w14:val="47000"/>
-                                    <w14:satMod w14:val="150000"/>
-                                  </w14:srgbClr>
-                                </w14:gs>
-                                <w14:gs w14:pos="100000">
-                                  <w14:srgbClr w14:val="000000">
-                                    <w14:shade w14:val="39000"/>
-                                    <w14:satMod w14:val="150000"/>
-                                  </w14:srgbClr>
-                                </w14:gs>
-                              </w14:gsLst>
-                              <w14:lin w14:ang="5400000" w14:scaled="0"/>
-                            </w14:gradFill>
-                          </w14:textFill>
-                        </w:rPr>
-                      </w:pPr>
-                      <w:r>
-                        <w:rPr>
-                          <w:rFonts w:ascii="Arial" w:hAnsi="Arial" w:cs="Arial"/>
-                          <w:b/>
-                          <w:noProof/>
-                          <w:sz w:val="24"/>
-                          <w:szCs w:val="24"/>
-                          <w:lang w:val="pt-PT"/>
-                          <w14:shadow w14:blurRad="50800" w14:dist="0" w14:dir="0" w14:sx="100000" w14:sy="100000" w14:kx="0" w14:ky="0" w14:algn="tl">
-                            <w14:srgbClr w14:val="000000"/>
-                          </w14:shadow>
-                          <w14:textOutline w14:w="8890" w14:cap="flat" w14:cmpd="sng" w14:algn="ctr">
-                            <w14:solidFill>
-                              <w14:srgbClr w14:val="FFFFFF"/>
-                            </w14:solidFill>
-                            <w14:prstDash w14:val="solid"/>
-                            <w14:miter w14:lim="0"/>
-                          </w14:textOutline>
-                          <w14:textFill>
-                            <w14:gradFill>
-                              <w14:gsLst>
-                                <w14:gs w14:pos="0">
-                                  <w14:srgbClr w14:val="000000">
-                                    <w14:tint w14:val="92000"/>
-                                    <w14:shade w14:val="100000"/>
-                                    <w14:satMod w14:val="150000"/>
-                                  </w14:srgbClr>
-                                </w14:gs>
-                                <w14:gs w14:pos="49000">
-                                  <w14:srgbClr w14:val="000000">
-                                    <w14:tint w14:val="89000"/>
-                                    <w14:shade w14:val="90000"/>
-                                    <w14:satMod w14:val="150000"/>
-                                  </w14:srgbClr>
-                                </w14:gs>
-                                <w14:gs w14:pos="50000">
-                                  <w14:srgbClr w14:val="000000">
-                                    <w14:tint w14:val="100000"/>
-                                    <w14:shade w14:val="75000"/>
-                                    <w14:satMod w14:val="150000"/>
-                                  </w14:srgbClr>
-                                </w14:gs>
-                                <w14:gs w14:pos="95000">
-                                  <w14:srgbClr w14:val="000000">
-                                    <w14:shade w14:val="47000"/>
-                                    <w14:satMod w14:val="150000"/>
-                                  </w14:srgbClr>
-                                </w14:gs>
-                                <w14:gs w14:pos="100000">
-                                  <w14:srgbClr w14:val="000000">
-                                    <w14:shade w14:val="39000"/>
-                                    <w14:satMod w14:val="150000"/>
-                                  </w14:srgbClr>
-                                </w14:gs>
-                              </w14:gsLst>
-                              <w14:lin w14:ang="5400000" w14:scaled="0"/>
-                            </w14:gradFill>
-                          </w14:textFill>
-                        </w:rPr>
-                        <w:t>Form Calendarios</w:t>
-                      </w:r>
-                    </w:p>
-                  </w:txbxContent>
-                </v:textbox>
-              </v:shape>
-            </w:pict>
-          </mc:Fallback>
-        </mc:AlternateContent>
-      </w:r>
-      <w:r>
-        <mc:AlternateContent>
-          <mc:Choice Requires="wpg">
-            <w:drawing>
-              <wp:anchor distT="0" distB="0" distL="114300" distR="114300" simplePos="0" relativeHeight="251864064" behindDoc="0" locked="0" layoutInCell="1" allowOverlap="1" wp14:anchorId="7E3F33DB" wp14:editId="59B55B88">
-                <wp:simplePos x="0" y="0"/>
-                <wp:positionH relativeFrom="column">
-                  <wp:posOffset>184785</wp:posOffset>
-                </wp:positionH>
-                <wp:positionV relativeFrom="paragraph">
-                  <wp:posOffset>255905</wp:posOffset>
-                </wp:positionV>
-                <wp:extent cx="416560" cy="4841875"/>
-                <wp:effectExtent l="0" t="0" r="21590" b="15875"/>
+                <wp:extent cx="416560" cy="4969510"/>
+                <wp:effectExtent l="0" t="0" r="21590" b="21590"/>
                 <wp:wrapNone/>
                 <wp:docPr id="425" name="Grupo 425"/>
                 <wp:cNvGraphicFramePr/>
@@ -18516,9 +18634,9 @@
                       <wpg:grpSpPr>
                         <a:xfrm>
                           <a:off x="0" y="0"/>
-                          <a:ext cx="416560" cy="4841875"/>
+                          <a:ext cx="416560" cy="4969510"/>
                           <a:chOff x="43891" y="643736"/>
-                          <a:chExt cx="416560" cy="4688536"/>
+                          <a:chExt cx="416560" cy="4812129"/>
                         </a:xfrm>
                       </wpg:grpSpPr>
                       <wpg:grpSp>
@@ -18527,9 +18645,9 @@
                         <wpg:grpSpPr>
                           <a:xfrm>
                             <a:off x="43891" y="643736"/>
-                            <a:ext cx="416560" cy="4688536"/>
+                            <a:ext cx="416560" cy="4812129"/>
                             <a:chOff x="0" y="-1"/>
-                            <a:chExt cx="416966" cy="4689341"/>
+                            <a:chExt cx="416966" cy="4812955"/>
                           </a:xfrm>
                         </wpg:grpSpPr>
                         <wps:wsp>
@@ -18538,7 +18656,7 @@
                           <wps:spPr>
                             <a:xfrm>
                               <a:off x="0" y="-1"/>
-                              <a:ext cx="416966" cy="4689341"/>
+                              <a:ext cx="416966" cy="4812955"/>
                             </a:xfrm>
                             <a:prstGeom prst="rect">
                               <a:avLst/>
@@ -19086,12 +19204,12 @@
           </mc:Choice>
           <mc:Fallback>
             <w:pict>
-              <v:group id="Grupo 425" o:spid="_x0000_s1174" style="position:absolute;margin-left:14.55pt;margin-top:20.15pt;width:32.8pt;height:381.25pt;z-index:251864064;mso-width-relative:margin;mso-height-relative:margin" coordorigin="438,6437" coordsize="4165,46885" o:gfxdata="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">
-                <v:group id="Grupo 426" o:spid="_x0000_s1175" style="position:absolute;left:438;top:6437;width:4166;height:46885" coordorigin="" coordsize="4169,46893" o:gfxdata="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">
-                  <v:rect id="Rectângulo 427" o:spid="_x0000_s1176" style="position:absolute;width:4169;height:46893;visibility:visible;mso-wrap-style:square;v-text-anchor:middle" o:gfxdata="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" fillcolor="white [3212]" strokecolor="#7030a0" strokeweight="2pt">
+              <v:group id="Grupo 425" o:spid="_x0000_s1176" style="position:absolute;margin-left:14.45pt;margin-top:19.9pt;width:32.8pt;height:391.3pt;z-index:251864064;mso-width-relative:margin;mso-height-relative:margin" coordorigin="438,6437" coordsize="4165,48121" o:gfxdata="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">
+                <v:group id="Grupo 426" o:spid="_x0000_s1177" style="position:absolute;left:438;top:6437;width:4166;height:48121" coordorigin="" coordsize="4169,48129" o:gfxdata="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">
+                  <v:rect id="Rectângulo 427" o:spid="_x0000_s1178" style="position:absolute;width:4169;height:48129;visibility:visible;mso-wrap-style:square;v-text-anchor:middle" o:gfxdata="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" fillcolor="white [3212]" strokecolor="#7030a0" strokeweight="2pt">
                     <v:textbox inset="0,0,0,0"/>
                   </v:rect>
-                  <v:rect id="Rectângulo 428" o:spid="_x0000_s1177" style="position:absolute;top:4389;width:4165;height:3218;visibility:visible;mso-wrap-style:square;v-text-anchor:middle" o:gfxdata="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" filled="f" strokecolor="#7030a0" strokeweight="2pt">
+                  <v:rect id="Rectângulo 428" o:spid="_x0000_s1179" style="position:absolute;top:4389;width:4165;height:3218;visibility:visible;mso-wrap-style:square;v-text-anchor:middle" o:gfxdata="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" filled="f" strokecolor="#7030a0" strokeweight="2pt">
                     <v:textbox>
                       <w:txbxContent>
                         <w:p>
@@ -19117,7 +19235,7 @@
                       </w:txbxContent>
                     </v:textbox>
                   </v:rect>
-                  <v:rect id="Rectângulo 429" o:spid="_x0000_s1178" style="position:absolute;top:8046;width:4165;height:3219;visibility:visible;mso-wrap-style:square;v-text-anchor:middle" o:gfxdata="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" filled="f" strokecolor="#7030a0" strokeweight="2pt">
+                  <v:rect id="Rectângulo 429" o:spid="_x0000_s1180" style="position:absolute;top:8046;width:4165;height:3219;visibility:visible;mso-wrap-style:square;v-text-anchor:middle" o:gfxdata="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" filled="f" strokecolor="#7030a0" strokeweight="2pt">
                     <v:textbox>
                       <w:txbxContent>
                         <w:p>
@@ -19143,7 +19261,7 @@
                       </w:txbxContent>
                     </v:textbox>
                   </v:rect>
-                  <v:rect id="Rectângulo 430" o:spid="_x0000_s1179" style="position:absolute;top:11704;width:4165;height:3213;visibility:visible;mso-wrap-style:square;v-text-anchor:middle" o:gfxdata="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" filled="f" strokecolor="#7030a0" strokeweight="2pt">
+                  <v:rect id="Rectângulo 430" o:spid="_x0000_s1181" style="position:absolute;top:11704;width:4165;height:3213;visibility:visible;mso-wrap-style:square;v-text-anchor:middle" o:gfxdata="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" filled="f" strokecolor="#7030a0" strokeweight="2pt">
                     <v:textbox>
                       <w:txbxContent>
                         <w:p>
@@ -19169,7 +19287,7 @@
                       </w:txbxContent>
                     </v:textbox>
                   </v:rect>
-                  <v:rect id="Rectângulo 431" o:spid="_x0000_s1180" style="position:absolute;top:15435;width:4165;height:3213;visibility:visible;mso-wrap-style:square;v-text-anchor:middle" o:gfxdata="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" filled="f" strokecolor="#7030a0" strokeweight="2pt">
+                  <v:rect id="Rectângulo 431" o:spid="_x0000_s1182" style="position:absolute;top:15435;width:4165;height:3213;visibility:visible;mso-wrap-style:square;v-text-anchor:middle" o:gfxdata="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" filled="f" strokecolor="#7030a0" strokeweight="2pt">
                     <v:textbox>
                       <w:txbxContent>
                         <w:p>
@@ -19195,7 +19313,7 @@
                       </w:txbxContent>
                     </v:textbox>
                   </v:rect>
-                  <v:rect id="Rectângulo 432" o:spid="_x0000_s1181" style="position:absolute;top:19165;width:4165;height:3213;visibility:visible;mso-wrap-style:square;v-text-anchor:middle" o:gfxdata="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" filled="f" strokecolor="#7030a0" strokeweight="2pt">
+                  <v:rect id="Rectângulo 432" o:spid="_x0000_s1183" style="position:absolute;top:19165;width:4165;height:3213;visibility:visible;mso-wrap-style:square;v-text-anchor:middle" o:gfxdata="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" filled="f" strokecolor="#7030a0" strokeweight="2pt">
                     <v:textbox>
                       <w:txbxContent>
                         <w:p>
@@ -19221,7 +19339,7 @@
                       </w:txbxContent>
                     </v:textbox>
                   </v:rect>
-                  <v:rect id="Rectângulo 433" o:spid="_x0000_s1182" style="position:absolute;top:22896;width:4165;height:3213;visibility:visible;mso-wrap-style:square;v-text-anchor:middle" o:gfxdata="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" filled="f" strokecolor="#7030a0" strokeweight="2pt">
+                  <v:rect id="Rectângulo 433" o:spid="_x0000_s1184" style="position:absolute;top:22896;width:4165;height:3213;visibility:visible;mso-wrap-style:square;v-text-anchor:middle" o:gfxdata="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" filled="f" strokecolor="#7030a0" strokeweight="2pt">
                     <v:textbox>
                       <w:txbxContent>
                         <w:p>
@@ -19247,7 +19365,7 @@
                       </w:txbxContent>
                     </v:textbox>
                   </v:rect>
-                  <v:rect id="Rectângulo 434" o:spid="_x0000_s1183" style="position:absolute;top:26627;width:4165;height:3219;visibility:visible;mso-wrap-style:square;v-text-anchor:middle" o:gfxdata="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" filled="f" strokecolor="#7030a0" strokeweight="2pt">
+                  <v:rect id="Rectângulo 434" o:spid="_x0000_s1185" style="position:absolute;top:26627;width:4165;height:3219;visibility:visible;mso-wrap-style:square;v-text-anchor:middle" o:gfxdata="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" filled="f" strokecolor="#7030a0" strokeweight="2pt">
                     <v:textbox>
                       <w:txbxContent>
                         <w:p>
@@ -19274,10 +19392,410 @@
                     </v:textbox>
                   </v:rect>
                 </v:group>
-                <v:shape id="Igual 435" o:spid="_x0000_s1184" style="position:absolute;left:950;top:7095;width:3000;height:2780;visibility:visible;mso-wrap-style:square;v-text-anchor:middle" coordsize="299923,277978" o:gfxdata="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" path="m39755,57263r220413,l260168,122644r-220413,l39755,57263xm39755,155334r220413,l260168,220715r-220413,l39755,155334xe" filled="f" strokecolor="black [3213]" strokeweight="1pt">
+                <v:shape id="Igual 435" o:spid="_x0000_s1186" style="position:absolute;left:950;top:7095;width:3000;height:2780;visibility:visible;mso-wrap-style:square;v-text-anchor:middle" coordsize="299923,277978" o:gfxdata="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" path="m39755,57263r220413,l260168,122644r-220413,l39755,57263xm39755,155334r220413,l260168,220715r-220413,l39755,155334xe" filled="f" strokecolor="black [3213]" strokeweight="1pt">
                   <v:path arrowok="t" o:connecttype="custom" o:connectlocs="39755,57263;260168,57263;260168,122644;39755,122644;39755,57263;39755,155334;260168,155334;260168,220715;39755,220715;39755,155334" o:connectangles="0,0,0,0,0,0,0,0,0,0"/>
                 </v:shape>
               </v:group>
+            </w:pict>
+          </mc:Fallback>
+        </mc:AlternateContent>
+      </w:r>
+      <w:r>
+        <w:rPr>
+          <w:noProof/>
+          <w:lang w:val="pt-PT" w:eastAsia="pt-PT"/>
+        </w:rPr>
+        <mc:AlternateContent>
+          <mc:Choice Requires="wps">
+            <w:drawing>
+              <wp:anchor distT="0" distB="0" distL="114300" distR="114300" simplePos="0" relativeHeight="251863040" behindDoc="0" locked="0" layoutInCell="1" allowOverlap="1" wp14:anchorId="61AB557D" wp14:editId="04FB8F5B">
+                <wp:simplePos x="0" y="0"/>
+                <wp:positionH relativeFrom="column">
+                  <wp:posOffset>184122</wp:posOffset>
+                </wp:positionH>
+                <wp:positionV relativeFrom="paragraph">
+                  <wp:posOffset>253143</wp:posOffset>
+                </wp:positionV>
+                <wp:extent cx="5390985" cy="4969565"/>
+                <wp:effectExtent l="0" t="0" r="19685" b="21590"/>
+                <wp:wrapNone/>
+                <wp:docPr id="424" name="Rectângulo 424"/>
+                <wp:cNvGraphicFramePr/>
+                <a:graphic xmlns:a="http://schemas.openxmlformats.org/drawingml/2006/main">
+                  <a:graphicData uri="http://schemas.microsoft.com/office/word/2010/wordprocessingShape">
+                    <wps:wsp>
+                      <wps:cNvSpPr/>
+                      <wps:spPr>
+                        <a:xfrm>
+                          <a:off x="0" y="0"/>
+                          <a:ext cx="5390985" cy="4969565"/>
+                        </a:xfrm>
+                        <a:prstGeom prst="rect">
+                          <a:avLst/>
+                        </a:prstGeom>
+                        <a:solidFill>
+                          <a:schemeClr val="bg1"/>
+                        </a:solidFill>
+                        <a:ln>
+                          <a:solidFill>
+                            <a:srgbClr val="7030A0"/>
+                          </a:solidFill>
+                        </a:ln>
+                      </wps:spPr>
+                      <wps:style>
+                        <a:lnRef idx="2">
+                          <a:schemeClr val="accent1">
+                            <a:shade val="50000"/>
+                          </a:schemeClr>
+                        </a:lnRef>
+                        <a:fillRef idx="1">
+                          <a:schemeClr val="accent1"/>
+                        </a:fillRef>
+                        <a:effectRef idx="0">
+                          <a:schemeClr val="accent1"/>
+                        </a:effectRef>
+                        <a:fontRef idx="minor">
+                          <a:schemeClr val="lt1"/>
+                        </a:fontRef>
+                      </wps:style>
+                      <wps:bodyPr rot="0" spcFirstLastPara="0" vertOverflow="overflow" horzOverflow="overflow" vert="horz" wrap="square" lIns="0" tIns="0" rIns="0" bIns="0" numCol="1" spcCol="0" rtlCol="0" fromWordArt="0" anchor="ctr" anchorCtr="0" forceAA="0" compatLnSpc="1">
+                        <a:prstTxWarp prst="textNoShape">
+                          <a:avLst/>
+                        </a:prstTxWarp>
+                        <a:noAutofit/>
+                      </wps:bodyPr>
+                    </wps:wsp>
+                  </a:graphicData>
+                </a:graphic>
+                <wp14:sizeRelH relativeFrom="margin">
+                  <wp14:pctWidth>0</wp14:pctWidth>
+                </wp14:sizeRelH>
+                <wp14:sizeRelV relativeFrom="margin">
+                  <wp14:pctHeight>0</wp14:pctHeight>
+                </wp14:sizeRelV>
+              </wp:anchor>
+            </w:drawing>
+          </mc:Choice>
+          <mc:Fallback>
+            <w:pict>
+              <v:rect id="Rectângulo 424" o:spid="_x0000_s1026" style="position:absolute;margin-left:14.5pt;margin-top:19.95pt;width:424.5pt;height:391.3pt;z-index:251863040;visibility:visible;mso-wrap-style:square;mso-width-percent:0;mso-height-percent:0;mso-wrap-distance-left:9pt;mso-wrap-distance-top:0;mso-wrap-distance-right:9pt;mso-wrap-distance-bottom:0;mso-position-horizontal:absolute;mso-position-horizontal-relative:text;mso-position-vertical:absolute;mso-position-vertical-relative:text;mso-width-percent:0;mso-height-percent:0;mso-width-relative:margin;mso-height-relative:margin;v-text-anchor:middle" o:gfxdata="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" fillcolor="white [3212]" strokecolor="#7030a0" strokeweight="2pt">
+                <v:textbox inset="0,0,0,0"/>
+              </v:rect>
+            </w:pict>
+          </mc:Fallback>
+        </mc:AlternateContent>
+      </w:r>
+      <w:r>
+        <w:rPr>
+          <w:noProof/>
+          <w:lang w:val="pt-PT" w:eastAsia="pt-PT"/>
+        </w:rPr>
+        <mc:AlternateContent>
+          <mc:Choice Requires="wps">
+            <w:drawing>
+              <wp:anchor distT="0" distB="0" distL="114300" distR="114300" simplePos="0" relativeHeight="251866112" behindDoc="0" locked="0" layoutInCell="1" allowOverlap="1" wp14:anchorId="41B73B99" wp14:editId="2D76367F">
+                <wp:simplePos x="0" y="0"/>
+                <wp:positionH relativeFrom="column">
+                  <wp:posOffset>86664</wp:posOffset>
+                </wp:positionH>
+                <wp:positionV relativeFrom="paragraph">
+                  <wp:posOffset>-6350</wp:posOffset>
+                </wp:positionV>
+                <wp:extent cx="1828800" cy="1828800"/>
+                <wp:effectExtent l="0" t="0" r="0" b="5715"/>
+                <wp:wrapNone/>
+                <wp:docPr id="436" name="Caixa de texto 436"/>
+                <wp:cNvGraphicFramePr/>
+                <a:graphic xmlns:a="http://schemas.openxmlformats.org/drawingml/2006/main">
+                  <a:graphicData uri="http://schemas.microsoft.com/office/word/2010/wordprocessingShape">
+                    <wps:wsp>
+                      <wps:cNvSpPr txBox="1"/>
+                      <wps:spPr>
+                        <a:xfrm>
+                          <a:off x="0" y="0"/>
+                          <a:ext cx="1828800" cy="1828800"/>
+                        </a:xfrm>
+                        <a:prstGeom prst="rect">
+                          <a:avLst/>
+                        </a:prstGeom>
+                        <a:noFill/>
+                        <a:ln>
+                          <a:noFill/>
+                        </a:ln>
+                        <a:effectLst/>
+                      </wps:spPr>
+                      <wps:txbx>
+                        <w:txbxContent>
+                          <w:p>
+                            <w:pPr>
+                              <w:jc w:val="center"/>
+                              <w:rPr>
+                                <w:rFonts w:ascii="Arial" w:hAnsi="Arial" w:cs="Arial"/>
+                                <w:b/>
+                                <w:noProof/>
+                                <w:sz w:val="24"/>
+                                <w:szCs w:val="24"/>
+                                <w:lang w:val="pt-PT"/>
+                                <w14:shadow w14:blurRad="50800" w14:dist="0" w14:dir="0" w14:sx="100000" w14:sy="100000" w14:kx="0" w14:ky="0" w14:algn="tl">
+                                  <w14:srgbClr w14:val="000000"/>
+                                </w14:shadow>
+                                <w14:textOutline w14:w="8890" w14:cap="flat" w14:cmpd="sng" w14:algn="ctr">
+                                  <w14:solidFill>
+                                    <w14:srgbClr w14:val="FFFFFF"/>
+                                  </w14:solidFill>
+                                  <w14:prstDash w14:val="solid"/>
+                                  <w14:miter w14:lim="0"/>
+                                </w14:textOutline>
+                                <w14:textFill>
+                                  <w14:gradFill>
+                                    <w14:gsLst>
+                                      <w14:gs w14:pos="0">
+                                        <w14:srgbClr w14:val="000000">
+                                          <w14:tint w14:val="92000"/>
+                                          <w14:shade w14:val="100000"/>
+                                          <w14:satMod w14:val="150000"/>
+                                        </w14:srgbClr>
+                                      </w14:gs>
+                                      <w14:gs w14:pos="49000">
+                                        <w14:srgbClr w14:val="000000">
+                                          <w14:tint w14:val="89000"/>
+                                          <w14:shade w14:val="90000"/>
+                                          <w14:satMod w14:val="150000"/>
+                                        </w14:srgbClr>
+                                      </w14:gs>
+                                      <w14:gs w14:pos="50000">
+                                        <w14:srgbClr w14:val="000000">
+                                          <w14:tint w14:val="100000"/>
+                                          <w14:shade w14:val="75000"/>
+                                          <w14:satMod w14:val="150000"/>
+                                        </w14:srgbClr>
+                                      </w14:gs>
+                                      <w14:gs w14:pos="95000">
+                                        <w14:srgbClr w14:val="000000">
+                                          <w14:shade w14:val="47000"/>
+                                          <w14:satMod w14:val="150000"/>
+                                        </w14:srgbClr>
+                                      </w14:gs>
+                                      <w14:gs w14:pos="100000">
+                                        <w14:srgbClr w14:val="000000">
+                                          <w14:shade w14:val="39000"/>
+                                          <w14:satMod w14:val="150000"/>
+                                        </w14:srgbClr>
+                                      </w14:gs>
+                                    </w14:gsLst>
+                                    <w14:lin w14:ang="5400000" w14:scaled="0"/>
+                                  </w14:gradFill>
+                                </w14:textFill>
+                              </w:rPr>
+                            </w:pPr>
+                            <w:r>
+                              <w:rPr>
+                                <w:rFonts w:ascii="Arial" w:hAnsi="Arial" w:cs="Arial"/>
+                                <w:b/>
+                                <w:noProof/>
+                                <w:sz w:val="24"/>
+                                <w:szCs w:val="24"/>
+                                <w:lang w:val="pt-PT"/>
+                                <w14:shadow w14:blurRad="50800" w14:dist="0" w14:dir="0" w14:sx="100000" w14:sy="100000" w14:kx="0" w14:ky="0" w14:algn="tl">
+                                  <w14:srgbClr w14:val="000000"/>
+                                </w14:shadow>
+                                <w14:textOutline w14:w="8890" w14:cap="flat" w14:cmpd="sng" w14:algn="ctr">
+                                  <w14:solidFill>
+                                    <w14:srgbClr w14:val="FFFFFF"/>
+                                  </w14:solidFill>
+                                  <w14:prstDash w14:val="solid"/>
+                                  <w14:miter w14:lim="0"/>
+                                </w14:textOutline>
+                                <w14:textFill>
+                                  <w14:gradFill>
+                                    <w14:gsLst>
+                                      <w14:gs w14:pos="0">
+                                        <w14:srgbClr w14:val="000000">
+                                          <w14:tint w14:val="92000"/>
+                                          <w14:shade w14:val="100000"/>
+                                          <w14:satMod w14:val="150000"/>
+                                        </w14:srgbClr>
+                                      </w14:gs>
+                                      <w14:gs w14:pos="49000">
+                                        <w14:srgbClr w14:val="000000">
+                                          <w14:tint w14:val="89000"/>
+                                          <w14:shade w14:val="90000"/>
+                                          <w14:satMod w14:val="150000"/>
+                                        </w14:srgbClr>
+                                      </w14:gs>
+                                      <w14:gs w14:pos="50000">
+                                        <w14:srgbClr w14:val="000000">
+                                          <w14:tint w14:val="100000"/>
+                                          <w14:shade w14:val="75000"/>
+                                          <w14:satMod w14:val="150000"/>
+                                        </w14:srgbClr>
+                                      </w14:gs>
+                                      <w14:gs w14:pos="95000">
+                                        <w14:srgbClr w14:val="000000">
+                                          <w14:shade w14:val="47000"/>
+                                          <w14:satMod w14:val="150000"/>
+                                        </w14:srgbClr>
+                                      </w14:gs>
+                                      <w14:gs w14:pos="100000">
+                                        <w14:srgbClr w14:val="000000">
+                                          <w14:shade w14:val="39000"/>
+                                          <w14:satMod w14:val="150000"/>
+                                        </w14:srgbClr>
+                                      </w14:gs>
+                                    </w14:gsLst>
+                                    <w14:lin w14:ang="5400000" w14:scaled="0"/>
+                                  </w14:gradFill>
+                                </w14:textFill>
+                              </w:rPr>
+                              <w:t>Form Calendarios</w:t>
+                            </w:r>
+                          </w:p>
+                        </w:txbxContent>
+                      </wps:txbx>
+                      <wps:bodyPr rot="0" spcFirstLastPara="0" vertOverflow="overflow" horzOverflow="overflow" vert="horz" wrap="none" lIns="91440" tIns="45720" rIns="91440" bIns="45720" numCol="1" spcCol="0" rtlCol="0" fromWordArt="0" anchor="t" anchorCtr="0" forceAA="0" compatLnSpc="1">
+                        <a:prstTxWarp prst="textNoShape">
+                          <a:avLst/>
+                        </a:prstTxWarp>
+                        <a:spAutoFit/>
+                      </wps:bodyPr>
+                    </wps:wsp>
+                  </a:graphicData>
+                </a:graphic>
+              </wp:anchor>
+            </w:drawing>
+          </mc:Choice>
+          <mc:Fallback>
+            <w:pict>
+              <v:shape id="Caixa de texto 436" o:spid="_x0000_s1187" type="#_x0000_t202" style="position:absolute;margin-left:6.8pt;margin-top:-.5pt;width:2in;height:2in;z-index:251866112;visibility:visible;mso-wrap-style:none;mso-wrap-distance-left:9pt;mso-wrap-distance-top:0;mso-wrap-distance-right:9pt;mso-wrap-distance-bottom:0;mso-position-horizontal:absolute;mso-position-horizontal-relative:text;mso-position-vertical:absolute;mso-position-vertical-relative:text;v-text-anchor:top" o:gfxdata="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" filled="f" stroked="f">
+                <v:textbox style="mso-fit-shape-to-text:t">
+                  <w:txbxContent>
+                    <w:p>
+                      <w:pPr>
+                        <w:jc w:val="center"/>
+                        <w:rPr>
+                          <w:rFonts w:ascii="Arial" w:hAnsi="Arial" w:cs="Arial"/>
+                          <w:b/>
+                          <w:noProof/>
+                          <w:sz w:val="24"/>
+                          <w:szCs w:val="24"/>
+                          <w:lang w:val="pt-PT"/>
+                          <w14:shadow w14:blurRad="50800" w14:dist="0" w14:dir="0" w14:sx="100000" w14:sy="100000" w14:kx="0" w14:ky="0" w14:algn="tl">
+                            <w14:srgbClr w14:val="000000"/>
+                          </w14:shadow>
+                          <w14:textOutline w14:w="8890" w14:cap="flat" w14:cmpd="sng" w14:algn="ctr">
+                            <w14:solidFill>
+                              <w14:srgbClr w14:val="FFFFFF"/>
+                            </w14:solidFill>
+                            <w14:prstDash w14:val="solid"/>
+                            <w14:miter w14:lim="0"/>
+                          </w14:textOutline>
+                          <w14:textFill>
+                            <w14:gradFill>
+                              <w14:gsLst>
+                                <w14:gs w14:pos="0">
+                                  <w14:srgbClr w14:val="000000">
+                                    <w14:tint w14:val="92000"/>
+                                    <w14:shade w14:val="100000"/>
+                                    <w14:satMod w14:val="150000"/>
+                                  </w14:srgbClr>
+                                </w14:gs>
+                                <w14:gs w14:pos="49000">
+                                  <w14:srgbClr w14:val="000000">
+                                    <w14:tint w14:val="89000"/>
+                                    <w14:shade w14:val="90000"/>
+                                    <w14:satMod w14:val="150000"/>
+                                  </w14:srgbClr>
+                                </w14:gs>
+                                <w14:gs w14:pos="50000">
+                                  <w14:srgbClr w14:val="000000">
+                                    <w14:tint w14:val="100000"/>
+                                    <w14:shade w14:val="75000"/>
+                                    <w14:satMod w14:val="150000"/>
+                                  </w14:srgbClr>
+                                </w14:gs>
+                                <w14:gs w14:pos="95000">
+                                  <w14:srgbClr w14:val="000000">
+                                    <w14:shade w14:val="47000"/>
+                                    <w14:satMod w14:val="150000"/>
+                                  </w14:srgbClr>
+                                </w14:gs>
+                                <w14:gs w14:pos="100000">
+                                  <w14:srgbClr w14:val="000000">
+                                    <w14:shade w14:val="39000"/>
+                                    <w14:satMod w14:val="150000"/>
+                                  </w14:srgbClr>
+                                </w14:gs>
+                              </w14:gsLst>
+                              <w14:lin w14:ang="5400000" w14:scaled="0"/>
+                            </w14:gradFill>
+                          </w14:textFill>
+                        </w:rPr>
+                      </w:pPr>
+                      <w:r>
+                        <w:rPr>
+                          <w:rFonts w:ascii="Arial" w:hAnsi="Arial" w:cs="Arial"/>
+                          <w:b/>
+                          <w:noProof/>
+                          <w:sz w:val="24"/>
+                          <w:szCs w:val="24"/>
+                          <w:lang w:val="pt-PT"/>
+                          <w14:shadow w14:blurRad="50800" w14:dist="0" w14:dir="0" w14:sx="100000" w14:sy="100000" w14:kx="0" w14:ky="0" w14:algn="tl">
+                            <w14:srgbClr w14:val="000000"/>
+                          </w14:shadow>
+                          <w14:textOutline w14:w="8890" w14:cap="flat" w14:cmpd="sng" w14:algn="ctr">
+                            <w14:solidFill>
+                              <w14:srgbClr w14:val="FFFFFF"/>
+                            </w14:solidFill>
+                            <w14:prstDash w14:val="solid"/>
+                            <w14:miter w14:lim="0"/>
+                          </w14:textOutline>
+                          <w14:textFill>
+                            <w14:gradFill>
+                              <w14:gsLst>
+                                <w14:gs w14:pos="0">
+                                  <w14:srgbClr w14:val="000000">
+                                    <w14:tint w14:val="92000"/>
+                                    <w14:shade w14:val="100000"/>
+                                    <w14:satMod w14:val="150000"/>
+                                  </w14:srgbClr>
+                                </w14:gs>
+                                <w14:gs w14:pos="49000">
+                                  <w14:srgbClr w14:val="000000">
+                                    <w14:tint w14:val="89000"/>
+                                    <w14:shade w14:val="90000"/>
+                                    <w14:satMod w14:val="150000"/>
+                                  </w14:srgbClr>
+                                </w14:gs>
+                                <w14:gs w14:pos="50000">
+                                  <w14:srgbClr w14:val="000000">
+                                    <w14:tint w14:val="100000"/>
+                                    <w14:shade w14:val="75000"/>
+                                    <w14:satMod w14:val="150000"/>
+                                  </w14:srgbClr>
+                                </w14:gs>
+                                <w14:gs w14:pos="95000">
+                                  <w14:srgbClr w14:val="000000">
+                                    <w14:shade w14:val="47000"/>
+                                    <w14:satMod w14:val="150000"/>
+                                  </w14:srgbClr>
+                                </w14:gs>
+                                <w14:gs w14:pos="100000">
+                                  <w14:srgbClr w14:val="000000">
+                                    <w14:shade w14:val="39000"/>
+                                    <w14:satMod w14:val="150000"/>
+                                  </w14:srgbClr>
+                                </w14:gs>
+                              </w14:gsLst>
+                              <w14:lin w14:ang="5400000" w14:scaled="0"/>
+                            </w14:gradFill>
+                          </w14:textFill>
+                        </w:rPr>
+                        <w:t>Form Calendarios</w:t>
+                      </w:r>
+                    </w:p>
+                  </w:txbxContent>
+                </v:textbox>
+              </v:shape>
             </w:pict>
           </mc:Fallback>
         </mc:AlternateContent>
@@ -19548,7 +20066,6 @@
                                 <w:lang w:val="pt-PT"/>
                               </w:rPr>
                             </w:pPr>
-                            <w:bookmarkStart w:id="0" w:name="_GoBack"/>
                             <w:proofErr w:type="spellStart"/>
                             <w:r>
                               <w:rPr>
@@ -19557,7 +20074,6 @@
                               </w:rPr>
                               <w:t>DataGridView</w:t>
                             </w:r>
-                            <w:bookmarkEnd w:id="0"/>
                             <w:proofErr w:type="spellEnd"/>
                           </w:p>
                         </w:txbxContent>
@@ -19616,6 +20132,3049 @@
     <w:p/>
     <w:p/>
     <w:p/>
+    <w:p>
+      <w:r>
+        <w:rPr>
+          <w:noProof/>
+          <w:lang w:val="pt-PT" w:eastAsia="pt-PT"/>
+        </w:rPr>
+        <mc:AlternateContent>
+          <mc:Choice Requires="wps">
+            <w:drawing>
+              <wp:anchor distT="0" distB="0" distL="114300" distR="114300" simplePos="0" relativeHeight="251889664" behindDoc="0" locked="0" layoutInCell="1" allowOverlap="1" wp14:anchorId="1F620923" wp14:editId="0F054E46">
+                <wp:simplePos x="0" y="0"/>
+                <wp:positionH relativeFrom="column">
+                  <wp:posOffset>1797685</wp:posOffset>
+                </wp:positionH>
+                <wp:positionV relativeFrom="paragraph">
+                  <wp:posOffset>212090</wp:posOffset>
+                </wp:positionV>
+                <wp:extent cx="760730" cy="160655"/>
+                <wp:effectExtent l="0" t="0" r="20320" b="10795"/>
+                <wp:wrapNone/>
+                <wp:docPr id="446" name="Rectângulo 446"/>
+                <wp:cNvGraphicFramePr/>
+                <a:graphic xmlns:a="http://schemas.openxmlformats.org/drawingml/2006/main">
+                  <a:graphicData uri="http://schemas.microsoft.com/office/word/2010/wordprocessingShape">
+                    <wps:wsp>
+                      <wps:cNvSpPr/>
+                      <wps:spPr>
+                        <a:xfrm>
+                          <a:off x="0" y="0"/>
+                          <a:ext cx="760730" cy="160655"/>
+                        </a:xfrm>
+                        <a:prstGeom prst="rect">
+                          <a:avLst/>
+                        </a:prstGeom>
+                        <a:noFill/>
+                        <a:ln w="25400" cap="flat" cmpd="sng" algn="ctr">
+                          <a:solidFill>
+                            <a:srgbClr val="7030A0"/>
+                          </a:solidFill>
+                          <a:prstDash val="solid"/>
+                        </a:ln>
+                        <a:effectLst/>
+                      </wps:spPr>
+                      <wps:txbx>
+                        <w:txbxContent>
+                          <w:p>
+                            <w:pPr>
+                              <w:rPr>
+                                <w:color w:val="000000" w:themeColor="text1"/>
+                                <w:sz w:val="16"/>
+                                <w:szCs w:val="16"/>
+                                <w:lang w:val="pt-PT"/>
+                              </w:rPr>
+                            </w:pPr>
+                            <w:r>
+                              <w:rPr>
+                                <w:color w:val="000000" w:themeColor="text1"/>
+                                <w:sz w:val="16"/>
+                                <w:szCs w:val="16"/>
+                                <w:lang w:val="pt-PT"/>
+                              </w:rPr>
+                              <w:t>Sala:</w:t>
+                            </w:r>
+                          </w:p>
+                        </w:txbxContent>
+                      </wps:txbx>
+                      <wps:bodyPr rot="0" spcFirstLastPara="0" vertOverflow="overflow" horzOverflow="overflow" vert="horz" wrap="square" lIns="0" tIns="0" rIns="0" bIns="0" numCol="1" spcCol="0" rtlCol="0" fromWordArt="0" anchor="ctr" anchorCtr="0" forceAA="0" compatLnSpc="1">
+                        <a:prstTxWarp prst="textNoShape">
+                          <a:avLst/>
+                        </a:prstTxWarp>
+                        <a:noAutofit/>
+                      </wps:bodyPr>
+                    </wps:wsp>
+                  </a:graphicData>
+                </a:graphic>
+                <wp14:sizeRelH relativeFrom="margin">
+                  <wp14:pctWidth>0</wp14:pctWidth>
+                </wp14:sizeRelH>
+                <wp14:sizeRelV relativeFrom="margin">
+                  <wp14:pctHeight>0</wp14:pctHeight>
+                </wp14:sizeRelV>
+              </wp:anchor>
+            </w:drawing>
+          </mc:Choice>
+          <mc:Fallback>
+            <w:pict>
+              <v:rect id="Rectângulo 446" o:spid="_x0000_s1190" style="position:absolute;margin-left:141.55pt;margin-top:16.7pt;width:59.9pt;height:12.65pt;z-index:251889664;visibility:visible;mso-wrap-style:square;mso-width-percent:0;mso-height-percent:0;mso-wrap-distance-left:9pt;mso-wrap-distance-top:0;mso-wrap-distance-right:9pt;mso-wrap-distance-bottom:0;mso-position-horizontal:absolute;mso-position-horizontal-relative:text;mso-position-vertical:absolute;mso-position-vertical-relative:text;mso-width-percent:0;mso-height-percent:0;mso-width-relative:margin;mso-height-relative:margin;v-text-anchor:middle" o:gfxdata="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" filled="f" strokecolor="#7030a0" strokeweight="2pt">
+                <v:textbox inset="0,0,0,0">
+                  <w:txbxContent>
+                    <w:p>
+                      <w:pPr>
+                        <w:rPr>
+                          <w:color w:val="000000" w:themeColor="text1"/>
+                          <w:sz w:val="16"/>
+                          <w:szCs w:val="16"/>
+                          <w:lang w:val="pt-PT"/>
+                        </w:rPr>
+                      </w:pPr>
+                      <w:r>
+                        <w:rPr>
+                          <w:color w:val="000000" w:themeColor="text1"/>
+                          <w:sz w:val="16"/>
+                          <w:szCs w:val="16"/>
+                          <w:lang w:val="pt-PT"/>
+                        </w:rPr>
+                        <w:t>Sala:</w:t>
+                      </w:r>
+                    </w:p>
+                  </w:txbxContent>
+                </v:textbox>
+              </v:rect>
+            </w:pict>
+          </mc:Fallback>
+        </mc:AlternateContent>
+      </w:r>
+      <w:r>
+        <w:rPr>
+          <w:noProof/>
+          <w:lang w:val="pt-PT" w:eastAsia="pt-PT"/>
+        </w:rPr>
+        <mc:AlternateContent>
+          <mc:Choice Requires="wps">
+            <w:drawing>
+              <wp:anchor distT="0" distB="0" distL="114300" distR="114300" simplePos="0" relativeHeight="251883520" behindDoc="0" locked="0" layoutInCell="1" allowOverlap="1" wp14:anchorId="59987CA4" wp14:editId="49F275AC">
+                <wp:simplePos x="0" y="0"/>
+                <wp:positionH relativeFrom="column">
+                  <wp:posOffset>882981</wp:posOffset>
+                </wp:positionH>
+                <wp:positionV relativeFrom="paragraph">
+                  <wp:posOffset>273050</wp:posOffset>
+                </wp:positionV>
+                <wp:extent cx="246380" cy="254000"/>
+                <wp:effectExtent l="0" t="0" r="20320" b="12700"/>
+                <wp:wrapNone/>
+                <wp:docPr id="443" name="Cruzada 443"/>
+                <wp:cNvGraphicFramePr/>
+                <a:graphic xmlns:a="http://schemas.openxmlformats.org/drawingml/2006/main">
+                  <a:graphicData uri="http://schemas.microsoft.com/office/word/2010/wordprocessingShape">
+                    <wps:wsp>
+                      <wps:cNvSpPr/>
+                      <wps:spPr>
+                        <a:xfrm>
+                          <a:off x="0" y="0"/>
+                          <a:ext cx="246380" cy="254000"/>
+                        </a:xfrm>
+                        <a:prstGeom prst="plus">
+                          <a:avLst>
+                            <a:gd name="adj" fmla="val 34682"/>
+                          </a:avLst>
+                        </a:prstGeom>
+                        <a:solidFill>
+                          <a:schemeClr val="bg1"/>
+                        </a:solidFill>
+                        <a:ln>
+                          <a:solidFill>
+                            <a:srgbClr val="7030A0"/>
+                          </a:solidFill>
+                        </a:ln>
+                      </wps:spPr>
+                      <wps:style>
+                        <a:lnRef idx="2">
+                          <a:schemeClr val="accent1">
+                            <a:shade val="50000"/>
+                          </a:schemeClr>
+                        </a:lnRef>
+                        <a:fillRef idx="1">
+                          <a:schemeClr val="accent1"/>
+                        </a:fillRef>
+                        <a:effectRef idx="0">
+                          <a:schemeClr val="accent1"/>
+                        </a:effectRef>
+                        <a:fontRef idx="minor">
+                          <a:schemeClr val="lt1"/>
+                        </a:fontRef>
+                      </wps:style>
+                      <wps:bodyPr rot="0" spcFirstLastPara="0" vertOverflow="overflow" horzOverflow="overflow" vert="horz" wrap="square" lIns="91440" tIns="45720" rIns="91440" bIns="45720" numCol="1" spcCol="0" rtlCol="0" fromWordArt="0" anchor="ctr" anchorCtr="0" forceAA="0" compatLnSpc="1">
+                        <a:prstTxWarp prst="textNoShape">
+                          <a:avLst/>
+                        </a:prstTxWarp>
+                        <a:noAutofit/>
+                      </wps:bodyPr>
+                    </wps:wsp>
+                  </a:graphicData>
+                </a:graphic>
+              </wp:anchor>
+            </w:drawing>
+          </mc:Choice>
+          <mc:Fallback>
+            <w:pict>
+              <v:shapetype id="_x0000_t11" coordsize="21600,21600" o:spt="11" adj="5400" path="m@0,l@0@0,0@0,0@2@0@2@0,21600@1,21600@1@2,21600@2,21600@0@1@0@1,xe">
+                <v:stroke joinstyle="miter"/>
+                <v:formulas>
+                  <v:f eqn="val #0"/>
+                  <v:f eqn="sum width 0 #0"/>
+                  <v:f eqn="sum height 0 #0"/>
+                  <v:f eqn="prod @0 2929 10000"/>
+                  <v:f eqn="sum width 0 @3"/>
+                  <v:f eqn="sum height 0 @3"/>
+                  <v:f eqn="val width"/>
+                  <v:f eqn="val height"/>
+                  <v:f eqn="prod width 1 2"/>
+                  <v:f eqn="prod height 1 2"/>
+                </v:formulas>
+                <v:path gradientshapeok="t" limo="10800,10800" o:connecttype="custom" o:connectlocs="@8,0;0,@9;@8,@7;@6,@9" textboxrect="0,0,21600,21600;5400,5400,16200,16200;10800,10800,10800,10800"/>
+                <v:handles>
+                  <v:h position="#0,topLeft" switch="" xrange="0,10800"/>
+                </v:handles>
+              </v:shapetype>
+              <v:shape id="Cruzada 443" o:spid="_x0000_s1026" type="#_x0000_t11" style="position:absolute;margin-left:69.55pt;margin-top:21.5pt;width:19.4pt;height:20pt;z-index:251883520;visibility:visible;mso-wrap-style:square;mso-wrap-distance-left:9pt;mso-wrap-distance-top:0;mso-wrap-distance-right:9pt;mso-wrap-distance-bottom:0;mso-position-horizontal:absolute;mso-position-horizontal-relative:text;mso-position-vertical:absolute;mso-position-vertical-relative:text;v-text-anchor:middle" o:gfxdata="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" adj="7491" fillcolor="white [3212]" strokecolor="#7030a0" strokeweight="2pt"/>
+            </w:pict>
+          </mc:Fallback>
+        </mc:AlternateContent>
+      </w:r>
+      <w:r>
+        <w:rPr>
+          <w:noProof/>
+          <w:lang w:val="pt-PT" w:eastAsia="pt-PT"/>
+        </w:rPr>
+        <mc:AlternateContent>
+          <mc:Choice Requires="wps">
+            <w:drawing>
+              <wp:anchor distT="0" distB="0" distL="114300" distR="114300" simplePos="0" relativeHeight="251878400" behindDoc="0" locked="0" layoutInCell="1" allowOverlap="1" wp14:anchorId="75991602" wp14:editId="0CEE325B">
+                <wp:simplePos x="0" y="0"/>
+                <wp:positionH relativeFrom="column">
+                  <wp:posOffset>828178</wp:posOffset>
+                </wp:positionH>
+                <wp:positionV relativeFrom="paragraph">
+                  <wp:posOffset>210046</wp:posOffset>
+                </wp:positionV>
+                <wp:extent cx="818984" cy="1152939"/>
+                <wp:effectExtent l="0" t="0" r="19685" b="28575"/>
+                <wp:wrapNone/>
+                <wp:docPr id="439" name="Rectângulo 439"/>
+                <wp:cNvGraphicFramePr/>
+                <a:graphic xmlns:a="http://schemas.openxmlformats.org/drawingml/2006/main">
+                  <a:graphicData uri="http://schemas.microsoft.com/office/word/2010/wordprocessingShape">
+                    <wps:wsp>
+                      <wps:cNvSpPr/>
+                      <wps:spPr>
+                        <a:xfrm>
+                          <a:off x="0" y="0"/>
+                          <a:ext cx="818984" cy="1152939"/>
+                        </a:xfrm>
+                        <a:prstGeom prst="rect">
+                          <a:avLst/>
+                        </a:prstGeom>
+                        <a:noFill/>
+                        <a:ln w="25400" cap="flat" cmpd="sng" algn="ctr">
+                          <a:solidFill>
+                            <a:srgbClr val="7030A0"/>
+                          </a:solidFill>
+                          <a:prstDash val="solid"/>
+                        </a:ln>
+                        <a:effectLst/>
+                      </wps:spPr>
+                      <wps:txbx>
+                        <w:txbxContent>
+                          <w:p>
+                            <w:pPr>
+                              <w:jc w:val="center"/>
+                              <w:rPr>
+                                <w:b/>
+                                <w:color w:val="000000" w:themeColor="text1"/>
+                                <w:sz w:val="16"/>
+                                <w:szCs w:val="16"/>
+                                <w:lang w:val="pt-PT"/>
+                              </w:rPr>
+                            </w:pPr>
+                            <w:proofErr w:type="spellStart"/>
+                            <w:proofErr w:type="gramStart"/>
+                            <w:r>
+                              <w:rPr>
+                                <w:b/>
+                                <w:color w:val="000000" w:themeColor="text1"/>
+                                <w:sz w:val="16"/>
+                                <w:szCs w:val="16"/>
+                                <w:lang w:val="pt-PT"/>
+                              </w:rPr>
+                              <w:t>pctCapa</w:t>
+                            </w:r>
+                            <w:proofErr w:type="spellEnd"/>
+                            <w:proofErr w:type="gramEnd"/>
+                          </w:p>
+                        </w:txbxContent>
+                      </wps:txbx>
+                      <wps:bodyPr rot="0" spcFirstLastPara="0" vertOverflow="overflow" horzOverflow="overflow" vert="horz" wrap="square" lIns="0" tIns="0" rIns="0" bIns="0" numCol="1" spcCol="0" rtlCol="0" fromWordArt="0" anchor="ctr" anchorCtr="0" forceAA="0" compatLnSpc="1">
+                        <a:prstTxWarp prst="textNoShape">
+                          <a:avLst/>
+                        </a:prstTxWarp>
+                        <a:noAutofit/>
+                      </wps:bodyPr>
+                    </wps:wsp>
+                  </a:graphicData>
+                </a:graphic>
+                <wp14:sizeRelH relativeFrom="margin">
+                  <wp14:pctWidth>0</wp14:pctWidth>
+                </wp14:sizeRelH>
+                <wp14:sizeRelV relativeFrom="margin">
+                  <wp14:pctHeight>0</wp14:pctHeight>
+                </wp14:sizeRelV>
+              </wp:anchor>
+            </w:drawing>
+          </mc:Choice>
+          <mc:Fallback>
+            <w:pict>
+              <v:rect id="Rectângulo 439" o:spid="_x0000_s1191" style="position:absolute;margin-left:65.2pt;margin-top:16.55pt;width:64.5pt;height:90.8pt;z-index:251878400;visibility:visible;mso-wrap-style:square;mso-width-percent:0;mso-height-percent:0;mso-wrap-distance-left:9pt;mso-wrap-distance-top:0;mso-wrap-distance-right:9pt;mso-wrap-distance-bottom:0;mso-position-horizontal:absolute;mso-position-horizontal-relative:text;mso-position-vertical:absolute;mso-position-vertical-relative:text;mso-width-percent:0;mso-height-percent:0;mso-width-relative:margin;mso-height-relative:margin;v-text-anchor:middle" o:gfxdata="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" filled="f" strokecolor="#7030a0" strokeweight="2pt">
+                <v:textbox inset="0,0,0,0">
+                  <w:txbxContent>
+                    <w:p>
+                      <w:pPr>
+                        <w:jc w:val="center"/>
+                        <w:rPr>
+                          <w:b/>
+                          <w:color w:val="000000" w:themeColor="text1"/>
+                          <w:sz w:val="16"/>
+                          <w:szCs w:val="16"/>
+                          <w:lang w:val="pt-PT"/>
+                        </w:rPr>
+                      </w:pPr>
+                      <w:proofErr w:type="spellStart"/>
+                      <w:proofErr w:type="gramStart"/>
+                      <w:r>
+                        <w:rPr>
+                          <w:b/>
+                          <w:color w:val="000000" w:themeColor="text1"/>
+                          <w:sz w:val="16"/>
+                          <w:szCs w:val="16"/>
+                          <w:lang w:val="pt-PT"/>
+                        </w:rPr>
+                        <w:t>pctCapa</w:t>
+                      </w:r>
+                      <w:proofErr w:type="spellEnd"/>
+                      <w:proofErr w:type="gramEnd"/>
+                    </w:p>
+                  </w:txbxContent>
+                </v:textbox>
+              </v:rect>
+            </w:pict>
+          </mc:Fallback>
+        </mc:AlternateContent>
+      </w:r>
+    </w:p>
+    <w:p>
+      <w:r>
+        <w:rPr>
+          <w:noProof/>
+          <w:lang w:val="pt-PT" w:eastAsia="pt-PT"/>
+        </w:rPr>
+        <mc:AlternateContent>
+          <mc:Choice Requires="wps">
+            <w:drawing>
+              <wp:anchor distT="0" distB="0" distL="114300" distR="114300" simplePos="0" relativeHeight="251892736" behindDoc="0" locked="0" layoutInCell="1" allowOverlap="1" wp14:anchorId="290E88A1" wp14:editId="2D9C4B7A">
+                <wp:simplePos x="0" y="0"/>
+                <wp:positionH relativeFrom="column">
+                  <wp:posOffset>3354070</wp:posOffset>
+                </wp:positionH>
+                <wp:positionV relativeFrom="paragraph">
+                  <wp:posOffset>154940</wp:posOffset>
+                </wp:positionV>
+                <wp:extent cx="160020" cy="138430"/>
+                <wp:effectExtent l="0" t="0" r="11430" b="13970"/>
+                <wp:wrapNone/>
+                <wp:docPr id="448" name="Triângulo isósceles 448"/>
+                <wp:cNvGraphicFramePr/>
+                <a:graphic xmlns:a="http://schemas.openxmlformats.org/drawingml/2006/main">
+                  <a:graphicData uri="http://schemas.microsoft.com/office/word/2010/wordprocessingShape">
+                    <wps:wsp>
+                      <wps:cNvSpPr/>
+                      <wps:spPr>
+                        <a:xfrm flipV="1">
+                          <a:off x="0" y="0"/>
+                          <a:ext cx="160020" cy="138430"/>
+                        </a:xfrm>
+                        <a:prstGeom prst="triangle">
+                          <a:avLst/>
+                        </a:prstGeom>
+                        <a:noFill/>
+                        <a:ln>
+                          <a:solidFill>
+                            <a:srgbClr val="7030A0"/>
+                          </a:solidFill>
+                        </a:ln>
+                      </wps:spPr>
+                      <wps:style>
+                        <a:lnRef idx="2">
+                          <a:schemeClr val="accent1">
+                            <a:shade val="50000"/>
+                          </a:schemeClr>
+                        </a:lnRef>
+                        <a:fillRef idx="1">
+                          <a:schemeClr val="accent1"/>
+                        </a:fillRef>
+                        <a:effectRef idx="0">
+                          <a:schemeClr val="accent1"/>
+                        </a:effectRef>
+                        <a:fontRef idx="minor">
+                          <a:schemeClr val="lt1"/>
+                        </a:fontRef>
+                      </wps:style>
+                      <wps:bodyPr rot="0" spcFirstLastPara="0" vertOverflow="overflow" horzOverflow="overflow" vert="horz" wrap="square" lIns="91440" tIns="45720" rIns="91440" bIns="45720" numCol="1" spcCol="0" rtlCol="0" fromWordArt="0" anchor="ctr" anchorCtr="0" forceAA="0" compatLnSpc="1">
+                        <a:prstTxWarp prst="textNoShape">
+                          <a:avLst/>
+                        </a:prstTxWarp>
+                        <a:noAutofit/>
+                      </wps:bodyPr>
+                    </wps:wsp>
+                  </a:graphicData>
+                </a:graphic>
+                <wp14:sizeRelV relativeFrom="margin">
+                  <wp14:pctHeight>0</wp14:pctHeight>
+                </wp14:sizeRelV>
+              </wp:anchor>
+            </w:drawing>
+          </mc:Choice>
+          <mc:Fallback>
+            <w:pict>
+              <v:shapetype id="_x0000_t5" coordsize="21600,21600" o:spt="5" adj="10800" path="m@0,l,21600r21600,xe">
+                <v:stroke joinstyle="miter"/>
+                <v:formulas>
+                  <v:f eqn="val #0"/>
+                  <v:f eqn="prod #0 1 2"/>
+                  <v:f eqn="sum @1 10800 0"/>
+                </v:formulas>
+                <v:path gradientshapeok="t" o:connecttype="custom" o:connectlocs="@0,0;@1,10800;0,21600;10800,21600;21600,21600;@2,10800" textboxrect="0,10800,10800,18000;5400,10800,16200,18000;10800,10800,21600,18000;0,7200,7200,21600;7200,7200,14400,21600;14400,7200,21600,21600"/>
+                <v:handles>
+                  <v:h position="#0,topLeft" xrange="0,21600"/>
+                </v:handles>
+              </v:shapetype>
+              <v:shape id="Triângulo isósceles 448" o:spid="_x0000_s1026" type="#_x0000_t5" style="position:absolute;margin-left:264.1pt;margin-top:12.2pt;width:12.6pt;height:10.9pt;flip:y;z-index:251892736;visibility:visible;mso-wrap-style:square;mso-height-percent:0;mso-wrap-distance-left:9pt;mso-wrap-distance-top:0;mso-wrap-distance-right:9pt;mso-wrap-distance-bottom:0;mso-position-horizontal:absolute;mso-position-horizontal-relative:text;mso-position-vertical:absolute;mso-position-vertical-relative:text;mso-height-percent:0;mso-height-relative:margin;v-text-anchor:middle" o:gfxdata="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" filled="f" strokecolor="#7030a0" strokeweight="2pt"/>
+            </w:pict>
+          </mc:Fallback>
+        </mc:AlternateContent>
+      </w:r>
+      <w:r>
+        <w:rPr>
+          <w:noProof/>
+          <w:lang w:val="pt-PT" w:eastAsia="pt-PT"/>
+        </w:rPr>
+        <mc:AlternateContent>
+          <mc:Choice Requires="wps">
+            <w:drawing>
+              <wp:anchor distT="0" distB="0" distL="114300" distR="114300" simplePos="0" relativeHeight="251891712" behindDoc="0" locked="0" layoutInCell="1" allowOverlap="1" wp14:anchorId="600849A1" wp14:editId="38FD9C2D">
+                <wp:simplePos x="0" y="0"/>
+                <wp:positionH relativeFrom="column">
+                  <wp:posOffset>1797685</wp:posOffset>
+                </wp:positionH>
+                <wp:positionV relativeFrom="paragraph">
+                  <wp:posOffset>131114</wp:posOffset>
+                </wp:positionV>
+                <wp:extent cx="1717040" cy="161925"/>
+                <wp:effectExtent l="0" t="0" r="16510" b="28575"/>
+                <wp:wrapNone/>
+                <wp:docPr id="447" name="Rectângulo 447"/>
+                <wp:cNvGraphicFramePr/>
+                <a:graphic xmlns:a="http://schemas.openxmlformats.org/drawingml/2006/main">
+                  <a:graphicData uri="http://schemas.microsoft.com/office/word/2010/wordprocessingShape">
+                    <wps:wsp>
+                      <wps:cNvSpPr/>
+                      <wps:spPr>
+                        <a:xfrm>
+                          <a:off x="0" y="0"/>
+                          <a:ext cx="1717040" cy="161925"/>
+                        </a:xfrm>
+                        <a:prstGeom prst="rect">
+                          <a:avLst/>
+                        </a:prstGeom>
+                        <a:noFill/>
+                        <a:ln w="25400" cap="flat" cmpd="sng" algn="ctr">
+                          <a:solidFill>
+                            <a:srgbClr val="7030A0"/>
+                          </a:solidFill>
+                          <a:prstDash val="solid"/>
+                        </a:ln>
+                        <a:effectLst/>
+                      </wps:spPr>
+                      <wps:txbx>
+                        <w:txbxContent>
+                          <w:p>
+                            <w:pPr>
+                              <w:jc w:val="center"/>
+                              <w:rPr>
+                                <w:b/>
+                                <w:color w:val="000000" w:themeColor="text1"/>
+                                <w:sz w:val="16"/>
+                                <w:szCs w:val="16"/>
+                                <w:lang w:val="pt-PT"/>
+                              </w:rPr>
+                            </w:pPr>
+                            <w:proofErr w:type="spellStart"/>
+                            <w:proofErr w:type="gramStart"/>
+                            <w:r>
+                              <w:rPr>
+                                <w:b/>
+                                <w:color w:val="000000" w:themeColor="text1"/>
+                                <w:sz w:val="16"/>
+                                <w:szCs w:val="16"/>
+                                <w:lang w:val="pt-PT"/>
+                              </w:rPr>
+                              <w:t>cmb</w:t>
+                            </w:r>
+                            <w:r>
+                              <w:rPr>
+                                <w:b/>
+                                <w:color w:val="000000" w:themeColor="text1"/>
+                                <w:sz w:val="16"/>
+                                <w:szCs w:val="16"/>
+                                <w:lang w:val="pt-PT"/>
+                              </w:rPr>
+                              <w:t>Sala</w:t>
+                            </w:r>
+                            <w:proofErr w:type="spellEnd"/>
+                            <w:proofErr w:type="gramEnd"/>
+                          </w:p>
+                        </w:txbxContent>
+                      </wps:txbx>
+                      <wps:bodyPr rot="0" spcFirstLastPara="0" vertOverflow="overflow" horzOverflow="overflow" vert="horz" wrap="square" lIns="0" tIns="0" rIns="0" bIns="0" numCol="1" spcCol="0" rtlCol="0" fromWordArt="0" anchor="ctr" anchorCtr="0" forceAA="0" compatLnSpc="1">
+                        <a:prstTxWarp prst="textNoShape">
+                          <a:avLst/>
+                        </a:prstTxWarp>
+                        <a:noAutofit/>
+                      </wps:bodyPr>
+                    </wps:wsp>
+                  </a:graphicData>
+                </a:graphic>
+                <wp14:sizeRelH relativeFrom="margin">
+                  <wp14:pctWidth>0</wp14:pctWidth>
+                </wp14:sizeRelH>
+                <wp14:sizeRelV relativeFrom="margin">
+                  <wp14:pctHeight>0</wp14:pctHeight>
+                </wp14:sizeRelV>
+              </wp:anchor>
+            </w:drawing>
+          </mc:Choice>
+          <mc:Fallback>
+            <w:pict>
+              <v:rect id="Rectângulo 447" o:spid="_x0000_s1192" style="position:absolute;margin-left:141.55pt;margin-top:10.3pt;width:135.2pt;height:12.75pt;z-index:251891712;visibility:visible;mso-wrap-style:square;mso-width-percent:0;mso-height-percent:0;mso-wrap-distance-left:9pt;mso-wrap-distance-top:0;mso-wrap-distance-right:9pt;mso-wrap-distance-bottom:0;mso-position-horizontal:absolute;mso-position-horizontal-relative:text;mso-position-vertical:absolute;mso-position-vertical-relative:text;mso-width-percent:0;mso-height-percent:0;mso-width-relative:margin;mso-height-relative:margin;v-text-anchor:middle" o:gfxdata="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" filled="f" strokecolor="#7030a0" strokeweight="2pt">
+                <v:textbox inset="0,0,0,0">
+                  <w:txbxContent>
+                    <w:p>
+                      <w:pPr>
+                        <w:jc w:val="center"/>
+                        <w:rPr>
+                          <w:b/>
+                          <w:color w:val="000000" w:themeColor="text1"/>
+                          <w:sz w:val="16"/>
+                          <w:szCs w:val="16"/>
+                          <w:lang w:val="pt-PT"/>
+                        </w:rPr>
+                      </w:pPr>
+                      <w:proofErr w:type="spellStart"/>
+                      <w:proofErr w:type="gramStart"/>
+                      <w:r>
+                        <w:rPr>
+                          <w:b/>
+                          <w:color w:val="000000" w:themeColor="text1"/>
+                          <w:sz w:val="16"/>
+                          <w:szCs w:val="16"/>
+                          <w:lang w:val="pt-PT"/>
+                        </w:rPr>
+                        <w:t>cmb</w:t>
+                      </w:r>
+                      <w:r>
+                        <w:rPr>
+                          <w:b/>
+                          <w:color w:val="000000" w:themeColor="text1"/>
+                          <w:sz w:val="16"/>
+                          <w:szCs w:val="16"/>
+                          <w:lang w:val="pt-PT"/>
+                        </w:rPr>
+                        <w:t>Sala</w:t>
+                      </w:r>
+                      <w:proofErr w:type="spellEnd"/>
+                      <w:proofErr w:type="gramEnd"/>
+                    </w:p>
+                  </w:txbxContent>
+                </v:textbox>
+              </v:rect>
+            </w:pict>
+          </mc:Fallback>
+        </mc:AlternateContent>
+      </w:r>
+    </w:p>
+    <w:p>
+      <w:r>
+        <w:rPr>
+          <w:noProof/>
+          <w:lang w:val="pt-PT" w:eastAsia="pt-PT"/>
+        </w:rPr>
+        <mc:AlternateContent>
+          <mc:Choice Requires="wps">
+            <w:drawing>
+              <wp:anchor distT="0" distB="0" distL="114300" distR="114300" simplePos="0" relativeHeight="251899904" behindDoc="0" locked="0" layoutInCell="1" allowOverlap="1" wp14:anchorId="745D3965" wp14:editId="376FC9BC">
+                <wp:simplePos x="0" y="0"/>
+                <wp:positionH relativeFrom="column">
+                  <wp:posOffset>2753995</wp:posOffset>
+                </wp:positionH>
+                <wp:positionV relativeFrom="paragraph">
+                  <wp:posOffset>85090</wp:posOffset>
+                </wp:positionV>
+                <wp:extent cx="760730" cy="160655"/>
+                <wp:effectExtent l="0" t="0" r="20320" b="10795"/>
+                <wp:wrapNone/>
+                <wp:docPr id="452" name="Rectângulo 452"/>
+                <wp:cNvGraphicFramePr/>
+                <a:graphic xmlns:a="http://schemas.openxmlformats.org/drawingml/2006/main">
+                  <a:graphicData uri="http://schemas.microsoft.com/office/word/2010/wordprocessingShape">
+                    <wps:wsp>
+                      <wps:cNvSpPr/>
+                      <wps:spPr>
+                        <a:xfrm>
+                          <a:off x="0" y="0"/>
+                          <a:ext cx="760730" cy="160655"/>
+                        </a:xfrm>
+                        <a:prstGeom prst="rect">
+                          <a:avLst/>
+                        </a:prstGeom>
+                        <a:noFill/>
+                        <a:ln w="25400" cap="flat" cmpd="sng" algn="ctr">
+                          <a:solidFill>
+                            <a:srgbClr val="7030A0"/>
+                          </a:solidFill>
+                          <a:prstDash val="solid"/>
+                        </a:ln>
+                        <a:effectLst/>
+                      </wps:spPr>
+                      <wps:txbx>
+                        <w:txbxContent>
+                          <w:p>
+                            <w:pPr>
+                              <w:rPr>
+                                <w:color w:val="000000" w:themeColor="text1"/>
+                                <w:sz w:val="16"/>
+                                <w:szCs w:val="16"/>
+                                <w:lang w:val="pt-PT"/>
+                              </w:rPr>
+                            </w:pPr>
+                            <w:r>
+                              <w:rPr>
+                                <w:color w:val="000000" w:themeColor="text1"/>
+                                <w:sz w:val="16"/>
+                                <w:szCs w:val="16"/>
+                                <w:lang w:val="pt-PT"/>
+                              </w:rPr>
+                              <w:t>Minutos:</w:t>
+                            </w:r>
+                          </w:p>
+                        </w:txbxContent>
+                      </wps:txbx>
+                      <wps:bodyPr rot="0" spcFirstLastPara="0" vertOverflow="overflow" horzOverflow="overflow" vert="horz" wrap="square" lIns="0" tIns="0" rIns="0" bIns="0" numCol="1" spcCol="0" rtlCol="0" fromWordArt="0" anchor="ctr" anchorCtr="0" forceAA="0" compatLnSpc="1">
+                        <a:prstTxWarp prst="textNoShape">
+                          <a:avLst/>
+                        </a:prstTxWarp>
+                        <a:noAutofit/>
+                      </wps:bodyPr>
+                    </wps:wsp>
+                  </a:graphicData>
+                </a:graphic>
+                <wp14:sizeRelH relativeFrom="margin">
+                  <wp14:pctWidth>0</wp14:pctWidth>
+                </wp14:sizeRelH>
+                <wp14:sizeRelV relativeFrom="margin">
+                  <wp14:pctHeight>0</wp14:pctHeight>
+                </wp14:sizeRelV>
+              </wp:anchor>
+            </w:drawing>
+          </mc:Choice>
+          <mc:Fallback>
+            <w:pict>
+              <v:rect id="Rectângulo 452" o:spid="_x0000_s1193" style="position:absolute;margin-left:216.85pt;margin-top:6.7pt;width:59.9pt;height:12.65pt;z-index:251899904;visibility:visible;mso-wrap-style:square;mso-width-percent:0;mso-height-percent:0;mso-wrap-distance-left:9pt;mso-wrap-distance-top:0;mso-wrap-distance-right:9pt;mso-wrap-distance-bottom:0;mso-position-horizontal:absolute;mso-position-horizontal-relative:text;mso-position-vertical:absolute;mso-position-vertical-relative:text;mso-width-percent:0;mso-height-percent:0;mso-width-relative:margin;mso-height-relative:margin;v-text-anchor:middle" o:gfxdata="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" filled="f" strokecolor="#7030a0" strokeweight="2pt">
+                <v:textbox inset="0,0,0,0">
+                  <w:txbxContent>
+                    <w:p>
+                      <w:pPr>
+                        <w:rPr>
+                          <w:color w:val="000000" w:themeColor="text1"/>
+                          <w:sz w:val="16"/>
+                          <w:szCs w:val="16"/>
+                          <w:lang w:val="pt-PT"/>
+                        </w:rPr>
+                      </w:pPr>
+                      <w:r>
+                        <w:rPr>
+                          <w:color w:val="000000" w:themeColor="text1"/>
+                          <w:sz w:val="16"/>
+                          <w:szCs w:val="16"/>
+                          <w:lang w:val="pt-PT"/>
+                        </w:rPr>
+                        <w:t>Minutos</w:t>
+                      </w:r>
+                      <w:r>
+                        <w:rPr>
+                          <w:color w:val="000000" w:themeColor="text1"/>
+                          <w:sz w:val="16"/>
+                          <w:szCs w:val="16"/>
+                          <w:lang w:val="pt-PT"/>
+                        </w:rPr>
+                        <w:t>:</w:t>
+                      </w:r>
+                    </w:p>
+                  </w:txbxContent>
+                </v:textbox>
+              </v:rect>
+            </w:pict>
+          </mc:Fallback>
+        </mc:AlternateContent>
+      </w:r>
+      <w:r>
+        <w:rPr>
+          <w:noProof/>
+          <w:lang w:val="pt-PT" w:eastAsia="pt-PT"/>
+        </w:rPr>
+        <mc:AlternateContent>
+          <mc:Choice Requires="wps">
+            <w:drawing>
+              <wp:anchor distT="0" distB="0" distL="114300" distR="114300" simplePos="0" relativeHeight="251894784" behindDoc="0" locked="0" layoutInCell="1" allowOverlap="1" wp14:anchorId="569AF674" wp14:editId="11EDB315">
+                <wp:simplePos x="0" y="0"/>
+                <wp:positionH relativeFrom="column">
+                  <wp:posOffset>1798955</wp:posOffset>
+                </wp:positionH>
+                <wp:positionV relativeFrom="paragraph">
+                  <wp:posOffset>93973</wp:posOffset>
+                </wp:positionV>
+                <wp:extent cx="760730" cy="160655"/>
+                <wp:effectExtent l="0" t="0" r="20320" b="10795"/>
+                <wp:wrapNone/>
+                <wp:docPr id="449" name="Rectângulo 449"/>
+                <wp:cNvGraphicFramePr/>
+                <a:graphic xmlns:a="http://schemas.openxmlformats.org/drawingml/2006/main">
+                  <a:graphicData uri="http://schemas.microsoft.com/office/word/2010/wordprocessingShape">
+                    <wps:wsp>
+                      <wps:cNvSpPr/>
+                      <wps:spPr>
+                        <a:xfrm>
+                          <a:off x="0" y="0"/>
+                          <a:ext cx="760730" cy="160655"/>
+                        </a:xfrm>
+                        <a:prstGeom prst="rect">
+                          <a:avLst/>
+                        </a:prstGeom>
+                        <a:noFill/>
+                        <a:ln w="25400" cap="flat" cmpd="sng" algn="ctr">
+                          <a:solidFill>
+                            <a:srgbClr val="7030A0"/>
+                          </a:solidFill>
+                          <a:prstDash val="solid"/>
+                        </a:ln>
+                        <a:effectLst/>
+                      </wps:spPr>
+                      <wps:txbx>
+                        <w:txbxContent>
+                          <w:p>
+                            <w:pPr>
+                              <w:rPr>
+                                <w:color w:val="000000" w:themeColor="text1"/>
+                                <w:sz w:val="16"/>
+                                <w:szCs w:val="16"/>
+                                <w:lang w:val="pt-PT"/>
+                              </w:rPr>
+                            </w:pPr>
+                            <w:r>
+                              <w:rPr>
+                                <w:color w:val="000000" w:themeColor="text1"/>
+                                <w:sz w:val="16"/>
+                                <w:szCs w:val="16"/>
+                                <w:lang w:val="pt-PT"/>
+                              </w:rPr>
+                              <w:t>Horas:</w:t>
+                            </w:r>
+                          </w:p>
+                        </w:txbxContent>
+                      </wps:txbx>
+                      <wps:bodyPr rot="0" spcFirstLastPara="0" vertOverflow="overflow" horzOverflow="overflow" vert="horz" wrap="square" lIns="0" tIns="0" rIns="0" bIns="0" numCol="1" spcCol="0" rtlCol="0" fromWordArt="0" anchor="ctr" anchorCtr="0" forceAA="0" compatLnSpc="1">
+                        <a:prstTxWarp prst="textNoShape">
+                          <a:avLst/>
+                        </a:prstTxWarp>
+                        <a:noAutofit/>
+                      </wps:bodyPr>
+                    </wps:wsp>
+                  </a:graphicData>
+                </a:graphic>
+                <wp14:sizeRelH relativeFrom="margin">
+                  <wp14:pctWidth>0</wp14:pctWidth>
+                </wp14:sizeRelH>
+                <wp14:sizeRelV relativeFrom="margin">
+                  <wp14:pctHeight>0</wp14:pctHeight>
+                </wp14:sizeRelV>
+              </wp:anchor>
+            </w:drawing>
+          </mc:Choice>
+          <mc:Fallback>
+            <w:pict>
+              <v:rect id="Rectângulo 449" o:spid="_x0000_s1194" style="position:absolute;margin-left:141.65pt;margin-top:7.4pt;width:59.9pt;height:12.65pt;z-index:251894784;visibility:visible;mso-wrap-style:square;mso-width-percent:0;mso-height-percent:0;mso-wrap-distance-left:9pt;mso-wrap-distance-top:0;mso-wrap-distance-right:9pt;mso-wrap-distance-bottom:0;mso-position-horizontal:absolute;mso-position-horizontal-relative:text;mso-position-vertical:absolute;mso-position-vertical-relative:text;mso-width-percent:0;mso-height-percent:0;mso-width-relative:margin;mso-height-relative:margin;v-text-anchor:middle" o:gfxdata="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" filled="f" strokecolor="#7030a0" strokeweight="2pt">
+                <v:textbox inset="0,0,0,0">
+                  <w:txbxContent>
+                    <w:p>
+                      <w:pPr>
+                        <w:rPr>
+                          <w:color w:val="000000" w:themeColor="text1"/>
+                          <w:sz w:val="16"/>
+                          <w:szCs w:val="16"/>
+                          <w:lang w:val="pt-PT"/>
+                        </w:rPr>
+                      </w:pPr>
+                      <w:r>
+                        <w:rPr>
+                          <w:color w:val="000000" w:themeColor="text1"/>
+                          <w:sz w:val="16"/>
+                          <w:szCs w:val="16"/>
+                          <w:lang w:val="pt-PT"/>
+                        </w:rPr>
+                        <w:t>Horas:</w:t>
+                      </w:r>
+                    </w:p>
+                  </w:txbxContent>
+                </v:textbox>
+              </v:rect>
+            </w:pict>
+          </mc:Fallback>
+        </mc:AlternateContent>
+      </w:r>
+    </w:p>
+    <w:p>
+      <w:r>
+        <w:rPr>
+          <w:noProof/>
+          <w:lang w:val="pt-PT" w:eastAsia="pt-PT"/>
+        </w:rPr>
+        <mc:AlternateContent>
+          <mc:Choice Requires="wps">
+            <w:drawing>
+              <wp:anchor distT="0" distB="0" distL="114300" distR="114300" simplePos="0" relativeHeight="251905024" behindDoc="0" locked="0" layoutInCell="1" allowOverlap="1" wp14:anchorId="66FBF887" wp14:editId="6B7A5351">
+                <wp:simplePos x="0" y="0"/>
+                <wp:positionH relativeFrom="column">
+                  <wp:posOffset>1800225</wp:posOffset>
+                </wp:positionH>
+                <wp:positionV relativeFrom="paragraph">
+                  <wp:posOffset>269544</wp:posOffset>
+                </wp:positionV>
+                <wp:extent cx="760730" cy="160655"/>
+                <wp:effectExtent l="0" t="0" r="20320" b="10795"/>
+                <wp:wrapNone/>
+                <wp:docPr id="455" name="Rectângulo 455"/>
+                <wp:cNvGraphicFramePr/>
+                <a:graphic xmlns:a="http://schemas.openxmlformats.org/drawingml/2006/main">
+                  <a:graphicData uri="http://schemas.microsoft.com/office/word/2010/wordprocessingShape">
+                    <wps:wsp>
+                      <wps:cNvSpPr/>
+                      <wps:spPr>
+                        <a:xfrm>
+                          <a:off x="0" y="0"/>
+                          <a:ext cx="760730" cy="160655"/>
+                        </a:xfrm>
+                        <a:prstGeom prst="rect">
+                          <a:avLst/>
+                        </a:prstGeom>
+                        <a:noFill/>
+                        <a:ln w="25400" cap="flat" cmpd="sng" algn="ctr">
+                          <a:solidFill>
+                            <a:srgbClr val="7030A0"/>
+                          </a:solidFill>
+                          <a:prstDash val="solid"/>
+                        </a:ln>
+                        <a:effectLst/>
+                      </wps:spPr>
+                      <wps:txbx>
+                        <w:txbxContent>
+                          <w:p>
+                            <w:pPr>
+                              <w:rPr>
+                                <w:color w:val="000000" w:themeColor="text1"/>
+                                <w:sz w:val="16"/>
+                                <w:szCs w:val="16"/>
+                                <w:lang w:val="pt-PT"/>
+                              </w:rPr>
+                            </w:pPr>
+                            <w:r>
+                              <w:rPr>
+                                <w:color w:val="000000" w:themeColor="text1"/>
+                                <w:sz w:val="16"/>
+                                <w:szCs w:val="16"/>
+                                <w:lang w:val="pt-PT"/>
+                              </w:rPr>
+                              <w:t>Hora final</w:t>
+                            </w:r>
+                          </w:p>
+                        </w:txbxContent>
+                      </wps:txbx>
+                      <wps:bodyPr rot="0" spcFirstLastPara="0" vertOverflow="overflow" horzOverflow="overflow" vert="horz" wrap="square" lIns="0" tIns="0" rIns="0" bIns="0" numCol="1" spcCol="0" rtlCol="0" fromWordArt="0" anchor="ctr" anchorCtr="0" forceAA="0" compatLnSpc="1">
+                        <a:prstTxWarp prst="textNoShape">
+                          <a:avLst/>
+                        </a:prstTxWarp>
+                        <a:noAutofit/>
+                      </wps:bodyPr>
+                    </wps:wsp>
+                  </a:graphicData>
+                </a:graphic>
+                <wp14:sizeRelH relativeFrom="margin">
+                  <wp14:pctWidth>0</wp14:pctWidth>
+                </wp14:sizeRelH>
+                <wp14:sizeRelV relativeFrom="margin">
+                  <wp14:pctHeight>0</wp14:pctHeight>
+                </wp14:sizeRelV>
+              </wp:anchor>
+            </w:drawing>
+          </mc:Choice>
+          <mc:Fallback>
+            <w:pict>
+              <v:rect id="Rectângulo 455" o:spid="_x0000_s1195" style="position:absolute;margin-left:141.75pt;margin-top:21.2pt;width:59.9pt;height:12.65pt;z-index:251905024;visibility:visible;mso-wrap-style:square;mso-width-percent:0;mso-height-percent:0;mso-wrap-distance-left:9pt;mso-wrap-distance-top:0;mso-wrap-distance-right:9pt;mso-wrap-distance-bottom:0;mso-position-horizontal:absolute;mso-position-horizontal-relative:text;mso-position-vertical:absolute;mso-position-vertical-relative:text;mso-width-percent:0;mso-height-percent:0;mso-width-relative:margin;mso-height-relative:margin;v-text-anchor:middle" o:gfxdata="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" filled="f" strokecolor="#7030a0" strokeweight="2pt">
+                <v:textbox inset="0,0,0,0">
+                  <w:txbxContent>
+                    <w:p>
+                      <w:pPr>
+                        <w:rPr>
+                          <w:color w:val="000000" w:themeColor="text1"/>
+                          <w:sz w:val="16"/>
+                          <w:szCs w:val="16"/>
+                          <w:lang w:val="pt-PT"/>
+                        </w:rPr>
+                      </w:pPr>
+                      <w:r>
+                        <w:rPr>
+                          <w:color w:val="000000" w:themeColor="text1"/>
+                          <w:sz w:val="16"/>
+                          <w:szCs w:val="16"/>
+                          <w:lang w:val="pt-PT"/>
+                        </w:rPr>
+                        <w:t>Hora</w:t>
+                      </w:r>
+                      <w:r>
+                        <w:rPr>
+                          <w:color w:val="000000" w:themeColor="text1"/>
+                          <w:sz w:val="16"/>
+                          <w:szCs w:val="16"/>
+                          <w:lang w:val="pt-PT"/>
+                        </w:rPr>
+                        <w:t xml:space="preserve"> final</w:t>
+                      </w:r>
+                    </w:p>
+                  </w:txbxContent>
+                </v:textbox>
+              </v:rect>
+            </w:pict>
+          </mc:Fallback>
+        </mc:AlternateContent>
+      </w:r>
+      <w:r>
+        <w:rPr>
+          <w:noProof/>
+          <w:lang w:val="pt-PT" w:eastAsia="pt-PT"/>
+        </w:rPr>
+        <mc:AlternateContent>
+          <mc:Choice Requires="wps">
+            <w:drawing>
+              <wp:anchor distT="0" distB="0" distL="114300" distR="114300" simplePos="0" relativeHeight="251902976" behindDoc="0" locked="0" layoutInCell="1" allowOverlap="1" wp14:anchorId="4EDB496E" wp14:editId="4D9CD64E">
+                <wp:simplePos x="0" y="0"/>
+                <wp:positionH relativeFrom="column">
+                  <wp:posOffset>3376295</wp:posOffset>
+                </wp:positionH>
+                <wp:positionV relativeFrom="paragraph">
+                  <wp:posOffset>3175</wp:posOffset>
+                </wp:positionV>
+                <wp:extent cx="132080" cy="158115"/>
+                <wp:effectExtent l="19050" t="19050" r="20320" b="32385"/>
+                <wp:wrapNone/>
+                <wp:docPr id="454" name="Seta para cima e para baixo 454"/>
+                <wp:cNvGraphicFramePr/>
+                <a:graphic xmlns:a="http://schemas.openxmlformats.org/drawingml/2006/main">
+                  <a:graphicData uri="http://schemas.microsoft.com/office/word/2010/wordprocessingShape">
+                    <wps:wsp>
+                      <wps:cNvSpPr/>
+                      <wps:spPr>
+                        <a:xfrm>
+                          <a:off x="0" y="0"/>
+                          <a:ext cx="132080" cy="158115"/>
+                        </a:xfrm>
+                        <a:prstGeom prst="upDownArrow">
+                          <a:avLst/>
+                        </a:prstGeom>
+                        <a:solidFill>
+                          <a:schemeClr val="bg1"/>
+                        </a:solidFill>
+                        <a:ln w="19050">
+                          <a:solidFill>
+                            <a:srgbClr val="7030A0"/>
+                          </a:solidFill>
+                        </a:ln>
+                      </wps:spPr>
+                      <wps:style>
+                        <a:lnRef idx="2">
+                          <a:schemeClr val="accent1">
+                            <a:shade val="50000"/>
+                          </a:schemeClr>
+                        </a:lnRef>
+                        <a:fillRef idx="1">
+                          <a:schemeClr val="accent1"/>
+                        </a:fillRef>
+                        <a:effectRef idx="0">
+                          <a:schemeClr val="accent1"/>
+                        </a:effectRef>
+                        <a:fontRef idx="minor">
+                          <a:schemeClr val="lt1"/>
+                        </a:fontRef>
+                      </wps:style>
+                      <wps:bodyPr rot="0" spcFirstLastPara="0" vertOverflow="overflow" horzOverflow="overflow" vert="horz" wrap="square" lIns="91440" tIns="45720" rIns="91440" bIns="45720" numCol="1" spcCol="0" rtlCol="0" fromWordArt="0" anchor="ctr" anchorCtr="0" forceAA="0" compatLnSpc="1">
+                        <a:prstTxWarp prst="textNoShape">
+                          <a:avLst/>
+                        </a:prstTxWarp>
+                        <a:noAutofit/>
+                      </wps:bodyPr>
+                    </wps:wsp>
+                  </a:graphicData>
+                </a:graphic>
+                <wp14:sizeRelH relativeFrom="margin">
+                  <wp14:pctWidth>0</wp14:pctWidth>
+                </wp14:sizeRelH>
+                <wp14:sizeRelV relativeFrom="margin">
+                  <wp14:pctHeight>0</wp14:pctHeight>
+                </wp14:sizeRelV>
+              </wp:anchor>
+            </w:drawing>
+          </mc:Choice>
+          <mc:Fallback>
+            <w:pict>
+              <v:shapetype id="_x0000_t70" coordsize="21600,21600" o:spt="70" adj="5400,4320" path="m10800,l21600@0@3@0@3@2,21600@2,10800,21600,0@2@1@2@1@0,0@0xe">
+                <v:stroke joinstyle="miter"/>
+                <v:formulas>
+                  <v:f eqn="val #1"/>
+                  <v:f eqn="val #0"/>
+                  <v:f eqn="sum 21600 0 #1"/>
+                  <v:f eqn="sum 21600 0 #0"/>
+                  <v:f eqn="prod #1 #0 10800"/>
+                  <v:f eqn="sum #1 0 @4"/>
+                  <v:f eqn="sum 21600 0 @5"/>
+                </v:formulas>
+                <v:path o:connecttype="custom" o:connectlocs="10800,0;0,@0;@1,10800;0,@2;10800,21600;21600,@2;@3,10800;21600,@0" o:connectangles="270,180,180,180,90,0,0,0" textboxrect="@1,@5,@3,@6"/>
+                <v:handles>
+                  <v:h position="#0,#1" xrange="0,10800" yrange="0,10800"/>
+                </v:handles>
+              </v:shapetype>
+              <v:shape id="Seta para cima e para baixo 454" o:spid="_x0000_s1026" type="#_x0000_t70" style="position:absolute;margin-left:265.85pt;margin-top:.25pt;width:10.4pt;height:12.45pt;z-index:251902976;visibility:visible;mso-wrap-style:square;mso-width-percent:0;mso-height-percent:0;mso-wrap-distance-left:9pt;mso-wrap-distance-top:0;mso-wrap-distance-right:9pt;mso-wrap-distance-bottom:0;mso-position-horizontal:absolute;mso-position-horizontal-relative:text;mso-position-vertical:absolute;mso-position-vertical-relative:text;mso-width-percent:0;mso-height-percent:0;mso-width-relative:margin;mso-height-relative:margin;v-text-anchor:middle" o:gfxdata="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" adj=",9022" fillcolor="white [3212]" strokecolor="#7030a0" strokeweight="1.5pt"/>
+            </w:pict>
+          </mc:Fallback>
+        </mc:AlternateContent>
+      </w:r>
+      <w:r>
+        <w:rPr>
+          <w:noProof/>
+          <w:lang w:val="pt-PT" w:eastAsia="pt-PT"/>
+        </w:rPr>
+        <mc:AlternateContent>
+          <mc:Choice Requires="wps">
+            <w:drawing>
+              <wp:anchor distT="0" distB="0" distL="114300" distR="114300" simplePos="0" relativeHeight="251901952" behindDoc="0" locked="0" layoutInCell="1" allowOverlap="1" wp14:anchorId="14D643E8" wp14:editId="7AF7DF63">
+                <wp:simplePos x="0" y="0"/>
+                <wp:positionH relativeFrom="column">
+                  <wp:posOffset>2756535</wp:posOffset>
+                </wp:positionH>
+                <wp:positionV relativeFrom="paragraph">
+                  <wp:posOffset>3175</wp:posOffset>
+                </wp:positionV>
+                <wp:extent cx="760730" cy="161925"/>
+                <wp:effectExtent l="0" t="0" r="20320" b="28575"/>
+                <wp:wrapNone/>
+                <wp:docPr id="453" name="Rectângulo 453"/>
+                <wp:cNvGraphicFramePr/>
+                <a:graphic xmlns:a="http://schemas.openxmlformats.org/drawingml/2006/main">
+                  <a:graphicData uri="http://schemas.microsoft.com/office/word/2010/wordprocessingShape">
+                    <wps:wsp>
+                      <wps:cNvSpPr/>
+                      <wps:spPr>
+                        <a:xfrm>
+                          <a:off x="0" y="0"/>
+                          <a:ext cx="760730" cy="161925"/>
+                        </a:xfrm>
+                        <a:prstGeom prst="rect">
+                          <a:avLst/>
+                        </a:prstGeom>
+                        <a:noFill/>
+                        <a:ln w="25400" cap="flat" cmpd="sng" algn="ctr">
+                          <a:solidFill>
+                            <a:srgbClr val="7030A0"/>
+                          </a:solidFill>
+                          <a:prstDash val="solid"/>
+                        </a:ln>
+                        <a:effectLst/>
+                      </wps:spPr>
+                      <wps:txbx>
+                        <w:txbxContent>
+                          <w:p>
+                            <w:pPr>
+                              <w:rPr>
+                                <w:b/>
+                                <w:color w:val="000000" w:themeColor="text1"/>
+                                <w:sz w:val="16"/>
+                                <w:szCs w:val="16"/>
+                                <w:lang w:val="pt-PT"/>
+                              </w:rPr>
+                            </w:pPr>
+                            <w:proofErr w:type="spellStart"/>
+                            <w:proofErr w:type="gramStart"/>
+                            <w:r>
+                              <w:rPr>
+                                <w:b/>
+                                <w:color w:val="000000" w:themeColor="text1"/>
+                                <w:sz w:val="16"/>
+                                <w:szCs w:val="16"/>
+                                <w:lang w:val="pt-PT"/>
+                              </w:rPr>
+                              <w:t>nmrMinutos</w:t>
+                            </w:r>
+                            <w:proofErr w:type="spellEnd"/>
+                            <w:proofErr w:type="gramEnd"/>
+                          </w:p>
+                        </w:txbxContent>
+                      </wps:txbx>
+                      <wps:bodyPr rot="0" spcFirstLastPara="0" vertOverflow="overflow" horzOverflow="overflow" vert="horz" wrap="square" lIns="0" tIns="0" rIns="0" bIns="0" numCol="1" spcCol="0" rtlCol="0" fromWordArt="0" anchor="ctr" anchorCtr="0" forceAA="0" compatLnSpc="1">
+                        <a:prstTxWarp prst="textNoShape">
+                          <a:avLst/>
+                        </a:prstTxWarp>
+                        <a:noAutofit/>
+                      </wps:bodyPr>
+                    </wps:wsp>
+                  </a:graphicData>
+                </a:graphic>
+                <wp14:sizeRelH relativeFrom="margin">
+                  <wp14:pctWidth>0</wp14:pctWidth>
+                </wp14:sizeRelH>
+                <wp14:sizeRelV relativeFrom="margin">
+                  <wp14:pctHeight>0</wp14:pctHeight>
+                </wp14:sizeRelV>
+              </wp:anchor>
+            </w:drawing>
+          </mc:Choice>
+          <mc:Fallback>
+            <w:pict>
+              <v:rect id="Rectângulo 453" o:spid="_x0000_s1196" style="position:absolute;margin-left:217.05pt;margin-top:.25pt;width:59.9pt;height:12.75pt;z-index:251901952;visibility:visible;mso-wrap-style:square;mso-width-percent:0;mso-height-percent:0;mso-wrap-distance-left:9pt;mso-wrap-distance-top:0;mso-wrap-distance-right:9pt;mso-wrap-distance-bottom:0;mso-position-horizontal:absolute;mso-position-horizontal-relative:text;mso-position-vertical:absolute;mso-position-vertical-relative:text;mso-width-percent:0;mso-height-percent:0;mso-width-relative:margin;mso-height-relative:margin;v-text-anchor:middle" o:gfxdata="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" filled="f" strokecolor="#7030a0" strokeweight="2pt">
+                <v:textbox inset="0,0,0,0">
+                  <w:txbxContent>
+                    <w:p>
+                      <w:pPr>
+                        <w:rPr>
+                          <w:b/>
+                          <w:color w:val="000000" w:themeColor="text1"/>
+                          <w:sz w:val="16"/>
+                          <w:szCs w:val="16"/>
+                          <w:lang w:val="pt-PT"/>
+                        </w:rPr>
+                      </w:pPr>
+                      <w:proofErr w:type="spellStart"/>
+                      <w:proofErr w:type="gramStart"/>
+                      <w:r>
+                        <w:rPr>
+                          <w:b/>
+                          <w:color w:val="000000" w:themeColor="text1"/>
+                          <w:sz w:val="16"/>
+                          <w:szCs w:val="16"/>
+                          <w:lang w:val="pt-PT"/>
+                        </w:rPr>
+                        <w:t>nmrMinutos</w:t>
+                      </w:r>
+                      <w:proofErr w:type="spellEnd"/>
+                      <w:proofErr w:type="gramEnd"/>
+                    </w:p>
+                  </w:txbxContent>
+                </v:textbox>
+              </v:rect>
+            </w:pict>
+          </mc:Fallback>
+        </mc:AlternateContent>
+      </w:r>
+      <w:r>
+        <w:rPr>
+          <w:noProof/>
+          <w:lang w:val="pt-PT" w:eastAsia="pt-PT"/>
+        </w:rPr>
+        <mc:AlternateContent>
+          <mc:Choice Requires="wps">
+            <w:drawing>
+              <wp:anchor distT="0" distB="0" distL="114300" distR="114300" simplePos="0" relativeHeight="251897856" behindDoc="0" locked="0" layoutInCell="1" allowOverlap="1" wp14:anchorId="1241DD71" wp14:editId="03D8F0ED">
+                <wp:simplePos x="0" y="0"/>
+                <wp:positionH relativeFrom="column">
+                  <wp:posOffset>2417445</wp:posOffset>
+                </wp:positionH>
+                <wp:positionV relativeFrom="paragraph">
+                  <wp:posOffset>12700</wp:posOffset>
+                </wp:positionV>
+                <wp:extent cx="132080" cy="158115"/>
+                <wp:effectExtent l="19050" t="19050" r="20320" b="32385"/>
+                <wp:wrapNone/>
+                <wp:docPr id="451" name="Seta para cima e para baixo 451"/>
+                <wp:cNvGraphicFramePr/>
+                <a:graphic xmlns:a="http://schemas.openxmlformats.org/drawingml/2006/main">
+                  <a:graphicData uri="http://schemas.microsoft.com/office/word/2010/wordprocessingShape">
+                    <wps:wsp>
+                      <wps:cNvSpPr/>
+                      <wps:spPr>
+                        <a:xfrm>
+                          <a:off x="0" y="0"/>
+                          <a:ext cx="132080" cy="158115"/>
+                        </a:xfrm>
+                        <a:prstGeom prst="upDownArrow">
+                          <a:avLst/>
+                        </a:prstGeom>
+                        <a:solidFill>
+                          <a:schemeClr val="bg1"/>
+                        </a:solidFill>
+                        <a:ln w="19050">
+                          <a:solidFill>
+                            <a:srgbClr val="7030A0"/>
+                          </a:solidFill>
+                        </a:ln>
+                      </wps:spPr>
+                      <wps:style>
+                        <a:lnRef idx="2">
+                          <a:schemeClr val="accent1">
+                            <a:shade val="50000"/>
+                          </a:schemeClr>
+                        </a:lnRef>
+                        <a:fillRef idx="1">
+                          <a:schemeClr val="accent1"/>
+                        </a:fillRef>
+                        <a:effectRef idx="0">
+                          <a:schemeClr val="accent1"/>
+                        </a:effectRef>
+                        <a:fontRef idx="minor">
+                          <a:schemeClr val="lt1"/>
+                        </a:fontRef>
+                      </wps:style>
+                      <wps:bodyPr rot="0" spcFirstLastPara="0" vertOverflow="overflow" horzOverflow="overflow" vert="horz" wrap="square" lIns="91440" tIns="45720" rIns="91440" bIns="45720" numCol="1" spcCol="0" rtlCol="0" fromWordArt="0" anchor="ctr" anchorCtr="0" forceAA="0" compatLnSpc="1">
+                        <a:prstTxWarp prst="textNoShape">
+                          <a:avLst/>
+                        </a:prstTxWarp>
+                        <a:noAutofit/>
+                      </wps:bodyPr>
+                    </wps:wsp>
+                  </a:graphicData>
+                </a:graphic>
+                <wp14:sizeRelH relativeFrom="margin">
+                  <wp14:pctWidth>0</wp14:pctWidth>
+                </wp14:sizeRelH>
+                <wp14:sizeRelV relativeFrom="margin">
+                  <wp14:pctHeight>0</wp14:pctHeight>
+                </wp14:sizeRelV>
+              </wp:anchor>
+            </w:drawing>
+          </mc:Choice>
+          <mc:Fallback>
+            <w:pict>
+              <v:shape id="Seta para cima e para baixo 451" o:spid="_x0000_s1026" type="#_x0000_t70" style="position:absolute;margin-left:190.35pt;margin-top:1pt;width:10.4pt;height:12.45pt;z-index:251897856;visibility:visible;mso-wrap-style:square;mso-width-percent:0;mso-height-percent:0;mso-wrap-distance-left:9pt;mso-wrap-distance-top:0;mso-wrap-distance-right:9pt;mso-wrap-distance-bottom:0;mso-position-horizontal:absolute;mso-position-horizontal-relative:text;mso-position-vertical:absolute;mso-position-vertical-relative:text;mso-width-percent:0;mso-height-percent:0;mso-width-relative:margin;mso-height-relative:margin;v-text-anchor:middle" o:gfxdata="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" adj=",9022" fillcolor="white [3212]" strokecolor="#7030a0" strokeweight="1.5pt"/>
+            </w:pict>
+          </mc:Fallback>
+        </mc:AlternateContent>
+      </w:r>
+      <w:r>
+        <w:rPr>
+          <w:noProof/>
+          <w:lang w:val="pt-PT" w:eastAsia="pt-PT"/>
+        </w:rPr>
+        <mc:AlternateContent>
+          <mc:Choice Requires="wps">
+            <w:drawing>
+              <wp:anchor distT="0" distB="0" distL="114300" distR="114300" simplePos="0" relativeHeight="251896832" behindDoc="0" locked="0" layoutInCell="1" allowOverlap="1" wp14:anchorId="349F6268" wp14:editId="618EECFF">
+                <wp:simplePos x="0" y="0"/>
+                <wp:positionH relativeFrom="column">
+                  <wp:posOffset>1797685</wp:posOffset>
+                </wp:positionH>
+                <wp:positionV relativeFrom="paragraph">
+                  <wp:posOffset>13004</wp:posOffset>
+                </wp:positionV>
+                <wp:extent cx="760730" cy="161925"/>
+                <wp:effectExtent l="0" t="0" r="20320" b="28575"/>
+                <wp:wrapNone/>
+                <wp:docPr id="450" name="Rectângulo 450"/>
+                <wp:cNvGraphicFramePr/>
+                <a:graphic xmlns:a="http://schemas.openxmlformats.org/drawingml/2006/main">
+                  <a:graphicData uri="http://schemas.microsoft.com/office/word/2010/wordprocessingShape">
+                    <wps:wsp>
+                      <wps:cNvSpPr/>
+                      <wps:spPr>
+                        <a:xfrm>
+                          <a:off x="0" y="0"/>
+                          <a:ext cx="760730" cy="161925"/>
+                        </a:xfrm>
+                        <a:prstGeom prst="rect">
+                          <a:avLst/>
+                        </a:prstGeom>
+                        <a:noFill/>
+                        <a:ln w="25400" cap="flat" cmpd="sng" algn="ctr">
+                          <a:solidFill>
+                            <a:srgbClr val="7030A0"/>
+                          </a:solidFill>
+                          <a:prstDash val="solid"/>
+                        </a:ln>
+                        <a:effectLst/>
+                      </wps:spPr>
+                      <wps:txbx>
+                        <w:txbxContent>
+                          <w:p>
+                            <w:pPr>
+                              <w:rPr>
+                                <w:b/>
+                                <w:color w:val="000000" w:themeColor="text1"/>
+                                <w:sz w:val="16"/>
+                                <w:szCs w:val="16"/>
+                                <w:lang w:val="pt-PT"/>
+                              </w:rPr>
+                            </w:pPr>
+                            <w:proofErr w:type="spellStart"/>
+                            <w:proofErr w:type="gramStart"/>
+                            <w:r>
+                              <w:rPr>
+                                <w:b/>
+                                <w:color w:val="000000" w:themeColor="text1"/>
+                                <w:sz w:val="16"/>
+                                <w:szCs w:val="16"/>
+                                <w:lang w:val="pt-PT"/>
+                              </w:rPr>
+                              <w:t>nmrHoras</w:t>
+                            </w:r>
+                            <w:proofErr w:type="spellEnd"/>
+                            <w:proofErr w:type="gramEnd"/>
+                          </w:p>
+                        </w:txbxContent>
+                      </wps:txbx>
+                      <wps:bodyPr rot="0" spcFirstLastPara="0" vertOverflow="overflow" horzOverflow="overflow" vert="horz" wrap="square" lIns="0" tIns="0" rIns="0" bIns="0" numCol="1" spcCol="0" rtlCol="0" fromWordArt="0" anchor="ctr" anchorCtr="0" forceAA="0" compatLnSpc="1">
+                        <a:prstTxWarp prst="textNoShape">
+                          <a:avLst/>
+                        </a:prstTxWarp>
+                        <a:noAutofit/>
+                      </wps:bodyPr>
+                    </wps:wsp>
+                  </a:graphicData>
+                </a:graphic>
+                <wp14:sizeRelH relativeFrom="margin">
+                  <wp14:pctWidth>0</wp14:pctWidth>
+                </wp14:sizeRelH>
+                <wp14:sizeRelV relativeFrom="margin">
+                  <wp14:pctHeight>0</wp14:pctHeight>
+                </wp14:sizeRelV>
+              </wp:anchor>
+            </w:drawing>
+          </mc:Choice>
+          <mc:Fallback>
+            <w:pict>
+              <v:rect id="Rectângulo 450" o:spid="_x0000_s1197" style="position:absolute;margin-left:141.55pt;margin-top:1pt;width:59.9pt;height:12.75pt;z-index:251896832;visibility:visible;mso-wrap-style:square;mso-width-percent:0;mso-height-percent:0;mso-wrap-distance-left:9pt;mso-wrap-distance-top:0;mso-wrap-distance-right:9pt;mso-wrap-distance-bottom:0;mso-position-horizontal:absolute;mso-position-horizontal-relative:text;mso-position-vertical:absolute;mso-position-vertical-relative:text;mso-width-percent:0;mso-height-percent:0;mso-width-relative:margin;mso-height-relative:margin;v-text-anchor:middle" o:gfxdata="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" filled="f" strokecolor="#7030a0" strokeweight="2pt">
+                <v:textbox inset="0,0,0,0">
+                  <w:txbxContent>
+                    <w:p>
+                      <w:pPr>
+                        <w:rPr>
+                          <w:b/>
+                          <w:color w:val="000000" w:themeColor="text1"/>
+                          <w:sz w:val="16"/>
+                          <w:szCs w:val="16"/>
+                          <w:lang w:val="pt-PT"/>
+                        </w:rPr>
+                      </w:pPr>
+                      <w:proofErr w:type="spellStart"/>
+                      <w:proofErr w:type="gramStart"/>
+                      <w:r>
+                        <w:rPr>
+                          <w:b/>
+                          <w:color w:val="000000" w:themeColor="text1"/>
+                          <w:sz w:val="16"/>
+                          <w:szCs w:val="16"/>
+                          <w:lang w:val="pt-PT"/>
+                        </w:rPr>
+                        <w:t>nmrHoras</w:t>
+                      </w:r>
+                      <w:proofErr w:type="spellEnd"/>
+                      <w:proofErr w:type="gramEnd"/>
+                    </w:p>
+                  </w:txbxContent>
+                </v:textbox>
+              </v:rect>
+            </w:pict>
+          </mc:Fallback>
+        </mc:AlternateContent>
+      </w:r>
+    </w:p>
+    <w:p>
+      <w:r>
+        <w:rPr>
+          <w:noProof/>
+          <w:lang w:val="pt-PT" w:eastAsia="pt-PT"/>
+        </w:rPr>
+        <mc:AlternateContent>
+          <mc:Choice Requires="wps">
+            <w:drawing>
+              <wp:anchor distT="0" distB="0" distL="114300" distR="114300" simplePos="0" relativeHeight="251907072" behindDoc="0" locked="0" layoutInCell="1" allowOverlap="1" wp14:anchorId="4326DBD6" wp14:editId="44CC7B7B">
+                <wp:simplePos x="0" y="0"/>
+                <wp:positionH relativeFrom="column">
+                  <wp:posOffset>1798237</wp:posOffset>
+                </wp:positionH>
+                <wp:positionV relativeFrom="paragraph">
+                  <wp:posOffset>188816</wp:posOffset>
+                </wp:positionV>
+                <wp:extent cx="1722838" cy="161925"/>
+                <wp:effectExtent l="0" t="0" r="10795" b="28575"/>
+                <wp:wrapNone/>
+                <wp:docPr id="456" name="Rectângulo 456"/>
+                <wp:cNvGraphicFramePr/>
+                <a:graphic xmlns:a="http://schemas.openxmlformats.org/drawingml/2006/main">
+                  <a:graphicData uri="http://schemas.microsoft.com/office/word/2010/wordprocessingShape">
+                    <wps:wsp>
+                      <wps:cNvSpPr/>
+                      <wps:spPr>
+                        <a:xfrm>
+                          <a:off x="0" y="0"/>
+                          <a:ext cx="1722838" cy="161925"/>
+                        </a:xfrm>
+                        <a:prstGeom prst="rect">
+                          <a:avLst/>
+                        </a:prstGeom>
+                        <a:noFill/>
+                        <a:ln w="25400" cap="flat" cmpd="sng" algn="ctr">
+                          <a:solidFill>
+                            <a:srgbClr val="7030A0"/>
+                          </a:solidFill>
+                          <a:prstDash val="solid"/>
+                        </a:ln>
+                        <a:effectLst/>
+                      </wps:spPr>
+                      <wps:txbx>
+                        <w:txbxContent>
+                          <w:p>
+                            <w:pPr>
+                              <w:jc w:val="center"/>
+                              <w:rPr>
+                                <w:b/>
+                                <w:color w:val="000000" w:themeColor="text1"/>
+                                <w:sz w:val="16"/>
+                                <w:szCs w:val="16"/>
+                                <w:lang w:val="pt-PT"/>
+                              </w:rPr>
+                            </w:pPr>
+                            <w:proofErr w:type="spellStart"/>
+                            <w:proofErr w:type="gramStart"/>
+                            <w:r>
+                              <w:rPr>
+                                <w:b/>
+                                <w:color w:val="000000" w:themeColor="text1"/>
+                                <w:sz w:val="16"/>
+                                <w:szCs w:val="16"/>
+                                <w:lang w:val="pt-PT"/>
+                              </w:rPr>
+                              <w:t>lblHoraF</w:t>
+                            </w:r>
+                            <w:proofErr w:type="spellEnd"/>
+                            <w:proofErr w:type="gramEnd"/>
+                          </w:p>
+                        </w:txbxContent>
+                      </wps:txbx>
+                      <wps:bodyPr rot="0" spcFirstLastPara="0" vertOverflow="overflow" horzOverflow="overflow" vert="horz" wrap="square" lIns="0" tIns="0" rIns="0" bIns="0" numCol="1" spcCol="0" rtlCol="0" fromWordArt="0" anchor="ctr" anchorCtr="0" forceAA="0" compatLnSpc="1">
+                        <a:prstTxWarp prst="textNoShape">
+                          <a:avLst/>
+                        </a:prstTxWarp>
+                        <a:noAutofit/>
+                      </wps:bodyPr>
+                    </wps:wsp>
+                  </a:graphicData>
+                </a:graphic>
+                <wp14:sizeRelH relativeFrom="margin">
+                  <wp14:pctWidth>0</wp14:pctWidth>
+                </wp14:sizeRelH>
+                <wp14:sizeRelV relativeFrom="margin">
+                  <wp14:pctHeight>0</wp14:pctHeight>
+                </wp14:sizeRelV>
+              </wp:anchor>
+            </w:drawing>
+          </mc:Choice>
+          <mc:Fallback>
+            <w:pict>
+              <v:rect id="Rectângulo 456" o:spid="_x0000_s1198" style="position:absolute;margin-left:141.6pt;margin-top:14.85pt;width:135.65pt;height:12.75pt;z-index:251907072;visibility:visible;mso-wrap-style:square;mso-width-percent:0;mso-height-percent:0;mso-wrap-distance-left:9pt;mso-wrap-distance-top:0;mso-wrap-distance-right:9pt;mso-wrap-distance-bottom:0;mso-position-horizontal:absolute;mso-position-horizontal-relative:text;mso-position-vertical:absolute;mso-position-vertical-relative:text;mso-width-percent:0;mso-height-percent:0;mso-width-relative:margin;mso-height-relative:margin;v-text-anchor:middle" o:gfxdata="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" filled="f" strokecolor="#7030a0" strokeweight="2pt">
+                <v:textbox inset="0,0,0,0">
+                  <w:txbxContent>
+                    <w:p>
+                      <w:pPr>
+                        <w:jc w:val="center"/>
+                        <w:rPr>
+                          <w:b/>
+                          <w:color w:val="000000" w:themeColor="text1"/>
+                          <w:sz w:val="16"/>
+                          <w:szCs w:val="16"/>
+                          <w:lang w:val="pt-PT"/>
+                        </w:rPr>
+                      </w:pPr>
+                      <w:proofErr w:type="spellStart"/>
+                      <w:proofErr w:type="gramStart"/>
+                      <w:r>
+                        <w:rPr>
+                          <w:b/>
+                          <w:color w:val="000000" w:themeColor="text1"/>
+                          <w:sz w:val="16"/>
+                          <w:szCs w:val="16"/>
+                          <w:lang w:val="pt-PT"/>
+                        </w:rPr>
+                        <w:t>lblHoraF</w:t>
+                      </w:r>
+                      <w:proofErr w:type="spellEnd"/>
+                      <w:proofErr w:type="gramEnd"/>
+                    </w:p>
+                  </w:txbxContent>
+                </v:textbox>
+              </v:rect>
+            </w:pict>
+          </mc:Fallback>
+        </mc:AlternateContent>
+      </w:r>
+    </w:p>
+    <w:p>
+      <w:r>
+        <w:rPr>
+          <w:noProof/>
+          <w:lang w:val="pt-PT" w:eastAsia="pt-PT"/>
+        </w:rPr>
+        <mc:AlternateContent>
+          <mc:Choice Requires="wps">
+            <w:drawing>
+              <wp:anchor distT="0" distB="0" distL="114300" distR="114300" simplePos="0" relativeHeight="251909120" behindDoc="0" locked="0" layoutInCell="1" allowOverlap="1" wp14:anchorId="73A9F63F" wp14:editId="5A58C38C">
+                <wp:simplePos x="0" y="0"/>
+                <wp:positionH relativeFrom="column">
+                  <wp:posOffset>1801495</wp:posOffset>
+                </wp:positionH>
+                <wp:positionV relativeFrom="paragraph">
+                  <wp:posOffset>160959</wp:posOffset>
+                </wp:positionV>
+                <wp:extent cx="760730" cy="160655"/>
+                <wp:effectExtent l="0" t="0" r="20320" b="10795"/>
+                <wp:wrapNone/>
+                <wp:docPr id="457" name="Rectângulo 457"/>
+                <wp:cNvGraphicFramePr/>
+                <a:graphic xmlns:a="http://schemas.openxmlformats.org/drawingml/2006/main">
+                  <a:graphicData uri="http://schemas.microsoft.com/office/word/2010/wordprocessingShape">
+                    <wps:wsp>
+                      <wps:cNvSpPr/>
+                      <wps:spPr>
+                        <a:xfrm>
+                          <a:off x="0" y="0"/>
+                          <a:ext cx="760730" cy="160655"/>
+                        </a:xfrm>
+                        <a:prstGeom prst="rect">
+                          <a:avLst/>
+                        </a:prstGeom>
+                        <a:noFill/>
+                        <a:ln w="25400" cap="flat" cmpd="sng" algn="ctr">
+                          <a:solidFill>
+                            <a:srgbClr val="7030A0"/>
+                          </a:solidFill>
+                          <a:prstDash val="solid"/>
+                        </a:ln>
+                        <a:effectLst/>
+                      </wps:spPr>
+                      <wps:txbx>
+                        <w:txbxContent>
+                          <w:p>
+                            <w:pPr>
+                              <w:rPr>
+                                <w:color w:val="000000" w:themeColor="text1"/>
+                                <w:sz w:val="16"/>
+                                <w:szCs w:val="16"/>
+                                <w:lang w:val="pt-PT"/>
+                              </w:rPr>
+                            </w:pPr>
+                            <w:r>
+                              <w:rPr>
+                                <w:color w:val="000000" w:themeColor="text1"/>
+                                <w:sz w:val="16"/>
+                                <w:szCs w:val="16"/>
+                                <w:lang w:val="pt-PT"/>
+                              </w:rPr>
+                              <w:t>Data inicial</w:t>
+                            </w:r>
+                          </w:p>
+                        </w:txbxContent>
+                      </wps:txbx>
+                      <wps:bodyPr rot="0" spcFirstLastPara="0" vertOverflow="overflow" horzOverflow="overflow" vert="horz" wrap="square" lIns="0" tIns="0" rIns="0" bIns="0" numCol="1" spcCol="0" rtlCol="0" fromWordArt="0" anchor="ctr" anchorCtr="0" forceAA="0" compatLnSpc="1">
+                        <a:prstTxWarp prst="textNoShape">
+                          <a:avLst/>
+                        </a:prstTxWarp>
+                        <a:noAutofit/>
+                      </wps:bodyPr>
+                    </wps:wsp>
+                  </a:graphicData>
+                </a:graphic>
+                <wp14:sizeRelH relativeFrom="margin">
+                  <wp14:pctWidth>0</wp14:pctWidth>
+                </wp14:sizeRelH>
+                <wp14:sizeRelV relativeFrom="margin">
+                  <wp14:pctHeight>0</wp14:pctHeight>
+                </wp14:sizeRelV>
+              </wp:anchor>
+            </w:drawing>
+          </mc:Choice>
+          <mc:Fallback>
+            <w:pict>
+              <v:rect id="Rectângulo 457" o:spid="_x0000_s1199" style="position:absolute;margin-left:141.85pt;margin-top:12.65pt;width:59.9pt;height:12.65pt;z-index:251909120;visibility:visible;mso-wrap-style:square;mso-width-percent:0;mso-height-percent:0;mso-wrap-distance-left:9pt;mso-wrap-distance-top:0;mso-wrap-distance-right:9pt;mso-wrap-distance-bottom:0;mso-position-horizontal:absolute;mso-position-horizontal-relative:text;mso-position-vertical:absolute;mso-position-vertical-relative:text;mso-width-percent:0;mso-height-percent:0;mso-width-relative:margin;mso-height-relative:margin;v-text-anchor:middle" o:gfxdata="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" filled="f" strokecolor="#7030a0" strokeweight="2pt">
+                <v:textbox inset="0,0,0,0">
+                  <w:txbxContent>
+                    <w:p>
+                      <w:pPr>
+                        <w:rPr>
+                          <w:color w:val="000000" w:themeColor="text1"/>
+                          <w:sz w:val="16"/>
+                          <w:szCs w:val="16"/>
+                          <w:lang w:val="pt-PT"/>
+                        </w:rPr>
+                      </w:pPr>
+                      <w:r>
+                        <w:rPr>
+                          <w:color w:val="000000" w:themeColor="text1"/>
+                          <w:sz w:val="16"/>
+                          <w:szCs w:val="16"/>
+                          <w:lang w:val="pt-PT"/>
+                        </w:rPr>
+                        <w:t>Data inicial</w:t>
+                      </w:r>
+                    </w:p>
+                  </w:txbxContent>
+                </v:textbox>
+              </v:rect>
+            </w:pict>
+          </mc:Fallback>
+        </mc:AlternateContent>
+      </w:r>
+      <w:r>
+        <w:rPr>
+          <w:noProof/>
+          <w:lang w:val="pt-PT" w:eastAsia="pt-PT"/>
+        </w:rPr>
+        <mc:AlternateContent>
+          <mc:Choice Requires="wps">
+            <w:drawing>
+              <wp:anchor distT="0" distB="0" distL="114300" distR="114300" simplePos="0" relativeHeight="251887616" behindDoc="0" locked="0" layoutInCell="1" allowOverlap="1" wp14:anchorId="1A52CB05" wp14:editId="75434DA3">
+                <wp:simplePos x="0" y="0"/>
+                <wp:positionH relativeFrom="column">
+                  <wp:posOffset>829945</wp:posOffset>
+                </wp:positionH>
+                <wp:positionV relativeFrom="paragraph">
+                  <wp:posOffset>232741</wp:posOffset>
+                </wp:positionV>
+                <wp:extent cx="818515" cy="160655"/>
+                <wp:effectExtent l="0" t="0" r="19685" b="10795"/>
+                <wp:wrapNone/>
+                <wp:docPr id="445" name="Rectângulo 445"/>
+                <wp:cNvGraphicFramePr/>
+                <a:graphic xmlns:a="http://schemas.openxmlformats.org/drawingml/2006/main">
+                  <a:graphicData uri="http://schemas.microsoft.com/office/word/2010/wordprocessingShape">
+                    <wps:wsp>
+                      <wps:cNvSpPr/>
+                      <wps:spPr>
+                        <a:xfrm>
+                          <a:off x="0" y="0"/>
+                          <a:ext cx="818515" cy="160655"/>
+                        </a:xfrm>
+                        <a:prstGeom prst="rect">
+                          <a:avLst/>
+                        </a:prstGeom>
+                        <a:noFill/>
+                        <a:ln w="25400" cap="flat" cmpd="sng" algn="ctr">
+                          <a:solidFill>
+                            <a:srgbClr val="7030A0"/>
+                          </a:solidFill>
+                          <a:prstDash val="solid"/>
+                        </a:ln>
+                        <a:effectLst/>
+                      </wps:spPr>
+                      <wps:txbx>
+                        <w:txbxContent>
+                          <w:p>
+                            <w:pPr>
+                              <w:rPr>
+                                <w:b/>
+                                <w:color w:val="000000" w:themeColor="text1"/>
+                                <w:sz w:val="16"/>
+                                <w:szCs w:val="16"/>
+                                <w:lang w:val="pt-PT"/>
+                              </w:rPr>
+                            </w:pPr>
+                            <w:proofErr w:type="spellStart"/>
+                            <w:proofErr w:type="gramStart"/>
+                            <w:r>
+                              <w:rPr>
+                                <w:b/>
+                                <w:color w:val="000000" w:themeColor="text1"/>
+                                <w:sz w:val="16"/>
+                                <w:szCs w:val="16"/>
+                                <w:lang w:val="pt-PT"/>
+                              </w:rPr>
+                              <w:t>lblCategorias</w:t>
+                            </w:r>
+                            <w:proofErr w:type="spellEnd"/>
+                            <w:proofErr w:type="gramEnd"/>
+                          </w:p>
+                        </w:txbxContent>
+                      </wps:txbx>
+                      <wps:bodyPr rot="0" spcFirstLastPara="0" vertOverflow="overflow" horzOverflow="overflow" vert="horz" wrap="square" lIns="0" tIns="0" rIns="0" bIns="0" numCol="1" spcCol="0" rtlCol="0" fromWordArt="0" anchor="ctr" anchorCtr="0" forceAA="0" compatLnSpc="1">
+                        <a:prstTxWarp prst="textNoShape">
+                          <a:avLst/>
+                        </a:prstTxWarp>
+                        <a:noAutofit/>
+                      </wps:bodyPr>
+                    </wps:wsp>
+                  </a:graphicData>
+                </a:graphic>
+                <wp14:sizeRelH relativeFrom="margin">
+                  <wp14:pctWidth>0</wp14:pctWidth>
+                </wp14:sizeRelH>
+                <wp14:sizeRelV relativeFrom="margin">
+                  <wp14:pctHeight>0</wp14:pctHeight>
+                </wp14:sizeRelV>
+              </wp:anchor>
+            </w:drawing>
+          </mc:Choice>
+          <mc:Fallback>
+            <w:pict>
+              <v:rect id="Rectângulo 445" o:spid="_x0000_s1200" style="position:absolute;margin-left:65.35pt;margin-top:18.35pt;width:64.45pt;height:12.65pt;z-index:251887616;visibility:visible;mso-wrap-style:square;mso-width-percent:0;mso-height-percent:0;mso-wrap-distance-left:9pt;mso-wrap-distance-top:0;mso-wrap-distance-right:9pt;mso-wrap-distance-bottom:0;mso-position-horizontal:absolute;mso-position-horizontal-relative:text;mso-position-vertical:absolute;mso-position-vertical-relative:text;mso-width-percent:0;mso-height-percent:0;mso-width-relative:margin;mso-height-relative:margin;v-text-anchor:middle" o:gfxdata="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" filled="f" strokecolor="#7030a0" strokeweight="2pt">
+                <v:textbox inset="0,0,0,0">
+                  <w:txbxContent>
+                    <w:p>
+                      <w:pPr>
+                        <w:rPr>
+                          <w:b/>
+                          <w:color w:val="000000" w:themeColor="text1"/>
+                          <w:sz w:val="16"/>
+                          <w:szCs w:val="16"/>
+                          <w:lang w:val="pt-PT"/>
+                        </w:rPr>
+                      </w:pPr>
+                      <w:proofErr w:type="spellStart"/>
+                      <w:proofErr w:type="gramStart"/>
+                      <w:r>
+                        <w:rPr>
+                          <w:b/>
+                          <w:color w:val="000000" w:themeColor="text1"/>
+                          <w:sz w:val="16"/>
+                          <w:szCs w:val="16"/>
+                          <w:lang w:val="pt-PT"/>
+                        </w:rPr>
+                        <w:t>lblCategorias</w:t>
+                      </w:r>
+                      <w:proofErr w:type="spellEnd"/>
+                      <w:proofErr w:type="gramEnd"/>
+                    </w:p>
+                  </w:txbxContent>
+                </v:textbox>
+              </v:rect>
+            </w:pict>
+          </mc:Fallback>
+        </mc:AlternateContent>
+      </w:r>
+      <w:r>
+        <w:rPr>
+          <w:noProof/>
+          <w:lang w:val="pt-PT" w:eastAsia="pt-PT"/>
+        </w:rPr>
+        <mc:AlternateContent>
+          <mc:Choice Requires="wps">
+            <w:drawing>
+              <wp:anchor distT="0" distB="0" distL="114300" distR="114300" simplePos="0" relativeHeight="251880448" behindDoc="0" locked="0" layoutInCell="1" allowOverlap="1" wp14:anchorId="320669B7" wp14:editId="3B1262EE">
+                <wp:simplePos x="0" y="0"/>
+                <wp:positionH relativeFrom="column">
+                  <wp:posOffset>828177</wp:posOffset>
+                </wp:positionH>
+                <wp:positionV relativeFrom="paragraph">
+                  <wp:posOffset>22335</wp:posOffset>
+                </wp:positionV>
+                <wp:extent cx="818515" cy="160655"/>
+                <wp:effectExtent l="0" t="0" r="19685" b="10795"/>
+                <wp:wrapNone/>
+                <wp:docPr id="440" name="Rectângulo 440"/>
+                <wp:cNvGraphicFramePr/>
+                <a:graphic xmlns:a="http://schemas.openxmlformats.org/drawingml/2006/main">
+                  <a:graphicData uri="http://schemas.microsoft.com/office/word/2010/wordprocessingShape">
+                    <wps:wsp>
+                      <wps:cNvSpPr/>
+                      <wps:spPr>
+                        <a:xfrm>
+                          <a:off x="0" y="0"/>
+                          <a:ext cx="818515" cy="160655"/>
+                        </a:xfrm>
+                        <a:prstGeom prst="rect">
+                          <a:avLst/>
+                        </a:prstGeom>
+                        <a:noFill/>
+                        <a:ln w="25400" cap="flat" cmpd="sng" algn="ctr">
+                          <a:solidFill>
+                            <a:srgbClr val="7030A0"/>
+                          </a:solidFill>
+                          <a:prstDash val="solid"/>
+                        </a:ln>
+                        <a:effectLst/>
+                      </wps:spPr>
+                      <wps:txbx>
+                        <w:txbxContent>
+                          <w:p>
+                            <w:pPr>
+                              <w:rPr>
+                                <w:b/>
+                                <w:color w:val="000000" w:themeColor="text1"/>
+                                <w:sz w:val="16"/>
+                                <w:szCs w:val="16"/>
+                                <w:lang w:val="pt-PT"/>
+                              </w:rPr>
+                            </w:pPr>
+                            <w:proofErr w:type="spellStart"/>
+                            <w:proofErr w:type="gramStart"/>
+                            <w:r>
+                              <w:rPr>
+                                <w:b/>
+                                <w:color w:val="000000" w:themeColor="text1"/>
+                                <w:sz w:val="16"/>
+                                <w:szCs w:val="16"/>
+                                <w:lang w:val="pt-PT"/>
+                              </w:rPr>
+                              <w:t>lblNome</w:t>
+                            </w:r>
+                            <w:proofErr w:type="spellEnd"/>
+                            <w:proofErr w:type="gramEnd"/>
+                          </w:p>
+                        </w:txbxContent>
+                      </wps:txbx>
+                      <wps:bodyPr rot="0" spcFirstLastPara="0" vertOverflow="overflow" horzOverflow="overflow" vert="horz" wrap="square" lIns="0" tIns="0" rIns="0" bIns="0" numCol="1" spcCol="0" rtlCol="0" fromWordArt="0" anchor="ctr" anchorCtr="0" forceAA="0" compatLnSpc="1">
+                        <a:prstTxWarp prst="textNoShape">
+                          <a:avLst/>
+                        </a:prstTxWarp>
+                        <a:noAutofit/>
+                      </wps:bodyPr>
+                    </wps:wsp>
+                  </a:graphicData>
+                </a:graphic>
+                <wp14:sizeRelH relativeFrom="margin">
+                  <wp14:pctWidth>0</wp14:pctWidth>
+                </wp14:sizeRelH>
+                <wp14:sizeRelV relativeFrom="margin">
+                  <wp14:pctHeight>0</wp14:pctHeight>
+                </wp14:sizeRelV>
+              </wp:anchor>
+            </w:drawing>
+          </mc:Choice>
+          <mc:Fallback>
+            <w:pict>
+              <v:rect id="Rectângulo 440" o:spid="_x0000_s1201" style="position:absolute;margin-left:65.2pt;margin-top:1.75pt;width:64.45pt;height:12.65pt;z-index:251880448;visibility:visible;mso-wrap-style:square;mso-width-percent:0;mso-height-percent:0;mso-wrap-distance-left:9pt;mso-wrap-distance-top:0;mso-wrap-distance-right:9pt;mso-wrap-distance-bottom:0;mso-position-horizontal:absolute;mso-position-horizontal-relative:text;mso-position-vertical:absolute;mso-position-vertical-relative:text;mso-width-percent:0;mso-height-percent:0;mso-width-relative:margin;mso-height-relative:margin;v-text-anchor:middle" o:gfxdata="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" filled="f" strokecolor="#7030a0" strokeweight="2pt">
+                <v:textbox inset="0,0,0,0">
+                  <w:txbxContent>
+                    <w:p>
+                      <w:pPr>
+                        <w:rPr>
+                          <w:b/>
+                          <w:color w:val="000000" w:themeColor="text1"/>
+                          <w:sz w:val="16"/>
+                          <w:szCs w:val="16"/>
+                          <w:lang w:val="pt-PT"/>
+                        </w:rPr>
+                      </w:pPr>
+                      <w:proofErr w:type="spellStart"/>
+                      <w:proofErr w:type="gramStart"/>
+                      <w:r>
+                        <w:rPr>
+                          <w:b/>
+                          <w:color w:val="000000" w:themeColor="text1"/>
+                          <w:sz w:val="16"/>
+                          <w:szCs w:val="16"/>
+                          <w:lang w:val="pt-PT"/>
+                        </w:rPr>
+                        <w:t>lblNome</w:t>
+                      </w:r>
+                      <w:proofErr w:type="spellEnd"/>
+                      <w:proofErr w:type="gramEnd"/>
+                    </w:p>
+                  </w:txbxContent>
+                </v:textbox>
+              </v:rect>
+            </w:pict>
+          </mc:Fallback>
+        </mc:AlternateContent>
+      </w:r>
+    </w:p>
+    <w:p>
+      <w:r>
+        <w:rPr>
+          <w:noProof/>
+          <w:lang w:val="pt-PT" w:eastAsia="pt-PT"/>
+        </w:rPr>
+        <mc:AlternateContent>
+          <mc:Choice Requires="wps">
+            <w:drawing>
+              <wp:anchor distT="0" distB="0" distL="114300" distR="114300" simplePos="0" relativeHeight="251913216" behindDoc="0" locked="0" layoutInCell="1" allowOverlap="1" wp14:anchorId="4B6A08F2" wp14:editId="3DE60681">
+                <wp:simplePos x="0" y="0"/>
+                <wp:positionH relativeFrom="column">
+                  <wp:posOffset>1790700</wp:posOffset>
+                </wp:positionH>
+                <wp:positionV relativeFrom="paragraph">
+                  <wp:posOffset>78409</wp:posOffset>
+                </wp:positionV>
+                <wp:extent cx="760730" cy="160655"/>
+                <wp:effectExtent l="0" t="0" r="20320" b="10795"/>
+                <wp:wrapNone/>
+                <wp:docPr id="459" name="Rectângulo 459"/>
+                <wp:cNvGraphicFramePr/>
+                <a:graphic xmlns:a="http://schemas.openxmlformats.org/drawingml/2006/main">
+                  <a:graphicData uri="http://schemas.microsoft.com/office/word/2010/wordprocessingShape">
+                    <wps:wsp>
+                      <wps:cNvSpPr/>
+                      <wps:spPr>
+                        <a:xfrm>
+                          <a:off x="0" y="0"/>
+                          <a:ext cx="760730" cy="160655"/>
+                        </a:xfrm>
+                        <a:prstGeom prst="rect">
+                          <a:avLst/>
+                        </a:prstGeom>
+                        <a:noFill/>
+                        <a:ln w="25400" cap="flat" cmpd="sng" algn="ctr">
+                          <a:solidFill>
+                            <a:srgbClr val="7030A0"/>
+                          </a:solidFill>
+                          <a:prstDash val="solid"/>
+                        </a:ln>
+                        <a:effectLst/>
+                      </wps:spPr>
+                      <wps:txbx>
+                        <w:txbxContent>
+                          <w:p>
+                            <w:pPr>
+                              <w:rPr>
+                                <w:b/>
+                                <w:color w:val="000000" w:themeColor="text1"/>
+                                <w:sz w:val="16"/>
+                                <w:szCs w:val="16"/>
+                                <w:lang w:val="pt-PT"/>
+                              </w:rPr>
+                            </w:pPr>
+                            <w:proofErr w:type="spellStart"/>
+                            <w:proofErr w:type="gramStart"/>
+                            <w:r>
+                              <w:rPr>
+                                <w:b/>
+                                <w:color w:val="000000" w:themeColor="text1"/>
+                                <w:sz w:val="16"/>
+                                <w:szCs w:val="16"/>
+                                <w:lang w:val="pt-PT"/>
+                              </w:rPr>
+                              <w:t>dtpDataI</w:t>
+                            </w:r>
+                            <w:proofErr w:type="spellEnd"/>
+                            <w:proofErr w:type="gramEnd"/>
+                          </w:p>
+                        </w:txbxContent>
+                      </wps:txbx>
+                      <wps:bodyPr rot="0" spcFirstLastPara="0" vertOverflow="overflow" horzOverflow="overflow" vert="horz" wrap="square" lIns="0" tIns="0" rIns="0" bIns="0" numCol="1" spcCol="0" rtlCol="0" fromWordArt="0" anchor="ctr" anchorCtr="0" forceAA="0" compatLnSpc="1">
+                        <a:prstTxWarp prst="textNoShape">
+                          <a:avLst/>
+                        </a:prstTxWarp>
+                        <a:noAutofit/>
+                      </wps:bodyPr>
+                    </wps:wsp>
+                  </a:graphicData>
+                </a:graphic>
+                <wp14:sizeRelH relativeFrom="margin">
+                  <wp14:pctWidth>0</wp14:pctWidth>
+                </wp14:sizeRelH>
+                <wp14:sizeRelV relativeFrom="margin">
+                  <wp14:pctHeight>0</wp14:pctHeight>
+                </wp14:sizeRelV>
+              </wp:anchor>
+            </w:drawing>
+          </mc:Choice>
+          <mc:Fallback>
+            <w:pict>
+              <v:rect id="Rectângulo 459" o:spid="_x0000_s1202" style="position:absolute;margin-left:141pt;margin-top:6.15pt;width:59.9pt;height:12.65pt;z-index:251913216;visibility:visible;mso-wrap-style:square;mso-width-percent:0;mso-height-percent:0;mso-wrap-distance-left:9pt;mso-wrap-distance-top:0;mso-wrap-distance-right:9pt;mso-wrap-distance-bottom:0;mso-position-horizontal:absolute;mso-position-horizontal-relative:text;mso-position-vertical:absolute;mso-position-vertical-relative:text;mso-width-percent:0;mso-height-percent:0;mso-width-relative:margin;mso-height-relative:margin;v-text-anchor:middle" o:gfxdata="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" filled="f" strokecolor="#7030a0" strokeweight="2pt">
+                <v:textbox inset="0,0,0,0">
+                  <w:txbxContent>
+                    <w:p>
+                      <w:pPr>
+                        <w:rPr>
+                          <w:b/>
+                          <w:color w:val="000000" w:themeColor="text1"/>
+                          <w:sz w:val="16"/>
+                          <w:szCs w:val="16"/>
+                          <w:lang w:val="pt-PT"/>
+                        </w:rPr>
+                      </w:pPr>
+                      <w:proofErr w:type="spellStart"/>
+                      <w:proofErr w:type="gramStart"/>
+                      <w:r>
+                        <w:rPr>
+                          <w:b/>
+                          <w:color w:val="000000" w:themeColor="text1"/>
+                          <w:sz w:val="16"/>
+                          <w:szCs w:val="16"/>
+                          <w:lang w:val="pt-PT"/>
+                        </w:rPr>
+                        <w:t>dtpDataI</w:t>
+                      </w:r>
+                      <w:proofErr w:type="spellEnd"/>
+                      <w:proofErr w:type="gramEnd"/>
+                    </w:p>
+                  </w:txbxContent>
+                </v:textbox>
+              </v:rect>
+            </w:pict>
+          </mc:Fallback>
+        </mc:AlternateContent>
+      </w:r>
+      <w:r>
+        <w:rPr>
+          <w:noProof/>
+          <w:lang w:val="pt-PT" w:eastAsia="pt-PT"/>
+        </w:rPr>
+        <mc:AlternateContent>
+          <mc:Choice Requires="wps">
+            <w:drawing>
+              <wp:anchor distT="0" distB="0" distL="114300" distR="114300" simplePos="0" relativeHeight="251882496" behindDoc="0" locked="0" layoutInCell="1" allowOverlap="1" wp14:anchorId="3C944D7E" wp14:editId="206DB151">
+                <wp:simplePos x="0" y="0"/>
+                <wp:positionH relativeFrom="column">
+                  <wp:posOffset>829310</wp:posOffset>
+                </wp:positionH>
+                <wp:positionV relativeFrom="paragraph">
+                  <wp:posOffset>141301</wp:posOffset>
+                </wp:positionV>
+                <wp:extent cx="818515" cy="160655"/>
+                <wp:effectExtent l="0" t="0" r="19685" b="10795"/>
+                <wp:wrapNone/>
+                <wp:docPr id="441" name="Rectângulo 441"/>
+                <wp:cNvGraphicFramePr/>
+                <a:graphic xmlns:a="http://schemas.openxmlformats.org/drawingml/2006/main">
+                  <a:graphicData uri="http://schemas.microsoft.com/office/word/2010/wordprocessingShape">
+                    <wps:wsp>
+                      <wps:cNvSpPr/>
+                      <wps:spPr>
+                        <a:xfrm>
+                          <a:off x="0" y="0"/>
+                          <a:ext cx="818515" cy="160655"/>
+                        </a:xfrm>
+                        <a:prstGeom prst="rect">
+                          <a:avLst/>
+                        </a:prstGeom>
+                        <a:noFill/>
+                        <a:ln w="25400" cap="flat" cmpd="sng" algn="ctr">
+                          <a:solidFill>
+                            <a:srgbClr val="7030A0"/>
+                          </a:solidFill>
+                          <a:prstDash val="solid"/>
+                        </a:ln>
+                        <a:effectLst/>
+                      </wps:spPr>
+                      <wps:txbx>
+                        <w:txbxContent>
+                          <w:p>
+                            <w:pPr>
+                              <w:rPr>
+                                <w:b/>
+                                <w:color w:val="000000" w:themeColor="text1"/>
+                                <w:sz w:val="16"/>
+                                <w:szCs w:val="16"/>
+                                <w:lang w:val="pt-PT"/>
+                              </w:rPr>
+                            </w:pPr>
+                            <w:proofErr w:type="spellStart"/>
+                            <w:proofErr w:type="gramStart"/>
+                            <w:r>
+                              <w:rPr>
+                                <w:b/>
+                                <w:color w:val="000000" w:themeColor="text1"/>
+                                <w:sz w:val="16"/>
+                                <w:szCs w:val="16"/>
+                                <w:lang w:val="pt-PT"/>
+                              </w:rPr>
+                              <w:t>lbl</w:t>
+                            </w:r>
+                            <w:r>
+                              <w:rPr>
+                                <w:b/>
+                                <w:color w:val="000000" w:themeColor="text1"/>
+                                <w:sz w:val="16"/>
+                                <w:szCs w:val="16"/>
+                                <w:lang w:val="pt-PT"/>
+                              </w:rPr>
+                              <w:t>Paises</w:t>
+                            </w:r>
+                            <w:proofErr w:type="spellEnd"/>
+                            <w:proofErr w:type="gramEnd"/>
+                          </w:p>
+                        </w:txbxContent>
+                      </wps:txbx>
+                      <wps:bodyPr rot="0" spcFirstLastPara="0" vertOverflow="overflow" horzOverflow="overflow" vert="horz" wrap="square" lIns="0" tIns="0" rIns="0" bIns="0" numCol="1" spcCol="0" rtlCol="0" fromWordArt="0" anchor="ctr" anchorCtr="0" forceAA="0" compatLnSpc="1">
+                        <a:prstTxWarp prst="textNoShape">
+                          <a:avLst/>
+                        </a:prstTxWarp>
+                        <a:noAutofit/>
+                      </wps:bodyPr>
+                    </wps:wsp>
+                  </a:graphicData>
+                </a:graphic>
+                <wp14:sizeRelH relativeFrom="margin">
+                  <wp14:pctWidth>0</wp14:pctWidth>
+                </wp14:sizeRelH>
+                <wp14:sizeRelV relativeFrom="margin">
+                  <wp14:pctHeight>0</wp14:pctHeight>
+                </wp14:sizeRelV>
+              </wp:anchor>
+            </w:drawing>
+          </mc:Choice>
+          <mc:Fallback>
+            <w:pict>
+              <v:rect id="Rectângulo 441" o:spid="_x0000_s1203" style="position:absolute;margin-left:65.3pt;margin-top:11.15pt;width:64.45pt;height:12.65pt;z-index:251882496;visibility:visible;mso-wrap-style:square;mso-width-percent:0;mso-height-percent:0;mso-wrap-distance-left:9pt;mso-wrap-distance-top:0;mso-wrap-distance-right:9pt;mso-wrap-distance-bottom:0;mso-position-horizontal:absolute;mso-position-horizontal-relative:text;mso-position-vertical:absolute;mso-position-vertical-relative:text;mso-width-percent:0;mso-height-percent:0;mso-width-relative:margin;mso-height-relative:margin;v-text-anchor:middle" o:gfxdata="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" filled="f" strokecolor="#7030a0" strokeweight="2pt">
+                <v:textbox inset="0,0,0,0">
+                  <w:txbxContent>
+                    <w:p>
+                      <w:pPr>
+                        <w:rPr>
+                          <w:b/>
+                          <w:color w:val="000000" w:themeColor="text1"/>
+                          <w:sz w:val="16"/>
+                          <w:szCs w:val="16"/>
+                          <w:lang w:val="pt-PT"/>
+                        </w:rPr>
+                      </w:pPr>
+                      <w:proofErr w:type="spellStart"/>
+                      <w:proofErr w:type="gramStart"/>
+                      <w:r>
+                        <w:rPr>
+                          <w:b/>
+                          <w:color w:val="000000" w:themeColor="text1"/>
+                          <w:sz w:val="16"/>
+                          <w:szCs w:val="16"/>
+                          <w:lang w:val="pt-PT"/>
+                        </w:rPr>
+                        <w:t>lbl</w:t>
+                      </w:r>
+                      <w:r>
+                        <w:rPr>
+                          <w:b/>
+                          <w:color w:val="000000" w:themeColor="text1"/>
+                          <w:sz w:val="16"/>
+                          <w:szCs w:val="16"/>
+                          <w:lang w:val="pt-PT"/>
+                        </w:rPr>
+                        <w:t>Paises</w:t>
+                      </w:r>
+                      <w:proofErr w:type="spellEnd"/>
+                      <w:proofErr w:type="gramEnd"/>
+                    </w:p>
+                  </w:txbxContent>
+                </v:textbox>
+              </v:rect>
+            </w:pict>
+          </mc:Fallback>
+        </mc:AlternateContent>
+      </w:r>
+    </w:p>
+    <w:p>
+      <w:r>
+        <w:rPr>
+          <w:noProof/>
+          <w:lang w:val="pt-PT" w:eastAsia="pt-PT"/>
+        </w:rPr>
+        <mc:AlternateContent>
+          <mc:Choice Requires="wps">
+            <w:drawing>
+              <wp:anchor distT="0" distB="0" distL="114300" distR="114300" simplePos="0" relativeHeight="251915264" behindDoc="0" locked="0" layoutInCell="1" allowOverlap="1" wp14:anchorId="2B384266" wp14:editId="285811F5">
+                <wp:simplePos x="0" y="0"/>
+                <wp:positionH relativeFrom="column">
+                  <wp:posOffset>1798955</wp:posOffset>
+                </wp:positionH>
+                <wp:positionV relativeFrom="paragraph">
+                  <wp:posOffset>260985</wp:posOffset>
+                </wp:positionV>
+                <wp:extent cx="760730" cy="160655"/>
+                <wp:effectExtent l="0" t="0" r="20320" b="10795"/>
+                <wp:wrapNone/>
+                <wp:docPr id="460" name="Rectângulo 460"/>
+                <wp:cNvGraphicFramePr/>
+                <a:graphic xmlns:a="http://schemas.openxmlformats.org/drawingml/2006/main">
+                  <a:graphicData uri="http://schemas.microsoft.com/office/word/2010/wordprocessingShape">
+                    <wps:wsp>
+                      <wps:cNvSpPr/>
+                      <wps:spPr>
+                        <a:xfrm>
+                          <a:off x="0" y="0"/>
+                          <a:ext cx="760730" cy="160655"/>
+                        </a:xfrm>
+                        <a:prstGeom prst="rect">
+                          <a:avLst/>
+                        </a:prstGeom>
+                        <a:noFill/>
+                        <a:ln w="25400" cap="flat" cmpd="sng" algn="ctr">
+                          <a:solidFill>
+                            <a:srgbClr val="7030A0"/>
+                          </a:solidFill>
+                          <a:prstDash val="solid"/>
+                        </a:ln>
+                        <a:effectLst/>
+                      </wps:spPr>
+                      <wps:txbx>
+                        <w:txbxContent>
+                          <w:p>
+                            <w:pPr>
+                              <w:rPr>
+                                <w:b/>
+                                <w:color w:val="000000" w:themeColor="text1"/>
+                                <w:sz w:val="16"/>
+                                <w:szCs w:val="16"/>
+                                <w:lang w:val="pt-PT"/>
+                              </w:rPr>
+                            </w:pPr>
+                            <w:proofErr w:type="spellStart"/>
+                            <w:proofErr w:type="gramStart"/>
+                            <w:r>
+                              <w:rPr>
+                                <w:b/>
+                                <w:color w:val="000000" w:themeColor="text1"/>
+                                <w:sz w:val="16"/>
+                                <w:szCs w:val="16"/>
+                                <w:lang w:val="pt-PT"/>
+                              </w:rPr>
+                              <w:t>dtpDataF</w:t>
+                            </w:r>
+                            <w:proofErr w:type="spellEnd"/>
+                            <w:proofErr w:type="gramEnd"/>
+                          </w:p>
+                        </w:txbxContent>
+                      </wps:txbx>
+                      <wps:bodyPr rot="0" spcFirstLastPara="0" vertOverflow="overflow" horzOverflow="overflow" vert="horz" wrap="square" lIns="0" tIns="0" rIns="0" bIns="0" numCol="1" spcCol="0" rtlCol="0" fromWordArt="0" anchor="ctr" anchorCtr="0" forceAA="0" compatLnSpc="1">
+                        <a:prstTxWarp prst="textNoShape">
+                          <a:avLst/>
+                        </a:prstTxWarp>
+                        <a:noAutofit/>
+                      </wps:bodyPr>
+                    </wps:wsp>
+                  </a:graphicData>
+                </a:graphic>
+                <wp14:sizeRelH relativeFrom="margin">
+                  <wp14:pctWidth>0</wp14:pctWidth>
+                </wp14:sizeRelH>
+                <wp14:sizeRelV relativeFrom="margin">
+                  <wp14:pctHeight>0</wp14:pctHeight>
+                </wp14:sizeRelV>
+              </wp:anchor>
+            </w:drawing>
+          </mc:Choice>
+          <mc:Fallback>
+            <w:pict>
+              <v:rect id="Rectângulo 460" o:spid="_x0000_s1204" style="position:absolute;margin-left:141.65pt;margin-top:20.55pt;width:59.9pt;height:12.65pt;z-index:251915264;visibility:visible;mso-wrap-style:square;mso-width-percent:0;mso-height-percent:0;mso-wrap-distance-left:9pt;mso-wrap-distance-top:0;mso-wrap-distance-right:9pt;mso-wrap-distance-bottom:0;mso-position-horizontal:absolute;mso-position-horizontal-relative:text;mso-position-vertical:absolute;mso-position-vertical-relative:text;mso-width-percent:0;mso-height-percent:0;mso-width-relative:margin;mso-height-relative:margin;v-text-anchor:middle" o:gfxdata="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" filled="f" strokecolor="#7030a0" strokeweight="2pt">
+                <v:textbox inset="0,0,0,0">
+                  <w:txbxContent>
+                    <w:p>
+                      <w:pPr>
+                        <w:rPr>
+                          <w:b/>
+                          <w:color w:val="000000" w:themeColor="text1"/>
+                          <w:sz w:val="16"/>
+                          <w:szCs w:val="16"/>
+                          <w:lang w:val="pt-PT"/>
+                        </w:rPr>
+                      </w:pPr>
+                      <w:proofErr w:type="spellStart"/>
+                      <w:proofErr w:type="gramStart"/>
+                      <w:r>
+                        <w:rPr>
+                          <w:b/>
+                          <w:color w:val="000000" w:themeColor="text1"/>
+                          <w:sz w:val="16"/>
+                          <w:szCs w:val="16"/>
+                          <w:lang w:val="pt-PT"/>
+                        </w:rPr>
+                        <w:t>dtpDataF</w:t>
+                      </w:r>
+                      <w:proofErr w:type="spellEnd"/>
+                      <w:proofErr w:type="gramEnd"/>
+                    </w:p>
+                  </w:txbxContent>
+                </v:textbox>
+              </v:rect>
+            </w:pict>
+          </mc:Fallback>
+        </mc:AlternateContent>
+      </w:r>
+      <w:r>
+        <w:rPr>
+          <w:noProof/>
+          <w:lang w:val="pt-PT" w:eastAsia="pt-PT"/>
+        </w:rPr>
+        <mc:AlternateContent>
+          <mc:Choice Requires="wps">
+            <w:drawing>
+              <wp:anchor distT="0" distB="0" distL="114300" distR="114300" simplePos="0" relativeHeight="251911168" behindDoc="0" locked="0" layoutInCell="1" allowOverlap="1" wp14:anchorId="55B5A1BE" wp14:editId="340AE9A4">
+                <wp:simplePos x="0" y="0"/>
+                <wp:positionH relativeFrom="column">
+                  <wp:posOffset>1793875</wp:posOffset>
+                </wp:positionH>
+                <wp:positionV relativeFrom="paragraph">
+                  <wp:posOffset>58420</wp:posOffset>
+                </wp:positionV>
+                <wp:extent cx="760730" cy="160655"/>
+                <wp:effectExtent l="0" t="0" r="20320" b="10795"/>
+                <wp:wrapNone/>
+                <wp:docPr id="458" name="Rectângulo 458"/>
+                <wp:cNvGraphicFramePr/>
+                <a:graphic xmlns:a="http://schemas.openxmlformats.org/drawingml/2006/main">
+                  <a:graphicData uri="http://schemas.microsoft.com/office/word/2010/wordprocessingShape">
+                    <wps:wsp>
+                      <wps:cNvSpPr/>
+                      <wps:spPr>
+                        <a:xfrm>
+                          <a:off x="0" y="0"/>
+                          <a:ext cx="760730" cy="160655"/>
+                        </a:xfrm>
+                        <a:prstGeom prst="rect">
+                          <a:avLst/>
+                        </a:prstGeom>
+                        <a:noFill/>
+                        <a:ln w="25400" cap="flat" cmpd="sng" algn="ctr">
+                          <a:solidFill>
+                            <a:srgbClr val="7030A0"/>
+                          </a:solidFill>
+                          <a:prstDash val="solid"/>
+                        </a:ln>
+                        <a:effectLst/>
+                      </wps:spPr>
+                      <wps:txbx>
+                        <w:txbxContent>
+                          <w:p>
+                            <w:pPr>
+                              <w:rPr>
+                                <w:color w:val="000000" w:themeColor="text1"/>
+                                <w:sz w:val="16"/>
+                                <w:szCs w:val="16"/>
+                                <w:lang w:val="pt-PT"/>
+                              </w:rPr>
+                            </w:pPr>
+                            <w:r>
+                              <w:rPr>
+                                <w:color w:val="000000" w:themeColor="text1"/>
+                                <w:sz w:val="16"/>
+                                <w:szCs w:val="16"/>
+                                <w:lang w:val="pt-PT"/>
+                              </w:rPr>
+                              <w:t>Data final</w:t>
+                            </w:r>
+                          </w:p>
+                        </w:txbxContent>
+                      </wps:txbx>
+                      <wps:bodyPr rot="0" spcFirstLastPara="0" vertOverflow="overflow" horzOverflow="overflow" vert="horz" wrap="square" lIns="0" tIns="0" rIns="0" bIns="0" numCol="1" spcCol="0" rtlCol="0" fromWordArt="0" anchor="ctr" anchorCtr="0" forceAA="0" compatLnSpc="1">
+                        <a:prstTxWarp prst="textNoShape">
+                          <a:avLst/>
+                        </a:prstTxWarp>
+                        <a:noAutofit/>
+                      </wps:bodyPr>
+                    </wps:wsp>
+                  </a:graphicData>
+                </a:graphic>
+                <wp14:sizeRelH relativeFrom="margin">
+                  <wp14:pctWidth>0</wp14:pctWidth>
+                </wp14:sizeRelH>
+                <wp14:sizeRelV relativeFrom="margin">
+                  <wp14:pctHeight>0</wp14:pctHeight>
+                </wp14:sizeRelV>
+              </wp:anchor>
+            </w:drawing>
+          </mc:Choice>
+          <mc:Fallback>
+            <w:pict>
+              <v:rect id="Rectângulo 458" o:spid="_x0000_s1205" style="position:absolute;margin-left:141.25pt;margin-top:4.6pt;width:59.9pt;height:12.65pt;z-index:251911168;visibility:visible;mso-wrap-style:square;mso-width-percent:0;mso-height-percent:0;mso-wrap-distance-left:9pt;mso-wrap-distance-top:0;mso-wrap-distance-right:9pt;mso-wrap-distance-bottom:0;mso-position-horizontal:absolute;mso-position-horizontal-relative:text;mso-position-vertical:absolute;mso-position-vertical-relative:text;mso-width-percent:0;mso-height-percent:0;mso-width-relative:margin;mso-height-relative:margin;v-text-anchor:middle" o:gfxdata="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" filled="f" strokecolor="#7030a0" strokeweight="2pt">
+                <v:textbox inset="0,0,0,0">
+                  <w:txbxContent>
+                    <w:p>
+                      <w:pPr>
+                        <w:rPr>
+                          <w:color w:val="000000" w:themeColor="text1"/>
+                          <w:sz w:val="16"/>
+                          <w:szCs w:val="16"/>
+                          <w:lang w:val="pt-PT"/>
+                        </w:rPr>
+                      </w:pPr>
+                      <w:r>
+                        <w:rPr>
+                          <w:color w:val="000000" w:themeColor="text1"/>
+                          <w:sz w:val="16"/>
+                          <w:szCs w:val="16"/>
+                          <w:lang w:val="pt-PT"/>
+                        </w:rPr>
+                        <w:t>Data final</w:t>
+                      </w:r>
+                    </w:p>
+                  </w:txbxContent>
+                </v:textbox>
+              </v:rect>
+            </w:pict>
+          </mc:Fallback>
+        </mc:AlternateContent>
+      </w:r>
+      <w:r>
+        <w:rPr>
+          <w:noProof/>
+          <w:lang w:val="pt-PT" w:eastAsia="pt-PT"/>
+        </w:rPr>
+        <mc:AlternateContent>
+          <mc:Choice Requires="wps">
+            <w:drawing>
+              <wp:anchor distT="0" distB="0" distL="114300" distR="114300" simplePos="0" relativeHeight="251885568" behindDoc="0" locked="0" layoutInCell="1" allowOverlap="1" wp14:anchorId="21B1F679" wp14:editId="434934C8">
+                <wp:simplePos x="0" y="0"/>
+                <wp:positionH relativeFrom="column">
+                  <wp:posOffset>829310</wp:posOffset>
+                </wp:positionH>
+                <wp:positionV relativeFrom="paragraph">
+                  <wp:posOffset>56211</wp:posOffset>
+                </wp:positionV>
+                <wp:extent cx="818515" cy="160655"/>
+                <wp:effectExtent l="0" t="0" r="19685" b="10795"/>
+                <wp:wrapNone/>
+                <wp:docPr id="444" name="Rectângulo 444"/>
+                <wp:cNvGraphicFramePr/>
+                <a:graphic xmlns:a="http://schemas.openxmlformats.org/drawingml/2006/main">
+                  <a:graphicData uri="http://schemas.microsoft.com/office/word/2010/wordprocessingShape">
+                    <wps:wsp>
+                      <wps:cNvSpPr/>
+                      <wps:spPr>
+                        <a:xfrm>
+                          <a:off x="0" y="0"/>
+                          <a:ext cx="818515" cy="160655"/>
+                        </a:xfrm>
+                        <a:prstGeom prst="rect">
+                          <a:avLst/>
+                        </a:prstGeom>
+                        <a:noFill/>
+                        <a:ln w="25400" cap="flat" cmpd="sng" algn="ctr">
+                          <a:solidFill>
+                            <a:srgbClr val="7030A0"/>
+                          </a:solidFill>
+                          <a:prstDash val="solid"/>
+                        </a:ln>
+                        <a:effectLst/>
+                      </wps:spPr>
+                      <wps:txbx>
+                        <w:txbxContent>
+                          <w:p>
+                            <w:pPr>
+                              <w:rPr>
+                                <w:b/>
+                                <w:color w:val="000000" w:themeColor="text1"/>
+                                <w:sz w:val="16"/>
+                                <w:szCs w:val="16"/>
+                                <w:lang w:val="pt-PT"/>
+                              </w:rPr>
+                            </w:pPr>
+                            <w:proofErr w:type="spellStart"/>
+                            <w:proofErr w:type="gramStart"/>
+                            <w:r>
+                              <w:rPr>
+                                <w:b/>
+                                <w:color w:val="000000" w:themeColor="text1"/>
+                                <w:sz w:val="16"/>
+                                <w:szCs w:val="16"/>
+                                <w:lang w:val="pt-PT"/>
+                              </w:rPr>
+                              <w:t>lblRealizador</w:t>
+                            </w:r>
+                            <w:proofErr w:type="spellEnd"/>
+                            <w:proofErr w:type="gramEnd"/>
+                          </w:p>
+                        </w:txbxContent>
+                      </wps:txbx>
+                      <wps:bodyPr rot="0" spcFirstLastPara="0" vertOverflow="overflow" horzOverflow="overflow" vert="horz" wrap="square" lIns="0" tIns="0" rIns="0" bIns="0" numCol="1" spcCol="0" rtlCol="0" fromWordArt="0" anchor="ctr" anchorCtr="0" forceAA="0" compatLnSpc="1">
+                        <a:prstTxWarp prst="textNoShape">
+                          <a:avLst/>
+                        </a:prstTxWarp>
+                        <a:noAutofit/>
+                      </wps:bodyPr>
+                    </wps:wsp>
+                  </a:graphicData>
+                </a:graphic>
+                <wp14:sizeRelH relativeFrom="margin">
+                  <wp14:pctWidth>0</wp14:pctWidth>
+                </wp14:sizeRelH>
+                <wp14:sizeRelV relativeFrom="margin">
+                  <wp14:pctHeight>0</wp14:pctHeight>
+                </wp14:sizeRelV>
+              </wp:anchor>
+            </w:drawing>
+          </mc:Choice>
+          <mc:Fallback>
+            <w:pict>
+              <v:rect id="Rectângulo 444" o:spid="_x0000_s1206" style="position:absolute;margin-left:65.3pt;margin-top:4.45pt;width:64.45pt;height:12.65pt;z-index:251885568;visibility:visible;mso-wrap-style:square;mso-width-percent:0;mso-height-percent:0;mso-wrap-distance-left:9pt;mso-wrap-distance-top:0;mso-wrap-distance-right:9pt;mso-wrap-distance-bottom:0;mso-position-horizontal:absolute;mso-position-horizontal-relative:text;mso-position-vertical:absolute;mso-position-vertical-relative:text;mso-width-percent:0;mso-height-percent:0;mso-width-relative:margin;mso-height-relative:margin;v-text-anchor:middle" o:gfxdata="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" filled="f" strokecolor="#7030a0" strokeweight="2pt">
+                <v:textbox inset="0,0,0,0">
+                  <w:txbxContent>
+                    <w:p>
+                      <w:pPr>
+                        <w:rPr>
+                          <w:b/>
+                          <w:color w:val="000000" w:themeColor="text1"/>
+                          <w:sz w:val="16"/>
+                          <w:szCs w:val="16"/>
+                          <w:lang w:val="pt-PT"/>
+                        </w:rPr>
+                      </w:pPr>
+                      <w:proofErr w:type="spellStart"/>
+                      <w:proofErr w:type="gramStart"/>
+                      <w:r>
+                        <w:rPr>
+                          <w:b/>
+                          <w:color w:val="000000" w:themeColor="text1"/>
+                          <w:sz w:val="16"/>
+                          <w:szCs w:val="16"/>
+                          <w:lang w:val="pt-PT"/>
+                        </w:rPr>
+                        <w:t>lbl</w:t>
+                      </w:r>
+                      <w:r>
+                        <w:rPr>
+                          <w:b/>
+                          <w:color w:val="000000" w:themeColor="text1"/>
+                          <w:sz w:val="16"/>
+                          <w:szCs w:val="16"/>
+                          <w:lang w:val="pt-PT"/>
+                        </w:rPr>
+                        <w:t>Realizador</w:t>
+                      </w:r>
+                      <w:proofErr w:type="spellEnd"/>
+                      <w:proofErr w:type="gramEnd"/>
+                    </w:p>
+                  </w:txbxContent>
+                </v:textbox>
+              </v:rect>
+            </w:pict>
+          </mc:Fallback>
+        </mc:AlternateContent>
+      </w:r>
+    </w:p>
+    <w:p/>
+    <w:p>
+      <w:r>
+        <w:rPr>
+          <w:noProof/>
+          <w:lang w:val="pt-PT" w:eastAsia="pt-PT"/>
+        </w:rPr>
+        <mc:AlternateContent>
+          <mc:Choice Requires="wps">
+            <w:drawing>
+              <wp:anchor distT="0" distB="0" distL="114300" distR="114300" simplePos="0" relativeHeight="251921408" behindDoc="0" locked="0" layoutInCell="1" allowOverlap="1" wp14:anchorId="22511FC5" wp14:editId="1D3C8BDB">
+                <wp:simplePos x="0" y="0"/>
+                <wp:positionH relativeFrom="column">
+                  <wp:posOffset>3872865</wp:posOffset>
+                </wp:positionH>
+                <wp:positionV relativeFrom="paragraph">
+                  <wp:posOffset>635</wp:posOffset>
+                </wp:positionV>
+                <wp:extent cx="1144270" cy="160655"/>
+                <wp:effectExtent l="0" t="0" r="17780" b="10795"/>
+                <wp:wrapNone/>
+                <wp:docPr id="465" name="Rectângulo 465"/>
+                <wp:cNvGraphicFramePr/>
+                <a:graphic xmlns:a="http://schemas.openxmlformats.org/drawingml/2006/main">
+                  <a:graphicData uri="http://schemas.microsoft.com/office/word/2010/wordprocessingShape">
+                    <wps:wsp>
+                      <wps:cNvSpPr/>
+                      <wps:spPr>
+                        <a:xfrm>
+                          <a:off x="0" y="0"/>
+                          <a:ext cx="1144270" cy="160655"/>
+                        </a:xfrm>
+                        <a:prstGeom prst="rect">
+                          <a:avLst/>
+                        </a:prstGeom>
+                        <a:noFill/>
+                        <a:ln w="25400" cap="flat" cmpd="sng" algn="ctr">
+                          <a:solidFill>
+                            <a:srgbClr val="7030A0"/>
+                          </a:solidFill>
+                          <a:prstDash val="solid"/>
+                        </a:ln>
+                        <a:effectLst/>
+                      </wps:spPr>
+                      <wps:txbx>
+                        <w:txbxContent>
+                          <w:p>
+                            <w:pPr>
+                              <w:jc w:val="center"/>
+                              <w:rPr>
+                                <w:b/>
+                                <w:color w:val="000000" w:themeColor="text1"/>
+                                <w:sz w:val="16"/>
+                                <w:szCs w:val="16"/>
+                                <w:lang w:val="pt-PT"/>
+                              </w:rPr>
+                            </w:pPr>
+                            <w:proofErr w:type="spellStart"/>
+                            <w:proofErr w:type="gramStart"/>
+                            <w:r>
+                              <w:rPr>
+                                <w:b/>
+                                <w:color w:val="000000" w:themeColor="text1"/>
+                                <w:sz w:val="16"/>
+                                <w:szCs w:val="16"/>
+                                <w:lang w:val="pt-PT"/>
+                              </w:rPr>
+                              <w:t>btnNovo_registo</w:t>
+                            </w:r>
+                            <w:proofErr w:type="spellEnd"/>
+                            <w:proofErr w:type="gramEnd"/>
+                          </w:p>
+                        </w:txbxContent>
+                      </wps:txbx>
+                      <wps:bodyPr rot="0" spcFirstLastPara="0" vertOverflow="overflow" horzOverflow="overflow" vert="horz" wrap="square" lIns="0" tIns="0" rIns="0" bIns="0" numCol="1" spcCol="0" rtlCol="0" fromWordArt="0" anchor="ctr" anchorCtr="0" forceAA="0" compatLnSpc="1">
+                        <a:prstTxWarp prst="textNoShape">
+                          <a:avLst/>
+                        </a:prstTxWarp>
+                        <a:noAutofit/>
+                      </wps:bodyPr>
+                    </wps:wsp>
+                  </a:graphicData>
+                </a:graphic>
+                <wp14:sizeRelH relativeFrom="margin">
+                  <wp14:pctWidth>0</wp14:pctWidth>
+                </wp14:sizeRelH>
+                <wp14:sizeRelV relativeFrom="margin">
+                  <wp14:pctHeight>0</wp14:pctHeight>
+                </wp14:sizeRelV>
+              </wp:anchor>
+            </w:drawing>
+          </mc:Choice>
+          <mc:Fallback>
+            <w:pict>
+              <v:rect id="Rectângulo 465" o:spid="_x0000_s1207" style="position:absolute;margin-left:304.95pt;margin-top:.05pt;width:90.1pt;height:12.65pt;z-index:251921408;visibility:visible;mso-wrap-style:square;mso-width-percent:0;mso-height-percent:0;mso-wrap-distance-left:9pt;mso-wrap-distance-top:0;mso-wrap-distance-right:9pt;mso-wrap-distance-bottom:0;mso-position-horizontal:absolute;mso-position-horizontal-relative:text;mso-position-vertical:absolute;mso-position-vertical-relative:text;mso-width-percent:0;mso-height-percent:0;mso-width-relative:margin;mso-height-relative:margin;v-text-anchor:middle" o:gfxdata="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" filled="f" strokecolor="#7030a0" strokeweight="2pt">
+                <v:textbox inset="0,0,0,0">
+                  <w:txbxContent>
+                    <w:p>
+                      <w:pPr>
+                        <w:jc w:val="center"/>
+                        <w:rPr>
+                          <w:b/>
+                          <w:color w:val="000000" w:themeColor="text1"/>
+                          <w:sz w:val="16"/>
+                          <w:szCs w:val="16"/>
+                          <w:lang w:val="pt-PT"/>
+                        </w:rPr>
+                      </w:pPr>
+                      <w:proofErr w:type="spellStart"/>
+                      <w:proofErr w:type="gramStart"/>
+                      <w:r>
+                        <w:rPr>
+                          <w:b/>
+                          <w:color w:val="000000" w:themeColor="text1"/>
+                          <w:sz w:val="16"/>
+                          <w:szCs w:val="16"/>
+                          <w:lang w:val="pt-PT"/>
+                        </w:rPr>
+                        <w:t>btnNovo_registo</w:t>
+                      </w:r>
+                      <w:proofErr w:type="spellEnd"/>
+                      <w:proofErr w:type="gramEnd"/>
+                    </w:p>
+                  </w:txbxContent>
+                </v:textbox>
+              </v:rect>
+            </w:pict>
+          </mc:Fallback>
+        </mc:AlternateContent>
+      </w:r>
+      <w:r>
+        <w:rPr>
+          <w:noProof/>
+          <w:lang w:val="pt-PT" w:eastAsia="pt-PT"/>
+        </w:rPr>
+        <mc:AlternateContent>
+          <mc:Choice Requires="wps">
+            <w:drawing>
+              <wp:anchor distT="0" distB="0" distL="114300" distR="114300" simplePos="0" relativeHeight="251919360" behindDoc="0" locked="0" layoutInCell="1" allowOverlap="1" wp14:anchorId="20C899F7" wp14:editId="4AC75499">
+                <wp:simplePos x="0" y="0"/>
+                <wp:positionH relativeFrom="column">
+                  <wp:posOffset>2752725</wp:posOffset>
+                </wp:positionH>
+                <wp:positionV relativeFrom="paragraph">
+                  <wp:posOffset>1905</wp:posOffset>
+                </wp:positionV>
+                <wp:extent cx="937895" cy="160655"/>
+                <wp:effectExtent l="0" t="0" r="14605" b="10795"/>
+                <wp:wrapNone/>
+                <wp:docPr id="463" name="Rectângulo 463"/>
+                <wp:cNvGraphicFramePr/>
+                <a:graphic xmlns:a="http://schemas.openxmlformats.org/drawingml/2006/main">
+                  <a:graphicData uri="http://schemas.microsoft.com/office/word/2010/wordprocessingShape">
+                    <wps:wsp>
+                      <wps:cNvSpPr/>
+                      <wps:spPr>
+                        <a:xfrm>
+                          <a:off x="0" y="0"/>
+                          <a:ext cx="937895" cy="160655"/>
+                        </a:xfrm>
+                        <a:prstGeom prst="rect">
+                          <a:avLst/>
+                        </a:prstGeom>
+                        <a:noFill/>
+                        <a:ln w="25400" cap="flat" cmpd="sng" algn="ctr">
+                          <a:solidFill>
+                            <a:srgbClr val="7030A0"/>
+                          </a:solidFill>
+                          <a:prstDash val="solid"/>
+                        </a:ln>
+                        <a:effectLst/>
+                      </wps:spPr>
+                      <wps:txbx>
+                        <w:txbxContent>
+                          <w:p>
+                            <w:pPr>
+                              <w:jc w:val="center"/>
+                              <w:rPr>
+                                <w:b/>
+                                <w:color w:val="000000" w:themeColor="text1"/>
+                                <w:sz w:val="16"/>
+                                <w:szCs w:val="16"/>
+                                <w:lang w:val="pt-PT"/>
+                              </w:rPr>
+                            </w:pPr>
+                            <w:proofErr w:type="spellStart"/>
+                            <w:proofErr w:type="gramStart"/>
+                            <w:r>
+                              <w:rPr>
+                                <w:b/>
+                                <w:color w:val="000000" w:themeColor="text1"/>
+                                <w:sz w:val="16"/>
+                                <w:szCs w:val="16"/>
+                                <w:lang w:val="pt-PT"/>
+                              </w:rPr>
+                              <w:t>btnDesativar</w:t>
+                            </w:r>
+                            <w:proofErr w:type="spellEnd"/>
+                            <w:proofErr w:type="gramEnd"/>
+                          </w:p>
+                        </w:txbxContent>
+                      </wps:txbx>
+                      <wps:bodyPr rot="0" spcFirstLastPara="0" vertOverflow="overflow" horzOverflow="overflow" vert="horz" wrap="square" lIns="0" tIns="0" rIns="0" bIns="0" numCol="1" spcCol="0" rtlCol="0" fromWordArt="0" anchor="ctr" anchorCtr="0" forceAA="0" compatLnSpc="1">
+                        <a:prstTxWarp prst="textNoShape">
+                          <a:avLst/>
+                        </a:prstTxWarp>
+                        <a:noAutofit/>
+                      </wps:bodyPr>
+                    </wps:wsp>
+                  </a:graphicData>
+                </a:graphic>
+                <wp14:sizeRelH relativeFrom="margin">
+                  <wp14:pctWidth>0</wp14:pctWidth>
+                </wp14:sizeRelH>
+                <wp14:sizeRelV relativeFrom="margin">
+                  <wp14:pctHeight>0</wp14:pctHeight>
+                </wp14:sizeRelV>
+              </wp:anchor>
+            </w:drawing>
+          </mc:Choice>
+          <mc:Fallback>
+            <w:pict>
+              <v:rect id="Rectângulo 463" o:spid="_x0000_s1208" style="position:absolute;margin-left:216.75pt;margin-top:.15pt;width:73.85pt;height:12.65pt;z-index:251919360;visibility:visible;mso-wrap-style:square;mso-width-percent:0;mso-height-percent:0;mso-wrap-distance-left:9pt;mso-wrap-distance-top:0;mso-wrap-distance-right:9pt;mso-wrap-distance-bottom:0;mso-position-horizontal:absolute;mso-position-horizontal-relative:text;mso-position-vertical:absolute;mso-position-vertical-relative:text;mso-width-percent:0;mso-height-percent:0;mso-width-relative:margin;mso-height-relative:margin;v-text-anchor:middle" o:gfxdata="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" filled="f" strokecolor="#7030a0" strokeweight="2pt">
+                <v:textbox inset="0,0,0,0">
+                  <w:txbxContent>
+                    <w:p>
+                      <w:pPr>
+                        <w:jc w:val="center"/>
+                        <w:rPr>
+                          <w:b/>
+                          <w:color w:val="000000" w:themeColor="text1"/>
+                          <w:sz w:val="16"/>
+                          <w:szCs w:val="16"/>
+                          <w:lang w:val="pt-PT"/>
+                        </w:rPr>
+                      </w:pPr>
+                      <w:proofErr w:type="spellStart"/>
+                      <w:proofErr w:type="gramStart"/>
+                      <w:r>
+                        <w:rPr>
+                          <w:b/>
+                          <w:color w:val="000000" w:themeColor="text1"/>
+                          <w:sz w:val="16"/>
+                          <w:szCs w:val="16"/>
+                          <w:lang w:val="pt-PT"/>
+                        </w:rPr>
+                        <w:t>btnDesativar</w:t>
+                      </w:r>
+                      <w:proofErr w:type="spellEnd"/>
+                      <w:proofErr w:type="gramEnd"/>
+                    </w:p>
+                  </w:txbxContent>
+                </v:textbox>
+              </v:rect>
+            </w:pict>
+          </mc:Fallback>
+        </mc:AlternateContent>
+      </w:r>
+      <w:r>
+        <w:rPr>
+          <w:noProof/>
+          <w:lang w:val="pt-PT" w:eastAsia="pt-PT"/>
+        </w:rPr>
+        <mc:AlternateContent>
+          <mc:Choice Requires="wps">
+            <w:drawing>
+              <wp:anchor distT="0" distB="0" distL="114300" distR="114300" simplePos="0" relativeHeight="251920384" behindDoc="0" locked="0" layoutInCell="1" allowOverlap="1" wp14:anchorId="6584A20C" wp14:editId="2C498B24">
+                <wp:simplePos x="0" y="0"/>
+                <wp:positionH relativeFrom="column">
+                  <wp:posOffset>1790286</wp:posOffset>
+                </wp:positionH>
+                <wp:positionV relativeFrom="paragraph">
+                  <wp:posOffset>1104</wp:posOffset>
+                </wp:positionV>
+                <wp:extent cx="768681" cy="160655"/>
+                <wp:effectExtent l="0" t="0" r="12700" b="10795"/>
+                <wp:wrapNone/>
+                <wp:docPr id="464" name="Rectângulo 464"/>
+                <wp:cNvGraphicFramePr/>
+                <a:graphic xmlns:a="http://schemas.openxmlformats.org/drawingml/2006/main">
+                  <a:graphicData uri="http://schemas.microsoft.com/office/word/2010/wordprocessingShape">
+                    <wps:wsp>
+                      <wps:cNvSpPr/>
+                      <wps:spPr>
+                        <a:xfrm>
+                          <a:off x="0" y="0"/>
+                          <a:ext cx="768681" cy="160655"/>
+                        </a:xfrm>
+                        <a:prstGeom prst="rect">
+                          <a:avLst/>
+                        </a:prstGeom>
+                        <a:noFill/>
+                        <a:ln w="25400" cap="flat" cmpd="sng" algn="ctr">
+                          <a:solidFill>
+                            <a:srgbClr val="7030A0"/>
+                          </a:solidFill>
+                          <a:prstDash val="solid"/>
+                        </a:ln>
+                        <a:effectLst/>
+                      </wps:spPr>
+                      <wps:txbx>
+                        <w:txbxContent>
+                          <w:p>
+                            <w:pPr>
+                              <w:jc w:val="center"/>
+                              <w:rPr>
+                                <w:b/>
+                                <w:color w:val="000000" w:themeColor="text1"/>
+                                <w:sz w:val="16"/>
+                                <w:szCs w:val="16"/>
+                                <w:lang w:val="pt-PT"/>
+                              </w:rPr>
+                            </w:pPr>
+                            <w:proofErr w:type="spellStart"/>
+                            <w:proofErr w:type="gramStart"/>
+                            <w:r>
+                              <w:rPr>
+                                <w:b/>
+                                <w:color w:val="000000" w:themeColor="text1"/>
+                                <w:sz w:val="16"/>
+                                <w:szCs w:val="16"/>
+                                <w:lang w:val="pt-PT"/>
+                              </w:rPr>
+                              <w:t>btnAlterar</w:t>
+                            </w:r>
+                            <w:proofErr w:type="spellEnd"/>
+                            <w:proofErr w:type="gramEnd"/>
+                          </w:p>
+                        </w:txbxContent>
+                      </wps:txbx>
+                      <wps:bodyPr rot="0" spcFirstLastPara="0" vertOverflow="overflow" horzOverflow="overflow" vert="horz" wrap="square" lIns="0" tIns="0" rIns="0" bIns="0" numCol="1" spcCol="0" rtlCol="0" fromWordArt="0" anchor="ctr" anchorCtr="0" forceAA="0" compatLnSpc="1">
+                        <a:prstTxWarp prst="textNoShape">
+                          <a:avLst/>
+                        </a:prstTxWarp>
+                        <a:noAutofit/>
+                      </wps:bodyPr>
+                    </wps:wsp>
+                  </a:graphicData>
+                </a:graphic>
+                <wp14:sizeRelH relativeFrom="margin">
+                  <wp14:pctWidth>0</wp14:pctWidth>
+                </wp14:sizeRelH>
+                <wp14:sizeRelV relativeFrom="margin">
+                  <wp14:pctHeight>0</wp14:pctHeight>
+                </wp14:sizeRelV>
+              </wp:anchor>
+            </w:drawing>
+          </mc:Choice>
+          <mc:Fallback>
+            <w:pict>
+              <v:rect id="Rectângulo 464" o:spid="_x0000_s1209" style="position:absolute;margin-left:140.95pt;margin-top:.1pt;width:60.55pt;height:12.65pt;z-index:251920384;visibility:visible;mso-wrap-style:square;mso-width-percent:0;mso-height-percent:0;mso-wrap-distance-left:9pt;mso-wrap-distance-top:0;mso-wrap-distance-right:9pt;mso-wrap-distance-bottom:0;mso-position-horizontal:absolute;mso-position-horizontal-relative:text;mso-position-vertical:absolute;mso-position-vertical-relative:text;mso-width-percent:0;mso-height-percent:0;mso-width-relative:margin;mso-height-relative:margin;v-text-anchor:middle" o:gfxdata="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" filled="f" strokecolor="#7030a0" strokeweight="2pt">
+                <v:textbox inset="0,0,0,0">
+                  <w:txbxContent>
+                    <w:p>
+                      <w:pPr>
+                        <w:jc w:val="center"/>
+                        <w:rPr>
+                          <w:b/>
+                          <w:color w:val="000000" w:themeColor="text1"/>
+                          <w:sz w:val="16"/>
+                          <w:szCs w:val="16"/>
+                          <w:lang w:val="pt-PT"/>
+                        </w:rPr>
+                      </w:pPr>
+                      <w:proofErr w:type="spellStart"/>
+                      <w:proofErr w:type="gramStart"/>
+                      <w:r>
+                        <w:rPr>
+                          <w:b/>
+                          <w:color w:val="000000" w:themeColor="text1"/>
+                          <w:sz w:val="16"/>
+                          <w:szCs w:val="16"/>
+                          <w:lang w:val="pt-PT"/>
+                        </w:rPr>
+                        <w:t>btnAlterar</w:t>
+                      </w:r>
+                      <w:proofErr w:type="spellEnd"/>
+                      <w:proofErr w:type="gramEnd"/>
+                    </w:p>
+                  </w:txbxContent>
+                </v:textbox>
+              </v:rect>
+            </w:pict>
+          </mc:Fallback>
+        </mc:AlternateContent>
+      </w:r>
+      <w:r>
+        <w:rPr>
+          <w:noProof/>
+          <w:lang w:val="pt-PT" w:eastAsia="pt-PT"/>
+        </w:rPr>
+        <mc:AlternateContent>
+          <mc:Choice Requires="wps">
+            <w:drawing>
+              <wp:anchor distT="0" distB="0" distL="114300" distR="114300" simplePos="0" relativeHeight="251917312" behindDoc="0" locked="0" layoutInCell="1" allowOverlap="1" wp14:anchorId="4CEEBE3B" wp14:editId="7E04C6B4">
+                <wp:simplePos x="0" y="0"/>
+                <wp:positionH relativeFrom="column">
+                  <wp:posOffset>829945</wp:posOffset>
+                </wp:positionH>
+                <wp:positionV relativeFrom="paragraph">
+                  <wp:posOffset>2540</wp:posOffset>
+                </wp:positionV>
+                <wp:extent cx="760730" cy="160655"/>
+                <wp:effectExtent l="0" t="0" r="20320" b="10795"/>
+                <wp:wrapNone/>
+                <wp:docPr id="462" name="Rectângulo 462"/>
+                <wp:cNvGraphicFramePr/>
+                <a:graphic xmlns:a="http://schemas.openxmlformats.org/drawingml/2006/main">
+                  <a:graphicData uri="http://schemas.microsoft.com/office/word/2010/wordprocessingShape">
+                    <wps:wsp>
+                      <wps:cNvSpPr/>
+                      <wps:spPr>
+                        <a:xfrm>
+                          <a:off x="0" y="0"/>
+                          <a:ext cx="760730" cy="160655"/>
+                        </a:xfrm>
+                        <a:prstGeom prst="rect">
+                          <a:avLst/>
+                        </a:prstGeom>
+                        <a:noFill/>
+                        <a:ln w="25400" cap="flat" cmpd="sng" algn="ctr">
+                          <a:solidFill>
+                            <a:srgbClr val="7030A0"/>
+                          </a:solidFill>
+                          <a:prstDash val="solid"/>
+                        </a:ln>
+                        <a:effectLst/>
+                      </wps:spPr>
+                      <wps:txbx>
+                        <w:txbxContent>
+                          <w:p>
+                            <w:pPr>
+                              <w:rPr>
+                                <w:b/>
+                                <w:color w:val="000000" w:themeColor="text1"/>
+                                <w:sz w:val="16"/>
+                                <w:szCs w:val="16"/>
+                                <w:lang w:val="pt-PT"/>
+                              </w:rPr>
+                            </w:pPr>
+                            <w:proofErr w:type="spellStart"/>
+                            <w:proofErr w:type="gramStart"/>
+                            <w:r>
+                              <w:rPr>
+                                <w:b/>
+                                <w:color w:val="000000" w:themeColor="text1"/>
+                                <w:sz w:val="16"/>
+                                <w:szCs w:val="16"/>
+                                <w:lang w:val="pt-PT"/>
+                              </w:rPr>
+                              <w:t>btnInserir</w:t>
+                            </w:r>
+                            <w:proofErr w:type="spellEnd"/>
+                            <w:proofErr w:type="gramEnd"/>
+                          </w:p>
+                        </w:txbxContent>
+                      </wps:txbx>
+                      <wps:bodyPr rot="0" spcFirstLastPara="0" vertOverflow="overflow" horzOverflow="overflow" vert="horz" wrap="square" lIns="0" tIns="0" rIns="0" bIns="0" numCol="1" spcCol="0" rtlCol="0" fromWordArt="0" anchor="ctr" anchorCtr="0" forceAA="0" compatLnSpc="1">
+                        <a:prstTxWarp prst="textNoShape">
+                          <a:avLst/>
+                        </a:prstTxWarp>
+                        <a:noAutofit/>
+                      </wps:bodyPr>
+                    </wps:wsp>
+                  </a:graphicData>
+                </a:graphic>
+                <wp14:sizeRelH relativeFrom="margin">
+                  <wp14:pctWidth>0</wp14:pctWidth>
+                </wp14:sizeRelH>
+                <wp14:sizeRelV relativeFrom="margin">
+                  <wp14:pctHeight>0</wp14:pctHeight>
+                </wp14:sizeRelV>
+              </wp:anchor>
+            </w:drawing>
+          </mc:Choice>
+          <mc:Fallback>
+            <w:pict>
+              <v:rect id="Rectângulo 462" o:spid="_x0000_s1210" style="position:absolute;margin-left:65.35pt;margin-top:.2pt;width:59.9pt;height:12.65pt;z-index:251917312;visibility:visible;mso-wrap-style:square;mso-width-percent:0;mso-height-percent:0;mso-wrap-distance-left:9pt;mso-wrap-distance-top:0;mso-wrap-distance-right:9pt;mso-wrap-distance-bottom:0;mso-position-horizontal:absolute;mso-position-horizontal-relative:text;mso-position-vertical:absolute;mso-position-vertical-relative:text;mso-width-percent:0;mso-height-percent:0;mso-width-relative:margin;mso-height-relative:margin;v-text-anchor:middle" o:gfxdata="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" filled="f" strokecolor="#7030a0" strokeweight="2pt">
+                <v:textbox inset="0,0,0,0">
+                  <w:txbxContent>
+                    <w:p>
+                      <w:pPr>
+                        <w:rPr>
+                          <w:b/>
+                          <w:color w:val="000000" w:themeColor="text1"/>
+                          <w:sz w:val="16"/>
+                          <w:szCs w:val="16"/>
+                          <w:lang w:val="pt-PT"/>
+                        </w:rPr>
+                      </w:pPr>
+                      <w:proofErr w:type="spellStart"/>
+                      <w:proofErr w:type="gramStart"/>
+                      <w:r>
+                        <w:rPr>
+                          <w:b/>
+                          <w:color w:val="000000" w:themeColor="text1"/>
+                          <w:sz w:val="16"/>
+                          <w:szCs w:val="16"/>
+                          <w:lang w:val="pt-PT"/>
+                        </w:rPr>
+                        <w:t>btnInserir</w:t>
+                      </w:r>
+                      <w:proofErr w:type="spellEnd"/>
+                      <w:proofErr w:type="gramEnd"/>
+                    </w:p>
+                  </w:txbxContent>
+                </v:textbox>
+              </v:rect>
+            </w:pict>
+          </mc:Fallback>
+        </mc:AlternateContent>
+      </w:r>
+    </w:p>
     <w:p/>
     <w:p/>
     <w:p/>
@@ -19629,30 +23188,4324 @@
     <w:p/>
     <w:p/>
     <w:p/>
+    <w:p>
+      <w:r>
+        <w:rPr>
+          <w:noProof/>
+          <w:lang w:val="pt-PT" w:eastAsia="pt-PT"/>
+        </w:rPr>
+        <w:lastRenderedPageBreak/>
+        <mc:AlternateContent>
+          <mc:Choice Requires="wpg">
+            <w:drawing>
+              <wp:anchor distT="0" distB="0" distL="114300" distR="114300" simplePos="0" relativeHeight="251929600" behindDoc="0" locked="0" layoutInCell="1" allowOverlap="1" wp14:anchorId="55242C5D" wp14:editId="67C6C207">
+                <wp:simplePos x="0" y="0"/>
+                <wp:positionH relativeFrom="column">
+                  <wp:posOffset>88265</wp:posOffset>
+                </wp:positionH>
+                <wp:positionV relativeFrom="paragraph">
+                  <wp:posOffset>109855</wp:posOffset>
+                </wp:positionV>
+                <wp:extent cx="416560" cy="5915660"/>
+                <wp:effectExtent l="0" t="0" r="21590" b="27940"/>
+                <wp:wrapNone/>
+                <wp:docPr id="470" name="Grupo 470"/>
+                <wp:cNvGraphicFramePr/>
+                <a:graphic xmlns:a="http://schemas.openxmlformats.org/drawingml/2006/main">
+                  <a:graphicData uri="http://schemas.microsoft.com/office/word/2010/wordprocessingGroup">
+                    <wpg:wgp>
+                      <wpg:cNvGrpSpPr/>
+                      <wpg:grpSpPr>
+                        <a:xfrm>
+                          <a:off x="0" y="0"/>
+                          <a:ext cx="416560" cy="5915660"/>
+                          <a:chOff x="43891" y="643736"/>
+                          <a:chExt cx="416560" cy="5728315"/>
+                        </a:xfrm>
+                      </wpg:grpSpPr>
+                      <wpg:grpSp>
+                        <wpg:cNvPr id="471" name="Grupo 471"/>
+                        <wpg:cNvGrpSpPr/>
+                        <wpg:grpSpPr>
+                          <a:xfrm>
+                            <a:off x="43891" y="643736"/>
+                            <a:ext cx="416560" cy="5728315"/>
+                            <a:chOff x="0" y="-1"/>
+                            <a:chExt cx="416966" cy="5729298"/>
+                          </a:xfrm>
+                        </wpg:grpSpPr>
+                        <wps:wsp>
+                          <wps:cNvPr id="472" name="Rectângulo 472"/>
+                          <wps:cNvSpPr/>
+                          <wps:spPr>
+                            <a:xfrm>
+                              <a:off x="0" y="-1"/>
+                              <a:ext cx="416966" cy="5729298"/>
+                            </a:xfrm>
+                            <a:prstGeom prst="rect">
+                              <a:avLst/>
+                            </a:prstGeom>
+                            <a:solidFill>
+                              <a:schemeClr val="bg1"/>
+                            </a:solidFill>
+                            <a:ln>
+                              <a:solidFill>
+                                <a:srgbClr val="7030A0"/>
+                              </a:solidFill>
+                            </a:ln>
+                          </wps:spPr>
+                          <wps:style>
+                            <a:lnRef idx="2">
+                              <a:schemeClr val="accent1">
+                                <a:shade val="50000"/>
+                              </a:schemeClr>
+                            </a:lnRef>
+                            <a:fillRef idx="1">
+                              <a:schemeClr val="accent1"/>
+                            </a:fillRef>
+                            <a:effectRef idx="0">
+                              <a:schemeClr val="accent1"/>
+                            </a:effectRef>
+                            <a:fontRef idx="minor">
+                              <a:schemeClr val="lt1"/>
+                            </a:fontRef>
+                          </wps:style>
+                          <wps:bodyPr rot="0" spcFirstLastPara="0" vertOverflow="overflow" horzOverflow="overflow" vert="horz" wrap="square" lIns="0" tIns="0" rIns="0" bIns="0" numCol="1" spcCol="0" rtlCol="0" fromWordArt="0" anchor="ctr" anchorCtr="0" forceAA="0" compatLnSpc="1">
+                            <a:prstTxWarp prst="textNoShape">
+                              <a:avLst/>
+                            </a:prstTxWarp>
+                            <a:noAutofit/>
+                          </wps:bodyPr>
+                        </wps:wsp>
+                        <wps:wsp>
+                          <wps:cNvPr id="473" name="Rectângulo 473"/>
+                          <wps:cNvSpPr/>
+                          <wps:spPr>
+                            <a:xfrm>
+                              <a:off x="0" y="438912"/>
+                              <a:ext cx="416560" cy="321869"/>
+                            </a:xfrm>
+                            <a:prstGeom prst="rect">
+                              <a:avLst/>
+                            </a:prstGeom>
+                            <a:noFill/>
+                            <a:ln>
+                              <a:solidFill>
+                                <a:srgbClr val="7030A0"/>
+                              </a:solidFill>
+                            </a:ln>
+                          </wps:spPr>
+                          <wps:style>
+                            <a:lnRef idx="2">
+                              <a:schemeClr val="accent1">
+                                <a:shade val="50000"/>
+                              </a:schemeClr>
+                            </a:lnRef>
+                            <a:fillRef idx="1">
+                              <a:schemeClr val="accent1"/>
+                            </a:fillRef>
+                            <a:effectRef idx="0">
+                              <a:schemeClr val="accent1"/>
+                            </a:effectRef>
+                            <a:fontRef idx="minor">
+                              <a:schemeClr val="lt1"/>
+                            </a:fontRef>
+                          </wps:style>
+                          <wps:txbx>
+                            <w:txbxContent>
+                              <w:p>
+                                <w:pPr>
+                                  <w:jc w:val="center"/>
+                                  <w:rPr>
+                                    <w:color w:val="000000" w:themeColor="text1"/>
+                                    <w:lang w:val="pt-PT"/>
+                                  </w:rPr>
+                                </w:pPr>
+                                <w:proofErr w:type="spellStart"/>
+                                <w:proofErr w:type="gramStart"/>
+                                <w:r>
+                                  <w:rPr>
+                                    <w:color w:val="000000" w:themeColor="text1"/>
+                                    <w:lang w:val="pt-PT"/>
+                                  </w:rPr>
+                                  <w:t>btn</w:t>
+                                </w:r>
+                                <w:proofErr w:type="spellEnd"/>
+                                <w:proofErr w:type="gramEnd"/>
+                              </w:p>
+                            </w:txbxContent>
+                          </wps:txbx>
+                          <wps:bodyPr rot="0" spcFirstLastPara="0" vertOverflow="overflow" horzOverflow="overflow" vert="horz" wrap="square" lIns="91440" tIns="45720" rIns="91440" bIns="45720" numCol="1" spcCol="0" rtlCol="0" fromWordArt="0" anchor="ctr" anchorCtr="0" forceAA="0" compatLnSpc="1">
+                            <a:prstTxWarp prst="textNoShape">
+                              <a:avLst/>
+                            </a:prstTxWarp>
+                            <a:noAutofit/>
+                          </wps:bodyPr>
+                        </wps:wsp>
+                        <wps:wsp>
+                          <wps:cNvPr id="474" name="Rectângulo 474"/>
+                          <wps:cNvSpPr/>
+                          <wps:spPr>
+                            <a:xfrm>
+                              <a:off x="0" y="804672"/>
+                              <a:ext cx="416560" cy="321869"/>
+                            </a:xfrm>
+                            <a:prstGeom prst="rect">
+                              <a:avLst/>
+                            </a:prstGeom>
+                            <a:noFill/>
+                            <a:ln>
+                              <a:solidFill>
+                                <a:srgbClr val="7030A0"/>
+                              </a:solidFill>
+                            </a:ln>
+                          </wps:spPr>
+                          <wps:style>
+                            <a:lnRef idx="2">
+                              <a:schemeClr val="accent1">
+                                <a:shade val="50000"/>
+                              </a:schemeClr>
+                            </a:lnRef>
+                            <a:fillRef idx="1">
+                              <a:schemeClr val="accent1"/>
+                            </a:fillRef>
+                            <a:effectRef idx="0">
+                              <a:schemeClr val="accent1"/>
+                            </a:effectRef>
+                            <a:fontRef idx="minor">
+                              <a:schemeClr val="lt1"/>
+                            </a:fontRef>
+                          </wps:style>
+                          <wps:txbx>
+                            <w:txbxContent>
+                              <w:p>
+                                <w:pPr>
+                                  <w:jc w:val="center"/>
+                                  <w:rPr>
+                                    <w:color w:val="000000" w:themeColor="text1"/>
+                                    <w:lang w:val="pt-PT"/>
+                                  </w:rPr>
+                                </w:pPr>
+                                <w:proofErr w:type="spellStart"/>
+                                <w:proofErr w:type="gramStart"/>
+                                <w:r>
+                                  <w:rPr>
+                                    <w:color w:val="000000" w:themeColor="text1"/>
+                                    <w:lang w:val="pt-PT"/>
+                                  </w:rPr>
+                                  <w:t>btn</w:t>
+                                </w:r>
+                                <w:proofErr w:type="spellEnd"/>
+                                <w:proofErr w:type="gramEnd"/>
+                              </w:p>
+                            </w:txbxContent>
+                          </wps:txbx>
+                          <wps:bodyPr rot="0" spcFirstLastPara="0" vertOverflow="overflow" horzOverflow="overflow" vert="horz" wrap="square" lIns="91440" tIns="45720" rIns="91440" bIns="45720" numCol="1" spcCol="0" rtlCol="0" fromWordArt="0" anchor="ctr" anchorCtr="0" forceAA="0" compatLnSpc="1">
+                            <a:prstTxWarp prst="textNoShape">
+                              <a:avLst/>
+                            </a:prstTxWarp>
+                            <a:noAutofit/>
+                          </wps:bodyPr>
+                        </wps:wsp>
+                        <wps:wsp>
+                          <wps:cNvPr id="475" name="Rectângulo 475"/>
+                          <wps:cNvSpPr/>
+                          <wps:spPr>
+                            <a:xfrm>
+                              <a:off x="0" y="1170432"/>
+                              <a:ext cx="416560" cy="321310"/>
+                            </a:xfrm>
+                            <a:prstGeom prst="rect">
+                              <a:avLst/>
+                            </a:prstGeom>
+                            <a:noFill/>
+                            <a:ln>
+                              <a:solidFill>
+                                <a:srgbClr val="7030A0"/>
+                              </a:solidFill>
+                            </a:ln>
+                          </wps:spPr>
+                          <wps:style>
+                            <a:lnRef idx="2">
+                              <a:schemeClr val="accent1">
+                                <a:shade val="50000"/>
+                              </a:schemeClr>
+                            </a:lnRef>
+                            <a:fillRef idx="1">
+                              <a:schemeClr val="accent1"/>
+                            </a:fillRef>
+                            <a:effectRef idx="0">
+                              <a:schemeClr val="accent1"/>
+                            </a:effectRef>
+                            <a:fontRef idx="minor">
+                              <a:schemeClr val="lt1"/>
+                            </a:fontRef>
+                          </wps:style>
+                          <wps:txbx>
+                            <w:txbxContent>
+                              <w:p>
+                                <w:pPr>
+                                  <w:jc w:val="center"/>
+                                  <w:rPr>
+                                    <w:color w:val="000000" w:themeColor="text1"/>
+                                    <w:lang w:val="pt-PT"/>
+                                  </w:rPr>
+                                </w:pPr>
+                                <w:proofErr w:type="spellStart"/>
+                                <w:proofErr w:type="gramStart"/>
+                                <w:r>
+                                  <w:rPr>
+                                    <w:color w:val="000000" w:themeColor="text1"/>
+                                    <w:lang w:val="pt-PT"/>
+                                  </w:rPr>
+                                  <w:t>btn</w:t>
+                                </w:r>
+                                <w:proofErr w:type="spellEnd"/>
+                                <w:proofErr w:type="gramEnd"/>
+                              </w:p>
+                            </w:txbxContent>
+                          </wps:txbx>
+                          <wps:bodyPr rot="0" spcFirstLastPara="0" vertOverflow="overflow" horzOverflow="overflow" vert="horz" wrap="square" lIns="91440" tIns="45720" rIns="91440" bIns="45720" numCol="1" spcCol="0" rtlCol="0" fromWordArt="0" anchor="ctr" anchorCtr="0" forceAA="0" compatLnSpc="1">
+                            <a:prstTxWarp prst="textNoShape">
+                              <a:avLst/>
+                            </a:prstTxWarp>
+                            <a:noAutofit/>
+                          </wps:bodyPr>
+                        </wps:wsp>
+                        <wps:wsp>
+                          <wps:cNvPr id="476" name="Rectângulo 476"/>
+                          <wps:cNvSpPr/>
+                          <wps:spPr>
+                            <a:xfrm>
+                              <a:off x="0" y="1543507"/>
+                              <a:ext cx="416560" cy="321310"/>
+                            </a:xfrm>
+                            <a:prstGeom prst="rect">
+                              <a:avLst/>
+                            </a:prstGeom>
+                            <a:noFill/>
+                            <a:ln>
+                              <a:solidFill>
+                                <a:srgbClr val="7030A0"/>
+                              </a:solidFill>
+                            </a:ln>
+                          </wps:spPr>
+                          <wps:style>
+                            <a:lnRef idx="2">
+                              <a:schemeClr val="accent1">
+                                <a:shade val="50000"/>
+                              </a:schemeClr>
+                            </a:lnRef>
+                            <a:fillRef idx="1">
+                              <a:schemeClr val="accent1"/>
+                            </a:fillRef>
+                            <a:effectRef idx="0">
+                              <a:schemeClr val="accent1"/>
+                            </a:effectRef>
+                            <a:fontRef idx="minor">
+                              <a:schemeClr val="lt1"/>
+                            </a:fontRef>
+                          </wps:style>
+                          <wps:txbx>
+                            <w:txbxContent>
+                              <w:p>
+                                <w:pPr>
+                                  <w:jc w:val="center"/>
+                                  <w:rPr>
+                                    <w:color w:val="000000" w:themeColor="text1"/>
+                                    <w:lang w:val="pt-PT"/>
+                                  </w:rPr>
+                                </w:pPr>
+                                <w:proofErr w:type="spellStart"/>
+                                <w:proofErr w:type="gramStart"/>
+                                <w:r>
+                                  <w:rPr>
+                                    <w:color w:val="000000" w:themeColor="text1"/>
+                                    <w:lang w:val="pt-PT"/>
+                                  </w:rPr>
+                                  <w:t>btn</w:t>
+                                </w:r>
+                                <w:proofErr w:type="spellEnd"/>
+                                <w:proofErr w:type="gramEnd"/>
+                              </w:p>
+                            </w:txbxContent>
+                          </wps:txbx>
+                          <wps:bodyPr rot="0" spcFirstLastPara="0" vertOverflow="overflow" horzOverflow="overflow" vert="horz" wrap="square" lIns="91440" tIns="45720" rIns="91440" bIns="45720" numCol="1" spcCol="0" rtlCol="0" fromWordArt="0" anchor="ctr" anchorCtr="0" forceAA="0" compatLnSpc="1">
+                            <a:prstTxWarp prst="textNoShape">
+                              <a:avLst/>
+                            </a:prstTxWarp>
+                            <a:noAutofit/>
+                          </wps:bodyPr>
+                        </wps:wsp>
+                        <wps:wsp>
+                          <wps:cNvPr id="477" name="Rectângulo 477"/>
+                          <wps:cNvSpPr/>
+                          <wps:spPr>
+                            <a:xfrm>
+                              <a:off x="0" y="1916583"/>
+                              <a:ext cx="416560" cy="321310"/>
+                            </a:xfrm>
+                            <a:prstGeom prst="rect">
+                              <a:avLst/>
+                            </a:prstGeom>
+                            <a:noFill/>
+                            <a:ln>
+                              <a:solidFill>
+                                <a:srgbClr val="7030A0"/>
+                              </a:solidFill>
+                            </a:ln>
+                          </wps:spPr>
+                          <wps:style>
+                            <a:lnRef idx="2">
+                              <a:schemeClr val="accent1">
+                                <a:shade val="50000"/>
+                              </a:schemeClr>
+                            </a:lnRef>
+                            <a:fillRef idx="1">
+                              <a:schemeClr val="accent1"/>
+                            </a:fillRef>
+                            <a:effectRef idx="0">
+                              <a:schemeClr val="accent1"/>
+                            </a:effectRef>
+                            <a:fontRef idx="minor">
+                              <a:schemeClr val="lt1"/>
+                            </a:fontRef>
+                          </wps:style>
+                          <wps:txbx>
+                            <w:txbxContent>
+                              <w:p>
+                                <w:pPr>
+                                  <w:jc w:val="center"/>
+                                  <w:rPr>
+                                    <w:color w:val="000000" w:themeColor="text1"/>
+                                    <w:lang w:val="pt-PT"/>
+                                  </w:rPr>
+                                </w:pPr>
+                                <w:proofErr w:type="spellStart"/>
+                                <w:proofErr w:type="gramStart"/>
+                                <w:r>
+                                  <w:rPr>
+                                    <w:color w:val="000000" w:themeColor="text1"/>
+                                    <w:lang w:val="pt-PT"/>
+                                  </w:rPr>
+                                  <w:t>btn</w:t>
+                                </w:r>
+                                <w:proofErr w:type="spellEnd"/>
+                                <w:proofErr w:type="gramEnd"/>
+                              </w:p>
+                            </w:txbxContent>
+                          </wps:txbx>
+                          <wps:bodyPr rot="0" spcFirstLastPara="0" vertOverflow="overflow" horzOverflow="overflow" vert="horz" wrap="square" lIns="91440" tIns="45720" rIns="91440" bIns="45720" numCol="1" spcCol="0" rtlCol="0" fromWordArt="0" anchor="ctr" anchorCtr="0" forceAA="0" compatLnSpc="1">
+                            <a:prstTxWarp prst="textNoShape">
+                              <a:avLst/>
+                            </a:prstTxWarp>
+                            <a:noAutofit/>
+                          </wps:bodyPr>
+                        </wps:wsp>
+                        <wps:wsp>
+                          <wps:cNvPr id="478" name="Rectângulo 478"/>
+                          <wps:cNvSpPr/>
+                          <wps:spPr>
+                            <a:xfrm>
+                              <a:off x="0" y="2289658"/>
+                              <a:ext cx="416560" cy="321310"/>
+                            </a:xfrm>
+                            <a:prstGeom prst="rect">
+                              <a:avLst/>
+                            </a:prstGeom>
+                            <a:noFill/>
+                            <a:ln>
+                              <a:solidFill>
+                                <a:srgbClr val="7030A0"/>
+                              </a:solidFill>
+                            </a:ln>
+                          </wps:spPr>
+                          <wps:style>
+                            <a:lnRef idx="2">
+                              <a:schemeClr val="accent1">
+                                <a:shade val="50000"/>
+                              </a:schemeClr>
+                            </a:lnRef>
+                            <a:fillRef idx="1">
+                              <a:schemeClr val="accent1"/>
+                            </a:fillRef>
+                            <a:effectRef idx="0">
+                              <a:schemeClr val="accent1"/>
+                            </a:effectRef>
+                            <a:fontRef idx="minor">
+                              <a:schemeClr val="lt1"/>
+                            </a:fontRef>
+                          </wps:style>
+                          <wps:txbx>
+                            <w:txbxContent>
+                              <w:p>
+                                <w:pPr>
+                                  <w:jc w:val="center"/>
+                                  <w:rPr>
+                                    <w:color w:val="000000" w:themeColor="text1"/>
+                                    <w:lang w:val="pt-PT"/>
+                                  </w:rPr>
+                                </w:pPr>
+                                <w:proofErr w:type="spellStart"/>
+                                <w:proofErr w:type="gramStart"/>
+                                <w:r>
+                                  <w:rPr>
+                                    <w:color w:val="000000" w:themeColor="text1"/>
+                                    <w:lang w:val="pt-PT"/>
+                                  </w:rPr>
+                                  <w:t>btn</w:t>
+                                </w:r>
+                                <w:proofErr w:type="spellEnd"/>
+                                <w:proofErr w:type="gramEnd"/>
+                              </w:p>
+                            </w:txbxContent>
+                          </wps:txbx>
+                          <wps:bodyPr rot="0" spcFirstLastPara="0" vertOverflow="overflow" horzOverflow="overflow" vert="horz" wrap="square" lIns="91440" tIns="45720" rIns="91440" bIns="45720" numCol="1" spcCol="0" rtlCol="0" fromWordArt="0" anchor="ctr" anchorCtr="0" forceAA="0" compatLnSpc="1">
+                            <a:prstTxWarp prst="textNoShape">
+                              <a:avLst/>
+                            </a:prstTxWarp>
+                            <a:noAutofit/>
+                          </wps:bodyPr>
+                        </wps:wsp>
+                        <wps:wsp>
+                          <wps:cNvPr id="479" name="Rectângulo 479"/>
+                          <wps:cNvSpPr/>
+                          <wps:spPr>
+                            <a:xfrm>
+                              <a:off x="0" y="2662733"/>
+                              <a:ext cx="416560" cy="321869"/>
+                            </a:xfrm>
+                            <a:prstGeom prst="rect">
+                              <a:avLst/>
+                            </a:prstGeom>
+                            <a:noFill/>
+                            <a:ln>
+                              <a:solidFill>
+                                <a:srgbClr val="7030A0"/>
+                              </a:solidFill>
+                            </a:ln>
+                          </wps:spPr>
+                          <wps:style>
+                            <a:lnRef idx="2">
+                              <a:schemeClr val="accent1">
+                                <a:shade val="50000"/>
+                              </a:schemeClr>
+                            </a:lnRef>
+                            <a:fillRef idx="1">
+                              <a:schemeClr val="accent1"/>
+                            </a:fillRef>
+                            <a:effectRef idx="0">
+                              <a:schemeClr val="accent1"/>
+                            </a:effectRef>
+                            <a:fontRef idx="minor">
+                              <a:schemeClr val="lt1"/>
+                            </a:fontRef>
+                          </wps:style>
+                          <wps:txbx>
+                            <w:txbxContent>
+                              <w:p>
+                                <w:pPr>
+                                  <w:jc w:val="center"/>
+                                  <w:rPr>
+                                    <w:color w:val="000000" w:themeColor="text1"/>
+                                    <w:lang w:val="pt-PT"/>
+                                  </w:rPr>
+                                </w:pPr>
+                                <w:proofErr w:type="spellStart"/>
+                                <w:proofErr w:type="gramStart"/>
+                                <w:r>
+                                  <w:rPr>
+                                    <w:color w:val="000000" w:themeColor="text1"/>
+                                    <w:lang w:val="pt-PT"/>
+                                  </w:rPr>
+                                  <w:t>btn</w:t>
+                                </w:r>
+                                <w:proofErr w:type="spellEnd"/>
+                                <w:proofErr w:type="gramEnd"/>
+                              </w:p>
+                            </w:txbxContent>
+                          </wps:txbx>
+                          <wps:bodyPr rot="0" spcFirstLastPara="0" vertOverflow="overflow" horzOverflow="overflow" vert="horz" wrap="square" lIns="91440" tIns="45720" rIns="91440" bIns="45720" numCol="1" spcCol="0" rtlCol="0" fromWordArt="0" anchor="ctr" anchorCtr="0" forceAA="0" compatLnSpc="1">
+                            <a:prstTxWarp prst="textNoShape">
+                              <a:avLst/>
+                            </a:prstTxWarp>
+                            <a:noAutofit/>
+                          </wps:bodyPr>
+                        </wps:wsp>
+                      </wpg:grpSp>
+                      <wps:wsp>
+                        <wps:cNvPr id="480" name="Igual 480"/>
+                        <wps:cNvSpPr/>
+                        <wps:spPr>
+                          <a:xfrm>
+                            <a:off x="95098" y="709575"/>
+                            <a:ext cx="299923" cy="277978"/>
+                          </a:xfrm>
+                          <a:prstGeom prst="mathEqual">
+                            <a:avLst/>
+                          </a:prstGeom>
+                          <a:noFill/>
+                          <a:ln w="12700">
+                            <a:solidFill>
+                              <a:schemeClr val="tx1"/>
+                            </a:solidFill>
+                          </a:ln>
+                        </wps:spPr>
+                        <wps:style>
+                          <a:lnRef idx="2">
+                            <a:schemeClr val="accent1">
+                              <a:shade val="50000"/>
+                            </a:schemeClr>
+                          </a:lnRef>
+                          <a:fillRef idx="1">
+                            <a:schemeClr val="accent1"/>
+                          </a:fillRef>
+                          <a:effectRef idx="0">
+                            <a:schemeClr val="accent1"/>
+                          </a:effectRef>
+                          <a:fontRef idx="minor">
+                            <a:schemeClr val="lt1"/>
+                          </a:fontRef>
+                        </wps:style>
+                        <wps:bodyPr rot="0" spcFirstLastPara="0" vertOverflow="overflow" horzOverflow="overflow" vert="horz" wrap="square" lIns="91440" tIns="45720" rIns="91440" bIns="45720" numCol="1" spcCol="0" rtlCol="0" fromWordArt="0" anchor="ctr" anchorCtr="0" forceAA="0" compatLnSpc="1">
+                          <a:prstTxWarp prst="textNoShape">
+                            <a:avLst/>
+                          </a:prstTxWarp>
+                          <a:noAutofit/>
+                        </wps:bodyPr>
+                      </wps:wsp>
+                    </wpg:wgp>
+                  </a:graphicData>
+                </a:graphic>
+                <wp14:sizeRelH relativeFrom="margin">
+                  <wp14:pctWidth>0</wp14:pctWidth>
+                </wp14:sizeRelH>
+                <wp14:sizeRelV relativeFrom="margin">
+                  <wp14:pctHeight>0</wp14:pctHeight>
+                </wp14:sizeRelV>
+              </wp:anchor>
+            </w:drawing>
+          </mc:Choice>
+          <mc:Fallback>
+            <w:pict>
+              <v:group id="Grupo 470" o:spid="_x0000_s1211" style="position:absolute;margin-left:6.95pt;margin-top:8.65pt;width:32.8pt;height:465.8pt;z-index:251929600;mso-width-relative:margin;mso-height-relative:margin" coordorigin="438,6437" coordsize="4165,57283" o:gfxdata="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">
+                <v:group id="Grupo 471" o:spid="_x0000_s1212" style="position:absolute;left:438;top:6437;width:4166;height:57283" coordorigin="" coordsize="4169,57292" o:gfxdata="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">
+                  <v:rect id="Rectângulo 472" o:spid="_x0000_s1213" style="position:absolute;width:4169;height:57292;visibility:visible;mso-wrap-style:square;v-text-anchor:middle" o:gfxdata="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" fillcolor="white [3212]" strokecolor="#7030a0" strokeweight="2pt">
+                    <v:textbox inset="0,0,0,0"/>
+                  </v:rect>
+                  <v:rect id="Rectângulo 473" o:spid="_x0000_s1214" style="position:absolute;top:4389;width:4165;height:3218;visibility:visible;mso-wrap-style:square;v-text-anchor:middle" o:gfxdata="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" filled="f" strokecolor="#7030a0" strokeweight="2pt">
+                    <v:textbox>
+                      <w:txbxContent>
+                        <w:p>
+                          <w:pPr>
+                            <w:jc w:val="center"/>
+                            <w:rPr>
+                              <w:color w:val="000000" w:themeColor="text1"/>
+                              <w:lang w:val="pt-PT"/>
+                            </w:rPr>
+                          </w:pPr>
+                          <w:proofErr w:type="spellStart"/>
+                          <w:proofErr w:type="gramStart"/>
+                          <w:r>
+                            <w:rPr>
+                              <w:color w:val="000000" w:themeColor="text1"/>
+                              <w:lang w:val="pt-PT"/>
+                            </w:rPr>
+                            <w:t>btn</w:t>
+                          </w:r>
+                          <w:proofErr w:type="spellEnd"/>
+                          <w:proofErr w:type="gramEnd"/>
+                        </w:p>
+                      </w:txbxContent>
+                    </v:textbox>
+                  </v:rect>
+                  <v:rect id="Rectângulo 474" o:spid="_x0000_s1215" style="position:absolute;top:8046;width:4165;height:3219;visibility:visible;mso-wrap-style:square;v-text-anchor:middle" o:gfxdata="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" filled="f" strokecolor="#7030a0" strokeweight="2pt">
+                    <v:textbox>
+                      <w:txbxContent>
+                        <w:p>
+                          <w:pPr>
+                            <w:jc w:val="center"/>
+                            <w:rPr>
+                              <w:color w:val="000000" w:themeColor="text1"/>
+                              <w:lang w:val="pt-PT"/>
+                            </w:rPr>
+                          </w:pPr>
+                          <w:proofErr w:type="spellStart"/>
+                          <w:proofErr w:type="gramStart"/>
+                          <w:r>
+                            <w:rPr>
+                              <w:color w:val="000000" w:themeColor="text1"/>
+                              <w:lang w:val="pt-PT"/>
+                            </w:rPr>
+                            <w:t>btn</w:t>
+                          </w:r>
+                          <w:proofErr w:type="spellEnd"/>
+                          <w:proofErr w:type="gramEnd"/>
+                        </w:p>
+                      </w:txbxContent>
+                    </v:textbox>
+                  </v:rect>
+                  <v:rect id="Rectângulo 475" o:spid="_x0000_s1216" style="position:absolute;top:11704;width:4165;height:3213;visibility:visible;mso-wrap-style:square;v-text-anchor:middle" o:gfxdata="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" filled="f" strokecolor="#7030a0" strokeweight="2pt">
+                    <v:textbox>
+                      <w:txbxContent>
+                        <w:p>
+                          <w:pPr>
+                            <w:jc w:val="center"/>
+                            <w:rPr>
+                              <w:color w:val="000000" w:themeColor="text1"/>
+                              <w:lang w:val="pt-PT"/>
+                            </w:rPr>
+                          </w:pPr>
+                          <w:proofErr w:type="spellStart"/>
+                          <w:proofErr w:type="gramStart"/>
+                          <w:r>
+                            <w:rPr>
+                              <w:color w:val="000000" w:themeColor="text1"/>
+                              <w:lang w:val="pt-PT"/>
+                            </w:rPr>
+                            <w:t>btn</w:t>
+                          </w:r>
+                          <w:proofErr w:type="spellEnd"/>
+                          <w:proofErr w:type="gramEnd"/>
+                        </w:p>
+                      </w:txbxContent>
+                    </v:textbox>
+                  </v:rect>
+                  <v:rect id="Rectângulo 476" o:spid="_x0000_s1217" style="position:absolute;top:15435;width:4165;height:3213;visibility:visible;mso-wrap-style:square;v-text-anchor:middle" o:gfxdata="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" filled="f" strokecolor="#7030a0" strokeweight="2pt">
+                    <v:textbox>
+                      <w:txbxContent>
+                        <w:p>
+                          <w:pPr>
+                            <w:jc w:val="center"/>
+                            <w:rPr>
+                              <w:color w:val="000000" w:themeColor="text1"/>
+                              <w:lang w:val="pt-PT"/>
+                            </w:rPr>
+                          </w:pPr>
+                          <w:proofErr w:type="spellStart"/>
+                          <w:proofErr w:type="gramStart"/>
+                          <w:r>
+                            <w:rPr>
+                              <w:color w:val="000000" w:themeColor="text1"/>
+                              <w:lang w:val="pt-PT"/>
+                            </w:rPr>
+                            <w:t>btn</w:t>
+                          </w:r>
+                          <w:proofErr w:type="spellEnd"/>
+                          <w:proofErr w:type="gramEnd"/>
+                        </w:p>
+                      </w:txbxContent>
+                    </v:textbox>
+                  </v:rect>
+                  <v:rect id="Rectângulo 477" o:spid="_x0000_s1218" style="position:absolute;top:19165;width:4165;height:3213;visibility:visible;mso-wrap-style:square;v-text-anchor:middle" o:gfxdata="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" filled="f" strokecolor="#7030a0" strokeweight="2pt">
+                    <v:textbox>
+                      <w:txbxContent>
+                        <w:p>
+                          <w:pPr>
+                            <w:jc w:val="center"/>
+                            <w:rPr>
+                              <w:color w:val="000000" w:themeColor="text1"/>
+                              <w:lang w:val="pt-PT"/>
+                            </w:rPr>
+                          </w:pPr>
+                          <w:proofErr w:type="spellStart"/>
+                          <w:proofErr w:type="gramStart"/>
+                          <w:r>
+                            <w:rPr>
+                              <w:color w:val="000000" w:themeColor="text1"/>
+                              <w:lang w:val="pt-PT"/>
+                            </w:rPr>
+                            <w:t>btn</w:t>
+                          </w:r>
+                          <w:proofErr w:type="spellEnd"/>
+                          <w:proofErr w:type="gramEnd"/>
+                        </w:p>
+                      </w:txbxContent>
+                    </v:textbox>
+                  </v:rect>
+                  <v:rect id="Rectângulo 478" o:spid="_x0000_s1219" style="position:absolute;top:22896;width:4165;height:3213;visibility:visible;mso-wrap-style:square;v-text-anchor:middle" o:gfxdata="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" filled="f" strokecolor="#7030a0" strokeweight="2pt">
+                    <v:textbox>
+                      <w:txbxContent>
+                        <w:p>
+                          <w:pPr>
+                            <w:jc w:val="center"/>
+                            <w:rPr>
+                              <w:color w:val="000000" w:themeColor="text1"/>
+                              <w:lang w:val="pt-PT"/>
+                            </w:rPr>
+                          </w:pPr>
+                          <w:proofErr w:type="spellStart"/>
+                          <w:proofErr w:type="gramStart"/>
+                          <w:r>
+                            <w:rPr>
+                              <w:color w:val="000000" w:themeColor="text1"/>
+                              <w:lang w:val="pt-PT"/>
+                            </w:rPr>
+                            <w:t>btn</w:t>
+                          </w:r>
+                          <w:proofErr w:type="spellEnd"/>
+                          <w:proofErr w:type="gramEnd"/>
+                        </w:p>
+                      </w:txbxContent>
+                    </v:textbox>
+                  </v:rect>
+                  <v:rect id="Rectângulo 479" o:spid="_x0000_s1220" style="position:absolute;top:26627;width:4165;height:3219;visibility:visible;mso-wrap-style:square;v-text-anchor:middle" o:gfxdata="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" filled="f" strokecolor="#7030a0" strokeweight="2pt">
+                    <v:textbox>
+                      <w:txbxContent>
+                        <w:p>
+                          <w:pPr>
+                            <w:jc w:val="center"/>
+                            <w:rPr>
+                              <w:color w:val="000000" w:themeColor="text1"/>
+                              <w:lang w:val="pt-PT"/>
+                            </w:rPr>
+                          </w:pPr>
+                          <w:proofErr w:type="spellStart"/>
+                          <w:proofErr w:type="gramStart"/>
+                          <w:r>
+                            <w:rPr>
+                              <w:color w:val="000000" w:themeColor="text1"/>
+                              <w:lang w:val="pt-PT"/>
+                            </w:rPr>
+                            <w:t>btn</w:t>
+                          </w:r>
+                          <w:proofErr w:type="spellEnd"/>
+                          <w:proofErr w:type="gramEnd"/>
+                        </w:p>
+                      </w:txbxContent>
+                    </v:textbox>
+                  </v:rect>
+                </v:group>
+                <v:shape id="Igual 480" o:spid="_x0000_s1221" style="position:absolute;left:950;top:7095;width:3000;height:2780;visibility:visible;mso-wrap-style:square;v-text-anchor:middle" coordsize="299923,277978" o:gfxdata="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" path="m39755,57263r220413,l260168,122644r-220413,l39755,57263xm39755,155334r220413,l260168,220715r-220413,l39755,155334xe" filled="f" strokecolor="black [3213]" strokeweight="1pt">
+                  <v:path arrowok="t" o:connecttype="custom" o:connectlocs="39755,57263;260168,57263;260168,122644;39755,122644;39755,57263;39755,155334;260168,155334;260168,220715;39755,220715;39755,155334" o:connectangles="0,0,0,0,0,0,0,0,0,0"/>
+                </v:shape>
+              </v:group>
+            </w:pict>
+          </mc:Fallback>
+        </mc:AlternateContent>
+      </w:r>
+      <w:r>
+        <w:rPr>
+          <w:noProof/>
+          <w:lang w:val="pt-PT" w:eastAsia="pt-PT"/>
+        </w:rPr>
+        <mc:AlternateContent>
+          <mc:Choice Requires="wps">
+            <w:drawing>
+              <wp:anchor distT="0" distB="0" distL="114300" distR="114300" simplePos="0" relativeHeight="251923456" behindDoc="0" locked="0" layoutInCell="1" allowOverlap="1" wp14:anchorId="22F7BE81" wp14:editId="15541130">
+                <wp:simplePos x="0" y="0"/>
+                <wp:positionH relativeFrom="column">
+                  <wp:posOffset>88265</wp:posOffset>
+                </wp:positionH>
+                <wp:positionV relativeFrom="paragraph">
+                  <wp:posOffset>109855</wp:posOffset>
+                </wp:positionV>
+                <wp:extent cx="5390515" cy="5915660"/>
+                <wp:effectExtent l="0" t="0" r="19685" b="27940"/>
+                <wp:wrapNone/>
+                <wp:docPr id="467" name="Rectângulo 467"/>
+                <wp:cNvGraphicFramePr/>
+                <a:graphic xmlns:a="http://schemas.openxmlformats.org/drawingml/2006/main">
+                  <a:graphicData uri="http://schemas.microsoft.com/office/word/2010/wordprocessingShape">
+                    <wps:wsp>
+                      <wps:cNvSpPr/>
+                      <wps:spPr>
+                        <a:xfrm>
+                          <a:off x="0" y="0"/>
+                          <a:ext cx="5390515" cy="5915660"/>
+                        </a:xfrm>
+                        <a:prstGeom prst="rect">
+                          <a:avLst/>
+                        </a:prstGeom>
+                        <a:solidFill>
+                          <a:schemeClr val="bg1"/>
+                        </a:solidFill>
+                        <a:ln>
+                          <a:solidFill>
+                            <a:srgbClr val="7030A0"/>
+                          </a:solidFill>
+                        </a:ln>
+                      </wps:spPr>
+                      <wps:style>
+                        <a:lnRef idx="2">
+                          <a:schemeClr val="accent1">
+                            <a:shade val="50000"/>
+                          </a:schemeClr>
+                        </a:lnRef>
+                        <a:fillRef idx="1">
+                          <a:schemeClr val="accent1"/>
+                        </a:fillRef>
+                        <a:effectRef idx="0">
+                          <a:schemeClr val="accent1"/>
+                        </a:effectRef>
+                        <a:fontRef idx="minor">
+                          <a:schemeClr val="lt1"/>
+                        </a:fontRef>
+                      </wps:style>
+                      <wps:bodyPr rot="0" spcFirstLastPara="0" vertOverflow="overflow" horzOverflow="overflow" vert="horz" wrap="square" lIns="0" tIns="0" rIns="0" bIns="0" numCol="1" spcCol="0" rtlCol="0" fromWordArt="0" anchor="ctr" anchorCtr="0" forceAA="0" compatLnSpc="1">
+                        <a:prstTxWarp prst="textNoShape">
+                          <a:avLst/>
+                        </a:prstTxWarp>
+                        <a:noAutofit/>
+                      </wps:bodyPr>
+                    </wps:wsp>
+                  </a:graphicData>
+                </a:graphic>
+                <wp14:sizeRelH relativeFrom="margin">
+                  <wp14:pctWidth>0</wp14:pctWidth>
+                </wp14:sizeRelH>
+                <wp14:sizeRelV relativeFrom="margin">
+                  <wp14:pctHeight>0</wp14:pctHeight>
+                </wp14:sizeRelV>
+              </wp:anchor>
+            </w:drawing>
+          </mc:Choice>
+          <mc:Fallback>
+            <w:pict>
+              <v:rect id="Rectângulo 467" o:spid="_x0000_s1026" style="position:absolute;margin-left:6.95pt;margin-top:8.65pt;width:424.45pt;height:465.8pt;z-index:251923456;visibility:visible;mso-wrap-style:square;mso-width-percent:0;mso-height-percent:0;mso-wrap-distance-left:9pt;mso-wrap-distance-top:0;mso-wrap-distance-right:9pt;mso-wrap-distance-bottom:0;mso-position-horizontal:absolute;mso-position-horizontal-relative:text;mso-position-vertical:absolute;mso-position-vertical-relative:text;mso-width-percent:0;mso-height-percent:0;mso-width-relative:margin;mso-height-relative:margin;v-text-anchor:middle" o:gfxdata="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" fillcolor="white [3212]" strokecolor="#7030a0" strokeweight="2pt">
+                <v:textbox inset="0,0,0,0"/>
+              </v:rect>
+            </w:pict>
+          </mc:Fallback>
+        </mc:AlternateContent>
+      </w:r>
+      <w:r>
+        <w:rPr>
+          <w:noProof/>
+          <w:lang w:val="pt-PT" w:eastAsia="pt-PT"/>
+        </w:rPr>
+        <mc:AlternateContent>
+          <mc:Choice Requires="wps">
+            <w:drawing>
+              <wp:anchor distT="0" distB="0" distL="114300" distR="114300" simplePos="0" relativeHeight="251925504" behindDoc="0" locked="0" layoutInCell="1" allowOverlap="1" wp14:anchorId="7B239A73" wp14:editId="1FE92D4F">
+                <wp:simplePos x="0" y="0"/>
+                <wp:positionH relativeFrom="column">
+                  <wp:posOffset>5384</wp:posOffset>
+                </wp:positionH>
+                <wp:positionV relativeFrom="paragraph">
+                  <wp:posOffset>-123825</wp:posOffset>
+                </wp:positionV>
+                <wp:extent cx="1828800" cy="1828800"/>
+                <wp:effectExtent l="0" t="0" r="0" b="5715"/>
+                <wp:wrapNone/>
+                <wp:docPr id="468" name="Caixa de texto 468"/>
+                <wp:cNvGraphicFramePr/>
+                <a:graphic xmlns:a="http://schemas.openxmlformats.org/drawingml/2006/main">
+                  <a:graphicData uri="http://schemas.microsoft.com/office/word/2010/wordprocessingShape">
+                    <wps:wsp>
+                      <wps:cNvSpPr txBox="1"/>
+                      <wps:spPr>
+                        <a:xfrm>
+                          <a:off x="0" y="0"/>
+                          <a:ext cx="1828800" cy="1828800"/>
+                        </a:xfrm>
+                        <a:prstGeom prst="rect">
+                          <a:avLst/>
+                        </a:prstGeom>
+                        <a:noFill/>
+                        <a:ln>
+                          <a:noFill/>
+                        </a:ln>
+                        <a:effectLst/>
+                      </wps:spPr>
+                      <wps:txbx>
+                        <w:txbxContent>
+                          <w:p>
+                            <w:pPr>
+                              <w:jc w:val="center"/>
+                              <w:rPr>
+                                <w:rFonts w:ascii="Arial" w:hAnsi="Arial" w:cs="Arial"/>
+                                <w:b/>
+                                <w:noProof/>
+                                <w:sz w:val="24"/>
+                                <w:szCs w:val="24"/>
+                                <w:lang w:val="pt-PT"/>
+                                <w14:shadow w14:blurRad="50800" w14:dist="0" w14:dir="0" w14:sx="100000" w14:sy="100000" w14:kx="0" w14:ky="0" w14:algn="tl">
+                                  <w14:srgbClr w14:val="000000"/>
+                                </w14:shadow>
+                                <w14:textOutline w14:w="8890" w14:cap="flat" w14:cmpd="sng" w14:algn="ctr">
+                                  <w14:solidFill>
+                                    <w14:srgbClr w14:val="FFFFFF"/>
+                                  </w14:solidFill>
+                                  <w14:prstDash w14:val="solid"/>
+                                  <w14:miter w14:lim="0"/>
+                                </w14:textOutline>
+                                <w14:textFill>
+                                  <w14:gradFill>
+                                    <w14:gsLst>
+                                      <w14:gs w14:pos="0">
+                                        <w14:srgbClr w14:val="000000">
+                                          <w14:tint w14:val="92000"/>
+                                          <w14:shade w14:val="100000"/>
+                                          <w14:satMod w14:val="150000"/>
+                                        </w14:srgbClr>
+                                      </w14:gs>
+                                      <w14:gs w14:pos="49000">
+                                        <w14:srgbClr w14:val="000000">
+                                          <w14:tint w14:val="89000"/>
+                                          <w14:shade w14:val="90000"/>
+                                          <w14:satMod w14:val="150000"/>
+                                        </w14:srgbClr>
+                                      </w14:gs>
+                                      <w14:gs w14:pos="50000">
+                                        <w14:srgbClr w14:val="000000">
+                                          <w14:tint w14:val="100000"/>
+                                          <w14:shade w14:val="75000"/>
+                                          <w14:satMod w14:val="150000"/>
+                                        </w14:srgbClr>
+                                      </w14:gs>
+                                      <w14:gs w14:pos="95000">
+                                        <w14:srgbClr w14:val="000000">
+                                          <w14:shade w14:val="47000"/>
+                                          <w14:satMod w14:val="150000"/>
+                                        </w14:srgbClr>
+                                      </w14:gs>
+                                      <w14:gs w14:pos="100000">
+                                        <w14:srgbClr w14:val="000000">
+                                          <w14:shade w14:val="39000"/>
+                                          <w14:satMod w14:val="150000"/>
+                                        </w14:srgbClr>
+                                      </w14:gs>
+                                    </w14:gsLst>
+                                    <w14:lin w14:ang="5400000" w14:scaled="0"/>
+                                  </w14:gradFill>
+                                </w14:textFill>
+                              </w:rPr>
+                            </w:pPr>
+                            <w:r>
+                              <w:rPr>
+                                <w:rFonts w:ascii="Arial" w:hAnsi="Arial" w:cs="Arial"/>
+                                <w:b/>
+                                <w:noProof/>
+                                <w:sz w:val="24"/>
+                                <w:szCs w:val="24"/>
+                                <w:lang w:val="pt-PT"/>
+                                <w14:shadow w14:blurRad="50800" w14:dist="0" w14:dir="0" w14:sx="100000" w14:sy="100000" w14:kx="0" w14:ky="0" w14:algn="tl">
+                                  <w14:srgbClr w14:val="000000"/>
+                                </w14:shadow>
+                                <w14:textOutline w14:w="8890" w14:cap="flat" w14:cmpd="sng" w14:algn="ctr">
+                                  <w14:solidFill>
+                                    <w14:srgbClr w14:val="FFFFFF"/>
+                                  </w14:solidFill>
+                                  <w14:prstDash w14:val="solid"/>
+                                  <w14:miter w14:lim="0"/>
+                                </w14:textOutline>
+                                <w14:textFill>
+                                  <w14:gradFill>
+                                    <w14:gsLst>
+                                      <w14:gs w14:pos="0">
+                                        <w14:srgbClr w14:val="000000">
+                                          <w14:tint w14:val="92000"/>
+                                          <w14:shade w14:val="100000"/>
+                                          <w14:satMod w14:val="150000"/>
+                                        </w14:srgbClr>
+                                      </w14:gs>
+                                      <w14:gs w14:pos="49000">
+                                        <w14:srgbClr w14:val="000000">
+                                          <w14:tint w14:val="89000"/>
+                                          <w14:shade w14:val="90000"/>
+                                          <w14:satMod w14:val="150000"/>
+                                        </w14:srgbClr>
+                                      </w14:gs>
+                                      <w14:gs w14:pos="50000">
+                                        <w14:srgbClr w14:val="000000">
+                                          <w14:tint w14:val="100000"/>
+                                          <w14:shade w14:val="75000"/>
+                                          <w14:satMod w14:val="150000"/>
+                                        </w14:srgbClr>
+                                      </w14:gs>
+                                      <w14:gs w14:pos="95000">
+                                        <w14:srgbClr w14:val="000000">
+                                          <w14:shade w14:val="47000"/>
+                                          <w14:satMod w14:val="150000"/>
+                                        </w14:srgbClr>
+                                      </w14:gs>
+                                      <w14:gs w14:pos="100000">
+                                        <w14:srgbClr w14:val="000000">
+                                          <w14:shade w14:val="39000"/>
+                                          <w14:satMod w14:val="150000"/>
+                                        </w14:srgbClr>
+                                      </w14:gs>
+                                    </w14:gsLst>
+                                    <w14:lin w14:ang="5400000" w14:scaled="0"/>
+                                  </w14:gradFill>
+                                </w14:textFill>
+                              </w:rPr>
+                              <w:t>Form Calendarios</w:t>
+                            </w:r>
+                          </w:p>
+                        </w:txbxContent>
+                      </wps:txbx>
+                      <wps:bodyPr rot="0" spcFirstLastPara="0" vertOverflow="overflow" horzOverflow="overflow" vert="horz" wrap="none" lIns="91440" tIns="45720" rIns="91440" bIns="45720" numCol="1" spcCol="0" rtlCol="0" fromWordArt="0" anchor="t" anchorCtr="0" forceAA="0" compatLnSpc="1">
+                        <a:prstTxWarp prst="textNoShape">
+                          <a:avLst/>
+                        </a:prstTxWarp>
+                        <a:spAutoFit/>
+                      </wps:bodyPr>
+                    </wps:wsp>
+                  </a:graphicData>
+                </a:graphic>
+              </wp:anchor>
+            </w:drawing>
+          </mc:Choice>
+          <mc:Fallback>
+            <w:pict>
+              <v:shape id="Caixa de texto 468" o:spid="_x0000_s1222" type="#_x0000_t202" style="position:absolute;margin-left:.4pt;margin-top:-9.75pt;width:2in;height:2in;z-index:251925504;visibility:visible;mso-wrap-style:none;mso-wrap-distance-left:9pt;mso-wrap-distance-top:0;mso-wrap-distance-right:9pt;mso-wrap-distance-bottom:0;mso-position-horizontal:absolute;mso-position-horizontal-relative:text;mso-position-vertical:absolute;mso-position-vertical-relative:text;v-text-anchor:top" o:gfxdata="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" filled="f" stroked="f">
+                <v:textbox style="mso-fit-shape-to-text:t">
+                  <w:txbxContent>
+                    <w:p>
+                      <w:pPr>
+                        <w:jc w:val="center"/>
+                        <w:rPr>
+                          <w:rFonts w:ascii="Arial" w:hAnsi="Arial" w:cs="Arial"/>
+                          <w:b/>
+                          <w:noProof/>
+                          <w:sz w:val="24"/>
+                          <w:szCs w:val="24"/>
+                          <w:lang w:val="pt-PT"/>
+                          <w14:shadow w14:blurRad="50800" w14:dist="0" w14:dir="0" w14:sx="100000" w14:sy="100000" w14:kx="0" w14:ky="0" w14:algn="tl">
+                            <w14:srgbClr w14:val="000000"/>
+                          </w14:shadow>
+                          <w14:textOutline w14:w="8890" w14:cap="flat" w14:cmpd="sng" w14:algn="ctr">
+                            <w14:solidFill>
+                              <w14:srgbClr w14:val="FFFFFF"/>
+                            </w14:solidFill>
+                            <w14:prstDash w14:val="solid"/>
+                            <w14:miter w14:lim="0"/>
+                          </w14:textOutline>
+                          <w14:textFill>
+                            <w14:gradFill>
+                              <w14:gsLst>
+                                <w14:gs w14:pos="0">
+                                  <w14:srgbClr w14:val="000000">
+                                    <w14:tint w14:val="92000"/>
+                                    <w14:shade w14:val="100000"/>
+                                    <w14:satMod w14:val="150000"/>
+                                  </w14:srgbClr>
+                                </w14:gs>
+                                <w14:gs w14:pos="49000">
+                                  <w14:srgbClr w14:val="000000">
+                                    <w14:tint w14:val="89000"/>
+                                    <w14:shade w14:val="90000"/>
+                                    <w14:satMod w14:val="150000"/>
+                                  </w14:srgbClr>
+                                </w14:gs>
+                                <w14:gs w14:pos="50000">
+                                  <w14:srgbClr w14:val="000000">
+                                    <w14:tint w14:val="100000"/>
+                                    <w14:shade w14:val="75000"/>
+                                    <w14:satMod w14:val="150000"/>
+                                  </w14:srgbClr>
+                                </w14:gs>
+                                <w14:gs w14:pos="95000">
+                                  <w14:srgbClr w14:val="000000">
+                                    <w14:shade w14:val="47000"/>
+                                    <w14:satMod w14:val="150000"/>
+                                  </w14:srgbClr>
+                                </w14:gs>
+                                <w14:gs w14:pos="100000">
+                                  <w14:srgbClr w14:val="000000">
+                                    <w14:shade w14:val="39000"/>
+                                    <w14:satMod w14:val="150000"/>
+                                  </w14:srgbClr>
+                                </w14:gs>
+                              </w14:gsLst>
+                              <w14:lin w14:ang="5400000" w14:scaled="0"/>
+                            </w14:gradFill>
+                          </w14:textFill>
+                        </w:rPr>
+                      </w:pPr>
+                      <w:r>
+                        <w:rPr>
+                          <w:rFonts w:ascii="Arial" w:hAnsi="Arial" w:cs="Arial"/>
+                          <w:b/>
+                          <w:noProof/>
+                          <w:sz w:val="24"/>
+                          <w:szCs w:val="24"/>
+                          <w:lang w:val="pt-PT"/>
+                          <w14:shadow w14:blurRad="50800" w14:dist="0" w14:dir="0" w14:sx="100000" w14:sy="100000" w14:kx="0" w14:ky="0" w14:algn="tl">
+                            <w14:srgbClr w14:val="000000"/>
+                          </w14:shadow>
+                          <w14:textOutline w14:w="8890" w14:cap="flat" w14:cmpd="sng" w14:algn="ctr">
+                            <w14:solidFill>
+                              <w14:srgbClr w14:val="FFFFFF"/>
+                            </w14:solidFill>
+                            <w14:prstDash w14:val="solid"/>
+                            <w14:miter w14:lim="0"/>
+                          </w14:textOutline>
+                          <w14:textFill>
+                            <w14:gradFill>
+                              <w14:gsLst>
+                                <w14:gs w14:pos="0">
+                                  <w14:srgbClr w14:val="000000">
+                                    <w14:tint w14:val="92000"/>
+                                    <w14:shade w14:val="100000"/>
+                                    <w14:satMod w14:val="150000"/>
+                                  </w14:srgbClr>
+                                </w14:gs>
+                                <w14:gs w14:pos="49000">
+                                  <w14:srgbClr w14:val="000000">
+                                    <w14:tint w14:val="89000"/>
+                                    <w14:shade w14:val="90000"/>
+                                    <w14:satMod w14:val="150000"/>
+                                  </w14:srgbClr>
+                                </w14:gs>
+                                <w14:gs w14:pos="50000">
+                                  <w14:srgbClr w14:val="000000">
+                                    <w14:tint w14:val="100000"/>
+                                    <w14:shade w14:val="75000"/>
+                                    <w14:satMod w14:val="150000"/>
+                                  </w14:srgbClr>
+                                </w14:gs>
+                                <w14:gs w14:pos="95000">
+                                  <w14:srgbClr w14:val="000000">
+                                    <w14:shade w14:val="47000"/>
+                                    <w14:satMod w14:val="150000"/>
+                                  </w14:srgbClr>
+                                </w14:gs>
+                                <w14:gs w14:pos="100000">
+                                  <w14:srgbClr w14:val="000000">
+                                    <w14:shade w14:val="39000"/>
+                                    <w14:satMod w14:val="150000"/>
+                                  </w14:srgbClr>
+                                </w14:gs>
+                              </w14:gsLst>
+                              <w14:lin w14:ang="5400000" w14:scaled="0"/>
+                            </w14:gradFill>
+                          </w14:textFill>
+                        </w:rPr>
+                        <w:t>Form Calendarios</w:t>
+                      </w:r>
+                    </w:p>
+                  </w:txbxContent>
+                </v:textbox>
+              </v:shape>
+            </w:pict>
+          </mc:Fallback>
+        </mc:AlternateContent>
+      </w:r>
+    </w:p>
+    <w:p>
+      <w:r>
+        <w:rPr>
+          <w:noProof/>
+          <w:lang w:val="pt-PT" w:eastAsia="pt-PT"/>
+        </w:rPr>
+        <mc:AlternateContent>
+          <mc:Choice Requires="wps">
+            <w:drawing>
+              <wp:anchor distT="0" distB="0" distL="114300" distR="114300" simplePos="0" relativeHeight="251927552" behindDoc="0" locked="0" layoutInCell="1" allowOverlap="1" wp14:anchorId="18B84B36" wp14:editId="712A25E3">
+                <wp:simplePos x="0" y="0"/>
+                <wp:positionH relativeFrom="column">
+                  <wp:posOffset>748969</wp:posOffset>
+                </wp:positionH>
+                <wp:positionV relativeFrom="paragraph">
+                  <wp:posOffset>64770</wp:posOffset>
+                </wp:positionV>
+                <wp:extent cx="4476750" cy="643255"/>
+                <wp:effectExtent l="0" t="0" r="19050" b="23495"/>
+                <wp:wrapNone/>
+                <wp:docPr id="469" name="Rectângulo 469"/>
+                <wp:cNvGraphicFramePr/>
+                <a:graphic xmlns:a="http://schemas.openxmlformats.org/drawingml/2006/main">
+                  <a:graphicData uri="http://schemas.microsoft.com/office/word/2010/wordprocessingShape">
+                    <wps:wsp>
+                      <wps:cNvSpPr/>
+                      <wps:spPr>
+                        <a:xfrm>
+                          <a:off x="0" y="0"/>
+                          <a:ext cx="4476750" cy="643255"/>
+                        </a:xfrm>
+                        <a:prstGeom prst="rect">
+                          <a:avLst/>
+                        </a:prstGeom>
+                        <a:noFill/>
+                        <a:ln>
+                          <a:solidFill>
+                            <a:srgbClr val="7030A0"/>
+                          </a:solidFill>
+                        </a:ln>
+                      </wps:spPr>
+                      <wps:style>
+                        <a:lnRef idx="2">
+                          <a:schemeClr val="accent1">
+                            <a:shade val="50000"/>
+                          </a:schemeClr>
+                        </a:lnRef>
+                        <a:fillRef idx="1">
+                          <a:schemeClr val="accent1"/>
+                        </a:fillRef>
+                        <a:effectRef idx="0">
+                          <a:schemeClr val="accent1"/>
+                        </a:effectRef>
+                        <a:fontRef idx="minor">
+                          <a:schemeClr val="lt1"/>
+                        </a:fontRef>
+                      </wps:style>
+                      <wps:txbx>
+                        <w:txbxContent>
+                          <w:p>
+                            <w:pPr>
+                              <w:jc w:val="center"/>
+                              <w:rPr>
+                                <w:b/>
+                                <w:color w:val="000000" w:themeColor="text1"/>
+                                <w:lang w:val="pt-PT"/>
+                              </w:rPr>
+                            </w:pPr>
+                            <w:proofErr w:type="spellStart"/>
+                            <w:r>
+                              <w:rPr>
+                                <w:b/>
+                                <w:color w:val="000000" w:themeColor="text1"/>
+                                <w:lang w:val="pt-PT"/>
+                              </w:rPr>
+                              <w:t>P</w:t>
+                            </w:r>
+                            <w:r>
+                              <w:rPr>
+                                <w:b/>
+                                <w:color w:val="000000" w:themeColor="text1"/>
+                                <w:lang w:val="pt-PT"/>
+                              </w:rPr>
+                              <w:t>a</w:t>
+                            </w:r>
+                            <w:r>
+                              <w:rPr>
+                                <w:b/>
+                                <w:color w:val="000000" w:themeColor="text1"/>
+                                <w:lang w:val="pt-PT"/>
+                              </w:rPr>
+                              <w:t>i</w:t>
+                            </w:r>
+                            <w:r>
+                              <w:rPr>
+                                <w:b/>
+                                <w:color w:val="000000" w:themeColor="text1"/>
+                                <w:lang w:val="pt-PT"/>
+                              </w:rPr>
+                              <w:t>nel</w:t>
+                            </w:r>
+                            <w:r>
+                              <w:rPr>
+                                <w:b/>
+                                <w:color w:val="000000" w:themeColor="text1"/>
+                                <w:lang w:val="pt-PT"/>
+                              </w:rPr>
+                              <w:t>Titulo</w:t>
+                            </w:r>
+                            <w:proofErr w:type="spellEnd"/>
+                          </w:p>
+                        </w:txbxContent>
+                      </wps:txbx>
+                      <wps:bodyPr rot="0" spcFirstLastPara="0" vertOverflow="overflow" horzOverflow="overflow" vert="horz" wrap="square" lIns="91440" tIns="45720" rIns="91440" bIns="45720" numCol="1" spcCol="0" rtlCol="0" fromWordArt="0" anchor="ctr" anchorCtr="0" forceAA="0" compatLnSpc="1">
+                        <a:prstTxWarp prst="textNoShape">
+                          <a:avLst/>
+                        </a:prstTxWarp>
+                        <a:noAutofit/>
+                      </wps:bodyPr>
+                    </wps:wsp>
+                  </a:graphicData>
+                </a:graphic>
+                <wp14:sizeRelH relativeFrom="margin">
+                  <wp14:pctWidth>0</wp14:pctWidth>
+                </wp14:sizeRelH>
+                <wp14:sizeRelV relativeFrom="margin">
+                  <wp14:pctHeight>0</wp14:pctHeight>
+                </wp14:sizeRelV>
+              </wp:anchor>
+            </w:drawing>
+          </mc:Choice>
+          <mc:Fallback>
+            <w:pict>
+              <v:rect id="Rectângulo 469" o:spid="_x0000_s1223" style="position:absolute;margin-left:58.95pt;margin-top:5.1pt;width:352.5pt;height:50.65pt;z-index:251927552;visibility:visible;mso-wrap-style:square;mso-width-percent:0;mso-height-percent:0;mso-wrap-distance-left:9pt;mso-wrap-distance-top:0;mso-wrap-distance-right:9pt;mso-wrap-distance-bottom:0;mso-position-horizontal:absolute;mso-position-horizontal-relative:text;mso-position-vertical:absolute;mso-position-vertical-relative:text;mso-width-percent:0;mso-height-percent:0;mso-width-relative:margin;mso-height-relative:margin;v-text-anchor:middle" o:gfxdata="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" filled="f" strokecolor="#7030a0" strokeweight="2pt">
+                <v:textbox>
+                  <w:txbxContent>
+                    <w:p>
+                      <w:pPr>
+                        <w:jc w:val="center"/>
+                        <w:rPr>
+                          <w:b/>
+                          <w:color w:val="000000" w:themeColor="text1"/>
+                          <w:lang w:val="pt-PT"/>
+                        </w:rPr>
+                      </w:pPr>
+                      <w:proofErr w:type="spellStart"/>
+                      <w:r>
+                        <w:rPr>
+                          <w:b/>
+                          <w:color w:val="000000" w:themeColor="text1"/>
+                          <w:lang w:val="pt-PT"/>
+                        </w:rPr>
+                        <w:t>P</w:t>
+                      </w:r>
+                      <w:r>
+                        <w:rPr>
+                          <w:b/>
+                          <w:color w:val="000000" w:themeColor="text1"/>
+                          <w:lang w:val="pt-PT"/>
+                        </w:rPr>
+                        <w:t>a</w:t>
+                      </w:r>
+                      <w:r>
+                        <w:rPr>
+                          <w:b/>
+                          <w:color w:val="000000" w:themeColor="text1"/>
+                          <w:lang w:val="pt-PT"/>
+                        </w:rPr>
+                        <w:t>i</w:t>
+                      </w:r>
+                      <w:r>
+                        <w:rPr>
+                          <w:b/>
+                          <w:color w:val="000000" w:themeColor="text1"/>
+                          <w:lang w:val="pt-PT"/>
+                        </w:rPr>
+                        <w:t>nel</w:t>
+                      </w:r>
+                      <w:r>
+                        <w:rPr>
+                          <w:b/>
+                          <w:color w:val="000000" w:themeColor="text1"/>
+                          <w:lang w:val="pt-PT"/>
+                        </w:rPr>
+                        <w:t>Titulo</w:t>
+                      </w:r>
+                      <w:proofErr w:type="spellEnd"/>
+                    </w:p>
+                  </w:txbxContent>
+                </v:textbox>
+              </v:rect>
+            </w:pict>
+          </mc:Fallback>
+        </mc:AlternateContent>
+      </w:r>
+    </w:p>
     <w:p/>
     <w:p/>
+    <w:p>
+      <w:r>
+        <w:rPr>
+          <w:noProof/>
+          <w:lang w:val="pt-PT" w:eastAsia="pt-PT"/>
+        </w:rPr>
+        <mc:AlternateContent>
+          <mc:Choice Requires="wps">
+            <w:drawing>
+              <wp:anchor distT="0" distB="0" distL="114300" distR="114300" simplePos="0" relativeHeight="251934720" behindDoc="0" locked="0" layoutInCell="1" allowOverlap="1" wp14:anchorId="5992B047" wp14:editId="6B817B7E">
+                <wp:simplePos x="0" y="0"/>
+                <wp:positionH relativeFrom="column">
+                  <wp:posOffset>3078397</wp:posOffset>
+                </wp:positionH>
+                <wp:positionV relativeFrom="paragraph">
+                  <wp:posOffset>223962</wp:posOffset>
+                </wp:positionV>
+                <wp:extent cx="1638963" cy="160655"/>
+                <wp:effectExtent l="0" t="0" r="18415" b="10795"/>
+                <wp:wrapNone/>
+                <wp:docPr id="483" name="Rectângulo 483"/>
+                <wp:cNvGraphicFramePr/>
+                <a:graphic xmlns:a="http://schemas.openxmlformats.org/drawingml/2006/main">
+                  <a:graphicData uri="http://schemas.microsoft.com/office/word/2010/wordprocessingShape">
+                    <wps:wsp>
+                      <wps:cNvSpPr/>
+                      <wps:spPr>
+                        <a:xfrm>
+                          <a:off x="0" y="0"/>
+                          <a:ext cx="1638963" cy="160655"/>
+                        </a:xfrm>
+                        <a:prstGeom prst="rect">
+                          <a:avLst/>
+                        </a:prstGeom>
+                        <a:noFill/>
+                        <a:ln w="25400" cap="flat" cmpd="sng" algn="ctr">
+                          <a:solidFill>
+                            <a:srgbClr val="7030A0"/>
+                          </a:solidFill>
+                          <a:prstDash val="solid"/>
+                        </a:ln>
+                        <a:effectLst/>
+                      </wps:spPr>
+                      <wps:txbx>
+                        <w:txbxContent>
+                          <w:p>
+                            <w:pPr>
+                              <w:jc w:val="center"/>
+                              <w:rPr>
+                                <w:color w:val="000000" w:themeColor="text1"/>
+                                <w:sz w:val="16"/>
+                                <w:szCs w:val="16"/>
+                                <w:lang w:val="pt-PT"/>
+                              </w:rPr>
+                            </w:pPr>
+                            <w:proofErr w:type="spellStart"/>
+                            <w:proofErr w:type="gramStart"/>
+                            <w:r>
+                              <w:rPr>
+                                <w:color w:val="000000" w:themeColor="text1"/>
+                                <w:sz w:val="16"/>
+                                <w:szCs w:val="16"/>
+                                <w:lang w:val="pt-PT"/>
+                              </w:rPr>
+                              <w:t>txtNome</w:t>
+                            </w:r>
+                            <w:proofErr w:type="spellEnd"/>
+                            <w:proofErr w:type="gramEnd"/>
+                          </w:p>
+                        </w:txbxContent>
+                      </wps:txbx>
+                      <wps:bodyPr rot="0" spcFirstLastPara="0" vertOverflow="overflow" horzOverflow="overflow" vert="horz" wrap="square" lIns="0" tIns="0" rIns="0" bIns="0" numCol="1" spcCol="0" rtlCol="0" fromWordArt="0" anchor="ctr" anchorCtr="0" forceAA="0" compatLnSpc="1">
+                        <a:prstTxWarp prst="textNoShape">
+                          <a:avLst/>
+                        </a:prstTxWarp>
+                        <a:noAutofit/>
+                      </wps:bodyPr>
+                    </wps:wsp>
+                  </a:graphicData>
+                </a:graphic>
+                <wp14:sizeRelH relativeFrom="margin">
+                  <wp14:pctWidth>0</wp14:pctWidth>
+                </wp14:sizeRelH>
+                <wp14:sizeRelV relativeFrom="margin">
+                  <wp14:pctHeight>0</wp14:pctHeight>
+                </wp14:sizeRelV>
+              </wp:anchor>
+            </w:drawing>
+          </mc:Choice>
+          <mc:Fallback>
+            <w:pict>
+              <v:rect id="Rectângulo 483" o:spid="_x0000_s1224" style="position:absolute;margin-left:242.4pt;margin-top:17.65pt;width:129.05pt;height:12.65pt;z-index:251934720;visibility:visible;mso-wrap-style:square;mso-width-percent:0;mso-height-percent:0;mso-wrap-distance-left:9pt;mso-wrap-distance-top:0;mso-wrap-distance-right:9pt;mso-wrap-distance-bottom:0;mso-position-horizontal:absolute;mso-position-horizontal-relative:text;mso-position-vertical:absolute;mso-position-vertical-relative:text;mso-width-percent:0;mso-height-percent:0;mso-width-relative:margin;mso-height-relative:margin;v-text-anchor:middle" o:gfxdata="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" filled="f" strokecolor="#7030a0" strokeweight="2pt">
+                <v:textbox inset="0,0,0,0">
+                  <w:txbxContent>
+                    <w:p>
+                      <w:pPr>
+                        <w:jc w:val="center"/>
+                        <w:rPr>
+                          <w:color w:val="000000" w:themeColor="text1"/>
+                          <w:sz w:val="16"/>
+                          <w:szCs w:val="16"/>
+                          <w:lang w:val="pt-PT"/>
+                        </w:rPr>
+                      </w:pPr>
+                      <w:proofErr w:type="spellStart"/>
+                      <w:proofErr w:type="gramStart"/>
+                      <w:r>
+                        <w:rPr>
+                          <w:color w:val="000000" w:themeColor="text1"/>
+                          <w:sz w:val="16"/>
+                          <w:szCs w:val="16"/>
+                          <w:lang w:val="pt-PT"/>
+                        </w:rPr>
+                        <w:t>txtNome</w:t>
+                      </w:r>
+                      <w:proofErr w:type="spellEnd"/>
+                      <w:proofErr w:type="gramEnd"/>
+                    </w:p>
+                  </w:txbxContent>
+                </v:textbox>
+              </v:rect>
+            </w:pict>
+          </mc:Fallback>
+        </mc:AlternateContent>
+      </w:r>
+      <w:r>
+        <w:rPr>
+          <w:noProof/>
+          <w:lang w:val="pt-PT" w:eastAsia="pt-PT"/>
+        </w:rPr>
+        <mc:AlternateContent>
+          <mc:Choice Requires="wps">
+            <w:drawing>
+              <wp:anchor distT="0" distB="0" distL="114300" distR="114300" simplePos="0" relativeHeight="251933696" behindDoc="0" locked="0" layoutInCell="1" allowOverlap="1" wp14:anchorId="36A23E12" wp14:editId="09340917">
+                <wp:simplePos x="0" y="0"/>
+                <wp:positionH relativeFrom="column">
+                  <wp:posOffset>3077210</wp:posOffset>
+                </wp:positionH>
+                <wp:positionV relativeFrom="paragraph">
+                  <wp:posOffset>33655</wp:posOffset>
+                </wp:positionV>
+                <wp:extent cx="760730" cy="160655"/>
+                <wp:effectExtent l="0" t="0" r="20320" b="10795"/>
+                <wp:wrapNone/>
+                <wp:docPr id="482" name="Rectângulo 482"/>
+                <wp:cNvGraphicFramePr/>
+                <a:graphic xmlns:a="http://schemas.openxmlformats.org/drawingml/2006/main">
+                  <a:graphicData uri="http://schemas.microsoft.com/office/word/2010/wordprocessingShape">
+                    <wps:wsp>
+                      <wps:cNvSpPr/>
+                      <wps:spPr>
+                        <a:xfrm>
+                          <a:off x="0" y="0"/>
+                          <a:ext cx="760730" cy="160655"/>
+                        </a:xfrm>
+                        <a:prstGeom prst="rect">
+                          <a:avLst/>
+                        </a:prstGeom>
+                        <a:noFill/>
+                        <a:ln w="25400" cap="flat" cmpd="sng" algn="ctr">
+                          <a:solidFill>
+                            <a:srgbClr val="7030A0"/>
+                          </a:solidFill>
+                          <a:prstDash val="solid"/>
+                        </a:ln>
+                        <a:effectLst/>
+                      </wps:spPr>
+                      <wps:txbx>
+                        <w:txbxContent>
+                          <w:p>
+                            <w:pPr>
+                              <w:rPr>
+                                <w:color w:val="000000" w:themeColor="text1"/>
+                                <w:sz w:val="16"/>
+                                <w:szCs w:val="16"/>
+                                <w:lang w:val="pt-PT"/>
+                              </w:rPr>
+                            </w:pPr>
+                            <w:r>
+                              <w:rPr>
+                                <w:color w:val="000000" w:themeColor="text1"/>
+                                <w:sz w:val="16"/>
+                                <w:szCs w:val="16"/>
+                                <w:lang w:val="pt-PT"/>
+                              </w:rPr>
+                              <w:t>Nome:</w:t>
+                            </w:r>
+                          </w:p>
+                        </w:txbxContent>
+                      </wps:txbx>
+                      <wps:bodyPr rot="0" spcFirstLastPara="0" vertOverflow="overflow" horzOverflow="overflow" vert="horz" wrap="square" lIns="0" tIns="0" rIns="0" bIns="0" numCol="1" spcCol="0" rtlCol="0" fromWordArt="0" anchor="ctr" anchorCtr="0" forceAA="0" compatLnSpc="1">
+                        <a:prstTxWarp prst="textNoShape">
+                          <a:avLst/>
+                        </a:prstTxWarp>
+                        <a:noAutofit/>
+                      </wps:bodyPr>
+                    </wps:wsp>
+                  </a:graphicData>
+                </a:graphic>
+                <wp14:sizeRelH relativeFrom="margin">
+                  <wp14:pctWidth>0</wp14:pctWidth>
+                </wp14:sizeRelH>
+                <wp14:sizeRelV relativeFrom="margin">
+                  <wp14:pctHeight>0</wp14:pctHeight>
+                </wp14:sizeRelV>
+              </wp:anchor>
+            </w:drawing>
+          </mc:Choice>
+          <mc:Fallback>
+            <w:pict>
+              <v:rect id="Rectângulo 482" o:spid="_x0000_s1225" style="position:absolute;margin-left:242.3pt;margin-top:2.65pt;width:59.9pt;height:12.65pt;z-index:251933696;visibility:visible;mso-wrap-style:square;mso-width-percent:0;mso-height-percent:0;mso-wrap-distance-left:9pt;mso-wrap-distance-top:0;mso-wrap-distance-right:9pt;mso-wrap-distance-bottom:0;mso-position-horizontal:absolute;mso-position-horizontal-relative:text;mso-position-vertical:absolute;mso-position-vertical-relative:text;mso-width-percent:0;mso-height-percent:0;mso-width-relative:margin;mso-height-relative:margin;v-text-anchor:middle" o:gfxdata="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" filled="f" strokecolor="#7030a0" strokeweight="2pt">
+                <v:textbox inset="0,0,0,0">
+                  <w:txbxContent>
+                    <w:p>
+                      <w:pPr>
+                        <w:rPr>
+                          <w:color w:val="000000" w:themeColor="text1"/>
+                          <w:sz w:val="16"/>
+                          <w:szCs w:val="16"/>
+                          <w:lang w:val="pt-PT"/>
+                        </w:rPr>
+                      </w:pPr>
+                      <w:r>
+                        <w:rPr>
+                          <w:color w:val="000000" w:themeColor="text1"/>
+                          <w:sz w:val="16"/>
+                          <w:szCs w:val="16"/>
+                          <w:lang w:val="pt-PT"/>
+                        </w:rPr>
+                        <w:t>Nome:</w:t>
+                      </w:r>
+                    </w:p>
+                  </w:txbxContent>
+                </v:textbox>
+              </v:rect>
+            </w:pict>
+          </mc:Fallback>
+        </mc:AlternateContent>
+      </w:r>
+      <w:r>
+        <w:rPr>
+          <w:noProof/>
+          <w:lang w:val="pt-PT" w:eastAsia="pt-PT"/>
+        </w:rPr>
+        <mc:AlternateContent>
+          <mc:Choice Requires="wps">
+            <w:drawing>
+              <wp:anchor distT="0" distB="0" distL="114300" distR="114300" simplePos="0" relativeHeight="251931648" behindDoc="0" locked="0" layoutInCell="1" allowOverlap="1" wp14:anchorId="31B4F9F3" wp14:editId="06E5BD77">
+                <wp:simplePos x="0" y="0"/>
+                <wp:positionH relativeFrom="column">
+                  <wp:posOffset>764568</wp:posOffset>
+                </wp:positionH>
+                <wp:positionV relativeFrom="paragraph">
+                  <wp:posOffset>33130</wp:posOffset>
+                </wp:positionV>
+                <wp:extent cx="2186940" cy="4548147"/>
+                <wp:effectExtent l="0" t="0" r="22860" b="24130"/>
+                <wp:wrapNone/>
+                <wp:docPr id="481" name="Rectângulo 481"/>
+                <wp:cNvGraphicFramePr/>
+                <a:graphic xmlns:a="http://schemas.openxmlformats.org/drawingml/2006/main">
+                  <a:graphicData uri="http://schemas.microsoft.com/office/word/2010/wordprocessingShape">
+                    <wps:wsp>
+                      <wps:cNvSpPr/>
+                      <wps:spPr>
+                        <a:xfrm>
+                          <a:off x="0" y="0"/>
+                          <a:ext cx="2186940" cy="4548147"/>
+                        </a:xfrm>
+                        <a:prstGeom prst="rect">
+                          <a:avLst/>
+                        </a:prstGeom>
+                        <a:noFill/>
+                        <a:ln>
+                          <a:solidFill>
+                            <a:srgbClr val="7030A0"/>
+                          </a:solidFill>
+                        </a:ln>
+                      </wps:spPr>
+                      <wps:style>
+                        <a:lnRef idx="2">
+                          <a:schemeClr val="accent1">
+                            <a:shade val="50000"/>
+                          </a:schemeClr>
+                        </a:lnRef>
+                        <a:fillRef idx="1">
+                          <a:schemeClr val="accent1"/>
+                        </a:fillRef>
+                        <a:effectRef idx="0">
+                          <a:schemeClr val="accent1"/>
+                        </a:effectRef>
+                        <a:fontRef idx="minor">
+                          <a:schemeClr val="lt1"/>
+                        </a:fontRef>
+                      </wps:style>
+                      <wps:txbx>
+                        <w:txbxContent>
+                          <w:p>
+                            <w:pPr>
+                              <w:jc w:val="center"/>
+                              <w:rPr>
+                                <w:color w:val="000000" w:themeColor="text1"/>
+                                <w:lang w:val="pt-PT"/>
+                              </w:rPr>
+                            </w:pPr>
+                            <w:proofErr w:type="spellStart"/>
+                            <w:r>
+                              <w:rPr>
+                                <w:color w:val="000000" w:themeColor="text1"/>
+                                <w:lang w:val="pt-PT"/>
+                              </w:rPr>
+                              <w:t>DataGridView</w:t>
+                            </w:r>
+                            <w:proofErr w:type="spellEnd"/>
+                          </w:p>
+                        </w:txbxContent>
+                      </wps:txbx>
+                      <wps:bodyPr rot="0" spcFirstLastPara="0" vertOverflow="overflow" horzOverflow="overflow" vert="horz" wrap="square" lIns="91440" tIns="45720" rIns="91440" bIns="45720" numCol="1" spcCol="0" rtlCol="0" fromWordArt="0" anchor="ctr" anchorCtr="0" forceAA="0" compatLnSpc="1">
+                        <a:prstTxWarp prst="textNoShape">
+                          <a:avLst/>
+                        </a:prstTxWarp>
+                        <a:noAutofit/>
+                      </wps:bodyPr>
+                    </wps:wsp>
+                  </a:graphicData>
+                </a:graphic>
+                <wp14:sizeRelH relativeFrom="margin">
+                  <wp14:pctWidth>0</wp14:pctWidth>
+                </wp14:sizeRelH>
+                <wp14:sizeRelV relativeFrom="margin">
+                  <wp14:pctHeight>0</wp14:pctHeight>
+                </wp14:sizeRelV>
+              </wp:anchor>
+            </w:drawing>
+          </mc:Choice>
+          <mc:Fallback>
+            <w:pict>
+              <v:rect id="Rectângulo 481" o:spid="_x0000_s1226" style="position:absolute;margin-left:60.2pt;margin-top:2.6pt;width:172.2pt;height:358.1pt;z-index:251931648;visibility:visible;mso-wrap-style:square;mso-width-percent:0;mso-height-percent:0;mso-wrap-distance-left:9pt;mso-wrap-distance-top:0;mso-wrap-distance-right:9pt;mso-wrap-distance-bottom:0;mso-position-horizontal:absolute;mso-position-horizontal-relative:text;mso-position-vertical:absolute;mso-position-vertical-relative:text;mso-width-percent:0;mso-height-percent:0;mso-width-relative:margin;mso-height-relative:margin;v-text-anchor:middle" o:gfxdata="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" filled="f" strokecolor="#7030a0" strokeweight="2pt">
+                <v:textbox>
+                  <w:txbxContent>
+                    <w:p>
+                      <w:pPr>
+                        <w:jc w:val="center"/>
+                        <w:rPr>
+                          <w:color w:val="000000" w:themeColor="text1"/>
+                          <w:lang w:val="pt-PT"/>
+                        </w:rPr>
+                      </w:pPr>
+                      <w:proofErr w:type="spellStart"/>
+                      <w:r>
+                        <w:rPr>
+                          <w:color w:val="000000" w:themeColor="text1"/>
+                          <w:lang w:val="pt-PT"/>
+                        </w:rPr>
+                        <w:t>DataGridView</w:t>
+                      </w:r>
+                      <w:proofErr w:type="spellEnd"/>
+                    </w:p>
+                  </w:txbxContent>
+                </v:textbox>
+              </v:rect>
+            </w:pict>
+          </mc:Fallback>
+        </mc:AlternateContent>
+      </w:r>
+    </w:p>
+    <w:p>
+      <w:r>
+        <w:rPr>
+          <w:noProof/>
+          <w:lang w:val="pt-PT" w:eastAsia="pt-PT"/>
+        </w:rPr>
+        <mc:AlternateContent>
+          <mc:Choice Requires="wps">
+            <w:drawing>
+              <wp:anchor distT="0" distB="0" distL="114300" distR="114300" simplePos="0" relativeHeight="251936768" behindDoc="0" locked="0" layoutInCell="1" allowOverlap="1" wp14:anchorId="1B8ECDDD" wp14:editId="507C5CBE">
+                <wp:simplePos x="0" y="0"/>
+                <wp:positionH relativeFrom="column">
+                  <wp:posOffset>3081020</wp:posOffset>
+                </wp:positionH>
+                <wp:positionV relativeFrom="paragraph">
+                  <wp:posOffset>203200</wp:posOffset>
+                </wp:positionV>
+                <wp:extent cx="760730" cy="160655"/>
+                <wp:effectExtent l="0" t="0" r="20320" b="10795"/>
+                <wp:wrapNone/>
+                <wp:docPr id="484" name="Rectângulo 484"/>
+                <wp:cNvGraphicFramePr/>
+                <a:graphic xmlns:a="http://schemas.openxmlformats.org/drawingml/2006/main">
+                  <a:graphicData uri="http://schemas.microsoft.com/office/word/2010/wordprocessingShape">
+                    <wps:wsp>
+                      <wps:cNvSpPr/>
+                      <wps:spPr>
+                        <a:xfrm>
+                          <a:off x="0" y="0"/>
+                          <a:ext cx="760730" cy="160655"/>
+                        </a:xfrm>
+                        <a:prstGeom prst="rect">
+                          <a:avLst/>
+                        </a:prstGeom>
+                        <a:noFill/>
+                        <a:ln w="25400" cap="flat" cmpd="sng" algn="ctr">
+                          <a:solidFill>
+                            <a:srgbClr val="7030A0"/>
+                          </a:solidFill>
+                          <a:prstDash val="solid"/>
+                        </a:ln>
+                        <a:effectLst/>
+                      </wps:spPr>
+                      <wps:txbx>
+                        <w:txbxContent>
+                          <w:p>
+                            <w:pPr>
+                              <w:rPr>
+                                <w:color w:val="000000" w:themeColor="text1"/>
+                                <w:sz w:val="16"/>
+                                <w:szCs w:val="16"/>
+                                <w:lang w:val="pt-PT"/>
+                              </w:rPr>
+                            </w:pPr>
+                            <w:r>
+                              <w:rPr>
+                                <w:color w:val="000000" w:themeColor="text1"/>
+                                <w:sz w:val="16"/>
+                                <w:szCs w:val="16"/>
+                                <w:lang w:val="pt-PT"/>
+                              </w:rPr>
+                              <w:t>Gé</w:t>
+                            </w:r>
+                            <w:r>
+                              <w:rPr>
+                                <w:color w:val="000000" w:themeColor="text1"/>
+                                <w:sz w:val="16"/>
+                                <w:szCs w:val="16"/>
+                                <w:lang w:val="pt-PT"/>
+                              </w:rPr>
+                              <w:t>nero:</w:t>
+                            </w:r>
+                          </w:p>
+                        </w:txbxContent>
+                      </wps:txbx>
+                      <wps:bodyPr rot="0" spcFirstLastPara="0" vertOverflow="overflow" horzOverflow="overflow" vert="horz" wrap="square" lIns="0" tIns="0" rIns="0" bIns="0" numCol="1" spcCol="0" rtlCol="0" fromWordArt="0" anchor="ctr" anchorCtr="0" forceAA="0" compatLnSpc="1">
+                        <a:prstTxWarp prst="textNoShape">
+                          <a:avLst/>
+                        </a:prstTxWarp>
+                        <a:noAutofit/>
+                      </wps:bodyPr>
+                    </wps:wsp>
+                  </a:graphicData>
+                </a:graphic>
+                <wp14:sizeRelH relativeFrom="margin">
+                  <wp14:pctWidth>0</wp14:pctWidth>
+                </wp14:sizeRelH>
+                <wp14:sizeRelV relativeFrom="margin">
+                  <wp14:pctHeight>0</wp14:pctHeight>
+                </wp14:sizeRelV>
+              </wp:anchor>
+            </w:drawing>
+          </mc:Choice>
+          <mc:Fallback>
+            <w:pict>
+              <v:rect id="Rectângulo 484" o:spid="_x0000_s1227" style="position:absolute;margin-left:242.6pt;margin-top:16pt;width:59.9pt;height:12.65pt;z-index:251936768;visibility:visible;mso-wrap-style:square;mso-width-percent:0;mso-height-percent:0;mso-wrap-distance-left:9pt;mso-wrap-distance-top:0;mso-wrap-distance-right:9pt;mso-wrap-distance-bottom:0;mso-position-horizontal:absolute;mso-position-horizontal-relative:text;mso-position-vertical:absolute;mso-position-vertical-relative:text;mso-width-percent:0;mso-height-percent:0;mso-width-relative:margin;mso-height-relative:margin;v-text-anchor:middle" o:gfxdata="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" filled="f" strokecolor="#7030a0" strokeweight="2pt">
+                <v:textbox inset="0,0,0,0">
+                  <w:txbxContent>
+                    <w:p>
+                      <w:pPr>
+                        <w:rPr>
+                          <w:color w:val="000000" w:themeColor="text1"/>
+                          <w:sz w:val="16"/>
+                          <w:szCs w:val="16"/>
+                          <w:lang w:val="pt-PT"/>
+                        </w:rPr>
+                      </w:pPr>
+                      <w:r>
+                        <w:rPr>
+                          <w:color w:val="000000" w:themeColor="text1"/>
+                          <w:sz w:val="16"/>
+                          <w:szCs w:val="16"/>
+                          <w:lang w:val="pt-PT"/>
+                        </w:rPr>
+                        <w:t>Gé</w:t>
+                      </w:r>
+                      <w:r>
+                        <w:rPr>
+                          <w:color w:val="000000" w:themeColor="text1"/>
+                          <w:sz w:val="16"/>
+                          <w:szCs w:val="16"/>
+                          <w:lang w:val="pt-PT"/>
+                        </w:rPr>
+                        <w:t>nero</w:t>
+                      </w:r>
+                      <w:r>
+                        <w:rPr>
+                          <w:color w:val="000000" w:themeColor="text1"/>
+                          <w:sz w:val="16"/>
+                          <w:szCs w:val="16"/>
+                          <w:lang w:val="pt-PT"/>
+                        </w:rPr>
+                        <w:t>:</w:t>
+                      </w:r>
+                    </w:p>
+                  </w:txbxContent>
+                </v:textbox>
+              </v:rect>
+            </w:pict>
+          </mc:Fallback>
+        </mc:AlternateContent>
+      </w:r>
+    </w:p>
+    <w:p>
+      <w:r>
+        <w:rPr>
+          <w:noProof/>
+          <w:lang w:val="pt-PT" w:eastAsia="pt-PT"/>
+        </w:rPr>
+        <mc:AlternateContent>
+          <mc:Choice Requires="wps">
+            <w:drawing>
+              <wp:anchor distT="0" distB="0" distL="114300" distR="114300" simplePos="0" relativeHeight="251938816" behindDoc="0" locked="0" layoutInCell="1" allowOverlap="1" wp14:anchorId="4DFECD79" wp14:editId="431D7CBD">
+                <wp:simplePos x="0" y="0"/>
+                <wp:positionH relativeFrom="column">
+                  <wp:posOffset>4559300</wp:posOffset>
+                </wp:positionH>
+                <wp:positionV relativeFrom="paragraph">
+                  <wp:posOffset>132411</wp:posOffset>
+                </wp:positionV>
+                <wp:extent cx="160020" cy="138430"/>
+                <wp:effectExtent l="0" t="0" r="11430" b="13970"/>
+                <wp:wrapNone/>
+                <wp:docPr id="486" name="Triângulo isósceles 486"/>
+                <wp:cNvGraphicFramePr/>
+                <a:graphic xmlns:a="http://schemas.openxmlformats.org/drawingml/2006/main">
+                  <a:graphicData uri="http://schemas.microsoft.com/office/word/2010/wordprocessingShape">
+                    <wps:wsp>
+                      <wps:cNvSpPr/>
+                      <wps:spPr>
+                        <a:xfrm flipV="1">
+                          <a:off x="0" y="0"/>
+                          <a:ext cx="160020" cy="138430"/>
+                        </a:xfrm>
+                        <a:prstGeom prst="triangle">
+                          <a:avLst/>
+                        </a:prstGeom>
+                        <a:noFill/>
+                        <a:ln>
+                          <a:solidFill>
+                            <a:srgbClr val="7030A0"/>
+                          </a:solidFill>
+                        </a:ln>
+                      </wps:spPr>
+                      <wps:style>
+                        <a:lnRef idx="2">
+                          <a:schemeClr val="accent1">
+                            <a:shade val="50000"/>
+                          </a:schemeClr>
+                        </a:lnRef>
+                        <a:fillRef idx="1">
+                          <a:schemeClr val="accent1"/>
+                        </a:fillRef>
+                        <a:effectRef idx="0">
+                          <a:schemeClr val="accent1"/>
+                        </a:effectRef>
+                        <a:fontRef idx="minor">
+                          <a:schemeClr val="lt1"/>
+                        </a:fontRef>
+                      </wps:style>
+                      <wps:bodyPr rot="0" spcFirstLastPara="0" vertOverflow="overflow" horzOverflow="overflow" vert="horz" wrap="square" lIns="91440" tIns="45720" rIns="91440" bIns="45720" numCol="1" spcCol="0" rtlCol="0" fromWordArt="0" anchor="ctr" anchorCtr="0" forceAA="0" compatLnSpc="1">
+                        <a:prstTxWarp prst="textNoShape">
+                          <a:avLst/>
+                        </a:prstTxWarp>
+                        <a:noAutofit/>
+                      </wps:bodyPr>
+                    </wps:wsp>
+                  </a:graphicData>
+                </a:graphic>
+                <wp14:sizeRelV relativeFrom="margin">
+                  <wp14:pctHeight>0</wp14:pctHeight>
+                </wp14:sizeRelV>
+              </wp:anchor>
+            </w:drawing>
+          </mc:Choice>
+          <mc:Fallback>
+            <w:pict>
+              <v:shape id="Triângulo isósceles 486" o:spid="_x0000_s1026" type="#_x0000_t5" style="position:absolute;margin-left:359pt;margin-top:10.45pt;width:12.6pt;height:10.9pt;flip:y;z-index:251938816;visibility:visible;mso-wrap-style:square;mso-height-percent:0;mso-wrap-distance-left:9pt;mso-wrap-distance-top:0;mso-wrap-distance-right:9pt;mso-wrap-distance-bottom:0;mso-position-horizontal:absolute;mso-position-horizontal-relative:text;mso-position-vertical:absolute;mso-position-vertical-relative:text;mso-height-percent:0;mso-height-relative:margin;v-text-anchor:middle" o:gfxdata="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" filled="f" strokecolor="#7030a0" strokeweight="2pt"/>
+            </w:pict>
+          </mc:Fallback>
+        </mc:AlternateContent>
+      </w:r>
+      <w:r>
+        <w:rPr>
+          <w:noProof/>
+          <w:lang w:val="pt-PT" w:eastAsia="pt-PT"/>
+        </w:rPr>
+        <mc:AlternateContent>
+          <mc:Choice Requires="wps">
+            <w:drawing>
+              <wp:anchor distT="0" distB="0" distL="114300" distR="114300" simplePos="0" relativeHeight="251937792" behindDoc="0" locked="0" layoutInCell="1" allowOverlap="1" wp14:anchorId="5D473A12" wp14:editId="108BB576">
+                <wp:simplePos x="0" y="0"/>
+                <wp:positionH relativeFrom="column">
+                  <wp:posOffset>3078397</wp:posOffset>
+                </wp:positionH>
+                <wp:positionV relativeFrom="paragraph">
+                  <wp:posOffset>113637</wp:posOffset>
+                </wp:positionV>
+                <wp:extent cx="1637969" cy="163830"/>
+                <wp:effectExtent l="0" t="0" r="19685" b="26670"/>
+                <wp:wrapNone/>
+                <wp:docPr id="485" name="Rectângulo 485"/>
+                <wp:cNvGraphicFramePr/>
+                <a:graphic xmlns:a="http://schemas.openxmlformats.org/drawingml/2006/main">
+                  <a:graphicData uri="http://schemas.microsoft.com/office/word/2010/wordprocessingShape">
+                    <wps:wsp>
+                      <wps:cNvSpPr/>
+                      <wps:spPr>
+                        <a:xfrm>
+                          <a:off x="0" y="0"/>
+                          <a:ext cx="1637969" cy="163830"/>
+                        </a:xfrm>
+                        <a:prstGeom prst="rect">
+                          <a:avLst/>
+                        </a:prstGeom>
+                        <a:noFill/>
+                        <a:ln w="25400" cap="flat" cmpd="sng" algn="ctr">
+                          <a:solidFill>
+                            <a:srgbClr val="7030A0"/>
+                          </a:solidFill>
+                          <a:prstDash val="solid"/>
+                        </a:ln>
+                        <a:effectLst/>
+                      </wps:spPr>
+                      <wps:txbx>
+                        <w:txbxContent>
+                          <w:p>
+                            <w:pPr>
+                              <w:jc w:val="center"/>
+                              <w:rPr>
+                                <w:color w:val="000000" w:themeColor="text1"/>
+                                <w:sz w:val="16"/>
+                                <w:szCs w:val="16"/>
+                                <w:lang w:val="pt-PT"/>
+                              </w:rPr>
+                            </w:pPr>
+                            <w:proofErr w:type="spellStart"/>
+                            <w:proofErr w:type="gramStart"/>
+                            <w:r>
+                              <w:rPr>
+                                <w:color w:val="000000" w:themeColor="text1"/>
+                                <w:sz w:val="16"/>
+                                <w:szCs w:val="16"/>
+                                <w:lang w:val="pt-PT"/>
+                              </w:rPr>
+                              <w:t>cm</w:t>
+                            </w:r>
+                            <w:r>
+                              <w:rPr>
+                                <w:color w:val="000000" w:themeColor="text1"/>
+                                <w:sz w:val="16"/>
+                                <w:szCs w:val="16"/>
+                                <w:lang w:val="pt-PT"/>
+                              </w:rPr>
+                              <w:t>bgenero</w:t>
+                            </w:r>
+                            <w:proofErr w:type="spellEnd"/>
+                            <w:proofErr w:type="gramEnd"/>
+                          </w:p>
+                        </w:txbxContent>
+                      </wps:txbx>
+                      <wps:bodyPr rot="0" spcFirstLastPara="0" vertOverflow="overflow" horzOverflow="overflow" vert="horz" wrap="square" lIns="0" tIns="0" rIns="0" bIns="0" numCol="1" spcCol="0" rtlCol="0" fromWordArt="0" anchor="ctr" anchorCtr="0" forceAA="0" compatLnSpc="1">
+                        <a:prstTxWarp prst="textNoShape">
+                          <a:avLst/>
+                        </a:prstTxWarp>
+                        <a:noAutofit/>
+                      </wps:bodyPr>
+                    </wps:wsp>
+                  </a:graphicData>
+                </a:graphic>
+                <wp14:sizeRelH relativeFrom="margin">
+                  <wp14:pctWidth>0</wp14:pctWidth>
+                </wp14:sizeRelH>
+                <wp14:sizeRelV relativeFrom="margin">
+                  <wp14:pctHeight>0</wp14:pctHeight>
+                </wp14:sizeRelV>
+              </wp:anchor>
+            </w:drawing>
+          </mc:Choice>
+          <mc:Fallback>
+            <w:pict>
+              <v:rect id="Rectângulo 485" o:spid="_x0000_s1228" style="position:absolute;margin-left:242.4pt;margin-top:8.95pt;width:128.95pt;height:12.9pt;z-index:251937792;visibility:visible;mso-wrap-style:square;mso-width-percent:0;mso-height-percent:0;mso-wrap-distance-left:9pt;mso-wrap-distance-top:0;mso-wrap-distance-right:9pt;mso-wrap-distance-bottom:0;mso-position-horizontal:absolute;mso-position-horizontal-relative:text;mso-position-vertical:absolute;mso-position-vertical-relative:text;mso-width-percent:0;mso-height-percent:0;mso-width-relative:margin;mso-height-relative:margin;v-text-anchor:middle" o:gfxdata="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" filled="f" strokecolor="#7030a0" strokeweight="2pt">
+                <v:textbox inset="0,0,0,0">
+                  <w:txbxContent>
+                    <w:p>
+                      <w:pPr>
+                        <w:jc w:val="center"/>
+                        <w:rPr>
+                          <w:color w:val="000000" w:themeColor="text1"/>
+                          <w:sz w:val="16"/>
+                          <w:szCs w:val="16"/>
+                          <w:lang w:val="pt-PT"/>
+                        </w:rPr>
+                      </w:pPr>
+                      <w:proofErr w:type="spellStart"/>
+                      <w:proofErr w:type="gramStart"/>
+                      <w:r>
+                        <w:rPr>
+                          <w:color w:val="000000" w:themeColor="text1"/>
+                          <w:sz w:val="16"/>
+                          <w:szCs w:val="16"/>
+                          <w:lang w:val="pt-PT"/>
+                        </w:rPr>
+                        <w:t>cm</w:t>
+                      </w:r>
+                      <w:r>
+                        <w:rPr>
+                          <w:color w:val="000000" w:themeColor="text1"/>
+                          <w:sz w:val="16"/>
+                          <w:szCs w:val="16"/>
+                          <w:lang w:val="pt-PT"/>
+                        </w:rPr>
+                        <w:t>bgenero</w:t>
+                      </w:r>
+                      <w:proofErr w:type="spellEnd"/>
+                      <w:proofErr w:type="gramEnd"/>
+                    </w:p>
+                  </w:txbxContent>
+                </v:textbox>
+              </v:rect>
+            </w:pict>
+          </mc:Fallback>
+        </mc:AlternateContent>
+      </w:r>
+      <w:r>
+        <w:rPr>
+          <w:noProof/>
+          <w:lang w:val="pt-PT" w:eastAsia="pt-PT"/>
+        </w:rPr>
+        <mc:AlternateContent>
+          <mc:Choice Requires="wps">
+            <w:drawing>
+              <wp:anchor distT="0" distB="0" distL="114300" distR="114300" simplePos="0" relativeHeight="251940864" behindDoc="0" locked="0" layoutInCell="1" allowOverlap="1" wp14:anchorId="3F06DD57" wp14:editId="05662747">
+                <wp:simplePos x="0" y="0"/>
+                <wp:positionH relativeFrom="column">
+                  <wp:posOffset>4826635</wp:posOffset>
+                </wp:positionH>
+                <wp:positionV relativeFrom="paragraph">
+                  <wp:posOffset>109855</wp:posOffset>
+                </wp:positionV>
+                <wp:extent cx="349250" cy="163830"/>
+                <wp:effectExtent l="0" t="0" r="12700" b="26670"/>
+                <wp:wrapNone/>
+                <wp:docPr id="487" name="Rectângulo 487"/>
+                <wp:cNvGraphicFramePr/>
+                <a:graphic xmlns:a="http://schemas.openxmlformats.org/drawingml/2006/main">
+                  <a:graphicData uri="http://schemas.microsoft.com/office/word/2010/wordprocessingShape">
+                    <wps:wsp>
+                      <wps:cNvSpPr/>
+                      <wps:spPr>
+                        <a:xfrm>
+                          <a:off x="0" y="0"/>
+                          <a:ext cx="349250" cy="163830"/>
+                        </a:xfrm>
+                        <a:prstGeom prst="rect">
+                          <a:avLst/>
+                        </a:prstGeom>
+                        <a:noFill/>
+                        <a:ln w="25400" cap="flat" cmpd="sng" algn="ctr">
+                          <a:solidFill>
+                            <a:srgbClr val="7030A0"/>
+                          </a:solidFill>
+                          <a:prstDash val="solid"/>
+                        </a:ln>
+                        <a:effectLst/>
+                      </wps:spPr>
+                      <wps:txbx>
+                        <w:txbxContent>
+                          <w:p>
+                            <w:pPr>
+                              <w:jc w:val="center"/>
+                              <w:rPr>
+                                <w:color w:val="000000" w:themeColor="text1"/>
+                                <w:sz w:val="16"/>
+                                <w:szCs w:val="16"/>
+                                <w:lang w:val="pt-PT"/>
+                              </w:rPr>
+                            </w:pPr>
+                            <w:r>
+                              <w:rPr>
+                                <w:color w:val="000000" w:themeColor="text1"/>
+                                <w:sz w:val="16"/>
+                                <w:szCs w:val="16"/>
+                                <w:lang w:val="pt-PT"/>
+                              </w:rPr>
+                              <w:t>Outro</w:t>
+                            </w:r>
+                          </w:p>
+                        </w:txbxContent>
+                      </wps:txbx>
+                      <wps:bodyPr rot="0" spcFirstLastPara="0" vertOverflow="overflow" horzOverflow="overflow" vert="horz" wrap="square" lIns="0" tIns="0" rIns="0" bIns="0" numCol="1" spcCol="0" rtlCol="0" fromWordArt="0" anchor="ctr" anchorCtr="0" forceAA="0" compatLnSpc="1">
+                        <a:prstTxWarp prst="textNoShape">
+                          <a:avLst/>
+                        </a:prstTxWarp>
+                        <a:noAutofit/>
+                      </wps:bodyPr>
+                    </wps:wsp>
+                  </a:graphicData>
+                </a:graphic>
+                <wp14:sizeRelH relativeFrom="margin">
+                  <wp14:pctWidth>0</wp14:pctWidth>
+                </wp14:sizeRelH>
+                <wp14:sizeRelV relativeFrom="margin">
+                  <wp14:pctHeight>0</wp14:pctHeight>
+                </wp14:sizeRelV>
+              </wp:anchor>
+            </w:drawing>
+          </mc:Choice>
+          <mc:Fallback>
+            <w:pict>
+              <v:rect id="Rectângulo 487" o:spid="_x0000_s1229" style="position:absolute;margin-left:380.05pt;margin-top:8.65pt;width:27.5pt;height:12.9pt;z-index:251940864;visibility:visible;mso-wrap-style:square;mso-width-percent:0;mso-height-percent:0;mso-wrap-distance-left:9pt;mso-wrap-distance-top:0;mso-wrap-distance-right:9pt;mso-wrap-distance-bottom:0;mso-position-horizontal:absolute;mso-position-horizontal-relative:text;mso-position-vertical:absolute;mso-position-vertical-relative:text;mso-width-percent:0;mso-height-percent:0;mso-width-relative:margin;mso-height-relative:margin;v-text-anchor:middle" o:gfxdata="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" filled="f" strokecolor="#7030a0" strokeweight="2pt">
+                <v:textbox inset="0,0,0,0">
+                  <w:txbxContent>
+                    <w:p>
+                      <w:pPr>
+                        <w:jc w:val="center"/>
+                        <w:rPr>
+                          <w:color w:val="000000" w:themeColor="text1"/>
+                          <w:sz w:val="16"/>
+                          <w:szCs w:val="16"/>
+                          <w:lang w:val="pt-PT"/>
+                        </w:rPr>
+                      </w:pPr>
+                      <w:r>
+                        <w:rPr>
+                          <w:color w:val="000000" w:themeColor="text1"/>
+                          <w:sz w:val="16"/>
+                          <w:szCs w:val="16"/>
+                          <w:lang w:val="pt-PT"/>
+                        </w:rPr>
+                        <w:t>Outro</w:t>
+                      </w:r>
+                    </w:p>
+                  </w:txbxContent>
+                </v:textbox>
+              </v:rect>
+            </w:pict>
+          </mc:Fallback>
+        </mc:AlternateContent>
+      </w:r>
+    </w:p>
+    <w:p>
+      <w:r>
+        <w:rPr>
+          <w:noProof/>
+          <w:lang w:val="pt-PT" w:eastAsia="pt-PT"/>
+        </w:rPr>
+        <mc:AlternateContent>
+          <mc:Choice Requires="wps">
+            <w:drawing>
+              <wp:anchor distT="0" distB="0" distL="114300" distR="114300" simplePos="0" relativeHeight="251943936" behindDoc="0" locked="0" layoutInCell="1" allowOverlap="1" wp14:anchorId="65CC0F5E" wp14:editId="60767498">
+                <wp:simplePos x="0" y="0"/>
+                <wp:positionH relativeFrom="column">
+                  <wp:posOffset>3080385</wp:posOffset>
+                </wp:positionH>
+                <wp:positionV relativeFrom="paragraph">
+                  <wp:posOffset>307975</wp:posOffset>
+                </wp:positionV>
+                <wp:extent cx="1637665" cy="163830"/>
+                <wp:effectExtent l="0" t="0" r="19685" b="26670"/>
+                <wp:wrapNone/>
+                <wp:docPr id="489" name="Rectângulo 489"/>
+                <wp:cNvGraphicFramePr/>
+                <a:graphic xmlns:a="http://schemas.openxmlformats.org/drawingml/2006/main">
+                  <a:graphicData uri="http://schemas.microsoft.com/office/word/2010/wordprocessingShape">
+                    <wps:wsp>
+                      <wps:cNvSpPr/>
+                      <wps:spPr>
+                        <a:xfrm>
+                          <a:off x="0" y="0"/>
+                          <a:ext cx="1637665" cy="163830"/>
+                        </a:xfrm>
+                        <a:prstGeom prst="rect">
+                          <a:avLst/>
+                        </a:prstGeom>
+                        <a:noFill/>
+                        <a:ln w="25400" cap="flat" cmpd="sng" algn="ctr">
+                          <a:solidFill>
+                            <a:srgbClr val="7030A0"/>
+                          </a:solidFill>
+                          <a:prstDash val="solid"/>
+                        </a:ln>
+                        <a:effectLst/>
+                      </wps:spPr>
+                      <wps:txbx>
+                        <w:txbxContent>
+                          <w:p>
+                            <w:pPr>
+                              <w:jc w:val="center"/>
+                              <w:rPr>
+                                <w:color w:val="000000" w:themeColor="text1"/>
+                                <w:sz w:val="16"/>
+                                <w:szCs w:val="16"/>
+                                <w:lang w:val="pt-PT"/>
+                              </w:rPr>
+                            </w:pPr>
+                            <w:proofErr w:type="spellStart"/>
+                            <w:proofErr w:type="gramStart"/>
+                            <w:r>
+                              <w:rPr>
+                                <w:color w:val="000000" w:themeColor="text1"/>
+                                <w:sz w:val="16"/>
+                                <w:szCs w:val="16"/>
+                                <w:lang w:val="pt-PT"/>
+                              </w:rPr>
+                              <w:t>txtPreco</w:t>
+                            </w:r>
+                            <w:proofErr w:type="spellEnd"/>
+                            <w:proofErr w:type="gramEnd"/>
+                          </w:p>
+                        </w:txbxContent>
+                      </wps:txbx>
+                      <wps:bodyPr rot="0" spcFirstLastPara="0" vertOverflow="overflow" horzOverflow="overflow" vert="horz" wrap="square" lIns="0" tIns="0" rIns="0" bIns="0" numCol="1" spcCol="0" rtlCol="0" fromWordArt="0" anchor="ctr" anchorCtr="0" forceAA="0" compatLnSpc="1">
+                        <a:prstTxWarp prst="textNoShape">
+                          <a:avLst/>
+                        </a:prstTxWarp>
+                        <a:noAutofit/>
+                      </wps:bodyPr>
+                    </wps:wsp>
+                  </a:graphicData>
+                </a:graphic>
+                <wp14:sizeRelH relativeFrom="margin">
+                  <wp14:pctWidth>0</wp14:pctWidth>
+                </wp14:sizeRelH>
+                <wp14:sizeRelV relativeFrom="margin">
+                  <wp14:pctHeight>0</wp14:pctHeight>
+                </wp14:sizeRelV>
+              </wp:anchor>
+            </w:drawing>
+          </mc:Choice>
+          <mc:Fallback>
+            <w:pict>
+              <v:rect id="Rectângulo 489" o:spid="_x0000_s1230" style="position:absolute;margin-left:242.55pt;margin-top:24.25pt;width:128.95pt;height:12.9pt;z-index:251943936;visibility:visible;mso-wrap-style:square;mso-width-percent:0;mso-height-percent:0;mso-wrap-distance-left:9pt;mso-wrap-distance-top:0;mso-wrap-distance-right:9pt;mso-wrap-distance-bottom:0;mso-position-horizontal:absolute;mso-position-horizontal-relative:text;mso-position-vertical:absolute;mso-position-vertical-relative:text;mso-width-percent:0;mso-height-percent:0;mso-width-relative:margin;mso-height-relative:margin;v-text-anchor:middle" o:gfxdata="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" filled="f" strokecolor="#7030a0" strokeweight="2pt">
+                <v:textbox inset="0,0,0,0">
+                  <w:txbxContent>
+                    <w:p>
+                      <w:pPr>
+                        <w:jc w:val="center"/>
+                        <w:rPr>
+                          <w:color w:val="000000" w:themeColor="text1"/>
+                          <w:sz w:val="16"/>
+                          <w:szCs w:val="16"/>
+                          <w:lang w:val="pt-PT"/>
+                        </w:rPr>
+                      </w:pPr>
+                      <w:proofErr w:type="spellStart"/>
+                      <w:proofErr w:type="gramStart"/>
+                      <w:r>
+                        <w:rPr>
+                          <w:color w:val="000000" w:themeColor="text1"/>
+                          <w:sz w:val="16"/>
+                          <w:szCs w:val="16"/>
+                          <w:lang w:val="pt-PT"/>
+                        </w:rPr>
+                        <w:t>txtPreco</w:t>
+                      </w:r>
+                      <w:proofErr w:type="spellEnd"/>
+                      <w:proofErr w:type="gramEnd"/>
+                    </w:p>
+                  </w:txbxContent>
+                </v:textbox>
+              </v:rect>
+            </w:pict>
+          </mc:Fallback>
+        </mc:AlternateContent>
+      </w:r>
+      <w:r>
+        <w:rPr>
+          <w:noProof/>
+          <w:lang w:val="pt-PT" w:eastAsia="pt-PT"/>
+        </w:rPr>
+        <mc:AlternateContent>
+          <mc:Choice Requires="wps">
+            <w:drawing>
+              <wp:anchor distT="0" distB="0" distL="114300" distR="114300" simplePos="0" relativeHeight="251942912" behindDoc="0" locked="0" layoutInCell="1" allowOverlap="1" wp14:anchorId="3B63D731" wp14:editId="004342D4">
+                <wp:simplePos x="0" y="0"/>
+                <wp:positionH relativeFrom="column">
+                  <wp:posOffset>3083560</wp:posOffset>
+                </wp:positionH>
+                <wp:positionV relativeFrom="paragraph">
+                  <wp:posOffset>112395</wp:posOffset>
+                </wp:positionV>
+                <wp:extent cx="760730" cy="160655"/>
+                <wp:effectExtent l="0" t="0" r="20320" b="10795"/>
+                <wp:wrapNone/>
+                <wp:docPr id="488" name="Rectângulo 488"/>
+                <wp:cNvGraphicFramePr/>
+                <a:graphic xmlns:a="http://schemas.openxmlformats.org/drawingml/2006/main">
+                  <a:graphicData uri="http://schemas.microsoft.com/office/word/2010/wordprocessingShape">
+                    <wps:wsp>
+                      <wps:cNvSpPr/>
+                      <wps:spPr>
+                        <a:xfrm>
+                          <a:off x="0" y="0"/>
+                          <a:ext cx="760730" cy="160655"/>
+                        </a:xfrm>
+                        <a:prstGeom prst="rect">
+                          <a:avLst/>
+                        </a:prstGeom>
+                        <a:noFill/>
+                        <a:ln w="25400" cap="flat" cmpd="sng" algn="ctr">
+                          <a:solidFill>
+                            <a:srgbClr val="7030A0"/>
+                          </a:solidFill>
+                          <a:prstDash val="solid"/>
+                        </a:ln>
+                        <a:effectLst/>
+                      </wps:spPr>
+                      <wps:txbx>
+                        <w:txbxContent>
+                          <w:p>
+                            <w:pPr>
+                              <w:rPr>
+                                <w:color w:val="000000" w:themeColor="text1"/>
+                                <w:sz w:val="16"/>
+                                <w:szCs w:val="16"/>
+                                <w:lang w:val="pt-PT"/>
+                              </w:rPr>
+                            </w:pPr>
+                            <w:proofErr w:type="gramStart"/>
+                            <w:r>
+                              <w:rPr>
+                                <w:color w:val="000000" w:themeColor="text1"/>
+                                <w:sz w:val="16"/>
+                                <w:szCs w:val="16"/>
+                                <w:lang w:val="pt-PT"/>
+                              </w:rPr>
+                              <w:t>preço</w:t>
+                            </w:r>
+                            <w:proofErr w:type="gramEnd"/>
+                            <w:r>
+                              <w:rPr>
+                                <w:color w:val="000000" w:themeColor="text1"/>
+                                <w:sz w:val="16"/>
+                                <w:szCs w:val="16"/>
+                                <w:lang w:val="pt-PT"/>
+                              </w:rPr>
+                              <w:t>:</w:t>
+                            </w:r>
+                            <w:r>
+                              <w:rPr>
+                                <w:color w:val="000000" w:themeColor="text1"/>
+                                <w:sz w:val="16"/>
+                                <w:szCs w:val="16"/>
+                                <w:lang w:val="pt-PT"/>
+                              </w:rPr>
+                              <w:t xml:space="preserve"> </w:t>
+                            </w:r>
+                            <w:r>
+                              <w:rPr>
+                                <w:noProof/>
+                                <w:color w:val="000000" w:themeColor="text1"/>
+                                <w:sz w:val="16"/>
+                                <w:szCs w:val="16"/>
+                                <w:lang w:val="pt-PT" w:eastAsia="pt-PT"/>
+                              </w:rPr>
+                              <w:drawing>
+                                <wp:inline distT="0" distB="0" distL="0" distR="0" wp14:anchorId="1C4ABA3D" wp14:editId="79D784E8">
+                                  <wp:extent cx="735330" cy="168870"/>
+                                  <wp:effectExtent l="0" t="0" r="0" b="3175"/>
+                                  <wp:docPr id="491" name="Imagem 491"/>
+                                  <wp:cNvGraphicFramePr>
+                                    <a:graphicFrameLocks xmlns:a="http://schemas.openxmlformats.org/drawingml/2006/main" noChangeAspect="1"/>
+                                  </wp:cNvGraphicFramePr>
+                                  <a:graphic xmlns:a="http://schemas.openxmlformats.org/drawingml/2006/main">
+                                    <a:graphicData uri="http://schemas.openxmlformats.org/drawingml/2006/picture">
+                                      <pic:pic xmlns:pic="http://schemas.openxmlformats.org/drawingml/2006/picture">
+                                        <pic:nvPicPr>
+                                          <pic:cNvPr id="0" name="Picture 1"/>
+                                          <pic:cNvPicPr>
+                                            <a:picLocks noChangeAspect="1" noChangeArrowheads="1"/>
+                                          </pic:cNvPicPr>
+                                        </pic:nvPicPr>
+                                        <pic:blipFill>
+                                          <a:blip r:embed="rId7">
+                                            <a:extLst>
+                                              <a:ext uri="{28A0092B-C50C-407E-A947-70E740481C1C}">
+                                                <a14:useLocalDpi xmlns:a14="http://schemas.microsoft.com/office/drawing/2010/main" val="0"/>
+                                              </a:ext>
+                                            </a:extLst>
+                                          </a:blip>
+                                          <a:srcRect/>
+                                          <a:stretch>
+                                            <a:fillRect/>
+                                          </a:stretch>
+                                        </pic:blipFill>
+                                        <pic:spPr bwMode="auto">
+                                          <a:xfrm>
+                                            <a:off x="0" y="0"/>
+                                            <a:ext cx="735330" cy="168870"/>
+                                          </a:xfrm>
+                                          <a:prstGeom prst="rect">
+                                            <a:avLst/>
+                                          </a:prstGeom>
+                                          <a:noFill/>
+                                          <a:ln>
+                                            <a:noFill/>
+                                          </a:ln>
+                                        </pic:spPr>
+                                      </pic:pic>
+                                    </a:graphicData>
+                                  </a:graphic>
+                                </wp:inline>
+                              </w:drawing>
+                            </w:r>
+                          </w:p>
+                        </w:txbxContent>
+                      </wps:txbx>
+                      <wps:bodyPr rot="0" spcFirstLastPara="0" vertOverflow="overflow" horzOverflow="overflow" vert="horz" wrap="square" lIns="0" tIns="0" rIns="0" bIns="0" numCol="1" spcCol="0" rtlCol="0" fromWordArt="0" anchor="ctr" anchorCtr="0" forceAA="0" compatLnSpc="1">
+                        <a:prstTxWarp prst="textNoShape">
+                          <a:avLst/>
+                        </a:prstTxWarp>
+                        <a:noAutofit/>
+                      </wps:bodyPr>
+                    </wps:wsp>
+                  </a:graphicData>
+                </a:graphic>
+                <wp14:sizeRelH relativeFrom="margin">
+                  <wp14:pctWidth>0</wp14:pctWidth>
+                </wp14:sizeRelH>
+                <wp14:sizeRelV relativeFrom="margin">
+                  <wp14:pctHeight>0</wp14:pctHeight>
+                </wp14:sizeRelV>
+              </wp:anchor>
+            </w:drawing>
+          </mc:Choice>
+          <mc:Fallback>
+            <w:pict>
+              <v:rect id="Rectângulo 488" o:spid="_x0000_s1232" style="position:absolute;margin-left:242.8pt;margin-top:8.85pt;width:59.9pt;height:12.65pt;z-index:251942912;visibility:visible;mso-wrap-style:square;mso-width-percent:0;mso-height-percent:0;mso-wrap-distance-left:9pt;mso-wrap-distance-top:0;mso-wrap-distance-right:9pt;mso-wrap-distance-bottom:0;mso-position-horizontal:absolute;mso-position-horizontal-relative:text;mso-position-vertical:absolute;mso-position-vertical-relative:text;mso-width-percent:0;mso-height-percent:0;mso-width-relative:margin;mso-height-relative:margin;v-text-anchor:middle" o:gfxdata="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" filled="f" strokecolor="#7030a0" strokeweight="2pt">
+                <v:textbox inset="0,0,0,0">
+                  <w:txbxContent>
+                    <w:p>
+                      <w:pPr>
+                        <w:rPr>
+                          <w:color w:val="000000" w:themeColor="text1"/>
+                          <w:sz w:val="16"/>
+                          <w:szCs w:val="16"/>
+                          <w:lang w:val="pt-PT"/>
+                        </w:rPr>
+                      </w:pPr>
+                      <w:proofErr w:type="gramStart"/>
+                      <w:r>
+                        <w:rPr>
+                          <w:color w:val="000000" w:themeColor="text1"/>
+                          <w:sz w:val="16"/>
+                          <w:szCs w:val="16"/>
+                          <w:lang w:val="pt-PT"/>
+                        </w:rPr>
+                        <w:t>preço</w:t>
+                      </w:r>
+                      <w:proofErr w:type="gramEnd"/>
+                      <w:r>
+                        <w:rPr>
+                          <w:color w:val="000000" w:themeColor="text1"/>
+                          <w:sz w:val="16"/>
+                          <w:szCs w:val="16"/>
+                          <w:lang w:val="pt-PT"/>
+                        </w:rPr>
+                        <w:t>:</w:t>
+                      </w:r>
+                      <w:r>
+                        <w:rPr>
+                          <w:color w:val="000000" w:themeColor="text1"/>
+                          <w:sz w:val="16"/>
+                          <w:szCs w:val="16"/>
+                          <w:lang w:val="pt-PT"/>
+                        </w:rPr>
+                        <w:t xml:space="preserve"> </w:t>
+                      </w:r>
+                      <w:r>
+                        <w:rPr>
+                          <w:noProof/>
+                          <w:color w:val="000000" w:themeColor="text1"/>
+                          <w:sz w:val="16"/>
+                          <w:szCs w:val="16"/>
+                          <w:lang w:val="pt-PT" w:eastAsia="pt-PT"/>
+                        </w:rPr>
+                        <w:drawing>
+                          <wp:inline distT="0" distB="0" distL="0" distR="0" wp14:anchorId="30A093A0" wp14:editId="1B4C222A">
+                            <wp:extent cx="735330" cy="168870"/>
+                            <wp:effectExtent l="0" t="0" r="0" b="3175"/>
+                            <wp:docPr id="491" name="Imagem 491"/>
+                            <wp:cNvGraphicFramePr>
+                              <a:graphicFrameLocks xmlns:a="http://schemas.openxmlformats.org/drawingml/2006/main" noChangeAspect="1"/>
+                            </wp:cNvGraphicFramePr>
+                            <a:graphic xmlns:a="http://schemas.openxmlformats.org/drawingml/2006/main">
+                              <a:graphicData uri="http://schemas.openxmlformats.org/drawingml/2006/picture">
+                                <pic:pic xmlns:pic="http://schemas.openxmlformats.org/drawingml/2006/picture">
+                                  <pic:nvPicPr>
+                                    <pic:cNvPr id="0" name="Picture 1"/>
+                                    <pic:cNvPicPr>
+                                      <a:picLocks noChangeAspect="1" noChangeArrowheads="1"/>
+                                    </pic:cNvPicPr>
+                                  </pic:nvPicPr>
+                                  <pic:blipFill>
+                                    <a:blip r:embed="rId8">
+                                      <a:extLst>
+                                        <a:ext uri="{28A0092B-C50C-407E-A947-70E740481C1C}">
+                                          <a14:useLocalDpi xmlns:a14="http://schemas.microsoft.com/office/drawing/2010/main" val="0"/>
+                                        </a:ext>
+                                      </a:extLst>
+                                    </a:blip>
+                                    <a:srcRect/>
+                                    <a:stretch>
+                                      <a:fillRect/>
+                                    </a:stretch>
+                                  </pic:blipFill>
+                                  <pic:spPr bwMode="auto">
+                                    <a:xfrm>
+                                      <a:off x="0" y="0"/>
+                                      <a:ext cx="735330" cy="168870"/>
+                                    </a:xfrm>
+                                    <a:prstGeom prst="rect">
+                                      <a:avLst/>
+                                    </a:prstGeom>
+                                    <a:noFill/>
+                                    <a:ln>
+                                      <a:noFill/>
+                                    </a:ln>
+                                  </pic:spPr>
+                                </pic:pic>
+                              </a:graphicData>
+                            </a:graphic>
+                          </wp:inline>
+                        </w:drawing>
+                      </w:r>
+                    </w:p>
+                  </w:txbxContent>
+                </v:textbox>
+              </v:rect>
+            </w:pict>
+          </mc:Fallback>
+        </mc:AlternateContent>
+      </w:r>
+    </w:p>
+    <w:p>
+      <w:bookmarkStart w:id="0" w:name="_GoBack"/>
+      <w:bookmarkEnd w:id="0"/>
+    </w:p>
+    <w:p>
+      <w:r>
+        <w:rPr>
+          <w:noProof/>
+          <w:lang w:val="pt-PT" w:eastAsia="pt-PT"/>
+        </w:rPr>
+        <mc:AlternateContent>
+          <mc:Choice Requires="wps">
+            <w:drawing>
+              <wp:anchor distT="0" distB="0" distL="114300" distR="114300" simplePos="0" relativeHeight="251951104" behindDoc="0" locked="0" layoutInCell="1" allowOverlap="1" wp14:anchorId="2F677231" wp14:editId="2E949DF7">
+                <wp:simplePos x="0" y="0"/>
+                <wp:positionH relativeFrom="column">
+                  <wp:posOffset>4827270</wp:posOffset>
+                </wp:positionH>
+                <wp:positionV relativeFrom="paragraph">
+                  <wp:posOffset>195276</wp:posOffset>
+                </wp:positionV>
+                <wp:extent cx="198783" cy="166066"/>
+                <wp:effectExtent l="0" t="0" r="10795" b="24765"/>
+                <wp:wrapNone/>
+                <wp:docPr id="497" name="Rectângulo 497"/>
+                <wp:cNvGraphicFramePr/>
+                <a:graphic xmlns:a="http://schemas.openxmlformats.org/drawingml/2006/main">
+                  <a:graphicData uri="http://schemas.microsoft.com/office/word/2010/wordprocessingShape">
+                    <wps:wsp>
+                      <wps:cNvSpPr/>
+                      <wps:spPr>
+                        <a:xfrm>
+                          <a:off x="0" y="0"/>
+                          <a:ext cx="198783" cy="166066"/>
+                        </a:xfrm>
+                        <a:prstGeom prst="rect">
+                          <a:avLst/>
+                        </a:prstGeom>
+                        <a:noFill/>
+                        <a:ln w="25400" cap="flat" cmpd="sng" algn="ctr">
+                          <a:solidFill>
+                            <a:srgbClr val="7030A0"/>
+                          </a:solidFill>
+                          <a:prstDash val="solid"/>
+                        </a:ln>
+                        <a:effectLst/>
+                      </wps:spPr>
+                      <wps:txbx>
+                        <w:txbxContent>
+                          <w:p>
+                            <w:pPr>
+                              <w:jc w:val="center"/>
+                              <w:rPr>
+                                <w:color w:val="000000" w:themeColor="text1"/>
+                                <w:sz w:val="16"/>
+                                <w:szCs w:val="16"/>
+                                <w:lang w:val="pt-PT"/>
+                              </w:rPr>
+                            </w:pPr>
+                            <w:r>
+                              <w:rPr>
+                                <w:color w:val="000000" w:themeColor="text1"/>
+                                <w:sz w:val="16"/>
+                                <w:szCs w:val="16"/>
+                                <w:lang w:val="pt-PT"/>
+                              </w:rPr>
+                              <w:t>+</w:t>
+                            </w:r>
+                          </w:p>
+                        </w:txbxContent>
+                      </wps:txbx>
+                      <wps:bodyPr rot="0" spcFirstLastPara="0" vertOverflow="overflow" horzOverflow="overflow" vert="horz" wrap="square" lIns="0" tIns="0" rIns="0" bIns="0" numCol="1" spcCol="0" rtlCol="0" fromWordArt="0" anchor="ctr" anchorCtr="0" forceAA="0" compatLnSpc="1">
+                        <a:prstTxWarp prst="textNoShape">
+                          <a:avLst/>
+                        </a:prstTxWarp>
+                        <a:noAutofit/>
+                      </wps:bodyPr>
+                    </wps:wsp>
+                  </a:graphicData>
+                </a:graphic>
+                <wp14:sizeRelH relativeFrom="margin">
+                  <wp14:pctWidth>0</wp14:pctWidth>
+                </wp14:sizeRelH>
+                <wp14:sizeRelV relativeFrom="margin">
+                  <wp14:pctHeight>0</wp14:pctHeight>
+                </wp14:sizeRelV>
+              </wp:anchor>
+            </w:drawing>
+          </mc:Choice>
+          <mc:Fallback>
+            <w:pict>
+              <v:rect id="Rectângulo 497" o:spid="_x0000_s1233" style="position:absolute;margin-left:380.1pt;margin-top:15.4pt;width:15.65pt;height:13.1pt;z-index:251951104;visibility:visible;mso-wrap-style:square;mso-width-percent:0;mso-height-percent:0;mso-wrap-distance-left:9pt;mso-wrap-distance-top:0;mso-wrap-distance-right:9pt;mso-wrap-distance-bottom:0;mso-position-horizontal:absolute;mso-position-horizontal-relative:text;mso-position-vertical:absolute;mso-position-vertical-relative:text;mso-width-percent:0;mso-height-percent:0;mso-width-relative:margin;mso-height-relative:margin;v-text-anchor:middle" o:gfxdata="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" filled="f" strokecolor="#7030a0" strokeweight="2pt">
+                <v:textbox inset="0,0,0,0">
+                  <w:txbxContent>
+                    <w:p>
+                      <w:pPr>
+                        <w:jc w:val="center"/>
+                        <w:rPr>
+                          <w:color w:val="000000" w:themeColor="text1"/>
+                          <w:sz w:val="16"/>
+                          <w:szCs w:val="16"/>
+                          <w:lang w:val="pt-PT"/>
+                        </w:rPr>
+                      </w:pPr>
+                      <w:r>
+                        <w:rPr>
+                          <w:color w:val="000000" w:themeColor="text1"/>
+                          <w:sz w:val="16"/>
+                          <w:szCs w:val="16"/>
+                          <w:lang w:val="pt-PT"/>
+                        </w:rPr>
+                        <w:t>+</w:t>
+                      </w:r>
+                    </w:p>
+                  </w:txbxContent>
+                </v:textbox>
+              </v:rect>
+            </w:pict>
+          </mc:Fallback>
+        </mc:AlternateContent>
+      </w:r>
+      <w:r>
+        <w:rPr>
+          <w:noProof/>
+          <w:lang w:val="pt-PT" w:eastAsia="pt-PT"/>
+        </w:rPr>
+        <mc:AlternateContent>
+          <mc:Choice Requires="wps">
+            <w:drawing>
+              <wp:anchor distT="0" distB="0" distL="114300" distR="114300" simplePos="0" relativeHeight="251948032" behindDoc="0" locked="0" layoutInCell="1" allowOverlap="1" wp14:anchorId="167CDEA1" wp14:editId="4F758E6B">
+                <wp:simplePos x="0" y="0"/>
+                <wp:positionH relativeFrom="column">
+                  <wp:posOffset>3077845</wp:posOffset>
+                </wp:positionH>
+                <wp:positionV relativeFrom="paragraph">
+                  <wp:posOffset>194310</wp:posOffset>
+                </wp:positionV>
+                <wp:extent cx="1637665" cy="158115"/>
+                <wp:effectExtent l="0" t="0" r="19685" b="13335"/>
+                <wp:wrapNone/>
+                <wp:docPr id="495" name="Rectângulo 495"/>
+                <wp:cNvGraphicFramePr/>
+                <a:graphic xmlns:a="http://schemas.openxmlformats.org/drawingml/2006/main">
+                  <a:graphicData uri="http://schemas.microsoft.com/office/word/2010/wordprocessingShape">
+                    <wps:wsp>
+                      <wps:cNvSpPr/>
+                      <wps:spPr>
+                        <a:xfrm>
+                          <a:off x="0" y="0"/>
+                          <a:ext cx="1637665" cy="158115"/>
+                        </a:xfrm>
+                        <a:prstGeom prst="rect">
+                          <a:avLst/>
+                        </a:prstGeom>
+                        <a:noFill/>
+                        <a:ln w="25400" cap="flat" cmpd="sng" algn="ctr">
+                          <a:solidFill>
+                            <a:srgbClr val="7030A0"/>
+                          </a:solidFill>
+                          <a:prstDash val="solid"/>
+                        </a:ln>
+                        <a:effectLst/>
+                      </wps:spPr>
+                      <wps:txbx>
+                        <w:txbxContent>
+                          <w:p>
+                            <w:pPr>
+                              <w:rPr>
+                                <w:b/>
+                                <w:color w:val="000000" w:themeColor="text1"/>
+                                <w:sz w:val="16"/>
+                                <w:szCs w:val="16"/>
+                                <w:lang w:val="pt-PT"/>
+                              </w:rPr>
+                            </w:pPr>
+                            <w:proofErr w:type="spellStart"/>
+                            <w:proofErr w:type="gramStart"/>
+                            <w:r>
+                              <w:rPr>
+                                <w:b/>
+                                <w:color w:val="000000" w:themeColor="text1"/>
+                                <w:sz w:val="16"/>
+                                <w:szCs w:val="16"/>
+                                <w:lang w:val="pt-PT"/>
+                              </w:rPr>
+                              <w:t>nmrStock</w:t>
+                            </w:r>
+                            <w:proofErr w:type="spellEnd"/>
+                            <w:proofErr w:type="gramEnd"/>
+                          </w:p>
+                        </w:txbxContent>
+                      </wps:txbx>
+                      <wps:bodyPr rot="0" spcFirstLastPara="0" vertOverflow="overflow" horzOverflow="overflow" vert="horz" wrap="square" lIns="0" tIns="0" rIns="0" bIns="0" numCol="1" spcCol="0" rtlCol="0" fromWordArt="0" anchor="ctr" anchorCtr="0" forceAA="0" compatLnSpc="1">
+                        <a:prstTxWarp prst="textNoShape">
+                          <a:avLst/>
+                        </a:prstTxWarp>
+                        <a:noAutofit/>
+                      </wps:bodyPr>
+                    </wps:wsp>
+                  </a:graphicData>
+                </a:graphic>
+                <wp14:sizeRelH relativeFrom="margin">
+                  <wp14:pctWidth>0</wp14:pctWidth>
+                </wp14:sizeRelH>
+                <wp14:sizeRelV relativeFrom="margin">
+                  <wp14:pctHeight>0</wp14:pctHeight>
+                </wp14:sizeRelV>
+              </wp:anchor>
+            </w:drawing>
+          </mc:Choice>
+          <mc:Fallback>
+            <w:pict>
+              <v:rect id="Rectângulo 495" o:spid="_x0000_s1234" style="position:absolute;margin-left:242.35pt;margin-top:15.3pt;width:128.95pt;height:12.45pt;z-index:251948032;visibility:visible;mso-wrap-style:square;mso-width-percent:0;mso-height-percent:0;mso-wrap-distance-left:9pt;mso-wrap-distance-top:0;mso-wrap-distance-right:9pt;mso-wrap-distance-bottom:0;mso-position-horizontal:absolute;mso-position-horizontal-relative:text;mso-position-vertical:absolute;mso-position-vertical-relative:text;mso-width-percent:0;mso-height-percent:0;mso-width-relative:margin;mso-height-relative:margin;v-text-anchor:middle" o:gfxdata="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" filled="f" strokecolor="#7030a0" strokeweight="2pt">
+                <v:textbox inset="0,0,0,0">
+                  <w:txbxContent>
+                    <w:p>
+                      <w:pPr>
+                        <w:rPr>
+                          <w:b/>
+                          <w:color w:val="000000" w:themeColor="text1"/>
+                          <w:sz w:val="16"/>
+                          <w:szCs w:val="16"/>
+                          <w:lang w:val="pt-PT"/>
+                        </w:rPr>
+                      </w:pPr>
+                      <w:proofErr w:type="spellStart"/>
+                      <w:proofErr w:type="gramStart"/>
+                      <w:r>
+                        <w:rPr>
+                          <w:b/>
+                          <w:color w:val="000000" w:themeColor="text1"/>
+                          <w:sz w:val="16"/>
+                          <w:szCs w:val="16"/>
+                          <w:lang w:val="pt-PT"/>
+                        </w:rPr>
+                        <w:t>nmrStock</w:t>
+                      </w:r>
+                      <w:proofErr w:type="spellEnd"/>
+                      <w:proofErr w:type="gramEnd"/>
+                    </w:p>
+                  </w:txbxContent>
+                </v:textbox>
+              </v:rect>
+            </w:pict>
+          </mc:Fallback>
+        </mc:AlternateContent>
+      </w:r>
+      <w:r>
+        <w:rPr>
+          <w:noProof/>
+          <w:lang w:val="pt-PT" w:eastAsia="pt-PT"/>
+        </w:rPr>
+        <mc:AlternateContent>
+          <mc:Choice Requires="wps">
+            <w:drawing>
+              <wp:anchor distT="0" distB="0" distL="114300" distR="114300" simplePos="0" relativeHeight="251949056" behindDoc="0" locked="0" layoutInCell="1" allowOverlap="1" wp14:anchorId="6BE58718" wp14:editId="5F7C96F5">
+                <wp:simplePos x="0" y="0"/>
+                <wp:positionH relativeFrom="column">
+                  <wp:posOffset>4557395</wp:posOffset>
+                </wp:positionH>
+                <wp:positionV relativeFrom="paragraph">
+                  <wp:posOffset>194614</wp:posOffset>
+                </wp:positionV>
+                <wp:extent cx="132080" cy="158115"/>
+                <wp:effectExtent l="19050" t="19050" r="20320" b="32385"/>
+                <wp:wrapNone/>
+                <wp:docPr id="496" name="Seta para cima e para baixo 496"/>
+                <wp:cNvGraphicFramePr/>
+                <a:graphic xmlns:a="http://schemas.openxmlformats.org/drawingml/2006/main">
+                  <a:graphicData uri="http://schemas.microsoft.com/office/word/2010/wordprocessingShape">
+                    <wps:wsp>
+                      <wps:cNvSpPr/>
+                      <wps:spPr>
+                        <a:xfrm>
+                          <a:off x="0" y="0"/>
+                          <a:ext cx="132080" cy="158115"/>
+                        </a:xfrm>
+                        <a:prstGeom prst="upDownArrow">
+                          <a:avLst/>
+                        </a:prstGeom>
+                        <a:solidFill>
+                          <a:schemeClr val="bg1"/>
+                        </a:solidFill>
+                        <a:ln w="19050">
+                          <a:solidFill>
+                            <a:srgbClr val="7030A0"/>
+                          </a:solidFill>
+                        </a:ln>
+                      </wps:spPr>
+                      <wps:style>
+                        <a:lnRef idx="2">
+                          <a:schemeClr val="accent1">
+                            <a:shade val="50000"/>
+                          </a:schemeClr>
+                        </a:lnRef>
+                        <a:fillRef idx="1">
+                          <a:schemeClr val="accent1"/>
+                        </a:fillRef>
+                        <a:effectRef idx="0">
+                          <a:schemeClr val="accent1"/>
+                        </a:effectRef>
+                        <a:fontRef idx="minor">
+                          <a:schemeClr val="lt1"/>
+                        </a:fontRef>
+                      </wps:style>
+                      <wps:bodyPr rot="0" spcFirstLastPara="0" vertOverflow="overflow" horzOverflow="overflow" vert="horz" wrap="square" lIns="91440" tIns="45720" rIns="91440" bIns="45720" numCol="1" spcCol="0" rtlCol="0" fromWordArt="0" anchor="ctr" anchorCtr="0" forceAA="0" compatLnSpc="1">
+                        <a:prstTxWarp prst="textNoShape">
+                          <a:avLst/>
+                        </a:prstTxWarp>
+                        <a:noAutofit/>
+                      </wps:bodyPr>
+                    </wps:wsp>
+                  </a:graphicData>
+                </a:graphic>
+                <wp14:sizeRelH relativeFrom="margin">
+                  <wp14:pctWidth>0</wp14:pctWidth>
+                </wp14:sizeRelH>
+                <wp14:sizeRelV relativeFrom="margin">
+                  <wp14:pctHeight>0</wp14:pctHeight>
+                </wp14:sizeRelV>
+              </wp:anchor>
+            </w:drawing>
+          </mc:Choice>
+          <mc:Fallback>
+            <w:pict>
+              <v:shape id="Seta para cima e para baixo 496" o:spid="_x0000_s1026" type="#_x0000_t70" style="position:absolute;margin-left:358.85pt;margin-top:15.3pt;width:10.4pt;height:12.45pt;z-index:251949056;visibility:visible;mso-wrap-style:square;mso-width-percent:0;mso-height-percent:0;mso-wrap-distance-left:9pt;mso-wrap-distance-top:0;mso-wrap-distance-right:9pt;mso-wrap-distance-bottom:0;mso-position-horizontal:absolute;mso-position-horizontal-relative:text;mso-position-vertical:absolute;mso-position-vertical-relative:text;mso-width-percent:0;mso-height-percent:0;mso-width-relative:margin;mso-height-relative:margin;v-text-anchor:middle" o:gfxdata="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" adj=",9022" fillcolor="white [3212]" strokecolor="#7030a0" strokeweight="1.5pt"/>
+            </w:pict>
+          </mc:Fallback>
+        </mc:AlternateContent>
+      </w:r>
+      <w:r>
+        <w:rPr>
+          <w:noProof/>
+          <w:lang w:val="pt-PT" w:eastAsia="pt-PT"/>
+        </w:rPr>
+        <mc:AlternateContent>
+          <mc:Choice Requires="wps">
+            <w:drawing>
+              <wp:anchor distT="0" distB="0" distL="114300" distR="114300" simplePos="0" relativeHeight="251945984" behindDoc="0" locked="0" layoutInCell="1" allowOverlap="1" wp14:anchorId="49B81CEE" wp14:editId="373AADD4">
+                <wp:simplePos x="0" y="0"/>
+                <wp:positionH relativeFrom="column">
+                  <wp:posOffset>3077845</wp:posOffset>
+                </wp:positionH>
+                <wp:positionV relativeFrom="paragraph">
+                  <wp:posOffset>12065</wp:posOffset>
+                </wp:positionV>
+                <wp:extent cx="760730" cy="142875"/>
+                <wp:effectExtent l="0" t="0" r="20320" b="28575"/>
+                <wp:wrapNone/>
+                <wp:docPr id="492" name="Rectângulo 492"/>
+                <wp:cNvGraphicFramePr/>
+                <a:graphic xmlns:a="http://schemas.openxmlformats.org/drawingml/2006/main">
+                  <a:graphicData uri="http://schemas.microsoft.com/office/word/2010/wordprocessingShape">
+                    <wps:wsp>
+                      <wps:cNvSpPr/>
+                      <wps:spPr>
+                        <a:xfrm>
+                          <a:off x="0" y="0"/>
+                          <a:ext cx="760730" cy="142875"/>
+                        </a:xfrm>
+                        <a:prstGeom prst="rect">
+                          <a:avLst/>
+                        </a:prstGeom>
+                        <a:noFill/>
+                        <a:ln w="25400" cap="flat" cmpd="sng" algn="ctr">
+                          <a:solidFill>
+                            <a:srgbClr val="7030A0"/>
+                          </a:solidFill>
+                          <a:prstDash val="solid"/>
+                        </a:ln>
+                        <a:effectLst/>
+                      </wps:spPr>
+                      <wps:txbx>
+                        <w:txbxContent>
+                          <w:p>
+                            <w:pPr>
+                              <w:rPr>
+                                <w:color w:val="000000" w:themeColor="text1"/>
+                                <w:sz w:val="16"/>
+                                <w:szCs w:val="16"/>
+                                <w:lang w:val="pt-PT"/>
+                              </w:rPr>
+                            </w:pPr>
+                            <w:proofErr w:type="gramStart"/>
+                            <w:r>
+                              <w:rPr>
+                                <w:color w:val="000000" w:themeColor="text1"/>
+                                <w:sz w:val="16"/>
+                                <w:szCs w:val="16"/>
+                                <w:lang w:val="pt-PT"/>
+                              </w:rPr>
+                              <w:t>Stock</w:t>
+                            </w:r>
+                            <w:proofErr w:type="gramEnd"/>
+                            <w:r>
+                              <w:rPr>
+                                <w:color w:val="000000" w:themeColor="text1"/>
+                                <w:sz w:val="16"/>
+                                <w:szCs w:val="16"/>
+                                <w:lang w:val="pt-PT"/>
+                              </w:rPr>
+                              <w:t>:</w:t>
+                            </w:r>
+                            <w:r>
+                              <w:rPr>
+                                <w:noProof/>
+                                <w:color w:val="000000" w:themeColor="text1"/>
+                                <w:sz w:val="16"/>
+                                <w:szCs w:val="16"/>
+                                <w:lang w:val="pt-PT" w:eastAsia="pt-PT"/>
+                              </w:rPr>
+                              <w:drawing>
+                                <wp:inline distT="0" distB="0" distL="0" distR="0" wp14:anchorId="09CB8A9B" wp14:editId="609111BB">
+                                  <wp:extent cx="735330" cy="168870"/>
+                                  <wp:effectExtent l="0" t="0" r="0" b="3175"/>
+                                  <wp:docPr id="493" name="Imagem 493"/>
+                                  <wp:cNvGraphicFramePr>
+                                    <a:graphicFrameLocks xmlns:a="http://schemas.openxmlformats.org/drawingml/2006/main" noChangeAspect="1"/>
+                                  </wp:cNvGraphicFramePr>
+                                  <a:graphic xmlns:a="http://schemas.openxmlformats.org/drawingml/2006/main">
+                                    <a:graphicData uri="http://schemas.openxmlformats.org/drawingml/2006/picture">
+                                      <pic:pic xmlns:pic="http://schemas.openxmlformats.org/drawingml/2006/picture">
+                                        <pic:nvPicPr>
+                                          <pic:cNvPr id="0" name="Picture 1"/>
+                                          <pic:cNvPicPr>
+                                            <a:picLocks noChangeAspect="1" noChangeArrowheads="1"/>
+                                          </pic:cNvPicPr>
+                                        </pic:nvPicPr>
+                                        <pic:blipFill>
+                                          <a:blip r:embed="rId8">
+                                            <a:extLst>
+                                              <a:ext uri="{28A0092B-C50C-407E-A947-70E740481C1C}">
+                                                <a14:useLocalDpi xmlns:a14="http://schemas.microsoft.com/office/drawing/2010/main" val="0"/>
+                                              </a:ext>
+                                            </a:extLst>
+                                          </a:blip>
+                                          <a:srcRect/>
+                                          <a:stretch>
+                                            <a:fillRect/>
+                                          </a:stretch>
+                                        </pic:blipFill>
+                                        <pic:spPr bwMode="auto">
+                                          <a:xfrm>
+                                            <a:off x="0" y="0"/>
+                                            <a:ext cx="735330" cy="168870"/>
+                                          </a:xfrm>
+                                          <a:prstGeom prst="rect">
+                                            <a:avLst/>
+                                          </a:prstGeom>
+                                          <a:noFill/>
+                                          <a:ln>
+                                            <a:noFill/>
+                                          </a:ln>
+                                        </pic:spPr>
+                                      </pic:pic>
+                                    </a:graphicData>
+                                  </a:graphic>
+                                </wp:inline>
+                              </w:drawing>
+                            </w:r>
+                          </w:p>
+                        </w:txbxContent>
+                      </wps:txbx>
+                      <wps:bodyPr rot="0" spcFirstLastPara="0" vertOverflow="overflow" horzOverflow="overflow" vert="horz" wrap="square" lIns="0" tIns="0" rIns="0" bIns="0" numCol="1" spcCol="0" rtlCol="0" fromWordArt="0" anchor="ctr" anchorCtr="0" forceAA="0" compatLnSpc="1">
+                        <a:prstTxWarp prst="textNoShape">
+                          <a:avLst/>
+                        </a:prstTxWarp>
+                        <a:noAutofit/>
+                      </wps:bodyPr>
+                    </wps:wsp>
+                  </a:graphicData>
+                </a:graphic>
+                <wp14:sizeRelH relativeFrom="margin">
+                  <wp14:pctWidth>0</wp14:pctWidth>
+                </wp14:sizeRelH>
+                <wp14:sizeRelV relativeFrom="margin">
+                  <wp14:pctHeight>0</wp14:pctHeight>
+                </wp14:sizeRelV>
+              </wp:anchor>
+            </w:drawing>
+          </mc:Choice>
+          <mc:Fallback>
+            <w:pict>
+              <v:rect id="Rectângulo 492" o:spid="_x0000_s1235" style="position:absolute;margin-left:242.35pt;margin-top:.95pt;width:59.9pt;height:11.25pt;z-index:251945984;visibility:visible;mso-wrap-style:square;mso-width-percent:0;mso-height-percent:0;mso-wrap-distance-left:9pt;mso-wrap-distance-top:0;mso-wrap-distance-right:9pt;mso-wrap-distance-bottom:0;mso-position-horizontal:absolute;mso-position-horizontal-relative:text;mso-position-vertical:absolute;mso-position-vertical-relative:text;mso-width-percent:0;mso-height-percent:0;mso-width-relative:margin;mso-height-relative:margin;v-text-anchor:middle" o:gfxdata="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" filled="f" strokecolor="#7030a0" strokeweight="2pt">
+                <v:textbox inset="0,0,0,0">
+                  <w:txbxContent>
+                    <w:p>
+                      <w:pPr>
+                        <w:rPr>
+                          <w:color w:val="000000" w:themeColor="text1"/>
+                          <w:sz w:val="16"/>
+                          <w:szCs w:val="16"/>
+                          <w:lang w:val="pt-PT"/>
+                        </w:rPr>
+                      </w:pPr>
+                      <w:proofErr w:type="gramStart"/>
+                      <w:r>
+                        <w:rPr>
+                          <w:color w:val="000000" w:themeColor="text1"/>
+                          <w:sz w:val="16"/>
+                          <w:szCs w:val="16"/>
+                          <w:lang w:val="pt-PT"/>
+                        </w:rPr>
+                        <w:t>Stock</w:t>
+                      </w:r>
+                      <w:proofErr w:type="gramEnd"/>
+                      <w:r>
+                        <w:rPr>
+                          <w:color w:val="000000" w:themeColor="text1"/>
+                          <w:sz w:val="16"/>
+                          <w:szCs w:val="16"/>
+                          <w:lang w:val="pt-PT"/>
+                        </w:rPr>
+                        <w:t>:</w:t>
+                      </w:r>
+                      <w:r>
+                        <w:rPr>
+                          <w:noProof/>
+                          <w:color w:val="000000" w:themeColor="text1"/>
+                          <w:sz w:val="16"/>
+                          <w:szCs w:val="16"/>
+                          <w:lang w:val="pt-PT" w:eastAsia="pt-PT"/>
+                        </w:rPr>
+                        <w:drawing>
+                          <wp:inline distT="0" distB="0" distL="0" distR="0" wp14:anchorId="3FB6B68B" wp14:editId="5F85CB0F">
+                            <wp:extent cx="735330" cy="168870"/>
+                            <wp:effectExtent l="0" t="0" r="0" b="3175"/>
+                            <wp:docPr id="493" name="Imagem 493"/>
+                            <wp:cNvGraphicFramePr>
+                              <a:graphicFrameLocks xmlns:a="http://schemas.openxmlformats.org/drawingml/2006/main" noChangeAspect="1"/>
+                            </wp:cNvGraphicFramePr>
+                            <a:graphic xmlns:a="http://schemas.openxmlformats.org/drawingml/2006/main">
+                              <a:graphicData uri="http://schemas.openxmlformats.org/drawingml/2006/picture">
+                                <pic:pic xmlns:pic="http://schemas.openxmlformats.org/drawingml/2006/picture">
+                                  <pic:nvPicPr>
+                                    <pic:cNvPr id="0" name="Picture 1"/>
+                                    <pic:cNvPicPr>
+                                      <a:picLocks noChangeAspect="1" noChangeArrowheads="1"/>
+                                    </pic:cNvPicPr>
+                                  </pic:nvPicPr>
+                                  <pic:blipFill>
+                                    <a:blip r:embed="rId8">
+                                      <a:extLst>
+                                        <a:ext uri="{28A0092B-C50C-407E-A947-70E740481C1C}">
+                                          <a14:useLocalDpi xmlns:a14="http://schemas.microsoft.com/office/drawing/2010/main" val="0"/>
+                                        </a:ext>
+                                      </a:extLst>
+                                    </a:blip>
+                                    <a:srcRect/>
+                                    <a:stretch>
+                                      <a:fillRect/>
+                                    </a:stretch>
+                                  </pic:blipFill>
+                                  <pic:spPr bwMode="auto">
+                                    <a:xfrm>
+                                      <a:off x="0" y="0"/>
+                                      <a:ext cx="735330" cy="168870"/>
+                                    </a:xfrm>
+                                    <a:prstGeom prst="rect">
+                                      <a:avLst/>
+                                    </a:prstGeom>
+                                    <a:noFill/>
+                                    <a:ln>
+                                      <a:noFill/>
+                                    </a:ln>
+                                  </pic:spPr>
+                                </pic:pic>
+                              </a:graphicData>
+                            </a:graphic>
+                          </wp:inline>
+                        </w:drawing>
+                      </w:r>
+                    </w:p>
+                  </w:txbxContent>
+                </v:textbox>
+              </v:rect>
+            </w:pict>
+          </mc:Fallback>
+        </mc:AlternateContent>
+      </w:r>
+    </w:p>
+    <w:p>
+      <w:r>
+        <w:rPr>
+          <w:noProof/>
+          <w:lang w:val="pt-PT" w:eastAsia="pt-PT"/>
+        </w:rPr>
+        <mc:AlternateContent>
+          <mc:Choice Requires="wps">
+            <w:drawing>
+              <wp:anchor distT="0" distB="0" distL="114300" distR="114300" simplePos="0" relativeHeight="251961344" behindDoc="0" locked="0" layoutInCell="1" allowOverlap="1" wp14:anchorId="2999A40A" wp14:editId="0636D606">
+                <wp:simplePos x="0" y="0"/>
+                <wp:positionH relativeFrom="column">
+                  <wp:posOffset>4335973</wp:posOffset>
+                </wp:positionH>
+                <wp:positionV relativeFrom="paragraph">
+                  <wp:posOffset>213360</wp:posOffset>
+                </wp:positionV>
+                <wp:extent cx="548640" cy="151075"/>
+                <wp:effectExtent l="0" t="0" r="22860" b="20955"/>
+                <wp:wrapNone/>
+                <wp:docPr id="461" name="Rectângulo 461"/>
+                <wp:cNvGraphicFramePr/>
+                <a:graphic xmlns:a="http://schemas.openxmlformats.org/drawingml/2006/main">
+                  <a:graphicData uri="http://schemas.microsoft.com/office/word/2010/wordprocessingShape">
+                    <wps:wsp>
+                      <wps:cNvSpPr/>
+                      <wps:spPr>
+                        <a:xfrm>
+                          <a:off x="0" y="0"/>
+                          <a:ext cx="548640" cy="151075"/>
+                        </a:xfrm>
+                        <a:prstGeom prst="rect">
+                          <a:avLst/>
+                        </a:prstGeom>
+                        <a:noFill/>
+                        <a:ln w="25400" cap="flat" cmpd="sng" algn="ctr">
+                          <a:solidFill>
+                            <a:srgbClr val="7030A0"/>
+                          </a:solidFill>
+                          <a:prstDash val="solid"/>
+                        </a:ln>
+                        <a:effectLst/>
+                      </wps:spPr>
+                      <wps:txbx>
+                        <w:txbxContent>
+                          <w:p>
+                            <w:pPr>
+                              <w:rPr>
+                                <w:color w:val="000000" w:themeColor="text1"/>
+                                <w:sz w:val="16"/>
+                                <w:szCs w:val="16"/>
+                                <w:lang w:val="pt-PT"/>
+                              </w:rPr>
+                            </w:pPr>
+                            <w:proofErr w:type="spellStart"/>
+                            <w:proofErr w:type="gramStart"/>
+                            <w:r>
+                              <w:rPr>
+                                <w:color w:val="000000" w:themeColor="text1"/>
+                                <w:sz w:val="16"/>
+                                <w:szCs w:val="16"/>
+                                <w:lang w:val="pt-PT"/>
+                              </w:rPr>
+                              <w:t>btnProcurar</w:t>
+                            </w:r>
+                            <w:proofErr w:type="spellEnd"/>
+                            <w:proofErr w:type="gramEnd"/>
+                            <w:r>
+                              <w:rPr>
+                                <w:noProof/>
+                                <w:color w:val="000000" w:themeColor="text1"/>
+                                <w:sz w:val="16"/>
+                                <w:szCs w:val="16"/>
+                                <w:lang w:val="pt-PT" w:eastAsia="pt-PT"/>
+                              </w:rPr>
+                              <w:drawing>
+                                <wp:inline distT="0" distB="0" distL="0" distR="0" wp14:anchorId="7F9E818F" wp14:editId="7EDD356B">
+                                  <wp:extent cx="735330" cy="168870"/>
+                                  <wp:effectExtent l="0" t="0" r="0" b="3175"/>
+                                  <wp:docPr id="466" name="Imagem 466"/>
+                                  <wp:cNvGraphicFramePr>
+                                    <a:graphicFrameLocks xmlns:a="http://schemas.openxmlformats.org/drawingml/2006/main" noChangeAspect="1"/>
+                                  </wp:cNvGraphicFramePr>
+                                  <a:graphic xmlns:a="http://schemas.openxmlformats.org/drawingml/2006/main">
+                                    <a:graphicData uri="http://schemas.openxmlformats.org/drawingml/2006/picture">
+                                      <pic:pic xmlns:pic="http://schemas.openxmlformats.org/drawingml/2006/picture">
+                                        <pic:nvPicPr>
+                                          <pic:cNvPr id="0" name="Picture 1"/>
+                                          <pic:cNvPicPr>
+                                            <a:picLocks noChangeAspect="1" noChangeArrowheads="1"/>
+                                          </pic:cNvPicPr>
+                                        </pic:nvPicPr>
+                                        <pic:blipFill>
+                                          <a:blip r:embed="rId8">
+                                            <a:extLst>
+                                              <a:ext uri="{28A0092B-C50C-407E-A947-70E740481C1C}">
+                                                <a14:useLocalDpi xmlns:a14="http://schemas.microsoft.com/office/drawing/2010/main" val="0"/>
+                                              </a:ext>
+                                            </a:extLst>
+                                          </a:blip>
+                                          <a:srcRect/>
+                                          <a:stretch>
+                                            <a:fillRect/>
+                                          </a:stretch>
+                                        </pic:blipFill>
+                                        <pic:spPr bwMode="auto">
+                                          <a:xfrm>
+                                            <a:off x="0" y="0"/>
+                                            <a:ext cx="735330" cy="168870"/>
+                                          </a:xfrm>
+                                          <a:prstGeom prst="rect">
+                                            <a:avLst/>
+                                          </a:prstGeom>
+                                          <a:noFill/>
+                                          <a:ln>
+                                            <a:noFill/>
+                                          </a:ln>
+                                        </pic:spPr>
+                                      </pic:pic>
+                                    </a:graphicData>
+                                  </a:graphic>
+                                </wp:inline>
+                              </w:drawing>
+                            </w:r>
+                          </w:p>
+                        </w:txbxContent>
+                      </wps:txbx>
+                      <wps:bodyPr rot="0" spcFirstLastPara="0" vertOverflow="overflow" horzOverflow="overflow" vert="horz" wrap="square" lIns="0" tIns="0" rIns="0" bIns="0" numCol="1" spcCol="0" rtlCol="0" fromWordArt="0" anchor="ctr" anchorCtr="0" forceAA="0" compatLnSpc="1">
+                        <a:prstTxWarp prst="textNoShape">
+                          <a:avLst/>
+                        </a:prstTxWarp>
+                        <a:noAutofit/>
+                      </wps:bodyPr>
+                    </wps:wsp>
+                  </a:graphicData>
+                </a:graphic>
+                <wp14:sizeRelH relativeFrom="margin">
+                  <wp14:pctWidth>0</wp14:pctWidth>
+                </wp14:sizeRelH>
+                <wp14:sizeRelV relativeFrom="margin">
+                  <wp14:pctHeight>0</wp14:pctHeight>
+                </wp14:sizeRelV>
+              </wp:anchor>
+            </w:drawing>
+          </mc:Choice>
+          <mc:Fallback>
+            <w:pict>
+              <v:rect id="Rectângulo 461" o:spid="_x0000_s1235" style="position:absolute;margin-left:341.4pt;margin-top:16.8pt;width:43.2pt;height:11.9pt;z-index:251961344;visibility:visible;mso-wrap-style:square;mso-width-percent:0;mso-height-percent:0;mso-wrap-distance-left:9pt;mso-wrap-distance-top:0;mso-wrap-distance-right:9pt;mso-wrap-distance-bottom:0;mso-position-horizontal:absolute;mso-position-horizontal-relative:text;mso-position-vertical:absolute;mso-position-vertical-relative:text;mso-width-percent:0;mso-height-percent:0;mso-width-relative:margin;mso-height-relative:margin;v-text-anchor:middle" o:gfxdata="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" filled="f" strokecolor="#7030a0" strokeweight="2pt">
+                <v:textbox inset="0,0,0,0">
+                  <w:txbxContent>
+                    <w:p>
+                      <w:pPr>
+                        <w:rPr>
+                          <w:color w:val="000000" w:themeColor="text1"/>
+                          <w:sz w:val="16"/>
+                          <w:szCs w:val="16"/>
+                          <w:lang w:val="pt-PT"/>
+                        </w:rPr>
+                      </w:pPr>
+                      <w:proofErr w:type="spellStart"/>
+                      <w:proofErr w:type="gramStart"/>
+                      <w:r>
+                        <w:rPr>
+                          <w:color w:val="000000" w:themeColor="text1"/>
+                          <w:sz w:val="16"/>
+                          <w:szCs w:val="16"/>
+                          <w:lang w:val="pt-PT"/>
+                        </w:rPr>
+                        <w:t>btnProcurar</w:t>
+                      </w:r>
+                      <w:proofErr w:type="spellEnd"/>
+                      <w:proofErr w:type="gramEnd"/>
+                      <w:r>
+                        <w:rPr>
+                          <w:noProof/>
+                          <w:color w:val="000000" w:themeColor="text1"/>
+                          <w:sz w:val="16"/>
+                          <w:szCs w:val="16"/>
+                          <w:lang w:val="pt-PT" w:eastAsia="pt-PT"/>
+                        </w:rPr>
+                        <w:drawing>
+                          <wp:inline distT="0" distB="0" distL="0" distR="0" wp14:anchorId="7F9E818F" wp14:editId="7EDD356B">
+                            <wp:extent cx="735330" cy="168870"/>
+                            <wp:effectExtent l="0" t="0" r="0" b="3175"/>
+                            <wp:docPr id="466" name="Imagem 466"/>
+                            <wp:cNvGraphicFramePr>
+                              <a:graphicFrameLocks xmlns:a="http://schemas.openxmlformats.org/drawingml/2006/main" noChangeAspect="1"/>
+                            </wp:cNvGraphicFramePr>
+                            <a:graphic xmlns:a="http://schemas.openxmlformats.org/drawingml/2006/main">
+                              <a:graphicData uri="http://schemas.openxmlformats.org/drawingml/2006/picture">
+                                <pic:pic xmlns:pic="http://schemas.openxmlformats.org/drawingml/2006/picture">
+                                  <pic:nvPicPr>
+                                    <pic:cNvPr id="0" name="Picture 1"/>
+                                    <pic:cNvPicPr>
+                                      <a:picLocks noChangeAspect="1" noChangeArrowheads="1"/>
+                                    </pic:cNvPicPr>
+                                  </pic:nvPicPr>
+                                  <pic:blipFill>
+                                    <a:blip r:embed="rId8">
+                                      <a:extLst>
+                                        <a:ext uri="{28A0092B-C50C-407E-A947-70E740481C1C}">
+                                          <a14:useLocalDpi xmlns:a14="http://schemas.microsoft.com/office/drawing/2010/main" val="0"/>
+                                        </a:ext>
+                                      </a:extLst>
+                                    </a:blip>
+                                    <a:srcRect/>
+                                    <a:stretch>
+                                      <a:fillRect/>
+                                    </a:stretch>
+                                  </pic:blipFill>
+                                  <pic:spPr bwMode="auto">
+                                    <a:xfrm>
+                                      <a:off x="0" y="0"/>
+                                      <a:ext cx="735330" cy="168870"/>
+                                    </a:xfrm>
+                                    <a:prstGeom prst="rect">
+                                      <a:avLst/>
+                                    </a:prstGeom>
+                                    <a:noFill/>
+                                    <a:ln>
+                                      <a:noFill/>
+                                    </a:ln>
+                                  </pic:spPr>
+                                </pic:pic>
+                              </a:graphicData>
+                            </a:graphic>
+                          </wp:inline>
+                        </w:drawing>
+                      </w:r>
+                    </w:p>
+                  </w:txbxContent>
+                </v:textbox>
+              </v:rect>
+            </w:pict>
+          </mc:Fallback>
+        </mc:AlternateContent>
+      </w:r>
+      <w:r>
+        <w:rPr>
+          <w:noProof/>
+          <w:lang w:val="pt-PT" w:eastAsia="pt-PT"/>
+        </w:rPr>
+        <mc:AlternateContent>
+          <mc:Choice Requires="wps">
+            <w:drawing>
+              <wp:anchor distT="0" distB="0" distL="114300" distR="114300" simplePos="0" relativeHeight="251957248" behindDoc="0" locked="0" layoutInCell="1" allowOverlap="1" wp14:anchorId="4C853805" wp14:editId="2DC2FB3F">
+                <wp:simplePos x="0" y="0"/>
+                <wp:positionH relativeFrom="column">
+                  <wp:posOffset>3706550</wp:posOffset>
+                </wp:positionH>
+                <wp:positionV relativeFrom="paragraph">
+                  <wp:posOffset>211676</wp:posOffset>
+                </wp:positionV>
+                <wp:extent cx="548640" cy="151075"/>
+                <wp:effectExtent l="0" t="0" r="22860" b="20955"/>
+                <wp:wrapNone/>
+                <wp:docPr id="501" name="Rectângulo 501"/>
+                <wp:cNvGraphicFramePr/>
+                <a:graphic xmlns:a="http://schemas.openxmlformats.org/drawingml/2006/main">
+                  <a:graphicData uri="http://schemas.microsoft.com/office/word/2010/wordprocessingShape">
+                    <wps:wsp>
+                      <wps:cNvSpPr/>
+                      <wps:spPr>
+                        <a:xfrm>
+                          <a:off x="0" y="0"/>
+                          <a:ext cx="548640" cy="151075"/>
+                        </a:xfrm>
+                        <a:prstGeom prst="rect">
+                          <a:avLst/>
+                        </a:prstGeom>
+                        <a:noFill/>
+                        <a:ln w="25400" cap="flat" cmpd="sng" algn="ctr">
+                          <a:solidFill>
+                            <a:srgbClr val="7030A0"/>
+                          </a:solidFill>
+                          <a:prstDash val="solid"/>
+                        </a:ln>
+                        <a:effectLst/>
+                      </wps:spPr>
+                      <wps:txbx>
+                        <w:txbxContent>
+                          <w:p>
+                            <w:pPr>
+                              <w:rPr>
+                                <w:color w:val="000000" w:themeColor="text1"/>
+                                <w:sz w:val="16"/>
+                                <w:szCs w:val="16"/>
+                                <w:lang w:val="pt-PT"/>
+                              </w:rPr>
+                            </w:pPr>
+                            <w:proofErr w:type="spellStart"/>
+                            <w:proofErr w:type="gramStart"/>
+                            <w:r>
+                              <w:rPr>
+                                <w:color w:val="000000" w:themeColor="text1"/>
+                                <w:sz w:val="16"/>
+                                <w:szCs w:val="16"/>
+                                <w:lang w:val="pt-PT"/>
+                              </w:rPr>
+                              <w:t>btnAlterar</w:t>
+                            </w:r>
+                            <w:proofErr w:type="spellEnd"/>
+                            <w:proofErr w:type="gramEnd"/>
+                            <w:r>
+                              <w:rPr>
+                                <w:noProof/>
+                                <w:color w:val="000000" w:themeColor="text1"/>
+                                <w:sz w:val="16"/>
+                                <w:szCs w:val="16"/>
+                                <w:lang w:val="pt-PT" w:eastAsia="pt-PT"/>
+                              </w:rPr>
+                              <w:drawing>
+                                <wp:inline distT="0" distB="0" distL="0" distR="0" wp14:anchorId="1ED2A526" wp14:editId="12166232">
+                                  <wp:extent cx="735330" cy="168870"/>
+                                  <wp:effectExtent l="0" t="0" r="0" b="3175"/>
+                                  <wp:docPr id="502" name="Imagem 502"/>
+                                  <wp:cNvGraphicFramePr>
+                                    <a:graphicFrameLocks xmlns:a="http://schemas.openxmlformats.org/drawingml/2006/main" noChangeAspect="1"/>
+                                  </wp:cNvGraphicFramePr>
+                                  <a:graphic xmlns:a="http://schemas.openxmlformats.org/drawingml/2006/main">
+                                    <a:graphicData uri="http://schemas.openxmlformats.org/drawingml/2006/picture">
+                                      <pic:pic xmlns:pic="http://schemas.openxmlformats.org/drawingml/2006/picture">
+                                        <pic:nvPicPr>
+                                          <pic:cNvPr id="0" name="Picture 1"/>
+                                          <pic:cNvPicPr>
+                                            <a:picLocks noChangeAspect="1" noChangeArrowheads="1"/>
+                                          </pic:cNvPicPr>
+                                        </pic:nvPicPr>
+                                        <pic:blipFill>
+                                          <a:blip r:embed="rId8">
+                                            <a:extLst>
+                                              <a:ext uri="{28A0092B-C50C-407E-A947-70E740481C1C}">
+                                                <a14:useLocalDpi xmlns:a14="http://schemas.microsoft.com/office/drawing/2010/main" val="0"/>
+                                              </a:ext>
+                                            </a:extLst>
+                                          </a:blip>
+                                          <a:srcRect/>
+                                          <a:stretch>
+                                            <a:fillRect/>
+                                          </a:stretch>
+                                        </pic:blipFill>
+                                        <pic:spPr bwMode="auto">
+                                          <a:xfrm>
+                                            <a:off x="0" y="0"/>
+                                            <a:ext cx="735330" cy="168870"/>
+                                          </a:xfrm>
+                                          <a:prstGeom prst="rect">
+                                            <a:avLst/>
+                                          </a:prstGeom>
+                                          <a:noFill/>
+                                          <a:ln>
+                                            <a:noFill/>
+                                          </a:ln>
+                                        </pic:spPr>
+                                      </pic:pic>
+                                    </a:graphicData>
+                                  </a:graphic>
+                                </wp:inline>
+                              </w:drawing>
+                            </w:r>
+                          </w:p>
+                        </w:txbxContent>
+                      </wps:txbx>
+                      <wps:bodyPr rot="0" spcFirstLastPara="0" vertOverflow="overflow" horzOverflow="overflow" vert="horz" wrap="square" lIns="0" tIns="0" rIns="0" bIns="0" numCol="1" spcCol="0" rtlCol="0" fromWordArt="0" anchor="ctr" anchorCtr="0" forceAA="0" compatLnSpc="1">
+                        <a:prstTxWarp prst="textNoShape">
+                          <a:avLst/>
+                        </a:prstTxWarp>
+                        <a:noAutofit/>
+                      </wps:bodyPr>
+                    </wps:wsp>
+                  </a:graphicData>
+                </a:graphic>
+                <wp14:sizeRelH relativeFrom="margin">
+                  <wp14:pctWidth>0</wp14:pctWidth>
+                </wp14:sizeRelH>
+                <wp14:sizeRelV relativeFrom="margin">
+                  <wp14:pctHeight>0</wp14:pctHeight>
+                </wp14:sizeRelV>
+              </wp:anchor>
+            </w:drawing>
+          </mc:Choice>
+          <mc:Fallback>
+            <w:pict>
+              <v:rect id="Rectângulo 501" o:spid="_x0000_s1236" style="position:absolute;margin-left:291.85pt;margin-top:16.65pt;width:43.2pt;height:11.9pt;z-index:251957248;visibility:visible;mso-wrap-style:square;mso-width-percent:0;mso-height-percent:0;mso-wrap-distance-left:9pt;mso-wrap-distance-top:0;mso-wrap-distance-right:9pt;mso-wrap-distance-bottom:0;mso-position-horizontal:absolute;mso-position-horizontal-relative:text;mso-position-vertical:absolute;mso-position-vertical-relative:text;mso-width-percent:0;mso-height-percent:0;mso-width-relative:margin;mso-height-relative:margin;v-text-anchor:middle" o:gfxdata="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" filled="f" strokecolor="#7030a0" strokeweight="2pt">
+                <v:textbox inset="0,0,0,0">
+                  <w:txbxContent>
+                    <w:p>
+                      <w:pPr>
+                        <w:rPr>
+                          <w:color w:val="000000" w:themeColor="text1"/>
+                          <w:sz w:val="16"/>
+                          <w:szCs w:val="16"/>
+                          <w:lang w:val="pt-PT"/>
+                        </w:rPr>
+                      </w:pPr>
+                      <w:proofErr w:type="spellStart"/>
+                      <w:proofErr w:type="gramStart"/>
+                      <w:r>
+                        <w:rPr>
+                          <w:color w:val="000000" w:themeColor="text1"/>
+                          <w:sz w:val="16"/>
+                          <w:szCs w:val="16"/>
+                          <w:lang w:val="pt-PT"/>
+                        </w:rPr>
+                        <w:t>btnAlterar</w:t>
+                      </w:r>
+                      <w:proofErr w:type="spellEnd"/>
+                      <w:proofErr w:type="gramEnd"/>
+                      <w:r>
+                        <w:rPr>
+                          <w:noProof/>
+                          <w:color w:val="000000" w:themeColor="text1"/>
+                          <w:sz w:val="16"/>
+                          <w:szCs w:val="16"/>
+                          <w:lang w:val="pt-PT" w:eastAsia="pt-PT"/>
+                        </w:rPr>
+                        <w:drawing>
+                          <wp:inline distT="0" distB="0" distL="0" distR="0" wp14:anchorId="6EC3DFE8" wp14:editId="6B71B4D3">
+                            <wp:extent cx="735330" cy="168870"/>
+                            <wp:effectExtent l="0" t="0" r="0" b="3175"/>
+                            <wp:docPr id="502" name="Imagem 502"/>
+                            <wp:cNvGraphicFramePr>
+                              <a:graphicFrameLocks xmlns:a="http://schemas.openxmlformats.org/drawingml/2006/main" noChangeAspect="1"/>
+                            </wp:cNvGraphicFramePr>
+                            <a:graphic xmlns:a="http://schemas.openxmlformats.org/drawingml/2006/main">
+                              <a:graphicData uri="http://schemas.openxmlformats.org/drawingml/2006/picture">
+                                <pic:pic xmlns:pic="http://schemas.openxmlformats.org/drawingml/2006/picture">
+                                  <pic:nvPicPr>
+                                    <pic:cNvPr id="0" name="Picture 1"/>
+                                    <pic:cNvPicPr>
+                                      <a:picLocks noChangeAspect="1" noChangeArrowheads="1"/>
+                                    </pic:cNvPicPr>
+                                  </pic:nvPicPr>
+                                  <pic:blipFill>
+                                    <a:blip r:embed="rId8">
+                                      <a:extLst>
+                                        <a:ext uri="{28A0092B-C50C-407E-A947-70E740481C1C}">
+                                          <a14:useLocalDpi xmlns:a14="http://schemas.microsoft.com/office/drawing/2010/main" val="0"/>
+                                        </a:ext>
+                                      </a:extLst>
+                                    </a:blip>
+                                    <a:srcRect/>
+                                    <a:stretch>
+                                      <a:fillRect/>
+                                    </a:stretch>
+                                  </pic:blipFill>
+                                  <pic:spPr bwMode="auto">
+                                    <a:xfrm>
+                                      <a:off x="0" y="0"/>
+                                      <a:ext cx="735330" cy="168870"/>
+                                    </a:xfrm>
+                                    <a:prstGeom prst="rect">
+                                      <a:avLst/>
+                                    </a:prstGeom>
+                                    <a:noFill/>
+                                    <a:ln>
+                                      <a:noFill/>
+                                    </a:ln>
+                                  </pic:spPr>
+                                </pic:pic>
+                              </a:graphicData>
+                            </a:graphic>
+                          </wp:inline>
+                        </w:drawing>
+                      </w:r>
+                    </w:p>
+                  </w:txbxContent>
+                </v:textbox>
+              </v:rect>
+            </w:pict>
+          </mc:Fallback>
+        </mc:AlternateContent>
+      </w:r>
+      <w:r>
+        <w:rPr>
+          <w:noProof/>
+          <w:lang w:val="pt-PT" w:eastAsia="pt-PT"/>
+        </w:rPr>
+        <mc:AlternateContent>
+          <mc:Choice Requires="wps">
+            <w:drawing>
+              <wp:anchor distT="0" distB="0" distL="114300" distR="114300" simplePos="0" relativeHeight="251955200" behindDoc="0" locked="0" layoutInCell="1" allowOverlap="1" wp14:anchorId="42AF7E6A" wp14:editId="61917562">
+                <wp:simplePos x="0" y="0"/>
+                <wp:positionH relativeFrom="column">
+                  <wp:posOffset>3086100</wp:posOffset>
+                </wp:positionH>
+                <wp:positionV relativeFrom="paragraph">
+                  <wp:posOffset>203200</wp:posOffset>
+                </wp:positionV>
+                <wp:extent cx="548640" cy="131445"/>
+                <wp:effectExtent l="0" t="0" r="22860" b="20955"/>
+                <wp:wrapNone/>
+                <wp:docPr id="499" name="Rectângulo 499"/>
+                <wp:cNvGraphicFramePr/>
+                <a:graphic xmlns:a="http://schemas.openxmlformats.org/drawingml/2006/main">
+                  <a:graphicData uri="http://schemas.microsoft.com/office/word/2010/wordprocessingShape">
+                    <wps:wsp>
+                      <wps:cNvSpPr/>
+                      <wps:spPr>
+                        <a:xfrm>
+                          <a:off x="0" y="0"/>
+                          <a:ext cx="548640" cy="131445"/>
+                        </a:xfrm>
+                        <a:prstGeom prst="rect">
+                          <a:avLst/>
+                        </a:prstGeom>
+                        <a:noFill/>
+                        <a:ln w="25400" cap="flat" cmpd="sng" algn="ctr">
+                          <a:solidFill>
+                            <a:srgbClr val="7030A0"/>
+                          </a:solidFill>
+                          <a:prstDash val="solid"/>
+                        </a:ln>
+                        <a:effectLst/>
+                      </wps:spPr>
+                      <wps:txbx>
+                        <w:txbxContent>
+                          <w:p>
+                            <w:pPr>
+                              <w:rPr>
+                                <w:color w:val="000000" w:themeColor="text1"/>
+                                <w:sz w:val="16"/>
+                                <w:szCs w:val="16"/>
+                                <w:lang w:val="pt-PT"/>
+                              </w:rPr>
+                            </w:pPr>
+                            <w:proofErr w:type="spellStart"/>
+                            <w:proofErr w:type="gramStart"/>
+                            <w:r>
+                              <w:rPr>
+                                <w:color w:val="000000" w:themeColor="text1"/>
+                                <w:sz w:val="16"/>
+                                <w:szCs w:val="16"/>
+                                <w:lang w:val="pt-PT"/>
+                              </w:rPr>
+                              <w:t>btnInserir</w:t>
+                            </w:r>
+                            <w:proofErr w:type="spellEnd"/>
+                            <w:proofErr w:type="gramEnd"/>
+                            <w:r>
+                              <w:rPr>
+                                <w:noProof/>
+                                <w:color w:val="000000" w:themeColor="text1"/>
+                                <w:sz w:val="16"/>
+                                <w:szCs w:val="16"/>
+                                <w:lang w:val="pt-PT" w:eastAsia="pt-PT"/>
+                              </w:rPr>
+                              <w:drawing>
+                                <wp:inline distT="0" distB="0" distL="0" distR="0" wp14:anchorId="3ECD0FE5" wp14:editId="5BE7A094">
+                                  <wp:extent cx="735330" cy="168870"/>
+                                  <wp:effectExtent l="0" t="0" r="0" b="3175"/>
+                                  <wp:docPr id="500" name="Imagem 500"/>
+                                  <wp:cNvGraphicFramePr>
+                                    <a:graphicFrameLocks xmlns:a="http://schemas.openxmlformats.org/drawingml/2006/main" noChangeAspect="1"/>
+                                  </wp:cNvGraphicFramePr>
+                                  <a:graphic xmlns:a="http://schemas.openxmlformats.org/drawingml/2006/main">
+                                    <a:graphicData uri="http://schemas.openxmlformats.org/drawingml/2006/picture">
+                                      <pic:pic xmlns:pic="http://schemas.openxmlformats.org/drawingml/2006/picture">
+                                        <pic:nvPicPr>
+                                          <pic:cNvPr id="0" name="Picture 1"/>
+                                          <pic:cNvPicPr>
+                                            <a:picLocks noChangeAspect="1" noChangeArrowheads="1"/>
+                                          </pic:cNvPicPr>
+                                        </pic:nvPicPr>
+                                        <pic:blipFill>
+                                          <a:blip r:embed="rId8">
+                                            <a:extLst>
+                                              <a:ext uri="{28A0092B-C50C-407E-A947-70E740481C1C}">
+                                                <a14:useLocalDpi xmlns:a14="http://schemas.microsoft.com/office/drawing/2010/main" val="0"/>
+                                              </a:ext>
+                                            </a:extLst>
+                                          </a:blip>
+                                          <a:srcRect/>
+                                          <a:stretch>
+                                            <a:fillRect/>
+                                          </a:stretch>
+                                        </pic:blipFill>
+                                        <pic:spPr bwMode="auto">
+                                          <a:xfrm>
+                                            <a:off x="0" y="0"/>
+                                            <a:ext cx="735330" cy="168870"/>
+                                          </a:xfrm>
+                                          <a:prstGeom prst="rect">
+                                            <a:avLst/>
+                                          </a:prstGeom>
+                                          <a:noFill/>
+                                          <a:ln>
+                                            <a:noFill/>
+                                          </a:ln>
+                                        </pic:spPr>
+                                      </pic:pic>
+                                    </a:graphicData>
+                                  </a:graphic>
+                                </wp:inline>
+                              </w:drawing>
+                            </w:r>
+                          </w:p>
+                        </w:txbxContent>
+                      </wps:txbx>
+                      <wps:bodyPr rot="0" spcFirstLastPara="0" vertOverflow="overflow" horzOverflow="overflow" vert="horz" wrap="square" lIns="0" tIns="0" rIns="0" bIns="0" numCol="1" spcCol="0" rtlCol="0" fromWordArt="0" anchor="ctr" anchorCtr="0" forceAA="0" compatLnSpc="1">
+                        <a:prstTxWarp prst="textNoShape">
+                          <a:avLst/>
+                        </a:prstTxWarp>
+                        <a:noAutofit/>
+                      </wps:bodyPr>
+                    </wps:wsp>
+                  </a:graphicData>
+                </a:graphic>
+                <wp14:sizeRelH relativeFrom="margin">
+                  <wp14:pctWidth>0</wp14:pctWidth>
+                </wp14:sizeRelH>
+                <wp14:sizeRelV relativeFrom="margin">
+                  <wp14:pctHeight>0</wp14:pctHeight>
+                </wp14:sizeRelV>
+              </wp:anchor>
+            </w:drawing>
+          </mc:Choice>
+          <mc:Fallback>
+            <w:pict>
+              <v:rect id="Rectângulo 499" o:spid="_x0000_s1237" style="position:absolute;margin-left:243pt;margin-top:16pt;width:43.2pt;height:10.35pt;z-index:251955200;visibility:visible;mso-wrap-style:square;mso-width-percent:0;mso-height-percent:0;mso-wrap-distance-left:9pt;mso-wrap-distance-top:0;mso-wrap-distance-right:9pt;mso-wrap-distance-bottom:0;mso-position-horizontal:absolute;mso-position-horizontal-relative:text;mso-position-vertical:absolute;mso-position-vertical-relative:text;mso-width-percent:0;mso-height-percent:0;mso-width-relative:margin;mso-height-relative:margin;v-text-anchor:middle" o:gfxdata="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" filled="f" strokecolor="#7030a0" strokeweight="2pt">
+                <v:textbox inset="0,0,0,0">
+                  <w:txbxContent>
+                    <w:p>
+                      <w:pPr>
+                        <w:rPr>
+                          <w:color w:val="000000" w:themeColor="text1"/>
+                          <w:sz w:val="16"/>
+                          <w:szCs w:val="16"/>
+                          <w:lang w:val="pt-PT"/>
+                        </w:rPr>
+                      </w:pPr>
+                      <w:proofErr w:type="spellStart"/>
+                      <w:proofErr w:type="gramStart"/>
+                      <w:r>
+                        <w:rPr>
+                          <w:color w:val="000000" w:themeColor="text1"/>
+                          <w:sz w:val="16"/>
+                          <w:szCs w:val="16"/>
+                          <w:lang w:val="pt-PT"/>
+                        </w:rPr>
+                        <w:t>btnInserir</w:t>
+                      </w:r>
+                      <w:proofErr w:type="spellEnd"/>
+                      <w:proofErr w:type="gramEnd"/>
+                      <w:r>
+                        <w:rPr>
+                          <w:noProof/>
+                          <w:color w:val="000000" w:themeColor="text1"/>
+                          <w:sz w:val="16"/>
+                          <w:szCs w:val="16"/>
+                          <w:lang w:val="pt-PT" w:eastAsia="pt-PT"/>
+                        </w:rPr>
+                        <w:drawing>
+                          <wp:inline distT="0" distB="0" distL="0" distR="0" wp14:anchorId="35C8B230" wp14:editId="6F689E59">
+                            <wp:extent cx="735330" cy="168870"/>
+                            <wp:effectExtent l="0" t="0" r="0" b="3175"/>
+                            <wp:docPr id="500" name="Imagem 500"/>
+                            <wp:cNvGraphicFramePr>
+                              <a:graphicFrameLocks xmlns:a="http://schemas.openxmlformats.org/drawingml/2006/main" noChangeAspect="1"/>
+                            </wp:cNvGraphicFramePr>
+                            <a:graphic xmlns:a="http://schemas.openxmlformats.org/drawingml/2006/main">
+                              <a:graphicData uri="http://schemas.openxmlformats.org/drawingml/2006/picture">
+                                <pic:pic xmlns:pic="http://schemas.openxmlformats.org/drawingml/2006/picture">
+                                  <pic:nvPicPr>
+                                    <pic:cNvPr id="0" name="Picture 1"/>
+                                    <pic:cNvPicPr>
+                                      <a:picLocks noChangeAspect="1" noChangeArrowheads="1"/>
+                                    </pic:cNvPicPr>
+                                  </pic:nvPicPr>
+                                  <pic:blipFill>
+                                    <a:blip r:embed="rId8">
+                                      <a:extLst>
+                                        <a:ext uri="{28A0092B-C50C-407E-A947-70E740481C1C}">
+                                          <a14:useLocalDpi xmlns:a14="http://schemas.microsoft.com/office/drawing/2010/main" val="0"/>
+                                        </a:ext>
+                                      </a:extLst>
+                                    </a:blip>
+                                    <a:srcRect/>
+                                    <a:stretch>
+                                      <a:fillRect/>
+                                    </a:stretch>
+                                  </pic:blipFill>
+                                  <pic:spPr bwMode="auto">
+                                    <a:xfrm>
+                                      <a:off x="0" y="0"/>
+                                      <a:ext cx="735330" cy="168870"/>
+                                    </a:xfrm>
+                                    <a:prstGeom prst="rect">
+                                      <a:avLst/>
+                                    </a:prstGeom>
+                                    <a:noFill/>
+                                    <a:ln>
+                                      <a:noFill/>
+                                    </a:ln>
+                                  </pic:spPr>
+                                </pic:pic>
+                              </a:graphicData>
+                            </a:graphic>
+                          </wp:inline>
+                        </w:drawing>
+                      </w:r>
+                    </w:p>
+                  </w:txbxContent>
+                </v:textbox>
+              </v:rect>
+            </w:pict>
+          </mc:Fallback>
+        </mc:AlternateContent>
+      </w:r>
+    </w:p>
+    <w:p>
+      <w:r>
+        <w:rPr>
+          <w:noProof/>
+          <w:lang w:val="pt-PT" w:eastAsia="pt-PT"/>
+        </w:rPr>
+        <mc:AlternateContent>
+          <mc:Choice Requires="wps">
+            <w:drawing>
+              <wp:anchor distT="0" distB="0" distL="114300" distR="114300" simplePos="0" relativeHeight="251959296" behindDoc="0" locked="0" layoutInCell="1" allowOverlap="1" wp14:anchorId="24511861" wp14:editId="56210AAB">
+                <wp:simplePos x="0" y="0"/>
+                <wp:positionH relativeFrom="column">
+                  <wp:posOffset>3077845</wp:posOffset>
+                </wp:positionH>
+                <wp:positionV relativeFrom="paragraph">
+                  <wp:posOffset>187960</wp:posOffset>
+                </wp:positionV>
+                <wp:extent cx="596265" cy="150495"/>
+                <wp:effectExtent l="0" t="0" r="13335" b="20955"/>
+                <wp:wrapNone/>
+                <wp:docPr id="503" name="Rectângulo 503"/>
+                <wp:cNvGraphicFramePr/>
+                <a:graphic xmlns:a="http://schemas.openxmlformats.org/drawingml/2006/main">
+                  <a:graphicData uri="http://schemas.microsoft.com/office/word/2010/wordprocessingShape">
+                    <wps:wsp>
+                      <wps:cNvSpPr/>
+                      <wps:spPr>
+                        <a:xfrm>
+                          <a:off x="0" y="0"/>
+                          <a:ext cx="596265" cy="150495"/>
+                        </a:xfrm>
+                        <a:prstGeom prst="rect">
+                          <a:avLst/>
+                        </a:prstGeom>
+                        <a:noFill/>
+                        <a:ln w="25400" cap="flat" cmpd="sng" algn="ctr">
+                          <a:solidFill>
+                            <a:srgbClr val="7030A0"/>
+                          </a:solidFill>
+                          <a:prstDash val="solid"/>
+                        </a:ln>
+                        <a:effectLst/>
+                      </wps:spPr>
+                      <wps:txbx>
+                        <w:txbxContent>
+                          <w:p>
+                            <w:pPr>
+                              <w:rPr>
+                                <w:color w:val="000000" w:themeColor="text1"/>
+                                <w:sz w:val="16"/>
+                                <w:szCs w:val="16"/>
+                                <w:lang w:val="pt-PT"/>
+                              </w:rPr>
+                            </w:pPr>
+                            <w:proofErr w:type="spellStart"/>
+                            <w:proofErr w:type="gramStart"/>
+                            <w:r>
+                              <w:rPr>
+                                <w:color w:val="000000" w:themeColor="text1"/>
+                                <w:sz w:val="16"/>
+                                <w:szCs w:val="16"/>
+                                <w:lang w:val="pt-PT"/>
+                              </w:rPr>
+                              <w:t>btnDesativar</w:t>
+                            </w:r>
+                            <w:proofErr w:type="spellEnd"/>
+                            <w:proofErr w:type="gramEnd"/>
+                            <w:r>
+                              <w:rPr>
+                                <w:noProof/>
+                                <w:color w:val="000000" w:themeColor="text1"/>
+                                <w:sz w:val="16"/>
+                                <w:szCs w:val="16"/>
+                                <w:lang w:val="pt-PT" w:eastAsia="pt-PT"/>
+                              </w:rPr>
+                              <w:drawing>
+                                <wp:inline distT="0" distB="0" distL="0" distR="0" wp14:anchorId="25E438A7" wp14:editId="3F5E25C6">
+                                  <wp:extent cx="735330" cy="168870"/>
+                                  <wp:effectExtent l="0" t="0" r="0" b="3175"/>
+                                  <wp:docPr id="504" name="Imagem 504"/>
+                                  <wp:cNvGraphicFramePr>
+                                    <a:graphicFrameLocks xmlns:a="http://schemas.openxmlformats.org/drawingml/2006/main" noChangeAspect="1"/>
+                                  </wp:cNvGraphicFramePr>
+                                  <a:graphic xmlns:a="http://schemas.openxmlformats.org/drawingml/2006/main">
+                                    <a:graphicData uri="http://schemas.openxmlformats.org/drawingml/2006/picture">
+                                      <pic:pic xmlns:pic="http://schemas.openxmlformats.org/drawingml/2006/picture">
+                                        <pic:nvPicPr>
+                                          <pic:cNvPr id="0" name="Picture 1"/>
+                                          <pic:cNvPicPr>
+                                            <a:picLocks noChangeAspect="1" noChangeArrowheads="1"/>
+                                          </pic:cNvPicPr>
+                                        </pic:nvPicPr>
+                                        <pic:blipFill>
+                                          <a:blip r:embed="rId8">
+                                            <a:extLst>
+                                              <a:ext uri="{28A0092B-C50C-407E-A947-70E740481C1C}">
+                                                <a14:useLocalDpi xmlns:a14="http://schemas.microsoft.com/office/drawing/2010/main" val="0"/>
+                                              </a:ext>
+                                            </a:extLst>
+                                          </a:blip>
+                                          <a:srcRect/>
+                                          <a:stretch>
+                                            <a:fillRect/>
+                                          </a:stretch>
+                                        </pic:blipFill>
+                                        <pic:spPr bwMode="auto">
+                                          <a:xfrm>
+                                            <a:off x="0" y="0"/>
+                                            <a:ext cx="735330" cy="168870"/>
+                                          </a:xfrm>
+                                          <a:prstGeom prst="rect">
+                                            <a:avLst/>
+                                          </a:prstGeom>
+                                          <a:noFill/>
+                                          <a:ln>
+                                            <a:noFill/>
+                                          </a:ln>
+                                        </pic:spPr>
+                                      </pic:pic>
+                                    </a:graphicData>
+                                  </a:graphic>
+                                </wp:inline>
+                              </w:drawing>
+                            </w:r>
+                          </w:p>
+                        </w:txbxContent>
+                      </wps:txbx>
+                      <wps:bodyPr rot="0" spcFirstLastPara="0" vertOverflow="overflow" horzOverflow="overflow" vert="horz" wrap="square" lIns="0" tIns="0" rIns="0" bIns="0" numCol="1" spcCol="0" rtlCol="0" fromWordArt="0" anchor="ctr" anchorCtr="0" forceAA="0" compatLnSpc="1">
+                        <a:prstTxWarp prst="textNoShape">
+                          <a:avLst/>
+                        </a:prstTxWarp>
+                        <a:noAutofit/>
+                      </wps:bodyPr>
+                    </wps:wsp>
+                  </a:graphicData>
+                </a:graphic>
+                <wp14:sizeRelH relativeFrom="margin">
+                  <wp14:pctWidth>0</wp14:pctWidth>
+                </wp14:sizeRelH>
+                <wp14:sizeRelV relativeFrom="margin">
+                  <wp14:pctHeight>0</wp14:pctHeight>
+                </wp14:sizeRelV>
+              </wp:anchor>
+            </w:drawing>
+          </mc:Choice>
+          <mc:Fallback>
+            <w:pict>
+              <v:rect id="Rectângulo 503" o:spid="_x0000_s1238" style="position:absolute;margin-left:242.35pt;margin-top:14.8pt;width:46.95pt;height:11.85pt;z-index:251959296;visibility:visible;mso-wrap-style:square;mso-width-percent:0;mso-height-percent:0;mso-wrap-distance-left:9pt;mso-wrap-distance-top:0;mso-wrap-distance-right:9pt;mso-wrap-distance-bottom:0;mso-position-horizontal:absolute;mso-position-horizontal-relative:text;mso-position-vertical:absolute;mso-position-vertical-relative:text;mso-width-percent:0;mso-height-percent:0;mso-width-relative:margin;mso-height-relative:margin;v-text-anchor:middle" o:gfxdata="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" filled="f" strokecolor="#7030a0" strokeweight="2pt">
+                <v:textbox inset="0,0,0,0">
+                  <w:txbxContent>
+                    <w:p>
+                      <w:pPr>
+                        <w:rPr>
+                          <w:color w:val="000000" w:themeColor="text1"/>
+                          <w:sz w:val="16"/>
+                          <w:szCs w:val="16"/>
+                          <w:lang w:val="pt-PT"/>
+                        </w:rPr>
+                      </w:pPr>
+                      <w:proofErr w:type="spellStart"/>
+                      <w:proofErr w:type="gramStart"/>
+                      <w:r>
+                        <w:rPr>
+                          <w:color w:val="000000" w:themeColor="text1"/>
+                          <w:sz w:val="16"/>
+                          <w:szCs w:val="16"/>
+                          <w:lang w:val="pt-PT"/>
+                        </w:rPr>
+                        <w:t>btnDesativar</w:t>
+                      </w:r>
+                      <w:proofErr w:type="spellEnd"/>
+                      <w:proofErr w:type="gramEnd"/>
+                      <w:r>
+                        <w:rPr>
+                          <w:noProof/>
+                          <w:color w:val="000000" w:themeColor="text1"/>
+                          <w:sz w:val="16"/>
+                          <w:szCs w:val="16"/>
+                          <w:lang w:val="pt-PT" w:eastAsia="pt-PT"/>
+                        </w:rPr>
+                        <w:drawing>
+                          <wp:inline distT="0" distB="0" distL="0" distR="0" wp14:anchorId="0FC440B5" wp14:editId="76F318C5">
+                            <wp:extent cx="735330" cy="168870"/>
+                            <wp:effectExtent l="0" t="0" r="0" b="3175"/>
+                            <wp:docPr id="504" name="Imagem 504"/>
+                            <wp:cNvGraphicFramePr>
+                              <a:graphicFrameLocks xmlns:a="http://schemas.openxmlformats.org/drawingml/2006/main" noChangeAspect="1"/>
+                            </wp:cNvGraphicFramePr>
+                            <a:graphic xmlns:a="http://schemas.openxmlformats.org/drawingml/2006/main">
+                              <a:graphicData uri="http://schemas.openxmlformats.org/drawingml/2006/picture">
+                                <pic:pic xmlns:pic="http://schemas.openxmlformats.org/drawingml/2006/picture">
+                                  <pic:nvPicPr>
+                                    <pic:cNvPr id="0" name="Picture 1"/>
+                                    <pic:cNvPicPr>
+                                      <a:picLocks noChangeAspect="1" noChangeArrowheads="1"/>
+                                    </pic:cNvPicPr>
+                                  </pic:nvPicPr>
+                                  <pic:blipFill>
+                                    <a:blip r:embed="rId8">
+                                      <a:extLst>
+                                        <a:ext uri="{28A0092B-C50C-407E-A947-70E740481C1C}">
+                                          <a14:useLocalDpi xmlns:a14="http://schemas.microsoft.com/office/drawing/2010/main" val="0"/>
+                                        </a:ext>
+                                      </a:extLst>
+                                    </a:blip>
+                                    <a:srcRect/>
+                                    <a:stretch>
+                                      <a:fillRect/>
+                                    </a:stretch>
+                                  </pic:blipFill>
+                                  <pic:spPr bwMode="auto">
+                                    <a:xfrm>
+                                      <a:off x="0" y="0"/>
+                                      <a:ext cx="735330" cy="168870"/>
+                                    </a:xfrm>
+                                    <a:prstGeom prst="rect">
+                                      <a:avLst/>
+                                    </a:prstGeom>
+                                    <a:noFill/>
+                                    <a:ln>
+                                      <a:noFill/>
+                                    </a:ln>
+                                  </pic:spPr>
+                                </pic:pic>
+                              </a:graphicData>
+                            </a:graphic>
+                          </wp:inline>
+                        </w:drawing>
+                      </w:r>
+                    </w:p>
+                  </w:txbxContent>
+                </v:textbox>
+              </v:rect>
+            </w:pict>
+          </mc:Fallback>
+        </mc:AlternateContent>
+      </w:r>
+    </w:p>
     <w:p/>
-    <w:p/>
-    <w:p/>
-    <w:p/>
-    <w:p/>
-    <w:p/>
-    <w:p/>
-    <w:p/>
-    <w:p/>
-    <w:p/>
-    <w:p/>
-    <w:p/>
-    <w:p/>
-    <w:p/>
-    <w:p/>
-    <w:p/>
-    <w:p/>
-    <w:p/>
-    <w:p/>
-    <w:p/>
-    <w:p/>
-    <w:p/>
+    <w:p>
+      <w:r>
+        <w:rPr>
+          <w:noProof/>
+          <w:lang w:val="pt-PT" w:eastAsia="pt-PT"/>
+        </w:rPr>
+        <mc:AlternateContent>
+          <mc:Choice Requires="wps">
+            <w:drawing>
+              <wp:anchor distT="0" distB="0" distL="114300" distR="114300" simplePos="0" relativeHeight="251953152" behindDoc="0" locked="0" layoutInCell="1" allowOverlap="1" wp14:anchorId="1753CB2F" wp14:editId="04A6790F">
+                <wp:simplePos x="0" y="0"/>
+                <wp:positionH relativeFrom="column">
+                  <wp:posOffset>4175760</wp:posOffset>
+                </wp:positionH>
+                <wp:positionV relativeFrom="paragraph">
+                  <wp:posOffset>69850</wp:posOffset>
+                </wp:positionV>
+                <wp:extent cx="1049020" cy="1403985"/>
+                <wp:effectExtent l="0" t="0" r="17780" b="27305"/>
+                <wp:wrapNone/>
+                <wp:docPr id="498" name="Caixa de Texto 2"/>
+                <wp:cNvGraphicFramePr>
+                  <a:graphicFrameLocks xmlns:a="http://schemas.openxmlformats.org/drawingml/2006/main"/>
+                </wp:cNvGraphicFramePr>
+                <a:graphic xmlns:a="http://schemas.openxmlformats.org/drawingml/2006/main">
+                  <a:graphicData uri="http://schemas.microsoft.com/office/word/2010/wordprocessingShape">
+                    <wps:wsp>
+                      <wps:cNvSpPr txBox="1">
+                        <a:spLocks noChangeArrowheads="1"/>
+                      </wps:cNvSpPr>
+                      <wps:spPr bwMode="auto">
+                        <a:xfrm>
+                          <a:off x="0" y="0"/>
+                          <a:ext cx="1049020" cy="1403985"/>
+                        </a:xfrm>
+                        <a:prstGeom prst="rect">
+                          <a:avLst/>
+                        </a:prstGeom>
+                        <a:solidFill>
+                          <a:srgbClr val="FFFFFF"/>
+                        </a:solidFill>
+                        <a:ln w="9525">
+                          <a:solidFill>
+                            <a:srgbClr val="000000"/>
+                          </a:solidFill>
+                          <a:miter lim="800000"/>
+                          <a:headEnd/>
+                          <a:tailEnd/>
+                        </a:ln>
+                      </wps:spPr>
+                      <wps:txbx>
+                        <w:txbxContent>
+                          <w:p>
+                            <w:pPr>
+                              <w:rPr>
+                                <w:lang w:val="pt-PT"/>
+                              </w:rPr>
+                            </w:pPr>
+                            <w:r>
+                              <w:rPr>
+                                <w:lang w:val="pt-PT"/>
+                              </w:rPr>
+                              <w:t xml:space="preserve">Ao carregar, abrir uma </w:t>
+                            </w:r>
+                            <w:proofErr w:type="spellStart"/>
+                            <w:r>
+                              <w:rPr>
+                                <w:lang w:val="pt-PT"/>
+                              </w:rPr>
+                              <w:t>InputB</w:t>
+                            </w:r>
+                            <w:r>
+                              <w:rPr>
+                                <w:lang w:val="pt-PT"/>
+                              </w:rPr>
+                              <w:t>ox</w:t>
+                            </w:r>
+                            <w:proofErr w:type="spellEnd"/>
+                            <w:r>
+                              <w:rPr>
+                                <w:lang w:val="pt-PT"/>
+                              </w:rPr>
+                              <w:t xml:space="preserve"> para inserir a quantidade a mais</w:t>
+                            </w:r>
+                          </w:p>
+                        </w:txbxContent>
+                      </wps:txbx>
+                      <wps:bodyPr rot="0" vert="horz" wrap="square" lIns="91440" tIns="45720" rIns="91440" bIns="45720" anchor="t" anchorCtr="0">
+                        <a:spAutoFit/>
+                      </wps:bodyPr>
+                    </wps:wsp>
+                  </a:graphicData>
+                </a:graphic>
+                <wp14:sizeRelH relativeFrom="margin">
+                  <wp14:pctWidth>0</wp14:pctWidth>
+                </wp14:sizeRelH>
+                <wp14:sizeRelV relativeFrom="margin">
+                  <wp14:pctHeight>20000</wp14:pctHeight>
+                </wp14:sizeRelV>
+              </wp:anchor>
+            </w:drawing>
+          </mc:Choice>
+          <mc:Fallback>
+            <w:pict>
+              <v:shapetype id="_x0000_t202" coordsize="21600,21600" o:spt="202" path="m,l,21600r21600,l21600,xe">
+                <v:stroke joinstyle="miter"/>
+                <v:path gradientshapeok="t" o:connecttype="rect"/>
+              </v:shapetype>
+              <v:shape id="_x0000_s1239" type="#_x0000_t202" style="position:absolute;margin-left:328.8pt;margin-top:5.5pt;width:82.6pt;height:110.55pt;z-index:251953152;visibility:visible;mso-wrap-style:square;mso-width-percent:0;mso-height-percent:200;mso-wrap-distance-left:9pt;mso-wrap-distance-top:0;mso-wrap-distance-right:9pt;mso-wrap-distance-bottom:0;mso-position-horizontal:absolute;mso-position-horizontal-relative:text;mso-position-vertical:absolute;mso-position-vertical-relative:text;mso-width-percent:0;mso-height-percent:200;mso-width-relative:margin;mso-height-relative:margin;v-text-anchor:top" o:gfxdata="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">
+                <v:textbox style="mso-fit-shape-to-text:t">
+                  <w:txbxContent>
+                    <w:p>
+                      <w:pPr>
+                        <w:rPr>
+                          <w:lang w:val="pt-PT"/>
+                        </w:rPr>
+                      </w:pPr>
+                      <w:r>
+                        <w:rPr>
+                          <w:lang w:val="pt-PT"/>
+                        </w:rPr>
+                        <w:t xml:space="preserve">Ao carregar, abrir uma </w:t>
+                      </w:r>
+                      <w:proofErr w:type="spellStart"/>
+                      <w:r>
+                        <w:rPr>
+                          <w:lang w:val="pt-PT"/>
+                        </w:rPr>
+                        <w:t>InputB</w:t>
+                      </w:r>
+                      <w:r>
+                        <w:rPr>
+                          <w:lang w:val="pt-PT"/>
+                        </w:rPr>
+                        <w:t>ox</w:t>
+                      </w:r>
+                      <w:proofErr w:type="spellEnd"/>
+                      <w:r>
+                        <w:rPr>
+                          <w:lang w:val="pt-PT"/>
+                        </w:rPr>
+                        <w:t xml:space="preserve"> para inserir a quantidade a mais</w:t>
+                      </w:r>
+                    </w:p>
+                  </w:txbxContent>
+                </v:textbox>
+              </v:shape>
+            </w:pict>
+          </mc:Fallback>
+        </mc:AlternateContent>
+      </w:r>
+    </w:p>
     <w:p/>
     <w:p/>
     <w:p/>
